--- a/curriculum_vitae/Rilan_Michael_Angelo_resume.docx
+++ b/curriculum_vitae/Rilan_Michael_Angelo_resume.docx
@@ -2505,15 +2505,15 @@
         <mc:AlternateContent>
           <mc:Choice Requires="wps">
             <w:drawing>
-              <wp:anchor distT="45720" distB="45720" distL="114300" distR="114300" simplePos="0" relativeHeight="251701248" behindDoc="0" locked="0" layoutInCell="1" allowOverlap="1" wp14:anchorId="574970CE" wp14:editId="3BA986B8">
+              <wp:anchor distT="45720" distB="45720" distL="114300" distR="114300" simplePos="0" relativeHeight="251701248" behindDoc="0" locked="0" layoutInCell="1" allowOverlap="1" wp14:anchorId="574970CE" wp14:editId="286A387D">
                 <wp:simplePos x="0" y="0"/>
                 <wp:positionH relativeFrom="margin">
-                  <wp:posOffset>1172845</wp:posOffset>
+                  <wp:posOffset>1176655</wp:posOffset>
                 </wp:positionH>
                 <wp:positionV relativeFrom="topMargin">
-                  <wp:posOffset>6840220</wp:posOffset>
+                  <wp:posOffset>6821805</wp:posOffset>
                 </wp:positionV>
-                <wp:extent cx="5304790" cy="2907030"/>
+                <wp:extent cx="5304790" cy="3132455"/>
                 <wp:effectExtent l="0" t="0" r="0" b="0"/>
                 <wp:wrapSquare wrapText="bothSides"/>
                 <wp:docPr id="33" name="Text Box 2"/>
@@ -2529,7 +2529,7 @@
                       <wps:spPr bwMode="auto">
                         <a:xfrm>
                           <a:off x="0" y="0"/>
-                          <a:ext cx="5304790" cy="2907030"/>
+                          <a:ext cx="5304790" cy="3132455"/>
                         </a:xfrm>
                         <a:prstGeom prst="rect">
                           <a:avLst/>
@@ -2643,6 +2643,15 @@
                                 <w:bCs/>
                                 <w:color w:val="000000" w:themeColor="text1"/>
                               </w:rPr>
+                              <w:t xml:space="preserve"> </w:t>
+                            </w:r>
+                            <w:r>
+                              <w:rPr>
+                                <w:rFonts w:ascii="Gotham Book" w:hAnsi="Gotham Book"/>
+                                <w:b/>
+                                <w:bCs/>
+                                <w:color w:val="000000" w:themeColor="text1"/>
+                              </w:rPr>
                               <w:t>-</w:t>
                             </w:r>
                             <w:r>
@@ -2652,16 +2661,7 @@
                                 <w:bCs/>
                                 <w:color w:val="000000" w:themeColor="text1"/>
                               </w:rPr>
-                              <w:t xml:space="preserve"> June</w:t>
-                            </w:r>
-                            <w:r>
-                              <w:rPr>
-                                <w:rFonts w:ascii="Gotham Book" w:hAnsi="Gotham Book"/>
-                                <w:b/>
-                                <w:bCs/>
-                                <w:color w:val="000000" w:themeColor="text1"/>
-                              </w:rPr>
-                              <w:t xml:space="preserve"> 2023</w:t>
+                              <w:t xml:space="preserve"> Present</w:t>
                             </w:r>
                             <w:r>
                               <w:rPr>
@@ -2693,7 +2693,7 @@
                                 <w:sz w:val="20"/>
                                 <w:szCs w:val="20"/>
                               </w:rPr>
-                              <w:t>Creating logos and video advertisement using different kinds of designing tools such as Canva</w:t>
+                              <w:t xml:space="preserve">Provide </w:t>
                             </w:r>
                             <w:r>
                               <w:rPr>
@@ -2701,7 +2701,47 @@
                                 <w:sz w:val="20"/>
                                 <w:szCs w:val="20"/>
                               </w:rPr>
-                              <w:t>, and Photoshop.</w:t>
+                              <w:t>logo and video advertisement using different kinds of designing tools such as Canva</w:t>
+                            </w:r>
+                            <w:r>
+                              <w:rPr>
+                                <w:rFonts w:ascii="Gotham Book" w:hAnsi="Gotham Book"/>
+                                <w:sz w:val="20"/>
+                                <w:szCs w:val="20"/>
+                              </w:rPr>
+                              <w:t xml:space="preserve">, and </w:t>
+                            </w:r>
+                            <w:r>
+                              <w:rPr>
+                                <w:rFonts w:ascii="Gotham Book" w:hAnsi="Gotham Book"/>
+                                <w:sz w:val="20"/>
+                                <w:szCs w:val="20"/>
+                              </w:rPr>
+                              <w:t>Photoshop and providing</w:t>
+                            </w:r>
+                            <w:r>
+                              <w:rPr>
+                                <w:rFonts w:ascii="Gotham Book" w:hAnsi="Gotham Book"/>
+                                <w:sz w:val="20"/>
+                                <w:szCs w:val="20"/>
+                              </w:rPr>
+                              <w:t xml:space="preserve"> UI for the user’s website using </w:t>
+                            </w:r>
+                            <w:r>
+                              <w:rPr>
+                                <w:rFonts w:ascii="Gotham Book" w:hAnsi="Gotham Book"/>
+                                <w:sz w:val="20"/>
+                                <w:szCs w:val="20"/>
+                              </w:rPr>
+                              <w:t>F</w:t>
+                            </w:r>
+                            <w:r>
+                              <w:rPr>
+                                <w:rFonts w:ascii="Gotham Book" w:hAnsi="Gotham Book"/>
+                                <w:sz w:val="20"/>
+                                <w:szCs w:val="20"/>
+                              </w:rPr>
+                              <w:t>igma.</w:t>
                             </w:r>
                           </w:p>
                           <w:p>
@@ -2724,48 +2764,39 @@
                                 <w:sz w:val="20"/>
                                 <w:szCs w:val="20"/>
                               </w:rPr>
-                              <w:t xml:space="preserve">Creating UI for the user’s website using </w:t>
-                            </w:r>
-                            <w:proofErr w:type="spellStart"/>
+                              <w:t>Pro</w:t>
+                            </w:r>
                             <w:r>
                               <w:rPr>
                                 <w:rFonts w:ascii="Gotham Book" w:hAnsi="Gotham Book"/>
                                 <w:sz w:val="20"/>
                                 <w:szCs w:val="20"/>
                               </w:rPr>
-                              <w:t>figma</w:t>
-                            </w:r>
-                            <w:proofErr w:type="spellEnd"/>
+                              <w:t>vide</w:t>
+                            </w:r>
                             <w:r>
                               <w:rPr>
                                 <w:rFonts w:ascii="Gotham Book" w:hAnsi="Gotham Book"/>
                                 <w:sz w:val="20"/>
                                 <w:szCs w:val="20"/>
                               </w:rPr>
-                              <w:t>.</w:t>
-                            </w:r>
-                          </w:p>
-                          <w:p>
-                            <w:pPr>
-                              <w:pStyle w:val="ListParagraph"/>
-                              <w:numPr>
-                                <w:ilvl w:val="0"/>
-                                <w:numId w:val="6"/>
-                              </w:numPr>
-                              <w:spacing w:after="0" w:line="300" w:lineRule="exact"/>
+                              <w:t xml:space="preserve"> a responsive web design depending on the company’s client desire using </w:t>
+                            </w:r>
+                            <w:r>
                               <w:rPr>
                                 <w:rFonts w:ascii="Gotham Book" w:hAnsi="Gotham Book"/>
                                 <w:sz w:val="20"/>
                                 <w:szCs w:val="20"/>
                               </w:rPr>
-                            </w:pPr>
+                              <w:t>HTML</w:t>
+                            </w:r>
                             <w:r>
                               <w:rPr>
                                 <w:rFonts w:ascii="Gotham Book" w:hAnsi="Gotham Book"/>
                                 <w:sz w:val="20"/>
                                 <w:szCs w:val="20"/>
                               </w:rPr>
-                              <w:t>Pro</w:t>
+                              <w:t>,</w:t>
                             </w:r>
                             <w:r>
                               <w:rPr>
@@ -2773,7 +2804,7 @@
                                 <w:sz w:val="20"/>
                                 <w:szCs w:val="20"/>
                               </w:rPr>
-                              <w:t>vide</w:t>
+                              <w:t xml:space="preserve"> CSS</w:t>
                             </w:r>
                             <w:r>
                               <w:rPr>
@@ -2781,45 +2812,39 @@
                                 <w:sz w:val="20"/>
                                 <w:szCs w:val="20"/>
                               </w:rPr>
-                              <w:t xml:space="preserve"> a responsive web design depending on the company’s client desire using </w:t>
-                            </w:r>
-                            <w:proofErr w:type="spellStart"/>
-                            <w:proofErr w:type="gramStart"/>
+                              <w:t xml:space="preserve"> and </w:t>
+                            </w:r>
                             <w:r>
                               <w:rPr>
                                 <w:rFonts w:ascii="Gotham Book" w:hAnsi="Gotham Book"/>
                                 <w:sz w:val="20"/>
                                 <w:szCs w:val="20"/>
                               </w:rPr>
-                              <w:t>html,css</w:t>
-                            </w:r>
-                            <w:proofErr w:type="spellEnd"/>
-                            <w:proofErr w:type="gramEnd"/>
+                              <w:t>J</w:t>
+                            </w:r>
                             <w:r>
                               <w:rPr>
                                 <w:rFonts w:ascii="Gotham Book" w:hAnsi="Gotham Book"/>
                                 <w:sz w:val="20"/>
                                 <w:szCs w:val="20"/>
                               </w:rPr>
-                              <w:t xml:space="preserve"> and </w:t>
-                            </w:r>
-                            <w:proofErr w:type="spellStart"/>
+                              <w:t>ava</w:t>
+                            </w:r>
                             <w:r>
                               <w:rPr>
                                 <w:rFonts w:ascii="Gotham Book" w:hAnsi="Gotham Book"/>
                                 <w:sz w:val="20"/>
                                 <w:szCs w:val="20"/>
                               </w:rPr>
-                              <w:t>javascript</w:t>
-                            </w:r>
-                            <w:proofErr w:type="spellEnd"/>
+                              <w:t>S</w:t>
+                            </w:r>
                             <w:r>
                               <w:rPr>
                                 <w:rFonts w:ascii="Gotham Book" w:hAnsi="Gotham Book"/>
                                 <w:sz w:val="20"/>
                                 <w:szCs w:val="20"/>
                               </w:rPr>
-                              <w:t>.</w:t>
+                              <w:t>cript.</w:t>
                             </w:r>
                           </w:p>
                           <w:p>
@@ -2925,7 +2950,25 @@
                                 <w:bCs/>
                                 <w:color w:val="000000" w:themeColor="text1"/>
                               </w:rPr>
-                              <w:t xml:space="preserve">(2022- </w:t>
+                              <w:t>(202</w:t>
+                            </w:r>
+                            <w:r>
+                              <w:rPr>
+                                <w:rFonts w:ascii="Gotham Book" w:hAnsi="Gotham Book"/>
+                                <w:b/>
+                                <w:bCs/>
+                                <w:color w:val="000000" w:themeColor="text1"/>
+                              </w:rPr>
+                              <w:t>1</w:t>
+                            </w:r>
+                            <w:r>
+                              <w:rPr>
+                                <w:rFonts w:ascii="Gotham Book" w:hAnsi="Gotham Book"/>
+                                <w:b/>
+                                <w:bCs/>
+                                <w:color w:val="000000" w:themeColor="text1"/>
+                              </w:rPr>
+                              <w:t xml:space="preserve">- </w:t>
                             </w:r>
                             <w:r>
                               <w:rPr>
@@ -2967,6 +3010,29 @@
                                 <w:szCs w:val="20"/>
                               </w:rPr>
                               <w:t>Possessing proficiency in Python as well as other programming languages and frameworks, including PHP, JavaScript, Django, and Arduino.</w:t>
+                            </w:r>
+                          </w:p>
+                          <w:p>
+                            <w:pPr>
+                              <w:pStyle w:val="ListParagraph"/>
+                              <w:numPr>
+                                <w:ilvl w:val="0"/>
+                                <w:numId w:val="6"/>
+                              </w:numPr>
+                              <w:spacing w:after="0" w:line="300" w:lineRule="exact"/>
+                              <w:rPr>
+                                <w:rFonts w:ascii="Gotham Book" w:hAnsi="Gotham Book"/>
+                                <w:sz w:val="20"/>
+                                <w:szCs w:val="20"/>
+                              </w:rPr>
+                            </w:pPr>
+                            <w:r>
+                              <w:rPr>
+                                <w:rFonts w:ascii="Gotham Book" w:hAnsi="Gotham Book"/>
+                                <w:sz w:val="20"/>
+                                <w:szCs w:val="20"/>
+                              </w:rPr>
+                              <w:t>Provides a user-friendly application depending on the description given by the client.</w:t>
                             </w:r>
                           </w:p>
                           <w:p>
@@ -2999,7 +3065,11 @@
           </mc:Choice>
           <mc:Fallback>
             <w:pict>
-              <v:shape w14:anchorId="574970CE" id="_x0000_s1033" type="#_x0000_t202" style="position:absolute;margin-left:92.35pt;margin-top:538.6pt;width:417.7pt;height:228.9pt;z-index:251701248;visibility:visible;mso-wrap-style:square;mso-width-percent:0;mso-height-percent:0;mso-wrap-distance-left:9pt;mso-wrap-distance-top:3.6pt;mso-wrap-distance-right:9pt;mso-wrap-distance-bottom:3.6pt;mso-position-horizontal:absolute;mso-position-horizontal-relative:margin;mso-position-vertical:absolute;mso-position-vertical-relative:top-margin-area;mso-width-percent:0;mso-height-percent:0;mso-width-relative:margin;mso-height-relative:margin;v-text-anchor:top" o:gfxdata="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" filled="f" stroked="f">
+              <v:shapetype w14:anchorId="574970CE" id="_x0000_t202" coordsize="21600,21600" o:spt="202" path="m,l,21600r21600,l21600,xe">
+                <v:stroke joinstyle="miter"/>
+                <v:path gradientshapeok="t" o:connecttype="rect"/>
+              </v:shapetype>
+              <v:shape id="_x0000_s1033" type="#_x0000_t202" style="position:absolute;margin-left:92.65pt;margin-top:537.15pt;width:417.7pt;height:246.65pt;z-index:251701248;visibility:visible;mso-wrap-style:square;mso-width-percent:0;mso-height-percent:0;mso-wrap-distance-left:9pt;mso-wrap-distance-top:3.6pt;mso-wrap-distance-right:9pt;mso-wrap-distance-bottom:3.6pt;mso-position-horizontal:absolute;mso-position-horizontal-relative:margin;mso-position-vertical:absolute;mso-position-vertical-relative:top-margin-area;mso-width-percent:0;mso-height-percent:0;mso-width-relative:margin;mso-height-relative:margin;v-text-anchor:top" o:gfxdata="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" filled="f" stroked="f">
                 <v:textbox>
                   <w:txbxContent>
                     <w:p>
@@ -3101,6 +3171,15 @@
                           <w:bCs/>
                           <w:color w:val="000000" w:themeColor="text1"/>
                         </w:rPr>
+                        <w:t xml:space="preserve"> </w:t>
+                      </w:r>
+                      <w:r>
+                        <w:rPr>
+                          <w:rFonts w:ascii="Gotham Book" w:hAnsi="Gotham Book"/>
+                          <w:b/>
+                          <w:bCs/>
+                          <w:color w:val="000000" w:themeColor="text1"/>
+                        </w:rPr>
                         <w:t>-</w:t>
                       </w:r>
                       <w:r>
@@ -3110,16 +3189,7 @@
                           <w:bCs/>
                           <w:color w:val="000000" w:themeColor="text1"/>
                         </w:rPr>
-                        <w:t xml:space="preserve"> June</w:t>
-                      </w:r>
-                      <w:r>
-                        <w:rPr>
-                          <w:rFonts w:ascii="Gotham Book" w:hAnsi="Gotham Book"/>
-                          <w:b/>
-                          <w:bCs/>
-                          <w:color w:val="000000" w:themeColor="text1"/>
-                        </w:rPr>
-                        <w:t xml:space="preserve"> 2023</w:t>
+                        <w:t xml:space="preserve"> Present</w:t>
                       </w:r>
                       <w:r>
                         <w:rPr>
@@ -3151,7 +3221,7 @@
                           <w:sz w:val="20"/>
                           <w:szCs w:val="20"/>
                         </w:rPr>
-                        <w:t>Creating logos and video advertisement using different kinds of designing tools such as Canva</w:t>
+                        <w:t xml:space="preserve">Provide </w:t>
                       </w:r>
                       <w:r>
                         <w:rPr>
@@ -3159,7 +3229,47 @@
                           <w:sz w:val="20"/>
                           <w:szCs w:val="20"/>
                         </w:rPr>
-                        <w:t>, and Photoshop.</w:t>
+                        <w:t>logo and video advertisement using different kinds of designing tools such as Canva</w:t>
+                      </w:r>
+                      <w:r>
+                        <w:rPr>
+                          <w:rFonts w:ascii="Gotham Book" w:hAnsi="Gotham Book"/>
+                          <w:sz w:val="20"/>
+                          <w:szCs w:val="20"/>
+                        </w:rPr>
+                        <w:t xml:space="preserve">, and </w:t>
+                      </w:r>
+                      <w:r>
+                        <w:rPr>
+                          <w:rFonts w:ascii="Gotham Book" w:hAnsi="Gotham Book"/>
+                          <w:sz w:val="20"/>
+                          <w:szCs w:val="20"/>
+                        </w:rPr>
+                        <w:t>Photoshop and providing</w:t>
+                      </w:r>
+                      <w:r>
+                        <w:rPr>
+                          <w:rFonts w:ascii="Gotham Book" w:hAnsi="Gotham Book"/>
+                          <w:sz w:val="20"/>
+                          <w:szCs w:val="20"/>
+                        </w:rPr>
+                        <w:t xml:space="preserve"> UI for the user’s website using </w:t>
+                      </w:r>
+                      <w:r>
+                        <w:rPr>
+                          <w:rFonts w:ascii="Gotham Book" w:hAnsi="Gotham Book"/>
+                          <w:sz w:val="20"/>
+                          <w:szCs w:val="20"/>
+                        </w:rPr>
+                        <w:t>F</w:t>
+                      </w:r>
+                      <w:r>
+                        <w:rPr>
+                          <w:rFonts w:ascii="Gotham Book" w:hAnsi="Gotham Book"/>
+                          <w:sz w:val="20"/>
+                          <w:szCs w:val="20"/>
+                        </w:rPr>
+                        <w:t>igma.</w:t>
                       </w:r>
                     </w:p>
                     <w:p>
@@ -3182,48 +3292,39 @@
                           <w:sz w:val="20"/>
                           <w:szCs w:val="20"/>
                         </w:rPr>
-                        <w:t xml:space="preserve">Creating UI for the user’s website using </w:t>
-                      </w:r>
-                      <w:proofErr w:type="spellStart"/>
+                        <w:t>Pro</w:t>
+                      </w:r>
                       <w:r>
                         <w:rPr>
                           <w:rFonts w:ascii="Gotham Book" w:hAnsi="Gotham Book"/>
                           <w:sz w:val="20"/>
                           <w:szCs w:val="20"/>
                         </w:rPr>
-                        <w:t>figma</w:t>
-                      </w:r>
-                      <w:proofErr w:type="spellEnd"/>
+                        <w:t>vide</w:t>
+                      </w:r>
                       <w:r>
                         <w:rPr>
                           <w:rFonts w:ascii="Gotham Book" w:hAnsi="Gotham Book"/>
                           <w:sz w:val="20"/>
                           <w:szCs w:val="20"/>
                         </w:rPr>
-                        <w:t>.</w:t>
-                      </w:r>
-                    </w:p>
-                    <w:p>
-                      <w:pPr>
-                        <w:pStyle w:val="ListParagraph"/>
-                        <w:numPr>
-                          <w:ilvl w:val="0"/>
-                          <w:numId w:val="6"/>
-                        </w:numPr>
-                        <w:spacing w:after="0" w:line="300" w:lineRule="exact"/>
+                        <w:t xml:space="preserve"> a responsive web design depending on the company’s client desire using </w:t>
+                      </w:r>
+                      <w:r>
                         <w:rPr>
                           <w:rFonts w:ascii="Gotham Book" w:hAnsi="Gotham Book"/>
                           <w:sz w:val="20"/>
                           <w:szCs w:val="20"/>
                         </w:rPr>
-                      </w:pPr>
+                        <w:t>HTML</w:t>
+                      </w:r>
                       <w:r>
                         <w:rPr>
                           <w:rFonts w:ascii="Gotham Book" w:hAnsi="Gotham Book"/>
                           <w:sz w:val="20"/>
                           <w:szCs w:val="20"/>
                         </w:rPr>
-                        <w:t>Pro</w:t>
+                        <w:t>,</w:t>
                       </w:r>
                       <w:r>
                         <w:rPr>
@@ -3231,7 +3332,7 @@
                           <w:sz w:val="20"/>
                           <w:szCs w:val="20"/>
                         </w:rPr>
-                        <w:t>vide</w:t>
+                        <w:t xml:space="preserve"> CSS</w:t>
                       </w:r>
                       <w:r>
                         <w:rPr>
@@ -3239,45 +3340,39 @@
                           <w:sz w:val="20"/>
                           <w:szCs w:val="20"/>
                         </w:rPr>
-                        <w:t xml:space="preserve"> a responsive web design depending on the company’s client desire using </w:t>
-                      </w:r>
-                      <w:proofErr w:type="spellStart"/>
-                      <w:proofErr w:type="gramStart"/>
+                        <w:t xml:space="preserve"> and </w:t>
+                      </w:r>
                       <w:r>
                         <w:rPr>
                           <w:rFonts w:ascii="Gotham Book" w:hAnsi="Gotham Book"/>
                           <w:sz w:val="20"/>
                           <w:szCs w:val="20"/>
                         </w:rPr>
-                        <w:t>html,css</w:t>
-                      </w:r>
-                      <w:proofErr w:type="spellEnd"/>
-                      <w:proofErr w:type="gramEnd"/>
+                        <w:t>J</w:t>
+                      </w:r>
                       <w:r>
                         <w:rPr>
                           <w:rFonts w:ascii="Gotham Book" w:hAnsi="Gotham Book"/>
                           <w:sz w:val="20"/>
                           <w:szCs w:val="20"/>
                         </w:rPr>
-                        <w:t xml:space="preserve"> and </w:t>
-                      </w:r>
-                      <w:proofErr w:type="spellStart"/>
+                        <w:t>ava</w:t>
+                      </w:r>
                       <w:r>
                         <w:rPr>
                           <w:rFonts w:ascii="Gotham Book" w:hAnsi="Gotham Book"/>
                           <w:sz w:val="20"/>
                           <w:szCs w:val="20"/>
                         </w:rPr>
-                        <w:t>javascript</w:t>
-                      </w:r>
-                      <w:proofErr w:type="spellEnd"/>
+                        <w:t>S</w:t>
+                      </w:r>
                       <w:r>
                         <w:rPr>
                           <w:rFonts w:ascii="Gotham Book" w:hAnsi="Gotham Book"/>
                           <w:sz w:val="20"/>
                           <w:szCs w:val="20"/>
                         </w:rPr>
-                        <w:t>.</w:t>
+                        <w:t>cript.</w:t>
                       </w:r>
                     </w:p>
                     <w:p>
@@ -3383,7 +3478,25 @@
                           <w:bCs/>
                           <w:color w:val="000000" w:themeColor="text1"/>
                         </w:rPr>
-                        <w:t xml:space="preserve">(2022- </w:t>
+                        <w:t>(202</w:t>
+                      </w:r>
+                      <w:r>
+                        <w:rPr>
+                          <w:rFonts w:ascii="Gotham Book" w:hAnsi="Gotham Book"/>
+                          <w:b/>
+                          <w:bCs/>
+                          <w:color w:val="000000" w:themeColor="text1"/>
+                        </w:rPr>
+                        <w:t>1</w:t>
+                      </w:r>
+                      <w:r>
+                        <w:rPr>
+                          <w:rFonts w:ascii="Gotham Book" w:hAnsi="Gotham Book"/>
+                          <w:b/>
+                          <w:bCs/>
+                          <w:color w:val="000000" w:themeColor="text1"/>
+                        </w:rPr>
+                        <w:t xml:space="preserve">- </w:t>
                       </w:r>
                       <w:r>
                         <w:rPr>
@@ -3425,6 +3538,29 @@
                           <w:szCs w:val="20"/>
                         </w:rPr>
                         <w:t>Possessing proficiency in Python as well as other programming languages and frameworks, including PHP, JavaScript, Django, and Arduino.</w:t>
+                      </w:r>
+                    </w:p>
+                    <w:p>
+                      <w:pPr>
+                        <w:pStyle w:val="ListParagraph"/>
+                        <w:numPr>
+                          <w:ilvl w:val="0"/>
+                          <w:numId w:val="6"/>
+                        </w:numPr>
+                        <w:spacing w:after="0" w:line="300" w:lineRule="exact"/>
+                        <w:rPr>
+                          <w:rFonts w:ascii="Gotham Book" w:hAnsi="Gotham Book"/>
+                          <w:sz w:val="20"/>
+                          <w:szCs w:val="20"/>
+                        </w:rPr>
+                      </w:pPr>
+                      <w:r>
+                        <w:rPr>
+                          <w:rFonts w:ascii="Gotham Book" w:hAnsi="Gotham Book"/>
+                          <w:sz w:val="20"/>
+                          <w:szCs w:val="20"/>
+                        </w:rPr>
+                        <w:t>Provides a user-friendly application depending on the description given by the client.</w:t>
                       </w:r>
                     </w:p>
                     <w:p>
@@ -6916,6 +7052,7 @@
   <w:style w:type="character" w:default="1" w:styleId="DefaultParagraphFont">
     <w:name w:val="Default Paragraph Font"/>
     <w:uiPriority w:val="1"/>
+    <w:semiHidden/>
     <w:unhideWhenUsed/>
   </w:style>
   <w:style w:type="table" w:default="1" w:styleId="TableNormal">

--- a/curriculum_vitae/Rilan_Michael_Angelo_resume.docx
+++ b/curriculum_vitae/Rilan_Michael_Angelo_resume.docx
@@ -2717,15 +2717,7 @@
                                 <w:sz w:val="20"/>
                                 <w:szCs w:val="20"/>
                               </w:rPr>
-                              <w:t>Photoshop and providing</w:t>
-                            </w:r>
-                            <w:r>
-                              <w:rPr>
-                                <w:rFonts w:ascii="Gotham Book" w:hAnsi="Gotham Book"/>
-                                <w:sz w:val="20"/>
-                                <w:szCs w:val="20"/>
-                              </w:rPr>
-                              <w:t xml:space="preserve"> UI for the user’s website using </w:t>
+                              <w:t xml:space="preserve">Photoshop and providing UI for the user’s website using </w:t>
                             </w:r>
                             <w:r>
                               <w:rPr>
@@ -4257,74 +4249,8 @@
                                 <w:sz w:val="20"/>
                                 <w:szCs w:val="20"/>
                               </w:rPr>
-                              <w:t xml:space="preserve"> </w:t>
-                            </w:r>
-                            <w:r>
-                              <w:rPr>
-                                <w:rFonts w:ascii="Gotham Book" w:hAnsi="Gotham Book"/>
-                                <w:sz w:val="20"/>
-                                <w:szCs w:val="20"/>
-                              </w:rPr>
-                              <w:t>Solv</w:t>
-                            </w:r>
-                            <w:r>
-                              <w:rPr>
-                                <w:rFonts w:ascii="Gotham Book" w:hAnsi="Gotham Book"/>
-                                <w:sz w:val="20"/>
-                                <w:szCs w:val="20"/>
-                              </w:rPr>
-                              <w:t>ing</w:t>
-                            </w:r>
-                            <w:r>
-                              <w:rPr>
-                                <w:rFonts w:ascii="Gotham Book" w:hAnsi="Gotham Book"/>
-                                <w:sz w:val="20"/>
-                                <w:szCs w:val="20"/>
-                              </w:rPr>
-                              <w:t xml:space="preserve"> different kinds of health insurance related issues with an empathetic approach</w:t>
-                            </w:r>
-                            <w:r>
-                              <w:rPr>
-                                <w:rFonts w:ascii="Gotham Book" w:hAnsi="Gotham Book"/>
-                                <w:sz w:val="20"/>
-                                <w:szCs w:val="20"/>
-                              </w:rPr>
-                              <w:t>.</w:t>
-                            </w:r>
-                          </w:p>
-                          <w:p>
-                            <w:pPr>
-                              <w:pStyle w:val="ListParagraph"/>
-                              <w:numPr>
-                                <w:ilvl w:val="0"/>
-                                <w:numId w:val="7"/>
-                              </w:numPr>
-                              <w:spacing w:after="0" w:line="300" w:lineRule="exact"/>
-                              <w:rPr>
-                                <w:rFonts w:ascii="Gotham Book" w:hAnsi="Gotham Book"/>
-                                <w:sz w:val="20"/>
-                                <w:szCs w:val="20"/>
-                              </w:rPr>
-                            </w:pPr>
-                            <w:r>
-                              <w:rPr>
-                                <w:rFonts w:ascii="Gotham Book" w:hAnsi="Gotham Book"/>
-                                <w:sz w:val="20"/>
-                                <w:szCs w:val="20"/>
-                              </w:rPr>
-                              <w:t>Provide a fast and accurate health insurance related information for the customer.</w:t>
-                            </w:r>
-                          </w:p>
-                          <w:p>
-                            <w:pPr>
-                              <w:pStyle w:val="ListParagraph"/>
-                              <w:spacing w:after="0" w:line="300" w:lineRule="exact"/>
-                              <w:rPr>
-                                <w:rFonts w:ascii="Gotham Book" w:hAnsi="Gotham Book"/>
-                                <w:sz w:val="20"/>
-                                <w:szCs w:val="20"/>
-                              </w:rPr>
-                            </w:pPr>
+                              <w:t>All around dining crew that serves, clean and assist customers.</w:t>
+                            </w:r>
                           </w:p>
                         </w:txbxContent>
                       </wps:txbx>
@@ -4345,7 +4271,11 @@
           </mc:Choice>
           <mc:Fallback>
             <w:pict>
-              <v:shape w14:anchorId="6F0157BE" id="_x0000_s1035" type="#_x0000_t202" style="position:absolute;margin-left:91.25pt;margin-top:66.1pt;width:417.7pt;height:226pt;z-index:251706368;visibility:visible;mso-wrap-style:square;mso-width-percent:0;mso-height-percent:0;mso-wrap-distance-left:9pt;mso-wrap-distance-top:3.6pt;mso-wrap-distance-right:9pt;mso-wrap-distance-bottom:3.6pt;mso-position-horizontal:absolute;mso-position-horizontal-relative:margin;mso-position-vertical:absolute;mso-position-vertical-relative:top-margin-area;mso-width-percent:0;mso-height-percent:0;mso-width-relative:margin;mso-height-relative:margin;v-text-anchor:top" o:gfxdata="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" filled="f" stroked="f">
+              <v:shapetype w14:anchorId="6F0157BE" id="_x0000_t202" coordsize="21600,21600" o:spt="202" path="m,l,21600r21600,l21600,xe">
+                <v:stroke joinstyle="miter"/>
+                <v:path gradientshapeok="t" o:connecttype="rect"/>
+              </v:shapetype>
+              <v:shape id="_x0000_s1035" type="#_x0000_t202" style="position:absolute;margin-left:91.25pt;margin-top:66.1pt;width:417.7pt;height:226pt;z-index:251706368;visibility:visible;mso-wrap-style:square;mso-width-percent:0;mso-height-percent:0;mso-wrap-distance-left:9pt;mso-wrap-distance-top:3.6pt;mso-wrap-distance-right:9pt;mso-wrap-distance-bottom:3.6pt;mso-position-horizontal:absolute;mso-position-horizontal-relative:margin;mso-position-vertical:absolute;mso-position-vertical-relative:top-margin-area;mso-width-percent:0;mso-height-percent:0;mso-width-relative:margin;mso-height-relative:margin;v-text-anchor:top" o:gfxdata="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" filled="f" stroked="f">
                 <v:textbox>
                   <w:txbxContent>
                     <w:p>
@@ -4693,74 +4623,8 @@
                           <w:sz w:val="20"/>
                           <w:szCs w:val="20"/>
                         </w:rPr>
-                        <w:t xml:space="preserve"> </w:t>
-                      </w:r>
-                      <w:r>
-                        <w:rPr>
-                          <w:rFonts w:ascii="Gotham Book" w:hAnsi="Gotham Book"/>
-                          <w:sz w:val="20"/>
-                          <w:szCs w:val="20"/>
-                        </w:rPr>
-                        <w:t>Solv</w:t>
-                      </w:r>
-                      <w:r>
-                        <w:rPr>
-                          <w:rFonts w:ascii="Gotham Book" w:hAnsi="Gotham Book"/>
-                          <w:sz w:val="20"/>
-                          <w:szCs w:val="20"/>
-                        </w:rPr>
-                        <w:t>ing</w:t>
-                      </w:r>
-                      <w:r>
-                        <w:rPr>
-                          <w:rFonts w:ascii="Gotham Book" w:hAnsi="Gotham Book"/>
-                          <w:sz w:val="20"/>
-                          <w:szCs w:val="20"/>
-                        </w:rPr>
-                        <w:t xml:space="preserve"> different kinds of health insurance related issues with an empathetic approach</w:t>
-                      </w:r>
-                      <w:r>
-                        <w:rPr>
-                          <w:rFonts w:ascii="Gotham Book" w:hAnsi="Gotham Book"/>
-                          <w:sz w:val="20"/>
-                          <w:szCs w:val="20"/>
-                        </w:rPr>
-                        <w:t>.</w:t>
-                      </w:r>
-                    </w:p>
-                    <w:p>
-                      <w:pPr>
-                        <w:pStyle w:val="ListParagraph"/>
-                        <w:numPr>
-                          <w:ilvl w:val="0"/>
-                          <w:numId w:val="7"/>
-                        </w:numPr>
-                        <w:spacing w:after="0" w:line="300" w:lineRule="exact"/>
-                        <w:rPr>
-                          <w:rFonts w:ascii="Gotham Book" w:hAnsi="Gotham Book"/>
-                          <w:sz w:val="20"/>
-                          <w:szCs w:val="20"/>
-                        </w:rPr>
-                      </w:pPr>
-                      <w:r>
-                        <w:rPr>
-                          <w:rFonts w:ascii="Gotham Book" w:hAnsi="Gotham Book"/>
-                          <w:sz w:val="20"/>
-                          <w:szCs w:val="20"/>
-                        </w:rPr>
-                        <w:t>Provide a fast and accurate health insurance related information for the customer.</w:t>
-                      </w:r>
-                    </w:p>
-                    <w:p>
-                      <w:pPr>
-                        <w:pStyle w:val="ListParagraph"/>
-                        <w:spacing w:after="0" w:line="300" w:lineRule="exact"/>
-                        <w:rPr>
-                          <w:rFonts w:ascii="Gotham Book" w:hAnsi="Gotham Book"/>
-                          <w:sz w:val="20"/>
-                          <w:szCs w:val="20"/>
-                        </w:rPr>
-                      </w:pPr>
+                        <w:t>All around dining crew that serves, clean and assist customers.</w:t>
+                      </w:r>
                     </w:p>
                   </w:txbxContent>
                 </v:textbox>

--- a/curriculum_vitae/Rilan_Michael_Angelo_resume.docx
+++ b/curriculum_vitae/Rilan_Michael_Angelo_resume.docx
@@ -1,19 +1,22 @@
 
 <file path=word/document.xml><?xml version="1.0" encoding="utf-8"?>
-<w:document xmlns:wpc="http://schemas.microsoft.com/office/word/2010/wordprocessingCanvas" xmlns:cx="http://schemas.microsoft.com/office/drawing/2014/chartex" xmlns:cx1="http://schemas.microsoft.com/office/drawing/2015/9/8/chartex" xmlns:cx2="http://schemas.microsoft.com/office/drawing/2015/10/21/chartex" xmlns:cx3="http://schemas.microsoft.com/office/drawing/2016/5/9/chartex" xmlns:cx4="http://schemas.microsoft.com/office/drawing/2016/5/10/chartex" xmlns:cx5="http://schemas.microsoft.com/office/drawing/2016/5/11/chartex" xmlns:cx6="http://schemas.microsoft.com/office/drawing/2016/5/12/chartex" xmlns:cx7="http://schemas.microsoft.com/office/drawing/2016/5/13/chartex" xmlns:cx8="http://schemas.microsoft.com/office/drawing/2016/5/14/chartex" xmlns:mc="http://schemas.openxmlformats.org/markup-compatibility/2006" xmlns:aink="http://schemas.microsoft.com/office/drawing/2016/ink" xmlns:am3d="http://schemas.microsoft.com/office/drawing/2017/model3d" xmlns:o="urn:schemas-microsoft-com:office:office" xmlns:r="http://schemas.openxmlformats.org/officeDocument/2006/relationships" xmlns:m="http://schemas.openxmlformats.org/officeDocument/2006/math" xmlns:v="urn:schemas-microsoft-com:vml" xmlns:wp14="http://schemas.microsoft.com/office/word/2010/wordprocessingDrawing" xmlns:wp="http://schemas.openxmlformats.org/drawingml/2006/wordprocessingDrawing" xmlns:w10="urn:schemas-microsoft-com:office:word" xmlns:w="http://schemas.openxmlformats.org/wordprocessingml/2006/main" xmlns:w14="http://schemas.microsoft.com/office/word/2010/wordml" xmlns:w15="http://schemas.microsoft.com/office/word/2012/wordml" xmlns:w16cex="http://schemas.microsoft.com/office/word/2018/wordml/cex" xmlns:w16cid="http://schemas.microsoft.com/office/word/2016/wordml/cid" xmlns:w16="http://schemas.microsoft.com/office/word/2018/wordml" xmlns:w16sdtdh="http://schemas.microsoft.com/office/word/2020/wordml/sdtdatahash" xmlns:w16se="http://schemas.microsoft.com/office/word/2015/wordml/symex" xmlns:wpg="http://schemas.microsoft.com/office/word/2010/wordprocessingGroup" xmlns:wpi="http://schemas.microsoft.com/office/word/2010/wordprocessingInk" xmlns:wne="http://schemas.microsoft.com/office/word/2006/wordml" xmlns:wps="http://schemas.microsoft.com/office/word/2010/wordprocessingShape" mc:Ignorable="w14 w15 w16se w16cid w16 w16cex w16sdtdh wp14">
+<w:document xmlns:w="http://schemas.openxmlformats.org/wordprocessingml/2006/main" xmlns:wp="http://schemas.openxmlformats.org/drawingml/2006/wordprocessingDrawing" xmlns:r="http://schemas.openxmlformats.org/officeDocument/2006/relationships" xmlns:v="urn:schemas-microsoft-com:vml" xmlns:w10="urn:schemas-microsoft-com:office:word" xmlns:o="urn:schemas-microsoft-com:office:office" xmlns:wp14="http://schemas.microsoft.com/office/word/2010/wordprocessingDrawing" xmlns:w14="http://schemas.microsoft.com/office/word/2010/wordml" xmlns:mc="http://schemas.openxmlformats.org/markup-compatibility/2006" xmlns:m="http://schemas.openxmlformats.org/officeDocument/2006/math" xmlns:wps="http://schemas.microsoft.com/office/word/2010/wordprocessingShape" xmlns:wpg="http://schemas.microsoft.com/office/word/2010/wordprocessingGroup" xmlns:wpi="http://schemas.microsoft.com/office/word/2010/wordprocessingInk" xmlns:wpc="http://schemas.microsoft.com/office/word/2010/wordprocessingCanvas" mc:Ignorable="w14 wp14">
   <w:body>
     <w:p>
       <w:pPr>
+        <w:pStyle w:val="style0"/>
         <w:rPr>
           <w:rFonts w:ascii="Gotham" w:hAnsi="Gotham"/>
           <w:b/>
           <w:bCs/>
           <w:noProof/>
-          <w:color w:val="7030A0"/>
+          <w:color w:val="7030a0"/>
           <w:sz w:val="56"/>
           <w:szCs w:val="56"/>
         </w:rPr>
       </w:pPr>
+      <w:bookmarkStart w:id="0" w:name="_GoBack"/>
+      <w:bookmarkEnd w:id="0"/>
       <w:r>
         <w:rPr>
           <w:noProof/>
@@ -21,7 +24,7 @@
         <mc:AlternateContent>
           <mc:Choice Requires="wps">
             <w:drawing>
-              <wp:anchor distT="0" distB="0" distL="114300" distR="114300" simplePos="0" relativeHeight="251657213" behindDoc="1" locked="0" layoutInCell="1" allowOverlap="1" wp14:anchorId="2F2505C7" wp14:editId="1F8B2503">
+              <wp:anchor distT="0" distB="0" distL="0" distR="0" simplePos="false" relativeHeight="2" behindDoc="true" locked="false" layoutInCell="true" allowOverlap="true">
                 <wp:simplePos x="0" y="0"/>
                 <wp:positionH relativeFrom="column">
                   <wp:posOffset>1418897</wp:posOffset>
@@ -29,53 +32,332 @@
                 <wp:positionV relativeFrom="paragraph">
                   <wp:posOffset>-220717</wp:posOffset>
                 </wp:positionV>
-                <wp:extent cx="4715510" cy="1549290"/>
+                <wp:extent cx="4715510" cy="1549289"/>
                 <wp:effectExtent l="0" t="0" r="8890" b="0"/>
                 <wp:wrapNone/>
-                <wp:docPr id="30" name="Rectangle 30"/>
-                <wp:cNvGraphicFramePr/>
+                <wp:docPr id="1026" name="Rectangle 30"/>
+                <wp:cNvGraphicFramePr>
+                  <a:graphicFrameLocks xmlns:a="http://schemas.openxmlformats.org/drawingml/2006/main" noChangeAspect="false" noSelect="false" noResize="false" noGrp="false"/>
+                </wp:cNvGraphicFramePr>
                 <a:graphic xmlns:a="http://schemas.openxmlformats.org/drawingml/2006/main">
                   <a:graphicData uri="http://schemas.microsoft.com/office/word/2010/wordprocessingShape">
                     <wps:wsp>
                       <wps:cNvSpPr/>
                       <wps:spPr>
-                        <a:xfrm>
+                        <a:xfrm rot="0">
                           <a:off x="0" y="0"/>
-                          <a:ext cx="4715510" cy="1549290"/>
+                          <a:ext cx="4715510" cy="1549289"/>
                         </a:xfrm>
-                        <a:prstGeom prst="rect">
-                          <a:avLst/>
-                        </a:prstGeom>
+                        <a:prstGeom prst="rect"/>
                         <a:solidFill>
-                          <a:schemeClr val="bg1">
-                            <a:lumMod val="95000"/>
-                          </a:schemeClr>
+                          <a:srgbClr val="f2f2f2"/>
                         </a:solidFill>
                         <a:ln>
                           <a:noFill/>
                         </a:ln>
-                        <a:effectLst/>
                       </wps:spPr>
-                      <wps:style>
-                        <a:lnRef idx="2">
-                          <a:schemeClr val="accent1">
-                            <a:shade val="50000"/>
-                          </a:schemeClr>
-                        </a:lnRef>
-                        <a:fillRef idx="1">
-                          <a:schemeClr val="accent1"/>
-                        </a:fillRef>
-                        <a:effectRef idx="0">
-                          <a:schemeClr val="accent1"/>
-                        </a:effectRef>
-                        <a:fontRef idx="minor">
-                          <a:schemeClr val="lt1"/>
-                        </a:fontRef>
-                      </wps:style>
-                      <wps:bodyPr rot="0" spcFirstLastPara="0" vertOverflow="overflow" horzOverflow="overflow" vert="horz" wrap="square" lIns="91440" tIns="45720" rIns="91440" bIns="45720" numCol="1" spcCol="0" rtlCol="0" fromWordArt="0" anchor="ctr" anchorCtr="0" forceAA="0" compatLnSpc="1">
-                        <a:prstTxWarp prst="textNoShape">
-                          <a:avLst/>
-                        </a:prstTxWarp>
+                      <wps:bodyPr>
+                        <a:prstTxWarp prst="textNoShape"/>
+                      </wps:bodyPr>
+                    </wps:wsp>
+                  </a:graphicData>
+                </a:graphic>
+                <wp14:sizeRelH relativeFrom="margin">
+                  <wp14:pctWidth>0</wp14:pctWidth>
+                </wp14:sizeRelH>
+                <wp14:sizeRelV relativeFrom="margin">
+                  <wp14:pctHeight>0</wp14:pctHeight>
+                </wp14:sizeRelV>
+              </wp:anchor>
+            </w:drawing>
+          </mc:Choice>
+          <mc:Fallback>
+            <w:pict>
+              <v:rect id="1026" fillcolor="#f2f2f2" stroked="f" style="position:absolute;margin-left:111.72pt;margin-top:-17.38pt;width:371.3pt;height:121.99pt;z-index:-2147483645;mso-position-horizontal-relative:text;mso-position-vertical-relative:text;mso-width-percent:0;mso-height-percent:0;mso-width-relative:margin;mso-height-relative:margin;mso-wrap-distance-left:0.0pt;mso-wrap-distance-right:0.0pt;visibility:visible;">
+                <v:stroke on="f" joinstyle="miter" color="#31538f" weight="1.0pt"/>
+                <v:fill/>
+              </v:rect>
+            </w:pict>
+          </mc:Fallback>
+        </mc:AlternateContent>
+      </w:r>
+      <w:r>
+        <w:rPr>
+          <w:noProof/>
+        </w:rPr>
+        <mc:AlternateContent>
+          <mc:Choice Requires="wps">
+            <w:drawing>
+              <wp:anchor distT="45720" distB="45720" distL="114300" distR="114300" simplePos="false" relativeHeight="12" behindDoc="false" locked="false" layoutInCell="true" allowOverlap="true">
+                <wp:simplePos x="0" y="0"/>
+                <wp:positionH relativeFrom="margin">
+                  <wp:posOffset>1456055</wp:posOffset>
+                </wp:positionH>
+                <wp:positionV relativeFrom="topMargin">
+                  <wp:posOffset>3268979</wp:posOffset>
+                </wp:positionV>
+                <wp:extent cx="4127500" cy="2286000"/>
+                <wp:effectExtent l="0" t="0" r="0" b="0"/>
+                <wp:wrapSquare wrapText="bothSides"/>
+                <wp:docPr id="1027" name="Text Box 2"/>
+                <wp:cNvGraphicFramePr>
+                  <a:graphicFrameLocks xmlns:a="http://schemas.openxmlformats.org/drawingml/2006/main" noChangeAspect="false" noSelect="false" noResize="false" noGrp="false"/>
+                </wp:cNvGraphicFramePr>
+                <a:graphic xmlns:a="http://schemas.openxmlformats.org/drawingml/2006/main">
+                  <a:graphicData uri="http://schemas.microsoft.com/office/word/2010/wordprocessingShape">
+                    <wps:wsp>
+                      <wps:cNvSpPr/>
+                      <wps:spPr>
+                        <a:xfrm rot="0">
+                          <a:off x="0" y="0"/>
+                          <a:ext cx="4127500" cy="2286000"/>
+                        </a:xfrm>
+                        <a:prstGeom prst="rect"/>
+                        <a:ln>
+                          <a:noFill/>
+                        </a:ln>
+                      </wps:spPr>
+                      <wps:txbx id="1027">
+                        <w:txbxContent>
+                          <w:p>
+                            <w:pPr>
+                              <w:pStyle w:val="style179"/>
+                              <w:spacing w:after="0" w:lineRule="exact" w:line="300"/>
+                              <w:rPr>
+                                <w:rFonts w:ascii="Gotham Book" w:hAnsi="Gotham Book"/>
+                                <w:b/>
+                                <w:bCs/>
+                                <w:sz w:val="24"/>
+                                <w:szCs w:val="24"/>
+                              </w:rPr>
+                            </w:pPr>
+                          </w:p>
+                          <w:p>
+                            <w:pPr>
+                              <w:pStyle w:val="style179"/>
+                              <w:numPr>
+                                <w:ilvl w:val="0"/>
+                                <w:numId w:val="1"/>
+                              </w:numPr>
+                              <w:spacing w:after="0" w:lineRule="exact" w:line="300"/>
+                              <w:rPr>
+                                <w:rFonts w:ascii="Gotham Book" w:hAnsi="Gotham Book"/>
+                                <w:b/>
+                                <w:bCs/>
+                                <w:color w:val="2f5496"/>
+                                <w:sz w:val="26"/>
+                                <w:szCs w:val="28"/>
+                              </w:rPr>
+                            </w:pPr>
+                            <w:r>
+                              <w:rPr>
+                                <w:rFonts w:ascii="Gotham Book" w:hAnsi="Gotham Book"/>
+                                <w:b/>
+                                <w:bCs/>
+                                <w:color w:val="2f5496"/>
+                                <w:sz w:val="26"/>
+                                <w:szCs w:val="28"/>
+                              </w:rPr>
+                              <w:t>College</w:t>
+                            </w:r>
+                          </w:p>
+                          <w:p>
+                            <w:pPr>
+                              <w:pStyle w:val="style179"/>
+                              <w:spacing w:after="0" w:lineRule="exact" w:line="300"/>
+                              <w:rPr>
+                                <w:rFonts w:ascii="Gotham Book" w:hAnsi="Gotham Book"/>
+                                <w:b/>
+                                <w:bCs/>
+                              </w:rPr>
+                            </w:pPr>
+                            <w:r>
+                              <w:rPr>
+                                <w:rFonts w:ascii="Gotham Book" w:hAnsi="Gotham Book"/>
+                                <w:b/>
+                                <w:bCs/>
+                              </w:rPr>
+                              <w:t xml:space="preserve">Bachelor of </w:t>
+                            </w:r>
+                            <w:r>
+                              <w:rPr>
+                                <w:rFonts w:ascii="Gotham Book" w:hAnsi="Gotham Book"/>
+                                <w:b/>
+                                <w:bCs/>
+                              </w:rPr>
+                              <w:t>Engineering Technology</w:t>
+                            </w:r>
+                            <w:r>
+                              <w:rPr>
+                                <w:rFonts w:ascii="Gotham Book" w:hAnsi="Gotham Book"/>
+                                <w:b/>
+                                <w:bCs/>
+                              </w:rPr>
+                              <w:t xml:space="preserve">: </w:t>
+                            </w:r>
+                            <w:r>
+                              <w:rPr>
+                                <w:rFonts w:ascii="Gotham Book" w:hAnsi="Gotham Book"/>
+                                <w:b/>
+                                <w:bCs/>
+                              </w:rPr>
+                              <w:t>Computer Engineering Technology</w:t>
+                            </w:r>
+                            <w:r>
+                              <w:rPr>
+                                <w:rFonts w:ascii="Gotham Book" w:hAnsi="Gotham Book"/>
+                                <w:b/>
+                                <w:bCs/>
+                              </w:rPr>
+                              <w:t xml:space="preserve"> (BET-COET)</w:t>
+                            </w:r>
+                          </w:p>
+                          <w:p>
+                            <w:pPr>
+                              <w:pStyle w:val="style0"/>
+                              <w:spacing w:after="0" w:lineRule="exact" w:line="300"/>
+                              <w:ind w:firstLine="720"/>
+                              <w:rPr>
+                                <w:rFonts w:ascii="Gotham Book" w:hAnsi="Gotham Book"/>
+                                <w:sz w:val="20"/>
+                                <w:szCs w:val="20"/>
+                              </w:rPr>
+                            </w:pPr>
+                            <w:r>
+                              <w:rPr>
+                                <w:rFonts w:ascii="Gotham Book" w:hAnsi="Gotham Book"/>
+                                <w:sz w:val="20"/>
+                                <w:szCs w:val="20"/>
+                              </w:rPr>
+                              <w:t>Technological University of the Philippines-Cavite Campus</w:t>
+                            </w:r>
+                          </w:p>
+                          <w:p>
+                            <w:pPr>
+                              <w:pStyle w:val="style0"/>
+                              <w:spacing w:after="0" w:lineRule="exact" w:line="300"/>
+                              <w:ind w:firstLine="720"/>
+                              <w:rPr>
+                                <w:rFonts w:ascii="Gotham Book" w:hAnsi="Gotham Book"/>
+                                <w:sz w:val="20"/>
+                                <w:szCs w:val="20"/>
+                              </w:rPr>
+                            </w:pPr>
+                            <w:r>
+                              <w:rPr>
+                                <w:rFonts w:ascii="Gotham Book" w:hAnsi="Gotham Book"/>
+                                <w:sz w:val="20"/>
+                                <w:szCs w:val="20"/>
+                              </w:rPr>
+                              <w:t>20</w:t>
+                            </w:r>
+                            <w:r>
+                              <w:rPr>
+                                <w:rFonts w:ascii="Gotham Book" w:hAnsi="Gotham Book"/>
+                                <w:sz w:val="20"/>
+                                <w:szCs w:val="20"/>
+                              </w:rPr>
+                              <w:t>18-2023</w:t>
+                            </w:r>
+                          </w:p>
+                          <w:p>
+                            <w:pPr>
+                              <w:pStyle w:val="style0"/>
+                              <w:spacing w:after="0" w:lineRule="exact" w:line="300"/>
+                              <w:ind w:firstLine="720"/>
+                              <w:rPr>
+                                <w:rFonts w:ascii="Gotham Book" w:hAnsi="Gotham Book"/>
+                              </w:rPr>
+                            </w:pPr>
+                          </w:p>
+                          <w:p>
+                            <w:pPr>
+                              <w:pStyle w:val="style179"/>
+                              <w:numPr>
+                                <w:ilvl w:val="0"/>
+                                <w:numId w:val="4"/>
+                              </w:numPr>
+                              <w:spacing w:after="0" w:lineRule="exact" w:line="300"/>
+                              <w:rPr>
+                                <w:rFonts w:ascii="Gotham Book" w:hAnsi="Gotham Book"/>
+                                <w:b/>
+                                <w:bCs/>
+                                <w:color w:val="2f5496"/>
+                                <w:sz w:val="26"/>
+                                <w:szCs w:val="28"/>
+                              </w:rPr>
+                            </w:pPr>
+                            <w:r>
+                              <w:rPr>
+                                <w:rFonts w:ascii="Gotham Book" w:hAnsi="Gotham Book"/>
+                                <w:b/>
+                                <w:bCs/>
+                                <w:color w:val="2f5496"/>
+                                <w:sz w:val="26"/>
+                                <w:szCs w:val="28"/>
+                              </w:rPr>
+                              <w:t>Senior High School</w:t>
+                            </w:r>
+                          </w:p>
+                          <w:p>
+                            <w:pPr>
+                              <w:pStyle w:val="style179"/>
+                              <w:spacing w:after="0" w:lineRule="exact" w:line="300"/>
+                              <w:rPr>
+                                <w:rFonts w:ascii="Gotham Book" w:hAnsi="Gotham Book"/>
+                              </w:rPr>
+                            </w:pPr>
+                            <w:r>
+                              <w:rPr>
+                                <w:rFonts w:ascii="Gotham Book" w:hAnsi="Gotham Book"/>
+                                <w:b/>
+                                <w:bCs/>
+                              </w:rPr>
+                              <w:t>Information And Communications Technology (ICT)</w:t>
+                            </w:r>
+                          </w:p>
+                          <w:p>
+                            <w:pPr>
+                              <w:pStyle w:val="style179"/>
+                              <w:spacing w:after="0" w:lineRule="exact" w:line="300"/>
+                              <w:rPr>
+                                <w:rFonts w:ascii="Gotham Book" w:hAnsi="Gotham Book"/>
+                                <w:sz w:val="20"/>
+                                <w:szCs w:val="20"/>
+                              </w:rPr>
+                            </w:pPr>
+                            <w:r>
+                              <w:rPr>
+                                <w:rFonts w:ascii="Gotham Book" w:hAnsi="Gotham Book"/>
+                                <w:sz w:val="20"/>
+                                <w:szCs w:val="20"/>
+                              </w:rPr>
+                              <w:t>Asian Institute of Computer Studies-Bacoor Branch</w:t>
+                            </w:r>
+                          </w:p>
+                          <w:p>
+                            <w:pPr>
+                              <w:pStyle w:val="style179"/>
+                              <w:spacing w:after="0" w:lineRule="exact" w:line="300"/>
+                              <w:rPr>
+                                <w:rFonts w:ascii="Gotham Book" w:hAnsi="Gotham Book"/>
+                                <w:sz w:val="20"/>
+                                <w:szCs w:val="20"/>
+                              </w:rPr>
+                            </w:pPr>
+                            <w:r>
+                              <w:rPr>
+                                <w:rFonts w:ascii="Gotham Book" w:hAnsi="Gotham Book"/>
+                                <w:sz w:val="20"/>
+                                <w:szCs w:val="20"/>
+                              </w:rPr>
+                              <w:t>2015-2018</w:t>
+                            </w:r>
+                          </w:p>
+                        </w:txbxContent>
+                      </wps:txbx>
+                      <wps:bodyPr lIns="91440" rIns="91440" tIns="45720" bIns="45720" vert="horz" anchor="t" wrap="square">
+                        <a:prstTxWarp prst="textNoShape"/>
                         <a:noAutofit/>
                       </wps:bodyPr>
                     </wps:wsp>
@@ -92,7 +374,250 @@
           </mc:Choice>
           <mc:Fallback>
             <w:pict>
-              <v:rect w14:anchorId="5B6F5509" id="Rectangle 30" o:spid="_x0000_s1026" style="position:absolute;margin-left:111.7pt;margin-top:-17.4pt;width:371.3pt;height:122pt;z-index:-251659267;visibility:visible;mso-wrap-style:square;mso-width-percent:0;mso-height-percent:0;mso-wrap-distance-left:9pt;mso-wrap-distance-top:0;mso-wrap-distance-right:9pt;mso-wrap-distance-bottom:0;mso-position-horizontal:absolute;mso-position-horizontal-relative:text;mso-position-vertical:absolute;mso-position-vertical-relative:text;mso-width-percent:0;mso-height-percent:0;mso-width-relative:margin;mso-height-relative:margin;v-text-anchor:middle" o:gfxdata="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" fillcolor="#f2f2f2 [3052]" stroked="f" strokeweight="1pt"/>
+              <v:rect id="1027" filled="f" stroked="f" style="position:absolute;margin-left:114.65pt;margin-top:257.4pt;width:325.0pt;height:180.0pt;z-index:12;mso-position-horizontal-relative:margin;mso-position-vertical-relative:top-margin-area;mso-width-percent:0;mso-height-percent:0;mso-width-relative:margin;mso-height-relative:margin;mso-wrap-distance-top:3.6000001pt;mso-wrap-distance-bottom:3.6000001pt;visibility:visible;">
+                <v:stroke on="f" joinstyle="miter"/>
+                <w10:wrap type="square"/>
+                <v:fill/>
+                <v:textbox inset="7.2pt,3.6pt,7.2pt,3.6pt">
+                  <w:txbxContent>
+                    <w:p>
+                      <w:pPr>
+                        <w:pStyle w:val="style179"/>
+                        <w:spacing w:after="0" w:lineRule="exact" w:line="300"/>
+                        <w:rPr>
+                          <w:rFonts w:ascii="Gotham Book" w:hAnsi="Gotham Book"/>
+                          <w:b/>
+                          <w:bCs/>
+                          <w:sz w:val="24"/>
+                          <w:szCs w:val="24"/>
+                        </w:rPr>
+                      </w:pPr>
+                    </w:p>
+                    <w:p>
+                      <w:pPr>
+                        <w:pStyle w:val="style179"/>
+                        <w:numPr>
+                          <w:ilvl w:val="0"/>
+                          <w:numId w:val="1"/>
+                        </w:numPr>
+                        <w:spacing w:after="0" w:lineRule="exact" w:line="300"/>
+                        <w:rPr>
+                          <w:rFonts w:ascii="Gotham Book" w:hAnsi="Gotham Book"/>
+                          <w:b/>
+                          <w:bCs/>
+                          <w:color w:val="2f5496"/>
+                          <w:sz w:val="26"/>
+                          <w:szCs w:val="28"/>
+                        </w:rPr>
+                      </w:pPr>
+                      <w:r>
+                        <w:rPr>
+                          <w:rFonts w:ascii="Gotham Book" w:hAnsi="Gotham Book"/>
+                          <w:b/>
+                          <w:bCs/>
+                          <w:color w:val="2f5496"/>
+                          <w:sz w:val="26"/>
+                          <w:szCs w:val="28"/>
+                        </w:rPr>
+                        <w:t>College</w:t>
+                      </w:r>
+                    </w:p>
+                    <w:p>
+                      <w:pPr>
+                        <w:pStyle w:val="style179"/>
+                        <w:spacing w:after="0" w:lineRule="exact" w:line="300"/>
+                        <w:rPr>
+                          <w:rFonts w:ascii="Gotham Book" w:hAnsi="Gotham Book"/>
+                          <w:b/>
+                          <w:bCs/>
+                        </w:rPr>
+                      </w:pPr>
+                      <w:r>
+                        <w:rPr>
+                          <w:rFonts w:ascii="Gotham Book" w:hAnsi="Gotham Book"/>
+                          <w:b/>
+                          <w:bCs/>
+                        </w:rPr>
+                        <w:t xml:space="preserve">Bachelor of </w:t>
+                      </w:r>
+                      <w:r>
+                        <w:rPr>
+                          <w:rFonts w:ascii="Gotham Book" w:hAnsi="Gotham Book"/>
+                          <w:b/>
+                          <w:bCs/>
+                        </w:rPr>
+                        <w:t>Engineering Technology</w:t>
+                      </w:r>
+                      <w:r>
+                        <w:rPr>
+                          <w:rFonts w:ascii="Gotham Book" w:hAnsi="Gotham Book"/>
+                          <w:b/>
+                          <w:bCs/>
+                        </w:rPr>
+                        <w:t xml:space="preserve">: </w:t>
+                      </w:r>
+                      <w:r>
+                        <w:rPr>
+                          <w:rFonts w:ascii="Gotham Book" w:hAnsi="Gotham Book"/>
+                          <w:b/>
+                          <w:bCs/>
+                        </w:rPr>
+                        <w:t>Computer Engineering Technology</w:t>
+                      </w:r>
+                      <w:r>
+                        <w:rPr>
+                          <w:rFonts w:ascii="Gotham Book" w:hAnsi="Gotham Book"/>
+                          <w:b/>
+                          <w:bCs/>
+                        </w:rPr>
+                        <w:t xml:space="preserve"> (BET-COET)</w:t>
+                      </w:r>
+                    </w:p>
+                    <w:p>
+                      <w:pPr>
+                        <w:pStyle w:val="style0"/>
+                        <w:spacing w:after="0" w:lineRule="exact" w:line="300"/>
+                        <w:ind w:firstLine="720"/>
+                        <w:rPr>
+                          <w:rFonts w:ascii="Gotham Book" w:hAnsi="Gotham Book"/>
+                          <w:sz w:val="20"/>
+                          <w:szCs w:val="20"/>
+                        </w:rPr>
+                      </w:pPr>
+                      <w:r>
+                        <w:rPr>
+                          <w:rFonts w:ascii="Gotham Book" w:hAnsi="Gotham Book"/>
+                          <w:sz w:val="20"/>
+                          <w:szCs w:val="20"/>
+                        </w:rPr>
+                        <w:t>Technological University of the Philippines-Cavite Campus</w:t>
+                      </w:r>
+                    </w:p>
+                    <w:p>
+                      <w:pPr>
+                        <w:pStyle w:val="style0"/>
+                        <w:spacing w:after="0" w:lineRule="exact" w:line="300"/>
+                        <w:ind w:firstLine="720"/>
+                        <w:rPr>
+                          <w:rFonts w:ascii="Gotham Book" w:hAnsi="Gotham Book"/>
+                          <w:sz w:val="20"/>
+                          <w:szCs w:val="20"/>
+                        </w:rPr>
+                      </w:pPr>
+                      <w:r>
+                        <w:rPr>
+                          <w:rFonts w:ascii="Gotham Book" w:hAnsi="Gotham Book"/>
+                          <w:sz w:val="20"/>
+                          <w:szCs w:val="20"/>
+                        </w:rPr>
+                        <w:t>20</w:t>
+                      </w:r>
+                      <w:r>
+                        <w:rPr>
+                          <w:rFonts w:ascii="Gotham Book" w:hAnsi="Gotham Book"/>
+                          <w:sz w:val="20"/>
+                          <w:szCs w:val="20"/>
+                        </w:rPr>
+                        <w:t>18-2023</w:t>
+                      </w:r>
+                    </w:p>
+                    <w:p>
+                      <w:pPr>
+                        <w:pStyle w:val="style0"/>
+                        <w:spacing w:after="0" w:lineRule="exact" w:line="300"/>
+                        <w:ind w:firstLine="720"/>
+                        <w:rPr>
+                          <w:rFonts w:ascii="Gotham Book" w:hAnsi="Gotham Book"/>
+                        </w:rPr>
+                      </w:pPr>
+                    </w:p>
+                    <w:p>
+                      <w:pPr>
+                        <w:pStyle w:val="style179"/>
+                        <w:numPr>
+                          <w:ilvl w:val="0"/>
+                          <w:numId w:val="4"/>
+                        </w:numPr>
+                        <w:spacing w:after="0" w:lineRule="exact" w:line="300"/>
+                        <w:rPr>
+                          <w:rFonts w:ascii="Gotham Book" w:hAnsi="Gotham Book"/>
+                          <w:b/>
+                          <w:bCs/>
+                          <w:color w:val="2f5496"/>
+                          <w:sz w:val="26"/>
+                          <w:szCs w:val="28"/>
+                        </w:rPr>
+                      </w:pPr>
+                      <w:r>
+                        <w:rPr>
+                          <w:rFonts w:ascii="Gotham Book" w:hAnsi="Gotham Book"/>
+                          <w:b/>
+                          <w:bCs/>
+                          <w:color w:val="2f5496"/>
+                          <w:sz w:val="26"/>
+                          <w:szCs w:val="28"/>
+                        </w:rPr>
+                        <w:t>Senior High School</w:t>
+                      </w:r>
+                    </w:p>
+                    <w:p>
+                      <w:pPr>
+                        <w:pStyle w:val="style179"/>
+                        <w:spacing w:after="0" w:lineRule="exact" w:line="300"/>
+                        <w:rPr>
+                          <w:rFonts w:ascii="Gotham Book" w:hAnsi="Gotham Book"/>
+                        </w:rPr>
+                      </w:pPr>
+                      <w:r>
+                        <w:rPr>
+                          <w:rFonts w:ascii="Gotham Book" w:hAnsi="Gotham Book"/>
+                          <w:b/>
+                          <w:bCs/>
+                        </w:rPr>
+                        <w:t>Information And Communications Technology (ICT)</w:t>
+                      </w:r>
+                    </w:p>
+                    <w:p>
+                      <w:pPr>
+                        <w:pStyle w:val="style179"/>
+                        <w:spacing w:after="0" w:lineRule="exact" w:line="300"/>
+                        <w:rPr>
+                          <w:rFonts w:ascii="Gotham Book" w:hAnsi="Gotham Book"/>
+                          <w:sz w:val="20"/>
+                          <w:szCs w:val="20"/>
+                        </w:rPr>
+                      </w:pPr>
+                      <w:r>
+                        <w:rPr>
+                          <w:rFonts w:ascii="Gotham Book" w:hAnsi="Gotham Book"/>
+                          <w:sz w:val="20"/>
+                          <w:szCs w:val="20"/>
+                        </w:rPr>
+                        <w:t>Asian Institute of Computer Studies-Bacoor Branch</w:t>
+                      </w:r>
+                    </w:p>
+                    <w:p>
+                      <w:pPr>
+                        <w:pStyle w:val="style179"/>
+                        <w:spacing w:after="0" w:lineRule="exact" w:line="300"/>
+                        <w:rPr>
+                          <w:rFonts w:ascii="Gotham Book" w:hAnsi="Gotham Book"/>
+                          <w:sz w:val="20"/>
+                          <w:szCs w:val="20"/>
+                        </w:rPr>
+                      </w:pPr>
+                      <w:r>
+                        <w:rPr>
+                          <w:rFonts w:ascii="Gotham Book" w:hAnsi="Gotham Book"/>
+                          <w:sz w:val="20"/>
+                          <w:szCs w:val="20"/>
+                        </w:rPr>
+                        <w:t>2015-2018</w:t>
+                      </w:r>
+                    </w:p>
+                  </w:txbxContent>
+                </v:textbox>
+              </v:rect>
             </w:pict>
           </mc:Fallback>
         </mc:AlternateContent>
@@ -104,49 +629,173 @@
         <mc:AlternateContent>
           <mc:Choice Requires="wps">
             <w:drawing>
-              <wp:anchor distT="45720" distB="45720" distL="114300" distR="114300" simplePos="0" relativeHeight="251674624" behindDoc="0" locked="0" layoutInCell="1" allowOverlap="1" wp14:anchorId="0BF4F202" wp14:editId="4B07870A">
+              <wp:anchor distT="0" distB="0" distL="0" distR="0" simplePos="false" relativeHeight="3" behindDoc="true" locked="false" layoutInCell="true" allowOverlap="true">
                 <wp:simplePos x="0" y="0"/>
-                <wp:positionH relativeFrom="margin">
-                  <wp:posOffset>1456055</wp:posOffset>
+                <wp:positionH relativeFrom="column">
+                  <wp:posOffset>-546100</wp:posOffset>
                 </wp:positionH>
-                <wp:positionV relativeFrom="topMargin">
-                  <wp:posOffset>3268980</wp:posOffset>
+                <wp:positionV relativeFrom="paragraph">
+                  <wp:posOffset>-412750</wp:posOffset>
                 </wp:positionV>
-                <wp:extent cx="4127500" cy="2286000"/>
-                <wp:effectExtent l="0" t="0" r="0" b="0"/>
-                <wp:wrapSquare wrapText="bothSides"/>
-                <wp:docPr id="9" name="Text Box 2"/>
+                <wp:extent cx="1384300" cy="1362710"/>
+                <wp:effectExtent l="0" t="0" r="6350" b="8890"/>
+                <wp:wrapNone/>
+                <wp:docPr id="1028" name="Rectangle 36"/>
                 <wp:cNvGraphicFramePr>
-                  <a:graphicFrameLocks xmlns:a="http://schemas.openxmlformats.org/drawingml/2006/main"/>
+                  <a:graphicFrameLocks xmlns:a="http://schemas.openxmlformats.org/drawingml/2006/main" noChangeAspect="false" noSelect="false" noResize="false" noGrp="false"/>
                 </wp:cNvGraphicFramePr>
                 <a:graphic xmlns:a="http://schemas.openxmlformats.org/drawingml/2006/main">
                   <a:graphicData uri="http://schemas.microsoft.com/office/word/2010/wordprocessingShape">
                     <wps:wsp>
-                      <wps:cNvSpPr txBox="1">
-                        <a:spLocks noChangeArrowheads="1"/>
-                      </wps:cNvSpPr>
-                      <wps:spPr bwMode="auto">
-                        <a:xfrm>
+                      <wps:cNvSpPr/>
+                      <wps:spPr>
+                        <a:xfrm rot="0">
                           <a:off x="0" y="0"/>
-                          <a:ext cx="4127500" cy="2286000"/>
+                          <a:ext cx="1384300" cy="1362710"/>
                         </a:xfrm>
-                        <a:prstGeom prst="rect">
-                          <a:avLst/>
-                        </a:prstGeom>
-                        <a:noFill/>
-                        <a:ln w="9525">
+                        <a:prstGeom prst="rect"/>
+                        <a:solidFill>
+                          <a:srgbClr val="d9e2f3"/>
+                        </a:solidFill>
+                        <a:ln>
                           <a:noFill/>
-                          <a:miter lim="800000"/>
-                          <a:headEnd/>
-                          <a:tailEnd/>
                         </a:ln>
                       </wps:spPr>
-                      <wps:txbx>
+                      <wps:bodyPr>
+                        <a:prstTxWarp prst="textNoShape"/>
+                      </wps:bodyPr>
+                    </wps:wsp>
+                  </a:graphicData>
+                </a:graphic>
+                <wp14:sizeRelH relativeFrom="margin">
+                  <wp14:pctWidth>0</wp14:pctWidth>
+                </wp14:sizeRelH>
+                <wp14:sizeRelV relativeFrom="margin">
+                  <wp14:pctHeight>0</wp14:pctHeight>
+                </wp14:sizeRelV>
+              </wp:anchor>
+            </w:drawing>
+          </mc:Choice>
+          <mc:Fallback>
+            <w:pict>
+              <v:rect id="1028" fillcolor="#d9e2f3" stroked="f" style="position:absolute;margin-left:-43.0pt;margin-top:-32.5pt;width:109.0pt;height:107.3pt;z-index:-2147483644;mso-position-horizontal-relative:text;mso-position-vertical-relative:text;mso-width-percent:0;mso-height-percent:0;mso-width-relative:margin;mso-height-relative:margin;mso-wrap-distance-left:0.0pt;mso-wrap-distance-right:0.0pt;visibility:visible;">
+                <v:stroke on="f" joinstyle="miter" color="#31538f" weight="1.0pt"/>
+                <v:fill/>
+              </v:rect>
+            </w:pict>
+          </mc:Fallback>
+        </mc:AlternateContent>
+      </w:r>
+      <w:r>
+        <w:rPr>
+          <w:noProof/>
+        </w:rPr>
+        <mc:AlternateContent>
+          <mc:Choice Requires="wps">
+            <w:drawing>
+              <wp:anchor distT="0" distB="0" distL="0" distR="0" simplePos="false" relativeHeight="4" behindDoc="true" locked="false" layoutInCell="true" allowOverlap="true">
+                <wp:simplePos x="0" y="0"/>
+                <wp:positionH relativeFrom="column">
+                  <wp:posOffset>-13647</wp:posOffset>
+                </wp:positionH>
+                <wp:positionV relativeFrom="paragraph">
+                  <wp:posOffset>-81887</wp:posOffset>
+                </wp:positionV>
+                <wp:extent cx="1268768" cy="1487606"/>
+                <wp:effectExtent l="0" t="0" r="7620" b="0"/>
+                <wp:wrapNone/>
+                <wp:docPr id="1029" name="Rectangle 34"/>
+                <wp:cNvGraphicFramePr>
+                  <a:graphicFrameLocks xmlns:a="http://schemas.openxmlformats.org/drawingml/2006/main" noChangeAspect="false" noSelect="false" noResize="false" noGrp="false"/>
+                </wp:cNvGraphicFramePr>
+                <a:graphic xmlns:a="http://schemas.openxmlformats.org/drawingml/2006/main">
+                  <a:graphicData uri="http://schemas.microsoft.com/office/word/2010/wordprocessingShape">
+                    <wps:wsp>
+                      <wps:cNvSpPr/>
+                      <wps:spPr>
+                        <a:xfrm rot="0">
+                          <a:off x="0" y="0"/>
+                          <a:ext cx="1268768" cy="1487606"/>
+                        </a:xfrm>
+                        <a:prstGeom prst="rect"/>
+                        <a:solidFill>
+                          <a:srgbClr val="8eaadb"/>
+                        </a:solidFill>
+                        <a:ln>
+                          <a:noFill/>
+                        </a:ln>
+                      </wps:spPr>
+                      <wps:bodyPr>
+                        <a:prstTxWarp prst="textNoShape"/>
+                      </wps:bodyPr>
+                    </wps:wsp>
+                  </a:graphicData>
+                </a:graphic>
+                <wp14:sizeRelH relativeFrom="margin">
+                  <wp14:pctWidth>0</wp14:pctWidth>
+                </wp14:sizeRelH>
+                <wp14:sizeRelV relativeFrom="margin">
+                  <wp14:pctHeight>0</wp14:pctHeight>
+                </wp14:sizeRelV>
+              </wp:anchor>
+            </w:drawing>
+          </mc:Choice>
+          <mc:Fallback>
+            <w:pict>
+              <v:rect id="1029" fillcolor="#8eaadb" stroked="f" style="position:absolute;margin-left:-1.07pt;margin-top:-6.45pt;width:99.9pt;height:117.13pt;z-index:-2147483643;mso-position-horizontal-relative:text;mso-position-vertical-relative:text;mso-width-percent:0;mso-height-percent:0;mso-width-relative:margin;mso-height-relative:margin;mso-wrap-distance-left:0.0pt;mso-wrap-distance-right:0.0pt;visibility:visible;">
+                <v:stroke on="f" joinstyle="miter" color="#31538f" weight="1.0pt"/>
+                <v:fill/>
+              </v:rect>
+            </w:pict>
+          </mc:Fallback>
+        </mc:AlternateContent>
+      </w:r>
+      <w:r>
+        <w:rPr>
+          <w:noProof/>
+        </w:rPr>
+        <mc:AlternateContent>
+          <mc:Choice Requires="wps">
+            <w:drawing>
+              <wp:anchor distT="45720" distB="45720" distL="114300" distR="114300" simplePos="false" relativeHeight="10" behindDoc="false" locked="false" layoutInCell="true" allowOverlap="true">
+                <wp:simplePos x="0" y="0"/>
+                <wp:positionH relativeFrom="margin">
+                  <wp:posOffset>1676400</wp:posOffset>
+                </wp:positionH>
+                <wp:positionV relativeFrom="topMargin">
+                  <wp:posOffset>2686050</wp:posOffset>
+                </wp:positionV>
+                <wp:extent cx="4678045" cy="542925"/>
+                <wp:effectExtent l="0" t="0" r="0" b="0"/>
+                <wp:wrapSquare wrapText="bothSides"/>
+                <wp:docPr id="1030" name="Text Box 2"/>
+                <wp:cNvGraphicFramePr>
+                  <a:graphicFrameLocks xmlns:a="http://schemas.openxmlformats.org/drawingml/2006/main" noChangeAspect="false" noSelect="false" noResize="false" noGrp="false"/>
+                </wp:cNvGraphicFramePr>
+                <a:graphic xmlns:a="http://schemas.openxmlformats.org/drawingml/2006/main">
+                  <a:graphicData uri="http://schemas.microsoft.com/office/word/2010/wordprocessingShape">
+                    <wps:wsp>
+                      <wps:cNvSpPr/>
+                      <wps:spPr>
+                        <a:xfrm rot="0">
+                          <a:off x="0" y="0"/>
+                          <a:ext cx="4678045" cy="542925"/>
+                        </a:xfrm>
+                        <a:prstGeom prst="rect"/>
+                        <a:ln>
+                          <a:noFill/>
+                        </a:ln>
+                      </wps:spPr>
+                      <wps:txbx id="1030">
                         <w:txbxContent>
                           <w:p>
                             <w:pPr>
-                              <w:pStyle w:val="ListParagraph"/>
-                              <w:spacing w:after="0" w:line="300" w:lineRule="exact"/>
+                              <w:pStyle w:val="style179"/>
+                              <w:numPr>
+                                <w:ilvl w:val="0"/>
+                                <w:numId w:val="5"/>
+                              </w:numPr>
+                              <w:spacing w:after="0" w:lineRule="exact" w:line="300"/>
                               <w:rPr>
                                 <w:rFonts w:ascii="Gotham Book" w:hAnsi="Gotham Book"/>
                                 <w:b/>
@@ -155,229 +804,31 @@
                                 <w:szCs w:val="24"/>
                               </w:rPr>
                             </w:pPr>
-                          </w:p>
-                          <w:p>
-                            <w:pPr>
-                              <w:pStyle w:val="ListParagraph"/>
-                              <w:numPr>
-                                <w:ilvl w:val="0"/>
-                                <w:numId w:val="4"/>
-                              </w:numPr>
-                              <w:spacing w:after="0" w:line="300" w:lineRule="exact"/>
-                              <w:rPr>
-                                <w:rFonts w:ascii="Gotham Book" w:hAnsi="Gotham Book"/>
-                                <w:b/>
-                                <w:bCs/>
-                                <w:color w:val="2F5496" w:themeColor="accent1" w:themeShade="BF"/>
-                                <w:sz w:val="26"/>
-                                <w:szCs w:val="28"/>
-                              </w:rPr>
-                            </w:pPr>
-                            <w:r>
-                              <w:rPr>
-                                <w:rFonts w:ascii="Gotham Book" w:hAnsi="Gotham Book"/>
-                                <w:b/>
-                                <w:bCs/>
-                                <w:color w:val="2F5496" w:themeColor="accent1" w:themeShade="BF"/>
-                                <w:sz w:val="26"/>
-                                <w:szCs w:val="28"/>
-                              </w:rPr>
-                              <w:t>College</w:t>
-                            </w:r>
-                          </w:p>
-                          <w:p>
-                            <w:pPr>
-                              <w:pStyle w:val="ListParagraph"/>
-                              <w:spacing w:after="0" w:line="300" w:lineRule="exact"/>
-                              <w:rPr>
-                                <w:rFonts w:ascii="Gotham Book" w:hAnsi="Gotham Book"/>
-                                <w:b/>
-                                <w:bCs/>
-                              </w:rPr>
-                            </w:pPr>
-                            <w:r>
-                              <w:rPr>
-                                <w:rFonts w:ascii="Gotham Book" w:hAnsi="Gotham Book"/>
-                                <w:b/>
-                                <w:bCs/>
-                              </w:rPr>
-                              <w:t xml:space="preserve">Bachelor of </w:t>
-                            </w:r>
-                            <w:r>
-                              <w:rPr>
-                                <w:rFonts w:ascii="Gotham Book" w:hAnsi="Gotham Book"/>
-                                <w:b/>
-                                <w:bCs/>
-                              </w:rPr>
-                              <w:t>Engineering Technology</w:t>
-                            </w:r>
-                            <w:r>
-                              <w:rPr>
-                                <w:rFonts w:ascii="Gotham Book" w:hAnsi="Gotham Book"/>
-                                <w:b/>
-                                <w:bCs/>
-                              </w:rPr>
-                              <w:t xml:space="preserve">: </w:t>
-                            </w:r>
-                            <w:r>
-                              <w:rPr>
-                                <w:rFonts w:ascii="Gotham Book" w:hAnsi="Gotham Book"/>
-                                <w:b/>
-                                <w:bCs/>
-                              </w:rPr>
-                              <w:t>Computer Engineering Technology</w:t>
-                            </w:r>
-                            <w:r>
-                              <w:rPr>
-                                <w:rFonts w:ascii="Gotham Book" w:hAnsi="Gotham Book"/>
-                                <w:b/>
-                                <w:bCs/>
-                              </w:rPr>
-                              <w:t xml:space="preserve"> (BET-COET)</w:t>
-                            </w:r>
-                          </w:p>
-                          <w:p>
-                            <w:pPr>
-                              <w:spacing w:after="0" w:line="300" w:lineRule="exact"/>
-                              <w:ind w:firstLine="720"/>
-                              <w:rPr>
-                                <w:rFonts w:ascii="Gotham Book" w:hAnsi="Gotham Book"/>
-                                <w:sz w:val="20"/>
-                                <w:szCs w:val="20"/>
-                              </w:rPr>
-                            </w:pPr>
-                            <w:r>
-                              <w:rPr>
-                                <w:rFonts w:ascii="Gotham Book" w:hAnsi="Gotham Book"/>
-                                <w:sz w:val="20"/>
-                                <w:szCs w:val="20"/>
-                              </w:rPr>
-                              <w:t>Technological University of the Philippines-Cavite Campus</w:t>
-                            </w:r>
-                          </w:p>
-                          <w:p>
-                            <w:pPr>
-                              <w:spacing w:after="0" w:line="300" w:lineRule="exact"/>
-                              <w:ind w:firstLine="720"/>
-                              <w:rPr>
-                                <w:rFonts w:ascii="Gotham Book" w:hAnsi="Gotham Book"/>
-                                <w:sz w:val="20"/>
-                                <w:szCs w:val="20"/>
-                              </w:rPr>
-                            </w:pPr>
-                            <w:r>
-                              <w:rPr>
-                                <w:rFonts w:ascii="Gotham Book" w:hAnsi="Gotham Book"/>
-                                <w:sz w:val="20"/>
-                                <w:szCs w:val="20"/>
-                              </w:rPr>
-                              <w:t>20</w:t>
-                            </w:r>
-                            <w:r>
-                              <w:rPr>
-                                <w:rFonts w:ascii="Gotham Book" w:hAnsi="Gotham Book"/>
-                                <w:sz w:val="20"/>
-                                <w:szCs w:val="20"/>
-                              </w:rPr>
-                              <w:t>18-2023</w:t>
-                            </w:r>
-                          </w:p>
-                          <w:p>
-                            <w:pPr>
-                              <w:spacing w:after="0" w:line="300" w:lineRule="exact"/>
-                              <w:ind w:firstLine="720"/>
-                              <w:rPr>
-                                <w:rFonts w:ascii="Gotham Book" w:hAnsi="Gotham Book"/>
-                              </w:rPr>
-                            </w:pPr>
-                          </w:p>
-                          <w:p>
-                            <w:pPr>
-                              <w:pStyle w:val="ListParagraph"/>
-                              <w:numPr>
-                                <w:ilvl w:val="0"/>
-                                <w:numId w:val="3"/>
-                              </w:numPr>
-                              <w:spacing w:after="0" w:line="300" w:lineRule="exact"/>
-                              <w:rPr>
-                                <w:rFonts w:ascii="Gotham Book" w:hAnsi="Gotham Book"/>
-                                <w:b/>
-                                <w:bCs/>
-                                <w:color w:val="2F5496" w:themeColor="accent1" w:themeShade="BF"/>
-                                <w:sz w:val="26"/>
-                                <w:szCs w:val="28"/>
-                              </w:rPr>
-                            </w:pPr>
-                            <w:r>
-                              <w:rPr>
-                                <w:rFonts w:ascii="Gotham Book" w:hAnsi="Gotham Book"/>
-                                <w:b/>
-                                <w:bCs/>
-                                <w:color w:val="2F5496" w:themeColor="accent1" w:themeShade="BF"/>
-                                <w:sz w:val="26"/>
-                                <w:szCs w:val="28"/>
-                              </w:rPr>
-                              <w:t>Senior High School</w:t>
-                            </w:r>
-                          </w:p>
-                          <w:p>
-                            <w:pPr>
-                              <w:pStyle w:val="ListParagraph"/>
-                              <w:spacing w:after="0" w:line="300" w:lineRule="exact"/>
-                              <w:rPr>
-                                <w:rFonts w:ascii="Gotham Book" w:hAnsi="Gotham Book"/>
-                              </w:rPr>
-                            </w:pPr>
-                            <w:r>
-                              <w:rPr>
-                                <w:rFonts w:ascii="Gotham Book" w:hAnsi="Gotham Book"/>
-                                <w:b/>
-                                <w:bCs/>
-                              </w:rPr>
-                              <w:t>Information And Communications Technology (ICT)</w:t>
-                            </w:r>
-                          </w:p>
-                          <w:p>
-                            <w:pPr>
-                              <w:pStyle w:val="ListParagraph"/>
-                              <w:spacing w:after="0" w:line="300" w:lineRule="exact"/>
-                              <w:rPr>
-                                <w:rFonts w:ascii="Gotham Book" w:hAnsi="Gotham Book"/>
-                                <w:sz w:val="20"/>
-                                <w:szCs w:val="20"/>
-                              </w:rPr>
-                            </w:pPr>
-                            <w:r>
-                              <w:rPr>
-                                <w:rFonts w:ascii="Gotham Book" w:hAnsi="Gotham Book"/>
-                                <w:sz w:val="20"/>
-                                <w:szCs w:val="20"/>
-                              </w:rPr>
-                              <w:t>Asian Institute of Computer Studies-Bacoor Branch</w:t>
-                            </w:r>
-                          </w:p>
-                          <w:p>
-                            <w:pPr>
-                              <w:pStyle w:val="ListParagraph"/>
-                              <w:spacing w:after="0" w:line="300" w:lineRule="exact"/>
-                              <w:rPr>
-                                <w:rFonts w:ascii="Gotham Book" w:hAnsi="Gotham Book"/>
-                                <w:sz w:val="20"/>
-                                <w:szCs w:val="20"/>
-                              </w:rPr>
-                            </w:pPr>
-                            <w:r>
-                              <w:rPr>
-                                <w:rFonts w:ascii="Gotham Book" w:hAnsi="Gotham Book"/>
-                                <w:sz w:val="20"/>
-                                <w:szCs w:val="20"/>
-                              </w:rPr>
-                              <w:t>2015-2018</w:t>
+                            <w:r>
+                              <w:rPr>
+                                <w:rFonts w:ascii="Gotham Book" w:hAnsi="Gotham Book"/>
+                                <w:b/>
+                                <w:bCs/>
+                                <w:sz w:val="24"/>
+                                <w:szCs w:val="24"/>
+                              </w:rPr>
+                              <w:t>To impart my knowledge and skills and to enhance my capabilities for personal growth and development</w:t>
+                            </w:r>
+                            <w:r>
+                              <w:rPr>
+                                <w:rFonts w:ascii="Gotham Book" w:hAnsi="Gotham Book"/>
+                                <w:b/>
+                                <w:bCs/>
+                                <w:sz w:val="24"/>
+                                <w:szCs w:val="24"/>
+                              </w:rPr>
+                              <w:t xml:space="preserve"> </w:t>
                             </w:r>
                           </w:p>
                         </w:txbxContent>
                       </wps:txbx>
-                      <wps:bodyPr rot="0" vert="horz" wrap="square" lIns="91440" tIns="45720" rIns="91440" bIns="45720" anchor="t" anchorCtr="0">
+                      <wps:bodyPr lIns="91440" rIns="91440" tIns="45720" bIns="45720" vert="horz" anchor="t" wrap="square">
+                        <a:prstTxWarp prst="textNoShape"/>
                         <a:noAutofit/>
                       </wps:bodyPr>
                     </wps:wsp>
@@ -394,532 +845,20 @@
           </mc:Choice>
           <mc:Fallback>
             <w:pict>
-              <v:shapetype w14:anchorId="0BF4F202" id="_x0000_t202" coordsize="21600,21600" o:spt="202" path="m,l,21600r21600,l21600,xe">
-                <v:stroke joinstyle="miter"/>
-                <v:path gradientshapeok="t" o:connecttype="rect"/>
-              </v:shapetype>
-              <v:shape id="Text Box 2" o:spid="_x0000_s1026" type="#_x0000_t202" style="position:absolute;margin-left:114.65pt;margin-top:257.4pt;width:325pt;height:180pt;z-index:251674624;visibility:visible;mso-wrap-style:square;mso-width-percent:0;mso-height-percent:0;mso-wrap-distance-left:9pt;mso-wrap-distance-top:3.6pt;mso-wrap-distance-right:9pt;mso-wrap-distance-bottom:3.6pt;mso-position-horizontal:absolute;mso-position-horizontal-relative:margin;mso-position-vertical:absolute;mso-position-vertical-relative:top-margin-area;mso-width-percent:0;mso-height-percent:0;mso-width-relative:margin;mso-height-relative:margin;v-text-anchor:top" o:gfxdata="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" filled="f" stroked="f">
-                <v:textbox>
+              <v:rect id="1030" filled="f" stroked="f" style="position:absolute;margin-left:132.0pt;margin-top:211.5pt;width:368.35pt;height:42.75pt;z-index:10;mso-position-horizontal-relative:margin;mso-position-vertical-relative:top-margin-area;mso-width-percent:0;mso-height-percent:0;mso-width-relative:margin;mso-height-relative:margin;mso-wrap-distance-top:3.6000001pt;mso-wrap-distance-bottom:3.6000001pt;visibility:visible;">
+                <v:stroke on="f" joinstyle="miter"/>
+                <w10:wrap type="square"/>
+                <v:fill/>
+                <v:textbox inset="7.2pt,3.6pt,7.2pt,3.6pt">
                   <w:txbxContent>
                     <w:p>
                       <w:pPr>
-                        <w:pStyle w:val="ListParagraph"/>
-                        <w:spacing w:after="0" w:line="300" w:lineRule="exact"/>
-                        <w:rPr>
-                          <w:rFonts w:ascii="Gotham Book" w:hAnsi="Gotham Book"/>
-                          <w:b/>
-                          <w:bCs/>
-                          <w:sz w:val="24"/>
-                          <w:szCs w:val="24"/>
-                        </w:rPr>
-                      </w:pPr>
-                    </w:p>
-                    <w:p>
-                      <w:pPr>
-                        <w:pStyle w:val="ListParagraph"/>
-                        <w:numPr>
-                          <w:ilvl w:val="0"/>
-                          <w:numId w:val="4"/>
-                        </w:numPr>
-                        <w:spacing w:after="0" w:line="300" w:lineRule="exact"/>
-                        <w:rPr>
-                          <w:rFonts w:ascii="Gotham Book" w:hAnsi="Gotham Book"/>
-                          <w:b/>
-                          <w:bCs/>
-                          <w:color w:val="2F5496" w:themeColor="accent1" w:themeShade="BF"/>
-                          <w:sz w:val="26"/>
-                          <w:szCs w:val="28"/>
-                        </w:rPr>
-                      </w:pPr>
-                      <w:r>
-                        <w:rPr>
-                          <w:rFonts w:ascii="Gotham Book" w:hAnsi="Gotham Book"/>
-                          <w:b/>
-                          <w:bCs/>
-                          <w:color w:val="2F5496" w:themeColor="accent1" w:themeShade="BF"/>
-                          <w:sz w:val="26"/>
-                          <w:szCs w:val="28"/>
-                        </w:rPr>
-                        <w:t>College</w:t>
-                      </w:r>
-                    </w:p>
-                    <w:p>
-                      <w:pPr>
-                        <w:pStyle w:val="ListParagraph"/>
-                        <w:spacing w:after="0" w:line="300" w:lineRule="exact"/>
-                        <w:rPr>
-                          <w:rFonts w:ascii="Gotham Book" w:hAnsi="Gotham Book"/>
-                          <w:b/>
-                          <w:bCs/>
-                        </w:rPr>
-                      </w:pPr>
-                      <w:r>
-                        <w:rPr>
-                          <w:rFonts w:ascii="Gotham Book" w:hAnsi="Gotham Book"/>
-                          <w:b/>
-                          <w:bCs/>
-                        </w:rPr>
-                        <w:t xml:space="preserve">Bachelor of </w:t>
-                      </w:r>
-                      <w:r>
-                        <w:rPr>
-                          <w:rFonts w:ascii="Gotham Book" w:hAnsi="Gotham Book"/>
-                          <w:b/>
-                          <w:bCs/>
-                        </w:rPr>
-                        <w:t>Engineering Technology</w:t>
-                      </w:r>
-                      <w:r>
-                        <w:rPr>
-                          <w:rFonts w:ascii="Gotham Book" w:hAnsi="Gotham Book"/>
-                          <w:b/>
-                          <w:bCs/>
-                        </w:rPr>
-                        <w:t xml:space="preserve">: </w:t>
-                      </w:r>
-                      <w:r>
-                        <w:rPr>
-                          <w:rFonts w:ascii="Gotham Book" w:hAnsi="Gotham Book"/>
-                          <w:b/>
-                          <w:bCs/>
-                        </w:rPr>
-                        <w:t>Computer Engineering Technology</w:t>
-                      </w:r>
-                      <w:r>
-                        <w:rPr>
-                          <w:rFonts w:ascii="Gotham Book" w:hAnsi="Gotham Book"/>
-                          <w:b/>
-                          <w:bCs/>
-                        </w:rPr>
-                        <w:t xml:space="preserve"> (BET-COET)</w:t>
-                      </w:r>
-                    </w:p>
-                    <w:p>
-                      <w:pPr>
-                        <w:spacing w:after="0" w:line="300" w:lineRule="exact"/>
-                        <w:ind w:firstLine="720"/>
-                        <w:rPr>
-                          <w:rFonts w:ascii="Gotham Book" w:hAnsi="Gotham Book"/>
-                          <w:sz w:val="20"/>
-                          <w:szCs w:val="20"/>
-                        </w:rPr>
-                      </w:pPr>
-                      <w:r>
-                        <w:rPr>
-                          <w:rFonts w:ascii="Gotham Book" w:hAnsi="Gotham Book"/>
-                          <w:sz w:val="20"/>
-                          <w:szCs w:val="20"/>
-                        </w:rPr>
-                        <w:t>Technological University of the Philippines-Cavite Campus</w:t>
-                      </w:r>
-                    </w:p>
-                    <w:p>
-                      <w:pPr>
-                        <w:spacing w:after="0" w:line="300" w:lineRule="exact"/>
-                        <w:ind w:firstLine="720"/>
-                        <w:rPr>
-                          <w:rFonts w:ascii="Gotham Book" w:hAnsi="Gotham Book"/>
-                          <w:sz w:val="20"/>
-                          <w:szCs w:val="20"/>
-                        </w:rPr>
-                      </w:pPr>
-                      <w:r>
-                        <w:rPr>
-                          <w:rFonts w:ascii="Gotham Book" w:hAnsi="Gotham Book"/>
-                          <w:sz w:val="20"/>
-                          <w:szCs w:val="20"/>
-                        </w:rPr>
-                        <w:t>20</w:t>
-                      </w:r>
-                      <w:r>
-                        <w:rPr>
-                          <w:rFonts w:ascii="Gotham Book" w:hAnsi="Gotham Book"/>
-                          <w:sz w:val="20"/>
-                          <w:szCs w:val="20"/>
-                        </w:rPr>
-                        <w:t>18-2023</w:t>
-                      </w:r>
-                    </w:p>
-                    <w:p>
-                      <w:pPr>
-                        <w:spacing w:after="0" w:line="300" w:lineRule="exact"/>
-                        <w:ind w:firstLine="720"/>
-                        <w:rPr>
-                          <w:rFonts w:ascii="Gotham Book" w:hAnsi="Gotham Book"/>
-                        </w:rPr>
-                      </w:pPr>
-                    </w:p>
-                    <w:p>
-                      <w:pPr>
-                        <w:pStyle w:val="ListParagraph"/>
-                        <w:numPr>
-                          <w:ilvl w:val="0"/>
-                          <w:numId w:val="3"/>
-                        </w:numPr>
-                        <w:spacing w:after="0" w:line="300" w:lineRule="exact"/>
-                        <w:rPr>
-                          <w:rFonts w:ascii="Gotham Book" w:hAnsi="Gotham Book"/>
-                          <w:b/>
-                          <w:bCs/>
-                          <w:color w:val="2F5496" w:themeColor="accent1" w:themeShade="BF"/>
-                          <w:sz w:val="26"/>
-                          <w:szCs w:val="28"/>
-                        </w:rPr>
-                      </w:pPr>
-                      <w:r>
-                        <w:rPr>
-                          <w:rFonts w:ascii="Gotham Book" w:hAnsi="Gotham Book"/>
-                          <w:b/>
-                          <w:bCs/>
-                          <w:color w:val="2F5496" w:themeColor="accent1" w:themeShade="BF"/>
-                          <w:sz w:val="26"/>
-                          <w:szCs w:val="28"/>
-                        </w:rPr>
-                        <w:t>Senior High School</w:t>
-                      </w:r>
-                    </w:p>
-                    <w:p>
-                      <w:pPr>
-                        <w:pStyle w:val="ListParagraph"/>
-                        <w:spacing w:after="0" w:line="300" w:lineRule="exact"/>
-                        <w:rPr>
-                          <w:rFonts w:ascii="Gotham Book" w:hAnsi="Gotham Book"/>
-                        </w:rPr>
-                      </w:pPr>
-                      <w:r>
-                        <w:rPr>
-                          <w:rFonts w:ascii="Gotham Book" w:hAnsi="Gotham Book"/>
-                          <w:b/>
-                          <w:bCs/>
-                        </w:rPr>
-                        <w:t>Information And Communications Technology (ICT)</w:t>
-                      </w:r>
-                    </w:p>
-                    <w:p>
-                      <w:pPr>
-                        <w:pStyle w:val="ListParagraph"/>
-                        <w:spacing w:after="0" w:line="300" w:lineRule="exact"/>
-                        <w:rPr>
-                          <w:rFonts w:ascii="Gotham Book" w:hAnsi="Gotham Book"/>
-                          <w:sz w:val="20"/>
-                          <w:szCs w:val="20"/>
-                        </w:rPr>
-                      </w:pPr>
-                      <w:r>
-                        <w:rPr>
-                          <w:rFonts w:ascii="Gotham Book" w:hAnsi="Gotham Book"/>
-                          <w:sz w:val="20"/>
-                          <w:szCs w:val="20"/>
-                        </w:rPr>
-                        <w:t>Asian Institute of Computer Studies-Bacoor Branch</w:t>
-                      </w:r>
-                    </w:p>
-                    <w:p>
-                      <w:pPr>
-                        <w:pStyle w:val="ListParagraph"/>
-                        <w:spacing w:after="0" w:line="300" w:lineRule="exact"/>
-                        <w:rPr>
-                          <w:rFonts w:ascii="Gotham Book" w:hAnsi="Gotham Book"/>
-                          <w:sz w:val="20"/>
-                          <w:szCs w:val="20"/>
-                        </w:rPr>
-                      </w:pPr>
-                      <w:r>
-                        <w:rPr>
-                          <w:rFonts w:ascii="Gotham Book" w:hAnsi="Gotham Book"/>
-                          <w:sz w:val="20"/>
-                          <w:szCs w:val="20"/>
-                        </w:rPr>
-                        <w:t>2015-2018</w:t>
-                      </w:r>
-                    </w:p>
-                  </w:txbxContent>
-                </v:textbox>
-                <w10:wrap type="square" anchorx="margin" anchory="margin"/>
-              </v:shape>
-            </w:pict>
-          </mc:Fallback>
-        </mc:AlternateContent>
-      </w:r>
-      <w:r>
-        <w:rPr>
-          <w:noProof/>
-        </w:rPr>
-        <mc:AlternateContent>
-          <mc:Choice Requires="wps">
-            <w:drawing>
-              <wp:anchor distT="0" distB="0" distL="114300" distR="114300" simplePos="0" relativeHeight="251658238" behindDoc="1" locked="0" layoutInCell="1" allowOverlap="1" wp14:anchorId="0A10B558" wp14:editId="7F74D8C4">
-                <wp:simplePos x="0" y="0"/>
-                <wp:positionH relativeFrom="column">
-                  <wp:posOffset>-546100</wp:posOffset>
-                </wp:positionH>
-                <wp:positionV relativeFrom="paragraph">
-                  <wp:posOffset>-412750</wp:posOffset>
-                </wp:positionV>
-                <wp:extent cx="1384300" cy="1362710"/>
-                <wp:effectExtent l="0" t="0" r="6350" b="8890"/>
-                <wp:wrapNone/>
-                <wp:docPr id="36" name="Rectangle 36"/>
-                <wp:cNvGraphicFramePr/>
-                <a:graphic xmlns:a="http://schemas.openxmlformats.org/drawingml/2006/main">
-                  <a:graphicData uri="http://schemas.microsoft.com/office/word/2010/wordprocessingShape">
-                    <wps:wsp>
-                      <wps:cNvSpPr/>
-                      <wps:spPr>
-                        <a:xfrm>
-                          <a:off x="0" y="0"/>
-                          <a:ext cx="1384300" cy="1362710"/>
-                        </a:xfrm>
-                        <a:prstGeom prst="rect">
-                          <a:avLst/>
-                        </a:prstGeom>
-                        <a:solidFill>
-                          <a:schemeClr val="accent1">
-                            <a:lumMod val="20000"/>
-                            <a:lumOff val="80000"/>
-                          </a:schemeClr>
-                        </a:solidFill>
-                        <a:ln>
-                          <a:noFill/>
-                        </a:ln>
-                      </wps:spPr>
-                      <wps:style>
-                        <a:lnRef idx="2">
-                          <a:schemeClr val="accent1">
-                            <a:shade val="50000"/>
-                          </a:schemeClr>
-                        </a:lnRef>
-                        <a:fillRef idx="1">
-                          <a:schemeClr val="accent1"/>
-                        </a:fillRef>
-                        <a:effectRef idx="0">
-                          <a:schemeClr val="accent1"/>
-                        </a:effectRef>
-                        <a:fontRef idx="minor">
-                          <a:schemeClr val="lt1"/>
-                        </a:fontRef>
-                      </wps:style>
-                      <wps:bodyPr rot="0" spcFirstLastPara="0" vertOverflow="overflow" horzOverflow="overflow" vert="horz" wrap="square" lIns="91440" tIns="45720" rIns="91440" bIns="45720" numCol="1" spcCol="0" rtlCol="0" fromWordArt="0" anchor="ctr" anchorCtr="0" forceAA="0" compatLnSpc="1">
-                        <a:prstTxWarp prst="textNoShape">
-                          <a:avLst/>
-                        </a:prstTxWarp>
-                        <a:noAutofit/>
-                      </wps:bodyPr>
-                    </wps:wsp>
-                  </a:graphicData>
-                </a:graphic>
-                <wp14:sizeRelH relativeFrom="margin">
-                  <wp14:pctWidth>0</wp14:pctWidth>
-                </wp14:sizeRelH>
-                <wp14:sizeRelV relativeFrom="margin">
-                  <wp14:pctHeight>0</wp14:pctHeight>
-                </wp14:sizeRelV>
-              </wp:anchor>
-            </w:drawing>
-          </mc:Choice>
-          <mc:Fallback>
-            <w:pict>
-              <v:rect w14:anchorId="45A0213D" id="Rectangle 36" o:spid="_x0000_s1026" style="position:absolute;margin-left:-43pt;margin-top:-32.5pt;width:109pt;height:107.3pt;z-index:-251658242;visibility:visible;mso-wrap-style:square;mso-width-percent:0;mso-height-percent:0;mso-wrap-distance-left:9pt;mso-wrap-distance-top:0;mso-wrap-distance-right:9pt;mso-wrap-distance-bottom:0;mso-position-horizontal:absolute;mso-position-horizontal-relative:text;mso-position-vertical:absolute;mso-position-vertical-relative:text;mso-width-percent:0;mso-height-percent:0;mso-width-relative:margin;mso-height-relative:margin;v-text-anchor:middle" o:gfxdata="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" fillcolor="#d9e2f3 [660]" stroked="f" strokeweight="1pt"/>
-            </w:pict>
-          </mc:Fallback>
-        </mc:AlternateContent>
-      </w:r>
-      <w:r>
-        <w:rPr>
-          <w:noProof/>
-        </w:rPr>
-        <mc:AlternateContent>
-          <mc:Choice Requires="wps">
-            <w:drawing>
-              <wp:anchor distT="0" distB="0" distL="114300" distR="114300" simplePos="0" relativeHeight="251659263" behindDoc="1" locked="0" layoutInCell="1" allowOverlap="1" wp14:anchorId="07614304" wp14:editId="7C5A7696">
-                <wp:simplePos x="0" y="0"/>
-                <wp:positionH relativeFrom="column">
-                  <wp:posOffset>-13648</wp:posOffset>
-                </wp:positionH>
-                <wp:positionV relativeFrom="paragraph">
-                  <wp:posOffset>-81887</wp:posOffset>
-                </wp:positionV>
-                <wp:extent cx="1268768" cy="1487606"/>
-                <wp:effectExtent l="0" t="0" r="7620" b="0"/>
-                <wp:wrapNone/>
-                <wp:docPr id="34" name="Rectangle 34"/>
-                <wp:cNvGraphicFramePr/>
-                <a:graphic xmlns:a="http://schemas.openxmlformats.org/drawingml/2006/main">
-                  <a:graphicData uri="http://schemas.microsoft.com/office/word/2010/wordprocessingShape">
-                    <wps:wsp>
-                      <wps:cNvSpPr/>
-                      <wps:spPr>
-                        <a:xfrm>
-                          <a:off x="0" y="0"/>
-                          <a:ext cx="1268768" cy="1487606"/>
-                        </a:xfrm>
-                        <a:prstGeom prst="rect">
-                          <a:avLst/>
-                        </a:prstGeom>
-                        <a:solidFill>
-                          <a:schemeClr val="accent1">
-                            <a:lumMod val="60000"/>
-                            <a:lumOff val="40000"/>
-                          </a:schemeClr>
-                        </a:solidFill>
-                        <a:ln>
-                          <a:noFill/>
-                        </a:ln>
-                      </wps:spPr>
-                      <wps:style>
-                        <a:lnRef idx="2">
-                          <a:schemeClr val="accent1">
-                            <a:shade val="50000"/>
-                          </a:schemeClr>
-                        </a:lnRef>
-                        <a:fillRef idx="1">
-                          <a:schemeClr val="accent1"/>
-                        </a:fillRef>
-                        <a:effectRef idx="0">
-                          <a:schemeClr val="accent1"/>
-                        </a:effectRef>
-                        <a:fontRef idx="minor">
-                          <a:schemeClr val="lt1"/>
-                        </a:fontRef>
-                      </wps:style>
-                      <wps:bodyPr rot="0" spcFirstLastPara="0" vertOverflow="overflow" horzOverflow="overflow" vert="horz" wrap="square" lIns="91440" tIns="45720" rIns="91440" bIns="45720" numCol="1" spcCol="0" rtlCol="0" fromWordArt="0" anchor="ctr" anchorCtr="0" forceAA="0" compatLnSpc="1">
-                        <a:prstTxWarp prst="textNoShape">
-                          <a:avLst/>
-                        </a:prstTxWarp>
-                        <a:noAutofit/>
-                      </wps:bodyPr>
-                    </wps:wsp>
-                  </a:graphicData>
-                </a:graphic>
-                <wp14:sizeRelH relativeFrom="margin">
-                  <wp14:pctWidth>0</wp14:pctWidth>
-                </wp14:sizeRelH>
-                <wp14:sizeRelV relativeFrom="margin">
-                  <wp14:pctHeight>0</wp14:pctHeight>
-                </wp14:sizeRelV>
-              </wp:anchor>
-            </w:drawing>
-          </mc:Choice>
-          <mc:Fallback>
-            <w:pict>
-              <v:rect w14:anchorId="3DCB6404" id="Rectangle 34" o:spid="_x0000_s1026" style="position:absolute;margin-left:-1.05pt;margin-top:-6.45pt;width:99.9pt;height:117.15pt;z-index:-251657217;visibility:visible;mso-wrap-style:square;mso-width-percent:0;mso-height-percent:0;mso-wrap-distance-left:9pt;mso-wrap-distance-top:0;mso-wrap-distance-right:9pt;mso-wrap-distance-bottom:0;mso-position-horizontal:absolute;mso-position-horizontal-relative:text;mso-position-vertical:absolute;mso-position-vertical-relative:text;mso-width-percent:0;mso-height-percent:0;mso-width-relative:margin;mso-height-relative:margin;v-text-anchor:middle" o:gfxdata="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" fillcolor="#8eaadb [1940]" stroked="f" strokeweight="1pt"/>
-            </w:pict>
-          </mc:Fallback>
-        </mc:AlternateContent>
-      </w:r>
-      <w:r>
-        <w:rPr>
-          <w:noProof/>
-        </w:rPr>
-        <mc:AlternateContent>
-          <mc:Choice Requires="wps">
-            <w:drawing>
-              <wp:anchor distT="45720" distB="45720" distL="114300" distR="114300" simplePos="0" relativeHeight="251670528" behindDoc="0" locked="0" layoutInCell="1" allowOverlap="1" wp14:anchorId="24E65D45" wp14:editId="3296F6DF">
-                <wp:simplePos x="0" y="0"/>
-                <wp:positionH relativeFrom="margin">
-                  <wp:posOffset>1676400</wp:posOffset>
-                </wp:positionH>
-                <wp:positionV relativeFrom="topMargin">
-                  <wp:posOffset>2686050</wp:posOffset>
-                </wp:positionV>
-                <wp:extent cx="4678045" cy="542925"/>
-                <wp:effectExtent l="0" t="0" r="0" b="0"/>
-                <wp:wrapSquare wrapText="bothSides"/>
-                <wp:docPr id="7" name="Text Box 2"/>
-                <wp:cNvGraphicFramePr>
-                  <a:graphicFrameLocks xmlns:a="http://schemas.openxmlformats.org/drawingml/2006/main"/>
-                </wp:cNvGraphicFramePr>
-                <a:graphic xmlns:a="http://schemas.openxmlformats.org/drawingml/2006/main">
-                  <a:graphicData uri="http://schemas.microsoft.com/office/word/2010/wordprocessingShape">
-                    <wps:wsp>
-                      <wps:cNvSpPr txBox="1">
-                        <a:spLocks noChangeArrowheads="1"/>
-                      </wps:cNvSpPr>
-                      <wps:spPr bwMode="auto">
-                        <a:xfrm>
-                          <a:off x="0" y="0"/>
-                          <a:ext cx="4678045" cy="542925"/>
-                        </a:xfrm>
-                        <a:prstGeom prst="rect">
-                          <a:avLst/>
-                        </a:prstGeom>
-                        <a:noFill/>
-                        <a:ln w="9525">
-                          <a:noFill/>
-                          <a:miter lim="800000"/>
-                          <a:headEnd/>
-                          <a:tailEnd/>
-                        </a:ln>
-                      </wps:spPr>
-                      <wps:txbx>
-                        <w:txbxContent>
-                          <w:p>
-                            <w:pPr>
-                              <w:pStyle w:val="ListParagraph"/>
-                              <w:numPr>
-                                <w:ilvl w:val="0"/>
-                                <w:numId w:val="5"/>
-                              </w:numPr>
-                              <w:spacing w:after="0" w:line="300" w:lineRule="exact"/>
-                              <w:rPr>
-                                <w:rFonts w:ascii="Gotham Book" w:hAnsi="Gotham Book"/>
-                                <w:b/>
-                                <w:bCs/>
-                                <w:sz w:val="24"/>
-                                <w:szCs w:val="24"/>
-                              </w:rPr>
-                            </w:pPr>
-                            <w:r>
-                              <w:rPr>
-                                <w:rFonts w:ascii="Gotham Book" w:hAnsi="Gotham Book"/>
-                                <w:b/>
-                                <w:bCs/>
-                                <w:sz w:val="24"/>
-                                <w:szCs w:val="24"/>
-                              </w:rPr>
-                              <w:t>To impart my knowledge and skills and to enhance my capabilities for personal growth and development</w:t>
-                            </w:r>
-                            <w:r>
-                              <w:rPr>
-                                <w:rFonts w:ascii="Gotham Book" w:hAnsi="Gotham Book"/>
-                                <w:b/>
-                                <w:bCs/>
-                                <w:sz w:val="24"/>
-                                <w:szCs w:val="24"/>
-                              </w:rPr>
-                              <w:t xml:space="preserve"> </w:t>
-                            </w:r>
-                          </w:p>
-                        </w:txbxContent>
-                      </wps:txbx>
-                      <wps:bodyPr rot="0" vert="horz" wrap="square" lIns="91440" tIns="45720" rIns="91440" bIns="45720" anchor="t" anchorCtr="0">
-                        <a:noAutofit/>
-                      </wps:bodyPr>
-                    </wps:wsp>
-                  </a:graphicData>
-                </a:graphic>
-                <wp14:sizeRelH relativeFrom="margin">
-                  <wp14:pctWidth>0</wp14:pctWidth>
-                </wp14:sizeRelH>
-                <wp14:sizeRelV relativeFrom="margin">
-                  <wp14:pctHeight>0</wp14:pctHeight>
-                </wp14:sizeRelV>
-              </wp:anchor>
-            </w:drawing>
-          </mc:Choice>
-          <mc:Fallback>
-            <w:pict>
-              <v:shape w14:anchorId="24E65D45" id="_x0000_s1027" type="#_x0000_t202" style="position:absolute;margin-left:132pt;margin-top:211.5pt;width:368.35pt;height:42.75pt;z-index:251670528;visibility:visible;mso-wrap-style:square;mso-width-percent:0;mso-height-percent:0;mso-wrap-distance-left:9pt;mso-wrap-distance-top:3.6pt;mso-wrap-distance-right:9pt;mso-wrap-distance-bottom:3.6pt;mso-position-horizontal:absolute;mso-position-horizontal-relative:margin;mso-position-vertical:absolute;mso-position-vertical-relative:top-margin-area;mso-width-percent:0;mso-height-percent:0;mso-width-relative:margin;mso-height-relative:margin;v-text-anchor:top" o:gfxdata="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" filled="f" stroked="f">
-                <v:textbox>
-                  <w:txbxContent>
-                    <w:p>
-                      <w:pPr>
-                        <w:pStyle w:val="ListParagraph"/>
+                        <w:pStyle w:val="style179"/>
                         <w:numPr>
                           <w:ilvl w:val="0"/>
                           <w:numId w:val="5"/>
                         </w:numPr>
-                        <w:spacing w:after="0" w:line="300" w:lineRule="exact"/>
+                        <w:spacing w:after="0" w:lineRule="exact" w:line="300"/>
                         <w:rPr>
                           <w:rFonts w:ascii="Gotham Book" w:hAnsi="Gotham Book"/>
                           <w:b/>
@@ -951,8 +890,7 @@
                     </w:p>
                   </w:txbxContent>
                 </v:textbox>
-                <w10:wrap type="square" anchorx="margin" anchory="margin"/>
-              </v:shape>
+              </v:rect>
             </w:pict>
           </mc:Fallback>
         </mc:AlternateContent>
@@ -962,7 +900,7 @@
           <w:noProof/>
         </w:rPr>
         <w:drawing>
-          <wp:anchor distT="0" distB="0" distL="114300" distR="114300" simplePos="0" relativeHeight="251689984" behindDoc="1" locked="0" layoutInCell="1" allowOverlap="1" wp14:anchorId="182440FB" wp14:editId="45F2D085">
+          <wp:anchor distT="0" distB="0" distL="0" distR="0" simplePos="false" relativeHeight="17" behindDoc="true" locked="false" layoutInCell="true" allowOverlap="true">
             <wp:simplePos x="0" y="0"/>
             <wp:positionH relativeFrom="column">
               <wp:posOffset>-430217</wp:posOffset>
@@ -970,45 +908,36 @@
             <wp:positionV relativeFrom="paragraph">
               <wp:posOffset>-313690</wp:posOffset>
             </wp:positionV>
-            <wp:extent cx="1528206" cy="1635760"/>
+            <wp:extent cx="1528205" cy="1635760"/>
             <wp:effectExtent l="152400" t="152400" r="358140" b="364490"/>
             <wp:wrapNone/>
-            <wp:docPr id="6" name="Picture 6"/>
+            <wp:docPr id="1031" name="Picture 6"/>
             <wp:cNvGraphicFramePr>
-              <a:graphicFrameLocks xmlns:a="http://schemas.openxmlformats.org/drawingml/2006/main" noChangeAspect="1"/>
+              <a:graphicFrameLocks xmlns:a="http://schemas.openxmlformats.org/drawingml/2006/main" noChangeAspect="false" noSelect="false" noResize="false" noGrp="false"/>
             </wp:cNvGraphicFramePr>
             <a:graphic xmlns:a="http://schemas.openxmlformats.org/drawingml/2006/main">
               <a:graphicData uri="http://schemas.openxmlformats.org/drawingml/2006/picture">
                 <pic:pic xmlns:pic="http://schemas.openxmlformats.org/drawingml/2006/picture">
                   <pic:nvPicPr>
-                    <pic:cNvPr id="6" name="Picture 6"/>
+                    <pic:cNvPr id="0" name="Picture 6"/>
                     <pic:cNvPicPr/>
                   </pic:nvPicPr>
                   <pic:blipFill>
-                    <a:blip r:embed="rId8" cstate="print">
-                      <a:extLst>
-                        <a:ext uri="{28A0092B-C50C-407E-A947-70E740481C1C}">
-                          <a14:useLocalDpi xmlns:a14="http://schemas.microsoft.com/office/drawing/2010/main" val="0"/>
-                        </a:ext>
-                      </a:extLst>
-                    </a:blip>
-                    <a:stretch>
-                      <a:fillRect/>
-                    </a:stretch>
+                    <a:blip r:embed="rId2" cstate="print"/>
+                    <a:srcRect l="0" t="0" r="0" b="0"/>
+                    <a:stretch/>
                   </pic:blipFill>
                   <pic:spPr>
-                    <a:xfrm>
+                    <a:xfrm rot="0">
                       <a:off x="0" y="0"/>
-                      <a:ext cx="1528206" cy="1635760"/>
+                      <a:ext cx="1528205" cy="1635760"/>
                     </a:xfrm>
-                    <a:prstGeom prst="rect">
-                      <a:avLst/>
-                    </a:prstGeom>
+                    <a:prstGeom prst="rect"/>
                     <a:ln>
                       <a:noFill/>
                     </a:ln>
                     <a:effectLst>
-                      <a:outerShdw blurRad="292100" dist="139700" dir="2700000" algn="tl" rotWithShape="0">
+                      <a:outerShdw rotWithShape="false" sx="100000" sy="100000" dist="139700" dir="2700000" blurRad="292100" kx="0" ky="0" algn="tl">
                         <a:srgbClr val="333333">
                           <a:alpha val="65000"/>
                         </a:srgbClr>
@@ -1032,7 +961,7 @@
           <w:noProof/>
         </w:rPr>
         <w:drawing>
-          <wp:anchor distT="0" distB="0" distL="114300" distR="114300" simplePos="0" relativeHeight="251685888" behindDoc="0" locked="0" layoutInCell="1" allowOverlap="1" wp14:anchorId="72045951" wp14:editId="6C3BFDE0">
+          <wp:anchor distT="0" distB="0" distL="114300" distR="114300" simplePos="false" relativeHeight="13" behindDoc="false" locked="false" layoutInCell="true" allowOverlap="true">
             <wp:simplePos x="0" y="0"/>
             <wp:positionH relativeFrom="column">
               <wp:posOffset>-473701</wp:posOffset>
@@ -1043,7 +972,7 @@
             <wp:extent cx="346710" cy="346710"/>
             <wp:effectExtent l="0" t="0" r="0" b="0"/>
             <wp:wrapThrough wrapText="bothSides">
-              <wp:wrapPolygon edited="0">
+              <wp:wrapPolygon edited="false">
                 <wp:start x="0" y="0"/>
                 <wp:lineTo x="0" y="20176"/>
                 <wp:lineTo x="20176" y="20176"/>
@@ -1051,53 +980,33 @@
                 <wp:lineTo x="0" y="0"/>
               </wp:wrapPolygon>
             </wp:wrapThrough>
-            <wp:docPr id="20" name="Picture 20"/>
+            <wp:docPr id="1032" name="Picture 20"/>
             <wp:cNvGraphicFramePr>
-              <a:graphicFrameLocks xmlns:a="http://schemas.openxmlformats.org/drawingml/2006/main" noChangeAspect="1"/>
+              <a:graphicFrameLocks xmlns:a="http://schemas.openxmlformats.org/drawingml/2006/main" noChangeAspect="false" noSelect="false" noResize="false" noGrp="false"/>
             </wp:cNvGraphicFramePr>
             <a:graphic xmlns:a="http://schemas.openxmlformats.org/drawingml/2006/main">
               <a:graphicData uri="http://schemas.openxmlformats.org/drawingml/2006/picture">
                 <pic:pic xmlns:pic="http://schemas.openxmlformats.org/drawingml/2006/picture">
                   <pic:nvPicPr>
-                    <pic:cNvPr id="20" name="career_objective_icon.png"/>
+                    <pic:cNvPr id="1" name="Picture 20"/>
                     <pic:cNvPicPr/>
                   </pic:nvPicPr>
                   <pic:blipFill>
-                    <a:blip r:embed="rId9">
+                    <a:blip r:embed="rId3" cstate="print">
                       <a:duotone>
-                        <a:prstClr val="black"/>
-                        <a:schemeClr val="accent5">
-                          <a:tint val="45000"/>
-                          <a:satMod val="400000"/>
-                        </a:schemeClr>
+                        <a:srgbClr val="000000"/>
+                        <a:srgbClr val="95d1ff"/>
                       </a:duotone>
-                      <a:extLst>
-                        <a:ext uri="{BEBA8EAE-BF5A-486C-A8C5-ECC9F3942E4B}">
-                          <a14:imgProps xmlns:a14="http://schemas.microsoft.com/office/drawing/2010/main">
-                            <a14:imgLayer r:embed="rId10">
-                              <a14:imgEffect>
-                                <a14:saturation sat="33000"/>
-                              </a14:imgEffect>
-                            </a14:imgLayer>
-                          </a14:imgProps>
-                        </a:ext>
-                        <a:ext uri="{28A0092B-C50C-407E-A947-70E740481C1C}">
-                          <a14:useLocalDpi xmlns:a14="http://schemas.microsoft.com/office/drawing/2010/main" val="0"/>
-                        </a:ext>
-                      </a:extLst>
                     </a:blip>
-                    <a:stretch>
-                      <a:fillRect/>
-                    </a:stretch>
+                    <a:srcRect l="0" t="0" r="0" b="0"/>
+                    <a:stretch/>
                   </pic:blipFill>
                   <pic:spPr>
-                    <a:xfrm>
+                    <a:xfrm rot="0">
                       <a:off x="0" y="0"/>
                       <a:ext cx="346710" cy="346710"/>
                     </a:xfrm>
-                    <a:prstGeom prst="rect">
-                      <a:avLst/>
-                    </a:prstGeom>
+                    <a:prstGeom prst="rect"/>
                   </pic:spPr>
                 </pic:pic>
               </a:graphicData>
@@ -1118,10 +1027,10 @@
         <mc:AlternateContent>
           <mc:Choice Requires="wps">
             <w:drawing>
-              <wp:anchor distT="45720" distB="45720" distL="114300" distR="114300" simplePos="0" relativeHeight="251662336" behindDoc="0" locked="0" layoutInCell="1" allowOverlap="1" wp14:anchorId="3943F09E" wp14:editId="5FE1B867">
+              <wp:anchor distT="45720" distB="45720" distL="114300" distR="114300" simplePos="false" relativeHeight="6" behindDoc="false" locked="false" layoutInCell="true" allowOverlap="true">
                 <wp:simplePos x="0" y="0"/>
                 <wp:positionH relativeFrom="column">
-                  <wp:posOffset>-127948</wp:posOffset>
+                  <wp:posOffset>-127947</wp:posOffset>
                 </wp:positionH>
                 <wp:positionV relativeFrom="topMargin">
                   <wp:posOffset>2601528</wp:posOffset>
@@ -1129,37 +1038,30 @@
                 <wp:extent cx="1930400" cy="571500"/>
                 <wp:effectExtent l="0" t="0" r="0" b="0"/>
                 <wp:wrapSquare wrapText="bothSides"/>
-                <wp:docPr id="2" name="Text Box 2"/>
+                <wp:docPr id="1033" name="Text Box 2"/>
                 <wp:cNvGraphicFramePr>
-                  <a:graphicFrameLocks xmlns:a="http://schemas.openxmlformats.org/drawingml/2006/main"/>
+                  <a:graphicFrameLocks xmlns:a="http://schemas.openxmlformats.org/drawingml/2006/main" noChangeAspect="false" noSelect="false" noResize="false" noGrp="false"/>
                 </wp:cNvGraphicFramePr>
                 <a:graphic xmlns:a="http://schemas.openxmlformats.org/drawingml/2006/main">
                   <a:graphicData uri="http://schemas.microsoft.com/office/word/2010/wordprocessingShape">
                     <wps:wsp>
-                      <wps:cNvSpPr txBox="1">
-                        <a:spLocks noChangeArrowheads="1"/>
-                      </wps:cNvSpPr>
-                      <wps:spPr bwMode="auto">
-                        <a:xfrm>
+                      <wps:cNvSpPr/>
+                      <wps:spPr>
+                        <a:xfrm rot="0">
                           <a:off x="0" y="0"/>
                           <a:ext cx="1930400" cy="571500"/>
                         </a:xfrm>
-                        <a:prstGeom prst="rect">
-                          <a:avLst/>
-                        </a:prstGeom>
-                        <a:noFill/>
-                        <a:ln w="9525">
+                        <a:prstGeom prst="rect"/>
+                        <a:ln>
                           <a:noFill/>
-                          <a:miter lim="800000"/>
-                          <a:headEnd/>
-                          <a:tailEnd/>
                         </a:ln>
                       </wps:spPr>
-                      <wps:txbx>
+                      <wps:txbx id="1033">
                         <w:txbxContent>
                           <w:p>
                             <w:pPr>
-                              <w:spacing w:after="0" w:line="200" w:lineRule="atLeast"/>
+                              <w:pStyle w:val="style0"/>
+                              <w:spacing w:after="0" w:lineRule="atLeast" w:line="200"/>
                               <w:rPr>
                                 <w:rFonts w:ascii="Roboto" w:hAnsi="Roboto"/>
                                 <w:b/>
@@ -1206,7 +1108,8 @@
                           </w:p>
                         </w:txbxContent>
                       </wps:txbx>
-                      <wps:bodyPr rot="0" vert="horz" wrap="square" lIns="91440" tIns="45720" rIns="91440" bIns="45720" anchor="t" anchorCtr="0">
+                      <wps:bodyPr lIns="91440" rIns="91440" tIns="45720" bIns="45720" vert="horz" anchor="t" wrap="square">
+                        <a:prstTxWarp prst="textNoShape"/>
                         <a:noAutofit/>
                       </wps:bodyPr>
                     </wps:wsp>
@@ -1223,12 +1126,16 @@
           </mc:Choice>
           <mc:Fallback>
             <w:pict>
-              <v:shape w14:anchorId="3943F09E" id="_x0000_s1028" type="#_x0000_t202" style="position:absolute;margin-left:-10.05pt;margin-top:204.85pt;width:152pt;height:45pt;z-index:251662336;visibility:visible;mso-wrap-style:square;mso-width-percent:0;mso-height-percent:0;mso-wrap-distance-left:9pt;mso-wrap-distance-top:3.6pt;mso-wrap-distance-right:9pt;mso-wrap-distance-bottom:3.6pt;mso-position-horizontal:absolute;mso-position-horizontal-relative:text;mso-position-vertical:absolute;mso-position-vertical-relative:top-margin-area;mso-width-percent:0;mso-height-percent:0;mso-width-relative:margin;mso-height-relative:margin;v-text-anchor:top" o:gfxdata="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" filled="f" stroked="f">
-                <v:textbox>
+              <v:rect id="1033" filled="f" stroked="f" style="position:absolute;margin-left:-10.07pt;margin-top:204.84pt;width:152.0pt;height:45.0pt;z-index:6;mso-position-horizontal-relative:text;mso-position-vertical-relative:top-margin-area;mso-width-percent:0;mso-height-percent:0;mso-width-relative:margin;mso-height-relative:margin;mso-wrap-distance-top:3.6000001pt;mso-wrap-distance-bottom:3.6000001pt;visibility:visible;">
+                <v:stroke on="f" joinstyle="miter"/>
+                <w10:wrap type="square"/>
+                <v:fill/>
+                <v:textbox inset="7.2pt,3.6pt,7.2pt,3.6pt">
                   <w:txbxContent>
                     <w:p>
                       <w:pPr>
-                        <w:spacing w:after="0" w:line="200" w:lineRule="atLeast"/>
+                        <w:pStyle w:val="style0"/>
+                        <w:spacing w:after="0" w:lineRule="atLeast" w:line="200"/>
                         <w:rPr>
                           <w:rFonts w:ascii="Roboto" w:hAnsi="Roboto"/>
                           <w:b/>
@@ -1275,8 +1182,7 @@
                     </w:p>
                   </w:txbxContent>
                 </v:textbox>
-                <w10:wrap type="square" anchory="margin"/>
-              </v:shape>
+              </v:rect>
             </w:pict>
           </mc:Fallback>
         </mc:AlternateContent>
@@ -1288,10 +1194,10 @@
         <mc:AlternateContent>
           <mc:Choice Requires="wps">
             <w:drawing>
-              <wp:anchor distT="45720" distB="45720" distL="114300" distR="114300" simplePos="0" relativeHeight="251660288" behindDoc="0" locked="0" layoutInCell="1" allowOverlap="1" wp14:anchorId="096D9437" wp14:editId="53D00F9F">
+              <wp:anchor distT="45720" distB="45720" distL="114300" distR="114300" simplePos="false" relativeHeight="5" behindDoc="false" locked="false" layoutInCell="true" allowOverlap="true">
                 <wp:simplePos x="0" y="0"/>
                 <wp:positionH relativeFrom="margin">
-                  <wp:posOffset>1731645</wp:posOffset>
+                  <wp:posOffset>1731644</wp:posOffset>
                 </wp:positionH>
                 <wp:positionV relativeFrom="topMargin">
                   <wp:posOffset>706433</wp:posOffset>
@@ -1299,40 +1205,33 @@
                 <wp:extent cx="4083685" cy="533400"/>
                 <wp:effectExtent l="0" t="0" r="0" b="0"/>
                 <wp:wrapSquare wrapText="bothSides"/>
-                <wp:docPr id="217" name="Text Box 2"/>
+                <wp:docPr id="1034" name="Text Box 2"/>
                 <wp:cNvGraphicFramePr>
-                  <a:graphicFrameLocks xmlns:a="http://schemas.openxmlformats.org/drawingml/2006/main"/>
+                  <a:graphicFrameLocks xmlns:a="http://schemas.openxmlformats.org/drawingml/2006/main" noChangeAspect="false" noSelect="false" noResize="false" noGrp="false"/>
                 </wp:cNvGraphicFramePr>
                 <a:graphic xmlns:a="http://schemas.openxmlformats.org/drawingml/2006/main">
                   <a:graphicData uri="http://schemas.microsoft.com/office/word/2010/wordprocessingShape">
                     <wps:wsp>
-                      <wps:cNvSpPr txBox="1">
-                        <a:spLocks noChangeArrowheads="1"/>
-                      </wps:cNvSpPr>
-                      <wps:spPr bwMode="auto">
-                        <a:xfrm>
+                      <wps:cNvSpPr/>
+                      <wps:spPr>
+                        <a:xfrm rot="0">
                           <a:off x="0" y="0"/>
                           <a:ext cx="4083685" cy="533400"/>
                         </a:xfrm>
-                        <a:prstGeom prst="rect">
-                          <a:avLst/>
-                        </a:prstGeom>
-                        <a:noFill/>
-                        <a:ln w="9525">
+                        <a:prstGeom prst="rect"/>
+                        <a:ln>
                           <a:noFill/>
-                          <a:miter lim="800000"/>
-                          <a:headEnd/>
-                          <a:tailEnd/>
                         </a:ln>
                       </wps:spPr>
-                      <wps:txbx>
+                      <wps:txbx id="1034">
                         <w:txbxContent>
                           <w:p>
                             <w:pPr>
+                              <w:pStyle w:val="style0"/>
                               <w:rPr>
                                 <w:rFonts w:ascii="Roboto" w:hAnsi="Roboto"/>
                                 <w:b/>
-                                <w:color w:val="2F5496" w:themeColor="accent1" w:themeShade="BF"/>
+                                <w:color w:val="2f5496"/>
                                 <w:sz w:val="46"/>
                                 <w:szCs w:val="46"/>
                               </w:rPr>
@@ -1341,28 +1240,17 @@
                               <w:rPr>
                                 <w:rFonts w:ascii="Roboto" w:hAnsi="Roboto"/>
                                 <w:b/>
-                                <w:color w:val="2F5496" w:themeColor="accent1" w:themeShade="BF"/>
+                                <w:color w:val="2f5496"/>
                                 <w:sz w:val="46"/>
                                 <w:szCs w:val="46"/>
                               </w:rPr>
-                              <w:t xml:space="preserve">Michael Angelo S. </w:t>
-                            </w:r>
-                            <w:proofErr w:type="spellStart"/>
-                            <w:r>
-                              <w:rPr>
-                                <w:rFonts w:ascii="Roboto" w:hAnsi="Roboto"/>
-                                <w:b/>
-                                <w:color w:val="2F5496" w:themeColor="accent1" w:themeShade="BF"/>
-                                <w:sz w:val="46"/>
-                                <w:szCs w:val="46"/>
-                              </w:rPr>
-                              <w:t>Rilan</w:t>
-                            </w:r>
-                            <w:proofErr w:type="spellEnd"/>
+                              <w:t>Michael Angelo S. Rilan</w:t>
+                            </w:r>
                           </w:p>
                         </w:txbxContent>
                       </wps:txbx>
-                      <wps:bodyPr rot="0" vert="horz" wrap="square" lIns="91440" tIns="45720" rIns="91440" bIns="45720" anchor="t" anchorCtr="0">
+                      <wps:bodyPr lIns="91440" rIns="91440" tIns="45720" bIns="45720" vert="horz" anchor="t" wrap="square">
+                        <a:prstTxWarp prst="textNoShape"/>
                         <a:noAutofit/>
                       </wps:bodyPr>
                     </wps:wsp>
@@ -1379,15 +1267,19 @@
           </mc:Choice>
           <mc:Fallback>
             <w:pict>
-              <v:shape w14:anchorId="096D9437" id="_x0000_s1029" type="#_x0000_t202" style="position:absolute;margin-left:136.35pt;margin-top:55.6pt;width:321.55pt;height:42pt;z-index:251660288;visibility:visible;mso-wrap-style:square;mso-width-percent:0;mso-height-percent:0;mso-wrap-distance-left:9pt;mso-wrap-distance-top:3.6pt;mso-wrap-distance-right:9pt;mso-wrap-distance-bottom:3.6pt;mso-position-horizontal:absolute;mso-position-horizontal-relative:margin;mso-position-vertical:absolute;mso-position-vertical-relative:top-margin-area;mso-width-percent:0;mso-height-percent:0;mso-width-relative:margin;mso-height-relative:margin;v-text-anchor:top" o:gfxdata="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" filled="f" stroked="f">
-                <v:textbox>
+              <v:rect id="1034" filled="f" stroked="f" style="position:absolute;margin-left:136.35pt;margin-top:55.62pt;width:321.55pt;height:42.0pt;z-index:5;mso-position-horizontal-relative:margin;mso-position-vertical-relative:top-margin-area;mso-width-percent:0;mso-height-percent:0;mso-width-relative:margin;mso-height-relative:margin;mso-wrap-distance-top:3.6000001pt;mso-wrap-distance-bottom:3.6000001pt;visibility:visible;">
+                <v:stroke on="f" joinstyle="miter"/>
+                <w10:wrap type="square"/>
+                <v:fill/>
+                <v:textbox inset="7.2pt,3.6pt,7.2pt,3.6pt">
                   <w:txbxContent>
                     <w:p>
                       <w:pPr>
+                        <w:pStyle w:val="style0"/>
                         <w:rPr>
                           <w:rFonts w:ascii="Roboto" w:hAnsi="Roboto"/>
                           <w:b/>
-                          <w:color w:val="2F5496" w:themeColor="accent1" w:themeShade="BF"/>
+                          <w:color w:val="2f5496"/>
                           <w:sz w:val="46"/>
                           <w:szCs w:val="46"/>
                         </w:rPr>
@@ -1396,29 +1288,16 @@
                         <w:rPr>
                           <w:rFonts w:ascii="Roboto" w:hAnsi="Roboto"/>
                           <w:b/>
-                          <w:color w:val="2F5496" w:themeColor="accent1" w:themeShade="BF"/>
+                          <w:color w:val="2f5496"/>
                           <w:sz w:val="46"/>
                           <w:szCs w:val="46"/>
                         </w:rPr>
-                        <w:t xml:space="preserve">Michael Angelo S. </w:t>
-                      </w:r>
-                      <w:proofErr w:type="spellStart"/>
-                      <w:r>
-                        <w:rPr>
-                          <w:rFonts w:ascii="Roboto" w:hAnsi="Roboto"/>
-                          <w:b/>
-                          <w:color w:val="2F5496" w:themeColor="accent1" w:themeShade="BF"/>
-                          <w:sz w:val="46"/>
-                          <w:szCs w:val="46"/>
-                        </w:rPr>
-                        <w:t>Rilan</w:t>
-                      </w:r>
-                      <w:proofErr w:type="spellEnd"/>
+                        <w:t>Michael Angelo S. Rilan</w:t>
+                      </w:r>
                     </w:p>
                   </w:txbxContent>
                 </v:textbox>
-                <w10:wrap type="square" anchorx="margin" anchory="margin"/>
-              </v:shape>
+              </v:rect>
             </w:pict>
           </mc:Fallback>
         </mc:AlternateContent>
@@ -1430,7 +1309,7 @@
         <mc:AlternateContent>
           <mc:Choice Requires="wps">
             <w:drawing>
-              <wp:anchor distT="45720" distB="45720" distL="114300" distR="114300" simplePos="0" relativeHeight="251672576" behindDoc="0" locked="0" layoutInCell="1" allowOverlap="1" wp14:anchorId="44EA30E7" wp14:editId="6FF41EF3">
+              <wp:anchor distT="45720" distB="45720" distL="114300" distR="114300" simplePos="false" relativeHeight="11" behindDoc="false" locked="false" layoutInCell="true" allowOverlap="true">
                 <wp:simplePos x="0" y="0"/>
                 <wp:positionH relativeFrom="page">
                   <wp:posOffset>2591861</wp:posOffset>
@@ -1438,40 +1317,33 @@
                 <wp:positionV relativeFrom="topMargin">
                   <wp:posOffset>1165405</wp:posOffset>
                 </wp:positionV>
-                <wp:extent cx="4629917" cy="1076325"/>
+                <wp:extent cx="4629916" cy="1076325"/>
                 <wp:effectExtent l="0" t="0" r="0" b="0"/>
                 <wp:wrapSquare wrapText="bothSides"/>
-                <wp:docPr id="8" name="Text Box 2"/>
+                <wp:docPr id="1035" name="Text Box 2"/>
                 <wp:cNvGraphicFramePr>
-                  <a:graphicFrameLocks xmlns:a="http://schemas.openxmlformats.org/drawingml/2006/main"/>
+                  <a:graphicFrameLocks xmlns:a="http://schemas.openxmlformats.org/drawingml/2006/main" noChangeAspect="false" noSelect="false" noResize="false" noGrp="false"/>
                 </wp:cNvGraphicFramePr>
                 <a:graphic xmlns:a="http://schemas.openxmlformats.org/drawingml/2006/main">
                   <a:graphicData uri="http://schemas.microsoft.com/office/word/2010/wordprocessingShape">
                     <wps:wsp>
-                      <wps:cNvSpPr txBox="1">
-                        <a:spLocks noChangeArrowheads="1"/>
-                      </wps:cNvSpPr>
-                      <wps:spPr bwMode="auto">
-                        <a:xfrm>
+                      <wps:cNvSpPr/>
+                      <wps:spPr>
+                        <a:xfrm rot="0">
                           <a:off x="0" y="0"/>
-                          <a:ext cx="4629917" cy="1076325"/>
+                          <a:ext cx="4629916" cy="1076325"/>
                         </a:xfrm>
-                        <a:prstGeom prst="rect">
-                          <a:avLst/>
-                        </a:prstGeom>
-                        <a:noFill/>
-                        <a:ln w="9525">
+                        <a:prstGeom prst="rect"/>
+                        <a:ln>
                           <a:noFill/>
-                          <a:miter lim="800000"/>
-                          <a:headEnd/>
-                          <a:tailEnd/>
                         </a:ln>
                       </wps:spPr>
-                      <wps:txbx>
+                      <wps:txbx id="1035">
                         <w:txbxContent>
                           <w:p>
                             <w:pPr>
-                              <w:spacing w:after="0" w:line="320" w:lineRule="exact"/>
+                              <w:pStyle w:val="style0"/>
+                              <w:spacing w:after="0" w:lineRule="exact" w:line="320"/>
                               <w:rPr>
                                 <w:rFonts w:ascii="Gotham Book" w:hAnsi="Gotham Book"/>
                                 <w:sz w:val="26"/>
@@ -1539,7 +1411,8 @@
                           </w:p>
                           <w:p>
                             <w:pPr>
-                              <w:spacing w:after="0" w:line="320" w:lineRule="exact"/>
+                              <w:pStyle w:val="style0"/>
+                              <w:spacing w:after="0" w:lineRule="exact" w:line="320"/>
                               <w:rPr>
                                 <w:rFonts w:ascii="Gotham Book" w:hAnsi="Gotham Book"/>
                                 <w:sz w:val="26"/>
@@ -1569,23 +1442,37 @@
                             <w:r>
                               <w:t xml:space="preserve"> </w:t>
                             </w:r>
-                            <w:hyperlink r:id="rId11" w:history="1">
-                              <w:r>
-                                <w:rPr>
-                                  <w:rStyle w:val="Hyperlink"/>
-                                  <w:rFonts w:ascii="Gotham Book" w:hAnsi="Gotham Book"/>
-                                  <w:color w:val="auto"/>
-                                  <w:sz w:val="26"/>
-                                  <w:szCs w:val="26"/>
-                                  <w:u w:val="none"/>
-                                </w:rPr>
-                                <w:t>https://michaelrilan-portfolio.netlify.app/</w:t>
-                              </w:r>
-                            </w:hyperlink>
+                            <w:r>
+                              <w:rPr/>
+                              <w:fldChar w:fldCharType="begin"/>
+                            </w:r>
+                            <w:r>
+                              <w:instrText xml:space="preserve"> HYPERLINK "https://michaelrilan-portfolio.netlify.app/" </w:instrText>
+                            </w:r>
+                            <w:r>
+                              <w:rPr/>
+                              <w:fldChar w:fldCharType="separate"/>
+                            </w:r>
+                            <w:r>
+                              <w:rPr>
+                                <w:rStyle w:val="style85"/>
+                                <w:rFonts w:ascii="Gotham Book" w:hAnsi="Gotham Book"/>
+                                <w:color w:val="auto"/>
+                                <w:sz w:val="26"/>
+                                <w:szCs w:val="26"/>
+                                <w:u w:val="none"/>
+                              </w:rPr>
+                              <w:t>https://michaelrilan-portfolio.netlify.app/</w:t>
+                            </w:r>
+                            <w:r>
+                              <w:rPr/>
+                              <w:fldChar w:fldCharType="end"/>
+                            </w:r>
                           </w:p>
                           <w:p>
                             <w:pPr>
-                              <w:spacing w:after="0" w:line="320" w:lineRule="exact"/>
+                              <w:pStyle w:val="style0"/>
+                              <w:spacing w:after="0" w:lineRule="exact" w:line="320"/>
                               <w:rPr>
                                 <w:rFonts w:ascii="Gotham Book" w:hAnsi="Gotham Book"/>
                                 <w:sz w:val="26"/>
@@ -1615,30 +1502,13 @@
                                 <w:sz w:val="26"/>
                                 <w:szCs w:val="26"/>
                               </w:rPr>
-                              <w:t xml:space="preserve">Orchids St. </w:t>
-                            </w:r>
-                            <w:proofErr w:type="spellStart"/>
-                            <w:r>
-                              <w:rPr>
-                                <w:rFonts w:ascii="Gotham Book" w:hAnsi="Gotham Book"/>
-                                <w:sz w:val="26"/>
-                                <w:szCs w:val="26"/>
-                              </w:rPr>
-                              <w:t>Greenvalley</w:t>
-                            </w:r>
-                            <w:proofErr w:type="spellEnd"/>
-                            <w:r>
-                              <w:rPr>
-                                <w:rFonts w:ascii="Gotham Book" w:hAnsi="Gotham Book"/>
-                                <w:sz w:val="26"/>
-                                <w:szCs w:val="26"/>
-                              </w:rPr>
-                              <w:t>, Molino II, Bacoor Cavite</w:t>
+                              <w:t>Orchids St. Greenvalley, Molino II, Bacoor Cavite</w:t>
                             </w:r>
                           </w:p>
                         </w:txbxContent>
                       </wps:txbx>
-                      <wps:bodyPr rot="0" vert="horz" wrap="square" lIns="91440" tIns="45720" rIns="91440" bIns="45720" anchor="t" anchorCtr="0">
+                      <wps:bodyPr lIns="91440" rIns="91440" tIns="45720" bIns="45720" vert="horz" anchor="t" wrap="square">
+                        <a:prstTxWarp prst="textNoShape"/>
                         <a:noAutofit/>
                       </wps:bodyPr>
                     </wps:wsp>
@@ -1655,12 +1525,16 @@
           </mc:Choice>
           <mc:Fallback>
             <w:pict>
-              <v:shape w14:anchorId="44EA30E7" id="_x0000_s1030" type="#_x0000_t202" style="position:absolute;margin-left:204.1pt;margin-top:91.75pt;width:364.55pt;height:84.75pt;z-index:251672576;visibility:visible;mso-wrap-style:square;mso-width-percent:0;mso-height-percent:0;mso-wrap-distance-left:9pt;mso-wrap-distance-top:3.6pt;mso-wrap-distance-right:9pt;mso-wrap-distance-bottom:3.6pt;mso-position-horizontal:absolute;mso-position-horizontal-relative:page;mso-position-vertical:absolute;mso-position-vertical-relative:top-margin-area;mso-width-percent:0;mso-height-percent:0;mso-width-relative:margin;mso-height-relative:margin;v-text-anchor:top" o:gfxdata="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" filled="f" stroked="f">
-                <v:textbox>
+              <v:rect id="1035" filled="f" stroked="f" style="position:absolute;margin-left:204.08pt;margin-top:91.76pt;width:364.56pt;height:84.75pt;z-index:11;mso-position-horizontal-relative:page;mso-position-vertical-relative:top-margin-area;mso-width-percent:0;mso-height-percent:0;mso-width-relative:margin;mso-height-relative:margin;mso-wrap-distance-top:3.6000001pt;mso-wrap-distance-bottom:3.6000001pt;visibility:visible;">
+                <v:stroke on="f" joinstyle="miter"/>
+                <w10:wrap type="square"/>
+                <v:fill/>
+                <v:textbox inset="7.2pt,3.6pt,7.2pt,3.6pt">
                   <w:txbxContent>
                     <w:p>
                       <w:pPr>
-                        <w:spacing w:after="0" w:line="320" w:lineRule="exact"/>
+                        <w:pStyle w:val="style0"/>
+                        <w:spacing w:after="0" w:lineRule="exact" w:line="320"/>
                         <w:rPr>
                           <w:rFonts w:ascii="Gotham Book" w:hAnsi="Gotham Book"/>
                           <w:sz w:val="26"/>
@@ -1728,7 +1602,8 @@
                     </w:p>
                     <w:p>
                       <w:pPr>
-                        <w:spacing w:after="0" w:line="320" w:lineRule="exact"/>
+                        <w:pStyle w:val="style0"/>
+                        <w:spacing w:after="0" w:lineRule="exact" w:line="320"/>
                         <w:rPr>
                           <w:rFonts w:ascii="Gotham Book" w:hAnsi="Gotham Book"/>
                           <w:sz w:val="26"/>
@@ -1758,23 +1633,37 @@
                       <w:r>
                         <w:t xml:space="preserve"> </w:t>
                       </w:r>
-                      <w:hyperlink r:id="rId12" w:history="1">
-                        <w:r>
-                          <w:rPr>
-                            <w:rStyle w:val="Hyperlink"/>
-                            <w:rFonts w:ascii="Gotham Book" w:hAnsi="Gotham Book"/>
-                            <w:color w:val="auto"/>
-                            <w:sz w:val="26"/>
-                            <w:szCs w:val="26"/>
-                            <w:u w:val="none"/>
-                          </w:rPr>
-                          <w:t>https://michaelrilan-portfolio.netlify.app/</w:t>
-                        </w:r>
-                      </w:hyperlink>
+                      <w:r>
+                        <w:rPr/>
+                        <w:fldChar w:fldCharType="begin"/>
+                      </w:r>
+                      <w:r>
+                        <w:instrText xml:space="preserve"> HYPERLINK "https://michaelrilan-portfolio.netlify.app/" </w:instrText>
+                      </w:r>
+                      <w:r>
+                        <w:rPr/>
+                        <w:fldChar w:fldCharType="separate"/>
+                      </w:r>
+                      <w:r>
+                        <w:rPr>
+                          <w:rStyle w:val="style85"/>
+                          <w:rFonts w:ascii="Gotham Book" w:hAnsi="Gotham Book"/>
+                          <w:color w:val="auto"/>
+                          <w:sz w:val="26"/>
+                          <w:szCs w:val="26"/>
+                          <w:u w:val="none"/>
+                        </w:rPr>
+                        <w:t>https://michaelrilan-portfolio.netlify.app/</w:t>
+                      </w:r>
+                      <w:r>
+                        <w:rPr/>
+                        <w:fldChar w:fldCharType="end"/>
+                      </w:r>
                     </w:p>
                     <w:p>
                       <w:pPr>
-                        <w:spacing w:after="0" w:line="320" w:lineRule="exact"/>
+                        <w:pStyle w:val="style0"/>
+                        <w:spacing w:after="0" w:lineRule="exact" w:line="320"/>
                         <w:rPr>
                           <w:rFonts w:ascii="Gotham Book" w:hAnsi="Gotham Book"/>
                           <w:sz w:val="26"/>
@@ -1804,31 +1693,12 @@
                           <w:sz w:val="26"/>
                           <w:szCs w:val="26"/>
                         </w:rPr>
-                        <w:t xml:space="preserve">Orchids St. </w:t>
-                      </w:r>
-                      <w:proofErr w:type="spellStart"/>
-                      <w:r>
-                        <w:rPr>
-                          <w:rFonts w:ascii="Gotham Book" w:hAnsi="Gotham Book"/>
-                          <w:sz w:val="26"/>
-                          <w:szCs w:val="26"/>
-                        </w:rPr>
-                        <w:t>Greenvalley</w:t>
-                      </w:r>
-                      <w:proofErr w:type="spellEnd"/>
-                      <w:r>
-                        <w:rPr>
-                          <w:rFonts w:ascii="Gotham Book" w:hAnsi="Gotham Book"/>
-                          <w:sz w:val="26"/>
-                          <w:szCs w:val="26"/>
-                        </w:rPr>
-                        <w:t>, Molino II, Bacoor Cavite</w:t>
+                        <w:t>Orchids St. Greenvalley, Molino II, Bacoor Cavite</w:t>
                       </w:r>
                     </w:p>
                   </w:txbxContent>
                 </v:textbox>
-                <w10:wrap type="square" anchorx="page" anchory="margin"/>
-              </v:shape>
+              </v:rect>
             </w:pict>
           </mc:Fallback>
         </mc:AlternateContent>
@@ -1839,7 +1709,7 @@
           <w:b/>
           <w:bCs/>
           <w:noProof/>
-          <w:color w:val="7030A0"/>
+          <w:color w:val="7030a0"/>
           <w:sz w:val="56"/>
           <w:szCs w:val="56"/>
         </w:rPr>
@@ -1851,7 +1721,7 @@
           <w:b/>
           <w:bCs/>
           <w:noProof/>
-          <w:color w:val="7030A0"/>
+          <w:color w:val="7030a0"/>
           <w:sz w:val="56"/>
           <w:szCs w:val="56"/>
         </w:rPr>
@@ -1863,7 +1733,7 @@
           <w:b/>
           <w:bCs/>
           <w:noProof/>
-          <w:color w:val="7030A0"/>
+          <w:color w:val="7030a0"/>
           <w:sz w:val="56"/>
           <w:szCs w:val="56"/>
         </w:rPr>
@@ -1875,7 +1745,7 @@
           <w:b/>
           <w:bCs/>
           <w:noProof/>
-          <w:color w:val="7030A0"/>
+          <w:color w:val="7030a0"/>
           <w:sz w:val="56"/>
           <w:szCs w:val="56"/>
         </w:rPr>
@@ -1887,7 +1757,7 @@
           <w:b/>
           <w:bCs/>
           <w:noProof/>
-          <w:color w:val="7030A0"/>
+          <w:color w:val="7030a0"/>
           <w:sz w:val="56"/>
           <w:szCs w:val="56"/>
         </w:rPr>
@@ -1899,7 +1769,7 @@
           <w:b/>
           <w:bCs/>
           <w:noProof/>
-          <w:color w:val="7030A0"/>
+          <w:color w:val="7030a0"/>
           <w:sz w:val="56"/>
           <w:szCs w:val="56"/>
         </w:rPr>
@@ -1911,7 +1781,7 @@
           <w:b/>
           <w:bCs/>
           <w:noProof/>
-          <w:color w:val="7030A0"/>
+          <w:color w:val="7030a0"/>
           <w:sz w:val="56"/>
           <w:szCs w:val="56"/>
         </w:rPr>
@@ -1920,12 +1790,13 @@
     </w:p>
     <w:p>
       <w:pPr>
+        <w:pStyle w:val="style0"/>
         <w:rPr>
           <w:rFonts w:ascii="Gotham" w:hAnsi="Gotham"/>
           <w:b/>
           <w:bCs/>
           <w:noProof/>
-          <w:color w:val="7030A0"/>
+          <w:color w:val="7030a0"/>
           <w:sz w:val="56"/>
           <w:szCs w:val="56"/>
         </w:rPr>
@@ -1935,7 +1806,7 @@
           <w:noProof/>
         </w:rPr>
         <w:drawing>
-          <wp:anchor distT="0" distB="0" distL="114300" distR="114300" simplePos="0" relativeHeight="251686912" behindDoc="0" locked="0" layoutInCell="1" allowOverlap="1" wp14:anchorId="2D0EE48B" wp14:editId="03544877">
+          <wp:anchor distT="0" distB="0" distL="114300" distR="114300" simplePos="false" relativeHeight="14" behindDoc="false" locked="false" layoutInCell="true" allowOverlap="true">
             <wp:simplePos x="0" y="0"/>
             <wp:positionH relativeFrom="column">
               <wp:posOffset>-536575</wp:posOffset>
@@ -1946,7 +1817,7 @@
             <wp:extent cx="346710" cy="346710"/>
             <wp:effectExtent l="0" t="0" r="0" b="0"/>
             <wp:wrapThrough wrapText="bothSides">
-              <wp:wrapPolygon edited="0">
+              <wp:wrapPolygon edited="false">
                 <wp:start x="0" y="0"/>
                 <wp:lineTo x="0" y="20176"/>
                 <wp:lineTo x="20176" y="20176"/>
@@ -1954,53 +1825,33 @@
                 <wp:lineTo x="0" y="0"/>
               </wp:wrapPolygon>
             </wp:wrapThrough>
-            <wp:docPr id="21" name="Picture 21"/>
+            <wp:docPr id="1036" name="Picture 21"/>
             <wp:cNvGraphicFramePr>
-              <a:graphicFrameLocks xmlns:a="http://schemas.openxmlformats.org/drawingml/2006/main" noChangeAspect="1"/>
+              <a:graphicFrameLocks xmlns:a="http://schemas.openxmlformats.org/drawingml/2006/main" noChangeAspect="false" noSelect="false" noResize="false" noGrp="false"/>
             </wp:cNvGraphicFramePr>
             <a:graphic xmlns:a="http://schemas.openxmlformats.org/drawingml/2006/main">
               <a:graphicData uri="http://schemas.openxmlformats.org/drawingml/2006/picture">
                 <pic:pic xmlns:pic="http://schemas.openxmlformats.org/drawingml/2006/picture">
                   <pic:nvPicPr>
-                    <pic:cNvPr id="21" name="education_icon.png"/>
+                    <pic:cNvPr id="2" name="Picture 21"/>
                     <pic:cNvPicPr/>
                   </pic:nvPicPr>
                   <pic:blipFill>
-                    <a:blip r:embed="rId13">
+                    <a:blip r:embed="rId4" cstate="print">
                       <a:duotone>
-                        <a:prstClr val="black"/>
-                        <a:schemeClr val="accent5">
-                          <a:tint val="45000"/>
-                          <a:satMod val="400000"/>
-                        </a:schemeClr>
+                        <a:srgbClr val="000000"/>
+                        <a:srgbClr val="95d1ff"/>
                       </a:duotone>
-                      <a:extLst>
-                        <a:ext uri="{BEBA8EAE-BF5A-486C-A8C5-ECC9F3942E4B}">
-                          <a14:imgProps xmlns:a14="http://schemas.microsoft.com/office/drawing/2010/main">
-                            <a14:imgLayer r:embed="rId14">
-                              <a14:imgEffect>
-                                <a14:saturation sat="33000"/>
-                              </a14:imgEffect>
-                            </a14:imgLayer>
-                          </a14:imgProps>
-                        </a:ext>
-                        <a:ext uri="{28A0092B-C50C-407E-A947-70E740481C1C}">
-                          <a14:useLocalDpi xmlns:a14="http://schemas.microsoft.com/office/drawing/2010/main" val="0"/>
-                        </a:ext>
-                      </a:extLst>
                     </a:blip>
-                    <a:stretch>
-                      <a:fillRect/>
-                    </a:stretch>
+                    <a:srcRect l="0" t="0" r="0" b="0"/>
+                    <a:stretch/>
                   </pic:blipFill>
                   <pic:spPr>
-                    <a:xfrm>
+                    <a:xfrm rot="0">
                       <a:off x="0" y="0"/>
                       <a:ext cx="346710" cy="346710"/>
                     </a:xfrm>
-                    <a:prstGeom prst="rect">
-                      <a:avLst/>
-                    </a:prstGeom>
+                    <a:prstGeom prst="rect"/>
                   </pic:spPr>
                 </pic:pic>
               </a:graphicData>
@@ -2021,47 +1872,40 @@
         <mc:AlternateContent>
           <mc:Choice Requires="wps">
             <w:drawing>
-              <wp:anchor distT="45720" distB="45720" distL="114300" distR="114300" simplePos="0" relativeHeight="251664384" behindDoc="0" locked="0" layoutInCell="1" allowOverlap="1" wp14:anchorId="51C590A5" wp14:editId="536CBE31">
+              <wp:anchor distT="45720" distB="45720" distL="114300" distR="114300" simplePos="false" relativeHeight="7" behindDoc="false" locked="false" layoutInCell="true" allowOverlap="true">
                 <wp:simplePos x="0" y="0"/>
                 <wp:positionH relativeFrom="column">
                   <wp:posOffset>-187960</wp:posOffset>
                 </wp:positionH>
                 <wp:positionV relativeFrom="topMargin">
-                  <wp:posOffset>3448685</wp:posOffset>
+                  <wp:posOffset>3448684</wp:posOffset>
                 </wp:positionV>
                 <wp:extent cx="1586230" cy="384175"/>
                 <wp:effectExtent l="0" t="0" r="0" b="0"/>
                 <wp:wrapSquare wrapText="bothSides"/>
-                <wp:docPr id="3" name="Text Box 3"/>
+                <wp:docPr id="1037" name="Text Box 3"/>
                 <wp:cNvGraphicFramePr>
-                  <a:graphicFrameLocks xmlns:a="http://schemas.openxmlformats.org/drawingml/2006/main"/>
+                  <a:graphicFrameLocks xmlns:a="http://schemas.openxmlformats.org/drawingml/2006/main" noChangeAspect="false" noSelect="false" noResize="false" noGrp="false"/>
                 </wp:cNvGraphicFramePr>
                 <a:graphic xmlns:a="http://schemas.openxmlformats.org/drawingml/2006/main">
                   <a:graphicData uri="http://schemas.microsoft.com/office/word/2010/wordprocessingShape">
                     <wps:wsp>
-                      <wps:cNvSpPr txBox="1">
-                        <a:spLocks noChangeArrowheads="1"/>
-                      </wps:cNvSpPr>
-                      <wps:spPr bwMode="auto">
-                        <a:xfrm>
+                      <wps:cNvSpPr/>
+                      <wps:spPr>
+                        <a:xfrm rot="0">
                           <a:off x="0" y="0"/>
                           <a:ext cx="1586230" cy="384175"/>
                         </a:xfrm>
-                        <a:prstGeom prst="rect">
-                          <a:avLst/>
-                        </a:prstGeom>
-                        <a:noFill/>
-                        <a:ln w="9525">
+                        <a:prstGeom prst="rect"/>
+                        <a:ln>
                           <a:noFill/>
-                          <a:miter lim="800000"/>
-                          <a:headEnd/>
-                          <a:tailEnd/>
                         </a:ln>
                       </wps:spPr>
-                      <wps:txbx>
+                      <wps:txbx id="1037">
                         <w:txbxContent>
                           <w:p>
                             <w:pPr>
+                              <w:pStyle w:val="style0"/>
                               <w:rPr>
                                 <w:rFonts w:ascii="Roboto" w:hAnsi="Roboto"/>
                                 <w:b/>
@@ -2081,7 +1925,8 @@
                           </w:p>
                         </w:txbxContent>
                       </wps:txbx>
-                      <wps:bodyPr rot="0" vert="horz" wrap="square" lIns="91440" tIns="45720" rIns="91440" bIns="45720" anchor="t" anchorCtr="0">
+                      <wps:bodyPr lIns="91440" rIns="91440" tIns="45720" bIns="45720" vert="horz" anchor="t" wrap="square">
+                        <a:prstTxWarp prst="textNoShape"/>
                         <a:noAutofit/>
                       </wps:bodyPr>
                     </wps:wsp>
@@ -2098,11 +1943,15 @@
           </mc:Choice>
           <mc:Fallback>
             <w:pict>
-              <v:shape w14:anchorId="51C590A5" id="Text Box 3" o:spid="_x0000_s1031" type="#_x0000_t202" style="position:absolute;margin-left:-14.8pt;margin-top:271.55pt;width:124.9pt;height:30.25pt;z-index:251664384;visibility:visible;mso-wrap-style:square;mso-width-percent:0;mso-height-percent:0;mso-wrap-distance-left:9pt;mso-wrap-distance-top:3.6pt;mso-wrap-distance-right:9pt;mso-wrap-distance-bottom:3.6pt;mso-position-horizontal:absolute;mso-position-horizontal-relative:text;mso-position-vertical:absolute;mso-position-vertical-relative:top-margin-area;mso-width-percent:0;mso-height-percent:0;mso-width-relative:margin;mso-height-relative:margin;v-text-anchor:top" o:gfxdata="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" filled="f" stroked="f">
-                <v:textbox>
+              <v:rect id="1037" filled="f" stroked="f" style="position:absolute;margin-left:-14.8pt;margin-top:271.55pt;width:124.9pt;height:30.25pt;z-index:7;mso-position-horizontal-relative:text;mso-position-vertical-relative:top-margin-area;mso-width-percent:0;mso-height-percent:0;mso-width-relative:margin;mso-height-relative:margin;mso-wrap-distance-top:3.6000001pt;mso-wrap-distance-bottom:3.6000001pt;visibility:visible;">
+                <v:stroke on="f" joinstyle="miter"/>
+                <w10:wrap type="square"/>
+                <v:fill/>
+                <v:textbox inset="7.2pt,3.6pt,7.2pt,3.6pt">
                   <w:txbxContent>
                     <w:p>
                       <w:pPr>
+                        <w:pStyle w:val="style0"/>
                         <w:rPr>
                           <w:rFonts w:ascii="Roboto" w:hAnsi="Roboto"/>
                           <w:b/>
@@ -2122,8 +1971,7 @@
                     </w:p>
                   </w:txbxContent>
                 </v:textbox>
-                <w10:wrap type="square" anchory="margin"/>
-              </v:shape>
+              </v:rect>
             </w:pict>
           </mc:Fallback>
         </mc:AlternateContent>
@@ -2131,12 +1979,13 @@
     </w:p>
     <w:p>
       <w:pPr>
+        <w:pStyle w:val="style0"/>
         <w:rPr>
           <w:rFonts w:ascii="Gotham" w:hAnsi="Gotham"/>
           <w:b/>
           <w:bCs/>
           <w:noProof/>
-          <w:color w:val="7030A0"/>
+          <w:color w:val="7030a0"/>
           <w:sz w:val="56"/>
           <w:szCs w:val="56"/>
         </w:rPr>
@@ -2144,12 +1993,13 @@
     </w:p>
     <w:p>
       <w:pPr>
+        <w:pStyle w:val="style0"/>
         <w:rPr>
           <w:rFonts w:ascii="Gotham" w:hAnsi="Gotham"/>
           <w:b/>
           <w:bCs/>
           <w:noProof/>
-          <w:color w:val="7030A0"/>
+          <w:color w:val="7030a0"/>
           <w:sz w:val="56"/>
           <w:szCs w:val="56"/>
         </w:rPr>
@@ -2157,12 +2007,13 @@
     </w:p>
     <w:p>
       <w:pPr>
+        <w:pStyle w:val="style0"/>
         <w:rPr>
           <w:rFonts w:ascii="Gotham" w:hAnsi="Gotham"/>
           <w:b/>
           <w:bCs/>
           <w:noProof/>
-          <w:color w:val="7030A0"/>
+          <w:color w:val="7030a0"/>
           <w:sz w:val="56"/>
           <w:szCs w:val="56"/>
         </w:rPr>
@@ -2172,7 +2023,7 @@
           <w:noProof/>
         </w:rPr>
         <w:drawing>
-          <wp:anchor distT="0" distB="0" distL="114300" distR="114300" simplePos="0" relativeHeight="251693056" behindDoc="1" locked="0" layoutInCell="1" allowOverlap="1" wp14:anchorId="092F1142" wp14:editId="5717C45E">
+          <wp:anchor distT="0" distB="0" distL="0" distR="0" simplePos="false" relativeHeight="19" behindDoc="true" locked="false" layoutInCell="true" allowOverlap="true">
             <wp:simplePos x="0" y="0"/>
             <wp:positionH relativeFrom="column">
               <wp:posOffset>1798620</wp:posOffset>
@@ -2183,41 +2034,28 @@
             <wp:extent cx="1146175" cy="559558"/>
             <wp:effectExtent l="0" t="0" r="0" b="0"/>
             <wp:wrapNone/>
-            <wp:docPr id="26" name="Picture 26" descr="Django logo and symbol, meaning, history, PNG"/>
+            <wp:docPr id="1038" name="Picture 26" descr="Django logo and symbol, meaning, history, PNG"/>
             <wp:cNvGraphicFramePr>
-              <a:graphicFrameLocks xmlns:a="http://schemas.openxmlformats.org/drawingml/2006/main" noChangeAspect="1"/>
+              <a:graphicFrameLocks xmlns:a="http://schemas.openxmlformats.org/drawingml/2006/main" noChangeAspect="false" noSelect="false" noResize="false" noGrp="false"/>
             </wp:cNvGraphicFramePr>
             <a:graphic xmlns:a="http://schemas.openxmlformats.org/drawingml/2006/main">
               <a:graphicData uri="http://schemas.openxmlformats.org/drawingml/2006/picture">
                 <pic:pic xmlns:pic="http://schemas.openxmlformats.org/drawingml/2006/picture">
                   <pic:nvPicPr>
-                    <pic:cNvPr id="0" name="Picture 16" descr="Django logo and symbol, meaning, history, PNG"/>
-                    <pic:cNvPicPr>
-                      <a:picLocks noChangeAspect="1" noChangeArrowheads="1"/>
-                    </pic:cNvPicPr>
+                    <pic:cNvPr id="3" name="Picture 26"/>
+                    <pic:cNvPicPr/>
                   </pic:nvPicPr>
                   <pic:blipFill>
-                    <a:blip r:embed="rId15" cstate="print">
-                      <a:extLst>
-                        <a:ext uri="{28A0092B-C50C-407E-A947-70E740481C1C}">
-                          <a14:useLocalDpi xmlns:a14="http://schemas.microsoft.com/office/drawing/2010/main" val="0"/>
-                        </a:ext>
-                      </a:extLst>
-                    </a:blip>
-                    <a:srcRect/>
-                    <a:stretch>
-                      <a:fillRect/>
-                    </a:stretch>
+                    <a:blip r:embed="rId5" cstate="print"/>
+                    <a:srcRect l="0" t="0" r="0" b="0"/>
+                    <a:stretch/>
                   </pic:blipFill>
-                  <pic:spPr bwMode="auto">
-                    <a:xfrm>
+                  <pic:spPr>
+                    <a:xfrm rot="0">
                       <a:off x="0" y="0"/>
                       <a:ext cx="1146175" cy="559558"/>
                     </a:xfrm>
-                    <a:prstGeom prst="rect">
-                      <a:avLst/>
-                    </a:prstGeom>
-                    <a:noFill/>
+                    <a:prstGeom prst="rect"/>
                     <a:ln>
                       <a:noFill/>
                     </a:ln>
@@ -2241,7 +2079,7 @@
         <mc:AlternateContent>
           <mc:Choice Requires="wps">
             <w:drawing>
-              <wp:anchor distT="45720" distB="45720" distL="114300" distR="114300" simplePos="0" relativeHeight="251666432" behindDoc="0" locked="0" layoutInCell="1" allowOverlap="1" wp14:anchorId="405F268E" wp14:editId="47D1D065">
+              <wp:anchor distT="45720" distB="45720" distL="114300" distR="114300" simplePos="false" relativeHeight="8" behindDoc="false" locked="false" layoutInCell="true" allowOverlap="true">
                 <wp:simplePos x="0" y="0"/>
                 <wp:positionH relativeFrom="column">
                   <wp:posOffset>-28575</wp:posOffset>
@@ -2252,36 +2090,29 @@
                 <wp:extent cx="1134110" cy="384175"/>
                 <wp:effectExtent l="0" t="0" r="0" b="0"/>
                 <wp:wrapSquare wrapText="bothSides"/>
-                <wp:docPr id="4" name="Text Box 4"/>
+                <wp:docPr id="1039" name="Text Box 4"/>
                 <wp:cNvGraphicFramePr>
-                  <a:graphicFrameLocks xmlns:a="http://schemas.openxmlformats.org/drawingml/2006/main"/>
+                  <a:graphicFrameLocks xmlns:a="http://schemas.openxmlformats.org/drawingml/2006/main" noChangeAspect="false" noSelect="false" noResize="false" noGrp="false"/>
                 </wp:cNvGraphicFramePr>
                 <a:graphic xmlns:a="http://schemas.openxmlformats.org/drawingml/2006/main">
                   <a:graphicData uri="http://schemas.microsoft.com/office/word/2010/wordprocessingShape">
                     <wps:wsp>
-                      <wps:cNvSpPr txBox="1">
-                        <a:spLocks noChangeArrowheads="1"/>
-                      </wps:cNvSpPr>
-                      <wps:spPr bwMode="auto">
-                        <a:xfrm>
+                      <wps:cNvSpPr/>
+                      <wps:spPr>
+                        <a:xfrm rot="0">
                           <a:off x="0" y="0"/>
                           <a:ext cx="1134110" cy="384175"/>
                         </a:xfrm>
-                        <a:prstGeom prst="rect">
-                          <a:avLst/>
-                        </a:prstGeom>
-                        <a:noFill/>
-                        <a:ln w="9525">
+                        <a:prstGeom prst="rect"/>
+                        <a:ln>
                           <a:noFill/>
-                          <a:miter lim="800000"/>
-                          <a:headEnd/>
-                          <a:tailEnd/>
                         </a:ln>
                       </wps:spPr>
-                      <wps:txbx>
+                      <wps:txbx id="1039">
                         <w:txbxContent>
                           <w:p>
                             <w:pPr>
+                              <w:pStyle w:val="style0"/>
                               <w:jc w:val="both"/>
                               <w:rPr>
                                 <w:rFonts w:ascii="Roboto" w:hAnsi="Roboto"/>
@@ -2302,7 +2133,8 @@
                           </w:p>
                         </w:txbxContent>
                       </wps:txbx>
-                      <wps:bodyPr rot="0" vert="horz" wrap="square" lIns="91440" tIns="45720" rIns="91440" bIns="45720" anchor="t" anchorCtr="0">
+                      <wps:bodyPr lIns="91440" rIns="91440" tIns="45720" bIns="45720" vert="horz" anchor="t" wrap="square">
+                        <a:prstTxWarp prst="textNoShape"/>
                         <a:noAutofit/>
                       </wps:bodyPr>
                     </wps:wsp>
@@ -2319,11 +2151,15 @@
           </mc:Choice>
           <mc:Fallback>
             <w:pict>
-              <v:shape w14:anchorId="405F268E" id="Text Box 4" o:spid="_x0000_s1032" type="#_x0000_t202" style="position:absolute;margin-left:-2.25pt;margin-top:466.75pt;width:89.3pt;height:30.25pt;z-index:251666432;visibility:visible;mso-wrap-style:square;mso-width-percent:0;mso-height-percent:0;mso-wrap-distance-left:9pt;mso-wrap-distance-top:3.6pt;mso-wrap-distance-right:9pt;mso-wrap-distance-bottom:3.6pt;mso-position-horizontal:absolute;mso-position-horizontal-relative:text;mso-position-vertical:absolute;mso-position-vertical-relative:top-margin-area;mso-width-percent:0;mso-height-percent:0;mso-width-relative:margin;mso-height-relative:margin;v-text-anchor:top" o:gfxdata="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" filled="f" stroked="f">
-                <v:textbox>
+              <v:rect id="1039" filled="f" stroked="f" style="position:absolute;margin-left:-2.25pt;margin-top:466.75pt;width:89.3pt;height:30.25pt;z-index:8;mso-position-horizontal-relative:text;mso-position-vertical-relative:top-margin-area;mso-width-percent:0;mso-height-percent:0;mso-width-relative:margin;mso-height-relative:margin;mso-wrap-distance-top:3.6000001pt;mso-wrap-distance-bottom:3.6000001pt;visibility:visible;">
+                <v:stroke on="f" joinstyle="miter"/>
+                <w10:wrap type="square"/>
+                <v:fill/>
+                <v:textbox inset="7.2pt,3.6pt,7.2pt,3.6pt">
                   <w:txbxContent>
                     <w:p>
                       <w:pPr>
+                        <w:pStyle w:val="style0"/>
                         <w:jc w:val="both"/>
                         <w:rPr>
                           <w:rFonts w:ascii="Roboto" w:hAnsi="Roboto"/>
@@ -2344,8 +2180,7 @@
                     </w:p>
                   </w:txbxContent>
                 </v:textbox>
-                <w10:wrap type="square" anchory="margin"/>
-              </v:shape>
+              </v:rect>
             </w:pict>
           </mc:Fallback>
         </mc:AlternateContent>
@@ -2355,18 +2190,18 @@
           <w:noProof/>
         </w:rPr>
         <w:drawing>
-          <wp:anchor distT="0" distB="0" distL="114300" distR="114300" simplePos="0" relativeHeight="251688960" behindDoc="0" locked="0" layoutInCell="1" allowOverlap="1" wp14:anchorId="70D8B2CB" wp14:editId="57A3F3EE">
+          <wp:anchor distT="0" distB="0" distL="114300" distR="114300" simplePos="false" relativeHeight="16" behindDoc="false" locked="false" layoutInCell="true" allowOverlap="true">
             <wp:simplePos x="0" y="0"/>
             <wp:positionH relativeFrom="column">
               <wp:posOffset>-436880</wp:posOffset>
             </wp:positionH>
             <wp:positionV relativeFrom="paragraph">
-              <wp:posOffset>951230</wp:posOffset>
+              <wp:posOffset>951229</wp:posOffset>
             </wp:positionV>
             <wp:extent cx="346710" cy="346710"/>
             <wp:effectExtent l="0" t="0" r="0" b="0"/>
             <wp:wrapThrough wrapText="bothSides">
-              <wp:wrapPolygon edited="0">
+              <wp:wrapPolygon edited="false">
                 <wp:start x="0" y="0"/>
                 <wp:lineTo x="0" y="20176"/>
                 <wp:lineTo x="20176" y="20176"/>
@@ -2374,53 +2209,33 @@
                 <wp:lineTo x="0" y="0"/>
               </wp:wrapPolygon>
             </wp:wrapThrough>
-            <wp:docPr id="23" name="Picture 23"/>
+            <wp:docPr id="1040" name="Picture 23"/>
             <wp:cNvGraphicFramePr>
-              <a:graphicFrameLocks xmlns:a="http://schemas.openxmlformats.org/drawingml/2006/main" noChangeAspect="1"/>
+              <a:graphicFrameLocks xmlns:a="http://schemas.openxmlformats.org/drawingml/2006/main" noChangeAspect="false" noSelect="false" noResize="false" noGrp="false"/>
             </wp:cNvGraphicFramePr>
             <a:graphic xmlns:a="http://schemas.openxmlformats.org/drawingml/2006/main">
               <a:graphicData uri="http://schemas.openxmlformats.org/drawingml/2006/picture">
                 <pic:pic xmlns:pic="http://schemas.openxmlformats.org/drawingml/2006/picture">
                   <pic:nvPicPr>
-                    <pic:cNvPr id="23" name="skills_icon.png"/>
+                    <pic:cNvPr id="4" name="Picture 23"/>
                     <pic:cNvPicPr/>
                   </pic:nvPicPr>
                   <pic:blipFill>
-                    <a:blip r:embed="rId16">
+                    <a:blip r:embed="rId6" cstate="print">
                       <a:duotone>
-                        <a:prstClr val="black"/>
-                        <a:schemeClr val="accent5">
-                          <a:tint val="45000"/>
-                          <a:satMod val="400000"/>
-                        </a:schemeClr>
+                        <a:srgbClr val="000000"/>
+                        <a:srgbClr val="95d1ff"/>
                       </a:duotone>
-                      <a:extLst>
-                        <a:ext uri="{BEBA8EAE-BF5A-486C-A8C5-ECC9F3942E4B}">
-                          <a14:imgProps xmlns:a14="http://schemas.microsoft.com/office/drawing/2010/main">
-                            <a14:imgLayer r:embed="rId17">
-                              <a14:imgEffect>
-                                <a14:saturation sat="0"/>
-                              </a14:imgEffect>
-                            </a14:imgLayer>
-                          </a14:imgProps>
-                        </a:ext>
-                        <a:ext uri="{28A0092B-C50C-407E-A947-70E740481C1C}">
-                          <a14:useLocalDpi xmlns:a14="http://schemas.microsoft.com/office/drawing/2010/main" val="0"/>
-                        </a:ext>
-                      </a:extLst>
                     </a:blip>
-                    <a:stretch>
-                      <a:fillRect/>
-                    </a:stretch>
+                    <a:srcRect l="0" t="0" r="0" b="0"/>
+                    <a:stretch/>
                   </pic:blipFill>
                   <pic:spPr>
-                    <a:xfrm>
+                    <a:xfrm rot="0">
                       <a:off x="0" y="0"/>
                       <a:ext cx="346710" cy="346710"/>
                     </a:xfrm>
-                    <a:prstGeom prst="rect">
-                      <a:avLst/>
-                    </a:prstGeom>
+                    <a:prstGeom prst="rect"/>
                   </pic:spPr>
                 </pic:pic>
               </a:graphicData>
@@ -2439,7 +2254,7 @@
           <w:noProof/>
         </w:rPr>
         <w:drawing>
-          <wp:anchor distT="0" distB="0" distL="0" distR="0" simplePos="0" relativeHeight="251692032" behindDoc="0" locked="0" layoutInCell="1" allowOverlap="1" wp14:anchorId="1792223F" wp14:editId="241B339F">
+          <wp:anchor distT="0" distB="0" distL="0" distR="0" simplePos="false" relativeHeight="18" behindDoc="false" locked="false" layoutInCell="true" allowOverlap="true">
             <wp:simplePos x="0" y="0"/>
             <wp:positionH relativeFrom="page">
               <wp:posOffset>2718639</wp:posOffset>
@@ -2450,31 +2265,28 @@
             <wp:extent cx="4164965" cy="509905"/>
             <wp:effectExtent l="0" t="0" r="6985" b="4445"/>
             <wp:wrapTopAndBottom/>
-            <wp:docPr id="1" name="image2.jpeg"/>
+            <wp:docPr id="1041" name="image2.jpeg"/>
             <wp:cNvGraphicFramePr>
-              <a:graphicFrameLocks xmlns:a="http://schemas.openxmlformats.org/drawingml/2006/main" noChangeAspect="1"/>
+              <a:graphicFrameLocks xmlns:a="http://schemas.openxmlformats.org/drawingml/2006/main" noChangeAspect="false" noSelect="false" noResize="false" noGrp="false"/>
             </wp:cNvGraphicFramePr>
             <a:graphic xmlns:a="http://schemas.openxmlformats.org/drawingml/2006/main">
               <a:graphicData uri="http://schemas.openxmlformats.org/drawingml/2006/picture">
                 <pic:pic xmlns:pic="http://schemas.openxmlformats.org/drawingml/2006/picture">
                   <pic:nvPicPr>
-                    <pic:cNvPr id="2" name="image2.jpeg"/>
+                    <pic:cNvPr id="5" name="image2.jpeg"/>
                     <pic:cNvPicPr/>
                   </pic:nvPicPr>
                   <pic:blipFill>
-                    <a:blip r:embed="rId18" cstate="print"/>
-                    <a:stretch>
-                      <a:fillRect/>
-                    </a:stretch>
+                    <a:blip r:embed="rId7" cstate="print"/>
+                    <a:srcRect l="0" t="0" r="0" b="0"/>
+                    <a:stretch/>
                   </pic:blipFill>
                   <pic:spPr>
-                    <a:xfrm>
+                    <a:xfrm rot="0">
                       <a:off x="0" y="0"/>
                       <a:ext cx="4164965" cy="509905"/>
                     </a:xfrm>
-                    <a:prstGeom prst="rect">
-                      <a:avLst/>
-                    </a:prstGeom>
+                    <a:prstGeom prst="rect"/>
                   </pic:spPr>
                 </pic:pic>
               </a:graphicData>
@@ -2488,12 +2300,13 @@
     </w:p>
     <w:p>
       <w:pPr>
+        <w:pStyle w:val="style0"/>
         <w:rPr>
           <w:rFonts w:ascii="Gotham" w:hAnsi="Gotham"/>
           <w:b/>
           <w:bCs/>
           <w:noProof/>
-          <w:color w:val="7030A0"/>
+          <w:color w:val="7030a0"/>
           <w:sz w:val="56"/>
           <w:szCs w:val="56"/>
         </w:rPr>
@@ -2505,7 +2318,7 @@
         <mc:AlternateContent>
           <mc:Choice Requires="wps">
             <w:drawing>
-              <wp:anchor distT="45720" distB="45720" distL="114300" distR="114300" simplePos="0" relativeHeight="251701248" behindDoc="0" locked="0" layoutInCell="1" allowOverlap="1" wp14:anchorId="574970CE" wp14:editId="286A387D">
+              <wp:anchor distT="45720" distB="45720" distL="114300" distR="114300" simplePos="false" relativeHeight="20" behindDoc="false" locked="false" layoutInCell="true" allowOverlap="true">
                 <wp:simplePos x="0" y="0"/>
                 <wp:positionH relativeFrom="margin">
                   <wp:posOffset>1176655</wp:posOffset>
@@ -2516,37 +2329,30 @@
                 <wp:extent cx="5304790" cy="3132455"/>
                 <wp:effectExtent l="0" t="0" r="0" b="0"/>
                 <wp:wrapSquare wrapText="bothSides"/>
-                <wp:docPr id="33" name="Text Box 2"/>
+                <wp:docPr id="1042" name="Text Box 2"/>
                 <wp:cNvGraphicFramePr>
-                  <a:graphicFrameLocks xmlns:a="http://schemas.openxmlformats.org/drawingml/2006/main"/>
+                  <a:graphicFrameLocks xmlns:a="http://schemas.openxmlformats.org/drawingml/2006/main" noChangeAspect="false" noSelect="false" noResize="false" noGrp="false"/>
                 </wp:cNvGraphicFramePr>
                 <a:graphic xmlns:a="http://schemas.openxmlformats.org/drawingml/2006/main">
                   <a:graphicData uri="http://schemas.microsoft.com/office/word/2010/wordprocessingShape">
                     <wps:wsp>
-                      <wps:cNvSpPr txBox="1">
-                        <a:spLocks noChangeArrowheads="1"/>
-                      </wps:cNvSpPr>
-                      <wps:spPr bwMode="auto">
-                        <a:xfrm>
+                      <wps:cNvSpPr/>
+                      <wps:spPr>
+                        <a:xfrm rot="0">
                           <a:off x="0" y="0"/>
                           <a:ext cx="5304790" cy="3132455"/>
                         </a:xfrm>
-                        <a:prstGeom prst="rect">
-                          <a:avLst/>
-                        </a:prstGeom>
-                        <a:noFill/>
-                        <a:ln w="9525">
+                        <a:prstGeom prst="rect"/>
+                        <a:ln>
                           <a:noFill/>
-                          <a:miter lim="800000"/>
-                          <a:headEnd/>
-                          <a:tailEnd/>
                         </a:ln>
                       </wps:spPr>
-                      <wps:txbx>
+                      <wps:txbx id="1042">
                         <w:txbxContent>
                           <w:p>
                             <w:pPr>
-                              <w:spacing w:after="0" w:line="300" w:lineRule="exact"/>
+                              <w:pStyle w:val="style0"/>
+                              <w:spacing w:after="0" w:lineRule="exact" w:line="300"/>
                               <w:rPr>
                                 <w:rFonts w:ascii="Gotham Book" w:hAnsi="Gotham Book"/>
                                 <w:b/>
@@ -2558,17 +2364,17 @@
                           </w:p>
                           <w:p>
                             <w:pPr>
-                              <w:pStyle w:val="ListParagraph"/>
+                              <w:pStyle w:val="style179"/>
                               <w:numPr>
                                 <w:ilvl w:val="0"/>
-                                <w:numId w:val="4"/>
+                                <w:numId w:val="1"/>
                               </w:numPr>
-                              <w:spacing w:after="0" w:line="300" w:lineRule="exact"/>
-                              <w:rPr>
-                                <w:rFonts w:ascii="Gotham Book" w:hAnsi="Gotham Book"/>
-                                <w:b/>
-                                <w:bCs/>
-                                <w:color w:val="2F5496" w:themeColor="accent1" w:themeShade="BF"/>
+                              <w:spacing w:after="0" w:lineRule="exact" w:line="300"/>
+                              <w:rPr>
+                                <w:rFonts w:ascii="Gotham Book" w:hAnsi="Gotham Book"/>
+                                <w:b/>
+                                <w:bCs/>
+                                <w:color w:val="2f5496"/>
                                 <w:sz w:val="26"/>
                                 <w:szCs w:val="28"/>
                               </w:rPr>
@@ -2578,7 +2384,7 @@
                                 <w:rFonts w:ascii="Gotham Book" w:hAnsi="Gotham Book"/>
                                 <w:b/>
                                 <w:bCs/>
-                                <w:color w:val="2F5496" w:themeColor="accent1" w:themeShade="BF"/>
+                                <w:color w:val="2f5496"/>
                                 <w:sz w:val="26"/>
                                 <w:szCs w:val="28"/>
                               </w:rPr>
@@ -2589,7 +2395,7 @@
                                 <w:rFonts w:ascii="Gotham Book" w:hAnsi="Gotham Book"/>
                                 <w:b/>
                                 <w:bCs/>
-                                <w:color w:val="2F5496" w:themeColor="accent1" w:themeShade="BF"/>
+                                <w:color w:val="2f5496"/>
                                 <w:sz w:val="26"/>
                                 <w:szCs w:val="28"/>
                               </w:rPr>
@@ -2598,13 +2404,13 @@
                           </w:p>
                           <w:p>
                             <w:pPr>
-                              <w:pStyle w:val="ListParagraph"/>
-                              <w:spacing w:after="0" w:line="300" w:lineRule="exact"/>
-                              <w:rPr>
-                                <w:rFonts w:ascii="Gotham Book" w:hAnsi="Gotham Book"/>
-                                <w:b/>
-                                <w:bCs/>
-                                <w:color w:val="000000" w:themeColor="text1"/>
+                              <w:pStyle w:val="style179"/>
+                              <w:spacing w:after="0" w:lineRule="exact" w:line="300"/>
+                              <w:rPr>
+                                <w:rFonts w:ascii="Gotham Book" w:hAnsi="Gotham Book"/>
+                                <w:b/>
+                                <w:bCs/>
+                                <w:color w:val="000000"/>
                               </w:rPr>
                             </w:pPr>
                             <w:r>
@@ -2612,15 +2418,15 @@
                                 <w:rFonts w:ascii="Gotham Book" w:hAnsi="Gotham Book"/>
                                 <w:b/>
                                 <w:bCs/>
-                                <w:color w:val="000000" w:themeColor="text1"/>
+                                <w:color w:val="000000"/>
                               </w:rPr>
                               <w:t>JAE Hub Web Services</w:t>
                             </w:r>
                           </w:p>
                           <w:p>
                             <w:pPr>
-                              <w:pStyle w:val="ListParagraph"/>
-                              <w:spacing w:after="0" w:line="300" w:lineRule="exact"/>
+                              <w:pStyle w:val="style179"/>
+                              <w:spacing w:after="0" w:lineRule="exact" w:line="300"/>
                               <w:rPr>
                                 <w:rFonts w:ascii="Gotham Book" w:hAnsi="Gotham Book"/>
                                 <w:sz w:val="20"/>
@@ -2632,16 +2438,35 @@
                                 <w:rFonts w:ascii="Gotham Book" w:hAnsi="Gotham Book"/>
                                 <w:b/>
                                 <w:bCs/>
-                                <w:color w:val="000000" w:themeColor="text1"/>
-                              </w:rPr>
-                              <w:t>(March 2023</w:t>
-                            </w:r>
-                            <w:r>
-                              <w:rPr>
-                                <w:rFonts w:ascii="Gotham Book" w:hAnsi="Gotham Book"/>
-                                <w:b/>
-                                <w:bCs/>
-                                <w:color w:val="000000" w:themeColor="text1"/>
+                                <w:color w:val="000000"/>
+                              </w:rPr>
+                              <w:t xml:space="preserve">(March </w:t>
+                            </w:r>
+                            <w:r>
+                              <w:rPr>
+                                <w:rFonts w:hAnsi="Gotham Book"/>
+                                <w:b/>
+                                <w:bCs/>
+                                <w:color w:val="000000"/>
+                                <w:lang w:val="en-US"/>
+                              </w:rPr>
+                              <w:t xml:space="preserve">06, </w:t>
+                            </w:r>
+                            <w:r>
+                              <w:rPr>
+                                <w:rFonts w:ascii="Gotham Book" w:hAnsi="Gotham Book"/>
+                                <w:b/>
+                                <w:bCs/>
+                                <w:color w:val="000000"/>
+                              </w:rPr>
+                              <w:t>2023</w:t>
+                            </w:r>
+                            <w:r>
+                              <w:rPr>
+                                <w:rFonts w:ascii="Gotham Book" w:hAnsi="Gotham Book"/>
+                                <w:b/>
+                                <w:bCs/>
+                                <w:color w:val="000000"/>
                               </w:rPr>
                               <w:t xml:space="preserve"> </w:t>
                             </w:r>
@@ -2650,7 +2475,7 @@
                                 <w:rFonts w:ascii="Gotham Book" w:hAnsi="Gotham Book"/>
                                 <w:b/>
                                 <w:bCs/>
-                                <w:color w:val="000000" w:themeColor="text1"/>
+                                <w:color w:val="000000"/>
                               </w:rPr>
                               <w:t>-</w:t>
                             </w:r>
@@ -2659,28 +2484,38 @@
                                 <w:rFonts w:ascii="Gotham Book" w:hAnsi="Gotham Book"/>
                                 <w:b/>
                                 <w:bCs/>
-                                <w:color w:val="000000" w:themeColor="text1"/>
-                              </w:rPr>
-                              <w:t xml:space="preserve"> Present</w:t>
-                            </w:r>
-                            <w:r>
-                              <w:rPr>
-                                <w:rFonts w:ascii="Gotham Book" w:hAnsi="Gotham Book"/>
-                                <w:b/>
-                                <w:bCs/>
-                                <w:color w:val="000000" w:themeColor="text1"/>
+                                <w:color w:val="000000"/>
+                              </w:rPr>
+                              <w:t xml:space="preserve"> </w:t>
+                            </w:r>
+                            <w:r>
+                              <w:rPr>
+                                <w:rFonts w:hAnsi="Gotham Book"/>
+                                <w:b/>
+                                <w:bCs/>
+                                <w:color w:val="000000"/>
+                                <w:lang w:val="en-US"/>
+                              </w:rPr>
+                              <w:t>June 09, 2023</w:t>
+                            </w:r>
+                            <w:r>
+                              <w:rPr>
+                                <w:rFonts w:ascii="Gotham Book" w:hAnsi="Gotham Book"/>
+                                <w:b/>
+                                <w:bCs/>
+                                <w:color w:val="000000"/>
                               </w:rPr>
                               <w:t>)</w:t>
                             </w:r>
                           </w:p>
                           <w:p>
                             <w:pPr>
-                              <w:pStyle w:val="ListParagraph"/>
+                              <w:pStyle w:val="style179"/>
                               <w:numPr>
                                 <w:ilvl w:val="0"/>
                                 <w:numId w:val="6"/>
                               </w:numPr>
-                              <w:spacing w:after="0" w:line="300" w:lineRule="exact"/>
+                              <w:spacing w:after="0" w:lineRule="exact" w:line="300"/>
                               <w:rPr>
                                 <w:rFonts w:ascii="Gotham Book" w:hAnsi="Gotham Book"/>
                                 <w:sz w:val="20"/>
@@ -2738,12 +2573,12 @@
                           </w:p>
                           <w:p>
                             <w:pPr>
-                              <w:pStyle w:val="ListParagraph"/>
+                              <w:pStyle w:val="style179"/>
                               <w:numPr>
                                 <w:ilvl w:val="0"/>
                                 <w:numId w:val="6"/>
                               </w:numPr>
-                              <w:spacing w:after="0" w:line="300" w:lineRule="exact"/>
+                              <w:spacing w:after="0" w:lineRule="exact" w:line="300"/>
                               <w:rPr>
                                 <w:rFonts w:ascii="Gotham Book" w:hAnsi="Gotham Book"/>
                                 <w:sz w:val="20"/>
@@ -2841,8 +2676,8 @@
                           </w:p>
                           <w:p>
                             <w:pPr>
-                              <w:pStyle w:val="ListParagraph"/>
-                              <w:spacing w:after="0" w:line="300" w:lineRule="exact"/>
+                              <w:pStyle w:val="style179"/>
+                              <w:spacing w:after="0" w:lineRule="exact" w:line="300"/>
                               <w:ind w:left="1080"/>
                               <w:rPr>
                                 <w:rFonts w:ascii="Gotham Book" w:hAnsi="Gotham Book"/>
@@ -2853,17 +2688,17 @@
                           </w:p>
                           <w:p>
                             <w:pPr>
-                              <w:pStyle w:val="ListParagraph"/>
+                              <w:pStyle w:val="style179"/>
                               <w:numPr>
                                 <w:ilvl w:val="0"/>
-                                <w:numId w:val="4"/>
+                                <w:numId w:val="1"/>
                               </w:numPr>
-                              <w:spacing w:after="0" w:line="300" w:lineRule="exact"/>
-                              <w:rPr>
-                                <w:rFonts w:ascii="Gotham Book" w:hAnsi="Gotham Book"/>
-                                <w:b/>
-                                <w:bCs/>
-                                <w:color w:val="2F5496" w:themeColor="accent1" w:themeShade="BF"/>
+                              <w:spacing w:after="0" w:lineRule="exact" w:line="300"/>
+                              <w:rPr>
+                                <w:rFonts w:ascii="Gotham Book" w:hAnsi="Gotham Book"/>
+                                <w:b/>
+                                <w:bCs/>
+                                <w:color w:val="2f5496"/>
                                 <w:sz w:val="26"/>
                                 <w:szCs w:val="28"/>
                               </w:rPr>
@@ -2873,7 +2708,7 @@
                                 <w:rFonts w:ascii="Gotham Book" w:hAnsi="Gotham Book"/>
                                 <w:b/>
                                 <w:bCs/>
-                                <w:color w:val="2F5496" w:themeColor="accent1" w:themeShade="BF"/>
+                                <w:color w:val="2f5496"/>
                                 <w:sz w:val="26"/>
                                 <w:szCs w:val="28"/>
                               </w:rPr>
@@ -2884,7 +2719,7 @@
                                 <w:rFonts w:ascii="Gotham Book" w:hAnsi="Gotham Book"/>
                                 <w:b/>
                                 <w:bCs/>
-                                <w:color w:val="2F5496" w:themeColor="accent1" w:themeShade="BF"/>
+                                <w:color w:val="2f5496"/>
                                 <w:sz w:val="26"/>
                                 <w:szCs w:val="28"/>
                               </w:rPr>
@@ -2895,7 +2730,7 @@
                                 <w:rFonts w:ascii="Gotham Book" w:hAnsi="Gotham Book"/>
                                 <w:b/>
                                 <w:bCs/>
-                                <w:color w:val="2F5496" w:themeColor="accent1" w:themeShade="BF"/>
+                                <w:color w:val="2f5496"/>
                                 <w:sz w:val="26"/>
                                 <w:szCs w:val="28"/>
                               </w:rPr>
@@ -2906,7 +2741,7 @@
                                 <w:rFonts w:ascii="Gotham Book" w:hAnsi="Gotham Book"/>
                                 <w:b/>
                                 <w:bCs/>
-                                <w:color w:val="2F5496" w:themeColor="accent1" w:themeShade="BF"/>
+                                <w:color w:val="2f5496"/>
                                 <w:sz w:val="26"/>
                                 <w:szCs w:val="28"/>
                               </w:rPr>
@@ -2917,7 +2752,7 @@
                                 <w:rFonts w:ascii="Gotham Book" w:hAnsi="Gotham Book"/>
                                 <w:b/>
                                 <w:bCs/>
-                                <w:color w:val="2F5496" w:themeColor="accent1" w:themeShade="BF"/>
+                                <w:color w:val="2f5496"/>
                                 <w:sz w:val="26"/>
                                 <w:szCs w:val="28"/>
                               </w:rPr>
@@ -2926,13 +2761,13 @@
                           </w:p>
                           <w:p>
                             <w:pPr>
-                              <w:pStyle w:val="ListParagraph"/>
-                              <w:spacing w:after="0" w:line="300" w:lineRule="exact"/>
-                              <w:rPr>
-                                <w:rFonts w:ascii="Gotham Book" w:hAnsi="Gotham Book"/>
-                                <w:b/>
-                                <w:bCs/>
-                                <w:color w:val="000000" w:themeColor="text1"/>
+                              <w:pStyle w:val="style179"/>
+                              <w:spacing w:after="0" w:lineRule="exact" w:line="300"/>
+                              <w:rPr>
+                                <w:rFonts w:ascii="Gotham Book" w:hAnsi="Gotham Book"/>
+                                <w:b/>
+                                <w:bCs/>
+                                <w:color w:val="000000"/>
                               </w:rPr>
                             </w:pPr>
                             <w:r>
@@ -2940,7 +2775,7 @@
                                 <w:rFonts w:ascii="Gotham Book" w:hAnsi="Gotham Book"/>
                                 <w:b/>
                                 <w:bCs/>
-                                <w:color w:val="000000" w:themeColor="text1"/>
+                                <w:color w:val="000000"/>
                               </w:rPr>
                               <w:t>(202</w:t>
                             </w:r>
@@ -2949,7 +2784,7 @@
                                 <w:rFonts w:ascii="Gotham Book" w:hAnsi="Gotham Book"/>
                                 <w:b/>
                                 <w:bCs/>
-                                <w:color w:val="000000" w:themeColor="text1"/>
+                                <w:color w:val="000000"/>
                               </w:rPr>
                               <w:t>1</w:t>
                             </w:r>
@@ -2958,7 +2793,7 @@
                                 <w:rFonts w:ascii="Gotham Book" w:hAnsi="Gotham Book"/>
                                 <w:b/>
                                 <w:bCs/>
-                                <w:color w:val="000000" w:themeColor="text1"/>
+                                <w:color w:val="000000"/>
                               </w:rPr>
                               <w:t xml:space="preserve">- </w:t>
                             </w:r>
@@ -2967,7 +2802,7 @@
                                 <w:rFonts w:ascii="Gotham Book" w:hAnsi="Gotham Book"/>
                                 <w:b/>
                                 <w:bCs/>
-                                <w:color w:val="000000" w:themeColor="text1"/>
+                                <w:color w:val="000000"/>
                               </w:rPr>
                               <w:t>March 2023</w:t>
                             </w:r>
@@ -2976,19 +2811,19 @@
                                 <w:rFonts w:ascii="Gotham Book" w:hAnsi="Gotham Book"/>
                                 <w:b/>
                                 <w:bCs/>
-                                <w:color w:val="000000" w:themeColor="text1"/>
+                                <w:color w:val="000000"/>
                               </w:rPr>
                               <w:t>)</w:t>
                             </w:r>
                           </w:p>
                           <w:p>
                             <w:pPr>
-                              <w:pStyle w:val="ListParagraph"/>
+                              <w:pStyle w:val="style179"/>
                               <w:numPr>
                                 <w:ilvl w:val="0"/>
                                 <w:numId w:val="6"/>
                               </w:numPr>
-                              <w:spacing w:after="0" w:line="300" w:lineRule="exact"/>
+                              <w:spacing w:after="0" w:lineRule="exact" w:line="300"/>
                               <w:rPr>
                                 <w:rFonts w:ascii="Gotham Book" w:hAnsi="Gotham Book"/>
                                 <w:sz w:val="20"/>
@@ -3006,12 +2841,12 @@
                           </w:p>
                           <w:p>
                             <w:pPr>
-                              <w:pStyle w:val="ListParagraph"/>
+                              <w:pStyle w:val="style179"/>
                               <w:numPr>
                                 <w:ilvl w:val="0"/>
                                 <w:numId w:val="6"/>
                               </w:numPr>
-                              <w:spacing w:after="0" w:line="300" w:lineRule="exact"/>
+                              <w:spacing w:after="0" w:lineRule="exact" w:line="300"/>
                               <w:rPr>
                                 <w:rFonts w:ascii="Gotham Book" w:hAnsi="Gotham Book"/>
                                 <w:sz w:val="20"/>
@@ -3029,8 +2864,8 @@
                           </w:p>
                           <w:p>
                             <w:pPr>
-                              <w:pStyle w:val="ListParagraph"/>
-                              <w:spacing w:after="0" w:line="300" w:lineRule="exact"/>
+                              <w:pStyle w:val="style179"/>
+                              <w:spacing w:after="0" w:lineRule="exact" w:line="300"/>
                               <w:rPr>
                                 <w:rFonts w:ascii="Gotham Book" w:hAnsi="Gotham Book"/>
                                 <w:sz w:val="20"/>
@@ -3040,7 +2875,8 @@
                           </w:p>
                         </w:txbxContent>
                       </wps:txbx>
-                      <wps:bodyPr rot="0" vert="horz" wrap="square" lIns="91440" tIns="45720" rIns="91440" bIns="45720" anchor="t" anchorCtr="0">
+                      <wps:bodyPr lIns="91440" rIns="91440" tIns="45720" bIns="45720" vert="horz" anchor="t" wrap="square">
+                        <a:prstTxWarp prst="textNoShape"/>
                         <a:noAutofit/>
                       </wps:bodyPr>
                     </wps:wsp>
@@ -3057,16 +2893,16 @@
           </mc:Choice>
           <mc:Fallback>
             <w:pict>
-              <v:shapetype w14:anchorId="574970CE" id="_x0000_t202" coordsize="21600,21600" o:spt="202" path="m,l,21600r21600,l21600,xe">
-                <v:stroke joinstyle="miter"/>
-                <v:path gradientshapeok="t" o:connecttype="rect"/>
-              </v:shapetype>
-              <v:shape id="_x0000_s1033" type="#_x0000_t202" style="position:absolute;margin-left:92.65pt;margin-top:537.15pt;width:417.7pt;height:246.65pt;z-index:251701248;visibility:visible;mso-wrap-style:square;mso-width-percent:0;mso-height-percent:0;mso-wrap-distance-left:9pt;mso-wrap-distance-top:3.6pt;mso-wrap-distance-right:9pt;mso-wrap-distance-bottom:3.6pt;mso-position-horizontal:absolute;mso-position-horizontal-relative:margin;mso-position-vertical:absolute;mso-position-vertical-relative:top-margin-area;mso-width-percent:0;mso-height-percent:0;mso-width-relative:margin;mso-height-relative:margin;v-text-anchor:top" o:gfxdata="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" filled="f" stroked="f">
-                <v:textbox>
+              <v:rect id="1042" filled="f" stroked="f" style="position:absolute;margin-left:92.65pt;margin-top:537.15pt;width:417.7pt;height:246.65pt;z-index:20;mso-position-horizontal-relative:margin;mso-position-vertical-relative:top-margin-area;mso-width-percent:0;mso-height-percent:0;mso-width-relative:margin;mso-height-relative:margin;mso-wrap-distance-top:3.6000001pt;mso-wrap-distance-bottom:3.6000001pt;visibility:visible;">
+                <v:stroke on="f" joinstyle="miter"/>
+                <w10:wrap type="square"/>
+                <v:fill/>
+                <v:textbox inset="7.2pt,3.6pt,7.2pt,3.6pt">
                   <w:txbxContent>
                     <w:p>
                       <w:pPr>
-                        <w:spacing w:after="0" w:line="300" w:lineRule="exact"/>
+                        <w:pStyle w:val="style0"/>
+                        <w:spacing w:after="0" w:lineRule="exact" w:line="300"/>
                         <w:rPr>
                           <w:rFonts w:ascii="Gotham Book" w:hAnsi="Gotham Book"/>
                           <w:b/>
@@ -3078,17 +2914,17 @@
                     </w:p>
                     <w:p>
                       <w:pPr>
-                        <w:pStyle w:val="ListParagraph"/>
+                        <w:pStyle w:val="style179"/>
                         <w:numPr>
                           <w:ilvl w:val="0"/>
-                          <w:numId w:val="4"/>
+                          <w:numId w:val="1"/>
                         </w:numPr>
-                        <w:spacing w:after="0" w:line="300" w:lineRule="exact"/>
-                        <w:rPr>
-                          <w:rFonts w:ascii="Gotham Book" w:hAnsi="Gotham Book"/>
-                          <w:b/>
-                          <w:bCs/>
-                          <w:color w:val="2F5496" w:themeColor="accent1" w:themeShade="BF"/>
+                        <w:spacing w:after="0" w:lineRule="exact" w:line="300"/>
+                        <w:rPr>
+                          <w:rFonts w:ascii="Gotham Book" w:hAnsi="Gotham Book"/>
+                          <w:b/>
+                          <w:bCs/>
+                          <w:color w:val="2f5496"/>
                           <w:sz w:val="26"/>
                           <w:szCs w:val="28"/>
                         </w:rPr>
@@ -3098,7 +2934,7 @@
                           <w:rFonts w:ascii="Gotham Book" w:hAnsi="Gotham Book"/>
                           <w:b/>
                           <w:bCs/>
-                          <w:color w:val="2F5496" w:themeColor="accent1" w:themeShade="BF"/>
+                          <w:color w:val="2f5496"/>
                           <w:sz w:val="26"/>
                           <w:szCs w:val="28"/>
                         </w:rPr>
@@ -3109,7 +2945,7 @@
                           <w:rFonts w:ascii="Gotham Book" w:hAnsi="Gotham Book"/>
                           <w:b/>
                           <w:bCs/>
-                          <w:color w:val="2F5496" w:themeColor="accent1" w:themeShade="BF"/>
+                          <w:color w:val="2f5496"/>
                           <w:sz w:val="26"/>
                           <w:szCs w:val="28"/>
                         </w:rPr>
@@ -3118,13 +2954,13 @@
                     </w:p>
                     <w:p>
                       <w:pPr>
-                        <w:pStyle w:val="ListParagraph"/>
-                        <w:spacing w:after="0" w:line="300" w:lineRule="exact"/>
-                        <w:rPr>
-                          <w:rFonts w:ascii="Gotham Book" w:hAnsi="Gotham Book"/>
-                          <w:b/>
-                          <w:bCs/>
-                          <w:color w:val="000000" w:themeColor="text1"/>
+                        <w:pStyle w:val="style179"/>
+                        <w:spacing w:after="0" w:lineRule="exact" w:line="300"/>
+                        <w:rPr>
+                          <w:rFonts w:ascii="Gotham Book" w:hAnsi="Gotham Book"/>
+                          <w:b/>
+                          <w:bCs/>
+                          <w:color w:val="000000"/>
                         </w:rPr>
                       </w:pPr>
                       <w:r>
@@ -3132,15 +2968,15 @@
                           <w:rFonts w:ascii="Gotham Book" w:hAnsi="Gotham Book"/>
                           <w:b/>
                           <w:bCs/>
-                          <w:color w:val="000000" w:themeColor="text1"/>
+                          <w:color w:val="000000"/>
                         </w:rPr>
                         <w:t>JAE Hub Web Services</w:t>
                       </w:r>
                     </w:p>
                     <w:p>
                       <w:pPr>
-                        <w:pStyle w:val="ListParagraph"/>
-                        <w:spacing w:after="0" w:line="300" w:lineRule="exact"/>
+                        <w:pStyle w:val="style179"/>
+                        <w:spacing w:after="0" w:lineRule="exact" w:line="300"/>
                         <w:rPr>
                           <w:rFonts w:ascii="Gotham Book" w:hAnsi="Gotham Book"/>
                           <w:sz w:val="20"/>
@@ -3152,16 +2988,35 @@
                           <w:rFonts w:ascii="Gotham Book" w:hAnsi="Gotham Book"/>
                           <w:b/>
                           <w:bCs/>
-                          <w:color w:val="000000" w:themeColor="text1"/>
-                        </w:rPr>
-                        <w:t>(March 2023</w:t>
-                      </w:r>
-                      <w:r>
-                        <w:rPr>
-                          <w:rFonts w:ascii="Gotham Book" w:hAnsi="Gotham Book"/>
-                          <w:b/>
-                          <w:bCs/>
-                          <w:color w:val="000000" w:themeColor="text1"/>
+                          <w:color w:val="000000"/>
+                        </w:rPr>
+                        <w:t xml:space="preserve">(March </w:t>
+                      </w:r>
+                      <w:r>
+                        <w:rPr>
+                          <w:rFonts w:hAnsi="Gotham Book"/>
+                          <w:b/>
+                          <w:bCs/>
+                          <w:color w:val="000000"/>
+                          <w:lang w:val="en-US"/>
+                        </w:rPr>
+                        <w:t xml:space="preserve">06, </w:t>
+                      </w:r>
+                      <w:r>
+                        <w:rPr>
+                          <w:rFonts w:ascii="Gotham Book" w:hAnsi="Gotham Book"/>
+                          <w:b/>
+                          <w:bCs/>
+                          <w:color w:val="000000"/>
+                        </w:rPr>
+                        <w:t>2023</w:t>
+                      </w:r>
+                      <w:r>
+                        <w:rPr>
+                          <w:rFonts w:ascii="Gotham Book" w:hAnsi="Gotham Book"/>
+                          <w:b/>
+                          <w:bCs/>
+                          <w:color w:val="000000"/>
                         </w:rPr>
                         <w:t xml:space="preserve"> </w:t>
                       </w:r>
@@ -3170,7 +3025,7 @@
                           <w:rFonts w:ascii="Gotham Book" w:hAnsi="Gotham Book"/>
                           <w:b/>
                           <w:bCs/>
-                          <w:color w:val="000000" w:themeColor="text1"/>
+                          <w:color w:val="000000"/>
                         </w:rPr>
                         <w:t>-</w:t>
                       </w:r>
@@ -3179,28 +3034,38 @@
                           <w:rFonts w:ascii="Gotham Book" w:hAnsi="Gotham Book"/>
                           <w:b/>
                           <w:bCs/>
-                          <w:color w:val="000000" w:themeColor="text1"/>
-                        </w:rPr>
-                        <w:t xml:space="preserve"> Present</w:t>
-                      </w:r>
-                      <w:r>
-                        <w:rPr>
-                          <w:rFonts w:ascii="Gotham Book" w:hAnsi="Gotham Book"/>
-                          <w:b/>
-                          <w:bCs/>
-                          <w:color w:val="000000" w:themeColor="text1"/>
+                          <w:color w:val="000000"/>
+                        </w:rPr>
+                        <w:t xml:space="preserve"> </w:t>
+                      </w:r>
+                      <w:r>
+                        <w:rPr>
+                          <w:rFonts w:hAnsi="Gotham Book"/>
+                          <w:b/>
+                          <w:bCs/>
+                          <w:color w:val="000000"/>
+                          <w:lang w:val="en-US"/>
+                        </w:rPr>
+                        <w:t>June 09, 2023</w:t>
+                      </w:r>
+                      <w:r>
+                        <w:rPr>
+                          <w:rFonts w:ascii="Gotham Book" w:hAnsi="Gotham Book"/>
+                          <w:b/>
+                          <w:bCs/>
+                          <w:color w:val="000000"/>
                         </w:rPr>
                         <w:t>)</w:t>
                       </w:r>
                     </w:p>
                     <w:p>
                       <w:pPr>
-                        <w:pStyle w:val="ListParagraph"/>
+                        <w:pStyle w:val="style179"/>
                         <w:numPr>
                           <w:ilvl w:val="0"/>
                           <w:numId w:val="6"/>
                         </w:numPr>
-                        <w:spacing w:after="0" w:line="300" w:lineRule="exact"/>
+                        <w:spacing w:after="0" w:lineRule="exact" w:line="300"/>
                         <w:rPr>
                           <w:rFonts w:ascii="Gotham Book" w:hAnsi="Gotham Book"/>
                           <w:sz w:val="20"/>
@@ -3237,15 +3102,7 @@
                           <w:sz w:val="20"/>
                           <w:szCs w:val="20"/>
                         </w:rPr>
-                        <w:t>Photoshop and providing</w:t>
-                      </w:r>
-                      <w:r>
-                        <w:rPr>
-                          <w:rFonts w:ascii="Gotham Book" w:hAnsi="Gotham Book"/>
-                          <w:sz w:val="20"/>
-                          <w:szCs w:val="20"/>
-                        </w:rPr>
-                        <w:t xml:space="preserve"> UI for the user’s website using </w:t>
+                        <w:t xml:space="preserve">Photoshop and providing UI for the user’s website using </w:t>
                       </w:r>
                       <w:r>
                         <w:rPr>
@@ -3266,12 +3123,12 @@
                     </w:p>
                     <w:p>
                       <w:pPr>
-                        <w:pStyle w:val="ListParagraph"/>
+                        <w:pStyle w:val="style179"/>
                         <w:numPr>
                           <w:ilvl w:val="0"/>
                           <w:numId w:val="6"/>
                         </w:numPr>
-                        <w:spacing w:after="0" w:line="300" w:lineRule="exact"/>
+                        <w:spacing w:after="0" w:lineRule="exact" w:line="300"/>
                         <w:rPr>
                           <w:rFonts w:ascii="Gotham Book" w:hAnsi="Gotham Book"/>
                           <w:sz w:val="20"/>
@@ -3369,8 +3226,8 @@
                     </w:p>
                     <w:p>
                       <w:pPr>
-                        <w:pStyle w:val="ListParagraph"/>
-                        <w:spacing w:after="0" w:line="300" w:lineRule="exact"/>
+                        <w:pStyle w:val="style179"/>
+                        <w:spacing w:after="0" w:lineRule="exact" w:line="300"/>
                         <w:ind w:left="1080"/>
                         <w:rPr>
                           <w:rFonts w:ascii="Gotham Book" w:hAnsi="Gotham Book"/>
@@ -3381,17 +3238,17 @@
                     </w:p>
                     <w:p>
                       <w:pPr>
-                        <w:pStyle w:val="ListParagraph"/>
+                        <w:pStyle w:val="style179"/>
                         <w:numPr>
                           <w:ilvl w:val="0"/>
-                          <w:numId w:val="4"/>
+                          <w:numId w:val="1"/>
                         </w:numPr>
-                        <w:spacing w:after="0" w:line="300" w:lineRule="exact"/>
-                        <w:rPr>
-                          <w:rFonts w:ascii="Gotham Book" w:hAnsi="Gotham Book"/>
-                          <w:b/>
-                          <w:bCs/>
-                          <w:color w:val="2F5496" w:themeColor="accent1" w:themeShade="BF"/>
+                        <w:spacing w:after="0" w:lineRule="exact" w:line="300"/>
+                        <w:rPr>
+                          <w:rFonts w:ascii="Gotham Book" w:hAnsi="Gotham Book"/>
+                          <w:b/>
+                          <w:bCs/>
+                          <w:color w:val="2f5496"/>
                           <w:sz w:val="26"/>
                           <w:szCs w:val="28"/>
                         </w:rPr>
@@ -3401,7 +3258,7 @@
                           <w:rFonts w:ascii="Gotham Book" w:hAnsi="Gotham Book"/>
                           <w:b/>
                           <w:bCs/>
-                          <w:color w:val="2F5496" w:themeColor="accent1" w:themeShade="BF"/>
+                          <w:color w:val="2f5496"/>
                           <w:sz w:val="26"/>
                           <w:szCs w:val="28"/>
                         </w:rPr>
@@ -3412,7 +3269,7 @@
                           <w:rFonts w:ascii="Gotham Book" w:hAnsi="Gotham Book"/>
                           <w:b/>
                           <w:bCs/>
-                          <w:color w:val="2F5496" w:themeColor="accent1" w:themeShade="BF"/>
+                          <w:color w:val="2f5496"/>
                           <w:sz w:val="26"/>
                           <w:szCs w:val="28"/>
                         </w:rPr>
@@ -3423,7 +3280,7 @@
                           <w:rFonts w:ascii="Gotham Book" w:hAnsi="Gotham Book"/>
                           <w:b/>
                           <w:bCs/>
-                          <w:color w:val="2F5496" w:themeColor="accent1" w:themeShade="BF"/>
+                          <w:color w:val="2f5496"/>
                           <w:sz w:val="26"/>
                           <w:szCs w:val="28"/>
                         </w:rPr>
@@ -3434,7 +3291,7 @@
                           <w:rFonts w:ascii="Gotham Book" w:hAnsi="Gotham Book"/>
                           <w:b/>
                           <w:bCs/>
-                          <w:color w:val="2F5496" w:themeColor="accent1" w:themeShade="BF"/>
+                          <w:color w:val="2f5496"/>
                           <w:sz w:val="26"/>
                           <w:szCs w:val="28"/>
                         </w:rPr>
@@ -3445,7 +3302,7 @@
                           <w:rFonts w:ascii="Gotham Book" w:hAnsi="Gotham Book"/>
                           <w:b/>
                           <w:bCs/>
-                          <w:color w:val="2F5496" w:themeColor="accent1" w:themeShade="BF"/>
+                          <w:color w:val="2f5496"/>
                           <w:sz w:val="26"/>
                           <w:szCs w:val="28"/>
                         </w:rPr>
@@ -3454,13 +3311,13 @@
                     </w:p>
                     <w:p>
                       <w:pPr>
-                        <w:pStyle w:val="ListParagraph"/>
-                        <w:spacing w:after="0" w:line="300" w:lineRule="exact"/>
-                        <w:rPr>
-                          <w:rFonts w:ascii="Gotham Book" w:hAnsi="Gotham Book"/>
-                          <w:b/>
-                          <w:bCs/>
-                          <w:color w:val="000000" w:themeColor="text1"/>
+                        <w:pStyle w:val="style179"/>
+                        <w:spacing w:after="0" w:lineRule="exact" w:line="300"/>
+                        <w:rPr>
+                          <w:rFonts w:ascii="Gotham Book" w:hAnsi="Gotham Book"/>
+                          <w:b/>
+                          <w:bCs/>
+                          <w:color w:val="000000"/>
                         </w:rPr>
                       </w:pPr>
                       <w:r>
@@ -3468,7 +3325,7 @@
                           <w:rFonts w:ascii="Gotham Book" w:hAnsi="Gotham Book"/>
                           <w:b/>
                           <w:bCs/>
-                          <w:color w:val="000000" w:themeColor="text1"/>
+                          <w:color w:val="000000"/>
                         </w:rPr>
                         <w:t>(202</w:t>
                       </w:r>
@@ -3477,7 +3334,7 @@
                           <w:rFonts w:ascii="Gotham Book" w:hAnsi="Gotham Book"/>
                           <w:b/>
                           <w:bCs/>
-                          <w:color w:val="000000" w:themeColor="text1"/>
+                          <w:color w:val="000000"/>
                         </w:rPr>
                         <w:t>1</w:t>
                       </w:r>
@@ -3486,7 +3343,7 @@
                           <w:rFonts w:ascii="Gotham Book" w:hAnsi="Gotham Book"/>
                           <w:b/>
                           <w:bCs/>
-                          <w:color w:val="000000" w:themeColor="text1"/>
+                          <w:color w:val="000000"/>
                         </w:rPr>
                         <w:t xml:space="preserve">- </w:t>
                       </w:r>
@@ -3495,7 +3352,7 @@
                           <w:rFonts w:ascii="Gotham Book" w:hAnsi="Gotham Book"/>
                           <w:b/>
                           <w:bCs/>
-                          <w:color w:val="000000" w:themeColor="text1"/>
+                          <w:color w:val="000000"/>
                         </w:rPr>
                         <w:t>March 2023</w:t>
                       </w:r>
@@ -3504,19 +3361,19 @@
                           <w:rFonts w:ascii="Gotham Book" w:hAnsi="Gotham Book"/>
                           <w:b/>
                           <w:bCs/>
-                          <w:color w:val="000000" w:themeColor="text1"/>
+                          <w:color w:val="000000"/>
                         </w:rPr>
                         <w:t>)</w:t>
                       </w:r>
                     </w:p>
                     <w:p>
                       <w:pPr>
-                        <w:pStyle w:val="ListParagraph"/>
+                        <w:pStyle w:val="style179"/>
                         <w:numPr>
                           <w:ilvl w:val="0"/>
                           <w:numId w:val="6"/>
                         </w:numPr>
-                        <w:spacing w:after="0" w:line="300" w:lineRule="exact"/>
+                        <w:spacing w:after="0" w:lineRule="exact" w:line="300"/>
                         <w:rPr>
                           <w:rFonts w:ascii="Gotham Book" w:hAnsi="Gotham Book"/>
                           <w:sz w:val="20"/>
@@ -3534,12 +3391,12 @@
                     </w:p>
                     <w:p>
                       <w:pPr>
-                        <w:pStyle w:val="ListParagraph"/>
+                        <w:pStyle w:val="style179"/>
                         <w:numPr>
                           <w:ilvl w:val="0"/>
                           <w:numId w:val="6"/>
                         </w:numPr>
-                        <w:spacing w:after="0" w:line="300" w:lineRule="exact"/>
+                        <w:spacing w:after="0" w:lineRule="exact" w:line="300"/>
                         <w:rPr>
                           <w:rFonts w:ascii="Gotham Book" w:hAnsi="Gotham Book"/>
                           <w:sz w:val="20"/>
@@ -3557,8 +3414,8 @@
                     </w:p>
                     <w:p>
                       <w:pPr>
-                        <w:pStyle w:val="ListParagraph"/>
-                        <w:spacing w:after="0" w:line="300" w:lineRule="exact"/>
+                        <w:pStyle w:val="style179"/>
+                        <w:spacing w:after="0" w:lineRule="exact" w:line="300"/>
                         <w:rPr>
                           <w:rFonts w:ascii="Gotham Book" w:hAnsi="Gotham Book"/>
                           <w:sz w:val="20"/>
@@ -3568,8 +3425,7 @@
                     </w:p>
                   </w:txbxContent>
                 </v:textbox>
-                <w10:wrap type="square" anchorx="margin" anchory="margin"/>
-              </v:shape>
+              </v:rect>
             </w:pict>
           </mc:Fallback>
         </mc:AlternateContent>
@@ -3577,12 +3433,13 @@
     </w:p>
     <w:p>
       <w:pPr>
+        <w:pStyle w:val="style0"/>
         <w:rPr>
           <w:rFonts w:ascii="Gotham" w:hAnsi="Gotham"/>
           <w:b/>
           <w:bCs/>
           <w:noProof/>
-          <w:color w:val="7030A0"/>
+          <w:color w:val="7030a0"/>
           <w:sz w:val="56"/>
           <w:szCs w:val="56"/>
         </w:rPr>
@@ -3592,7 +3449,7 @@
           <w:noProof/>
         </w:rPr>
         <w:drawing>
-          <wp:anchor distT="0" distB="0" distL="114300" distR="114300" simplePos="0" relativeHeight="251687936" behindDoc="0" locked="0" layoutInCell="1" allowOverlap="1" wp14:anchorId="4ADD9145" wp14:editId="1025C775">
+          <wp:anchor distT="0" distB="0" distL="114300" distR="114300" simplePos="false" relativeHeight="15" behindDoc="false" locked="false" layoutInCell="true" allowOverlap="true">
             <wp:simplePos x="0" y="0"/>
             <wp:positionH relativeFrom="column">
               <wp:posOffset>-433190</wp:posOffset>
@@ -3603,7 +3460,7 @@
             <wp:extent cx="346710" cy="346710"/>
             <wp:effectExtent l="0" t="0" r="0" b="0"/>
             <wp:wrapThrough wrapText="bothSides">
-              <wp:wrapPolygon edited="0">
+              <wp:wrapPolygon edited="false">
                 <wp:start x="0" y="0"/>
                 <wp:lineTo x="0" y="20176"/>
                 <wp:lineTo x="20176" y="20176"/>
@@ -3611,53 +3468,33 @@
                 <wp:lineTo x="0" y="0"/>
               </wp:wrapPolygon>
             </wp:wrapThrough>
-            <wp:docPr id="22" name="Picture 22"/>
+            <wp:docPr id="1043" name="Picture 22"/>
             <wp:cNvGraphicFramePr>
-              <a:graphicFrameLocks xmlns:a="http://schemas.openxmlformats.org/drawingml/2006/main" noChangeAspect="1"/>
+              <a:graphicFrameLocks xmlns:a="http://schemas.openxmlformats.org/drawingml/2006/main" noChangeAspect="false" noSelect="false" noResize="false" noGrp="false"/>
             </wp:cNvGraphicFramePr>
             <a:graphic xmlns:a="http://schemas.openxmlformats.org/drawingml/2006/main">
               <a:graphicData uri="http://schemas.openxmlformats.org/drawingml/2006/picture">
                 <pic:pic xmlns:pic="http://schemas.openxmlformats.org/drawingml/2006/picture">
                   <pic:nvPicPr>
-                    <pic:cNvPr id="22" name="reference_icon.png"/>
+                    <pic:cNvPr id="6" name="Picture 22"/>
                     <pic:cNvPicPr/>
                   </pic:nvPicPr>
                   <pic:blipFill>
-                    <a:blip r:embed="rId19">
+                    <a:blip r:embed="rId8" cstate="print">
                       <a:duotone>
-                        <a:prstClr val="black"/>
-                        <a:schemeClr val="accent5">
-                          <a:tint val="45000"/>
-                          <a:satMod val="400000"/>
-                        </a:schemeClr>
+                        <a:srgbClr val="000000"/>
+                        <a:srgbClr val="95d1ff"/>
                       </a:duotone>
-                      <a:extLst>
-                        <a:ext uri="{BEBA8EAE-BF5A-486C-A8C5-ECC9F3942E4B}">
-                          <a14:imgProps xmlns:a14="http://schemas.microsoft.com/office/drawing/2010/main">
-                            <a14:imgLayer r:embed="rId20">
-                              <a14:imgEffect>
-                                <a14:saturation sat="0"/>
-                              </a14:imgEffect>
-                            </a14:imgLayer>
-                          </a14:imgProps>
-                        </a:ext>
-                        <a:ext uri="{28A0092B-C50C-407E-A947-70E740481C1C}">
-                          <a14:useLocalDpi xmlns:a14="http://schemas.microsoft.com/office/drawing/2010/main" val="0"/>
-                        </a:ext>
-                      </a:extLst>
                     </a:blip>
-                    <a:stretch>
-                      <a:fillRect/>
-                    </a:stretch>
+                    <a:srcRect l="0" t="0" r="0" b="0"/>
+                    <a:stretch/>
                   </pic:blipFill>
                   <pic:spPr>
-                    <a:xfrm>
+                    <a:xfrm rot="0">
                       <a:off x="0" y="0"/>
                       <a:ext cx="346710" cy="346710"/>
                     </a:xfrm>
-                    <a:prstGeom prst="rect">
-                      <a:avLst/>
-                    </a:prstGeom>
+                    <a:prstGeom prst="rect"/>
                   </pic:spPr>
                 </pic:pic>
               </a:graphicData>
@@ -3678,7 +3515,7 @@
         <mc:AlternateContent>
           <mc:Choice Requires="wps">
             <w:drawing>
-              <wp:anchor distT="45720" distB="45720" distL="114300" distR="114300" simplePos="0" relativeHeight="251668480" behindDoc="0" locked="0" layoutInCell="1" allowOverlap="1" wp14:anchorId="4476876C" wp14:editId="3BF4170B">
+              <wp:anchor distT="45720" distB="45720" distL="114300" distR="114300" simplePos="false" relativeHeight="9" behindDoc="false" locked="false" layoutInCell="true" allowOverlap="true">
                 <wp:simplePos x="0" y="0"/>
                 <wp:positionH relativeFrom="column">
                   <wp:posOffset>-13587</wp:posOffset>
@@ -3689,36 +3526,29 @@
                 <wp:extent cx="1377950" cy="673100"/>
                 <wp:effectExtent l="0" t="0" r="0" b="0"/>
                 <wp:wrapSquare wrapText="bothSides"/>
-                <wp:docPr id="5" name="Text Box 5"/>
+                <wp:docPr id="1044" name="Text Box 5"/>
                 <wp:cNvGraphicFramePr>
-                  <a:graphicFrameLocks xmlns:a="http://schemas.openxmlformats.org/drawingml/2006/main"/>
+                  <a:graphicFrameLocks xmlns:a="http://schemas.openxmlformats.org/drawingml/2006/main" noChangeAspect="false" noSelect="false" noResize="false" noGrp="false"/>
                 </wp:cNvGraphicFramePr>
                 <a:graphic xmlns:a="http://schemas.openxmlformats.org/drawingml/2006/main">
                   <a:graphicData uri="http://schemas.microsoft.com/office/word/2010/wordprocessingShape">
                     <wps:wsp>
-                      <wps:cNvSpPr txBox="1">
-                        <a:spLocks noChangeArrowheads="1"/>
-                      </wps:cNvSpPr>
-                      <wps:spPr bwMode="auto">
-                        <a:xfrm>
+                      <wps:cNvSpPr/>
+                      <wps:spPr>
+                        <a:xfrm rot="0">
                           <a:off x="0" y="0"/>
                           <a:ext cx="1377950" cy="673100"/>
                         </a:xfrm>
-                        <a:prstGeom prst="rect">
-                          <a:avLst/>
-                        </a:prstGeom>
-                        <a:noFill/>
-                        <a:ln w="9525">
+                        <a:prstGeom prst="rect"/>
+                        <a:ln>
                           <a:noFill/>
-                          <a:miter lim="800000"/>
-                          <a:headEnd/>
-                          <a:tailEnd/>
                         </a:ln>
                       </wps:spPr>
-                      <wps:txbx>
+                      <wps:txbx id="1044">
                         <w:txbxContent>
                           <w:p>
                             <w:pPr>
+                              <w:pStyle w:val="style0"/>
                               <w:spacing w:after="0"/>
                               <w:jc w:val="both"/>
                               <w:rPr>
@@ -3740,6 +3570,7 @@
                           </w:p>
                           <w:p>
                             <w:pPr>
+                              <w:pStyle w:val="style0"/>
                               <w:spacing w:after="0"/>
                               <w:jc w:val="both"/>
                               <w:rPr>
@@ -3761,7 +3592,8 @@
                           </w:p>
                         </w:txbxContent>
                       </wps:txbx>
-                      <wps:bodyPr rot="0" vert="horz" wrap="square" lIns="91440" tIns="45720" rIns="91440" bIns="45720" anchor="t" anchorCtr="0">
+                      <wps:bodyPr lIns="91440" rIns="91440" tIns="45720" bIns="45720" vert="horz" anchor="t" wrap="square">
+                        <a:prstTxWarp prst="textNoShape"/>
                         <a:noAutofit/>
                       </wps:bodyPr>
                     </wps:wsp>
@@ -3778,11 +3610,15 @@
           </mc:Choice>
           <mc:Fallback>
             <w:pict>
-              <v:shape w14:anchorId="4476876C" id="Text Box 5" o:spid="_x0000_s1034" type="#_x0000_t202" style="position:absolute;margin-left:-1.05pt;margin-top:549.45pt;width:108.5pt;height:53pt;z-index:251668480;visibility:visible;mso-wrap-style:square;mso-width-percent:0;mso-height-percent:0;mso-wrap-distance-left:9pt;mso-wrap-distance-top:3.6pt;mso-wrap-distance-right:9pt;mso-wrap-distance-bottom:3.6pt;mso-position-horizontal:absolute;mso-position-horizontal-relative:text;mso-position-vertical:absolute;mso-position-vertical-relative:top-margin-area;mso-width-percent:0;mso-height-percent:0;mso-width-relative:margin;mso-height-relative:margin;v-text-anchor:top" o:gfxdata="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" filled="f" stroked="f">
-                <v:textbox>
+              <v:rect id="1044" filled="f" stroked="f" style="position:absolute;margin-left:-1.07pt;margin-top:549.47pt;width:108.5pt;height:53.0pt;z-index:9;mso-position-horizontal-relative:text;mso-position-vertical-relative:top-margin-area;mso-width-percent:0;mso-height-percent:0;mso-width-relative:margin;mso-height-relative:margin;mso-wrap-distance-top:3.6000001pt;mso-wrap-distance-bottom:3.6000001pt;visibility:visible;">
+                <v:stroke on="f" joinstyle="miter"/>
+                <w10:wrap type="square"/>
+                <v:fill/>
+                <v:textbox inset="7.2pt,3.6pt,7.2pt,3.6pt">
                   <w:txbxContent>
                     <w:p>
                       <w:pPr>
+                        <w:pStyle w:val="style0"/>
                         <w:spacing w:after="0"/>
                         <w:jc w:val="both"/>
                         <w:rPr>
@@ -3804,6 +3640,7 @@
                     </w:p>
                     <w:p>
                       <w:pPr>
+                        <w:pStyle w:val="style0"/>
                         <w:spacing w:after="0"/>
                         <w:jc w:val="both"/>
                         <w:rPr>
@@ -3825,8 +3662,7 @@
                     </w:p>
                   </w:txbxContent>
                 </v:textbox>
-                <w10:wrap type="square" anchory="margin"/>
-              </v:shape>
+              </v:rect>
             </w:pict>
           </mc:Fallback>
         </mc:AlternateContent>
@@ -3834,12 +3670,13 @@
     </w:p>
     <w:p>
       <w:pPr>
+        <w:pStyle w:val="style0"/>
         <w:rPr>
           <w:rFonts w:ascii="Gotham" w:hAnsi="Gotham"/>
           <w:b/>
           <w:bCs/>
           <w:noProof/>
-          <w:color w:val="7030A0"/>
+          <w:color w:val="7030a0"/>
           <w:sz w:val="56"/>
           <w:szCs w:val="56"/>
         </w:rPr>
@@ -3847,12 +3684,13 @@
     </w:p>
     <w:p>
       <w:pPr>
+        <w:pStyle w:val="style0"/>
         <w:rPr>
           <w:rFonts w:ascii="Gotham" w:hAnsi="Gotham"/>
           <w:b/>
           <w:bCs/>
           <w:noProof/>
-          <w:color w:val="7030A0"/>
+          <w:color w:val="7030a0"/>
           <w:sz w:val="56"/>
           <w:szCs w:val="56"/>
         </w:rPr>
@@ -3861,11 +3699,10 @@
         <w:rPr>
           <w:noProof/>
         </w:rPr>
-        <w:lastRenderedPageBreak/>
         <mc:AlternateContent>
           <mc:Choice Requires="wps">
             <w:drawing>
-              <wp:anchor distT="45720" distB="45720" distL="114300" distR="114300" simplePos="0" relativeHeight="251706368" behindDoc="0" locked="0" layoutInCell="1" allowOverlap="1" wp14:anchorId="6F0157BE" wp14:editId="660E5188">
+              <wp:anchor distT="45720" distB="45720" distL="114300" distR="114300" simplePos="false" relativeHeight="23" behindDoc="false" locked="false" layoutInCell="true" allowOverlap="true">
                 <wp:simplePos x="0" y="0"/>
                 <wp:positionH relativeFrom="margin">
                   <wp:posOffset>1158875</wp:posOffset>
@@ -3876,47 +3713,39 @@
                 <wp:extent cx="5304790" cy="2870200"/>
                 <wp:effectExtent l="0" t="0" r="0" b="6350"/>
                 <wp:wrapSquare wrapText="bothSides"/>
-                <wp:docPr id="12" name="Text Box 2"/>
+                <wp:docPr id="1045" name="Text Box 2"/>
                 <wp:cNvGraphicFramePr>
-                  <a:graphicFrameLocks xmlns:a="http://schemas.openxmlformats.org/drawingml/2006/main"/>
+                  <a:graphicFrameLocks xmlns:a="http://schemas.openxmlformats.org/drawingml/2006/main" noChangeAspect="false" noSelect="false" noResize="false" noGrp="false"/>
                 </wp:cNvGraphicFramePr>
                 <a:graphic xmlns:a="http://schemas.openxmlformats.org/drawingml/2006/main">
                   <a:graphicData uri="http://schemas.microsoft.com/office/word/2010/wordprocessingShape">
                     <wps:wsp>
-                      <wps:cNvSpPr txBox="1">
-                        <a:spLocks noChangeArrowheads="1"/>
-                      </wps:cNvSpPr>
-                      <wps:spPr bwMode="auto">
-                        <a:xfrm>
+                      <wps:cNvSpPr/>
+                      <wps:spPr>
+                        <a:xfrm rot="0">
                           <a:off x="0" y="0"/>
                           <a:ext cx="5304790" cy="2870200"/>
                         </a:xfrm>
-                        <a:prstGeom prst="rect">
-                          <a:avLst/>
-                        </a:prstGeom>
-                        <a:noFill/>
-                        <a:ln w="9525">
+                        <a:prstGeom prst="rect"/>
+                        <a:ln>
                           <a:noFill/>
-                          <a:miter lim="800000"/>
-                          <a:headEnd/>
-                          <a:tailEnd/>
                         </a:ln>
                       </wps:spPr>
-                      <wps:txbx>
+                      <wps:txbx id="1045">
                         <w:txbxContent>
                           <w:p>
                             <w:pPr>
-                              <w:pStyle w:val="ListParagraph"/>
+                              <w:pStyle w:val="style179"/>
                               <w:numPr>
                                 <w:ilvl w:val="0"/>
-                                <w:numId w:val="3"/>
+                                <w:numId w:val="4"/>
                               </w:numPr>
-                              <w:spacing w:after="0" w:line="300" w:lineRule="exact"/>
-                              <w:rPr>
-                                <w:rFonts w:ascii="Gotham Book" w:hAnsi="Gotham Book"/>
-                                <w:b/>
-                                <w:bCs/>
-                                <w:color w:val="2F5496" w:themeColor="accent1" w:themeShade="BF"/>
+                              <w:spacing w:after="0" w:lineRule="exact" w:line="300"/>
+                              <w:rPr>
+                                <w:rFonts w:ascii="Gotham Book" w:hAnsi="Gotham Book"/>
+                                <w:b/>
+                                <w:bCs/>
+                                <w:color w:val="2f5496"/>
                                 <w:sz w:val="26"/>
                                 <w:szCs w:val="28"/>
                               </w:rPr>
@@ -3926,7 +3755,7 @@
                                 <w:rFonts w:ascii="Gotham Book" w:hAnsi="Gotham Book"/>
                                 <w:b/>
                                 <w:bCs/>
-                                <w:color w:val="2F5496" w:themeColor="accent1" w:themeShade="BF"/>
+                                <w:color w:val="2f5496"/>
                                 <w:sz w:val="26"/>
                                 <w:szCs w:val="28"/>
                               </w:rPr>
@@ -3935,13 +3764,13 @@
                           </w:p>
                           <w:p>
                             <w:pPr>
-                              <w:pStyle w:val="ListParagraph"/>
-                              <w:spacing w:after="0" w:line="300" w:lineRule="exact"/>
-                              <w:rPr>
-                                <w:rFonts w:ascii="Gotham Book" w:hAnsi="Gotham Book"/>
-                                <w:b/>
-                                <w:bCs/>
-                                <w:color w:val="000000" w:themeColor="text1"/>
+                              <w:pStyle w:val="style179"/>
+                              <w:spacing w:after="0" w:lineRule="exact" w:line="300"/>
+                              <w:rPr>
+                                <w:rFonts w:ascii="Gotham Book" w:hAnsi="Gotham Book"/>
+                                <w:b/>
+                                <w:bCs/>
+                                <w:color w:val="000000"/>
                               </w:rPr>
                             </w:pPr>
                             <w:r>
@@ -3949,20 +3778,20 @@
                                 <w:rFonts w:ascii="Gotham Book" w:hAnsi="Gotham Book"/>
                                 <w:b/>
                                 <w:bCs/>
-                                <w:color w:val="000000" w:themeColor="text1"/>
+                                <w:color w:val="000000"/>
                               </w:rPr>
                               <w:t>Teleperformance EDSA</w:t>
                             </w:r>
                           </w:p>
                           <w:p>
                             <w:pPr>
-                              <w:pStyle w:val="ListParagraph"/>
-                              <w:spacing w:after="0" w:line="300" w:lineRule="exact"/>
-                              <w:rPr>
-                                <w:rFonts w:ascii="Gotham Book" w:hAnsi="Gotham Book"/>
-                                <w:b/>
-                                <w:bCs/>
-                                <w:color w:val="000000" w:themeColor="text1"/>
+                              <w:pStyle w:val="style179"/>
+                              <w:spacing w:after="0" w:lineRule="exact" w:line="300"/>
+                              <w:rPr>
+                                <w:rFonts w:ascii="Gotham Book" w:hAnsi="Gotham Book"/>
+                                <w:b/>
+                                <w:bCs/>
+                                <w:color w:val="000000"/>
                               </w:rPr>
                             </w:pPr>
                             <w:r>
@@ -3970,7 +3799,7 @@
                                 <w:rFonts w:ascii="Gotham Book" w:hAnsi="Gotham Book"/>
                                 <w:b/>
                                 <w:bCs/>
-                                <w:color w:val="000000" w:themeColor="text1"/>
+                                <w:color w:val="000000"/>
                               </w:rPr>
                               <w:t>(</w:t>
                             </w:r>
@@ -3979,7 +3808,7 @@
                                 <w:rFonts w:ascii="Gotham Book" w:hAnsi="Gotham Book"/>
                                 <w:b/>
                                 <w:bCs/>
-                                <w:color w:val="000000" w:themeColor="text1"/>
+                                <w:color w:val="000000"/>
                               </w:rPr>
                               <w:t xml:space="preserve">July </w:t>
                             </w:r>
@@ -3988,7 +3817,7 @@
                                 <w:rFonts w:ascii="Gotham Book" w:hAnsi="Gotham Book"/>
                                 <w:b/>
                                 <w:bCs/>
-                                <w:color w:val="000000" w:themeColor="text1"/>
+                                <w:color w:val="000000"/>
                               </w:rPr>
                               <w:t>202</w:t>
                             </w:r>
@@ -3997,7 +3826,7 @@
                                 <w:rFonts w:ascii="Gotham Book" w:hAnsi="Gotham Book"/>
                                 <w:b/>
                                 <w:bCs/>
-                                <w:color w:val="000000" w:themeColor="text1"/>
+                                <w:color w:val="000000"/>
                               </w:rPr>
                               <w:t>1</w:t>
                             </w:r>
@@ -4006,7 +3835,7 @@
                                 <w:rFonts w:ascii="Gotham Book" w:hAnsi="Gotham Book"/>
                                 <w:b/>
                                 <w:bCs/>
-                                <w:color w:val="000000" w:themeColor="text1"/>
+                                <w:color w:val="000000"/>
                               </w:rPr>
                               <w:t xml:space="preserve"> – October 2021</w:t>
                             </w:r>
@@ -4015,19 +3844,19 @@
                                 <w:rFonts w:ascii="Gotham Book" w:hAnsi="Gotham Book"/>
                                 <w:b/>
                                 <w:bCs/>
-                                <w:color w:val="000000" w:themeColor="text1"/>
+                                <w:color w:val="000000"/>
                               </w:rPr>
                               <w:t>)</w:t>
                             </w:r>
                           </w:p>
                           <w:p>
                             <w:pPr>
-                              <w:pStyle w:val="ListParagraph"/>
+                              <w:pStyle w:val="style179"/>
                               <w:numPr>
                                 <w:ilvl w:val="0"/>
                                 <w:numId w:val="7"/>
                               </w:numPr>
-                              <w:spacing w:after="0" w:line="300" w:lineRule="exact"/>
+                              <w:spacing w:after="0" w:lineRule="exact" w:line="300"/>
                               <w:rPr>
                                 <w:rFonts w:ascii="Gotham Book" w:hAnsi="Gotham Book"/>
                                 <w:sz w:val="20"/>
@@ -4077,12 +3906,12 @@
                           </w:p>
                           <w:p>
                             <w:pPr>
-                              <w:pStyle w:val="ListParagraph"/>
+                              <w:pStyle w:val="style179"/>
                               <w:numPr>
                                 <w:ilvl w:val="0"/>
                                 <w:numId w:val="7"/>
                               </w:numPr>
-                              <w:spacing w:after="0" w:line="300" w:lineRule="exact"/>
+                              <w:spacing w:after="0" w:lineRule="exact" w:line="300"/>
                               <w:rPr>
                                 <w:rFonts w:ascii="Gotham Book" w:hAnsi="Gotham Book"/>
                                 <w:sz w:val="20"/>
@@ -4100,7 +3929,8 @@
                           </w:p>
                           <w:p>
                             <w:pPr>
-                              <w:spacing w:after="0" w:line="300" w:lineRule="exact"/>
+                              <w:pStyle w:val="style0"/>
+                              <w:spacing w:after="0" w:lineRule="exact" w:line="300"/>
                               <w:rPr>
                                 <w:rFonts w:ascii="Gotham Book" w:hAnsi="Gotham Book"/>
                                 <w:b/>
@@ -4112,7 +3942,8 @@
                           </w:p>
                           <w:p>
                             <w:pPr>
-                              <w:spacing w:after="0" w:line="300" w:lineRule="exact"/>
+                              <w:pStyle w:val="style0"/>
+                              <w:spacing w:after="0" w:lineRule="exact" w:line="300"/>
                               <w:rPr>
                                 <w:rFonts w:ascii="Gotham Book" w:hAnsi="Gotham Book"/>
                                 <w:b/>
@@ -4124,17 +3955,17 @@
                           </w:p>
                           <w:p>
                             <w:pPr>
-                              <w:pStyle w:val="ListParagraph"/>
+                              <w:pStyle w:val="style179"/>
                               <w:numPr>
                                 <w:ilvl w:val="0"/>
-                                <w:numId w:val="3"/>
+                                <w:numId w:val="4"/>
                               </w:numPr>
-                              <w:spacing w:after="0" w:line="300" w:lineRule="exact"/>
-                              <w:rPr>
-                                <w:rFonts w:ascii="Gotham Book" w:hAnsi="Gotham Book"/>
-                                <w:b/>
-                                <w:bCs/>
-                                <w:color w:val="2F5496" w:themeColor="accent1" w:themeShade="BF"/>
+                              <w:spacing w:after="0" w:lineRule="exact" w:line="300"/>
+                              <w:rPr>
+                                <w:rFonts w:ascii="Gotham Book" w:hAnsi="Gotham Book"/>
+                                <w:b/>
+                                <w:bCs/>
+                                <w:color w:val="2f5496"/>
                                 <w:sz w:val="26"/>
                                 <w:szCs w:val="28"/>
                               </w:rPr>
@@ -4144,7 +3975,7 @@
                                 <w:rFonts w:ascii="Gotham Book" w:hAnsi="Gotham Book"/>
                                 <w:b/>
                                 <w:bCs/>
-                                <w:color w:val="2F5496" w:themeColor="accent1" w:themeShade="BF"/>
+                                <w:color w:val="2f5496"/>
                                 <w:sz w:val="26"/>
                                 <w:szCs w:val="28"/>
                               </w:rPr>
@@ -4153,13 +3984,13 @@
                           </w:p>
                           <w:p>
                             <w:pPr>
-                              <w:pStyle w:val="ListParagraph"/>
-                              <w:spacing w:after="0" w:line="300" w:lineRule="exact"/>
-                              <w:rPr>
-                                <w:rFonts w:ascii="Gotham Book" w:hAnsi="Gotham Book"/>
-                                <w:b/>
-                                <w:bCs/>
-                                <w:color w:val="000000" w:themeColor="text1"/>
+                              <w:pStyle w:val="style179"/>
+                              <w:spacing w:after="0" w:lineRule="exact" w:line="300"/>
+                              <w:rPr>
+                                <w:rFonts w:ascii="Gotham Book" w:hAnsi="Gotham Book"/>
+                                <w:b/>
+                                <w:bCs/>
+                                <w:color w:val="000000"/>
                               </w:rPr>
                             </w:pPr>
                             <w:r>
@@ -4167,20 +3998,20 @@
                                 <w:rFonts w:ascii="Gotham Book" w:hAnsi="Gotham Book"/>
                                 <w:b/>
                                 <w:bCs/>
-                                <w:color w:val="000000" w:themeColor="text1"/>
+                                <w:color w:val="000000"/>
                               </w:rPr>
                               <w:t>Jollibee North Molino</w:t>
                             </w:r>
                           </w:p>
                           <w:p>
                             <w:pPr>
-                              <w:pStyle w:val="ListParagraph"/>
-                              <w:spacing w:after="0" w:line="300" w:lineRule="exact"/>
-                              <w:rPr>
-                                <w:rFonts w:ascii="Gotham Book" w:hAnsi="Gotham Book"/>
-                                <w:b/>
-                                <w:bCs/>
-                                <w:color w:val="000000" w:themeColor="text1"/>
+                              <w:pStyle w:val="style179"/>
+                              <w:spacing w:after="0" w:lineRule="exact" w:line="300"/>
+                              <w:rPr>
+                                <w:rFonts w:ascii="Gotham Book" w:hAnsi="Gotham Book"/>
+                                <w:b/>
+                                <w:bCs/>
+                                <w:color w:val="000000"/>
                               </w:rPr>
                             </w:pPr>
                             <w:r>
@@ -4188,7 +4019,7 @@
                                 <w:rFonts w:ascii="Gotham Book" w:hAnsi="Gotham Book"/>
                                 <w:b/>
                                 <w:bCs/>
-                                <w:color w:val="000000" w:themeColor="text1"/>
+                                <w:color w:val="000000"/>
                               </w:rPr>
                               <w:t>(</w:t>
                             </w:r>
@@ -4197,7 +4028,7 @@
                                 <w:rFonts w:ascii="Gotham Book" w:hAnsi="Gotham Book"/>
                                 <w:b/>
                                 <w:bCs/>
-                                <w:color w:val="000000" w:themeColor="text1"/>
+                                <w:color w:val="000000"/>
                               </w:rPr>
                               <w:t xml:space="preserve">April </w:t>
                             </w:r>
@@ -4206,7 +4037,7 @@
                                 <w:rFonts w:ascii="Gotham Book" w:hAnsi="Gotham Book"/>
                                 <w:b/>
                                 <w:bCs/>
-                                <w:color w:val="000000" w:themeColor="text1"/>
+                                <w:color w:val="000000"/>
                               </w:rPr>
                               <w:t>20</w:t>
                             </w:r>
@@ -4215,7 +4046,7 @@
                                 <w:rFonts w:ascii="Gotham Book" w:hAnsi="Gotham Book"/>
                                 <w:b/>
                                 <w:bCs/>
-                                <w:color w:val="000000" w:themeColor="text1"/>
+                                <w:color w:val="000000"/>
                               </w:rPr>
                               <w:t>19 – July 2019</w:t>
                             </w:r>
@@ -4224,19 +4055,19 @@
                                 <w:rFonts w:ascii="Gotham Book" w:hAnsi="Gotham Book"/>
                                 <w:b/>
                                 <w:bCs/>
-                                <w:color w:val="000000" w:themeColor="text1"/>
+                                <w:color w:val="000000"/>
                               </w:rPr>
                               <w:t>)</w:t>
                             </w:r>
                           </w:p>
                           <w:p>
                             <w:pPr>
-                              <w:pStyle w:val="ListParagraph"/>
+                              <w:pStyle w:val="style179"/>
                               <w:numPr>
                                 <w:ilvl w:val="0"/>
                                 <w:numId w:val="7"/>
                               </w:numPr>
-                              <w:spacing w:after="0" w:line="300" w:lineRule="exact"/>
+                              <w:spacing w:after="0" w:lineRule="exact" w:line="300"/>
                               <w:rPr>
                                 <w:rFonts w:ascii="Gotham Book" w:hAnsi="Gotham Book"/>
                                 <w:sz w:val="20"/>
@@ -4254,7 +4085,8 @@
                           </w:p>
                         </w:txbxContent>
                       </wps:txbx>
-                      <wps:bodyPr rot="0" vert="horz" wrap="square" lIns="91440" tIns="45720" rIns="91440" bIns="45720" anchor="t" anchorCtr="0">
+                      <wps:bodyPr lIns="91440" rIns="91440" tIns="45720" bIns="45720" vert="horz" anchor="t" wrap="square">
+                        <a:prstTxWarp prst="textNoShape"/>
                         <a:noAutofit/>
                       </wps:bodyPr>
                     </wps:wsp>
@@ -4271,26 +4103,25 @@
           </mc:Choice>
           <mc:Fallback>
             <w:pict>
-              <v:shapetype w14:anchorId="6F0157BE" id="_x0000_t202" coordsize="21600,21600" o:spt="202" path="m,l,21600r21600,l21600,xe">
-                <v:stroke joinstyle="miter"/>
-                <v:path gradientshapeok="t" o:connecttype="rect"/>
-              </v:shapetype>
-              <v:shape id="_x0000_s1035" type="#_x0000_t202" style="position:absolute;margin-left:91.25pt;margin-top:66.1pt;width:417.7pt;height:226pt;z-index:251706368;visibility:visible;mso-wrap-style:square;mso-width-percent:0;mso-height-percent:0;mso-wrap-distance-left:9pt;mso-wrap-distance-top:3.6pt;mso-wrap-distance-right:9pt;mso-wrap-distance-bottom:3.6pt;mso-position-horizontal:absolute;mso-position-horizontal-relative:margin;mso-position-vertical:absolute;mso-position-vertical-relative:top-margin-area;mso-width-percent:0;mso-height-percent:0;mso-width-relative:margin;mso-height-relative:margin;v-text-anchor:top" o:gfxdata="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" filled="f" stroked="f">
-                <v:textbox>
+              <v:rect id="1045" filled="f" stroked="f" style="position:absolute;margin-left:91.25pt;margin-top:66.1pt;width:417.7pt;height:226.0pt;z-index:23;mso-position-horizontal-relative:margin;mso-position-vertical-relative:top-margin-area;mso-width-percent:0;mso-height-percent:0;mso-width-relative:margin;mso-height-relative:margin;mso-wrap-distance-top:3.6000001pt;mso-wrap-distance-bottom:3.6000001pt;visibility:visible;">
+                <v:stroke on="f" joinstyle="miter"/>
+                <w10:wrap type="square"/>
+                <v:fill/>
+                <v:textbox inset="7.2pt,3.6pt,7.2pt,3.6pt">
                   <w:txbxContent>
                     <w:p>
                       <w:pPr>
-                        <w:pStyle w:val="ListParagraph"/>
+                        <w:pStyle w:val="style179"/>
                         <w:numPr>
                           <w:ilvl w:val="0"/>
-                          <w:numId w:val="3"/>
+                          <w:numId w:val="4"/>
                         </w:numPr>
-                        <w:spacing w:after="0" w:line="300" w:lineRule="exact"/>
-                        <w:rPr>
-                          <w:rFonts w:ascii="Gotham Book" w:hAnsi="Gotham Book"/>
-                          <w:b/>
-                          <w:bCs/>
-                          <w:color w:val="2F5496" w:themeColor="accent1" w:themeShade="BF"/>
+                        <w:spacing w:after="0" w:lineRule="exact" w:line="300"/>
+                        <w:rPr>
+                          <w:rFonts w:ascii="Gotham Book" w:hAnsi="Gotham Book"/>
+                          <w:b/>
+                          <w:bCs/>
+                          <w:color w:val="2f5496"/>
                           <w:sz w:val="26"/>
                           <w:szCs w:val="28"/>
                         </w:rPr>
@@ -4300,7 +4131,7 @@
                           <w:rFonts w:ascii="Gotham Book" w:hAnsi="Gotham Book"/>
                           <w:b/>
                           <w:bCs/>
-                          <w:color w:val="2F5496" w:themeColor="accent1" w:themeShade="BF"/>
+                          <w:color w:val="2f5496"/>
                           <w:sz w:val="26"/>
                           <w:szCs w:val="28"/>
                         </w:rPr>
@@ -4309,13 +4140,13 @@
                     </w:p>
                     <w:p>
                       <w:pPr>
-                        <w:pStyle w:val="ListParagraph"/>
-                        <w:spacing w:after="0" w:line="300" w:lineRule="exact"/>
-                        <w:rPr>
-                          <w:rFonts w:ascii="Gotham Book" w:hAnsi="Gotham Book"/>
-                          <w:b/>
-                          <w:bCs/>
-                          <w:color w:val="000000" w:themeColor="text1"/>
+                        <w:pStyle w:val="style179"/>
+                        <w:spacing w:after="0" w:lineRule="exact" w:line="300"/>
+                        <w:rPr>
+                          <w:rFonts w:ascii="Gotham Book" w:hAnsi="Gotham Book"/>
+                          <w:b/>
+                          <w:bCs/>
+                          <w:color w:val="000000"/>
                         </w:rPr>
                       </w:pPr>
                       <w:r>
@@ -4323,20 +4154,20 @@
                           <w:rFonts w:ascii="Gotham Book" w:hAnsi="Gotham Book"/>
                           <w:b/>
                           <w:bCs/>
-                          <w:color w:val="000000" w:themeColor="text1"/>
+                          <w:color w:val="000000"/>
                         </w:rPr>
                         <w:t>Teleperformance EDSA</w:t>
                       </w:r>
                     </w:p>
                     <w:p>
                       <w:pPr>
-                        <w:pStyle w:val="ListParagraph"/>
-                        <w:spacing w:after="0" w:line="300" w:lineRule="exact"/>
-                        <w:rPr>
-                          <w:rFonts w:ascii="Gotham Book" w:hAnsi="Gotham Book"/>
-                          <w:b/>
-                          <w:bCs/>
-                          <w:color w:val="000000" w:themeColor="text1"/>
+                        <w:pStyle w:val="style179"/>
+                        <w:spacing w:after="0" w:lineRule="exact" w:line="300"/>
+                        <w:rPr>
+                          <w:rFonts w:ascii="Gotham Book" w:hAnsi="Gotham Book"/>
+                          <w:b/>
+                          <w:bCs/>
+                          <w:color w:val="000000"/>
                         </w:rPr>
                       </w:pPr>
                       <w:r>
@@ -4344,7 +4175,7 @@
                           <w:rFonts w:ascii="Gotham Book" w:hAnsi="Gotham Book"/>
                           <w:b/>
                           <w:bCs/>
-                          <w:color w:val="000000" w:themeColor="text1"/>
+                          <w:color w:val="000000"/>
                         </w:rPr>
                         <w:t>(</w:t>
                       </w:r>
@@ -4353,7 +4184,7 @@
                           <w:rFonts w:ascii="Gotham Book" w:hAnsi="Gotham Book"/>
                           <w:b/>
                           <w:bCs/>
-                          <w:color w:val="000000" w:themeColor="text1"/>
+                          <w:color w:val="000000"/>
                         </w:rPr>
                         <w:t xml:space="preserve">July </w:t>
                       </w:r>
@@ -4362,7 +4193,7 @@
                           <w:rFonts w:ascii="Gotham Book" w:hAnsi="Gotham Book"/>
                           <w:b/>
                           <w:bCs/>
-                          <w:color w:val="000000" w:themeColor="text1"/>
+                          <w:color w:val="000000"/>
                         </w:rPr>
                         <w:t>202</w:t>
                       </w:r>
@@ -4371,7 +4202,7 @@
                           <w:rFonts w:ascii="Gotham Book" w:hAnsi="Gotham Book"/>
                           <w:b/>
                           <w:bCs/>
-                          <w:color w:val="000000" w:themeColor="text1"/>
+                          <w:color w:val="000000"/>
                         </w:rPr>
                         <w:t>1</w:t>
                       </w:r>
@@ -4380,7 +4211,7 @@
                           <w:rFonts w:ascii="Gotham Book" w:hAnsi="Gotham Book"/>
                           <w:b/>
                           <w:bCs/>
-                          <w:color w:val="000000" w:themeColor="text1"/>
+                          <w:color w:val="000000"/>
                         </w:rPr>
                         <w:t xml:space="preserve"> – October 2021</w:t>
                       </w:r>
@@ -4389,19 +4220,19 @@
                           <w:rFonts w:ascii="Gotham Book" w:hAnsi="Gotham Book"/>
                           <w:b/>
                           <w:bCs/>
-                          <w:color w:val="000000" w:themeColor="text1"/>
+                          <w:color w:val="000000"/>
                         </w:rPr>
                         <w:t>)</w:t>
                       </w:r>
                     </w:p>
                     <w:p>
                       <w:pPr>
-                        <w:pStyle w:val="ListParagraph"/>
+                        <w:pStyle w:val="style179"/>
                         <w:numPr>
                           <w:ilvl w:val="0"/>
                           <w:numId w:val="7"/>
                         </w:numPr>
-                        <w:spacing w:after="0" w:line="300" w:lineRule="exact"/>
+                        <w:spacing w:after="0" w:lineRule="exact" w:line="300"/>
                         <w:rPr>
                           <w:rFonts w:ascii="Gotham Book" w:hAnsi="Gotham Book"/>
                           <w:sz w:val="20"/>
@@ -4451,12 +4282,12 @@
                     </w:p>
                     <w:p>
                       <w:pPr>
-                        <w:pStyle w:val="ListParagraph"/>
+                        <w:pStyle w:val="style179"/>
                         <w:numPr>
                           <w:ilvl w:val="0"/>
                           <w:numId w:val="7"/>
                         </w:numPr>
-                        <w:spacing w:after="0" w:line="300" w:lineRule="exact"/>
+                        <w:spacing w:after="0" w:lineRule="exact" w:line="300"/>
                         <w:rPr>
                           <w:rFonts w:ascii="Gotham Book" w:hAnsi="Gotham Book"/>
                           <w:sz w:val="20"/>
@@ -4474,7 +4305,8 @@
                     </w:p>
                     <w:p>
                       <w:pPr>
-                        <w:spacing w:after="0" w:line="300" w:lineRule="exact"/>
+                        <w:pStyle w:val="style0"/>
+                        <w:spacing w:after="0" w:lineRule="exact" w:line="300"/>
                         <w:rPr>
                           <w:rFonts w:ascii="Gotham Book" w:hAnsi="Gotham Book"/>
                           <w:b/>
@@ -4486,7 +4318,8 @@
                     </w:p>
                     <w:p>
                       <w:pPr>
-                        <w:spacing w:after="0" w:line="300" w:lineRule="exact"/>
+                        <w:pStyle w:val="style0"/>
+                        <w:spacing w:after="0" w:lineRule="exact" w:line="300"/>
                         <w:rPr>
                           <w:rFonts w:ascii="Gotham Book" w:hAnsi="Gotham Book"/>
                           <w:b/>
@@ -4498,17 +4331,17 @@
                     </w:p>
                     <w:p>
                       <w:pPr>
-                        <w:pStyle w:val="ListParagraph"/>
+                        <w:pStyle w:val="style179"/>
                         <w:numPr>
                           <w:ilvl w:val="0"/>
-                          <w:numId w:val="3"/>
+                          <w:numId w:val="4"/>
                         </w:numPr>
-                        <w:spacing w:after="0" w:line="300" w:lineRule="exact"/>
-                        <w:rPr>
-                          <w:rFonts w:ascii="Gotham Book" w:hAnsi="Gotham Book"/>
-                          <w:b/>
-                          <w:bCs/>
-                          <w:color w:val="2F5496" w:themeColor="accent1" w:themeShade="BF"/>
+                        <w:spacing w:after="0" w:lineRule="exact" w:line="300"/>
+                        <w:rPr>
+                          <w:rFonts w:ascii="Gotham Book" w:hAnsi="Gotham Book"/>
+                          <w:b/>
+                          <w:bCs/>
+                          <w:color w:val="2f5496"/>
                           <w:sz w:val="26"/>
                           <w:szCs w:val="28"/>
                         </w:rPr>
@@ -4518,7 +4351,7 @@
                           <w:rFonts w:ascii="Gotham Book" w:hAnsi="Gotham Book"/>
                           <w:b/>
                           <w:bCs/>
-                          <w:color w:val="2F5496" w:themeColor="accent1" w:themeShade="BF"/>
+                          <w:color w:val="2f5496"/>
                           <w:sz w:val="26"/>
                           <w:szCs w:val="28"/>
                         </w:rPr>
@@ -4527,13 +4360,13 @@
                     </w:p>
                     <w:p>
                       <w:pPr>
-                        <w:pStyle w:val="ListParagraph"/>
-                        <w:spacing w:after="0" w:line="300" w:lineRule="exact"/>
-                        <w:rPr>
-                          <w:rFonts w:ascii="Gotham Book" w:hAnsi="Gotham Book"/>
-                          <w:b/>
-                          <w:bCs/>
-                          <w:color w:val="000000" w:themeColor="text1"/>
+                        <w:pStyle w:val="style179"/>
+                        <w:spacing w:after="0" w:lineRule="exact" w:line="300"/>
+                        <w:rPr>
+                          <w:rFonts w:ascii="Gotham Book" w:hAnsi="Gotham Book"/>
+                          <w:b/>
+                          <w:bCs/>
+                          <w:color w:val="000000"/>
                         </w:rPr>
                       </w:pPr>
                       <w:r>
@@ -4541,20 +4374,20 @@
                           <w:rFonts w:ascii="Gotham Book" w:hAnsi="Gotham Book"/>
                           <w:b/>
                           <w:bCs/>
-                          <w:color w:val="000000" w:themeColor="text1"/>
+                          <w:color w:val="000000"/>
                         </w:rPr>
                         <w:t>Jollibee North Molino</w:t>
                       </w:r>
                     </w:p>
                     <w:p>
                       <w:pPr>
-                        <w:pStyle w:val="ListParagraph"/>
-                        <w:spacing w:after="0" w:line="300" w:lineRule="exact"/>
-                        <w:rPr>
-                          <w:rFonts w:ascii="Gotham Book" w:hAnsi="Gotham Book"/>
-                          <w:b/>
-                          <w:bCs/>
-                          <w:color w:val="000000" w:themeColor="text1"/>
+                        <w:pStyle w:val="style179"/>
+                        <w:spacing w:after="0" w:lineRule="exact" w:line="300"/>
+                        <w:rPr>
+                          <w:rFonts w:ascii="Gotham Book" w:hAnsi="Gotham Book"/>
+                          <w:b/>
+                          <w:bCs/>
+                          <w:color w:val="000000"/>
                         </w:rPr>
                       </w:pPr>
                       <w:r>
@@ -4562,7 +4395,7 @@
                           <w:rFonts w:ascii="Gotham Book" w:hAnsi="Gotham Book"/>
                           <w:b/>
                           <w:bCs/>
-                          <w:color w:val="000000" w:themeColor="text1"/>
+                          <w:color w:val="000000"/>
                         </w:rPr>
                         <w:t>(</w:t>
                       </w:r>
@@ -4571,7 +4404,7 @@
                           <w:rFonts w:ascii="Gotham Book" w:hAnsi="Gotham Book"/>
                           <w:b/>
                           <w:bCs/>
-                          <w:color w:val="000000" w:themeColor="text1"/>
+                          <w:color w:val="000000"/>
                         </w:rPr>
                         <w:t xml:space="preserve">April </w:t>
                       </w:r>
@@ -4580,7 +4413,7 @@
                           <w:rFonts w:ascii="Gotham Book" w:hAnsi="Gotham Book"/>
                           <w:b/>
                           <w:bCs/>
-                          <w:color w:val="000000" w:themeColor="text1"/>
+                          <w:color w:val="000000"/>
                         </w:rPr>
                         <w:t>20</w:t>
                       </w:r>
@@ -4589,7 +4422,7 @@
                           <w:rFonts w:ascii="Gotham Book" w:hAnsi="Gotham Book"/>
                           <w:b/>
                           <w:bCs/>
-                          <w:color w:val="000000" w:themeColor="text1"/>
+                          <w:color w:val="000000"/>
                         </w:rPr>
                         <w:t>19 – July 2019</w:t>
                       </w:r>
@@ -4598,19 +4431,19 @@
                           <w:rFonts w:ascii="Gotham Book" w:hAnsi="Gotham Book"/>
                           <w:b/>
                           <w:bCs/>
-                          <w:color w:val="000000" w:themeColor="text1"/>
+                          <w:color w:val="000000"/>
                         </w:rPr>
                         <w:t>)</w:t>
                       </w:r>
                     </w:p>
                     <w:p>
                       <w:pPr>
-                        <w:pStyle w:val="ListParagraph"/>
+                        <w:pStyle w:val="style179"/>
                         <w:numPr>
                           <w:ilvl w:val="0"/>
                           <w:numId w:val="7"/>
                         </w:numPr>
-                        <w:spacing w:after="0" w:line="300" w:lineRule="exact"/>
+                        <w:spacing w:after="0" w:lineRule="exact" w:line="300"/>
                         <w:rPr>
                           <w:rFonts w:ascii="Gotham Book" w:hAnsi="Gotham Book"/>
                           <w:sz w:val="20"/>
@@ -4628,8 +4461,7 @@
                     </w:p>
                   </w:txbxContent>
                 </v:textbox>
-                <w10:wrap type="square" anchorx="margin" anchory="margin"/>
-              </v:shape>
+              </v:rect>
             </w:pict>
           </mc:Fallback>
         </mc:AlternateContent>
@@ -4640,12 +4472,12 @@
           <w:b/>
           <w:bCs/>
           <w:noProof/>
-          <w:color w:val="7030A0"/>
+          <w:color w:val="7030a0"/>
           <w:sz w:val="56"/>
           <w:szCs w:val="56"/>
         </w:rPr>
         <w:drawing>
-          <wp:anchor distT="0" distB="0" distL="114300" distR="114300" simplePos="0" relativeHeight="251704320" behindDoc="0" locked="0" layoutInCell="1" allowOverlap="1" wp14:anchorId="3AEBFC38" wp14:editId="1C02E546">
+          <wp:anchor distT="0" distB="0" distL="114300" distR="114300" simplePos="false" relativeHeight="22" behindDoc="false" locked="false" layoutInCell="true" allowOverlap="true">
             <wp:simplePos x="0" y="0"/>
             <wp:positionH relativeFrom="column">
               <wp:posOffset>-518160</wp:posOffset>
@@ -4656,7 +4488,7 @@
             <wp:extent cx="346710" cy="346710"/>
             <wp:effectExtent l="0" t="0" r="0" b="0"/>
             <wp:wrapThrough wrapText="bothSides">
-              <wp:wrapPolygon edited="0">
+              <wp:wrapPolygon edited="false">
                 <wp:start x="0" y="0"/>
                 <wp:lineTo x="0" y="20176"/>
                 <wp:lineTo x="20176" y="20176"/>
@@ -4664,53 +4496,33 @@
                 <wp:lineTo x="0" y="0"/>
               </wp:wrapPolygon>
             </wp:wrapThrough>
-            <wp:docPr id="11" name="Picture 11"/>
+            <wp:docPr id="1046" name="Picture 11"/>
             <wp:cNvGraphicFramePr>
-              <a:graphicFrameLocks xmlns:a="http://schemas.openxmlformats.org/drawingml/2006/main" noChangeAspect="1"/>
+              <a:graphicFrameLocks xmlns:a="http://schemas.openxmlformats.org/drawingml/2006/main" noChangeAspect="false" noSelect="false" noResize="false" noGrp="false"/>
             </wp:cNvGraphicFramePr>
             <a:graphic xmlns:a="http://schemas.openxmlformats.org/drawingml/2006/main">
               <a:graphicData uri="http://schemas.openxmlformats.org/drawingml/2006/picture">
                 <pic:pic xmlns:pic="http://schemas.openxmlformats.org/drawingml/2006/picture">
                   <pic:nvPicPr>
-                    <pic:cNvPr id="22" name="reference_icon.png"/>
+                    <pic:cNvPr id="6" name="Picture 11"/>
                     <pic:cNvPicPr/>
                   </pic:nvPicPr>
                   <pic:blipFill>
-                    <a:blip r:embed="rId19">
+                    <a:blip r:embed="rId8" cstate="print">
                       <a:duotone>
-                        <a:prstClr val="black"/>
-                        <a:schemeClr val="accent5">
-                          <a:tint val="45000"/>
-                          <a:satMod val="400000"/>
-                        </a:schemeClr>
+                        <a:srgbClr val="000000"/>
+                        <a:srgbClr val="95d1ff"/>
                       </a:duotone>
-                      <a:extLst>
-                        <a:ext uri="{BEBA8EAE-BF5A-486C-A8C5-ECC9F3942E4B}">
-                          <a14:imgProps xmlns:a14="http://schemas.microsoft.com/office/drawing/2010/main">
-                            <a14:imgLayer r:embed="rId20">
-                              <a14:imgEffect>
-                                <a14:saturation sat="0"/>
-                              </a14:imgEffect>
-                            </a14:imgLayer>
-                          </a14:imgProps>
-                        </a:ext>
-                        <a:ext uri="{28A0092B-C50C-407E-A947-70E740481C1C}">
-                          <a14:useLocalDpi xmlns:a14="http://schemas.microsoft.com/office/drawing/2010/main" val="0"/>
-                        </a:ext>
-                      </a:extLst>
                     </a:blip>
-                    <a:stretch>
-                      <a:fillRect/>
-                    </a:stretch>
+                    <a:srcRect l="0" t="0" r="0" b="0"/>
+                    <a:stretch/>
                   </pic:blipFill>
                   <pic:spPr>
-                    <a:xfrm>
+                    <a:xfrm rot="0">
                       <a:off x="0" y="0"/>
                       <a:ext cx="346710" cy="346710"/>
                     </a:xfrm>
-                    <a:prstGeom prst="rect">
-                      <a:avLst/>
-                    </a:prstGeom>
+                    <a:prstGeom prst="rect"/>
                   </pic:spPr>
                 </pic:pic>
               </a:graphicData>
@@ -4730,14 +4542,14 @@
           <w:b/>
           <w:bCs/>
           <w:noProof/>
-          <w:color w:val="7030A0"/>
+          <w:color w:val="7030a0"/>
           <w:sz w:val="56"/>
           <w:szCs w:val="56"/>
         </w:rPr>
         <mc:AlternateContent>
           <mc:Choice Requires="wps">
             <w:drawing>
-              <wp:anchor distT="45720" distB="45720" distL="114300" distR="114300" simplePos="0" relativeHeight="251703296" behindDoc="0" locked="0" layoutInCell="1" allowOverlap="1" wp14:anchorId="4A6FDB84" wp14:editId="36226B0C">
+              <wp:anchor distT="45720" distB="45720" distL="114300" distR="114300" simplePos="false" relativeHeight="21" behindDoc="false" locked="false" layoutInCell="true" allowOverlap="true">
                 <wp:simplePos x="0" y="0"/>
                 <wp:positionH relativeFrom="column">
                   <wp:posOffset>-97850</wp:posOffset>
@@ -4748,36 +4560,29 @@
                 <wp:extent cx="1377950" cy="673100"/>
                 <wp:effectExtent l="0" t="0" r="0" b="0"/>
                 <wp:wrapSquare wrapText="bothSides"/>
-                <wp:docPr id="10" name="Text Box 10"/>
+                <wp:docPr id="1047" name="Text Box 10"/>
                 <wp:cNvGraphicFramePr>
-                  <a:graphicFrameLocks xmlns:a="http://schemas.openxmlformats.org/drawingml/2006/main"/>
+                  <a:graphicFrameLocks xmlns:a="http://schemas.openxmlformats.org/drawingml/2006/main" noChangeAspect="false" noSelect="false" noResize="false" noGrp="false"/>
                 </wp:cNvGraphicFramePr>
                 <a:graphic xmlns:a="http://schemas.openxmlformats.org/drawingml/2006/main">
                   <a:graphicData uri="http://schemas.microsoft.com/office/word/2010/wordprocessingShape">
                     <wps:wsp>
-                      <wps:cNvSpPr txBox="1">
-                        <a:spLocks noChangeArrowheads="1"/>
-                      </wps:cNvSpPr>
-                      <wps:spPr bwMode="auto">
-                        <a:xfrm>
+                      <wps:cNvSpPr/>
+                      <wps:spPr>
+                        <a:xfrm rot="0">
                           <a:off x="0" y="0"/>
                           <a:ext cx="1377950" cy="673100"/>
                         </a:xfrm>
-                        <a:prstGeom prst="rect">
-                          <a:avLst/>
-                        </a:prstGeom>
-                        <a:noFill/>
-                        <a:ln w="9525">
+                        <a:prstGeom prst="rect"/>
+                        <a:ln>
                           <a:noFill/>
-                          <a:miter lim="800000"/>
-                          <a:headEnd/>
-                          <a:tailEnd/>
                         </a:ln>
                       </wps:spPr>
-                      <wps:txbx>
+                      <wps:txbx id="1047">
                         <w:txbxContent>
                           <w:p>
                             <w:pPr>
+                              <w:pStyle w:val="style0"/>
                               <w:spacing w:after="0"/>
                               <w:jc w:val="both"/>
                               <w:rPr>
@@ -4799,6 +4604,7 @@
                           </w:p>
                           <w:p>
                             <w:pPr>
+                              <w:pStyle w:val="style0"/>
                               <w:spacing w:after="0"/>
                               <w:jc w:val="both"/>
                               <w:rPr>
@@ -4820,7 +4626,8 @@
                           </w:p>
                         </w:txbxContent>
                       </wps:txbx>
-                      <wps:bodyPr rot="0" vert="horz" wrap="square" lIns="91440" tIns="45720" rIns="91440" bIns="45720" anchor="t" anchorCtr="0">
+                      <wps:bodyPr lIns="91440" rIns="91440" tIns="45720" bIns="45720" vert="horz" anchor="t" wrap="square">
+                        <a:prstTxWarp prst="textNoShape"/>
                         <a:noAutofit/>
                       </wps:bodyPr>
                     </wps:wsp>
@@ -4837,11 +4644,15 @@
           </mc:Choice>
           <mc:Fallback>
             <w:pict>
-              <v:shape w14:anchorId="4A6FDB84" id="Text Box 10" o:spid="_x0000_s1036" type="#_x0000_t202" style="position:absolute;margin-left:-7.7pt;margin-top:66.75pt;width:108.5pt;height:53pt;z-index:251703296;visibility:visible;mso-wrap-style:square;mso-width-percent:0;mso-height-percent:0;mso-wrap-distance-left:9pt;mso-wrap-distance-top:3.6pt;mso-wrap-distance-right:9pt;mso-wrap-distance-bottom:3.6pt;mso-position-horizontal:absolute;mso-position-horizontal-relative:text;mso-position-vertical:absolute;mso-position-vertical-relative:top-margin-area;mso-width-percent:0;mso-height-percent:0;mso-width-relative:margin;mso-height-relative:margin;v-text-anchor:top" o:gfxdata="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" filled="f" stroked="f">
-                <v:textbox>
+              <v:rect id="1047" filled="f" stroked="f" style="position:absolute;margin-left:-7.7pt;margin-top:66.75pt;width:108.5pt;height:53.0pt;z-index:21;mso-position-horizontal-relative:text;mso-position-vertical-relative:top-margin-area;mso-width-percent:0;mso-height-percent:0;mso-width-relative:margin;mso-height-relative:margin;mso-wrap-distance-top:3.6000001pt;mso-wrap-distance-bottom:3.6000001pt;visibility:visible;">
+                <v:stroke on="f" joinstyle="miter"/>
+                <w10:wrap type="square"/>
+                <v:fill/>
+                <v:textbox inset="7.2pt,3.6pt,7.2pt,3.6pt">
                   <w:txbxContent>
                     <w:p>
                       <w:pPr>
+                        <w:pStyle w:val="style0"/>
                         <w:spacing w:after="0"/>
                         <w:jc w:val="both"/>
                         <w:rPr>
@@ -4863,6 +4674,7 @@
                     </w:p>
                     <w:p>
                       <w:pPr>
+                        <w:pStyle w:val="style0"/>
                         <w:spacing w:after="0"/>
                         <w:jc w:val="both"/>
                         <w:rPr>
@@ -4884,14 +4696,17 @@
                     </w:p>
                   </w:txbxContent>
                 </v:textbox>
-                <w10:wrap type="square" anchory="margin"/>
-              </v:shape>
+              </v:rect>
             </w:pict>
           </mc:Fallback>
         </mc:AlternateContent>
       </w:r>
     </w:p>
     <w:p>
+      <w:pPr>
+        <w:pStyle w:val="style0"/>
+        <w:rPr/>
+      </w:pPr>
       <w:r>
         <w:rPr>
           <w:noProof/>
@@ -4899,7 +4714,7 @@
         <mc:AlternateContent>
           <mc:Choice Requires="wps">
             <w:drawing>
-              <wp:anchor distT="45720" distB="45720" distL="114300" distR="114300" simplePos="0" relativeHeight="251711488" behindDoc="0" locked="0" layoutInCell="1" allowOverlap="1" wp14:anchorId="0B05F7B4" wp14:editId="4818ABED">
+              <wp:anchor distT="45720" distB="45720" distL="114300" distR="114300" simplePos="false" relativeHeight="26" behindDoc="false" locked="false" layoutInCell="true" allowOverlap="true">
                 <wp:simplePos x="0" y="0"/>
                 <wp:positionH relativeFrom="margin">
                   <wp:posOffset>1031240</wp:posOffset>
@@ -4910,47 +4725,39 @@
                 <wp:extent cx="5304790" cy="1924050"/>
                 <wp:effectExtent l="0" t="0" r="0" b="0"/>
                 <wp:wrapSquare wrapText="bothSides"/>
-                <wp:docPr id="15" name="Text Box 2"/>
+                <wp:docPr id="1048" name="Text Box 2"/>
                 <wp:cNvGraphicFramePr>
-                  <a:graphicFrameLocks xmlns:a="http://schemas.openxmlformats.org/drawingml/2006/main"/>
+                  <a:graphicFrameLocks xmlns:a="http://schemas.openxmlformats.org/drawingml/2006/main" noChangeAspect="false" noSelect="false" noResize="false" noGrp="false"/>
                 </wp:cNvGraphicFramePr>
                 <a:graphic xmlns:a="http://schemas.openxmlformats.org/drawingml/2006/main">
                   <a:graphicData uri="http://schemas.microsoft.com/office/word/2010/wordprocessingShape">
                     <wps:wsp>
-                      <wps:cNvSpPr txBox="1">
-                        <a:spLocks noChangeArrowheads="1"/>
-                      </wps:cNvSpPr>
-                      <wps:spPr bwMode="auto">
-                        <a:xfrm>
+                      <wps:cNvSpPr/>
+                      <wps:spPr>
+                        <a:xfrm rot="0">
                           <a:off x="0" y="0"/>
                           <a:ext cx="5304790" cy="1924050"/>
                         </a:xfrm>
-                        <a:prstGeom prst="rect">
-                          <a:avLst/>
-                        </a:prstGeom>
-                        <a:noFill/>
-                        <a:ln w="9525">
+                        <a:prstGeom prst="rect"/>
+                        <a:ln>
                           <a:noFill/>
-                          <a:miter lim="800000"/>
-                          <a:headEnd/>
-                          <a:tailEnd/>
                         </a:ln>
                       </wps:spPr>
-                      <wps:txbx>
+                      <wps:txbx id="1048">
                         <w:txbxContent>
                           <w:p>
                             <w:pPr>
-                              <w:pStyle w:val="ListParagraph"/>
+                              <w:pStyle w:val="style179"/>
                               <w:numPr>
                                 <w:ilvl w:val="0"/>
-                                <w:numId w:val="3"/>
+                                <w:numId w:val="4"/>
                               </w:numPr>
-                              <w:spacing w:after="0" w:line="300" w:lineRule="exact"/>
-                              <w:rPr>
-                                <w:rFonts w:ascii="Gotham Book" w:hAnsi="Gotham Book"/>
-                                <w:b/>
-                                <w:bCs/>
-                                <w:color w:val="2F5496" w:themeColor="accent1" w:themeShade="BF"/>
+                              <w:spacing w:after="0" w:lineRule="exact" w:line="300"/>
+                              <w:rPr>
+                                <w:rFonts w:ascii="Gotham Book" w:hAnsi="Gotham Book"/>
+                                <w:b/>
+                                <w:bCs/>
+                                <w:color w:val="2f5496"/>
                                 <w:sz w:val="26"/>
                                 <w:szCs w:val="28"/>
                               </w:rPr>
@@ -4960,7 +4767,7 @@
                                 <w:rFonts w:ascii="Gotham Book" w:hAnsi="Gotham Book"/>
                                 <w:b/>
                                 <w:bCs/>
-                                <w:color w:val="2F5496" w:themeColor="accent1" w:themeShade="BF"/>
+                                <w:color w:val="2f5496"/>
                                 <w:sz w:val="26"/>
                                 <w:szCs w:val="28"/>
                               </w:rPr>
@@ -4969,13 +4776,13 @@
                           </w:p>
                           <w:p>
                             <w:pPr>
-                              <w:pStyle w:val="ListParagraph"/>
-                              <w:spacing w:after="0" w:line="300" w:lineRule="exact"/>
-                              <w:rPr>
-                                <w:rFonts w:ascii="Gotham Book" w:hAnsi="Gotham Book"/>
-                                <w:b/>
-                                <w:bCs/>
-                                <w:color w:val="000000" w:themeColor="text1"/>
+                              <w:pStyle w:val="style179"/>
+                              <w:spacing w:after="0" w:lineRule="exact" w:line="300"/>
+                              <w:rPr>
+                                <w:rFonts w:ascii="Gotham Book" w:hAnsi="Gotham Book"/>
+                                <w:b/>
+                                <w:bCs/>
+                                <w:color w:val="000000"/>
                               </w:rPr>
                             </w:pPr>
                             <w:r>
@@ -4983,20 +4790,20 @@
                                 <w:rFonts w:ascii="Gotham Book" w:hAnsi="Gotham Book"/>
                                 <w:b/>
                                 <w:bCs/>
-                                <w:color w:val="000000" w:themeColor="text1"/>
+                                <w:color w:val="000000"/>
                               </w:rPr>
                               <w:t>DATACOM Institute of Computer Technology</w:t>
                             </w:r>
                           </w:p>
                           <w:p>
                             <w:pPr>
-                              <w:pStyle w:val="ListParagraph"/>
-                              <w:spacing w:after="0" w:line="300" w:lineRule="exact"/>
-                              <w:rPr>
-                                <w:rFonts w:ascii="Gotham Book" w:hAnsi="Gotham Book"/>
-                                <w:b/>
-                                <w:bCs/>
-                                <w:color w:val="000000" w:themeColor="text1"/>
+                              <w:pStyle w:val="style179"/>
+                              <w:spacing w:after="0" w:lineRule="exact" w:line="300"/>
+                              <w:rPr>
+                                <w:rFonts w:ascii="Gotham Book" w:hAnsi="Gotham Book"/>
+                                <w:b/>
+                                <w:bCs/>
+                                <w:color w:val="000000"/>
                               </w:rPr>
                             </w:pPr>
                             <w:r>
@@ -5004,7 +4811,7 @@
                                 <w:rFonts w:ascii="Gotham Book" w:hAnsi="Gotham Book"/>
                                 <w:b/>
                                 <w:bCs/>
-                                <w:color w:val="000000" w:themeColor="text1"/>
+                                <w:color w:val="000000"/>
                               </w:rPr>
                               <w:t>(</w:t>
                             </w:r>
@@ -5013,7 +4820,7 @@
                                 <w:rFonts w:ascii="Gotham Book" w:hAnsi="Gotham Book"/>
                                 <w:b/>
                                 <w:bCs/>
-                                <w:color w:val="000000" w:themeColor="text1"/>
+                                <w:color w:val="000000"/>
                               </w:rPr>
                               <w:t>February 2015</w:t>
                             </w:r>
@@ -5022,14 +4829,15 @@
                                 <w:rFonts w:ascii="Gotham Book" w:hAnsi="Gotham Book"/>
                                 <w:b/>
                                 <w:bCs/>
-                                <w:color w:val="000000" w:themeColor="text1"/>
+                                <w:color w:val="000000"/>
                               </w:rPr>
                               <w:t>)</w:t>
                             </w:r>
                           </w:p>
                           <w:p>
                             <w:pPr>
-                              <w:spacing w:after="0" w:line="300" w:lineRule="exact"/>
+                              <w:pStyle w:val="style0"/>
+                              <w:spacing w:after="0" w:lineRule="exact" w:line="300"/>
                               <w:rPr>
                                 <w:rFonts w:ascii="Gotham Book" w:hAnsi="Gotham Book"/>
                                 <w:b/>
@@ -5041,7 +4849,8 @@
                           </w:p>
                           <w:p>
                             <w:pPr>
-                              <w:spacing w:after="0" w:line="300" w:lineRule="exact"/>
+                              <w:pStyle w:val="style0"/>
+                              <w:spacing w:after="0" w:lineRule="exact" w:line="300"/>
                               <w:rPr>
                                 <w:rFonts w:ascii="Gotham Book" w:hAnsi="Gotham Book"/>
                                 <w:b/>
@@ -5053,17 +4862,17 @@
                           </w:p>
                           <w:p>
                             <w:pPr>
-                              <w:pStyle w:val="ListParagraph"/>
+                              <w:pStyle w:val="style179"/>
                               <w:numPr>
                                 <w:ilvl w:val="0"/>
-                                <w:numId w:val="3"/>
+                                <w:numId w:val="4"/>
                               </w:numPr>
-                              <w:spacing w:after="0" w:line="300" w:lineRule="exact"/>
-                              <w:rPr>
-                                <w:rFonts w:ascii="Gotham Book" w:hAnsi="Gotham Book"/>
-                                <w:b/>
-                                <w:bCs/>
-                                <w:color w:val="2F5496" w:themeColor="accent1" w:themeShade="BF"/>
+                              <w:spacing w:after="0" w:lineRule="exact" w:line="300"/>
+                              <w:rPr>
+                                <w:rFonts w:ascii="Gotham Book" w:hAnsi="Gotham Book"/>
+                                <w:b/>
+                                <w:bCs/>
+                                <w:color w:val="2f5496"/>
                                 <w:sz w:val="26"/>
                                 <w:szCs w:val="28"/>
                               </w:rPr>
@@ -5073,7 +4882,7 @@
                                 <w:rFonts w:ascii="Gotham Book" w:hAnsi="Gotham Book"/>
                                 <w:b/>
                                 <w:bCs/>
-                                <w:color w:val="2F5496" w:themeColor="accent1" w:themeShade="BF"/>
+                                <w:color w:val="2f5496"/>
                                 <w:sz w:val="26"/>
                                 <w:szCs w:val="28"/>
                               </w:rPr>
@@ -5082,13 +4891,13 @@
                           </w:p>
                           <w:p>
                             <w:pPr>
-                              <w:pStyle w:val="ListParagraph"/>
-                              <w:spacing w:after="0" w:line="300" w:lineRule="exact"/>
-                              <w:rPr>
-                                <w:rFonts w:ascii="Gotham Book" w:hAnsi="Gotham Book"/>
-                                <w:b/>
-                                <w:bCs/>
-                                <w:color w:val="000000" w:themeColor="text1"/>
+                              <w:pStyle w:val="style179"/>
+                              <w:spacing w:after="0" w:lineRule="exact" w:line="300"/>
+                              <w:rPr>
+                                <w:rFonts w:ascii="Gotham Book" w:hAnsi="Gotham Book"/>
+                                <w:b/>
+                                <w:bCs/>
+                                <w:color w:val="000000"/>
                               </w:rPr>
                             </w:pPr>
                             <w:r>
@@ -5096,20 +4905,20 @@
                                 <w:rFonts w:ascii="Gotham Book" w:hAnsi="Gotham Book"/>
                                 <w:b/>
                                 <w:bCs/>
-                                <w:color w:val="000000" w:themeColor="text1"/>
+                                <w:color w:val="000000"/>
                               </w:rPr>
                               <w:t>Technological University of the Philippines - Cavite Campus</w:t>
                             </w:r>
                           </w:p>
                           <w:p>
                             <w:pPr>
-                              <w:pStyle w:val="ListParagraph"/>
-                              <w:spacing w:after="0" w:line="300" w:lineRule="exact"/>
-                              <w:rPr>
-                                <w:rFonts w:ascii="Gotham Book" w:hAnsi="Gotham Book"/>
-                                <w:b/>
-                                <w:bCs/>
-                                <w:color w:val="000000" w:themeColor="text1"/>
+                              <w:pStyle w:val="style179"/>
+                              <w:spacing w:after="0" w:lineRule="exact" w:line="300"/>
+                              <w:rPr>
+                                <w:rFonts w:ascii="Gotham Book" w:hAnsi="Gotham Book"/>
+                                <w:b/>
+                                <w:bCs/>
+                                <w:color w:val="000000"/>
                               </w:rPr>
                             </w:pPr>
                             <w:r>
@@ -5117,7 +4926,7 @@
                                 <w:rFonts w:ascii="Gotham Book" w:hAnsi="Gotham Book"/>
                                 <w:b/>
                                 <w:bCs/>
-                                <w:color w:val="000000" w:themeColor="text1"/>
+                                <w:color w:val="000000"/>
                               </w:rPr>
                               <w:t>(October 2020</w:t>
                             </w:r>
@@ -5126,14 +4935,15 @@
                                 <w:rFonts w:ascii="Gotham Book" w:hAnsi="Gotham Book"/>
                                 <w:b/>
                                 <w:bCs/>
-                                <w:color w:val="000000" w:themeColor="text1"/>
+                                <w:color w:val="000000"/>
                               </w:rPr>
                               <w:t>)</w:t>
                             </w:r>
                           </w:p>
                         </w:txbxContent>
                       </wps:txbx>
-                      <wps:bodyPr rot="0" vert="horz" wrap="square" lIns="91440" tIns="45720" rIns="91440" bIns="45720" anchor="t" anchorCtr="0">
+                      <wps:bodyPr lIns="91440" rIns="91440" tIns="45720" bIns="45720" vert="horz" anchor="t" wrap="square">
+                        <a:prstTxWarp prst="textNoShape"/>
                         <a:noAutofit/>
                       </wps:bodyPr>
                     </wps:wsp>
@@ -5150,22 +4960,25 @@
           </mc:Choice>
           <mc:Fallback>
             <w:pict>
-              <v:shape w14:anchorId="0B05F7B4" id="_x0000_s1037" type="#_x0000_t202" style="position:absolute;margin-left:81.2pt;margin-top:325.65pt;width:417.7pt;height:151.5pt;z-index:251711488;visibility:visible;mso-wrap-style:square;mso-width-percent:0;mso-height-percent:0;mso-wrap-distance-left:9pt;mso-wrap-distance-top:3.6pt;mso-wrap-distance-right:9pt;mso-wrap-distance-bottom:3.6pt;mso-position-horizontal:absolute;mso-position-horizontal-relative:margin;mso-position-vertical:absolute;mso-position-vertical-relative:top-margin-area;mso-width-percent:0;mso-height-percent:0;mso-width-relative:margin;mso-height-relative:margin;v-text-anchor:top" o:gfxdata="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" filled="f" stroked="f">
-                <v:textbox>
+              <v:rect id="1048" filled="f" stroked="f" style="position:absolute;margin-left:81.2pt;margin-top:325.65pt;width:417.7pt;height:151.5pt;z-index:26;mso-position-horizontal-relative:margin;mso-position-vertical-relative:top-margin-area;mso-width-percent:0;mso-height-percent:0;mso-width-relative:margin;mso-height-relative:margin;mso-wrap-distance-top:3.6000001pt;mso-wrap-distance-bottom:3.6000001pt;visibility:visible;">
+                <v:stroke on="f" joinstyle="miter"/>
+                <w10:wrap type="square"/>
+                <v:fill/>
+                <v:textbox inset="7.2pt,3.6pt,7.2pt,3.6pt">
                   <w:txbxContent>
                     <w:p>
                       <w:pPr>
-                        <w:pStyle w:val="ListParagraph"/>
+                        <w:pStyle w:val="style179"/>
                         <w:numPr>
                           <w:ilvl w:val="0"/>
-                          <w:numId w:val="3"/>
+                          <w:numId w:val="4"/>
                         </w:numPr>
-                        <w:spacing w:after="0" w:line="300" w:lineRule="exact"/>
-                        <w:rPr>
-                          <w:rFonts w:ascii="Gotham Book" w:hAnsi="Gotham Book"/>
-                          <w:b/>
-                          <w:bCs/>
-                          <w:color w:val="2F5496" w:themeColor="accent1" w:themeShade="BF"/>
+                        <w:spacing w:after="0" w:lineRule="exact" w:line="300"/>
+                        <w:rPr>
+                          <w:rFonts w:ascii="Gotham Book" w:hAnsi="Gotham Book"/>
+                          <w:b/>
+                          <w:bCs/>
+                          <w:color w:val="2f5496"/>
                           <w:sz w:val="26"/>
                           <w:szCs w:val="28"/>
                         </w:rPr>
@@ -5175,7 +4988,7 @@
                           <w:rFonts w:ascii="Gotham Book" w:hAnsi="Gotham Book"/>
                           <w:b/>
                           <w:bCs/>
-                          <w:color w:val="2F5496" w:themeColor="accent1" w:themeShade="BF"/>
+                          <w:color w:val="2f5496"/>
                           <w:sz w:val="26"/>
                           <w:szCs w:val="28"/>
                         </w:rPr>
@@ -5184,13 +4997,13 @@
                     </w:p>
                     <w:p>
                       <w:pPr>
-                        <w:pStyle w:val="ListParagraph"/>
-                        <w:spacing w:after="0" w:line="300" w:lineRule="exact"/>
-                        <w:rPr>
-                          <w:rFonts w:ascii="Gotham Book" w:hAnsi="Gotham Book"/>
-                          <w:b/>
-                          <w:bCs/>
-                          <w:color w:val="000000" w:themeColor="text1"/>
+                        <w:pStyle w:val="style179"/>
+                        <w:spacing w:after="0" w:lineRule="exact" w:line="300"/>
+                        <w:rPr>
+                          <w:rFonts w:ascii="Gotham Book" w:hAnsi="Gotham Book"/>
+                          <w:b/>
+                          <w:bCs/>
+                          <w:color w:val="000000"/>
                         </w:rPr>
                       </w:pPr>
                       <w:r>
@@ -5198,20 +5011,20 @@
                           <w:rFonts w:ascii="Gotham Book" w:hAnsi="Gotham Book"/>
                           <w:b/>
                           <w:bCs/>
-                          <w:color w:val="000000" w:themeColor="text1"/>
+                          <w:color w:val="000000"/>
                         </w:rPr>
                         <w:t>DATACOM Institute of Computer Technology</w:t>
                       </w:r>
                     </w:p>
                     <w:p>
                       <w:pPr>
-                        <w:pStyle w:val="ListParagraph"/>
-                        <w:spacing w:after="0" w:line="300" w:lineRule="exact"/>
-                        <w:rPr>
-                          <w:rFonts w:ascii="Gotham Book" w:hAnsi="Gotham Book"/>
-                          <w:b/>
-                          <w:bCs/>
-                          <w:color w:val="000000" w:themeColor="text1"/>
+                        <w:pStyle w:val="style179"/>
+                        <w:spacing w:after="0" w:lineRule="exact" w:line="300"/>
+                        <w:rPr>
+                          <w:rFonts w:ascii="Gotham Book" w:hAnsi="Gotham Book"/>
+                          <w:b/>
+                          <w:bCs/>
+                          <w:color w:val="000000"/>
                         </w:rPr>
                       </w:pPr>
                       <w:r>
@@ -5219,7 +5032,7 @@
                           <w:rFonts w:ascii="Gotham Book" w:hAnsi="Gotham Book"/>
                           <w:b/>
                           <w:bCs/>
-                          <w:color w:val="000000" w:themeColor="text1"/>
+                          <w:color w:val="000000"/>
                         </w:rPr>
                         <w:t>(</w:t>
                       </w:r>
@@ -5228,7 +5041,7 @@
                           <w:rFonts w:ascii="Gotham Book" w:hAnsi="Gotham Book"/>
                           <w:b/>
                           <w:bCs/>
-                          <w:color w:val="000000" w:themeColor="text1"/>
+                          <w:color w:val="000000"/>
                         </w:rPr>
                         <w:t>February 2015</w:t>
                       </w:r>
@@ -5237,14 +5050,15 @@
                           <w:rFonts w:ascii="Gotham Book" w:hAnsi="Gotham Book"/>
                           <w:b/>
                           <w:bCs/>
-                          <w:color w:val="000000" w:themeColor="text1"/>
+                          <w:color w:val="000000"/>
                         </w:rPr>
                         <w:t>)</w:t>
                       </w:r>
                     </w:p>
                     <w:p>
                       <w:pPr>
-                        <w:spacing w:after="0" w:line="300" w:lineRule="exact"/>
+                        <w:pStyle w:val="style0"/>
+                        <w:spacing w:after="0" w:lineRule="exact" w:line="300"/>
                         <w:rPr>
                           <w:rFonts w:ascii="Gotham Book" w:hAnsi="Gotham Book"/>
                           <w:b/>
@@ -5256,7 +5070,8 @@
                     </w:p>
                     <w:p>
                       <w:pPr>
-                        <w:spacing w:after="0" w:line="300" w:lineRule="exact"/>
+                        <w:pStyle w:val="style0"/>
+                        <w:spacing w:after="0" w:lineRule="exact" w:line="300"/>
                         <w:rPr>
                           <w:rFonts w:ascii="Gotham Book" w:hAnsi="Gotham Book"/>
                           <w:b/>
@@ -5268,17 +5083,17 @@
                     </w:p>
                     <w:p>
                       <w:pPr>
-                        <w:pStyle w:val="ListParagraph"/>
+                        <w:pStyle w:val="style179"/>
                         <w:numPr>
                           <w:ilvl w:val="0"/>
-                          <w:numId w:val="3"/>
+                          <w:numId w:val="4"/>
                         </w:numPr>
-                        <w:spacing w:after="0" w:line="300" w:lineRule="exact"/>
-                        <w:rPr>
-                          <w:rFonts w:ascii="Gotham Book" w:hAnsi="Gotham Book"/>
-                          <w:b/>
-                          <w:bCs/>
-                          <w:color w:val="2F5496" w:themeColor="accent1" w:themeShade="BF"/>
+                        <w:spacing w:after="0" w:lineRule="exact" w:line="300"/>
+                        <w:rPr>
+                          <w:rFonts w:ascii="Gotham Book" w:hAnsi="Gotham Book"/>
+                          <w:b/>
+                          <w:bCs/>
+                          <w:color w:val="2f5496"/>
                           <w:sz w:val="26"/>
                           <w:szCs w:val="28"/>
                         </w:rPr>
@@ -5288,7 +5103,7 @@
                           <w:rFonts w:ascii="Gotham Book" w:hAnsi="Gotham Book"/>
                           <w:b/>
                           <w:bCs/>
-                          <w:color w:val="2F5496" w:themeColor="accent1" w:themeShade="BF"/>
+                          <w:color w:val="2f5496"/>
                           <w:sz w:val="26"/>
                           <w:szCs w:val="28"/>
                         </w:rPr>
@@ -5297,13 +5112,13 @@
                     </w:p>
                     <w:p>
                       <w:pPr>
-                        <w:pStyle w:val="ListParagraph"/>
-                        <w:spacing w:after="0" w:line="300" w:lineRule="exact"/>
-                        <w:rPr>
-                          <w:rFonts w:ascii="Gotham Book" w:hAnsi="Gotham Book"/>
-                          <w:b/>
-                          <w:bCs/>
-                          <w:color w:val="000000" w:themeColor="text1"/>
+                        <w:pStyle w:val="style179"/>
+                        <w:spacing w:after="0" w:lineRule="exact" w:line="300"/>
+                        <w:rPr>
+                          <w:rFonts w:ascii="Gotham Book" w:hAnsi="Gotham Book"/>
+                          <w:b/>
+                          <w:bCs/>
+                          <w:color w:val="000000"/>
                         </w:rPr>
                       </w:pPr>
                       <w:r>
@@ -5311,20 +5126,20 @@
                           <w:rFonts w:ascii="Gotham Book" w:hAnsi="Gotham Book"/>
                           <w:b/>
                           <w:bCs/>
-                          <w:color w:val="000000" w:themeColor="text1"/>
+                          <w:color w:val="000000"/>
                         </w:rPr>
                         <w:t>Technological University of the Philippines - Cavite Campus</w:t>
                       </w:r>
                     </w:p>
                     <w:p>
                       <w:pPr>
-                        <w:pStyle w:val="ListParagraph"/>
-                        <w:spacing w:after="0" w:line="300" w:lineRule="exact"/>
-                        <w:rPr>
-                          <w:rFonts w:ascii="Gotham Book" w:hAnsi="Gotham Book"/>
-                          <w:b/>
-                          <w:bCs/>
-                          <w:color w:val="000000" w:themeColor="text1"/>
+                        <w:pStyle w:val="style179"/>
+                        <w:spacing w:after="0" w:lineRule="exact" w:line="300"/>
+                        <w:rPr>
+                          <w:rFonts w:ascii="Gotham Book" w:hAnsi="Gotham Book"/>
+                          <w:b/>
+                          <w:bCs/>
+                          <w:color w:val="000000"/>
                         </w:rPr>
                       </w:pPr>
                       <w:r>
@@ -5332,7 +5147,7 @@
                           <w:rFonts w:ascii="Gotham Book" w:hAnsi="Gotham Book"/>
                           <w:b/>
                           <w:bCs/>
-                          <w:color w:val="000000" w:themeColor="text1"/>
+                          <w:color w:val="000000"/>
                         </w:rPr>
                         <w:t>(October 2020</w:t>
                       </w:r>
@@ -5341,15 +5156,14 @@
                           <w:rFonts w:ascii="Gotham Book" w:hAnsi="Gotham Book"/>
                           <w:b/>
                           <w:bCs/>
-                          <w:color w:val="000000" w:themeColor="text1"/>
+                          <w:color w:val="000000"/>
                         </w:rPr>
                         <w:t>)</w:t>
                       </w:r>
                     </w:p>
                   </w:txbxContent>
                 </v:textbox>
-                <w10:wrap type="square" anchorx="margin" anchory="margin"/>
-              </v:shape>
+              </v:rect>
             </w:pict>
           </mc:Fallback>
         </mc:AlternateContent>
@@ -5360,54 +5174,47 @@
           <w:b/>
           <w:bCs/>
           <w:noProof/>
-          <w:color w:val="7030A0"/>
+          <w:color w:val="7030a0"/>
           <w:sz w:val="56"/>
           <w:szCs w:val="56"/>
         </w:rPr>
         <mc:AlternateContent>
           <mc:Choice Requires="wps">
             <w:drawing>
-              <wp:anchor distT="45720" distB="45720" distL="114300" distR="114300" simplePos="0" relativeHeight="251708416" behindDoc="0" locked="0" layoutInCell="1" allowOverlap="1" wp14:anchorId="47907E9F" wp14:editId="4A26AABF">
+              <wp:anchor distT="45720" distB="45720" distL="114300" distR="114300" simplePos="false" relativeHeight="24" behindDoc="false" locked="false" layoutInCell="true" allowOverlap="true">
                 <wp:simplePos x="0" y="0"/>
                 <wp:positionH relativeFrom="column">
                   <wp:posOffset>-93345</wp:posOffset>
                 </wp:positionH>
                 <wp:positionV relativeFrom="topMargin">
-                  <wp:posOffset>4077970</wp:posOffset>
+                  <wp:posOffset>4077969</wp:posOffset>
                 </wp:positionV>
                 <wp:extent cx="1377950" cy="673100"/>
                 <wp:effectExtent l="0" t="0" r="0" b="0"/>
                 <wp:wrapSquare wrapText="bothSides"/>
-                <wp:docPr id="13" name="Text Box 13"/>
+                <wp:docPr id="1049" name="Text Box 13"/>
                 <wp:cNvGraphicFramePr>
-                  <a:graphicFrameLocks xmlns:a="http://schemas.openxmlformats.org/drawingml/2006/main"/>
+                  <a:graphicFrameLocks xmlns:a="http://schemas.openxmlformats.org/drawingml/2006/main" noChangeAspect="false" noSelect="false" noResize="false" noGrp="false"/>
                 </wp:cNvGraphicFramePr>
                 <a:graphic xmlns:a="http://schemas.openxmlformats.org/drawingml/2006/main">
                   <a:graphicData uri="http://schemas.microsoft.com/office/word/2010/wordprocessingShape">
                     <wps:wsp>
-                      <wps:cNvSpPr txBox="1">
-                        <a:spLocks noChangeArrowheads="1"/>
-                      </wps:cNvSpPr>
-                      <wps:spPr bwMode="auto">
-                        <a:xfrm>
+                      <wps:cNvSpPr/>
+                      <wps:spPr>
+                        <a:xfrm rot="0">
                           <a:off x="0" y="0"/>
                           <a:ext cx="1377950" cy="673100"/>
                         </a:xfrm>
-                        <a:prstGeom prst="rect">
-                          <a:avLst/>
-                        </a:prstGeom>
-                        <a:noFill/>
-                        <a:ln w="9525">
+                        <a:prstGeom prst="rect"/>
+                        <a:ln>
                           <a:noFill/>
-                          <a:miter lim="800000"/>
-                          <a:headEnd/>
-                          <a:tailEnd/>
                         </a:ln>
                       </wps:spPr>
-                      <wps:txbx>
+                      <wps:txbx id="1049">
                         <w:txbxContent>
                           <w:p>
                             <w:pPr>
+                              <w:pStyle w:val="style0"/>
                               <w:spacing w:after="0"/>
                               <w:jc w:val="both"/>
                               <w:rPr>
@@ -5429,7 +5236,8 @@
                           </w:p>
                         </w:txbxContent>
                       </wps:txbx>
-                      <wps:bodyPr rot="0" vert="horz" wrap="square" lIns="91440" tIns="45720" rIns="91440" bIns="45720" anchor="t" anchorCtr="0">
+                      <wps:bodyPr lIns="91440" rIns="91440" tIns="45720" bIns="45720" vert="horz" anchor="t" wrap="square">
+                        <a:prstTxWarp prst="textNoShape"/>
                         <a:noAutofit/>
                       </wps:bodyPr>
                     </wps:wsp>
@@ -5446,11 +5254,15 @@
           </mc:Choice>
           <mc:Fallback>
             <w:pict>
-              <v:shape w14:anchorId="47907E9F" id="Text Box 13" o:spid="_x0000_s1038" type="#_x0000_t202" style="position:absolute;margin-left:-7.35pt;margin-top:321.1pt;width:108.5pt;height:53pt;z-index:251708416;visibility:visible;mso-wrap-style:square;mso-width-percent:0;mso-height-percent:0;mso-wrap-distance-left:9pt;mso-wrap-distance-top:3.6pt;mso-wrap-distance-right:9pt;mso-wrap-distance-bottom:3.6pt;mso-position-horizontal:absolute;mso-position-horizontal-relative:text;mso-position-vertical:absolute;mso-position-vertical-relative:top-margin-area;mso-width-percent:0;mso-height-percent:0;mso-width-relative:margin;mso-height-relative:margin;v-text-anchor:top" o:gfxdata="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" filled="f" stroked="f">
-                <v:textbox>
+              <v:rect id="1049" filled="f" stroked="f" style="position:absolute;margin-left:-7.35pt;margin-top:321.1pt;width:108.5pt;height:53.0pt;z-index:24;mso-position-horizontal-relative:text;mso-position-vertical-relative:top-margin-area;mso-width-percent:0;mso-height-percent:0;mso-width-relative:margin;mso-height-relative:margin;mso-wrap-distance-top:3.6000001pt;mso-wrap-distance-bottom:3.6000001pt;visibility:visible;">
+                <v:stroke on="f" joinstyle="miter"/>
+                <w10:wrap type="square"/>
+                <v:fill/>
+                <v:textbox inset="7.2pt,3.6pt,7.2pt,3.6pt">
                   <w:txbxContent>
                     <w:p>
                       <w:pPr>
+                        <w:pStyle w:val="style0"/>
                         <w:spacing w:after="0"/>
                         <w:jc w:val="both"/>
                         <w:rPr>
@@ -5472,8 +5284,7 @@
                     </w:p>
                   </w:txbxContent>
                 </v:textbox>
-                <w10:wrap type="square" anchory="margin"/>
-              </v:shape>
+              </v:rect>
             </w:pict>
           </mc:Fallback>
         </mc:AlternateContent>
@@ -5484,12 +5295,12 @@
           <w:b/>
           <w:bCs/>
           <w:noProof/>
-          <w:color w:val="7030A0"/>
+          <w:color w:val="7030a0"/>
           <w:sz w:val="56"/>
           <w:szCs w:val="56"/>
         </w:rPr>
         <w:drawing>
-          <wp:anchor distT="0" distB="0" distL="114300" distR="114300" simplePos="0" relativeHeight="251709440" behindDoc="0" locked="0" layoutInCell="1" allowOverlap="1" wp14:anchorId="4A5298F6" wp14:editId="2F82DB5F">
+          <wp:anchor distT="0" distB="0" distL="114300" distR="114300" simplePos="false" relativeHeight="25" behindDoc="false" locked="false" layoutInCell="true" allowOverlap="true">
             <wp:simplePos x="0" y="0"/>
             <wp:positionH relativeFrom="column">
               <wp:posOffset>-509270</wp:posOffset>
@@ -5500,7 +5311,7 @@
             <wp:extent cx="346710" cy="346710"/>
             <wp:effectExtent l="0" t="0" r="0" b="0"/>
             <wp:wrapThrough wrapText="bothSides">
-              <wp:wrapPolygon edited="0">
+              <wp:wrapPolygon edited="false">
                 <wp:start x="0" y="0"/>
                 <wp:lineTo x="0" y="20176"/>
                 <wp:lineTo x="20176" y="20176"/>
@@ -5508,53 +5319,33 @@
                 <wp:lineTo x="0" y="0"/>
               </wp:wrapPolygon>
             </wp:wrapThrough>
-            <wp:docPr id="14" name="Picture 14"/>
+            <wp:docPr id="1050" name="Picture 14"/>
             <wp:cNvGraphicFramePr>
-              <a:graphicFrameLocks xmlns:a="http://schemas.openxmlformats.org/drawingml/2006/main" noChangeAspect="1"/>
+              <a:graphicFrameLocks xmlns:a="http://schemas.openxmlformats.org/drawingml/2006/main" noChangeAspect="false" noSelect="false" noResize="false" noGrp="false"/>
             </wp:cNvGraphicFramePr>
             <a:graphic xmlns:a="http://schemas.openxmlformats.org/drawingml/2006/main">
               <a:graphicData uri="http://schemas.openxmlformats.org/drawingml/2006/picture">
                 <pic:pic xmlns:pic="http://schemas.openxmlformats.org/drawingml/2006/picture">
                   <pic:nvPicPr>
-                    <pic:cNvPr id="22" name="reference_icon.png"/>
+                    <pic:cNvPr id="6" name="Picture 14"/>
                     <pic:cNvPicPr/>
                   </pic:nvPicPr>
                   <pic:blipFill>
-                    <a:blip r:embed="rId19">
+                    <a:blip r:embed="rId8" cstate="print">
                       <a:duotone>
-                        <a:prstClr val="black"/>
-                        <a:schemeClr val="accent5">
-                          <a:tint val="45000"/>
-                          <a:satMod val="400000"/>
-                        </a:schemeClr>
+                        <a:srgbClr val="000000"/>
+                        <a:srgbClr val="95d1ff"/>
                       </a:duotone>
-                      <a:extLst>
-                        <a:ext uri="{BEBA8EAE-BF5A-486C-A8C5-ECC9F3942E4B}">
-                          <a14:imgProps xmlns:a14="http://schemas.microsoft.com/office/drawing/2010/main">
-                            <a14:imgLayer r:embed="rId20">
-                              <a14:imgEffect>
-                                <a14:saturation sat="0"/>
-                              </a14:imgEffect>
-                            </a14:imgLayer>
-                          </a14:imgProps>
-                        </a:ext>
-                        <a:ext uri="{28A0092B-C50C-407E-A947-70E740481C1C}">
-                          <a14:useLocalDpi xmlns:a14="http://schemas.microsoft.com/office/drawing/2010/main" val="0"/>
-                        </a:ext>
-                      </a:extLst>
                     </a:blip>
-                    <a:stretch>
-                      <a:fillRect/>
-                    </a:stretch>
+                    <a:srcRect l="0" t="0" r="0" b="0"/>
+                    <a:stretch/>
                   </pic:blipFill>
                   <pic:spPr>
-                    <a:xfrm>
+                    <a:xfrm rot="0">
                       <a:off x="0" y="0"/>
                       <a:ext cx="346710" cy="346710"/>
                     </a:xfrm>
-                    <a:prstGeom prst="rect">
-                      <a:avLst/>
-                    </a:prstGeom>
+                    <a:prstGeom prst="rect"/>
                   </pic:spPr>
                 </pic:pic>
               </a:graphicData>
@@ -5570,13 +5361,12 @@
       </w:r>
     </w:p>
     <w:sectPr>
-      <w:headerReference w:type="even" r:id="rId21"/>
-      <w:headerReference w:type="default" r:id="rId22"/>
-      <w:footerReference w:type="even" r:id="rId23"/>
-      <w:footerReference w:type="default" r:id="rId24"/>
-      <w:headerReference w:type="first" r:id="rId25"/>
-      <w:footerReference w:type="first" r:id="rId26"/>
-      <w:pgSz w:w="12240" w:h="15840"/>
+      <w:headerReference w:type="even" r:id="rId9"/>
+      <w:headerReference w:type="default" r:id="rId10"/>
+      <w:footerReference w:type="even" r:id="rId11"/>
+      <w:footerReference w:type="default" r:id="rId12"/>
+      <w:headerReference w:type="first" r:id="rId13"/>
+      <w:pgSz w:w="12240" w:h="15840" w:orient="portrait"/>
       <w:pgMar w:top="1440" w:right="1440" w:bottom="1440" w:left="1440" w:header="720" w:footer="720" w:gutter="0"/>
       <w:cols w:space="720"/>
       <w:docGrid w:linePitch="360"/>
@@ -5585,120 +5375,65 @@
 </w:document>
 </file>
 
-<file path=word/endnotes.xml><?xml version="1.0" encoding="utf-8"?>
-<w:endnotes xmlns:wpc="http://schemas.microsoft.com/office/word/2010/wordprocessingCanvas" xmlns:cx="http://schemas.microsoft.com/office/drawing/2014/chartex" xmlns:cx1="http://schemas.microsoft.com/office/drawing/2015/9/8/chartex" xmlns:cx2="http://schemas.microsoft.com/office/drawing/2015/10/21/chartex" xmlns:cx3="http://schemas.microsoft.com/office/drawing/2016/5/9/chartex" xmlns:cx4="http://schemas.microsoft.com/office/drawing/2016/5/10/chartex" xmlns:cx5="http://schemas.microsoft.com/office/drawing/2016/5/11/chartex" xmlns:cx6="http://schemas.microsoft.com/office/drawing/2016/5/12/chartex" xmlns:cx7="http://schemas.microsoft.com/office/drawing/2016/5/13/chartex" xmlns:cx8="http://schemas.microsoft.com/office/drawing/2016/5/14/chartex" xmlns:mc="http://schemas.openxmlformats.org/markup-compatibility/2006" xmlns:aink="http://schemas.microsoft.com/office/drawing/2016/ink" xmlns:am3d="http://schemas.microsoft.com/office/drawing/2017/model3d" xmlns:o="urn:schemas-microsoft-com:office:office" xmlns:r="http://schemas.openxmlformats.org/officeDocument/2006/relationships" xmlns:m="http://schemas.openxmlformats.org/officeDocument/2006/math" xmlns:v="urn:schemas-microsoft-com:vml" xmlns:wp14="http://schemas.microsoft.com/office/word/2010/wordprocessingDrawing" xmlns:wp="http://schemas.openxmlformats.org/drawingml/2006/wordprocessingDrawing" xmlns:w10="urn:schemas-microsoft-com:office:word" xmlns:w="http://schemas.openxmlformats.org/wordprocessingml/2006/main" xmlns:w14="http://schemas.microsoft.com/office/word/2010/wordml" xmlns:w15="http://schemas.microsoft.com/office/word/2012/wordml" xmlns:w16cex="http://schemas.microsoft.com/office/word/2018/wordml/cex" xmlns:w16cid="http://schemas.microsoft.com/office/word/2016/wordml/cid" xmlns:w16="http://schemas.microsoft.com/office/word/2018/wordml" xmlns:w16sdtdh="http://schemas.microsoft.com/office/word/2020/wordml/sdtdatahash" xmlns:w16se="http://schemas.microsoft.com/office/word/2015/wordml/symex" xmlns:wpg="http://schemas.microsoft.com/office/word/2010/wordprocessingGroup" xmlns:wpi="http://schemas.microsoft.com/office/word/2010/wordprocessingInk" xmlns:wne="http://schemas.microsoft.com/office/word/2006/wordml" xmlns:wps="http://schemas.microsoft.com/office/word/2010/wordprocessingShape" mc:Ignorable="w14 w15 w16se w16cid w16 w16cex w16sdtdh wp14">
-  <w:endnote w:type="separator" w:id="-1">
-    <w:p>
-      <w:pPr>
-        <w:spacing w:after="0" w:line="240" w:lineRule="auto"/>
-      </w:pPr>
-      <w:r>
-        <w:separator/>
-      </w:r>
-    </w:p>
-  </w:endnote>
-  <w:endnote w:type="continuationSeparator" w:id="0">
-    <w:p>
-      <w:pPr>
-        <w:spacing w:after="0" w:line="240" w:lineRule="auto"/>
-      </w:pPr>
-      <w:r>
-        <w:continuationSeparator/>
-      </w:r>
-    </w:p>
-  </w:endnote>
-</w:endnotes>
-</file>
-
-<file path=word/footer1.xml><?xml version="1.0" encoding="utf-8"?>
-<w:ftr xmlns:wpc="http://schemas.microsoft.com/office/word/2010/wordprocessingCanvas" xmlns:cx="http://schemas.microsoft.com/office/drawing/2014/chartex" xmlns:cx1="http://schemas.microsoft.com/office/drawing/2015/9/8/chartex" xmlns:cx2="http://schemas.microsoft.com/office/drawing/2015/10/21/chartex" xmlns:cx3="http://schemas.microsoft.com/office/drawing/2016/5/9/chartex" xmlns:cx4="http://schemas.microsoft.com/office/drawing/2016/5/10/chartex" xmlns:cx5="http://schemas.microsoft.com/office/drawing/2016/5/11/chartex" xmlns:cx6="http://schemas.microsoft.com/office/drawing/2016/5/12/chartex" xmlns:cx7="http://schemas.microsoft.com/office/drawing/2016/5/13/chartex" xmlns:cx8="http://schemas.microsoft.com/office/drawing/2016/5/14/chartex" xmlns:mc="http://schemas.openxmlformats.org/markup-compatibility/2006" xmlns:aink="http://schemas.microsoft.com/office/drawing/2016/ink" xmlns:am3d="http://schemas.microsoft.com/office/drawing/2017/model3d" xmlns:o="urn:schemas-microsoft-com:office:office" xmlns:r="http://schemas.openxmlformats.org/officeDocument/2006/relationships" xmlns:m="http://schemas.openxmlformats.org/officeDocument/2006/math" xmlns:v="urn:schemas-microsoft-com:vml" xmlns:wp14="http://schemas.microsoft.com/office/word/2010/wordprocessingDrawing" xmlns:wp="http://schemas.openxmlformats.org/drawingml/2006/wordprocessingDrawing" xmlns:w10="urn:schemas-microsoft-com:office:word" xmlns:w="http://schemas.openxmlformats.org/wordprocessingml/2006/main" xmlns:w14="http://schemas.microsoft.com/office/word/2010/wordml" xmlns:w15="http://schemas.microsoft.com/office/word/2012/wordml" xmlns:w16cex="http://schemas.microsoft.com/office/word/2018/wordml/cex" xmlns:w16cid="http://schemas.microsoft.com/office/word/2016/wordml/cid" xmlns:w16="http://schemas.microsoft.com/office/word/2018/wordml" xmlns:w16sdtdh="http://schemas.microsoft.com/office/word/2020/wordml/sdtdatahash" xmlns:w16se="http://schemas.microsoft.com/office/word/2015/wordml/symex" xmlns:wpg="http://schemas.microsoft.com/office/word/2010/wordprocessingGroup" xmlns:wpi="http://schemas.microsoft.com/office/word/2010/wordprocessingInk" xmlns:wne="http://schemas.microsoft.com/office/word/2006/wordml" xmlns:wps="http://schemas.microsoft.com/office/word/2010/wordprocessingShape" mc:Ignorable="w14 w15 w16se w16cid w16 w16cex w16sdtdh wp14">
+<file path=word/footer3.xml><?xml version="1.0" encoding="utf-8"?>
+<w:ftr xmlns:w="http://schemas.openxmlformats.org/wordprocessingml/2006/main" xmlns:wp="http://schemas.openxmlformats.org/drawingml/2006/wordprocessingDrawing" xmlns:r="http://schemas.openxmlformats.org/officeDocument/2006/relationships" xmlns:v="urn:schemas-microsoft-com:vml" xmlns:w10="urn:schemas-microsoft-com:office:word" xmlns:o="urn:schemas-microsoft-com:office:office" xmlns:wp14="http://schemas.microsoft.com/office/word/2010/wordprocessingDrawing" xmlns:w14="http://schemas.microsoft.com/office/word/2010/wordml" xmlns:mc="http://schemas.openxmlformats.org/markup-compatibility/2006" xmlns:m="http://schemas.openxmlformats.org/officeDocument/2006/math" xmlns:wps="http://schemas.microsoft.com/office/word/2010/wordprocessingShape" xmlns:wpg="http://schemas.microsoft.com/office/word/2010/wordprocessingGroup" xmlns:wpi="http://schemas.microsoft.com/office/word/2010/wordprocessingInk" xmlns:wpc="http://schemas.microsoft.com/office/word/2010/wordprocessingCanvas" mc:Ignorable="w14 wp14">
   <w:p>
     <w:pPr>
-      <w:pStyle w:val="Footer"/>
+      <w:pStyle w:val="style32"/>
+      <w:rPr/>
     </w:pPr>
   </w:p>
 </w:ftr>
 </file>
 
-<file path=word/footer2.xml><?xml version="1.0" encoding="utf-8"?>
-<w:ftr xmlns:wpc="http://schemas.microsoft.com/office/word/2010/wordprocessingCanvas" xmlns:cx="http://schemas.microsoft.com/office/drawing/2014/chartex" xmlns:cx1="http://schemas.microsoft.com/office/drawing/2015/9/8/chartex" xmlns:cx2="http://schemas.microsoft.com/office/drawing/2015/10/21/chartex" xmlns:cx3="http://schemas.microsoft.com/office/drawing/2016/5/9/chartex" xmlns:cx4="http://schemas.microsoft.com/office/drawing/2016/5/10/chartex" xmlns:cx5="http://schemas.microsoft.com/office/drawing/2016/5/11/chartex" xmlns:cx6="http://schemas.microsoft.com/office/drawing/2016/5/12/chartex" xmlns:cx7="http://schemas.microsoft.com/office/drawing/2016/5/13/chartex" xmlns:cx8="http://schemas.microsoft.com/office/drawing/2016/5/14/chartex" xmlns:mc="http://schemas.openxmlformats.org/markup-compatibility/2006" xmlns:aink="http://schemas.microsoft.com/office/drawing/2016/ink" xmlns:am3d="http://schemas.microsoft.com/office/drawing/2017/model3d" xmlns:o="urn:schemas-microsoft-com:office:office" xmlns:r="http://schemas.openxmlformats.org/officeDocument/2006/relationships" xmlns:m="http://schemas.openxmlformats.org/officeDocument/2006/math" xmlns:v="urn:schemas-microsoft-com:vml" xmlns:wp14="http://schemas.microsoft.com/office/word/2010/wordprocessingDrawing" xmlns:wp="http://schemas.openxmlformats.org/drawingml/2006/wordprocessingDrawing" xmlns:w10="urn:schemas-microsoft-com:office:word" xmlns:w="http://schemas.openxmlformats.org/wordprocessingml/2006/main" xmlns:w14="http://schemas.microsoft.com/office/word/2010/wordml" xmlns:w15="http://schemas.microsoft.com/office/word/2012/wordml" xmlns:w16cex="http://schemas.microsoft.com/office/word/2018/wordml/cex" xmlns:w16cid="http://schemas.microsoft.com/office/word/2016/wordml/cid" xmlns:w16="http://schemas.microsoft.com/office/word/2018/wordml" xmlns:w16sdtdh="http://schemas.microsoft.com/office/word/2020/wordml/sdtdatahash" xmlns:w16se="http://schemas.microsoft.com/office/word/2015/wordml/symex" xmlns:wpg="http://schemas.microsoft.com/office/word/2010/wordprocessingGroup" xmlns:wpi="http://schemas.microsoft.com/office/word/2010/wordprocessingInk" xmlns:wne="http://schemas.microsoft.com/office/word/2006/wordml" xmlns:wps="http://schemas.microsoft.com/office/word/2010/wordprocessingShape" mc:Ignorable="w14 w15 w16se w16cid w16 w16cex w16sdtdh wp14">
+<file path=word/footer4.xml><?xml version="1.0" encoding="utf-8"?>
+<w:ftr xmlns:w="http://schemas.openxmlformats.org/wordprocessingml/2006/main" xmlns:wp="http://schemas.openxmlformats.org/drawingml/2006/wordprocessingDrawing" xmlns:r="http://schemas.openxmlformats.org/officeDocument/2006/relationships" xmlns:v="urn:schemas-microsoft-com:vml" xmlns:w10="urn:schemas-microsoft-com:office:word" xmlns:o="urn:schemas-microsoft-com:office:office" xmlns:wp14="http://schemas.microsoft.com/office/word/2010/wordprocessingDrawing" xmlns:w14="http://schemas.microsoft.com/office/word/2010/wordml" xmlns:mc="http://schemas.openxmlformats.org/markup-compatibility/2006" xmlns:m="http://schemas.openxmlformats.org/officeDocument/2006/math" xmlns:wps="http://schemas.microsoft.com/office/word/2010/wordprocessingShape" xmlns:wpg="http://schemas.microsoft.com/office/word/2010/wordprocessingGroup" xmlns:wpi="http://schemas.microsoft.com/office/word/2010/wordprocessingInk" xmlns:wpc="http://schemas.microsoft.com/office/word/2010/wordprocessingCanvas" mc:Ignorable="w14 wp14">
   <w:p>
     <w:pPr>
-      <w:pStyle w:val="Footer"/>
+      <w:pStyle w:val="style32"/>
+      <w:rPr/>
     </w:pPr>
   </w:p>
 </w:ftr>
 </file>
 
-<file path=word/footer3.xml><?xml version="1.0" encoding="utf-8"?>
-<w:ftr xmlns:wpc="http://schemas.microsoft.com/office/word/2010/wordprocessingCanvas" xmlns:cx="http://schemas.microsoft.com/office/drawing/2014/chartex" xmlns:cx1="http://schemas.microsoft.com/office/drawing/2015/9/8/chartex" xmlns:cx2="http://schemas.microsoft.com/office/drawing/2015/10/21/chartex" xmlns:cx3="http://schemas.microsoft.com/office/drawing/2016/5/9/chartex" xmlns:cx4="http://schemas.microsoft.com/office/drawing/2016/5/10/chartex" xmlns:cx5="http://schemas.microsoft.com/office/drawing/2016/5/11/chartex" xmlns:cx6="http://schemas.microsoft.com/office/drawing/2016/5/12/chartex" xmlns:cx7="http://schemas.microsoft.com/office/drawing/2016/5/13/chartex" xmlns:cx8="http://schemas.microsoft.com/office/drawing/2016/5/14/chartex" xmlns:mc="http://schemas.openxmlformats.org/markup-compatibility/2006" xmlns:aink="http://schemas.microsoft.com/office/drawing/2016/ink" xmlns:am3d="http://schemas.microsoft.com/office/drawing/2017/model3d" xmlns:o="urn:schemas-microsoft-com:office:office" xmlns:r="http://schemas.openxmlformats.org/officeDocument/2006/relationships" xmlns:m="http://schemas.openxmlformats.org/officeDocument/2006/math" xmlns:v="urn:schemas-microsoft-com:vml" xmlns:wp14="http://schemas.microsoft.com/office/word/2010/wordprocessingDrawing" xmlns:wp="http://schemas.openxmlformats.org/drawingml/2006/wordprocessingDrawing" xmlns:w10="urn:schemas-microsoft-com:office:word" xmlns:w="http://schemas.openxmlformats.org/wordprocessingml/2006/main" xmlns:w14="http://schemas.microsoft.com/office/word/2010/wordml" xmlns:w15="http://schemas.microsoft.com/office/word/2012/wordml" xmlns:w16cex="http://schemas.microsoft.com/office/word/2018/wordml/cex" xmlns:w16cid="http://schemas.microsoft.com/office/word/2016/wordml/cid" xmlns:w16="http://schemas.microsoft.com/office/word/2018/wordml" xmlns:w16sdtdh="http://schemas.microsoft.com/office/word/2020/wordml/sdtdatahash" xmlns:w16se="http://schemas.microsoft.com/office/word/2015/wordml/symex" xmlns:wpg="http://schemas.microsoft.com/office/word/2010/wordprocessingGroup" xmlns:wpi="http://schemas.microsoft.com/office/word/2010/wordprocessingInk" xmlns:wne="http://schemas.microsoft.com/office/word/2006/wordml" xmlns:wps="http://schemas.microsoft.com/office/word/2010/wordprocessingShape" mc:Ignorable="w14 w15 w16se w16cid w16 w16cex w16sdtdh wp14">
+<file path=word/header1.xml><?xml version="1.0" encoding="utf-8"?>
+<w:hdr xmlns:w="http://schemas.openxmlformats.org/wordprocessingml/2006/main" xmlns:wp="http://schemas.openxmlformats.org/drawingml/2006/wordprocessingDrawing" xmlns:r="http://schemas.openxmlformats.org/officeDocument/2006/relationships" xmlns:v="urn:schemas-microsoft-com:vml" xmlns:w10="urn:schemas-microsoft-com:office:word" xmlns:o="urn:schemas-microsoft-com:office:office" xmlns:wp14="http://schemas.microsoft.com/office/word/2010/wordprocessingDrawing" xmlns:w14="http://schemas.microsoft.com/office/word/2010/wordml" xmlns:mc="http://schemas.openxmlformats.org/markup-compatibility/2006" xmlns:m="http://schemas.openxmlformats.org/officeDocument/2006/math" xmlns:wps="http://schemas.microsoft.com/office/word/2010/wordprocessingShape" xmlns:wpg="http://schemas.microsoft.com/office/word/2010/wordprocessingGroup" xmlns:wpi="http://schemas.microsoft.com/office/word/2010/wordprocessingInk" xmlns:wpc="http://schemas.microsoft.com/office/word/2010/wordprocessingCanvas" mc:Ignorable="w14 wp14">
   <w:p>
     <w:pPr>
-      <w:pStyle w:val="Footer"/>
-    </w:pPr>
-  </w:p>
-</w:ftr>
-</file>
-
-<file path=word/footnotes.xml><?xml version="1.0" encoding="utf-8"?>
-<w:footnotes xmlns:wpc="http://schemas.microsoft.com/office/word/2010/wordprocessingCanvas" xmlns:cx="http://schemas.microsoft.com/office/drawing/2014/chartex" xmlns:cx1="http://schemas.microsoft.com/office/drawing/2015/9/8/chartex" xmlns:cx2="http://schemas.microsoft.com/office/drawing/2015/10/21/chartex" xmlns:cx3="http://schemas.microsoft.com/office/drawing/2016/5/9/chartex" xmlns:cx4="http://schemas.microsoft.com/office/drawing/2016/5/10/chartex" xmlns:cx5="http://schemas.microsoft.com/office/drawing/2016/5/11/chartex" xmlns:cx6="http://schemas.microsoft.com/office/drawing/2016/5/12/chartex" xmlns:cx7="http://schemas.microsoft.com/office/drawing/2016/5/13/chartex" xmlns:cx8="http://schemas.microsoft.com/office/drawing/2016/5/14/chartex" xmlns:mc="http://schemas.openxmlformats.org/markup-compatibility/2006" xmlns:aink="http://schemas.microsoft.com/office/drawing/2016/ink" xmlns:am3d="http://schemas.microsoft.com/office/drawing/2017/model3d" xmlns:o="urn:schemas-microsoft-com:office:office" xmlns:r="http://schemas.openxmlformats.org/officeDocument/2006/relationships" xmlns:m="http://schemas.openxmlformats.org/officeDocument/2006/math" xmlns:v="urn:schemas-microsoft-com:vml" xmlns:wp14="http://schemas.microsoft.com/office/word/2010/wordprocessingDrawing" xmlns:wp="http://schemas.openxmlformats.org/drawingml/2006/wordprocessingDrawing" xmlns:w10="urn:schemas-microsoft-com:office:word" xmlns:w="http://schemas.openxmlformats.org/wordprocessingml/2006/main" xmlns:w14="http://schemas.microsoft.com/office/word/2010/wordml" xmlns:w15="http://schemas.microsoft.com/office/word/2012/wordml" xmlns:w16cex="http://schemas.microsoft.com/office/word/2018/wordml/cex" xmlns:w16cid="http://schemas.microsoft.com/office/word/2016/wordml/cid" xmlns:w16="http://schemas.microsoft.com/office/word/2018/wordml" xmlns:w16sdtdh="http://schemas.microsoft.com/office/word/2020/wordml/sdtdatahash" xmlns:w16se="http://schemas.microsoft.com/office/word/2015/wordml/symex" xmlns:wpg="http://schemas.microsoft.com/office/word/2010/wordprocessingGroup" xmlns:wpi="http://schemas.microsoft.com/office/word/2010/wordprocessingInk" xmlns:wne="http://schemas.microsoft.com/office/word/2006/wordml" xmlns:wps="http://schemas.microsoft.com/office/word/2010/wordprocessingShape" mc:Ignorable="w14 w15 w16se w16cid w16 w16cex w16sdtdh wp14">
-  <w:footnote w:type="separator" w:id="-1">
-    <w:p>
-      <w:pPr>
-        <w:spacing w:after="0" w:line="240" w:lineRule="auto"/>
-      </w:pPr>
-      <w:r>
-        <w:separator/>
-      </w:r>
-    </w:p>
-  </w:footnote>
-  <w:footnote w:type="continuationSeparator" w:id="0">
-    <w:p>
-      <w:pPr>
-        <w:spacing w:after="0" w:line="240" w:lineRule="auto"/>
-      </w:pPr>
-      <w:r>
-        <w:continuationSeparator/>
-      </w:r>
-    </w:p>
-  </w:footnote>
-</w:footnotes>
-</file>
-
-<file path=word/header1.xml><?xml version="1.0" encoding="utf-8"?>
-<w:hdr xmlns:wpc="http://schemas.microsoft.com/office/word/2010/wordprocessingCanvas" xmlns:cx="http://schemas.microsoft.com/office/drawing/2014/chartex" xmlns:cx1="http://schemas.microsoft.com/office/drawing/2015/9/8/chartex" xmlns:cx2="http://schemas.microsoft.com/office/drawing/2015/10/21/chartex" xmlns:cx3="http://schemas.microsoft.com/office/drawing/2016/5/9/chartex" xmlns:cx4="http://schemas.microsoft.com/office/drawing/2016/5/10/chartex" xmlns:cx5="http://schemas.microsoft.com/office/drawing/2016/5/11/chartex" xmlns:cx6="http://schemas.microsoft.com/office/drawing/2016/5/12/chartex" xmlns:cx7="http://schemas.microsoft.com/office/drawing/2016/5/13/chartex" xmlns:cx8="http://schemas.microsoft.com/office/drawing/2016/5/14/chartex" xmlns:mc="http://schemas.openxmlformats.org/markup-compatibility/2006" xmlns:aink="http://schemas.microsoft.com/office/drawing/2016/ink" xmlns:am3d="http://schemas.microsoft.com/office/drawing/2017/model3d" xmlns:o="urn:schemas-microsoft-com:office:office" xmlns:r="http://schemas.openxmlformats.org/officeDocument/2006/relationships" xmlns:m="http://schemas.openxmlformats.org/officeDocument/2006/math" xmlns:v="urn:schemas-microsoft-com:vml" xmlns:wp14="http://schemas.microsoft.com/office/word/2010/wordprocessingDrawing" xmlns:wp="http://schemas.openxmlformats.org/drawingml/2006/wordprocessingDrawing" xmlns:w10="urn:schemas-microsoft-com:office:word" xmlns:w="http://schemas.openxmlformats.org/wordprocessingml/2006/main" xmlns:w14="http://schemas.microsoft.com/office/word/2010/wordml" xmlns:w15="http://schemas.microsoft.com/office/word/2012/wordml" xmlns:w16cex="http://schemas.microsoft.com/office/word/2018/wordml/cex" xmlns:w16cid="http://schemas.microsoft.com/office/word/2016/wordml/cid" xmlns:w16="http://schemas.microsoft.com/office/word/2018/wordml" xmlns:w16sdtdh="http://schemas.microsoft.com/office/word/2020/wordml/sdtdatahash" xmlns:w16se="http://schemas.microsoft.com/office/word/2015/wordml/symex" xmlns:wpg="http://schemas.microsoft.com/office/word/2010/wordprocessingGroup" xmlns:wpi="http://schemas.microsoft.com/office/word/2010/wordprocessingInk" xmlns:wne="http://schemas.microsoft.com/office/word/2006/wordml" xmlns:wps="http://schemas.microsoft.com/office/word/2010/wordprocessingShape" mc:Ignorable="w14 w15 w16se w16cid w16 w16cex w16sdtdh wp14">
-  <w:p>
-    <w:pPr>
-      <w:pStyle w:val="Header"/>
+      <w:pStyle w:val="style31"/>
+      <w:rPr/>
     </w:pPr>
   </w:p>
 </w:hdr>
 </file>
 
 <file path=word/header2.xml><?xml version="1.0" encoding="utf-8"?>
-<w:hdr xmlns:wpc="http://schemas.microsoft.com/office/word/2010/wordprocessingCanvas" xmlns:cx="http://schemas.microsoft.com/office/drawing/2014/chartex" xmlns:cx1="http://schemas.microsoft.com/office/drawing/2015/9/8/chartex" xmlns:cx2="http://schemas.microsoft.com/office/drawing/2015/10/21/chartex" xmlns:cx3="http://schemas.microsoft.com/office/drawing/2016/5/9/chartex" xmlns:cx4="http://schemas.microsoft.com/office/drawing/2016/5/10/chartex" xmlns:cx5="http://schemas.microsoft.com/office/drawing/2016/5/11/chartex" xmlns:cx6="http://schemas.microsoft.com/office/drawing/2016/5/12/chartex" xmlns:cx7="http://schemas.microsoft.com/office/drawing/2016/5/13/chartex" xmlns:cx8="http://schemas.microsoft.com/office/drawing/2016/5/14/chartex" xmlns:mc="http://schemas.openxmlformats.org/markup-compatibility/2006" xmlns:aink="http://schemas.microsoft.com/office/drawing/2016/ink" xmlns:am3d="http://schemas.microsoft.com/office/drawing/2017/model3d" xmlns:o="urn:schemas-microsoft-com:office:office" xmlns:r="http://schemas.openxmlformats.org/officeDocument/2006/relationships" xmlns:m="http://schemas.openxmlformats.org/officeDocument/2006/math" xmlns:v="urn:schemas-microsoft-com:vml" xmlns:wp14="http://schemas.microsoft.com/office/word/2010/wordprocessingDrawing" xmlns:wp="http://schemas.openxmlformats.org/drawingml/2006/wordprocessingDrawing" xmlns:w10="urn:schemas-microsoft-com:office:word" xmlns:w="http://schemas.openxmlformats.org/wordprocessingml/2006/main" xmlns:w14="http://schemas.microsoft.com/office/word/2010/wordml" xmlns:w15="http://schemas.microsoft.com/office/word/2012/wordml" xmlns:w16cex="http://schemas.microsoft.com/office/word/2018/wordml/cex" xmlns:w16cid="http://schemas.microsoft.com/office/word/2016/wordml/cid" xmlns:w16="http://schemas.microsoft.com/office/word/2018/wordml" xmlns:w16sdtdh="http://schemas.microsoft.com/office/word/2020/wordml/sdtdatahash" xmlns:w16se="http://schemas.microsoft.com/office/word/2015/wordml/symex" xmlns:wpg="http://schemas.microsoft.com/office/word/2010/wordprocessingGroup" xmlns:wpi="http://schemas.microsoft.com/office/word/2010/wordprocessingInk" xmlns:wne="http://schemas.microsoft.com/office/word/2006/wordml" xmlns:wps="http://schemas.microsoft.com/office/word/2010/wordprocessingShape" mc:Ignorable="w14 w15 w16se w16cid w16 w16cex w16sdtdh wp14">
+<w:hdr xmlns:w="http://schemas.openxmlformats.org/wordprocessingml/2006/main" xmlns:wp="http://schemas.openxmlformats.org/drawingml/2006/wordprocessingDrawing" xmlns:r="http://schemas.openxmlformats.org/officeDocument/2006/relationships" xmlns:v="urn:schemas-microsoft-com:vml" xmlns:w10="urn:schemas-microsoft-com:office:word" xmlns:o="urn:schemas-microsoft-com:office:office" xmlns:wp14="http://schemas.microsoft.com/office/word/2010/wordprocessingDrawing" xmlns:w14="http://schemas.microsoft.com/office/word/2010/wordml" xmlns:mc="http://schemas.openxmlformats.org/markup-compatibility/2006" xmlns:m="http://schemas.openxmlformats.org/officeDocument/2006/math" xmlns:wps="http://schemas.microsoft.com/office/word/2010/wordprocessingShape" xmlns:wpg="http://schemas.microsoft.com/office/word/2010/wordprocessingGroup" xmlns:wpi="http://schemas.microsoft.com/office/word/2010/wordprocessingInk" xmlns:wpc="http://schemas.microsoft.com/office/word/2010/wordprocessingCanvas" mc:Ignorable="w14 wp14">
   <w:p>
     <w:pPr>
-      <w:pStyle w:val="Header"/>
+      <w:pStyle w:val="style31"/>
+      <w:rPr/>
     </w:pPr>
   </w:p>
 </w:hdr>
 </file>
 
-<file path=word/header3.xml><?xml version="1.0" encoding="utf-8"?>
-<w:hdr xmlns:wpc="http://schemas.microsoft.com/office/word/2010/wordprocessingCanvas" xmlns:cx="http://schemas.microsoft.com/office/drawing/2014/chartex" xmlns:cx1="http://schemas.microsoft.com/office/drawing/2015/9/8/chartex" xmlns:cx2="http://schemas.microsoft.com/office/drawing/2015/10/21/chartex" xmlns:cx3="http://schemas.microsoft.com/office/drawing/2016/5/9/chartex" xmlns:cx4="http://schemas.microsoft.com/office/drawing/2016/5/10/chartex" xmlns:cx5="http://schemas.microsoft.com/office/drawing/2016/5/11/chartex" xmlns:cx6="http://schemas.microsoft.com/office/drawing/2016/5/12/chartex" xmlns:cx7="http://schemas.microsoft.com/office/drawing/2016/5/13/chartex" xmlns:cx8="http://schemas.microsoft.com/office/drawing/2016/5/14/chartex" xmlns:mc="http://schemas.openxmlformats.org/markup-compatibility/2006" xmlns:aink="http://schemas.microsoft.com/office/drawing/2016/ink" xmlns:am3d="http://schemas.microsoft.com/office/drawing/2017/model3d" xmlns:o="urn:schemas-microsoft-com:office:office" xmlns:r="http://schemas.openxmlformats.org/officeDocument/2006/relationships" xmlns:m="http://schemas.openxmlformats.org/officeDocument/2006/math" xmlns:v="urn:schemas-microsoft-com:vml" xmlns:wp14="http://schemas.microsoft.com/office/word/2010/wordprocessingDrawing" xmlns:wp="http://schemas.openxmlformats.org/drawingml/2006/wordprocessingDrawing" xmlns:w10="urn:schemas-microsoft-com:office:word" xmlns:w="http://schemas.openxmlformats.org/wordprocessingml/2006/main" xmlns:w14="http://schemas.microsoft.com/office/word/2010/wordml" xmlns:w15="http://schemas.microsoft.com/office/word/2012/wordml" xmlns:w16cex="http://schemas.microsoft.com/office/word/2018/wordml/cex" xmlns:w16cid="http://schemas.microsoft.com/office/word/2016/wordml/cid" xmlns:w16="http://schemas.microsoft.com/office/word/2018/wordml" xmlns:w16sdtdh="http://schemas.microsoft.com/office/word/2020/wordml/sdtdatahash" xmlns:w16se="http://schemas.microsoft.com/office/word/2015/wordml/symex" xmlns:wpg="http://schemas.microsoft.com/office/word/2010/wordprocessingGroup" xmlns:wpi="http://schemas.microsoft.com/office/word/2010/wordprocessingInk" xmlns:wne="http://schemas.microsoft.com/office/word/2006/wordml" xmlns:wps="http://schemas.microsoft.com/office/word/2010/wordprocessingShape" mc:Ignorable="w14 w15 w16se w16cid w16 w16cex w16sdtdh wp14">
+<file path=word/header5.xml><?xml version="1.0" encoding="utf-8"?>
+<w:hdr xmlns:w="http://schemas.openxmlformats.org/wordprocessingml/2006/main" xmlns:wp="http://schemas.openxmlformats.org/drawingml/2006/wordprocessingDrawing" xmlns:r="http://schemas.openxmlformats.org/officeDocument/2006/relationships" xmlns:v="urn:schemas-microsoft-com:vml" xmlns:w10="urn:schemas-microsoft-com:office:word" xmlns:o="urn:schemas-microsoft-com:office:office" xmlns:wp14="http://schemas.microsoft.com/office/word/2010/wordprocessingDrawing" xmlns:w14="http://schemas.microsoft.com/office/word/2010/wordml" xmlns:mc="http://schemas.openxmlformats.org/markup-compatibility/2006" xmlns:m="http://schemas.openxmlformats.org/officeDocument/2006/math" xmlns:wps="http://schemas.microsoft.com/office/word/2010/wordprocessingShape" xmlns:wpg="http://schemas.microsoft.com/office/word/2010/wordprocessingGroup" xmlns:wpi="http://schemas.microsoft.com/office/word/2010/wordprocessingInk" xmlns:wpc="http://schemas.microsoft.com/office/word/2010/wordprocessingCanvas" mc:Ignorable="w14 wp14">
   <w:p>
     <w:pPr>
-      <w:pStyle w:val="Header"/>
+      <w:pStyle w:val="style31"/>
+      <w:rPr/>
     </w:pPr>
   </w:p>
 </w:hdr>
 </file>
 
 <file path=word/numbering.xml><?xml version="1.0" encoding="utf-8"?>
-<w:numbering xmlns:wpc="http://schemas.microsoft.com/office/word/2010/wordprocessingCanvas" xmlns:cx="http://schemas.microsoft.com/office/drawing/2014/chartex" xmlns:cx1="http://schemas.microsoft.com/office/drawing/2015/9/8/chartex" xmlns:cx2="http://schemas.microsoft.com/office/drawing/2015/10/21/chartex" xmlns:cx3="http://schemas.microsoft.com/office/drawing/2016/5/9/chartex" xmlns:cx4="http://schemas.microsoft.com/office/drawing/2016/5/10/chartex" xmlns:cx5="http://schemas.microsoft.com/office/drawing/2016/5/11/chartex" xmlns:cx6="http://schemas.microsoft.com/office/drawing/2016/5/12/chartex" xmlns:cx7="http://schemas.microsoft.com/office/drawing/2016/5/13/chartex" xmlns:cx8="http://schemas.microsoft.com/office/drawing/2016/5/14/chartex" xmlns:mc="http://schemas.openxmlformats.org/markup-compatibility/2006" xmlns:aink="http://schemas.microsoft.com/office/drawing/2016/ink" xmlns:am3d="http://schemas.microsoft.com/office/drawing/2017/model3d" xmlns:o="urn:schemas-microsoft-com:office:office" xmlns:r="http://schemas.openxmlformats.org/officeDocument/2006/relationships" xmlns:m="http://schemas.openxmlformats.org/officeDocument/2006/math" xmlns:v="urn:schemas-microsoft-com:vml" xmlns:wp14="http://schemas.microsoft.com/office/word/2010/wordprocessingDrawing" xmlns:wp="http://schemas.openxmlformats.org/drawingml/2006/wordprocessingDrawing" xmlns:w10="urn:schemas-microsoft-com:office:word" xmlns:w="http://schemas.openxmlformats.org/wordprocessingml/2006/main" xmlns:w14="http://schemas.microsoft.com/office/word/2010/wordml" xmlns:w15="http://schemas.microsoft.com/office/word/2012/wordml" xmlns:w16cex="http://schemas.microsoft.com/office/word/2018/wordml/cex" xmlns:w16cid="http://schemas.microsoft.com/office/word/2016/wordml/cid" xmlns:w16="http://schemas.microsoft.com/office/word/2018/wordml" xmlns:w16sdtdh="http://schemas.microsoft.com/office/word/2020/wordml/sdtdatahash" xmlns:w16se="http://schemas.microsoft.com/office/word/2015/wordml/symex" xmlns:wpg="http://schemas.microsoft.com/office/word/2010/wordprocessingGroup" xmlns:wpi="http://schemas.microsoft.com/office/word/2010/wordprocessingInk" xmlns:wne="http://schemas.microsoft.com/office/word/2006/wordml" xmlns:wps="http://schemas.microsoft.com/office/word/2010/wordprocessingShape" mc:Ignorable="w14 w15 w16se w16cid w16 w16cex w16sdtdh wp14">
-  <w:abstractNum w:abstractNumId="0" w15:restartNumberingAfterBreak="0">
-    <w:nsid w:val="09C150F7"/>
+<w:numbering xmlns:wpc="http://schemas.microsoft.com/office/word/2010/wordprocessingCanvas" xmlns:mc="http://schemas.openxmlformats.org/markup-compatibility/2006" xmlns:o="urn:schemas-microsoft-com:office:office" xmlns:r="http://schemas.openxmlformats.org/package/2006/relationships" xmlns:m="http://schemas.openxmlformats.org/officeDocument/2006/math" xmlns:v="urn:schemas-microsoft-com:vml" xmlns:wp14="http://schemas.microsoft.com/office/word/2010/wordprocessingDrawing" xmlns:wp="http://schemas.openxmlformats.org/drawingml/2006/wordprocessingDrawing" xmlns:w10="urn:schemas-microsoft-com:office:word" xmlns:w="http://schemas.openxmlformats.org/wordprocessingml/2006/main" xmlns:w14="http://schemas.microsoft.com/office/word/2010/wordml" xmlns:wpg="http://schemas.microsoft.com/office/word/2010/wordprocessingGroup" xmlns:wpi="http://schemas.microsoft.com/office/word/2010/wordprocessingInk" xmlns:wne="http://schemas.microsoft.com/office/word/2006/wordml" xmlns:wps="http://schemas.microsoft.com/office/word/2010/wordprocessingShape" mc:Ignorable="w14 wp14">
+  <w:abstractNum w:abstractNumId="0">
+    <w:nsid w:val="00000000"/>
     <w:multiLevelType w:val="hybridMultilevel"/>
     <w:tmpl w:val="E0ACAD3E"/>
     <w:lvl w:ilvl="0" w:tplc="CE6CAC8C">
@@ -5710,7 +5445,7 @@
         <w:ind w:left="1080" w:hanging="360"/>
       </w:pPr>
       <w:rPr>
-        <w:rFonts w:ascii="Gotham Book" w:eastAsiaTheme="minorHAnsi" w:hAnsi="Gotham Book" w:cstheme="minorBidi" w:hint="default"/>
+        <w:rFonts w:ascii="Gotham Book" w:cs="宋体" w:eastAsia="Calibri" w:hAnsi="Gotham Book" w:hint="default"/>
       </w:rPr>
     </w:lvl>
     <w:lvl w:ilvl="1" w:tplc="04090003" w:tentative="1">
@@ -5722,7 +5457,7 @@
         <w:ind w:left="1800" w:hanging="360"/>
       </w:pPr>
       <w:rPr>
-        <w:rFonts w:ascii="Courier New" w:hAnsi="Courier New" w:cs="Courier New" w:hint="default"/>
+        <w:rFonts w:ascii="Courier New" w:cs="Courier New" w:hAnsi="Courier New" w:hint="default"/>
       </w:rPr>
     </w:lvl>
     <w:lvl w:ilvl="2" w:tplc="04090005" w:tentative="1">
@@ -5758,7 +5493,7 @@
         <w:ind w:left="3960" w:hanging="360"/>
       </w:pPr>
       <w:rPr>
-        <w:rFonts w:ascii="Courier New" w:hAnsi="Courier New" w:cs="Courier New" w:hint="default"/>
+        <w:rFonts w:ascii="Courier New" w:cs="Courier New" w:hAnsi="Courier New" w:hint="default"/>
       </w:rPr>
     </w:lvl>
     <w:lvl w:ilvl="5" w:tplc="04090005" w:tentative="1">
@@ -5794,7 +5529,7 @@
         <w:ind w:left="6120" w:hanging="360"/>
       </w:pPr>
       <w:rPr>
-        <w:rFonts w:ascii="Courier New" w:hAnsi="Courier New" w:cs="Courier New" w:hint="default"/>
+        <w:rFonts w:ascii="Courier New" w:cs="Courier New" w:hAnsi="Courier New" w:hint="default"/>
       </w:rPr>
     </w:lvl>
     <w:lvl w:ilvl="8" w:tplc="04090005" w:tentative="1">
@@ -5810,8 +5545,8 @@
       </w:rPr>
     </w:lvl>
   </w:abstractNum>
-  <w:abstractNum w:abstractNumId="1" w15:restartNumberingAfterBreak="0">
-    <w:nsid w:val="2FD84104"/>
+  <w:abstractNum w:abstractNumId="1">
+    <w:nsid w:val="00000001"/>
     <w:multiLevelType w:val="hybridMultilevel"/>
     <w:tmpl w:val="2ACE770C"/>
     <w:lvl w:ilvl="0" w:tplc="4904AFD0">
@@ -5823,7 +5558,7 @@
         <w:ind w:left="1080" w:hanging="360"/>
       </w:pPr>
       <w:rPr>
-        <w:rFonts w:ascii="Gotham Book" w:eastAsiaTheme="minorHAnsi" w:hAnsi="Gotham Book" w:cstheme="minorBidi" w:hint="default"/>
+        <w:rFonts w:ascii="Gotham Book" w:cs="宋体" w:eastAsia="Calibri" w:hAnsi="Gotham Book" w:hint="default"/>
       </w:rPr>
     </w:lvl>
     <w:lvl w:ilvl="1" w:tplc="04090003" w:tentative="1">
@@ -5835,7 +5570,7 @@
         <w:ind w:left="1800" w:hanging="360"/>
       </w:pPr>
       <w:rPr>
-        <w:rFonts w:ascii="Courier New" w:hAnsi="Courier New" w:cs="Courier New" w:hint="default"/>
+        <w:rFonts w:ascii="Courier New" w:cs="Courier New" w:hAnsi="Courier New" w:hint="default"/>
       </w:rPr>
     </w:lvl>
     <w:lvl w:ilvl="2" w:tplc="04090005" w:tentative="1">
@@ -5871,7 +5606,7 @@
         <w:ind w:left="3960" w:hanging="360"/>
       </w:pPr>
       <w:rPr>
-        <w:rFonts w:ascii="Courier New" w:hAnsi="Courier New" w:cs="Courier New" w:hint="default"/>
+        <w:rFonts w:ascii="Courier New" w:cs="Courier New" w:hAnsi="Courier New" w:hint="default"/>
       </w:rPr>
     </w:lvl>
     <w:lvl w:ilvl="5" w:tplc="04090005" w:tentative="1">
@@ -5907,7 +5642,7 @@
         <w:ind w:left="6120" w:hanging="360"/>
       </w:pPr>
       <w:rPr>
-        <w:rFonts w:ascii="Courier New" w:hAnsi="Courier New" w:cs="Courier New" w:hint="default"/>
+        <w:rFonts w:ascii="Courier New" w:cs="Courier New" w:hAnsi="Courier New" w:hint="default"/>
       </w:rPr>
     </w:lvl>
     <w:lvl w:ilvl="8" w:tplc="04090005" w:tentative="1">
@@ -5923,8 +5658,8 @@
       </w:rPr>
     </w:lvl>
   </w:abstractNum>
-  <w:abstractNum w:abstractNumId="2" w15:restartNumberingAfterBreak="0">
-    <w:nsid w:val="343D40B4"/>
+  <w:abstractNum w:abstractNumId="2">
+    <w:nsid w:val="00000002"/>
     <w:multiLevelType w:val="hybridMultilevel"/>
     <w:tmpl w:val="E01E7CFE"/>
     <w:lvl w:ilvl="0" w:tplc="04090005">
@@ -5948,7 +5683,7 @@
         <w:ind w:left="1440" w:hanging="360"/>
       </w:pPr>
       <w:rPr>
-        <w:rFonts w:ascii="Courier New" w:hAnsi="Courier New" w:cs="Courier New" w:hint="default"/>
+        <w:rFonts w:ascii="Courier New" w:cs="Courier New" w:hAnsi="Courier New" w:hint="default"/>
       </w:rPr>
     </w:lvl>
     <w:lvl w:ilvl="2" w:tplc="04090005" w:tentative="1">
@@ -5984,7 +5719,7 @@
         <w:ind w:left="3600" w:hanging="360"/>
       </w:pPr>
       <w:rPr>
-        <w:rFonts w:ascii="Courier New" w:hAnsi="Courier New" w:cs="Courier New" w:hint="default"/>
+        <w:rFonts w:ascii="Courier New" w:cs="Courier New" w:hAnsi="Courier New" w:hint="default"/>
       </w:rPr>
     </w:lvl>
     <w:lvl w:ilvl="5" w:tplc="04090005" w:tentative="1">
@@ -6020,7 +5755,7 @@
         <w:ind w:left="5760" w:hanging="360"/>
       </w:pPr>
       <w:rPr>
-        <w:rFonts w:ascii="Courier New" w:hAnsi="Courier New" w:cs="Courier New" w:hint="default"/>
+        <w:rFonts w:ascii="Courier New" w:cs="Courier New" w:hAnsi="Courier New" w:hint="default"/>
       </w:rPr>
     </w:lvl>
     <w:lvl w:ilvl="8" w:tplc="04090005" w:tentative="1">
@@ -6036,8 +5771,8 @@
       </w:rPr>
     </w:lvl>
   </w:abstractNum>
-  <w:abstractNum w:abstractNumId="3" w15:restartNumberingAfterBreak="0">
-    <w:nsid w:val="556A077C"/>
+  <w:abstractNum w:abstractNumId="3">
+    <w:nsid w:val="00000003"/>
     <w:multiLevelType w:val="hybridMultilevel"/>
     <w:tmpl w:val="9B8EFE20"/>
     <w:lvl w:ilvl="0" w:tplc="04090005">
@@ -6061,7 +5796,7 @@
         <w:ind w:left="1440" w:hanging="360"/>
       </w:pPr>
       <w:rPr>
-        <w:rFonts w:ascii="Courier New" w:hAnsi="Courier New" w:cs="Courier New" w:hint="default"/>
+        <w:rFonts w:ascii="Courier New" w:cs="Courier New" w:hAnsi="Courier New" w:hint="default"/>
       </w:rPr>
     </w:lvl>
     <w:lvl w:ilvl="2" w:tplc="04090005" w:tentative="1">
@@ -6097,7 +5832,7 @@
         <w:ind w:left="3600" w:hanging="360"/>
       </w:pPr>
       <w:rPr>
-        <w:rFonts w:ascii="Courier New" w:hAnsi="Courier New" w:cs="Courier New" w:hint="default"/>
+        <w:rFonts w:ascii="Courier New" w:cs="Courier New" w:hAnsi="Courier New" w:hint="default"/>
       </w:rPr>
     </w:lvl>
     <w:lvl w:ilvl="5" w:tplc="04090005" w:tentative="1">
@@ -6133,7 +5868,7 @@
         <w:ind w:left="5760" w:hanging="360"/>
       </w:pPr>
       <w:rPr>
-        <w:rFonts w:ascii="Courier New" w:hAnsi="Courier New" w:cs="Courier New" w:hint="default"/>
+        <w:rFonts w:ascii="Courier New" w:cs="Courier New" w:hAnsi="Courier New" w:hint="default"/>
       </w:rPr>
     </w:lvl>
     <w:lvl w:ilvl="8" w:tplc="04090005" w:tentative="1">
@@ -6149,8 +5884,8 @@
       </w:rPr>
     </w:lvl>
   </w:abstractNum>
-  <w:abstractNum w:abstractNumId="4" w15:restartNumberingAfterBreak="0">
-    <w:nsid w:val="56D449CD"/>
+  <w:abstractNum w:abstractNumId="4">
+    <w:nsid w:val="00000004"/>
     <w:multiLevelType w:val="hybridMultilevel"/>
     <w:tmpl w:val="01FC63F6"/>
     <w:lvl w:ilvl="0" w:tplc="04090005">
@@ -6174,7 +5909,7 @@
         <w:ind w:left="1440" w:hanging="360"/>
       </w:pPr>
       <w:rPr>
-        <w:rFonts w:ascii="Courier New" w:hAnsi="Courier New" w:cs="Courier New" w:hint="default"/>
+        <w:rFonts w:ascii="Courier New" w:cs="Courier New" w:hAnsi="Courier New" w:hint="default"/>
       </w:rPr>
     </w:lvl>
     <w:lvl w:ilvl="2" w:tplc="04090005" w:tentative="1">
@@ -6210,7 +5945,7 @@
         <w:ind w:left="3600" w:hanging="360"/>
       </w:pPr>
       <w:rPr>
-        <w:rFonts w:ascii="Courier New" w:hAnsi="Courier New" w:cs="Courier New" w:hint="default"/>
+        <w:rFonts w:ascii="Courier New" w:cs="Courier New" w:hAnsi="Courier New" w:hint="default"/>
       </w:rPr>
     </w:lvl>
     <w:lvl w:ilvl="5" w:tplc="04090005" w:tentative="1">
@@ -6246,7 +5981,7 @@
         <w:ind w:left="5760" w:hanging="360"/>
       </w:pPr>
       <w:rPr>
-        <w:rFonts w:ascii="Courier New" w:hAnsi="Courier New" w:cs="Courier New" w:hint="default"/>
+        <w:rFonts w:ascii="Courier New" w:cs="Courier New" w:hAnsi="Courier New" w:hint="default"/>
       </w:rPr>
     </w:lvl>
     <w:lvl w:ilvl="8" w:tplc="04090005" w:tentative="1">
@@ -6262,8 +5997,8 @@
       </w:rPr>
     </w:lvl>
   </w:abstractNum>
-  <w:abstractNum w:abstractNumId="5" w15:restartNumberingAfterBreak="0">
-    <w:nsid w:val="59124099"/>
+  <w:abstractNum w:abstractNumId="5">
+    <w:nsid w:val="00000005"/>
     <w:multiLevelType w:val="hybridMultilevel"/>
     <w:tmpl w:val="F1306676"/>
     <w:lvl w:ilvl="0" w:tplc="165888CE">
@@ -6276,7 +6011,7 @@
       </w:pPr>
       <w:rPr>
         <w:rFonts w:ascii="Wingdings" w:hAnsi="Wingdings" w:hint="default"/>
-        <w:color w:val="0070C0"/>
+        <w:color w:val="0070c0"/>
       </w:rPr>
     </w:lvl>
     <w:lvl w:ilvl="1" w:tplc="04090003" w:tentative="1">
@@ -6288,7 +6023,7 @@
         <w:ind w:left="1080" w:hanging="360"/>
       </w:pPr>
       <w:rPr>
-        <w:rFonts w:ascii="Courier New" w:hAnsi="Courier New" w:cs="Courier New" w:hint="default"/>
+        <w:rFonts w:ascii="Courier New" w:cs="Courier New" w:hAnsi="Courier New" w:hint="default"/>
       </w:rPr>
     </w:lvl>
     <w:lvl w:ilvl="2" w:tplc="04090005" w:tentative="1">
@@ -6324,7 +6059,7 @@
         <w:ind w:left="3240" w:hanging="360"/>
       </w:pPr>
       <w:rPr>
-        <w:rFonts w:ascii="Courier New" w:hAnsi="Courier New" w:cs="Courier New" w:hint="default"/>
+        <w:rFonts w:ascii="Courier New" w:cs="Courier New" w:hAnsi="Courier New" w:hint="default"/>
       </w:rPr>
     </w:lvl>
     <w:lvl w:ilvl="5" w:tplc="04090005" w:tentative="1">
@@ -6360,7 +6095,7 @@
         <w:ind w:left="5400" w:hanging="360"/>
       </w:pPr>
       <w:rPr>
-        <w:rFonts w:ascii="Courier New" w:hAnsi="Courier New" w:cs="Courier New" w:hint="default"/>
+        <w:rFonts w:ascii="Courier New" w:cs="Courier New" w:hAnsi="Courier New" w:hint="default"/>
       </w:rPr>
     </w:lvl>
     <w:lvl w:ilvl="8" w:tplc="04090005" w:tentative="1">
@@ -6376,8 +6111,8 @@
       </w:rPr>
     </w:lvl>
   </w:abstractNum>
-  <w:abstractNum w:abstractNumId="6" w15:restartNumberingAfterBreak="0">
-    <w:nsid w:val="61A37DE7"/>
+  <w:abstractNum w:abstractNumId="6">
+    <w:nsid w:val="00000006"/>
     <w:multiLevelType w:val="hybridMultilevel"/>
     <w:tmpl w:val="3F423950"/>
     <w:lvl w:ilvl="0" w:tplc="04090005">
@@ -6401,7 +6136,7 @@
         <w:ind w:left="1440" w:hanging="360"/>
       </w:pPr>
       <w:rPr>
-        <w:rFonts w:ascii="Courier New" w:hAnsi="Courier New" w:cs="Courier New" w:hint="default"/>
+        <w:rFonts w:ascii="Courier New" w:cs="Courier New" w:hAnsi="Courier New" w:hint="default"/>
       </w:rPr>
     </w:lvl>
     <w:lvl w:ilvl="2" w:tplc="04090005" w:tentative="1">
@@ -6437,7 +6172,7 @@
         <w:ind w:left="3600" w:hanging="360"/>
       </w:pPr>
       <w:rPr>
-        <w:rFonts w:ascii="Courier New" w:hAnsi="Courier New" w:cs="Courier New" w:hint="default"/>
+        <w:rFonts w:ascii="Courier New" w:cs="Courier New" w:hAnsi="Courier New" w:hint="default"/>
       </w:rPr>
     </w:lvl>
     <w:lvl w:ilvl="5" w:tplc="04090005" w:tentative="1">
@@ -6473,7 +6208,7 @@
         <w:ind w:left="5760" w:hanging="360"/>
       </w:pPr>
       <w:rPr>
-        <w:rFonts w:ascii="Courier New" w:hAnsi="Courier New" w:cs="Courier New" w:hint="default"/>
+        <w:rFonts w:ascii="Courier New" w:cs="Courier New" w:hAnsi="Courier New" w:hint="default"/>
       </w:rPr>
     </w:lvl>
     <w:lvl w:ilvl="8" w:tplc="04090005" w:tentative="1">
@@ -6490,16 +6225,16 @@
     </w:lvl>
   </w:abstractNum>
   <w:num w:numId="1">
+    <w:abstractNumId w:val="4"/>
+  </w:num>
+  <w:num w:numId="2">
     <w:abstractNumId w:val="3"/>
   </w:num>
-  <w:num w:numId="2">
+  <w:num w:numId="3">
     <w:abstractNumId w:val="2"/>
   </w:num>
-  <w:num w:numId="3">
+  <w:num w:numId="4">
     <w:abstractNumId w:val="6"/>
-  </w:num>
-  <w:num w:numId="4">
-    <w:abstractNumId w:val="4"/>
   </w:num>
   <w:num w:numId="5">
     <w:abstractNumId w:val="5"/>
@@ -6514,416 +6249,39 @@
 </file>
 
 <file path=word/styles.xml><?xml version="1.0" encoding="utf-8"?>
-<w:styles xmlns:mc="http://schemas.openxmlformats.org/markup-compatibility/2006" xmlns:r="http://schemas.openxmlformats.org/officeDocument/2006/relationships" xmlns:w="http://schemas.openxmlformats.org/wordprocessingml/2006/main" xmlns:w14="http://schemas.microsoft.com/office/word/2010/wordml" xmlns:w15="http://schemas.microsoft.com/office/word/2012/wordml" xmlns:w16cex="http://schemas.microsoft.com/office/word/2018/wordml/cex" xmlns:w16cid="http://schemas.microsoft.com/office/word/2016/wordml/cid" xmlns:w16="http://schemas.microsoft.com/office/word/2018/wordml" xmlns:w16sdtdh="http://schemas.microsoft.com/office/word/2020/wordml/sdtdatahash" xmlns:w16se="http://schemas.microsoft.com/office/word/2015/wordml/symex" mc:Ignorable="w14 w15 w16se w16cid w16 w16cex w16sdtdh">
+<w:styles xmlns:mc="http://schemas.openxmlformats.org/markup-compatibility/2006" xmlns:w="http://schemas.openxmlformats.org/wordprocessingml/2006/main" xmlns:w14="http://schemas.microsoft.com/office/word/2010/wordml" mc:Ignorable="w14">
   <w:docDefaults>
     <w:rPrDefault>
       <w:rPr>
-        <w:rFonts w:asciiTheme="minorHAnsi" w:eastAsiaTheme="minorHAnsi" w:hAnsiTheme="minorHAnsi" w:cstheme="minorBidi"/>
+        <w:rFonts w:ascii="Calibri" w:cs="宋体" w:eastAsia="Calibri" w:hAnsi="Calibri"/>
         <w:sz w:val="22"/>
         <w:szCs w:val="22"/>
-        <w:lang w:val="en-US" w:eastAsia="en-US" w:bidi="ar-SA"/>
+        <w:lang w:val="en-US" w:bidi="ar-SA" w:eastAsia="en-US"/>
       </w:rPr>
     </w:rPrDefault>
     <w:pPrDefault>
       <w:pPr>
-        <w:spacing w:after="160" w:line="259" w:lineRule="auto"/>
+        <w:spacing w:after="160" w:lineRule="auto" w:line="259"/>
       </w:pPr>
     </w:pPrDefault>
   </w:docDefaults>
-  <w:latentStyles w:defLockedState="0" w:defUIPriority="99" w:defSemiHidden="0" w:defUnhideWhenUsed="0" w:defQFormat="0" w:count="376">
-    <w:lsdException w:name="Normal" w:uiPriority="0" w:qFormat="1"/>
-    <w:lsdException w:name="heading 1" w:uiPriority="9" w:qFormat="1"/>
-    <w:lsdException w:name="heading 2" w:semiHidden="1" w:uiPriority="9" w:unhideWhenUsed="1" w:qFormat="1"/>
-    <w:lsdException w:name="heading 3" w:semiHidden="1" w:uiPriority="9" w:unhideWhenUsed="1" w:qFormat="1"/>
-    <w:lsdException w:name="heading 4" w:semiHidden="1" w:uiPriority="9" w:unhideWhenUsed="1" w:qFormat="1"/>
-    <w:lsdException w:name="heading 5" w:semiHidden="1" w:uiPriority="9" w:unhideWhenUsed="1" w:qFormat="1"/>
-    <w:lsdException w:name="heading 6" w:semiHidden="1" w:uiPriority="9" w:unhideWhenUsed="1" w:qFormat="1"/>
-    <w:lsdException w:name="heading 7" w:semiHidden="1" w:uiPriority="9" w:unhideWhenUsed="1" w:qFormat="1"/>
-    <w:lsdException w:name="heading 8" w:semiHidden="1" w:uiPriority="9" w:unhideWhenUsed="1" w:qFormat="1"/>
-    <w:lsdException w:name="heading 9" w:semiHidden="1" w:uiPriority="9" w:unhideWhenUsed="1" w:qFormat="1"/>
-    <w:lsdException w:name="index 1" w:semiHidden="1" w:unhideWhenUsed="1"/>
-    <w:lsdException w:name="index 2" w:semiHidden="1" w:unhideWhenUsed="1"/>
-    <w:lsdException w:name="index 3" w:semiHidden="1" w:unhideWhenUsed="1"/>
-    <w:lsdException w:name="index 4" w:semiHidden="1" w:unhideWhenUsed="1"/>
-    <w:lsdException w:name="index 5" w:semiHidden="1" w:unhideWhenUsed="1"/>
-    <w:lsdException w:name="index 6" w:semiHidden="1" w:unhideWhenUsed="1"/>
-    <w:lsdException w:name="index 7" w:semiHidden="1" w:unhideWhenUsed="1"/>
-    <w:lsdException w:name="index 8" w:semiHidden="1" w:unhideWhenUsed="1"/>
-    <w:lsdException w:name="index 9" w:semiHidden="1" w:unhideWhenUsed="1"/>
-    <w:lsdException w:name="toc 1" w:semiHidden="1" w:uiPriority="39" w:unhideWhenUsed="1"/>
-    <w:lsdException w:name="toc 2" w:semiHidden="1" w:uiPriority="39" w:unhideWhenUsed="1"/>
-    <w:lsdException w:name="toc 3" w:semiHidden="1" w:uiPriority="39" w:unhideWhenUsed="1"/>
-    <w:lsdException w:name="toc 4" w:semiHidden="1" w:uiPriority="39" w:unhideWhenUsed="1"/>
-    <w:lsdException w:name="toc 5" w:semiHidden="1" w:uiPriority="39" w:unhideWhenUsed="1"/>
-    <w:lsdException w:name="toc 6" w:semiHidden="1" w:uiPriority="39" w:unhideWhenUsed="1"/>
-    <w:lsdException w:name="toc 7" w:semiHidden="1" w:uiPriority="39" w:unhideWhenUsed="1"/>
-    <w:lsdException w:name="toc 8" w:semiHidden="1" w:uiPriority="39" w:unhideWhenUsed="1"/>
-    <w:lsdException w:name="toc 9" w:semiHidden="1" w:uiPriority="39" w:unhideWhenUsed="1"/>
-    <w:lsdException w:name="Normal Indent" w:semiHidden="1" w:unhideWhenUsed="1"/>
-    <w:lsdException w:name="footnote text" w:semiHidden="1" w:unhideWhenUsed="1"/>
-    <w:lsdException w:name="annotation text" w:semiHidden="1" w:unhideWhenUsed="1"/>
-    <w:lsdException w:name="header" w:semiHidden="1" w:unhideWhenUsed="1"/>
-    <w:lsdException w:name="footer" w:semiHidden="1" w:unhideWhenUsed="1"/>
-    <w:lsdException w:name="index heading" w:semiHidden="1" w:unhideWhenUsed="1"/>
-    <w:lsdException w:name="caption" w:semiHidden="1" w:uiPriority="35" w:unhideWhenUsed="1" w:qFormat="1"/>
-    <w:lsdException w:name="table of figures" w:semiHidden="1" w:unhideWhenUsed="1"/>
-    <w:lsdException w:name="envelope address" w:semiHidden="1" w:unhideWhenUsed="1"/>
-    <w:lsdException w:name="envelope return" w:semiHidden="1" w:unhideWhenUsed="1"/>
-    <w:lsdException w:name="footnote reference" w:semiHidden="1" w:unhideWhenUsed="1"/>
-    <w:lsdException w:name="annotation reference" w:semiHidden="1" w:unhideWhenUsed="1"/>
-    <w:lsdException w:name="line number" w:semiHidden="1" w:unhideWhenUsed="1"/>
-    <w:lsdException w:name="page number" w:semiHidden="1" w:unhideWhenUsed="1"/>
-    <w:lsdException w:name="endnote reference" w:semiHidden="1" w:unhideWhenUsed="1"/>
-    <w:lsdException w:name="endnote text" w:semiHidden="1" w:unhideWhenUsed="1"/>
-    <w:lsdException w:name="table of authorities" w:semiHidden="1" w:unhideWhenUsed="1"/>
-    <w:lsdException w:name="macro" w:semiHidden="1" w:unhideWhenUsed="1"/>
-    <w:lsdException w:name="toa heading" w:semiHidden="1" w:unhideWhenUsed="1"/>
-    <w:lsdException w:name="List" w:semiHidden="1" w:unhideWhenUsed="1"/>
-    <w:lsdException w:name="List Bullet" w:semiHidden="1" w:unhideWhenUsed="1"/>
-    <w:lsdException w:name="List Number" w:semiHidden="1" w:unhideWhenUsed="1"/>
-    <w:lsdException w:name="List 2" w:semiHidden="1" w:unhideWhenUsed="1"/>
-    <w:lsdException w:name="List 3" w:semiHidden="1" w:unhideWhenUsed="1"/>
-    <w:lsdException w:name="List 4" w:semiHidden="1" w:unhideWhenUsed="1"/>
-    <w:lsdException w:name="List 5" w:semiHidden="1" w:unhideWhenUsed="1"/>
-    <w:lsdException w:name="List Bullet 2" w:semiHidden="1" w:unhideWhenUsed="1"/>
-    <w:lsdException w:name="List Bullet 3" w:semiHidden="1" w:unhideWhenUsed="1"/>
-    <w:lsdException w:name="List Bullet 4" w:semiHidden="1" w:unhideWhenUsed="1"/>
-    <w:lsdException w:name="List Bullet 5" w:semiHidden="1" w:unhideWhenUsed="1"/>
-    <w:lsdException w:name="List Number 2" w:semiHidden="1" w:unhideWhenUsed="1"/>
-    <w:lsdException w:name="List Number 3" w:semiHidden="1" w:unhideWhenUsed="1"/>
-    <w:lsdException w:name="List Number 4" w:semiHidden="1" w:unhideWhenUsed="1"/>
-    <w:lsdException w:name="List Number 5" w:semiHidden="1" w:unhideWhenUsed="1"/>
-    <w:lsdException w:name="Title" w:uiPriority="10" w:qFormat="1"/>
-    <w:lsdException w:name="Closing" w:semiHidden="1" w:unhideWhenUsed="1"/>
-    <w:lsdException w:name="Signature" w:semiHidden="1" w:unhideWhenUsed="1"/>
-    <w:lsdException w:name="Default Paragraph Font" w:semiHidden="1" w:uiPriority="1" w:unhideWhenUsed="1"/>
-    <w:lsdException w:name="Body Text" w:semiHidden="1" w:unhideWhenUsed="1"/>
-    <w:lsdException w:name="Body Text Indent" w:semiHidden="1" w:unhideWhenUsed="1"/>
-    <w:lsdException w:name="List Continue" w:semiHidden="1" w:unhideWhenUsed="1"/>
-    <w:lsdException w:name="List Continue 2" w:semiHidden="1" w:unhideWhenUsed="1"/>
-    <w:lsdException w:name="List Continue 3" w:semiHidden="1" w:unhideWhenUsed="1"/>
-    <w:lsdException w:name="List Continue 4" w:semiHidden="1" w:unhideWhenUsed="1"/>
-    <w:lsdException w:name="List Continue 5" w:semiHidden="1" w:unhideWhenUsed="1"/>
-    <w:lsdException w:name="Message Header" w:semiHidden="1" w:unhideWhenUsed="1"/>
-    <w:lsdException w:name="Subtitle" w:uiPriority="11" w:qFormat="1"/>
-    <w:lsdException w:name="Salutation" w:semiHidden="1" w:unhideWhenUsed="1"/>
-    <w:lsdException w:name="Date" w:semiHidden="1" w:unhideWhenUsed="1"/>
-    <w:lsdException w:name="Body Text First Indent" w:semiHidden="1" w:unhideWhenUsed="1"/>
-    <w:lsdException w:name="Body Text First Indent 2" w:semiHidden="1" w:unhideWhenUsed="1"/>
-    <w:lsdException w:name="Note Heading" w:semiHidden="1" w:unhideWhenUsed="1"/>
-    <w:lsdException w:name="Body Text 2" w:semiHidden="1" w:unhideWhenUsed="1"/>
-    <w:lsdException w:name="Body Text 3" w:semiHidden="1" w:unhideWhenUsed="1"/>
-    <w:lsdException w:name="Body Text Indent 2" w:semiHidden="1" w:unhideWhenUsed="1"/>
-    <w:lsdException w:name="Body Text Indent 3" w:semiHidden="1" w:unhideWhenUsed="1"/>
-    <w:lsdException w:name="Block Text" w:semiHidden="1" w:unhideWhenUsed="1"/>
-    <w:lsdException w:name="Hyperlink" w:semiHidden="1" w:unhideWhenUsed="1"/>
-    <w:lsdException w:name="FollowedHyperlink" w:semiHidden="1" w:unhideWhenUsed="1"/>
-    <w:lsdException w:name="Strong" w:uiPriority="22" w:qFormat="1"/>
-    <w:lsdException w:name="Emphasis" w:uiPriority="20" w:qFormat="1"/>
-    <w:lsdException w:name="Document Map" w:semiHidden="1" w:unhideWhenUsed="1"/>
-    <w:lsdException w:name="Plain Text" w:semiHidden="1" w:unhideWhenUsed="1"/>
-    <w:lsdException w:name="E-mail Signature" w:semiHidden="1" w:unhideWhenUsed="1"/>
-    <w:lsdException w:name="HTML Top of Form" w:semiHidden="1" w:unhideWhenUsed="1"/>
-    <w:lsdException w:name="HTML Bottom of Form" w:semiHidden="1" w:unhideWhenUsed="1"/>
-    <w:lsdException w:name="Normal (Web)" w:semiHidden="1" w:unhideWhenUsed="1"/>
-    <w:lsdException w:name="HTML Acronym" w:semiHidden="1" w:unhideWhenUsed="1"/>
-    <w:lsdException w:name="HTML Address" w:semiHidden="1" w:unhideWhenUsed="1"/>
-    <w:lsdException w:name="HTML Cite" w:semiHidden="1" w:unhideWhenUsed="1"/>
-    <w:lsdException w:name="HTML Code" w:semiHidden="1" w:unhideWhenUsed="1"/>
-    <w:lsdException w:name="HTML Definition" w:semiHidden="1" w:unhideWhenUsed="1"/>
-    <w:lsdException w:name="HTML Keyboard" w:semiHidden="1" w:unhideWhenUsed="1"/>
-    <w:lsdException w:name="HTML Preformatted" w:semiHidden="1" w:unhideWhenUsed="1"/>
-    <w:lsdException w:name="HTML Sample" w:semiHidden="1" w:unhideWhenUsed="1"/>
-    <w:lsdException w:name="HTML Typewriter" w:semiHidden="1" w:unhideWhenUsed="1"/>
-    <w:lsdException w:name="HTML Variable" w:semiHidden="1" w:unhideWhenUsed="1"/>
-    <w:lsdException w:name="Normal Table" w:semiHidden="1" w:unhideWhenUsed="1"/>
-    <w:lsdException w:name="annotation subject" w:semiHidden="1" w:unhideWhenUsed="1"/>
-    <w:lsdException w:name="No List" w:semiHidden="1" w:unhideWhenUsed="1"/>
-    <w:lsdException w:name="Outline List 1" w:semiHidden="1" w:unhideWhenUsed="1"/>
-    <w:lsdException w:name="Outline List 2" w:semiHidden="1" w:unhideWhenUsed="1"/>
-    <w:lsdException w:name="Outline List 3" w:semiHidden="1" w:unhideWhenUsed="1"/>
-    <w:lsdException w:name="Table Simple 1" w:semiHidden="1" w:unhideWhenUsed="1"/>
-    <w:lsdException w:name="Table Simple 2" w:semiHidden="1" w:unhideWhenUsed="1"/>
-    <w:lsdException w:name="Table Simple 3" w:semiHidden="1" w:unhideWhenUsed="1"/>
-    <w:lsdException w:name="Table Classic 1" w:semiHidden="1" w:unhideWhenUsed="1"/>
-    <w:lsdException w:name="Table Classic 2" w:semiHidden="1" w:unhideWhenUsed="1"/>
-    <w:lsdException w:name="Table Classic 3" w:semiHidden="1" w:unhideWhenUsed="1"/>
-    <w:lsdException w:name="Table Classic 4" w:semiHidden="1" w:unhideWhenUsed="1"/>
-    <w:lsdException w:name="Table Colorful 1" w:semiHidden="1" w:unhideWhenUsed="1"/>
-    <w:lsdException w:name="Table Colorful 2" w:semiHidden="1" w:unhideWhenUsed="1"/>
-    <w:lsdException w:name="Table Colorful 3" w:semiHidden="1" w:unhideWhenUsed="1"/>
-    <w:lsdException w:name="Table Columns 1" w:semiHidden="1" w:unhideWhenUsed="1"/>
-    <w:lsdException w:name="Table Columns 2" w:semiHidden="1" w:unhideWhenUsed="1"/>
-    <w:lsdException w:name="Table Columns 3" w:semiHidden="1" w:unhideWhenUsed="1"/>
-    <w:lsdException w:name="Table Columns 4" w:semiHidden="1" w:unhideWhenUsed="1"/>
-    <w:lsdException w:name="Table Columns 5" w:semiHidden="1" w:unhideWhenUsed="1"/>
-    <w:lsdException w:name="Table Grid 1" w:semiHidden="1" w:unhideWhenUsed="1"/>
-    <w:lsdException w:name="Table Grid 2" w:semiHidden="1" w:unhideWhenUsed="1"/>
-    <w:lsdException w:name="Table Grid 3" w:semiHidden="1" w:unhideWhenUsed="1"/>
-    <w:lsdException w:name="Table Grid 4" w:semiHidden="1" w:unhideWhenUsed="1"/>
-    <w:lsdException w:name="Table Grid 5" w:semiHidden="1" w:unhideWhenUsed="1"/>
-    <w:lsdException w:name="Table Grid 6" w:semiHidden="1" w:unhideWhenUsed="1"/>
-    <w:lsdException w:name="Table Grid 7" w:semiHidden="1" w:unhideWhenUsed="1"/>
-    <w:lsdException w:name="Table Grid 8" w:semiHidden="1" w:unhideWhenUsed="1"/>
-    <w:lsdException w:name="Table List 1" w:semiHidden="1" w:unhideWhenUsed="1"/>
-    <w:lsdException w:name="Table List 2" w:semiHidden="1" w:unhideWhenUsed="1"/>
-    <w:lsdException w:name="Table List 3" w:semiHidden="1" w:unhideWhenUsed="1"/>
-    <w:lsdException w:name="Table List 4" w:semiHidden="1" w:unhideWhenUsed="1"/>
-    <w:lsdException w:name="Table List 5" w:semiHidden="1" w:unhideWhenUsed="1"/>
-    <w:lsdException w:name="Table List 6" w:semiHidden="1" w:unhideWhenUsed="1"/>
-    <w:lsdException w:name="Table List 7" w:semiHidden="1" w:unhideWhenUsed="1"/>
-    <w:lsdException w:name="Table List 8" w:semiHidden="1" w:unhideWhenUsed="1"/>
-    <w:lsdException w:name="Table 3D effects 1" w:semiHidden="1" w:unhideWhenUsed="1"/>
-    <w:lsdException w:name="Table 3D effects 2" w:semiHidden="1" w:unhideWhenUsed="1"/>
-    <w:lsdException w:name="Table 3D effects 3" w:semiHidden="1" w:unhideWhenUsed="1"/>
-    <w:lsdException w:name="Table Contemporary" w:semiHidden="1" w:unhideWhenUsed="1"/>
-    <w:lsdException w:name="Table Elegant" w:semiHidden="1" w:unhideWhenUsed="1"/>
-    <w:lsdException w:name="Table Professional" w:semiHidden="1" w:unhideWhenUsed="1"/>
-    <w:lsdException w:name="Table Subtle 1" w:semiHidden="1" w:unhideWhenUsed="1"/>
-    <w:lsdException w:name="Table Subtle 2" w:semiHidden="1" w:unhideWhenUsed="1"/>
-    <w:lsdException w:name="Table Web 1" w:semiHidden="1" w:unhideWhenUsed="1"/>
-    <w:lsdException w:name="Table Web 2" w:semiHidden="1" w:unhideWhenUsed="1"/>
-    <w:lsdException w:name="Table Web 3" w:semiHidden="1" w:unhideWhenUsed="1"/>
-    <w:lsdException w:name="Balloon Text" w:semiHidden="1" w:unhideWhenUsed="1"/>
-    <w:lsdException w:name="Table Grid" w:uiPriority="39"/>
-    <w:lsdException w:name="Table Theme" w:semiHidden="1" w:unhideWhenUsed="1"/>
-    <w:lsdException w:name="Placeholder Text" w:semiHidden="1"/>
-    <w:lsdException w:name="No Spacing" w:uiPriority="1" w:qFormat="1"/>
-    <w:lsdException w:name="Light Shading" w:uiPriority="60"/>
-    <w:lsdException w:name="Light List" w:uiPriority="61"/>
-    <w:lsdException w:name="Light Grid" w:uiPriority="62"/>
-    <w:lsdException w:name="Medium Shading 1" w:uiPriority="63"/>
-    <w:lsdException w:name="Medium Shading 2" w:uiPriority="64"/>
-    <w:lsdException w:name="Medium List 1" w:uiPriority="65"/>
-    <w:lsdException w:name="Medium List 2" w:uiPriority="66"/>
-    <w:lsdException w:name="Medium Grid 1" w:uiPriority="67"/>
-    <w:lsdException w:name="Medium Grid 2" w:uiPriority="68"/>
-    <w:lsdException w:name="Medium Grid 3" w:uiPriority="69"/>
-    <w:lsdException w:name="Dark List" w:uiPriority="70"/>
-    <w:lsdException w:name="Colorful Shading" w:uiPriority="71"/>
-    <w:lsdException w:name="Colorful List" w:uiPriority="72"/>
-    <w:lsdException w:name="Colorful Grid" w:uiPriority="73"/>
-    <w:lsdException w:name="Light Shading Accent 1" w:uiPriority="60"/>
-    <w:lsdException w:name="Light List Accent 1" w:uiPriority="61"/>
-    <w:lsdException w:name="Light Grid Accent 1" w:uiPriority="62"/>
-    <w:lsdException w:name="Medium Shading 1 Accent 1" w:uiPriority="63"/>
-    <w:lsdException w:name="Medium Shading 2 Accent 1" w:uiPriority="64"/>
-    <w:lsdException w:name="Medium List 1 Accent 1" w:uiPriority="65"/>
-    <w:lsdException w:name="Revision" w:semiHidden="1"/>
-    <w:lsdException w:name="List Paragraph" w:uiPriority="34" w:qFormat="1"/>
-    <w:lsdException w:name="Quote" w:uiPriority="29" w:qFormat="1"/>
-    <w:lsdException w:name="Intense Quote" w:uiPriority="30" w:qFormat="1"/>
-    <w:lsdException w:name="Medium List 2 Accent 1" w:uiPriority="66"/>
-    <w:lsdException w:name="Medium Grid 1 Accent 1" w:uiPriority="67"/>
-    <w:lsdException w:name="Medium Grid 2 Accent 1" w:uiPriority="68"/>
-    <w:lsdException w:name="Medium Grid 3 Accent 1" w:uiPriority="69"/>
-    <w:lsdException w:name="Dark List Accent 1" w:uiPriority="70"/>
-    <w:lsdException w:name="Colorful Shading Accent 1" w:uiPriority="71"/>
-    <w:lsdException w:name="Colorful List Accent 1" w:uiPriority="72"/>
-    <w:lsdException w:name="Colorful Grid Accent 1" w:uiPriority="73"/>
-    <w:lsdException w:name="Light Shading Accent 2" w:uiPriority="60"/>
-    <w:lsdException w:name="Light List Accent 2" w:uiPriority="61"/>
-    <w:lsdException w:name="Light Grid Accent 2" w:uiPriority="62"/>
-    <w:lsdException w:name="Medium Shading 1 Accent 2" w:uiPriority="63"/>
-    <w:lsdException w:name="Medium Shading 2 Accent 2" w:uiPriority="64"/>
-    <w:lsdException w:name="Medium List 1 Accent 2" w:uiPriority="65"/>
-    <w:lsdException w:name="Medium List 2 Accent 2" w:uiPriority="66"/>
-    <w:lsdException w:name="Medium Grid 1 Accent 2" w:uiPriority="67"/>
-    <w:lsdException w:name="Medium Grid 2 Accent 2" w:uiPriority="68"/>
-    <w:lsdException w:name="Medium Grid 3 Accent 2" w:uiPriority="69"/>
-    <w:lsdException w:name="Dark List Accent 2" w:uiPriority="70"/>
-    <w:lsdException w:name="Colorful Shading Accent 2" w:uiPriority="71"/>
-    <w:lsdException w:name="Colorful List Accent 2" w:uiPriority="72"/>
-    <w:lsdException w:name="Colorful Grid Accent 2" w:uiPriority="73"/>
-    <w:lsdException w:name="Light Shading Accent 3" w:uiPriority="60"/>
-    <w:lsdException w:name="Light List Accent 3" w:uiPriority="61"/>
-    <w:lsdException w:name="Light Grid Accent 3" w:uiPriority="62"/>
-    <w:lsdException w:name="Medium Shading 1 Accent 3" w:uiPriority="63"/>
-    <w:lsdException w:name="Medium Shading 2 Accent 3" w:uiPriority="64"/>
-    <w:lsdException w:name="Medium List 1 Accent 3" w:uiPriority="65"/>
-    <w:lsdException w:name="Medium List 2 Accent 3" w:uiPriority="66"/>
-    <w:lsdException w:name="Medium Grid 1 Accent 3" w:uiPriority="67"/>
-    <w:lsdException w:name="Medium Grid 2 Accent 3" w:uiPriority="68"/>
-    <w:lsdException w:name="Medium Grid 3 Accent 3" w:uiPriority="69"/>
-    <w:lsdException w:name="Dark List Accent 3" w:uiPriority="70"/>
-    <w:lsdException w:name="Colorful Shading Accent 3" w:uiPriority="71"/>
-    <w:lsdException w:name="Colorful List Accent 3" w:uiPriority="72"/>
-    <w:lsdException w:name="Colorful Grid Accent 3" w:uiPriority="73"/>
-    <w:lsdException w:name="Light Shading Accent 4" w:uiPriority="60"/>
-    <w:lsdException w:name="Light List Accent 4" w:uiPriority="61"/>
-    <w:lsdException w:name="Light Grid Accent 4" w:uiPriority="62"/>
-    <w:lsdException w:name="Medium Shading 1 Accent 4" w:uiPriority="63"/>
-    <w:lsdException w:name="Medium Shading 2 Accent 4" w:uiPriority="64"/>
-    <w:lsdException w:name="Medium List 1 Accent 4" w:uiPriority="65"/>
-    <w:lsdException w:name="Medium List 2 Accent 4" w:uiPriority="66"/>
-    <w:lsdException w:name="Medium Grid 1 Accent 4" w:uiPriority="67"/>
-    <w:lsdException w:name="Medium Grid 2 Accent 4" w:uiPriority="68"/>
-    <w:lsdException w:name="Medium Grid 3 Accent 4" w:uiPriority="69"/>
-    <w:lsdException w:name="Dark List Accent 4" w:uiPriority="70"/>
-    <w:lsdException w:name="Colorful Shading Accent 4" w:uiPriority="71"/>
-    <w:lsdException w:name="Colorful List Accent 4" w:uiPriority="72"/>
-    <w:lsdException w:name="Colorful Grid Accent 4" w:uiPriority="73"/>
-    <w:lsdException w:name="Light Shading Accent 5" w:uiPriority="60"/>
-    <w:lsdException w:name="Light List Accent 5" w:uiPriority="61"/>
-    <w:lsdException w:name="Light Grid Accent 5" w:uiPriority="62"/>
-    <w:lsdException w:name="Medium Shading 1 Accent 5" w:uiPriority="63"/>
-    <w:lsdException w:name="Medium Shading 2 Accent 5" w:uiPriority="64"/>
-    <w:lsdException w:name="Medium List 1 Accent 5" w:uiPriority="65"/>
-    <w:lsdException w:name="Medium List 2 Accent 5" w:uiPriority="66"/>
-    <w:lsdException w:name="Medium Grid 1 Accent 5" w:uiPriority="67"/>
-    <w:lsdException w:name="Medium Grid 2 Accent 5" w:uiPriority="68"/>
-    <w:lsdException w:name="Medium Grid 3 Accent 5" w:uiPriority="69"/>
-    <w:lsdException w:name="Dark List Accent 5" w:uiPriority="70"/>
-    <w:lsdException w:name="Colorful Shading Accent 5" w:uiPriority="71"/>
-    <w:lsdException w:name="Colorful List Accent 5" w:uiPriority="72"/>
-    <w:lsdException w:name="Colorful Grid Accent 5" w:uiPriority="73"/>
-    <w:lsdException w:name="Light Shading Accent 6" w:uiPriority="60"/>
-    <w:lsdException w:name="Light List Accent 6" w:uiPriority="61"/>
-    <w:lsdException w:name="Light Grid Accent 6" w:uiPriority="62"/>
-    <w:lsdException w:name="Medium Shading 1 Accent 6" w:uiPriority="63"/>
-    <w:lsdException w:name="Medium Shading 2 Accent 6" w:uiPriority="64"/>
-    <w:lsdException w:name="Medium List 1 Accent 6" w:uiPriority="65"/>
-    <w:lsdException w:name="Medium List 2 Accent 6" w:uiPriority="66"/>
-    <w:lsdException w:name="Medium Grid 1 Accent 6" w:uiPriority="67"/>
-    <w:lsdException w:name="Medium Grid 2 Accent 6" w:uiPriority="68"/>
-    <w:lsdException w:name="Medium Grid 3 Accent 6" w:uiPriority="69"/>
-    <w:lsdException w:name="Dark List Accent 6" w:uiPriority="70"/>
-    <w:lsdException w:name="Colorful Shading Accent 6" w:uiPriority="71"/>
-    <w:lsdException w:name="Colorful List Accent 6" w:uiPriority="72"/>
-    <w:lsdException w:name="Colorful Grid Accent 6" w:uiPriority="73"/>
-    <w:lsdException w:name="Subtle Emphasis" w:uiPriority="19" w:qFormat="1"/>
-    <w:lsdException w:name="Intense Emphasis" w:uiPriority="21" w:qFormat="1"/>
-    <w:lsdException w:name="Subtle Reference" w:uiPriority="31" w:qFormat="1"/>
-    <w:lsdException w:name="Intense Reference" w:uiPriority="32" w:qFormat="1"/>
-    <w:lsdException w:name="Book Title" w:uiPriority="33" w:qFormat="1"/>
-    <w:lsdException w:name="Bibliography" w:semiHidden="1" w:uiPriority="37" w:unhideWhenUsed="1"/>
-    <w:lsdException w:name="TOC Heading" w:semiHidden="1" w:uiPriority="39" w:unhideWhenUsed="1" w:qFormat="1"/>
-    <w:lsdException w:name="Plain Table 1" w:uiPriority="41"/>
-    <w:lsdException w:name="Plain Table 2" w:uiPriority="42"/>
-    <w:lsdException w:name="Plain Table 3" w:uiPriority="43"/>
-    <w:lsdException w:name="Plain Table 4" w:uiPriority="44"/>
-    <w:lsdException w:name="Plain Table 5" w:uiPriority="45"/>
-    <w:lsdException w:name="Grid Table Light" w:uiPriority="40"/>
-    <w:lsdException w:name="Grid Table 1 Light" w:uiPriority="46"/>
-    <w:lsdException w:name="Grid Table 2" w:uiPriority="47"/>
-    <w:lsdException w:name="Grid Table 3" w:uiPriority="48"/>
-    <w:lsdException w:name="Grid Table 4" w:uiPriority="49"/>
-    <w:lsdException w:name="Grid Table 5 Dark" w:uiPriority="50"/>
-    <w:lsdException w:name="Grid Table 6 Colorful" w:uiPriority="51"/>
-    <w:lsdException w:name="Grid Table 7 Colorful" w:uiPriority="52"/>
-    <w:lsdException w:name="Grid Table 1 Light Accent 1" w:uiPriority="46"/>
-    <w:lsdException w:name="Grid Table 2 Accent 1" w:uiPriority="47"/>
-    <w:lsdException w:name="Grid Table 3 Accent 1" w:uiPriority="48"/>
-    <w:lsdException w:name="Grid Table 4 Accent 1" w:uiPriority="49"/>
-    <w:lsdException w:name="Grid Table 5 Dark Accent 1" w:uiPriority="50"/>
-    <w:lsdException w:name="Grid Table 6 Colorful Accent 1" w:uiPriority="51"/>
-    <w:lsdException w:name="Grid Table 7 Colorful Accent 1" w:uiPriority="52"/>
-    <w:lsdException w:name="Grid Table 1 Light Accent 2" w:uiPriority="46"/>
-    <w:lsdException w:name="Grid Table 2 Accent 2" w:uiPriority="47"/>
-    <w:lsdException w:name="Grid Table 3 Accent 2" w:uiPriority="48"/>
-    <w:lsdException w:name="Grid Table 4 Accent 2" w:uiPriority="49"/>
-    <w:lsdException w:name="Grid Table 5 Dark Accent 2" w:uiPriority="50"/>
-    <w:lsdException w:name="Grid Table 6 Colorful Accent 2" w:uiPriority="51"/>
-    <w:lsdException w:name="Grid Table 7 Colorful Accent 2" w:uiPriority="52"/>
-    <w:lsdException w:name="Grid Table 1 Light Accent 3" w:uiPriority="46"/>
-    <w:lsdException w:name="Grid Table 2 Accent 3" w:uiPriority="47"/>
-    <w:lsdException w:name="Grid Table 3 Accent 3" w:uiPriority="48"/>
-    <w:lsdException w:name="Grid Table 4 Accent 3" w:uiPriority="49"/>
-    <w:lsdException w:name="Grid Table 5 Dark Accent 3" w:uiPriority="50"/>
-    <w:lsdException w:name="Grid Table 6 Colorful Accent 3" w:uiPriority="51"/>
-    <w:lsdException w:name="Grid Table 7 Colorful Accent 3" w:uiPriority="52"/>
-    <w:lsdException w:name="Grid Table 1 Light Accent 4" w:uiPriority="46"/>
-    <w:lsdException w:name="Grid Table 2 Accent 4" w:uiPriority="47"/>
-    <w:lsdException w:name="Grid Table 3 Accent 4" w:uiPriority="48"/>
-    <w:lsdException w:name="Grid Table 4 Accent 4" w:uiPriority="49"/>
-    <w:lsdException w:name="Grid Table 5 Dark Accent 4" w:uiPriority="50"/>
-    <w:lsdException w:name="Grid Table 6 Colorful Accent 4" w:uiPriority="51"/>
-    <w:lsdException w:name="Grid Table 7 Colorful Accent 4" w:uiPriority="52"/>
-    <w:lsdException w:name="Grid Table 1 Light Accent 5" w:uiPriority="46"/>
-    <w:lsdException w:name="Grid Table 2 Accent 5" w:uiPriority="47"/>
-    <w:lsdException w:name="Grid Table 3 Accent 5" w:uiPriority="48"/>
-    <w:lsdException w:name="Grid Table 4 Accent 5" w:uiPriority="49"/>
-    <w:lsdException w:name="Grid Table 5 Dark Accent 5" w:uiPriority="50"/>
-    <w:lsdException w:name="Grid Table 6 Colorful Accent 5" w:uiPriority="51"/>
-    <w:lsdException w:name="Grid Table 7 Colorful Accent 5" w:uiPriority="52"/>
-    <w:lsdException w:name="Grid Table 1 Light Accent 6" w:uiPriority="46"/>
-    <w:lsdException w:name="Grid Table 2 Accent 6" w:uiPriority="47"/>
-    <w:lsdException w:name="Grid Table 3 Accent 6" w:uiPriority="48"/>
-    <w:lsdException w:name="Grid Table 4 Accent 6" w:uiPriority="49"/>
-    <w:lsdException w:name="Grid Table 5 Dark Accent 6" w:uiPriority="50"/>
-    <w:lsdException w:name="Grid Table 6 Colorful Accent 6" w:uiPriority="51"/>
-    <w:lsdException w:name="Grid Table 7 Colorful Accent 6" w:uiPriority="52"/>
-    <w:lsdException w:name="List Table 1 Light" w:uiPriority="46"/>
-    <w:lsdException w:name="List Table 2" w:uiPriority="47"/>
-    <w:lsdException w:name="List Table 3" w:uiPriority="48"/>
-    <w:lsdException w:name="List Table 4" w:uiPriority="49"/>
-    <w:lsdException w:name="List Table 5 Dark" w:uiPriority="50"/>
-    <w:lsdException w:name="List Table 6 Colorful" w:uiPriority="51"/>
-    <w:lsdException w:name="List Table 7 Colorful" w:uiPriority="52"/>
-    <w:lsdException w:name="List Table 1 Light Accent 1" w:uiPriority="46"/>
-    <w:lsdException w:name="List Table 2 Accent 1" w:uiPriority="47"/>
-    <w:lsdException w:name="List Table 3 Accent 1" w:uiPriority="48"/>
-    <w:lsdException w:name="List Table 4 Accent 1" w:uiPriority="49"/>
-    <w:lsdException w:name="List Table 5 Dark Accent 1" w:uiPriority="50"/>
-    <w:lsdException w:name="List Table 6 Colorful Accent 1" w:uiPriority="51"/>
-    <w:lsdException w:name="List Table 7 Colorful Accent 1" w:uiPriority="52"/>
-    <w:lsdException w:name="List Table 1 Light Accent 2" w:uiPriority="46"/>
-    <w:lsdException w:name="List Table 2 Accent 2" w:uiPriority="47"/>
-    <w:lsdException w:name="List Table 3 Accent 2" w:uiPriority="48"/>
-    <w:lsdException w:name="List Table 4 Accent 2" w:uiPriority="49"/>
-    <w:lsdException w:name="List Table 5 Dark Accent 2" w:uiPriority="50"/>
-    <w:lsdException w:name="List Table 6 Colorful Accent 2" w:uiPriority="51"/>
-    <w:lsdException w:name="List Table 7 Colorful Accent 2" w:uiPriority="52"/>
-    <w:lsdException w:name="List Table 1 Light Accent 3" w:uiPriority="46"/>
-    <w:lsdException w:name="List Table 2 Accent 3" w:uiPriority="47"/>
-    <w:lsdException w:name="List Table 3 Accent 3" w:uiPriority="48"/>
-    <w:lsdException w:name="List Table 4 Accent 3" w:uiPriority="49"/>
-    <w:lsdException w:name="List Table 5 Dark Accent 3" w:uiPriority="50"/>
-    <w:lsdException w:name="List Table 6 Colorful Accent 3" w:uiPriority="51"/>
-    <w:lsdException w:name="List Table 7 Colorful Accent 3" w:uiPriority="52"/>
-    <w:lsdException w:name="List Table 1 Light Accent 4" w:uiPriority="46"/>
-    <w:lsdException w:name="List Table 2 Accent 4" w:uiPriority="47"/>
-    <w:lsdException w:name="List Table 3 Accent 4" w:uiPriority="48"/>
-    <w:lsdException w:name="List Table 4 Accent 4" w:uiPriority="49"/>
-    <w:lsdException w:name="List Table 5 Dark Accent 4" w:uiPriority="50"/>
-    <w:lsdException w:name="List Table 6 Colorful Accent 4" w:uiPriority="51"/>
-    <w:lsdException w:name="List Table 7 Colorful Accent 4" w:uiPriority="52"/>
-    <w:lsdException w:name="List Table 1 Light Accent 5" w:uiPriority="46"/>
-    <w:lsdException w:name="List Table 2 Accent 5" w:uiPriority="47"/>
-    <w:lsdException w:name="List Table 3 Accent 5" w:uiPriority="48"/>
-    <w:lsdException w:name="List Table 4 Accent 5" w:uiPriority="49"/>
-    <w:lsdException w:name="List Table 5 Dark Accent 5" w:uiPriority="50"/>
-    <w:lsdException w:name="List Table 6 Colorful Accent 5" w:uiPriority="51"/>
-    <w:lsdException w:name="List Table 7 Colorful Accent 5" w:uiPriority="52"/>
-    <w:lsdException w:name="List Table 1 Light Accent 6" w:uiPriority="46"/>
-    <w:lsdException w:name="List Table 2 Accent 6" w:uiPriority="47"/>
-    <w:lsdException w:name="List Table 3 Accent 6" w:uiPriority="48"/>
-    <w:lsdException w:name="List Table 4 Accent 6" w:uiPriority="49"/>
-    <w:lsdException w:name="List Table 5 Dark Accent 6" w:uiPriority="50"/>
-    <w:lsdException w:name="List Table 6 Colorful Accent 6" w:uiPriority="51"/>
-    <w:lsdException w:name="List Table 7 Colorful Accent 6" w:uiPriority="52"/>
-    <w:lsdException w:name="Mention" w:semiHidden="1" w:unhideWhenUsed="1"/>
-    <w:lsdException w:name="Smart Hyperlink" w:semiHidden="1" w:unhideWhenUsed="1"/>
-    <w:lsdException w:name="Hashtag" w:semiHidden="1" w:unhideWhenUsed="1"/>
-    <w:lsdException w:name="Unresolved Mention" w:semiHidden="1" w:unhideWhenUsed="1"/>
-    <w:lsdException w:name="Smart Link" w:semiHidden="1" w:unhideWhenUsed="1"/>
-  </w:latentStyles>
-  <w:style w:type="paragraph" w:default="1" w:styleId="Normal">
+  <w:style w:type="paragraph" w:default="1" w:styleId="style0">
     <w:name w:val="Normal"/>
+    <w:next w:val="style0"/>
     <w:qFormat/>
-    <w:rsid w:val="00D12D40"/>
+    <w:pPr/>
   </w:style>
-  <w:style w:type="character" w:default="1" w:styleId="DefaultParagraphFont">
+  <w:style w:type="character" w:default="1" w:styleId="style65">
     <w:name w:val="Default Paragraph Font"/>
+    <w:next w:val="style65"/>
     <w:uiPriority w:val="1"/>
-    <w:semiHidden/>
-    <w:unhideWhenUsed/>
   </w:style>
-  <w:style w:type="table" w:default="1" w:styleId="TableNormal">
+  <w:style w:type="table" w:default="1" w:styleId="style105">
     <w:name w:val="Normal Table"/>
+    <w:next w:val="style105"/>
     <w:uiPriority w:val="99"/>
-    <w:semiHidden/>
-    <w:unhideWhenUsed/>
+    <w:pPr/>
+    <w:rPr/>
     <w:tblPr>
       <w:tblInd w:w="0" w:type="dxa"/>
       <w:tblCellMar>
@@ -6933,100 +6291,99 @@
         <w:right w:w="108" w:type="dxa"/>
       </w:tblCellMar>
     </w:tblPr>
+    <w:tcPr>
+      <w:tcBorders/>
+    </w:tcPr>
   </w:style>
-  <w:style w:type="numbering" w:default="1" w:styleId="NoList">
+  <w:style w:type="numbering" w:default="1" w:styleId="style107">
     <w:name w:val="No List"/>
+    <w:next w:val="style107"/>
     <w:uiPriority w:val="99"/>
-    <w:semiHidden/>
-    <w:unhideWhenUsed/>
+    <w:pPr/>
   </w:style>
-  <w:style w:type="paragraph" w:styleId="Header">
+  <w:style w:type="paragraph" w:styleId="style31">
     <w:name w:val="header"/>
-    <w:basedOn w:val="Normal"/>
-    <w:link w:val="HeaderChar"/>
+    <w:basedOn w:val="style0"/>
+    <w:next w:val="style31"/>
+    <w:link w:val="style4097"/>
     <w:uiPriority w:val="99"/>
-    <w:unhideWhenUsed/>
-    <w:rsid w:val="004A041E"/>
     <w:pPr>
       <w:tabs>
-        <w:tab w:val="center" w:pos="4680"/>
-        <w:tab w:val="right" w:pos="9360"/>
+        <w:tab w:val="center" w:leader="none" w:pos="4680"/>
+        <w:tab w:val="right" w:leader="none" w:pos="9360"/>
       </w:tabs>
-      <w:spacing w:after="0" w:line="240" w:lineRule="auto"/>
+      <w:spacing w:after="0" w:lineRule="auto" w:line="240"/>
     </w:pPr>
+    <w:rPr/>
   </w:style>
-  <w:style w:type="character" w:customStyle="1" w:styleId="HeaderChar">
-    <w:name w:val="Header Char"/>
-    <w:basedOn w:val="DefaultParagraphFont"/>
-    <w:link w:val="Header"/>
+  <w:style w:type="character" w:customStyle="1" w:styleId="style4097">
+    <w:name w:val="Header Char_af60670e-1b36-433c-aa4c-8bf8796d2f60"/>
+    <w:basedOn w:val="style65"/>
+    <w:next w:val="style4097"/>
+    <w:link w:val="style31"/>
     <w:uiPriority w:val="99"/>
-    <w:rsid w:val="004A041E"/>
   </w:style>
-  <w:style w:type="paragraph" w:styleId="Footer">
+  <w:style w:type="paragraph" w:styleId="style32">
     <w:name w:val="footer"/>
-    <w:basedOn w:val="Normal"/>
-    <w:link w:val="FooterChar"/>
+    <w:basedOn w:val="style0"/>
+    <w:next w:val="style32"/>
+    <w:link w:val="style4098"/>
     <w:uiPriority w:val="99"/>
-    <w:unhideWhenUsed/>
-    <w:rsid w:val="004A041E"/>
     <w:pPr>
       <w:tabs>
-        <w:tab w:val="center" w:pos="4680"/>
-        <w:tab w:val="right" w:pos="9360"/>
+        <w:tab w:val="center" w:leader="none" w:pos="4680"/>
+        <w:tab w:val="right" w:leader="none" w:pos="9360"/>
       </w:tabs>
-      <w:spacing w:after="0" w:line="240" w:lineRule="auto"/>
+      <w:spacing w:after="0" w:lineRule="auto" w:line="240"/>
     </w:pPr>
+    <w:rPr/>
   </w:style>
-  <w:style w:type="character" w:customStyle="1" w:styleId="FooterChar">
-    <w:name w:val="Footer Char"/>
-    <w:basedOn w:val="DefaultParagraphFont"/>
-    <w:link w:val="Footer"/>
+  <w:style w:type="character" w:customStyle="1" w:styleId="style4098">
+    <w:name w:val="Footer Char_1a57d183-319d-431c-886c-39c203b431ae"/>
+    <w:basedOn w:val="style65"/>
+    <w:next w:val="style4098"/>
+    <w:link w:val="style32"/>
     <w:uiPriority w:val="99"/>
-    <w:rsid w:val="004A041E"/>
   </w:style>
-  <w:style w:type="paragraph" w:styleId="ListParagraph">
+  <w:style w:type="paragraph" w:styleId="style179">
     <w:name w:val="List Paragraph"/>
-    <w:basedOn w:val="Normal"/>
+    <w:basedOn w:val="style0"/>
+    <w:next w:val="style179"/>
+    <w:qFormat/>
     <w:uiPriority w:val="34"/>
-    <w:qFormat/>
-    <w:rsid w:val="00EB3399"/>
     <w:pPr>
       <w:ind w:left="720"/>
       <w:contextualSpacing/>
     </w:pPr>
+    <w:rPr/>
   </w:style>
-  <w:style w:type="character" w:styleId="Hyperlink">
+  <w:style w:type="character" w:styleId="style85">
     <w:name w:val="Hyperlink"/>
-    <w:basedOn w:val="DefaultParagraphFont"/>
+    <w:basedOn w:val="style65"/>
+    <w:next w:val="style85"/>
     <w:uiPriority w:val="99"/>
-    <w:unhideWhenUsed/>
-    <w:rsid w:val="000F09EB"/>
     <w:rPr>
-      <w:color w:val="0563C1" w:themeColor="hyperlink"/>
+      <w:color w:val="0563c1"/>
       <w:u w:val="single"/>
     </w:rPr>
   </w:style>
-  <w:style w:type="character" w:styleId="UnresolvedMention">
+  <w:style w:type="character" w:customStyle="1" w:styleId="style4099">
     <w:name w:val="Unresolved Mention"/>
-    <w:basedOn w:val="DefaultParagraphFont"/>
+    <w:basedOn w:val="style65"/>
+    <w:next w:val="style4099"/>
     <w:uiPriority w:val="99"/>
-    <w:semiHidden/>
-    <w:unhideWhenUsed/>
-    <w:rsid w:val="000F09EB"/>
     <w:rPr>
-      <w:color w:val="605E5C"/>
-      <w:shd w:val="clear" w:color="auto" w:fill="E1DFDD"/>
+      <w:color w:val="605e5c"/>
+      <w:shd w:val="clear" w:color="auto" w:fill="e1dfdd"/>
     </w:rPr>
   </w:style>
-  <w:style w:type="character" w:styleId="FollowedHyperlink">
+  <w:style w:type="character" w:styleId="style86">
     <w:name w:val="FollowedHyperlink"/>
-    <w:basedOn w:val="DefaultParagraphFont"/>
+    <w:basedOn w:val="style65"/>
+    <w:next w:val="style86"/>
     <w:uiPriority w:val="99"/>
-    <w:semiHidden/>
-    <w:unhideWhenUsed/>
-    <w:rsid w:val="00B87C45"/>
     <w:rPr>
-      <w:color w:val="954F72" w:themeColor="followedHyperlink"/>
+      <w:color w:val="954f72"/>
       <w:u w:val="single"/>
     </w:rPr>
   </w:style>
@@ -7044,44 +6401,44 @@
         <a:sysClr val="window" lastClr="FFFFFF"/>
       </a:lt1>
       <a:dk2>
-        <a:srgbClr val="44546A"/>
+        <a:srgbClr val="1F497D"/>
       </a:dk2>
       <a:lt2>
-        <a:srgbClr val="E7E6E6"/>
+        <a:srgbClr val="EEECE1"/>
       </a:lt2>
       <a:accent1>
-        <a:srgbClr val="4472C4"/>
+        <a:srgbClr val="4F81BD"/>
       </a:accent1>
       <a:accent2>
-        <a:srgbClr val="ED7D31"/>
+        <a:srgbClr val="C0504D"/>
       </a:accent2>
       <a:accent3>
-        <a:srgbClr val="A5A5A5"/>
+        <a:srgbClr val="9BBB59"/>
       </a:accent3>
       <a:accent4>
-        <a:srgbClr val="FFC000"/>
+        <a:srgbClr val="8064A2"/>
       </a:accent4>
       <a:accent5>
-        <a:srgbClr val="5B9BD5"/>
+        <a:srgbClr val="4BACC6"/>
       </a:accent5>
       <a:accent6>
-        <a:srgbClr val="70AD47"/>
+        <a:srgbClr val="F79646"/>
       </a:accent6>
       <a:hlink>
-        <a:srgbClr val="0563C1"/>
+        <a:srgbClr val="0000FF"/>
       </a:hlink>
       <a:folHlink>
-        <a:srgbClr val="954F72"/>
+        <a:srgbClr val="800080"/>
       </a:folHlink>
     </a:clrScheme>
     <a:fontScheme name="Office">
       <a:majorFont>
-        <a:latin typeface="Calibri Light" panose="020F0302020204030204"/>
+        <a:latin typeface="Cambria"/>
         <a:ea typeface=""/>
         <a:cs typeface=""/>
-        <a:font script="Jpan" typeface="游ゴシック Light"/>
+        <a:font script="Jpan" typeface="ＭＳ ゴシック"/>
         <a:font script="Hang" typeface="맑은 고딕"/>
-        <a:font script="Hans" typeface="等线 Light"/>
+        <a:font script="Hans" typeface="宋体"/>
         <a:font script="Hant" typeface="新細明體"/>
         <a:font script="Arab" typeface="Times New Roman"/>
         <a:font script="Hebr" typeface="Times New Roman"/>
@@ -7109,31 +6466,14 @@
         <a:font script="Viet" typeface="Times New Roman"/>
         <a:font script="Uigh" typeface="Microsoft Uighur"/>
         <a:font script="Geor" typeface="Sylfaen"/>
-        <a:font script="Armn" typeface="Arial"/>
-        <a:font script="Bugi" typeface="Leelawadee UI"/>
-        <a:font script="Bopo" typeface="Microsoft JhengHei"/>
-        <a:font script="Java" typeface="Javanese Text"/>
-        <a:font script="Lisu" typeface="Segoe UI"/>
-        <a:font script="Mymr" typeface="Myanmar Text"/>
-        <a:font script="Nkoo" typeface="Ebrima"/>
-        <a:font script="Olck" typeface="Nirmala UI"/>
-        <a:font script="Osma" typeface="Ebrima"/>
-        <a:font script="Phag" typeface="Phagspa"/>
-        <a:font script="Syrn" typeface="Estrangelo Edessa"/>
-        <a:font script="Syrj" typeface="Estrangelo Edessa"/>
-        <a:font script="Syre" typeface="Estrangelo Edessa"/>
-        <a:font script="Sora" typeface="Nirmala UI"/>
-        <a:font script="Tale" typeface="Microsoft Tai Le"/>
-        <a:font script="Talu" typeface="Microsoft New Tai Lue"/>
-        <a:font script="Tfng" typeface="Ebrima"/>
       </a:majorFont>
       <a:minorFont>
-        <a:latin typeface="Calibri" panose="020F0502020204030204"/>
+        <a:latin typeface="Calibri"/>
         <a:ea typeface=""/>
         <a:cs typeface=""/>
-        <a:font script="Jpan" typeface="游明朝"/>
+        <a:font script="Jpan" typeface="ＭＳ 明朝"/>
         <a:font script="Hang" typeface="맑은 고딕"/>
-        <a:font script="Hans" typeface="等线"/>
+        <a:font script="Hans" typeface="宋体"/>
         <a:font script="Hant" typeface="新細明體"/>
         <a:font script="Arab" typeface="Arial"/>
         <a:font script="Hebr" typeface="Arial"/>
@@ -7161,23 +6501,6 @@
         <a:font script="Viet" typeface="Arial"/>
         <a:font script="Uigh" typeface="Microsoft Uighur"/>
         <a:font script="Geor" typeface="Sylfaen"/>
-        <a:font script="Armn" typeface="Arial"/>
-        <a:font script="Bugi" typeface="Leelawadee UI"/>
-        <a:font script="Bopo" typeface="Microsoft JhengHei"/>
-        <a:font script="Java" typeface="Javanese Text"/>
-        <a:font script="Lisu" typeface="Segoe UI"/>
-        <a:font script="Mymr" typeface="Myanmar Text"/>
-        <a:font script="Nkoo" typeface="Ebrima"/>
-        <a:font script="Olck" typeface="Nirmala UI"/>
-        <a:font script="Osma" typeface="Ebrima"/>
-        <a:font script="Phag" typeface="Phagspa"/>
-        <a:font script="Syrn" typeface="Estrangelo Edessa"/>
-        <a:font script="Syrj" typeface="Estrangelo Edessa"/>
-        <a:font script="Syre" typeface="Estrangelo Edessa"/>
-        <a:font script="Sora" typeface="Nirmala UI"/>
-        <a:font script="Tale" typeface="Microsoft Tai Le"/>
-        <a:font script="Talu" typeface="Microsoft New Tai Lue"/>
-        <a:font script="Tfng" typeface="Ebrima"/>
       </a:minorFont>
     </a:fontScheme>
     <a:fmtScheme name="Office">
@@ -7189,142 +6512,166 @@
           <a:gsLst>
             <a:gs pos="0">
               <a:schemeClr val="phClr">
-                <a:lumMod val="110000"/>
-                <a:satMod val="105000"/>
-                <a:tint val="67000"/>
+                <a:tint val="50000"/>
+                <a:satMod val="300000"/>
               </a:schemeClr>
             </a:gs>
-            <a:gs pos="50000">
+            <a:gs pos="35000">
               <a:schemeClr val="phClr">
-                <a:lumMod val="105000"/>
-                <a:satMod val="103000"/>
-                <a:tint val="73000"/>
+                <a:tint val="37000"/>
+                <a:satMod val="300000"/>
               </a:schemeClr>
             </a:gs>
             <a:gs pos="100000">
               <a:schemeClr val="phClr">
-                <a:lumMod val="105000"/>
-                <a:satMod val="109000"/>
-                <a:tint val="81000"/>
+                <a:tint val="15000"/>
+                <a:satMod val="350000"/>
               </a:schemeClr>
             </a:gs>
           </a:gsLst>
-          <a:lin ang="5400000" scaled="0"/>
+          <a:lin ang="16200000" scaled="1"/>
         </a:gradFill>
         <a:gradFill rotWithShape="1">
           <a:gsLst>
             <a:gs pos="0">
               <a:schemeClr val="phClr">
-                <a:satMod val="103000"/>
-                <a:lumMod val="102000"/>
-                <a:tint val="94000"/>
+                <a:shade val="51000"/>
+                <a:satMod val="130000"/>
               </a:schemeClr>
             </a:gs>
-            <a:gs pos="50000">
+            <a:gs pos="80000">
               <a:schemeClr val="phClr">
-                <a:satMod val="110000"/>
-                <a:lumMod val="100000"/>
-                <a:shade val="100000"/>
+                <a:shade val="93000"/>
+                <a:satMod val="130000"/>
               </a:schemeClr>
             </a:gs>
             <a:gs pos="100000">
               <a:schemeClr val="phClr">
-                <a:lumMod val="99000"/>
-                <a:satMod val="120000"/>
-                <a:shade val="78000"/>
+                <a:shade val="94000"/>
+                <a:satMod val="135000"/>
               </a:schemeClr>
             </a:gs>
           </a:gsLst>
-          <a:lin ang="5400000" scaled="0"/>
+          <a:lin ang="16200000" scaled="0"/>
         </a:gradFill>
       </a:fillStyleLst>
       <a:lnStyleLst>
-        <a:ln w="6350" cap="flat" cmpd="sng" algn="ctr">
+        <a:ln w="9525" cap="flat" cmpd="sng" algn="ctr">
+          <a:solidFill>
+            <a:schemeClr val="phClr">
+              <a:shade val="95000"/>
+              <a:satMod val="105000"/>
+            </a:schemeClr>
+          </a:solidFill>
+          <a:prstDash val="solid"/>
+        </a:ln>
+        <a:ln w="25400" cap="flat" cmpd="sng" algn="ctr">
           <a:solidFill>
             <a:schemeClr val="phClr"/>
           </a:solidFill>
           <a:prstDash val="solid"/>
-          <a:miter lim="800000"/>
         </a:ln>
-        <a:ln w="12700" cap="flat" cmpd="sng" algn="ctr">
+        <a:ln w="38100" cap="flat" cmpd="sng" algn="ctr">
           <a:solidFill>
             <a:schemeClr val="phClr"/>
           </a:solidFill>
           <a:prstDash val="solid"/>
-          <a:miter lim="800000"/>
-        </a:ln>
-        <a:ln w="19050" cap="flat" cmpd="sng" algn="ctr">
-          <a:solidFill>
-            <a:schemeClr val="phClr"/>
-          </a:solidFill>
-          <a:prstDash val="solid"/>
-          <a:miter lim="800000"/>
         </a:ln>
       </a:lnStyleLst>
       <a:effectStyleLst>
         <a:effectStyle>
-          <a:effectLst/>
-        </a:effectStyle>
-        <a:effectStyle>
-          <a:effectLst/>
+          <a:effectLst>
+            <a:outerShdw blurRad="40000" dist="20000" dir="5400000" rotWithShape="0">
+              <a:srgbClr val="000000">
+                <a:alpha val="38000"/>
+              </a:srgbClr>
+            </a:outerShdw>
+          </a:effectLst>
         </a:effectStyle>
         <a:effectStyle>
           <a:effectLst>
-            <a:outerShdw blurRad="57150" dist="19050" dir="5400000" algn="ctr" rotWithShape="0">
+            <a:outerShdw blurRad="40000" dist="23000" dir="5400000" rotWithShape="0">
               <a:srgbClr val="000000">
-                <a:alpha val="63000"/>
+                <a:alpha val="35000"/>
               </a:srgbClr>
             </a:outerShdw>
           </a:effectLst>
+        </a:effectStyle>
+        <a:effectStyle>
+          <a:effectLst>
+            <a:outerShdw blurRad="40000" dist="23000" dir="5400000" rotWithShape="0">
+              <a:srgbClr val="000000">
+                <a:alpha val="35000"/>
+              </a:srgbClr>
+            </a:outerShdw>
+          </a:effectLst>
+          <a:scene3d>
+            <a:camera prst="orthographicFront">
+              <a:rot lat="0" lon="0" rev="0"/>
+            </a:camera>
+            <a:lightRig rig="threePt" dir="t">
+              <a:rot lat="0" lon="0" rev="1200000"/>
+            </a:lightRig>
+          </a:scene3d>
+          <a:sp3d>
+            <a:bevelT w="63500" h="25400"/>
+          </a:sp3d>
         </a:effectStyle>
       </a:effectStyleLst>
       <a:bgFillStyleLst>
         <a:solidFill>
           <a:schemeClr val="phClr"/>
         </a:solidFill>
-        <a:solidFill>
-          <a:schemeClr val="phClr">
-            <a:tint val="95000"/>
-            <a:satMod val="170000"/>
-          </a:schemeClr>
-        </a:solidFill>
         <a:gradFill rotWithShape="1">
           <a:gsLst>
             <a:gs pos="0">
               <a:schemeClr val="phClr">
-                <a:tint val="93000"/>
-                <a:satMod val="150000"/>
-                <a:shade val="98000"/>
-                <a:lumMod val="102000"/>
+                <a:tint val="40000"/>
+                <a:satMod val="350000"/>
               </a:schemeClr>
             </a:gs>
-            <a:gs pos="50000">
+            <a:gs pos="40000">
               <a:schemeClr val="phClr">
-                <a:tint val="98000"/>
-                <a:satMod val="130000"/>
-                <a:shade val="90000"/>
-                <a:lumMod val="103000"/>
+                <a:tint val="45000"/>
+                <a:shade val="99000"/>
+                <a:satMod val="350000"/>
               </a:schemeClr>
             </a:gs>
             <a:gs pos="100000">
               <a:schemeClr val="phClr">
-                <a:shade val="63000"/>
-                <a:satMod val="120000"/>
+                <a:shade val="20000"/>
+                <a:satMod val="255000"/>
               </a:schemeClr>
             </a:gs>
           </a:gsLst>
-          <a:lin ang="5400000" scaled="0"/>
+          <a:path path="circle">
+            <a:fillToRect l="50000" t="-80000" r="50000" b="180000"/>
+          </a:path>
+        </a:gradFill>
+        <a:gradFill rotWithShape="1">
+          <a:gsLst>
+            <a:gs pos="0">
+              <a:schemeClr val="phClr">
+                <a:tint val="80000"/>
+                <a:satMod val="300000"/>
+              </a:schemeClr>
+            </a:gs>
+            <a:gs pos="100000">
+              <a:schemeClr val="phClr">
+                <a:shade val="30000"/>
+                <a:satMod val="200000"/>
+              </a:schemeClr>
+            </a:gs>
+          </a:gsLst>
+          <a:path path="circle">
+            <a:fillToRect l="50000" t="50000" r="50000" b="50000"/>
+          </a:path>
         </a:gradFill>
       </a:bgFillStyleLst>
     </a:fmtScheme>
   </a:themeElements>
   <a:objectDefaults/>
   <a:extraClrSchemeLst/>
-  <a:extLst>
-    <a:ext uri="{05A4C25C-085E-4340-85A3-A5531E510DB2}">
-      <thm15:themeFamily xmlns:thm15="http://schemas.microsoft.com/office/thememl/2012/main" name="Office Theme" id="{62F939B6-93AF-4DB8-9C6B-D6C7DFDC589F}" vid="{4A3C46E8-61CC-4603-A589-7422A47A8E4A}"/>
-    </a:ext>
-  </a:extLst>
 </a:theme>
 </file>
 
@@ -7333,9 +6680,10 @@
 </file>
 
 <file path=customXml/itemProps1.xml><?xml version="1.0" encoding="utf-8"?>
-<ds:datastoreItem xmlns:ds="http://schemas.openxmlformats.org/officeDocument/2006/customXml" ds:itemID="{27DB13D3-2887-4290-9251-2AA3F5D82828}">
+<ds:datastoreItem xmlns:ds="http://schemas.openxmlformats.org/officeDocument/2006/customXml" ds:itemID="{5B61FBE1-AFCE-FB46-9C3C-7F91E64B5E93}">
   <ds:schemaRefs>
     <ds:schemaRef ds:uri="http://schemas.openxmlformats.org/officeDocument/2006/bibliography"/>
+    <ds:schemaRef ds:uri="http://www.w3.org/2000/xmlns/"/>
   </ds:schemaRefs>
 </ds:datastoreItem>
 </file>
--- a/curriculum_vitae/Rilan_Michael_Angelo_resume.docx
+++ b/curriculum_vitae/Rilan_Michael_Angelo_resume.docx
@@ -1,6 +1,6 @@
 
 <file path=word/document.xml><?xml version="1.0" encoding="utf-8"?>
-<w:document xmlns:wpc="http://schemas.microsoft.com/office/word/2010/wordprocessingCanvas" xmlns:cx="http://schemas.microsoft.com/office/drawing/2014/chartex" xmlns:cx1="http://schemas.microsoft.com/office/drawing/2015/9/8/chartex" xmlns:cx2="http://schemas.microsoft.com/office/drawing/2015/10/21/chartex" xmlns:cx3="http://schemas.microsoft.com/office/drawing/2016/5/9/chartex" xmlns:cx4="http://schemas.microsoft.com/office/drawing/2016/5/10/chartex" xmlns:cx5="http://schemas.microsoft.com/office/drawing/2016/5/11/chartex" xmlns:cx6="http://schemas.microsoft.com/office/drawing/2016/5/12/chartex" xmlns:cx7="http://schemas.microsoft.com/office/drawing/2016/5/13/chartex" xmlns:cx8="http://schemas.microsoft.com/office/drawing/2016/5/14/chartex" xmlns:mc="http://schemas.openxmlformats.org/markup-compatibility/2006" xmlns:aink="http://schemas.microsoft.com/office/drawing/2016/ink" xmlns:am3d="http://schemas.microsoft.com/office/drawing/2017/model3d" xmlns:o="urn:schemas-microsoft-com:office:office" xmlns:r="http://schemas.openxmlformats.org/officeDocument/2006/relationships" xmlns:m="http://schemas.openxmlformats.org/officeDocument/2006/math" xmlns:v="urn:schemas-microsoft-com:vml" xmlns:wp14="http://schemas.microsoft.com/office/word/2010/wordprocessingDrawing" xmlns:wp="http://schemas.openxmlformats.org/drawingml/2006/wordprocessingDrawing" xmlns:w10="urn:schemas-microsoft-com:office:word" xmlns:w="http://schemas.openxmlformats.org/wordprocessingml/2006/main" xmlns:w14="http://schemas.microsoft.com/office/word/2010/wordml" xmlns:w15="http://schemas.microsoft.com/office/word/2012/wordml" xmlns:w16cex="http://schemas.microsoft.com/office/word/2018/wordml/cex" xmlns:w16cid="http://schemas.microsoft.com/office/word/2016/wordml/cid" xmlns:w16="http://schemas.microsoft.com/office/word/2018/wordml" xmlns:w16sdtdh="http://schemas.microsoft.com/office/word/2020/wordml/sdtdatahash" xmlns:w16se="http://schemas.microsoft.com/office/word/2015/wordml/symex" xmlns:wpg="http://schemas.microsoft.com/office/word/2010/wordprocessingGroup" xmlns:wpi="http://schemas.microsoft.com/office/word/2010/wordprocessingInk" xmlns:wne="http://schemas.microsoft.com/office/word/2006/wordml" xmlns:wps="http://schemas.microsoft.com/office/word/2010/wordprocessingShape" mc:Ignorable="w14 w15 w16se w16cid w16 w16cex w16sdtdh wp14">
+<w:document xmlns:wpc="http://schemas.microsoft.com/office/word/2010/wordprocessingCanvas" xmlns:cx="http://schemas.microsoft.com/office/drawing/2014/chartex" xmlns:cx1="http://schemas.microsoft.com/office/drawing/2015/9/8/chartex" xmlns:cx2="http://schemas.microsoft.com/office/drawing/2015/10/21/chartex" xmlns:cx3="http://schemas.microsoft.com/office/drawing/2016/5/9/chartex" xmlns:cx4="http://schemas.microsoft.com/office/drawing/2016/5/10/chartex" xmlns:cx5="http://schemas.microsoft.com/office/drawing/2016/5/11/chartex" xmlns:cx6="http://schemas.microsoft.com/office/drawing/2016/5/12/chartex" xmlns:cx7="http://schemas.microsoft.com/office/drawing/2016/5/13/chartex" xmlns:cx8="http://schemas.microsoft.com/office/drawing/2016/5/14/chartex" xmlns:mc="http://schemas.openxmlformats.org/markup-compatibility/2006" xmlns:aink="http://schemas.microsoft.com/office/drawing/2016/ink" xmlns:am3d="http://schemas.microsoft.com/office/drawing/2017/model3d" xmlns:o="urn:schemas-microsoft-com:office:office" xmlns:oel="http://schemas.microsoft.com/office/2019/extlst" xmlns:r="http://schemas.openxmlformats.org/officeDocument/2006/relationships" xmlns:m="http://schemas.openxmlformats.org/officeDocument/2006/math" xmlns:v="urn:schemas-microsoft-com:vml" xmlns:wp14="http://schemas.microsoft.com/office/word/2010/wordprocessingDrawing" xmlns:wp="http://schemas.openxmlformats.org/drawingml/2006/wordprocessingDrawing" xmlns:w10="urn:schemas-microsoft-com:office:word" xmlns:w="http://schemas.openxmlformats.org/wordprocessingml/2006/main" xmlns:w14="http://schemas.microsoft.com/office/word/2010/wordml" xmlns:w15="http://schemas.microsoft.com/office/word/2012/wordml" xmlns:w16cex="http://schemas.microsoft.com/office/word/2018/wordml/cex" xmlns:w16cid="http://schemas.microsoft.com/office/word/2016/wordml/cid" xmlns:w16="http://schemas.microsoft.com/office/word/2018/wordml" xmlns:w16sdtdh="http://schemas.microsoft.com/office/word/2020/wordml/sdtdatahash" xmlns:w16se="http://schemas.microsoft.com/office/word/2015/wordml/symex" xmlns:wpg="http://schemas.microsoft.com/office/word/2010/wordprocessingGroup" xmlns:wpi="http://schemas.microsoft.com/office/word/2010/wordprocessingInk" xmlns:wne="http://schemas.microsoft.com/office/word/2006/wordml" xmlns:wps="http://schemas.microsoft.com/office/word/2010/wordprocessingShape" mc:Ignorable="w14 w15 w16se w16cid w16 w16cex w16sdtdh wp14">
   <w:body>
     <w:p>
       <w:pPr>
@@ -21,18 +21,18 @@
         <mc:AlternateContent>
           <mc:Choice Requires="wps">
             <w:drawing>
-              <wp:anchor distT="45720" distB="45720" distL="114300" distR="114300" simplePos="0" relativeHeight="12" behindDoc="0" locked="0" layoutInCell="1" allowOverlap="1" wp14:anchorId="42924A80" wp14:editId="210879A3">
+              <wp:anchor distT="45720" distB="45720" distL="114300" distR="114300" simplePos="0" relativeHeight="9" behindDoc="0" locked="0" layoutInCell="1" allowOverlap="1" wp14:anchorId="1E1CAC30" wp14:editId="3003FB13">
                 <wp:simplePos x="0" y="0"/>
-                <wp:positionH relativeFrom="margin">
-                  <wp:posOffset>-237506</wp:posOffset>
+                <wp:positionH relativeFrom="column">
+                  <wp:posOffset>-395605</wp:posOffset>
                 </wp:positionH>
                 <wp:positionV relativeFrom="topMargin">
-                  <wp:posOffset>5367647</wp:posOffset>
+                  <wp:posOffset>1658620</wp:posOffset>
                 </wp:positionV>
-                <wp:extent cx="6435725" cy="2030680"/>
+                <wp:extent cx="1377950" cy="365760"/>
                 <wp:effectExtent l="0" t="0" r="0" b="0"/>
-                <wp:wrapNone/>
-                <wp:docPr id="1027" name="Text Box 2"/>
+                <wp:wrapSquare wrapText="bothSides"/>
+                <wp:docPr id="1044" name="Text Box 5"/>
                 <wp:cNvGraphicFramePr>
                   <a:graphicFrameLocks xmlns:a="http://schemas.openxmlformats.org/drawingml/2006/main"/>
                 </wp:cNvGraphicFramePr>
@@ -45,7 +45,7 @@
                       <wps:spPr>
                         <a:xfrm>
                           <a:off x="0" y="0"/>
-                          <a:ext cx="6435725" cy="2030680"/>
+                          <a:ext cx="1377950" cy="365760"/>
                         </a:xfrm>
                         <a:prstGeom prst="rect">
                           <a:avLst/>
@@ -58,193 +58,23 @@
                         <w:txbxContent>
                           <w:p>
                             <w:pPr>
-                              <w:spacing w:after="0" w:line="300" w:lineRule="exact"/>
-                              <w:rPr>
-                                <w:rFonts w:ascii="Gotham Book" w:hAnsi="Gotham Book"/>
-                                <w:b/>
-                                <w:bCs/>
-                                <w:sz w:val="24"/>
-                                <w:szCs w:val="24"/>
+                              <w:spacing w:after="0"/>
+                              <w:jc w:val="both"/>
+                              <w:rPr>
+                                <w:rFonts w:ascii="Roboto" w:hAnsi="Roboto"/>
+                                <w:b/>
+                                <w:sz w:val="28"/>
+                                <w:szCs w:val="28"/>
                               </w:rPr>
                             </w:pPr>
-                          </w:p>
-                          <w:p>
-                            <w:pPr>
-                              <w:pStyle w:val="ListParagraph"/>
-                              <w:numPr>
-                                <w:ilvl w:val="0"/>
-                                <w:numId w:val="1"/>
-                              </w:numPr>
-                              <w:spacing w:after="0" w:line="300" w:lineRule="exact"/>
-                              <w:rPr>
-                                <w:rFonts w:ascii="Gotham Book" w:hAnsi="Gotham Book"/>
-                                <w:b/>
-                                <w:bCs/>
-                                <w:color w:val="000000" w:themeColor="text1"/>
-                                <w:sz w:val="26"/>
+                            <w:r>
+                              <w:rPr>
+                                <w:rFonts w:ascii="Roboto" w:hAnsi="Roboto"/>
+                                <w:b/>
+                                <w:sz w:val="28"/>
                                 <w:szCs w:val="28"/>
                               </w:rPr>
-                            </w:pPr>
-                            <w:r>
-                              <w:rPr>
-                                <w:rFonts w:ascii="Gotham Book" w:hAnsi="Gotham Book"/>
-                                <w:b/>
-                                <w:bCs/>
-                                <w:color w:val="000000" w:themeColor="text1"/>
-                                <w:sz w:val="26"/>
-                                <w:szCs w:val="28"/>
-                              </w:rPr>
-                              <w:t>College</w:t>
-                            </w:r>
-                          </w:p>
-                          <w:p>
-                            <w:pPr>
-                              <w:pStyle w:val="ListParagraph"/>
-                              <w:spacing w:after="0" w:line="300" w:lineRule="exact"/>
-                              <w:rPr>
-                                <w:rFonts w:ascii="Gotham Book" w:hAnsi="Gotham Book"/>
-                                <w:b/>
-                                <w:bCs/>
-                              </w:rPr>
-                            </w:pPr>
-                            <w:r>
-                              <w:rPr>
-                                <w:rFonts w:ascii="Gotham Book" w:hAnsi="Gotham Book"/>
-                                <w:b/>
-                                <w:bCs/>
-                              </w:rPr>
-                              <w:t>Bachelor of Engineering Technology: Computer Engineering Technology (BET-COET)</w:t>
-                            </w:r>
-                          </w:p>
-                          <w:p>
-                            <w:pPr>
-                              <w:spacing w:after="0" w:line="300" w:lineRule="exact"/>
-                              <w:ind w:firstLine="720"/>
-                              <w:rPr>
-                                <w:rFonts w:ascii="Gotham Book" w:hAnsi="Gotham Book"/>
-                                <w:sz w:val="20"/>
-                                <w:szCs w:val="20"/>
-                              </w:rPr>
-                            </w:pPr>
-                            <w:r>
-                              <w:rPr>
-                                <w:rFonts w:ascii="Gotham Book" w:hAnsi="Gotham Book"/>
-                                <w:sz w:val="20"/>
-                                <w:szCs w:val="20"/>
-                              </w:rPr>
-                              <w:t>Technological University of the Philippines-Cavite Campus</w:t>
-                            </w:r>
-                          </w:p>
-                          <w:p>
-                            <w:pPr>
-                              <w:spacing w:after="0" w:line="300" w:lineRule="exact"/>
-                              <w:ind w:firstLine="720"/>
-                              <w:rPr>
-                                <w:rFonts w:ascii="Gotham Book" w:hAnsi="Gotham Book"/>
-                                <w:sz w:val="20"/>
-                                <w:szCs w:val="20"/>
-                              </w:rPr>
-                            </w:pPr>
-                            <w:r>
-                              <w:rPr>
-                                <w:rFonts w:ascii="Gotham Book" w:hAnsi="Gotham Book"/>
-                                <w:sz w:val="20"/>
-                                <w:szCs w:val="20"/>
-                              </w:rPr>
-                              <w:t>2018-2023</w:t>
-                            </w:r>
-                          </w:p>
-                          <w:p>
-                            <w:pPr>
-                              <w:spacing w:after="0" w:line="300" w:lineRule="exact"/>
-                              <w:ind w:firstLine="720"/>
-                              <w:rPr>
-                                <w:rFonts w:ascii="Gotham Book" w:hAnsi="Gotham Book"/>
-                              </w:rPr>
-                            </w:pPr>
-                          </w:p>
-                          <w:p>
-                            <w:pPr>
-                              <w:pStyle w:val="ListParagraph"/>
-                              <w:numPr>
-                                <w:ilvl w:val="0"/>
-                                <w:numId w:val="4"/>
-                              </w:numPr>
-                              <w:spacing w:after="0" w:line="300" w:lineRule="exact"/>
-                              <w:rPr>
-                                <w:rFonts w:ascii="Gotham Book" w:hAnsi="Gotham Book"/>
-                                <w:b/>
-                                <w:bCs/>
-                                <w:color w:val="000000" w:themeColor="text1"/>
-                                <w:sz w:val="26"/>
-                                <w:szCs w:val="28"/>
-                              </w:rPr>
-                            </w:pPr>
-                            <w:r>
-                              <w:rPr>
-                                <w:rFonts w:ascii="Gotham Book" w:hAnsi="Gotham Book"/>
-                                <w:b/>
-                                <w:bCs/>
-                                <w:color w:val="000000" w:themeColor="text1"/>
-                                <w:sz w:val="26"/>
-                                <w:szCs w:val="28"/>
-                              </w:rPr>
-                              <w:t>Senior High School</w:t>
-                            </w:r>
-                          </w:p>
-                          <w:p>
-                            <w:pPr>
-                              <w:pStyle w:val="ListParagraph"/>
-                              <w:spacing w:after="0" w:line="300" w:lineRule="exact"/>
-                              <w:rPr>
-                                <w:rFonts w:ascii="Gotham Book" w:hAnsi="Gotham Book"/>
-                              </w:rPr>
-                            </w:pPr>
-                            <w:r>
-                              <w:rPr>
-                                <w:rFonts w:ascii="Gotham Book" w:hAnsi="Gotham Book"/>
-                                <w:b/>
-                                <w:bCs/>
-                              </w:rPr>
-                              <w:t>Information And Communications Technology (ICT)</w:t>
-                            </w:r>
-                          </w:p>
-                          <w:p>
-                            <w:pPr>
-                              <w:pStyle w:val="ListParagraph"/>
-                              <w:spacing w:after="0" w:line="300" w:lineRule="exact"/>
-                              <w:rPr>
-                                <w:rFonts w:ascii="Gotham Book" w:hAnsi="Gotham Book"/>
-                                <w:sz w:val="20"/>
-                                <w:szCs w:val="20"/>
-                              </w:rPr>
-                            </w:pPr>
-                            <w:r>
-                              <w:rPr>
-                                <w:rFonts w:ascii="Gotham Book" w:hAnsi="Gotham Book"/>
-                                <w:sz w:val="20"/>
-                                <w:szCs w:val="20"/>
-                              </w:rPr>
-                              <w:t>Asian Institute of Computer Studies-Bacoor Branch</w:t>
-                            </w:r>
-                          </w:p>
-                          <w:p>
-                            <w:pPr>
-                              <w:pStyle w:val="ListParagraph"/>
-                              <w:spacing w:after="0" w:line="300" w:lineRule="exact"/>
-                              <w:rPr>
-                                <w:rFonts w:ascii="Gotham Book" w:hAnsi="Gotham Book"/>
-                                <w:sz w:val="20"/>
-                                <w:szCs w:val="20"/>
-                              </w:rPr>
-                            </w:pPr>
-                            <w:r>
-                              <w:rPr>
-                                <w:rFonts w:ascii="Gotham Book" w:hAnsi="Gotham Book"/>
-                                <w:sz w:val="20"/>
-                                <w:szCs w:val="20"/>
-                              </w:rPr>
-                              <w:t>2015-2018</w:t>
+                              <w:t>EXPERIENCE</w:t>
                             </w:r>
                           </w:p>
                         </w:txbxContent>
@@ -269,7 +99,294 @@
           </mc:Choice>
           <mc:Fallback>
             <w:pict>
-              <v:rect w14:anchorId="42924A80" id="Text Box 2" o:spid="_x0000_s1026" style="position:absolute;margin-left:-18.7pt;margin-top:422.65pt;width:506.75pt;height:159.9pt;z-index:12;visibility:visible;mso-wrap-style:square;mso-width-percent:0;mso-height-percent:0;mso-wrap-distance-left:9pt;mso-wrap-distance-top:3.6pt;mso-wrap-distance-right:9pt;mso-wrap-distance-bottom:3.6pt;mso-position-horizontal:absolute;mso-position-horizontal-relative:margin;mso-position-vertical:absolute;mso-position-vertical-relative:top-margin-area;mso-width-percent:0;mso-height-percent:0;mso-width-relative:margin;mso-height-relative:margin;v-text-anchor:top" o:gfxdata="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" filled="f" stroked="f">
+              <v:rect w14:anchorId="1E1CAC30" id="Text Box 5" o:spid="_x0000_s1026" style="position:absolute;margin-left:-31.15pt;margin-top:130.6pt;width:108.5pt;height:28.8pt;z-index:9;visibility:visible;mso-wrap-style:square;mso-width-percent:0;mso-height-percent:0;mso-wrap-distance-left:9pt;mso-wrap-distance-top:3.6pt;mso-wrap-distance-right:9pt;mso-wrap-distance-bottom:3.6pt;mso-position-horizontal:absolute;mso-position-horizontal-relative:text;mso-position-vertical:absolute;mso-position-vertical-relative:top-margin-area;mso-width-percent:0;mso-height-percent:0;mso-width-relative:margin;mso-height-relative:margin;v-text-anchor:top" o:gfxdata="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" filled="f" stroked="f">
+                <v:textbox>
+                  <w:txbxContent>
+                    <w:p>
+                      <w:pPr>
+                        <w:spacing w:after="0"/>
+                        <w:jc w:val="both"/>
+                        <w:rPr>
+                          <w:rFonts w:ascii="Roboto" w:hAnsi="Roboto"/>
+                          <w:b/>
+                          <w:sz w:val="28"/>
+                          <w:szCs w:val="28"/>
+                        </w:rPr>
+                      </w:pPr>
+                      <w:r>
+                        <w:rPr>
+                          <w:rFonts w:ascii="Roboto" w:hAnsi="Roboto"/>
+                          <w:b/>
+                          <w:sz w:val="28"/>
+                          <w:szCs w:val="28"/>
+                        </w:rPr>
+                        <w:t>EXPERIENCE</w:t>
+                      </w:r>
+                    </w:p>
+                  </w:txbxContent>
+                </v:textbox>
+                <w10:wrap type="square" anchory="margin"/>
+              </v:rect>
+            </w:pict>
+          </mc:Fallback>
+        </mc:AlternateContent>
+      </w:r>
+      <w:r>
+        <w:rPr>
+          <w:noProof/>
+        </w:rPr>
+        <mc:AlternateContent>
+          <mc:Choice Requires="wps">
+            <w:drawing>
+              <wp:anchor distT="45720" distB="45720" distL="114300" distR="114300" simplePos="0" relativeHeight="12" behindDoc="0" locked="0" layoutInCell="1" allowOverlap="1" wp14:anchorId="42924A80" wp14:editId="410840F6">
+                <wp:simplePos x="0" y="0"/>
+                <wp:positionH relativeFrom="margin">
+                  <wp:align>center</wp:align>
+                </wp:positionH>
+                <wp:positionV relativeFrom="topMargin">
+                  <wp:posOffset>7251700</wp:posOffset>
+                </wp:positionV>
+                <wp:extent cx="6435725" cy="2222500"/>
+                <wp:effectExtent l="0" t="0" r="0" b="0"/>
+                <wp:wrapNone/>
+                <wp:docPr id="1027" name="Text Box 2"/>
+                <wp:cNvGraphicFramePr>
+                  <a:graphicFrameLocks xmlns:a="http://schemas.openxmlformats.org/drawingml/2006/main"/>
+                </wp:cNvGraphicFramePr>
+                <a:graphic xmlns:a="http://schemas.openxmlformats.org/drawingml/2006/main">
+                  <a:graphicData uri="http://schemas.microsoft.com/office/word/2010/wordprocessingShape">
+                    <wps:wsp>
+                      <wps:cNvSpPr>
+                        <a:spLocks/>
+                      </wps:cNvSpPr>
+                      <wps:spPr>
+                        <a:xfrm>
+                          <a:off x="0" y="0"/>
+                          <a:ext cx="6435725" cy="2222500"/>
+                        </a:xfrm>
+                        <a:prstGeom prst="rect">
+                          <a:avLst/>
+                        </a:prstGeom>
+                        <a:ln>
+                          <a:noFill/>
+                        </a:ln>
+                      </wps:spPr>
+                      <wps:txbx>
+                        <w:txbxContent>
+                          <w:p>
+                            <w:pPr>
+                              <w:spacing w:after="0" w:line="300" w:lineRule="exact"/>
+                              <w:rPr>
+                                <w:rFonts w:ascii="Gotham Book" w:hAnsi="Gotham Book"/>
+                                <w:b/>
+                                <w:bCs/>
+                                <w:sz w:val="24"/>
+                                <w:szCs w:val="24"/>
+                              </w:rPr>
+                            </w:pPr>
+                          </w:p>
+                          <w:p>
+                            <w:pPr>
+                              <w:pStyle w:val="ListParagraph"/>
+                              <w:numPr>
+                                <w:ilvl w:val="0"/>
+                                <w:numId w:val="1"/>
+                              </w:numPr>
+                              <w:spacing w:after="0" w:line="300" w:lineRule="exact"/>
+                              <w:rPr>
+                                <w:rFonts w:ascii="Gotham Book" w:hAnsi="Gotham Book"/>
+                                <w:b/>
+                                <w:bCs/>
+                                <w:color w:val="000000" w:themeColor="text1"/>
+                                <w:sz w:val="26"/>
+                                <w:szCs w:val="28"/>
+                              </w:rPr>
+                            </w:pPr>
+                            <w:r>
+                              <w:rPr>
+                                <w:rFonts w:ascii="Gotham Book" w:hAnsi="Gotham Book"/>
+                                <w:b/>
+                                <w:bCs/>
+                                <w:color w:val="000000" w:themeColor="text1"/>
+                                <w:sz w:val="26"/>
+                                <w:szCs w:val="28"/>
+                              </w:rPr>
+                              <w:t>College</w:t>
+                            </w:r>
+                          </w:p>
+                          <w:p>
+                            <w:pPr>
+                              <w:pStyle w:val="ListParagraph"/>
+                              <w:spacing w:after="0" w:line="300" w:lineRule="exact"/>
+                              <w:rPr>
+                                <w:rFonts w:ascii="Gotham Book" w:hAnsi="Gotham Book"/>
+                                <w:b/>
+                                <w:bCs/>
+                              </w:rPr>
+                            </w:pPr>
+                            <w:r>
+                              <w:rPr>
+                                <w:rFonts w:ascii="Gotham Book" w:hAnsi="Gotham Book"/>
+                                <w:b/>
+                                <w:bCs/>
+                              </w:rPr>
+                              <w:t>Bachelor of Engineering Technology: Computer Engineering Technology (BET-COET)</w:t>
+                            </w:r>
+                          </w:p>
+                          <w:p>
+                            <w:pPr>
+                              <w:spacing w:after="0" w:line="300" w:lineRule="exact"/>
+                              <w:ind w:firstLine="720"/>
+                              <w:rPr>
+                                <w:rFonts w:ascii="Gotham Book" w:hAnsi="Gotham Book"/>
+                                <w:sz w:val="20"/>
+                                <w:szCs w:val="20"/>
+                              </w:rPr>
+                            </w:pPr>
+                            <w:r>
+                              <w:rPr>
+                                <w:rFonts w:ascii="Gotham Book" w:hAnsi="Gotham Book"/>
+                                <w:sz w:val="20"/>
+                                <w:szCs w:val="20"/>
+                              </w:rPr>
+                              <w:t>Technological University of the Philippines-Cavite Campus</w:t>
+                            </w:r>
+                          </w:p>
+                          <w:p>
+                            <w:pPr>
+                              <w:spacing w:after="0" w:line="300" w:lineRule="exact"/>
+                              <w:ind w:firstLine="720"/>
+                              <w:rPr>
+                                <w:rFonts w:ascii="Gotham Book" w:hAnsi="Gotham Book"/>
+                                <w:sz w:val="20"/>
+                                <w:szCs w:val="20"/>
+                              </w:rPr>
+                            </w:pPr>
+                            <w:r>
+                              <w:rPr>
+                                <w:rFonts w:ascii="Gotham Book" w:hAnsi="Gotham Book"/>
+                                <w:sz w:val="20"/>
+                                <w:szCs w:val="20"/>
+                              </w:rPr>
+                              <w:t>2018-2023</w:t>
+                            </w:r>
+                          </w:p>
+                          <w:p>
+                            <w:pPr>
+                              <w:spacing w:after="0" w:line="300" w:lineRule="exact"/>
+                              <w:ind w:firstLine="720"/>
+                              <w:rPr>
+                                <w:rFonts w:ascii="Gotham Book" w:hAnsi="Gotham Book"/>
+                              </w:rPr>
+                            </w:pPr>
+                          </w:p>
+                          <w:p>
+                            <w:pPr>
+                              <w:pStyle w:val="ListParagraph"/>
+                              <w:numPr>
+                                <w:ilvl w:val="0"/>
+                                <w:numId w:val="4"/>
+                              </w:numPr>
+                              <w:spacing w:after="0" w:line="300" w:lineRule="exact"/>
+                              <w:rPr>
+                                <w:rFonts w:ascii="Gotham Book" w:hAnsi="Gotham Book"/>
+                                <w:b/>
+                                <w:bCs/>
+                                <w:color w:val="000000" w:themeColor="text1"/>
+                                <w:sz w:val="26"/>
+                                <w:szCs w:val="28"/>
+                              </w:rPr>
+                            </w:pPr>
+                            <w:r>
+                              <w:rPr>
+                                <w:rFonts w:ascii="Gotham Book" w:hAnsi="Gotham Book"/>
+                                <w:b/>
+                                <w:bCs/>
+                                <w:color w:val="000000" w:themeColor="text1"/>
+                                <w:sz w:val="26"/>
+                                <w:szCs w:val="28"/>
+                              </w:rPr>
+                              <w:t>Senior High School</w:t>
+                            </w:r>
+                          </w:p>
+                          <w:p>
+                            <w:pPr>
+                              <w:pStyle w:val="ListParagraph"/>
+                              <w:spacing w:after="0" w:line="300" w:lineRule="exact"/>
+                              <w:rPr>
+                                <w:rFonts w:ascii="Gotham Book" w:hAnsi="Gotham Book"/>
+                              </w:rPr>
+                            </w:pPr>
+                            <w:r>
+                              <w:rPr>
+                                <w:rFonts w:ascii="Gotham Book" w:hAnsi="Gotham Book"/>
+                                <w:b/>
+                                <w:bCs/>
+                              </w:rPr>
+                              <w:t>Information And Communications Technology (ICT)</w:t>
+                            </w:r>
+                          </w:p>
+                          <w:p>
+                            <w:pPr>
+                              <w:pStyle w:val="ListParagraph"/>
+                              <w:spacing w:after="0" w:line="300" w:lineRule="exact"/>
+                              <w:rPr>
+                                <w:rFonts w:ascii="Gotham Book" w:hAnsi="Gotham Book"/>
+                                <w:sz w:val="20"/>
+                                <w:szCs w:val="20"/>
+                              </w:rPr>
+                            </w:pPr>
+                            <w:r>
+                              <w:rPr>
+                                <w:rFonts w:ascii="Gotham Book" w:hAnsi="Gotham Book"/>
+                                <w:sz w:val="20"/>
+                                <w:szCs w:val="20"/>
+                              </w:rPr>
+                              <w:t>Asian Institute of Computer Studies-Bacoor Branch</w:t>
+                            </w:r>
+                          </w:p>
+                          <w:p>
+                            <w:pPr>
+                              <w:pStyle w:val="ListParagraph"/>
+                              <w:spacing w:after="0" w:line="300" w:lineRule="exact"/>
+                              <w:rPr>
+                                <w:rFonts w:ascii="Gotham Book" w:hAnsi="Gotham Book"/>
+                                <w:sz w:val="20"/>
+                                <w:szCs w:val="20"/>
+                              </w:rPr>
+                            </w:pPr>
+                            <w:r>
+                              <w:rPr>
+                                <w:rFonts w:ascii="Gotham Book" w:hAnsi="Gotham Book"/>
+                                <w:sz w:val="20"/>
+                                <w:szCs w:val="20"/>
+                              </w:rPr>
+                              <w:t>2015-2018</w:t>
+                            </w:r>
+                          </w:p>
+                        </w:txbxContent>
+                      </wps:txbx>
+                      <wps:bodyPr vert="horz" wrap="square" lIns="91440" tIns="45720" rIns="91440" bIns="45720" anchor="t">
+                        <a:prstTxWarp prst="textNoShape">
+                          <a:avLst/>
+                        </a:prstTxWarp>
+                        <a:noAutofit/>
+                      </wps:bodyPr>
+                    </wps:wsp>
+                  </a:graphicData>
+                </a:graphic>
+                <wp14:sizeRelH relativeFrom="margin">
+                  <wp14:pctWidth>0</wp14:pctWidth>
+                </wp14:sizeRelH>
+                <wp14:sizeRelV relativeFrom="margin">
+                  <wp14:pctHeight>0</wp14:pctHeight>
+                </wp14:sizeRelV>
+              </wp:anchor>
+            </w:drawing>
+          </mc:Choice>
+          <mc:Fallback>
+            <w:pict>
+              <v:rect w14:anchorId="42924A80" id="Text Box 2" o:spid="_x0000_s1027" style="position:absolute;margin-left:0;margin-top:571pt;width:506.75pt;height:175pt;z-index:12;visibility:visible;mso-wrap-style:square;mso-width-percent:0;mso-height-percent:0;mso-wrap-distance-left:9pt;mso-wrap-distance-top:3.6pt;mso-wrap-distance-right:9pt;mso-wrap-distance-bottom:3.6pt;mso-position-horizontal:center;mso-position-horizontal-relative:margin;mso-position-vertical:absolute;mso-position-vertical-relative:top-margin-area;mso-width-percent:0;mso-height-percent:0;mso-width-relative:margin;mso-height-relative:margin;v-text-anchor:top" o:gfxdata="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" filled="f" stroked="f">
                 <v:textbox>
                   <w:txbxContent>
                     <w:p>
@@ -478,13 +595,13 @@
         <mc:AlternateContent>
           <mc:Choice Requires="wps">
             <w:drawing>
-              <wp:anchor distT="45720" distB="45720" distL="114300" distR="114300" simplePos="0" relativeHeight="7" behindDoc="0" locked="0" layoutInCell="1" allowOverlap="1" wp14:anchorId="75BEC0D4" wp14:editId="363469FF">
+              <wp:anchor distT="45720" distB="45720" distL="114300" distR="114300" simplePos="0" relativeHeight="7" behindDoc="0" locked="0" layoutInCell="1" allowOverlap="1" wp14:anchorId="75BEC0D4" wp14:editId="773ADDD0">
                 <wp:simplePos x="0" y="0"/>
                 <wp:positionH relativeFrom="column">
-                  <wp:posOffset>-385445</wp:posOffset>
+                  <wp:posOffset>-319736</wp:posOffset>
                 </wp:positionH>
                 <wp:positionV relativeFrom="topMargin">
-                  <wp:posOffset>5223065</wp:posOffset>
+                  <wp:posOffset>7158990</wp:posOffset>
                 </wp:positionV>
                 <wp:extent cx="1317625" cy="308610"/>
                 <wp:effectExtent l="0" t="0" r="0" b="0"/>
@@ -554,7 +671,7 @@
           </mc:Choice>
           <mc:Fallback>
             <w:pict>
-              <v:rect w14:anchorId="75BEC0D4" id="Text Box 3" o:spid="_x0000_s1027" style="position:absolute;margin-left:-30.35pt;margin-top:411.25pt;width:103.75pt;height:24.3pt;z-index:7;visibility:visible;mso-wrap-style:square;mso-width-percent:0;mso-height-percent:0;mso-wrap-distance-left:9pt;mso-wrap-distance-top:3.6pt;mso-wrap-distance-right:9pt;mso-wrap-distance-bottom:3.6pt;mso-position-horizontal:absolute;mso-position-horizontal-relative:text;mso-position-vertical:absolute;mso-position-vertical-relative:top-margin-area;mso-width-percent:0;mso-height-percent:0;mso-width-relative:margin;mso-height-relative:margin;v-text-anchor:top" o:gfxdata="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" filled="f" stroked="f">
+              <v:rect w14:anchorId="75BEC0D4" id="Text Box 3" o:spid="_x0000_s1028" style="position:absolute;margin-left:-25.2pt;margin-top:563.7pt;width:103.75pt;height:24.3pt;z-index:7;visibility:visible;mso-wrap-style:square;mso-width-percent:0;mso-height-percent:0;mso-wrap-distance-left:9pt;mso-wrap-distance-top:3.6pt;mso-wrap-distance-right:9pt;mso-wrap-distance-bottom:3.6pt;mso-position-horizontal:absolute;mso-position-horizontal-relative:text;mso-position-vertical:absolute;mso-position-vertical-relative:top-margin-area;mso-width-percent:0;mso-height-percent:0;mso-width-relative:margin;mso-height-relative:margin;v-text-anchor:top" o:gfxdata="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" filled="f" stroked="f">
                 <v:textbox>
                   <w:txbxContent>
                     <w:p>
@@ -579,6 +696,1535 @@
                   </w:txbxContent>
                 </v:textbox>
                 <w10:wrap type="square" anchory="margin"/>
+              </v:rect>
+            </w:pict>
+          </mc:Fallback>
+        </mc:AlternateContent>
+      </w:r>
+      <w:r>
+        <w:rPr>
+          <w:b/>
+          <w:bCs/>
+          <w:noProof/>
+        </w:rPr>
+        <mc:AlternateContent>
+          <mc:Choice Requires="wps">
+            <w:drawing>
+              <wp:anchor distT="45720" distB="45720" distL="114300" distR="114300" simplePos="0" relativeHeight="20" behindDoc="0" locked="0" layoutInCell="1" allowOverlap="1" wp14:anchorId="75BCE258" wp14:editId="6310B256">
+                <wp:simplePos x="0" y="0"/>
+                <wp:positionH relativeFrom="margin">
+                  <wp:posOffset>-240030</wp:posOffset>
+                </wp:positionH>
+                <wp:positionV relativeFrom="topMargin">
+                  <wp:posOffset>1814830</wp:posOffset>
+                </wp:positionV>
+                <wp:extent cx="6555105" cy="5087620"/>
+                <wp:effectExtent l="0" t="0" r="0" b="0"/>
+                <wp:wrapSquare wrapText="bothSides"/>
+                <wp:docPr id="1042" name="Text Box 2"/>
+                <wp:cNvGraphicFramePr>
+                  <a:graphicFrameLocks xmlns:a="http://schemas.openxmlformats.org/drawingml/2006/main"/>
+                </wp:cNvGraphicFramePr>
+                <a:graphic xmlns:a="http://schemas.openxmlformats.org/drawingml/2006/main">
+                  <a:graphicData uri="http://schemas.microsoft.com/office/word/2010/wordprocessingShape">
+                    <wps:wsp>
+                      <wps:cNvSpPr>
+                        <a:spLocks/>
+                      </wps:cNvSpPr>
+                      <wps:spPr>
+                        <a:xfrm>
+                          <a:off x="0" y="0"/>
+                          <a:ext cx="6555105" cy="5087620"/>
+                        </a:xfrm>
+                        <a:prstGeom prst="rect">
+                          <a:avLst/>
+                        </a:prstGeom>
+                        <a:ln>
+                          <a:noFill/>
+                        </a:ln>
+                      </wps:spPr>
+                      <wps:txbx>
+                        <w:txbxContent>
+                          <w:p>
+                            <w:pPr>
+                              <w:spacing w:after="0" w:line="300" w:lineRule="exact"/>
+                              <w:rPr>
+                                <w:rFonts w:ascii="Gotham Book" w:hAnsi="Gotham Book"/>
+                                <w:b/>
+                                <w:bCs/>
+                                <w:sz w:val="24"/>
+                                <w:szCs w:val="24"/>
+                              </w:rPr>
+                            </w:pPr>
+                          </w:p>
+                          <w:p>
+                            <w:pPr>
+                              <w:pStyle w:val="ListParagraph"/>
+                              <w:numPr>
+                                <w:ilvl w:val="0"/>
+                                <w:numId w:val="1"/>
+                              </w:numPr>
+                              <w:spacing w:after="0" w:line="300" w:lineRule="exact"/>
+                              <w:rPr>
+                                <w:rFonts w:ascii="Gotham Book" w:hAnsi="Gotham Book"/>
+                                <w:b/>
+                                <w:bCs/>
+                                <w:color w:val="000000" w:themeColor="text1"/>
+                                <w:sz w:val="26"/>
+                                <w:szCs w:val="28"/>
+                              </w:rPr>
+                            </w:pPr>
+                            <w:r>
+                              <w:rPr>
+                                <w:rFonts w:ascii="Gotham Book" w:hAnsi="Gotham Book"/>
+                                <w:b/>
+                                <w:bCs/>
+                                <w:color w:val="000000" w:themeColor="text1"/>
+                                <w:sz w:val="26"/>
+                                <w:szCs w:val="28"/>
+                              </w:rPr>
+                              <w:t>System</w:t>
+                            </w:r>
+                            <w:r>
+                              <w:rPr>
+                                <w:rFonts w:ascii="Gotham Book" w:hAnsi="Gotham Book"/>
+                                <w:b/>
+                                <w:bCs/>
+                                <w:color w:val="000000" w:themeColor="text1"/>
+                                <w:sz w:val="26"/>
+                                <w:szCs w:val="28"/>
+                              </w:rPr>
+                              <w:t xml:space="preserve"> Developer</w:t>
+                            </w:r>
+                          </w:p>
+                          <w:p>
+                            <w:pPr>
+                              <w:pStyle w:val="ListParagraph"/>
+                              <w:spacing w:after="0" w:line="300" w:lineRule="exact"/>
+                              <w:rPr>
+                                <w:rFonts w:ascii="Gotham Book" w:hAnsi="Gotham Book"/>
+                                <w:b/>
+                                <w:bCs/>
+                                <w:color w:val="000000"/>
+                              </w:rPr>
+                            </w:pPr>
+                            <w:proofErr w:type="spellStart"/>
+                            <w:r>
+                              <w:rPr>
+                                <w:rFonts w:ascii="Gotham Book" w:hAnsi="Gotham Book"/>
+                                <w:b/>
+                                <w:bCs/>
+                                <w:color w:val="000000"/>
+                              </w:rPr>
+                              <w:t>Eprime</w:t>
+                            </w:r>
+                            <w:proofErr w:type="spellEnd"/>
+                            <w:r>
+                              <w:rPr>
+                                <w:rFonts w:ascii="Gotham Book" w:hAnsi="Gotham Book"/>
+                                <w:b/>
+                                <w:bCs/>
+                                <w:color w:val="000000"/>
+                              </w:rPr>
+                              <w:t xml:space="preserve"> Business Solutions Inc.</w:t>
+                            </w:r>
+                          </w:p>
+                          <w:p>
+                            <w:pPr>
+                              <w:pStyle w:val="ListParagraph"/>
+                              <w:spacing w:after="0" w:line="300" w:lineRule="exact"/>
+                              <w:rPr>
+                                <w:rFonts w:ascii="Gotham Book" w:hAnsi="Gotham Book"/>
+                                <w:b/>
+                                <w:bCs/>
+                                <w:color w:val="000000"/>
+                              </w:rPr>
+                            </w:pPr>
+                            <w:r>
+                              <w:rPr>
+                                <w:rFonts w:ascii="Gotham Book" w:hAnsi="Gotham Book"/>
+                                <w:b/>
+                                <w:bCs/>
+                                <w:color w:val="000000"/>
+                              </w:rPr>
+                              <w:t>(</w:t>
+                            </w:r>
+                            <w:r>
+                              <w:rPr>
+                                <w:rFonts w:ascii="Gotham Book" w:hAnsi="Gotham Book"/>
+                                <w:b/>
+                                <w:bCs/>
+                                <w:color w:val="000000"/>
+                              </w:rPr>
+                              <w:t>August 2023</w:t>
+                            </w:r>
+                            <w:r>
+                              <w:rPr>
+                                <w:rFonts w:ascii="Gotham Book" w:hAnsi="Gotham Book"/>
+                                <w:b/>
+                                <w:bCs/>
+                                <w:color w:val="000000"/>
+                              </w:rPr>
+                              <w:t xml:space="preserve"> - </w:t>
+                            </w:r>
+                            <w:r>
+                              <w:rPr>
+                                <w:rFonts w:hAnsi="Gotham Book"/>
+                                <w:b/>
+                                <w:bCs/>
+                                <w:color w:val="000000"/>
+                              </w:rPr>
+                              <w:t>Present</w:t>
+                            </w:r>
+                            <w:r>
+                              <w:rPr>
+                                <w:rFonts w:ascii="Gotham Book" w:hAnsi="Gotham Book"/>
+                                <w:b/>
+                                <w:bCs/>
+                                <w:color w:val="000000"/>
+                              </w:rPr>
+                              <w:t>)</w:t>
+                            </w:r>
+                          </w:p>
+                          <w:p>
+                            <w:pPr>
+                              <w:pStyle w:val="ListParagraph"/>
+                              <w:numPr>
+                                <w:ilvl w:val="0"/>
+                                <w:numId w:val="6"/>
+                              </w:numPr>
+                              <w:rPr>
+                                <w:rFonts w:ascii="Gotham Book" w:hAnsi="Gotham Book"/>
+                                <w:sz w:val="20"/>
+                                <w:szCs w:val="20"/>
+                              </w:rPr>
+                            </w:pPr>
+                            <w:r>
+                              <w:rPr>
+                                <w:rFonts w:ascii="Gotham Book" w:hAnsi="Gotham Book"/>
+                                <w:sz w:val="20"/>
+                                <w:szCs w:val="20"/>
+                              </w:rPr>
+                              <w:t>Responsible for developments of new API as well as API Integrations to all external business partners.</w:t>
+                            </w:r>
+                          </w:p>
+                          <w:p>
+                            <w:pPr>
+                              <w:pStyle w:val="ListParagraph"/>
+                              <w:numPr>
+                                <w:ilvl w:val="0"/>
+                                <w:numId w:val="6"/>
+                              </w:numPr>
+                              <w:rPr>
+                                <w:rFonts w:ascii="Gotham Book" w:hAnsi="Gotham Book"/>
+                                <w:sz w:val="20"/>
+                                <w:szCs w:val="20"/>
+                              </w:rPr>
+                            </w:pPr>
+                            <w:r>
+                              <w:rPr>
+                                <w:rFonts w:ascii="Gotham Book" w:hAnsi="Gotham Book"/>
+                                <w:sz w:val="20"/>
+                                <w:szCs w:val="20"/>
+                              </w:rPr>
+                              <w:t>Responsible for all necessary enhancements of all current Applications being used by the company.</w:t>
+                            </w:r>
+                          </w:p>
+                          <w:p>
+                            <w:pPr>
+                              <w:pStyle w:val="ListParagraph"/>
+                              <w:numPr>
+                                <w:ilvl w:val="0"/>
+                                <w:numId w:val="6"/>
+                              </w:numPr>
+                              <w:rPr>
+                                <w:rFonts w:ascii="Gotham Book" w:hAnsi="Gotham Book"/>
+                                <w:sz w:val="20"/>
+                                <w:szCs w:val="20"/>
+                              </w:rPr>
+                            </w:pPr>
+                            <w:r>
+                              <w:rPr>
+                                <w:rFonts w:ascii="Gotham Book" w:hAnsi="Gotham Book"/>
+                                <w:sz w:val="20"/>
+                                <w:szCs w:val="20"/>
+                              </w:rPr>
+                              <w:t>Knowledgeable of developing responsive websites.</w:t>
+                            </w:r>
+                          </w:p>
+                          <w:p>
+                            <w:pPr>
+                              <w:pStyle w:val="ListParagraph"/>
+                              <w:numPr>
+                                <w:ilvl w:val="0"/>
+                                <w:numId w:val="6"/>
+                              </w:numPr>
+                              <w:spacing w:after="0" w:line="300" w:lineRule="exact"/>
+                              <w:rPr>
+                                <w:rFonts w:ascii="Gotham Book" w:hAnsi="Gotham Book"/>
+                                <w:sz w:val="20"/>
+                                <w:szCs w:val="20"/>
+                              </w:rPr>
+                            </w:pPr>
+                            <w:r>
+                              <w:rPr>
+                                <w:rFonts w:ascii="Gotham Book" w:hAnsi="Gotham Book"/>
+                                <w:sz w:val="20"/>
+                                <w:szCs w:val="20"/>
+                              </w:rPr>
+                              <w:t xml:space="preserve">Skilled in using SQL Server, </w:t>
+                            </w:r>
+                            <w:r>
+                              <w:rPr>
+                                <w:rFonts w:ascii="Gotham Book" w:hAnsi="Gotham Book"/>
+                                <w:sz w:val="20"/>
+                                <w:szCs w:val="20"/>
+                              </w:rPr>
+                              <w:t>Django, Flask, Kotlin (Java).</w:t>
+                            </w:r>
+                          </w:p>
+                          <w:p>
+                            <w:pPr>
+                              <w:pStyle w:val="ListParagraph"/>
+                              <w:spacing w:after="0" w:line="300" w:lineRule="exact"/>
+                              <w:ind w:left="1080"/>
+                              <w:rPr>
+                                <w:rFonts w:ascii="Gotham Book" w:hAnsi="Gotham Book"/>
+                                <w:sz w:val="20"/>
+                                <w:szCs w:val="20"/>
+                              </w:rPr>
+                            </w:pPr>
+                          </w:p>
+                          <w:p>
+                            <w:pPr>
+                              <w:pStyle w:val="ListParagraph"/>
+                              <w:numPr>
+                                <w:ilvl w:val="0"/>
+                                <w:numId w:val="1"/>
+                              </w:numPr>
+                              <w:spacing w:after="0" w:line="300" w:lineRule="exact"/>
+                              <w:rPr>
+                                <w:rFonts w:ascii="Gotham Book" w:hAnsi="Gotham Book"/>
+                                <w:b/>
+                                <w:bCs/>
+                                <w:color w:val="000000" w:themeColor="text1"/>
+                                <w:sz w:val="26"/>
+                                <w:szCs w:val="28"/>
+                              </w:rPr>
+                            </w:pPr>
+                            <w:r>
+                              <w:rPr>
+                                <w:rFonts w:ascii="Gotham Book" w:hAnsi="Gotham Book"/>
+                                <w:b/>
+                                <w:bCs/>
+                                <w:color w:val="000000" w:themeColor="text1"/>
+                                <w:sz w:val="26"/>
+                                <w:szCs w:val="28"/>
+                              </w:rPr>
+                              <w:t>Web Developer (</w:t>
+                            </w:r>
+                            <w:r>
+                              <w:rPr>
+                                <w:rFonts w:ascii="Gotham Book" w:hAnsi="Gotham Book"/>
+                                <w:b/>
+                                <w:bCs/>
+                                <w:color w:val="000000" w:themeColor="text1"/>
+                                <w:sz w:val="26"/>
+                                <w:szCs w:val="28"/>
+                              </w:rPr>
+                              <w:t>Internship</w:t>
+                            </w:r>
+                            <w:r>
+                              <w:rPr>
+                                <w:rFonts w:ascii="Gotham Book" w:hAnsi="Gotham Book"/>
+                                <w:b/>
+                                <w:bCs/>
+                                <w:color w:val="000000" w:themeColor="text1"/>
+                                <w:sz w:val="26"/>
+                                <w:szCs w:val="28"/>
+                              </w:rPr>
+                              <w:t>)</w:t>
+                            </w:r>
+                          </w:p>
+                          <w:p>
+                            <w:pPr>
+                              <w:pStyle w:val="ListParagraph"/>
+                              <w:spacing w:after="0" w:line="300" w:lineRule="exact"/>
+                              <w:rPr>
+                                <w:rFonts w:ascii="Gotham Book" w:hAnsi="Gotham Book"/>
+                                <w:b/>
+                                <w:bCs/>
+                                <w:color w:val="000000"/>
+                              </w:rPr>
+                            </w:pPr>
+                            <w:r>
+                              <w:rPr>
+                                <w:rFonts w:ascii="Gotham Book" w:hAnsi="Gotham Book"/>
+                                <w:b/>
+                                <w:bCs/>
+                                <w:color w:val="000000"/>
+                              </w:rPr>
+                              <w:t>JAE Hub Web Services</w:t>
+                            </w:r>
+                          </w:p>
+                          <w:p>
+                            <w:pPr>
+                              <w:pStyle w:val="ListParagraph"/>
+                              <w:spacing w:after="0" w:line="300" w:lineRule="exact"/>
+                              <w:rPr>
+                                <w:rFonts w:ascii="Gotham Book" w:hAnsi="Gotham Book"/>
+                                <w:sz w:val="20"/>
+                                <w:szCs w:val="20"/>
+                              </w:rPr>
+                            </w:pPr>
+                            <w:r>
+                              <w:rPr>
+                                <w:rFonts w:ascii="Gotham Book" w:hAnsi="Gotham Book"/>
+                                <w:b/>
+                                <w:bCs/>
+                                <w:color w:val="000000"/>
+                              </w:rPr>
+                              <w:t xml:space="preserve">(March </w:t>
+                            </w:r>
+                            <w:r>
+                              <w:rPr>
+                                <w:rFonts w:hAnsi="Gotham Book"/>
+                                <w:b/>
+                                <w:bCs/>
+                                <w:color w:val="000000"/>
+                              </w:rPr>
+                              <w:t xml:space="preserve">06, </w:t>
+                            </w:r>
+                            <w:r>
+                              <w:rPr>
+                                <w:rFonts w:ascii="Gotham Book" w:hAnsi="Gotham Book"/>
+                                <w:b/>
+                                <w:bCs/>
+                                <w:color w:val="000000"/>
+                              </w:rPr>
+                              <w:t xml:space="preserve">2023 - </w:t>
+                            </w:r>
+                            <w:r>
+                              <w:rPr>
+                                <w:rFonts w:hAnsi="Gotham Book"/>
+                                <w:b/>
+                                <w:bCs/>
+                                <w:color w:val="000000"/>
+                              </w:rPr>
+                              <w:t>June 09, 2023</w:t>
+                            </w:r>
+                            <w:r>
+                              <w:rPr>
+                                <w:rFonts w:ascii="Gotham Book" w:hAnsi="Gotham Book"/>
+                                <w:b/>
+                                <w:bCs/>
+                                <w:color w:val="000000"/>
+                              </w:rPr>
+                              <w:t>)</w:t>
+                            </w:r>
+                          </w:p>
+                          <w:p>
+                            <w:pPr>
+                              <w:pStyle w:val="ListParagraph"/>
+                              <w:numPr>
+                                <w:ilvl w:val="0"/>
+                                <w:numId w:val="6"/>
+                              </w:numPr>
+                              <w:spacing w:after="0" w:line="300" w:lineRule="exact"/>
+                              <w:rPr>
+                                <w:rFonts w:ascii="Gotham Book" w:hAnsi="Gotham Book"/>
+                                <w:sz w:val="20"/>
+                                <w:szCs w:val="20"/>
+                              </w:rPr>
+                            </w:pPr>
+                            <w:r>
+                              <w:rPr>
+                                <w:rFonts w:ascii="Gotham Book" w:hAnsi="Gotham Book"/>
+                                <w:sz w:val="20"/>
+                                <w:szCs w:val="20"/>
+                              </w:rPr>
+                              <w:t>Provide a responsive web design depending on the company’s client desire using HTML, CSS and JavaScript.</w:t>
+                            </w:r>
+                          </w:p>
+                          <w:p>
+                            <w:pPr>
+                              <w:pStyle w:val="ListParagraph"/>
+                              <w:numPr>
+                                <w:ilvl w:val="0"/>
+                                <w:numId w:val="6"/>
+                              </w:numPr>
+                              <w:spacing w:after="0" w:line="300" w:lineRule="exact"/>
+                              <w:rPr>
+                                <w:rFonts w:ascii="Gotham Book" w:hAnsi="Gotham Book"/>
+                                <w:sz w:val="20"/>
+                                <w:szCs w:val="20"/>
+                              </w:rPr>
+                            </w:pPr>
+                            <w:r>
+                              <w:rPr>
+                                <w:rFonts w:ascii="Gotham Book" w:hAnsi="Gotham Book"/>
+                                <w:sz w:val="20"/>
+                                <w:szCs w:val="20"/>
+                              </w:rPr>
+                              <w:t xml:space="preserve">Skilled in using SQL Server, </w:t>
+                            </w:r>
+                            <w:r>
+                              <w:rPr>
+                                <w:rFonts w:ascii="Gotham Book" w:hAnsi="Gotham Book"/>
+                                <w:sz w:val="20"/>
+                                <w:szCs w:val="20"/>
+                              </w:rPr>
+                              <w:t>VB.Net and C#</w:t>
+                            </w:r>
+                          </w:p>
+                          <w:p>
+                            <w:pPr>
+                              <w:pStyle w:val="ListParagraph"/>
+                              <w:spacing w:after="0" w:line="300" w:lineRule="exact"/>
+                              <w:ind w:left="1080"/>
+                              <w:rPr>
+                                <w:rFonts w:ascii="Gotham Book" w:hAnsi="Gotham Book"/>
+                                <w:sz w:val="20"/>
+                                <w:szCs w:val="20"/>
+                              </w:rPr>
+                            </w:pPr>
+                          </w:p>
+                          <w:p>
+                            <w:pPr>
+                              <w:pStyle w:val="ListParagraph"/>
+                              <w:numPr>
+                                <w:ilvl w:val="0"/>
+                                <w:numId w:val="1"/>
+                              </w:numPr>
+                              <w:spacing w:after="0" w:line="300" w:lineRule="exact"/>
+                              <w:rPr>
+                                <w:rFonts w:ascii="Gotham Book" w:hAnsi="Gotham Book"/>
+                                <w:b/>
+                                <w:bCs/>
+                                <w:color w:val="000000" w:themeColor="text1"/>
+                                <w:sz w:val="26"/>
+                                <w:szCs w:val="28"/>
+                              </w:rPr>
+                            </w:pPr>
+                            <w:r>
+                              <w:rPr>
+                                <w:rFonts w:ascii="Gotham Book" w:hAnsi="Gotham Book"/>
+                                <w:b/>
+                                <w:bCs/>
+                                <w:color w:val="000000" w:themeColor="text1"/>
+                                <w:sz w:val="26"/>
+                                <w:szCs w:val="28"/>
+                              </w:rPr>
+                              <w:t>Freelanc</w:t>
+                            </w:r>
+                            <w:r>
+                              <w:rPr>
+                                <w:rFonts w:ascii="Gotham Book" w:hAnsi="Gotham Book"/>
+                                <w:b/>
+                                <w:bCs/>
+                                <w:color w:val="000000" w:themeColor="text1"/>
+                                <w:sz w:val="26"/>
+                                <w:szCs w:val="28"/>
+                              </w:rPr>
+                              <w:t>e</w:t>
+                            </w:r>
+                            <w:r>
+                              <w:rPr>
+                                <w:rFonts w:ascii="Gotham Book" w:hAnsi="Gotham Book"/>
+                                <w:b/>
+                                <w:bCs/>
+                                <w:color w:val="000000" w:themeColor="text1"/>
+                                <w:sz w:val="26"/>
+                                <w:szCs w:val="28"/>
+                              </w:rPr>
+                              <w:t xml:space="preserve"> (Web, Desktop &amp; Embedded Application System)</w:t>
+                            </w:r>
+                          </w:p>
+                          <w:p>
+                            <w:pPr>
+                              <w:pStyle w:val="ListParagraph"/>
+                              <w:spacing w:after="0" w:line="300" w:lineRule="exact"/>
+                              <w:rPr>
+                                <w:rFonts w:ascii="Gotham Book" w:hAnsi="Gotham Book"/>
+                                <w:b/>
+                                <w:bCs/>
+                                <w:color w:val="000000" w:themeColor="text1"/>
+                              </w:rPr>
+                            </w:pPr>
+                            <w:r>
+                              <w:rPr>
+                                <w:rFonts w:ascii="Gotham Book" w:hAnsi="Gotham Book"/>
+                                <w:b/>
+                                <w:bCs/>
+                                <w:color w:val="000000" w:themeColor="text1"/>
+                              </w:rPr>
+                              <w:t>(</w:t>
+                            </w:r>
+                            <w:r>
+                              <w:rPr>
+                                <w:rFonts w:ascii="Gotham Book" w:hAnsi="Gotham Book"/>
+                                <w:b/>
+                                <w:bCs/>
+                                <w:color w:val="000000" w:themeColor="text1"/>
+                              </w:rPr>
+                              <w:t>2021-2023</w:t>
+                            </w:r>
+                            <w:r>
+                              <w:rPr>
+                                <w:rFonts w:ascii="Gotham Book" w:hAnsi="Gotham Book"/>
+                                <w:b/>
+                                <w:bCs/>
+                                <w:color w:val="000000" w:themeColor="text1"/>
+                              </w:rPr>
+                              <w:t>)</w:t>
+                            </w:r>
+                          </w:p>
+                          <w:p>
+                            <w:pPr>
+                              <w:pStyle w:val="ListParagraph"/>
+                              <w:numPr>
+                                <w:ilvl w:val="0"/>
+                                <w:numId w:val="6"/>
+                              </w:numPr>
+                              <w:spacing w:after="0" w:line="300" w:lineRule="exact"/>
+                              <w:rPr>
+                                <w:rFonts w:ascii="Gotham Book" w:hAnsi="Gotham Book"/>
+                                <w:sz w:val="20"/>
+                                <w:szCs w:val="20"/>
+                              </w:rPr>
+                            </w:pPr>
+                            <w:r>
+                              <w:rPr>
+                                <w:rFonts w:ascii="Gotham Book" w:hAnsi="Gotham Book"/>
+                                <w:sz w:val="20"/>
+                                <w:szCs w:val="20"/>
+                              </w:rPr>
+                              <w:t>Skilled</w:t>
+                            </w:r>
+                            <w:r>
+                              <w:rPr>
+                                <w:rFonts w:ascii="Gotham Book" w:hAnsi="Gotham Book"/>
+                                <w:sz w:val="20"/>
+                                <w:szCs w:val="20"/>
+                              </w:rPr>
+                              <w:t xml:space="preserve"> in Python as well as other programming languages and frameworks, including PHP, JavaScript, Django, and Arduino.</w:t>
+                            </w:r>
+                          </w:p>
+                          <w:p>
+                            <w:pPr>
+                              <w:pStyle w:val="ListParagraph"/>
+                              <w:numPr>
+                                <w:ilvl w:val="0"/>
+                                <w:numId w:val="6"/>
+                              </w:numPr>
+                              <w:spacing w:after="0" w:line="300" w:lineRule="exact"/>
+                              <w:rPr>
+                                <w:rFonts w:ascii="Gotham Book" w:hAnsi="Gotham Book"/>
+                                <w:sz w:val="20"/>
+                                <w:szCs w:val="20"/>
+                              </w:rPr>
+                            </w:pPr>
+                            <w:r>
+                              <w:rPr>
+                                <w:rFonts w:ascii="Gotham Book" w:hAnsi="Gotham Book"/>
+                                <w:sz w:val="20"/>
+                                <w:szCs w:val="20"/>
+                              </w:rPr>
+                              <w:t>Provides a user-friendly application depending on the description given by the client.</w:t>
+                            </w:r>
+                          </w:p>
+                          <w:p>
+                            <w:pPr>
+                              <w:spacing w:after="0" w:line="300" w:lineRule="exact"/>
+                              <w:rPr>
+                                <w:rFonts w:ascii="Gotham Book" w:hAnsi="Gotham Book"/>
+                                <w:sz w:val="20"/>
+                                <w:szCs w:val="20"/>
+                              </w:rPr>
+                            </w:pPr>
+                          </w:p>
+                          <w:p>
+                            <w:pPr>
+                              <w:pStyle w:val="ListParagraph"/>
+                              <w:numPr>
+                                <w:ilvl w:val="0"/>
+                                <w:numId w:val="4"/>
+                              </w:numPr>
+                              <w:spacing w:after="0" w:line="300" w:lineRule="exact"/>
+                              <w:rPr>
+                                <w:rFonts w:ascii="Gotham Book" w:hAnsi="Gotham Book"/>
+                                <w:b/>
+                                <w:bCs/>
+                                <w:color w:val="000000" w:themeColor="text1"/>
+                                <w:sz w:val="26"/>
+                                <w:szCs w:val="28"/>
+                              </w:rPr>
+                            </w:pPr>
+                            <w:r>
+                              <w:rPr>
+                                <w:rFonts w:ascii="Gotham Book" w:hAnsi="Gotham Book"/>
+                                <w:b/>
+                                <w:bCs/>
+                                <w:color w:val="000000" w:themeColor="text1"/>
+                                <w:sz w:val="26"/>
+                                <w:szCs w:val="28"/>
+                              </w:rPr>
+                              <w:t>Customer Service Representative</w:t>
+                            </w:r>
+                          </w:p>
+                          <w:p>
+                            <w:pPr>
+                              <w:pStyle w:val="ListParagraph"/>
+                              <w:spacing w:after="0" w:line="300" w:lineRule="exact"/>
+                              <w:rPr>
+                                <w:rFonts w:ascii="Gotham Book" w:hAnsi="Gotham Book"/>
+                                <w:b/>
+                                <w:bCs/>
+                                <w:color w:val="000000"/>
+                              </w:rPr>
+                            </w:pPr>
+                            <w:r>
+                              <w:rPr>
+                                <w:rFonts w:ascii="Gotham Book" w:hAnsi="Gotham Book"/>
+                                <w:b/>
+                                <w:bCs/>
+                                <w:color w:val="000000"/>
+                              </w:rPr>
+                              <w:t>Teleperformance EDSA</w:t>
+                            </w:r>
+                          </w:p>
+                          <w:p>
+                            <w:pPr>
+                              <w:pStyle w:val="ListParagraph"/>
+                              <w:spacing w:after="0" w:line="300" w:lineRule="exact"/>
+                              <w:rPr>
+                                <w:rFonts w:ascii="Gotham Book" w:hAnsi="Gotham Book"/>
+                                <w:b/>
+                                <w:bCs/>
+                                <w:color w:val="000000"/>
+                              </w:rPr>
+                            </w:pPr>
+                            <w:r>
+                              <w:rPr>
+                                <w:rFonts w:ascii="Gotham Book" w:hAnsi="Gotham Book"/>
+                                <w:b/>
+                                <w:bCs/>
+                                <w:color w:val="000000"/>
+                              </w:rPr>
+                              <w:t>(July 2021 – October 2021)</w:t>
+                            </w:r>
+                          </w:p>
+                          <w:p>
+                            <w:pPr>
+                              <w:pStyle w:val="ListParagraph"/>
+                              <w:numPr>
+                                <w:ilvl w:val="0"/>
+                                <w:numId w:val="7"/>
+                              </w:numPr>
+                              <w:spacing w:after="0" w:line="300" w:lineRule="exact"/>
+                              <w:rPr>
+                                <w:rFonts w:ascii="Gotham Book" w:hAnsi="Gotham Book"/>
+                                <w:sz w:val="20"/>
+                                <w:szCs w:val="20"/>
+                              </w:rPr>
+                            </w:pPr>
+                            <w:r>
+                              <w:rPr>
+                                <w:rFonts w:ascii="Gotham Book" w:hAnsi="Gotham Book"/>
+                                <w:sz w:val="20"/>
+                                <w:szCs w:val="20"/>
+                              </w:rPr>
+                              <w:t xml:space="preserve"> Solving different kinds of health insurance related issues with an empathetic approach.</w:t>
+                            </w:r>
+                          </w:p>
+                          <w:p>
+                            <w:pPr>
+                              <w:pStyle w:val="ListParagraph"/>
+                              <w:numPr>
+                                <w:ilvl w:val="0"/>
+                                <w:numId w:val="7"/>
+                              </w:numPr>
+                              <w:spacing w:after="0" w:line="300" w:lineRule="exact"/>
+                              <w:rPr>
+                                <w:rFonts w:ascii="Gotham Book" w:hAnsi="Gotham Book"/>
+                                <w:sz w:val="20"/>
+                                <w:szCs w:val="20"/>
+                              </w:rPr>
+                            </w:pPr>
+                            <w:r>
+                              <w:rPr>
+                                <w:rFonts w:ascii="Gotham Book" w:hAnsi="Gotham Book"/>
+                                <w:sz w:val="20"/>
+                                <w:szCs w:val="20"/>
+                              </w:rPr>
+                              <w:t>Provide a fast and accurate health insurance related information for the customer.</w:t>
+                            </w:r>
+                          </w:p>
+                          <w:p>
+                            <w:pPr>
+                              <w:pStyle w:val="ListParagraph"/>
+                              <w:spacing w:after="0" w:line="300" w:lineRule="exact"/>
+                              <w:rPr>
+                                <w:rFonts w:ascii="Gotham Book" w:hAnsi="Gotham Book"/>
+                                <w:sz w:val="20"/>
+                                <w:szCs w:val="20"/>
+                              </w:rPr>
+                            </w:pPr>
+                          </w:p>
+                        </w:txbxContent>
+                      </wps:txbx>
+                      <wps:bodyPr vert="horz" wrap="square" lIns="91440" tIns="45720" rIns="91440" bIns="45720" anchor="t">
+                        <a:prstTxWarp prst="textNoShape">
+                          <a:avLst/>
+                        </a:prstTxWarp>
+                        <a:noAutofit/>
+                      </wps:bodyPr>
+                    </wps:wsp>
+                  </a:graphicData>
+                </a:graphic>
+                <wp14:sizeRelH relativeFrom="margin">
+                  <wp14:pctWidth>0</wp14:pctWidth>
+                </wp14:sizeRelH>
+                <wp14:sizeRelV relativeFrom="margin">
+                  <wp14:pctHeight>0</wp14:pctHeight>
+                </wp14:sizeRelV>
+              </wp:anchor>
+            </w:drawing>
+          </mc:Choice>
+          <mc:Fallback>
+            <w:pict>
+              <v:rect w14:anchorId="75BCE258" id="_x0000_s1029" style="position:absolute;margin-left:-18.9pt;margin-top:142.9pt;width:516.15pt;height:400.6pt;z-index:20;visibility:visible;mso-wrap-style:square;mso-width-percent:0;mso-height-percent:0;mso-wrap-distance-left:9pt;mso-wrap-distance-top:3.6pt;mso-wrap-distance-right:9pt;mso-wrap-distance-bottom:3.6pt;mso-position-horizontal:absolute;mso-position-horizontal-relative:margin;mso-position-vertical:absolute;mso-position-vertical-relative:top-margin-area;mso-width-percent:0;mso-height-percent:0;mso-width-relative:margin;mso-height-relative:margin;v-text-anchor:top" o:gfxdata="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" filled="f" stroked="f">
+                <v:textbox>
+                  <w:txbxContent>
+                    <w:p>
+                      <w:pPr>
+                        <w:spacing w:after="0" w:line="300" w:lineRule="exact"/>
+                        <w:rPr>
+                          <w:rFonts w:ascii="Gotham Book" w:hAnsi="Gotham Book"/>
+                          <w:b/>
+                          <w:bCs/>
+                          <w:sz w:val="24"/>
+                          <w:szCs w:val="24"/>
+                        </w:rPr>
+                      </w:pPr>
+                    </w:p>
+                    <w:p>
+                      <w:pPr>
+                        <w:pStyle w:val="ListParagraph"/>
+                        <w:numPr>
+                          <w:ilvl w:val="0"/>
+                          <w:numId w:val="1"/>
+                        </w:numPr>
+                        <w:spacing w:after="0" w:line="300" w:lineRule="exact"/>
+                        <w:rPr>
+                          <w:rFonts w:ascii="Gotham Book" w:hAnsi="Gotham Book"/>
+                          <w:b/>
+                          <w:bCs/>
+                          <w:color w:val="000000" w:themeColor="text1"/>
+                          <w:sz w:val="26"/>
+                          <w:szCs w:val="28"/>
+                        </w:rPr>
+                      </w:pPr>
+                      <w:r>
+                        <w:rPr>
+                          <w:rFonts w:ascii="Gotham Book" w:hAnsi="Gotham Book"/>
+                          <w:b/>
+                          <w:bCs/>
+                          <w:color w:val="000000" w:themeColor="text1"/>
+                          <w:sz w:val="26"/>
+                          <w:szCs w:val="28"/>
+                        </w:rPr>
+                        <w:t>System</w:t>
+                      </w:r>
+                      <w:r>
+                        <w:rPr>
+                          <w:rFonts w:ascii="Gotham Book" w:hAnsi="Gotham Book"/>
+                          <w:b/>
+                          <w:bCs/>
+                          <w:color w:val="000000" w:themeColor="text1"/>
+                          <w:sz w:val="26"/>
+                          <w:szCs w:val="28"/>
+                        </w:rPr>
+                        <w:t xml:space="preserve"> Developer</w:t>
+                      </w:r>
+                    </w:p>
+                    <w:p>
+                      <w:pPr>
+                        <w:pStyle w:val="ListParagraph"/>
+                        <w:spacing w:after="0" w:line="300" w:lineRule="exact"/>
+                        <w:rPr>
+                          <w:rFonts w:ascii="Gotham Book" w:hAnsi="Gotham Book"/>
+                          <w:b/>
+                          <w:bCs/>
+                          <w:color w:val="000000"/>
+                        </w:rPr>
+                      </w:pPr>
+                      <w:proofErr w:type="spellStart"/>
+                      <w:r>
+                        <w:rPr>
+                          <w:rFonts w:ascii="Gotham Book" w:hAnsi="Gotham Book"/>
+                          <w:b/>
+                          <w:bCs/>
+                          <w:color w:val="000000"/>
+                        </w:rPr>
+                        <w:t>Eprime</w:t>
+                      </w:r>
+                      <w:proofErr w:type="spellEnd"/>
+                      <w:r>
+                        <w:rPr>
+                          <w:rFonts w:ascii="Gotham Book" w:hAnsi="Gotham Book"/>
+                          <w:b/>
+                          <w:bCs/>
+                          <w:color w:val="000000"/>
+                        </w:rPr>
+                        <w:t xml:space="preserve"> Business Solutions Inc.</w:t>
+                      </w:r>
+                    </w:p>
+                    <w:p>
+                      <w:pPr>
+                        <w:pStyle w:val="ListParagraph"/>
+                        <w:spacing w:after="0" w:line="300" w:lineRule="exact"/>
+                        <w:rPr>
+                          <w:rFonts w:ascii="Gotham Book" w:hAnsi="Gotham Book"/>
+                          <w:b/>
+                          <w:bCs/>
+                          <w:color w:val="000000"/>
+                        </w:rPr>
+                      </w:pPr>
+                      <w:r>
+                        <w:rPr>
+                          <w:rFonts w:ascii="Gotham Book" w:hAnsi="Gotham Book"/>
+                          <w:b/>
+                          <w:bCs/>
+                          <w:color w:val="000000"/>
+                        </w:rPr>
+                        <w:t>(</w:t>
+                      </w:r>
+                      <w:r>
+                        <w:rPr>
+                          <w:rFonts w:ascii="Gotham Book" w:hAnsi="Gotham Book"/>
+                          <w:b/>
+                          <w:bCs/>
+                          <w:color w:val="000000"/>
+                        </w:rPr>
+                        <w:t>August 2023</w:t>
+                      </w:r>
+                      <w:r>
+                        <w:rPr>
+                          <w:rFonts w:ascii="Gotham Book" w:hAnsi="Gotham Book"/>
+                          <w:b/>
+                          <w:bCs/>
+                          <w:color w:val="000000"/>
+                        </w:rPr>
+                        <w:t xml:space="preserve"> - </w:t>
+                      </w:r>
+                      <w:r>
+                        <w:rPr>
+                          <w:rFonts w:hAnsi="Gotham Book"/>
+                          <w:b/>
+                          <w:bCs/>
+                          <w:color w:val="000000"/>
+                        </w:rPr>
+                        <w:t>Present</w:t>
+                      </w:r>
+                      <w:r>
+                        <w:rPr>
+                          <w:rFonts w:ascii="Gotham Book" w:hAnsi="Gotham Book"/>
+                          <w:b/>
+                          <w:bCs/>
+                          <w:color w:val="000000"/>
+                        </w:rPr>
+                        <w:t>)</w:t>
+                      </w:r>
+                    </w:p>
+                    <w:p>
+                      <w:pPr>
+                        <w:pStyle w:val="ListParagraph"/>
+                        <w:numPr>
+                          <w:ilvl w:val="0"/>
+                          <w:numId w:val="6"/>
+                        </w:numPr>
+                        <w:rPr>
+                          <w:rFonts w:ascii="Gotham Book" w:hAnsi="Gotham Book"/>
+                          <w:sz w:val="20"/>
+                          <w:szCs w:val="20"/>
+                        </w:rPr>
+                      </w:pPr>
+                      <w:r>
+                        <w:rPr>
+                          <w:rFonts w:ascii="Gotham Book" w:hAnsi="Gotham Book"/>
+                          <w:sz w:val="20"/>
+                          <w:szCs w:val="20"/>
+                        </w:rPr>
+                        <w:t>Responsible for developments of new API as well as API Integrations to all external business partners.</w:t>
+                      </w:r>
+                    </w:p>
+                    <w:p>
+                      <w:pPr>
+                        <w:pStyle w:val="ListParagraph"/>
+                        <w:numPr>
+                          <w:ilvl w:val="0"/>
+                          <w:numId w:val="6"/>
+                        </w:numPr>
+                        <w:rPr>
+                          <w:rFonts w:ascii="Gotham Book" w:hAnsi="Gotham Book"/>
+                          <w:sz w:val="20"/>
+                          <w:szCs w:val="20"/>
+                        </w:rPr>
+                      </w:pPr>
+                      <w:r>
+                        <w:rPr>
+                          <w:rFonts w:ascii="Gotham Book" w:hAnsi="Gotham Book"/>
+                          <w:sz w:val="20"/>
+                          <w:szCs w:val="20"/>
+                        </w:rPr>
+                        <w:t>Responsible for all necessary enhancements of all current Applications being used by the company.</w:t>
+                      </w:r>
+                    </w:p>
+                    <w:p>
+                      <w:pPr>
+                        <w:pStyle w:val="ListParagraph"/>
+                        <w:numPr>
+                          <w:ilvl w:val="0"/>
+                          <w:numId w:val="6"/>
+                        </w:numPr>
+                        <w:rPr>
+                          <w:rFonts w:ascii="Gotham Book" w:hAnsi="Gotham Book"/>
+                          <w:sz w:val="20"/>
+                          <w:szCs w:val="20"/>
+                        </w:rPr>
+                      </w:pPr>
+                      <w:r>
+                        <w:rPr>
+                          <w:rFonts w:ascii="Gotham Book" w:hAnsi="Gotham Book"/>
+                          <w:sz w:val="20"/>
+                          <w:szCs w:val="20"/>
+                        </w:rPr>
+                        <w:t>Knowledgeable of developing responsive websites.</w:t>
+                      </w:r>
+                    </w:p>
+                    <w:p>
+                      <w:pPr>
+                        <w:pStyle w:val="ListParagraph"/>
+                        <w:numPr>
+                          <w:ilvl w:val="0"/>
+                          <w:numId w:val="6"/>
+                        </w:numPr>
+                        <w:spacing w:after="0" w:line="300" w:lineRule="exact"/>
+                        <w:rPr>
+                          <w:rFonts w:ascii="Gotham Book" w:hAnsi="Gotham Book"/>
+                          <w:sz w:val="20"/>
+                          <w:szCs w:val="20"/>
+                        </w:rPr>
+                      </w:pPr>
+                      <w:r>
+                        <w:rPr>
+                          <w:rFonts w:ascii="Gotham Book" w:hAnsi="Gotham Book"/>
+                          <w:sz w:val="20"/>
+                          <w:szCs w:val="20"/>
+                        </w:rPr>
+                        <w:t xml:space="preserve">Skilled in using SQL Server, </w:t>
+                      </w:r>
+                      <w:r>
+                        <w:rPr>
+                          <w:rFonts w:ascii="Gotham Book" w:hAnsi="Gotham Book"/>
+                          <w:sz w:val="20"/>
+                          <w:szCs w:val="20"/>
+                        </w:rPr>
+                        <w:t>Django, Flask, Kotlin (Java).</w:t>
+                      </w:r>
+                    </w:p>
+                    <w:p>
+                      <w:pPr>
+                        <w:pStyle w:val="ListParagraph"/>
+                        <w:spacing w:after="0" w:line="300" w:lineRule="exact"/>
+                        <w:ind w:left="1080"/>
+                        <w:rPr>
+                          <w:rFonts w:ascii="Gotham Book" w:hAnsi="Gotham Book"/>
+                          <w:sz w:val="20"/>
+                          <w:szCs w:val="20"/>
+                        </w:rPr>
+                      </w:pPr>
+                    </w:p>
+                    <w:p>
+                      <w:pPr>
+                        <w:pStyle w:val="ListParagraph"/>
+                        <w:numPr>
+                          <w:ilvl w:val="0"/>
+                          <w:numId w:val="1"/>
+                        </w:numPr>
+                        <w:spacing w:after="0" w:line="300" w:lineRule="exact"/>
+                        <w:rPr>
+                          <w:rFonts w:ascii="Gotham Book" w:hAnsi="Gotham Book"/>
+                          <w:b/>
+                          <w:bCs/>
+                          <w:color w:val="000000" w:themeColor="text1"/>
+                          <w:sz w:val="26"/>
+                          <w:szCs w:val="28"/>
+                        </w:rPr>
+                      </w:pPr>
+                      <w:r>
+                        <w:rPr>
+                          <w:rFonts w:ascii="Gotham Book" w:hAnsi="Gotham Book"/>
+                          <w:b/>
+                          <w:bCs/>
+                          <w:color w:val="000000" w:themeColor="text1"/>
+                          <w:sz w:val="26"/>
+                          <w:szCs w:val="28"/>
+                        </w:rPr>
+                        <w:t>Web Developer (</w:t>
+                      </w:r>
+                      <w:r>
+                        <w:rPr>
+                          <w:rFonts w:ascii="Gotham Book" w:hAnsi="Gotham Book"/>
+                          <w:b/>
+                          <w:bCs/>
+                          <w:color w:val="000000" w:themeColor="text1"/>
+                          <w:sz w:val="26"/>
+                          <w:szCs w:val="28"/>
+                        </w:rPr>
+                        <w:t>Internship</w:t>
+                      </w:r>
+                      <w:r>
+                        <w:rPr>
+                          <w:rFonts w:ascii="Gotham Book" w:hAnsi="Gotham Book"/>
+                          <w:b/>
+                          <w:bCs/>
+                          <w:color w:val="000000" w:themeColor="text1"/>
+                          <w:sz w:val="26"/>
+                          <w:szCs w:val="28"/>
+                        </w:rPr>
+                        <w:t>)</w:t>
+                      </w:r>
+                    </w:p>
+                    <w:p>
+                      <w:pPr>
+                        <w:pStyle w:val="ListParagraph"/>
+                        <w:spacing w:after="0" w:line="300" w:lineRule="exact"/>
+                        <w:rPr>
+                          <w:rFonts w:ascii="Gotham Book" w:hAnsi="Gotham Book"/>
+                          <w:b/>
+                          <w:bCs/>
+                          <w:color w:val="000000"/>
+                        </w:rPr>
+                      </w:pPr>
+                      <w:r>
+                        <w:rPr>
+                          <w:rFonts w:ascii="Gotham Book" w:hAnsi="Gotham Book"/>
+                          <w:b/>
+                          <w:bCs/>
+                          <w:color w:val="000000"/>
+                        </w:rPr>
+                        <w:t>JAE Hub Web Services</w:t>
+                      </w:r>
+                    </w:p>
+                    <w:p>
+                      <w:pPr>
+                        <w:pStyle w:val="ListParagraph"/>
+                        <w:spacing w:after="0" w:line="300" w:lineRule="exact"/>
+                        <w:rPr>
+                          <w:rFonts w:ascii="Gotham Book" w:hAnsi="Gotham Book"/>
+                          <w:sz w:val="20"/>
+                          <w:szCs w:val="20"/>
+                        </w:rPr>
+                      </w:pPr>
+                      <w:r>
+                        <w:rPr>
+                          <w:rFonts w:ascii="Gotham Book" w:hAnsi="Gotham Book"/>
+                          <w:b/>
+                          <w:bCs/>
+                          <w:color w:val="000000"/>
+                        </w:rPr>
+                        <w:t xml:space="preserve">(March </w:t>
+                      </w:r>
+                      <w:r>
+                        <w:rPr>
+                          <w:rFonts w:hAnsi="Gotham Book"/>
+                          <w:b/>
+                          <w:bCs/>
+                          <w:color w:val="000000"/>
+                        </w:rPr>
+                        <w:t xml:space="preserve">06, </w:t>
+                      </w:r>
+                      <w:r>
+                        <w:rPr>
+                          <w:rFonts w:ascii="Gotham Book" w:hAnsi="Gotham Book"/>
+                          <w:b/>
+                          <w:bCs/>
+                          <w:color w:val="000000"/>
+                        </w:rPr>
+                        <w:t xml:space="preserve">2023 - </w:t>
+                      </w:r>
+                      <w:r>
+                        <w:rPr>
+                          <w:rFonts w:hAnsi="Gotham Book"/>
+                          <w:b/>
+                          <w:bCs/>
+                          <w:color w:val="000000"/>
+                        </w:rPr>
+                        <w:t>June 09, 2023</w:t>
+                      </w:r>
+                      <w:r>
+                        <w:rPr>
+                          <w:rFonts w:ascii="Gotham Book" w:hAnsi="Gotham Book"/>
+                          <w:b/>
+                          <w:bCs/>
+                          <w:color w:val="000000"/>
+                        </w:rPr>
+                        <w:t>)</w:t>
+                      </w:r>
+                    </w:p>
+                    <w:p>
+                      <w:pPr>
+                        <w:pStyle w:val="ListParagraph"/>
+                        <w:numPr>
+                          <w:ilvl w:val="0"/>
+                          <w:numId w:val="6"/>
+                        </w:numPr>
+                        <w:spacing w:after="0" w:line="300" w:lineRule="exact"/>
+                        <w:rPr>
+                          <w:rFonts w:ascii="Gotham Book" w:hAnsi="Gotham Book"/>
+                          <w:sz w:val="20"/>
+                          <w:szCs w:val="20"/>
+                        </w:rPr>
+                      </w:pPr>
+                      <w:r>
+                        <w:rPr>
+                          <w:rFonts w:ascii="Gotham Book" w:hAnsi="Gotham Book"/>
+                          <w:sz w:val="20"/>
+                          <w:szCs w:val="20"/>
+                        </w:rPr>
+                        <w:t>Provide a responsive web design depending on the company’s client desire using HTML, CSS and JavaScript.</w:t>
+                      </w:r>
+                    </w:p>
+                    <w:p>
+                      <w:pPr>
+                        <w:pStyle w:val="ListParagraph"/>
+                        <w:numPr>
+                          <w:ilvl w:val="0"/>
+                          <w:numId w:val="6"/>
+                        </w:numPr>
+                        <w:spacing w:after="0" w:line="300" w:lineRule="exact"/>
+                        <w:rPr>
+                          <w:rFonts w:ascii="Gotham Book" w:hAnsi="Gotham Book"/>
+                          <w:sz w:val="20"/>
+                          <w:szCs w:val="20"/>
+                        </w:rPr>
+                      </w:pPr>
+                      <w:r>
+                        <w:rPr>
+                          <w:rFonts w:ascii="Gotham Book" w:hAnsi="Gotham Book"/>
+                          <w:sz w:val="20"/>
+                          <w:szCs w:val="20"/>
+                        </w:rPr>
+                        <w:t xml:space="preserve">Skilled in using SQL Server, </w:t>
+                      </w:r>
+                      <w:r>
+                        <w:rPr>
+                          <w:rFonts w:ascii="Gotham Book" w:hAnsi="Gotham Book"/>
+                          <w:sz w:val="20"/>
+                          <w:szCs w:val="20"/>
+                        </w:rPr>
+                        <w:t>VB.Net and C#</w:t>
+                      </w:r>
+                    </w:p>
+                    <w:p>
+                      <w:pPr>
+                        <w:pStyle w:val="ListParagraph"/>
+                        <w:spacing w:after="0" w:line="300" w:lineRule="exact"/>
+                        <w:ind w:left="1080"/>
+                        <w:rPr>
+                          <w:rFonts w:ascii="Gotham Book" w:hAnsi="Gotham Book"/>
+                          <w:sz w:val="20"/>
+                          <w:szCs w:val="20"/>
+                        </w:rPr>
+                      </w:pPr>
+                    </w:p>
+                    <w:p>
+                      <w:pPr>
+                        <w:pStyle w:val="ListParagraph"/>
+                        <w:numPr>
+                          <w:ilvl w:val="0"/>
+                          <w:numId w:val="1"/>
+                        </w:numPr>
+                        <w:spacing w:after="0" w:line="300" w:lineRule="exact"/>
+                        <w:rPr>
+                          <w:rFonts w:ascii="Gotham Book" w:hAnsi="Gotham Book"/>
+                          <w:b/>
+                          <w:bCs/>
+                          <w:color w:val="000000" w:themeColor="text1"/>
+                          <w:sz w:val="26"/>
+                          <w:szCs w:val="28"/>
+                        </w:rPr>
+                      </w:pPr>
+                      <w:r>
+                        <w:rPr>
+                          <w:rFonts w:ascii="Gotham Book" w:hAnsi="Gotham Book"/>
+                          <w:b/>
+                          <w:bCs/>
+                          <w:color w:val="000000" w:themeColor="text1"/>
+                          <w:sz w:val="26"/>
+                          <w:szCs w:val="28"/>
+                        </w:rPr>
+                        <w:t>Freelanc</w:t>
+                      </w:r>
+                      <w:r>
+                        <w:rPr>
+                          <w:rFonts w:ascii="Gotham Book" w:hAnsi="Gotham Book"/>
+                          <w:b/>
+                          <w:bCs/>
+                          <w:color w:val="000000" w:themeColor="text1"/>
+                          <w:sz w:val="26"/>
+                          <w:szCs w:val="28"/>
+                        </w:rPr>
+                        <w:t>e</w:t>
+                      </w:r>
+                      <w:r>
+                        <w:rPr>
+                          <w:rFonts w:ascii="Gotham Book" w:hAnsi="Gotham Book"/>
+                          <w:b/>
+                          <w:bCs/>
+                          <w:color w:val="000000" w:themeColor="text1"/>
+                          <w:sz w:val="26"/>
+                          <w:szCs w:val="28"/>
+                        </w:rPr>
+                        <w:t xml:space="preserve"> (Web, Desktop &amp; Embedded Application System)</w:t>
+                      </w:r>
+                    </w:p>
+                    <w:p>
+                      <w:pPr>
+                        <w:pStyle w:val="ListParagraph"/>
+                        <w:spacing w:after="0" w:line="300" w:lineRule="exact"/>
+                        <w:rPr>
+                          <w:rFonts w:ascii="Gotham Book" w:hAnsi="Gotham Book"/>
+                          <w:b/>
+                          <w:bCs/>
+                          <w:color w:val="000000" w:themeColor="text1"/>
+                        </w:rPr>
+                      </w:pPr>
+                      <w:r>
+                        <w:rPr>
+                          <w:rFonts w:ascii="Gotham Book" w:hAnsi="Gotham Book"/>
+                          <w:b/>
+                          <w:bCs/>
+                          <w:color w:val="000000" w:themeColor="text1"/>
+                        </w:rPr>
+                        <w:t>(</w:t>
+                      </w:r>
+                      <w:r>
+                        <w:rPr>
+                          <w:rFonts w:ascii="Gotham Book" w:hAnsi="Gotham Book"/>
+                          <w:b/>
+                          <w:bCs/>
+                          <w:color w:val="000000" w:themeColor="text1"/>
+                        </w:rPr>
+                        <w:t>2021-2023</w:t>
+                      </w:r>
+                      <w:r>
+                        <w:rPr>
+                          <w:rFonts w:ascii="Gotham Book" w:hAnsi="Gotham Book"/>
+                          <w:b/>
+                          <w:bCs/>
+                          <w:color w:val="000000" w:themeColor="text1"/>
+                        </w:rPr>
+                        <w:t>)</w:t>
+                      </w:r>
+                    </w:p>
+                    <w:p>
+                      <w:pPr>
+                        <w:pStyle w:val="ListParagraph"/>
+                        <w:numPr>
+                          <w:ilvl w:val="0"/>
+                          <w:numId w:val="6"/>
+                        </w:numPr>
+                        <w:spacing w:after="0" w:line="300" w:lineRule="exact"/>
+                        <w:rPr>
+                          <w:rFonts w:ascii="Gotham Book" w:hAnsi="Gotham Book"/>
+                          <w:sz w:val="20"/>
+                          <w:szCs w:val="20"/>
+                        </w:rPr>
+                      </w:pPr>
+                      <w:r>
+                        <w:rPr>
+                          <w:rFonts w:ascii="Gotham Book" w:hAnsi="Gotham Book"/>
+                          <w:sz w:val="20"/>
+                          <w:szCs w:val="20"/>
+                        </w:rPr>
+                        <w:t>Skilled</w:t>
+                      </w:r>
+                      <w:r>
+                        <w:rPr>
+                          <w:rFonts w:ascii="Gotham Book" w:hAnsi="Gotham Book"/>
+                          <w:sz w:val="20"/>
+                          <w:szCs w:val="20"/>
+                        </w:rPr>
+                        <w:t xml:space="preserve"> in Python as well as other programming languages and frameworks, including PHP, JavaScript, Django, and Arduino.</w:t>
+                      </w:r>
+                    </w:p>
+                    <w:p>
+                      <w:pPr>
+                        <w:pStyle w:val="ListParagraph"/>
+                        <w:numPr>
+                          <w:ilvl w:val="0"/>
+                          <w:numId w:val="6"/>
+                        </w:numPr>
+                        <w:spacing w:after="0" w:line="300" w:lineRule="exact"/>
+                        <w:rPr>
+                          <w:rFonts w:ascii="Gotham Book" w:hAnsi="Gotham Book"/>
+                          <w:sz w:val="20"/>
+                          <w:szCs w:val="20"/>
+                        </w:rPr>
+                      </w:pPr>
+                      <w:r>
+                        <w:rPr>
+                          <w:rFonts w:ascii="Gotham Book" w:hAnsi="Gotham Book"/>
+                          <w:sz w:val="20"/>
+                          <w:szCs w:val="20"/>
+                        </w:rPr>
+                        <w:t>Provides a user-friendly application depending on the description given by the client.</w:t>
+                      </w:r>
+                    </w:p>
+                    <w:p>
+                      <w:pPr>
+                        <w:spacing w:after="0" w:line="300" w:lineRule="exact"/>
+                        <w:rPr>
+                          <w:rFonts w:ascii="Gotham Book" w:hAnsi="Gotham Book"/>
+                          <w:sz w:val="20"/>
+                          <w:szCs w:val="20"/>
+                        </w:rPr>
+                      </w:pPr>
+                    </w:p>
+                    <w:p>
+                      <w:pPr>
+                        <w:pStyle w:val="ListParagraph"/>
+                        <w:numPr>
+                          <w:ilvl w:val="0"/>
+                          <w:numId w:val="4"/>
+                        </w:numPr>
+                        <w:spacing w:after="0" w:line="300" w:lineRule="exact"/>
+                        <w:rPr>
+                          <w:rFonts w:ascii="Gotham Book" w:hAnsi="Gotham Book"/>
+                          <w:b/>
+                          <w:bCs/>
+                          <w:color w:val="000000" w:themeColor="text1"/>
+                          <w:sz w:val="26"/>
+                          <w:szCs w:val="28"/>
+                        </w:rPr>
+                      </w:pPr>
+                      <w:r>
+                        <w:rPr>
+                          <w:rFonts w:ascii="Gotham Book" w:hAnsi="Gotham Book"/>
+                          <w:b/>
+                          <w:bCs/>
+                          <w:color w:val="000000" w:themeColor="text1"/>
+                          <w:sz w:val="26"/>
+                          <w:szCs w:val="28"/>
+                        </w:rPr>
+                        <w:t>Customer Service Representative</w:t>
+                      </w:r>
+                    </w:p>
+                    <w:p>
+                      <w:pPr>
+                        <w:pStyle w:val="ListParagraph"/>
+                        <w:spacing w:after="0" w:line="300" w:lineRule="exact"/>
+                        <w:rPr>
+                          <w:rFonts w:ascii="Gotham Book" w:hAnsi="Gotham Book"/>
+                          <w:b/>
+                          <w:bCs/>
+                          <w:color w:val="000000"/>
+                        </w:rPr>
+                      </w:pPr>
+                      <w:r>
+                        <w:rPr>
+                          <w:rFonts w:ascii="Gotham Book" w:hAnsi="Gotham Book"/>
+                          <w:b/>
+                          <w:bCs/>
+                          <w:color w:val="000000"/>
+                        </w:rPr>
+                        <w:t>Teleperformance EDSA</w:t>
+                      </w:r>
+                    </w:p>
+                    <w:p>
+                      <w:pPr>
+                        <w:pStyle w:val="ListParagraph"/>
+                        <w:spacing w:after="0" w:line="300" w:lineRule="exact"/>
+                        <w:rPr>
+                          <w:rFonts w:ascii="Gotham Book" w:hAnsi="Gotham Book"/>
+                          <w:b/>
+                          <w:bCs/>
+                          <w:color w:val="000000"/>
+                        </w:rPr>
+                      </w:pPr>
+                      <w:r>
+                        <w:rPr>
+                          <w:rFonts w:ascii="Gotham Book" w:hAnsi="Gotham Book"/>
+                          <w:b/>
+                          <w:bCs/>
+                          <w:color w:val="000000"/>
+                        </w:rPr>
+                        <w:t>(July 2021 – October 2021)</w:t>
+                      </w:r>
+                    </w:p>
+                    <w:p>
+                      <w:pPr>
+                        <w:pStyle w:val="ListParagraph"/>
+                        <w:numPr>
+                          <w:ilvl w:val="0"/>
+                          <w:numId w:val="7"/>
+                        </w:numPr>
+                        <w:spacing w:after="0" w:line="300" w:lineRule="exact"/>
+                        <w:rPr>
+                          <w:rFonts w:ascii="Gotham Book" w:hAnsi="Gotham Book"/>
+                          <w:sz w:val="20"/>
+                          <w:szCs w:val="20"/>
+                        </w:rPr>
+                      </w:pPr>
+                      <w:r>
+                        <w:rPr>
+                          <w:rFonts w:ascii="Gotham Book" w:hAnsi="Gotham Book"/>
+                          <w:sz w:val="20"/>
+                          <w:szCs w:val="20"/>
+                        </w:rPr>
+                        <w:t xml:space="preserve"> Solving different kinds of health insurance related issues with an empathetic approach.</w:t>
+                      </w:r>
+                    </w:p>
+                    <w:p>
+                      <w:pPr>
+                        <w:pStyle w:val="ListParagraph"/>
+                        <w:numPr>
+                          <w:ilvl w:val="0"/>
+                          <w:numId w:val="7"/>
+                        </w:numPr>
+                        <w:spacing w:after="0" w:line="300" w:lineRule="exact"/>
+                        <w:rPr>
+                          <w:rFonts w:ascii="Gotham Book" w:hAnsi="Gotham Book"/>
+                          <w:sz w:val="20"/>
+                          <w:szCs w:val="20"/>
+                        </w:rPr>
+                      </w:pPr>
+                      <w:r>
+                        <w:rPr>
+                          <w:rFonts w:ascii="Gotham Book" w:hAnsi="Gotham Book"/>
+                          <w:sz w:val="20"/>
+                          <w:szCs w:val="20"/>
+                        </w:rPr>
+                        <w:t>Provide a fast and accurate health insurance related information for the customer.</w:t>
+                      </w:r>
+                    </w:p>
+                    <w:p>
+                      <w:pPr>
+                        <w:pStyle w:val="ListParagraph"/>
+                        <w:spacing w:after="0" w:line="300" w:lineRule="exact"/>
+                        <w:rPr>
+                          <w:rFonts w:ascii="Gotham Book" w:hAnsi="Gotham Book"/>
+                          <w:sz w:val="20"/>
+                          <w:szCs w:val="20"/>
+                        </w:rPr>
+                      </w:pPr>
+                    </w:p>
+                  </w:txbxContent>
+                </v:textbox>
+                <w10:wrap type="square" anchorx="margin" anchory="margin"/>
               </v:rect>
             </w:pict>
           </mc:Fallback>
@@ -591,18 +2237,18 @@
         <mc:AlternateContent>
           <mc:Choice Requires="wps">
             <w:drawing>
-              <wp:anchor distT="0" distB="0" distL="114300" distR="114300" simplePos="0" relativeHeight="251661312" behindDoc="0" locked="0" layoutInCell="1" allowOverlap="1" wp14:anchorId="7C0E3B84" wp14:editId="4BD35628">
+              <wp:anchor distT="0" distB="0" distL="114300" distR="114300" simplePos="0" relativeHeight="251669504" behindDoc="0" locked="0" layoutInCell="1" allowOverlap="1" wp14:anchorId="47EBF45C" wp14:editId="2960592A">
                 <wp:simplePos x="0" y="0"/>
                 <wp:positionH relativeFrom="column">
-                  <wp:posOffset>-471170</wp:posOffset>
+                  <wp:posOffset>-469900</wp:posOffset>
                 </wp:positionH>
                 <wp:positionV relativeFrom="paragraph">
-                  <wp:posOffset>4320730</wp:posOffset>
+                  <wp:posOffset>6153150</wp:posOffset>
                 </wp:positionV>
-                <wp:extent cx="6797040" cy="0"/>
+                <wp:extent cx="6797222" cy="0"/>
                 <wp:effectExtent l="0" t="0" r="0" b="0"/>
                 <wp:wrapNone/>
-                <wp:docPr id="5" name="Straight Connector 5"/>
+                <wp:docPr id="121294069" name="Straight Connector 121294069"/>
                 <wp:cNvGraphicFramePr/>
                 <a:graphic xmlns:a="http://schemas.openxmlformats.org/drawingml/2006/main">
                   <a:graphicData uri="http://schemas.microsoft.com/office/word/2010/wordprocessingShape">
@@ -611,7 +2257,7 @@
                       <wps:spPr>
                         <a:xfrm>
                           <a:off x="0" y="0"/>
-                          <a:ext cx="6797040" cy="0"/>
+                          <a:ext cx="6797222" cy="0"/>
                         </a:xfrm>
                         <a:prstGeom prst="line">
                           <a:avLst/>
@@ -643,1060 +2289,7 @@
           </mc:Choice>
           <mc:Fallback>
             <w:pict>
-              <v:line w14:anchorId="1B9959F6" id="Straight Connector 5" o:spid="_x0000_s1026" style="position:absolute;z-index:251661312;visibility:visible;mso-wrap-style:square;mso-width-percent:0;mso-wrap-distance-left:9pt;mso-wrap-distance-top:0;mso-wrap-distance-right:9pt;mso-wrap-distance-bottom:0;mso-position-horizontal:absolute;mso-position-horizontal-relative:text;mso-position-vertical:absolute;mso-position-vertical-relative:text;mso-width-percent:0;mso-width-relative:margin" from="-37.1pt,340.2pt" to="498.1pt,340.2pt" o:gfxdata="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" strokecolor="black [3040]"/>
-            </w:pict>
-          </mc:Fallback>
-        </mc:AlternateContent>
-      </w:r>
-      <w:r>
-        <w:rPr>
-          <w:b/>
-          <w:bCs/>
-          <w:noProof/>
-        </w:rPr>
-        <mc:AlternateContent>
-          <mc:Choice Requires="wps">
-            <w:drawing>
-              <wp:anchor distT="45720" distB="45720" distL="114300" distR="114300" simplePos="0" relativeHeight="20" behindDoc="0" locked="0" layoutInCell="1" allowOverlap="1" wp14:anchorId="75BCE258" wp14:editId="01C45AAB">
-                <wp:simplePos x="0" y="0"/>
-                <wp:positionH relativeFrom="margin">
-                  <wp:posOffset>-238125</wp:posOffset>
-                </wp:positionH>
-                <wp:positionV relativeFrom="topMargin">
-                  <wp:posOffset>1733550</wp:posOffset>
-                </wp:positionV>
-                <wp:extent cx="6555105" cy="3395980"/>
-                <wp:effectExtent l="0" t="0" r="0" b="0"/>
-                <wp:wrapSquare wrapText="bothSides"/>
-                <wp:docPr id="1042" name="Text Box 2"/>
-                <wp:cNvGraphicFramePr>
-                  <a:graphicFrameLocks xmlns:a="http://schemas.openxmlformats.org/drawingml/2006/main"/>
-                </wp:cNvGraphicFramePr>
-                <a:graphic xmlns:a="http://schemas.openxmlformats.org/drawingml/2006/main">
-                  <a:graphicData uri="http://schemas.microsoft.com/office/word/2010/wordprocessingShape">
-                    <wps:wsp>
-                      <wps:cNvSpPr>
-                        <a:spLocks/>
-                      </wps:cNvSpPr>
-                      <wps:spPr>
-                        <a:xfrm>
-                          <a:off x="0" y="0"/>
-                          <a:ext cx="6555105" cy="3395980"/>
-                        </a:xfrm>
-                        <a:prstGeom prst="rect">
-                          <a:avLst/>
-                        </a:prstGeom>
-                        <a:ln>
-                          <a:noFill/>
-                        </a:ln>
-                      </wps:spPr>
-                      <wps:txbx>
-                        <w:txbxContent>
-                          <w:p>
-                            <w:pPr>
-                              <w:spacing w:after="0" w:line="300" w:lineRule="exact"/>
-                              <w:rPr>
-                                <w:rFonts w:ascii="Gotham Book" w:hAnsi="Gotham Book"/>
-                                <w:b/>
-                                <w:bCs/>
-                                <w:sz w:val="24"/>
-                                <w:szCs w:val="24"/>
-                              </w:rPr>
-                            </w:pPr>
-                          </w:p>
-                          <w:p>
-                            <w:pPr>
-                              <w:pStyle w:val="ListParagraph"/>
-                              <w:numPr>
-                                <w:ilvl w:val="0"/>
-                                <w:numId w:val="1"/>
-                              </w:numPr>
-                              <w:spacing w:after="0" w:line="300" w:lineRule="exact"/>
-                              <w:rPr>
-                                <w:rFonts w:ascii="Gotham Book" w:hAnsi="Gotham Book"/>
-                                <w:b/>
-                                <w:bCs/>
-                                <w:color w:val="000000" w:themeColor="text1"/>
-                                <w:sz w:val="26"/>
-                                <w:szCs w:val="28"/>
-                              </w:rPr>
-                            </w:pPr>
-                            <w:r>
-                              <w:rPr>
-                                <w:rFonts w:ascii="Gotham Book" w:hAnsi="Gotham Book"/>
-                                <w:b/>
-                                <w:bCs/>
-                                <w:color w:val="000000" w:themeColor="text1"/>
-                                <w:sz w:val="26"/>
-                                <w:szCs w:val="28"/>
-                              </w:rPr>
-                              <w:t>Web Developer (</w:t>
-                            </w:r>
-                            <w:r>
-                              <w:rPr>
-                                <w:rFonts w:ascii="Gotham Book" w:hAnsi="Gotham Book"/>
-                                <w:b/>
-                                <w:bCs/>
-                                <w:color w:val="000000" w:themeColor="text1"/>
-                                <w:sz w:val="26"/>
-                                <w:szCs w:val="28"/>
-                              </w:rPr>
-                              <w:t>Internship</w:t>
-                            </w:r>
-                            <w:r>
-                              <w:rPr>
-                                <w:rFonts w:ascii="Gotham Book" w:hAnsi="Gotham Book"/>
-                                <w:b/>
-                                <w:bCs/>
-                                <w:color w:val="000000" w:themeColor="text1"/>
-                                <w:sz w:val="26"/>
-                                <w:szCs w:val="28"/>
-                              </w:rPr>
-                              <w:t>)</w:t>
-                            </w:r>
-                          </w:p>
-                          <w:p>
-                            <w:pPr>
-                              <w:pStyle w:val="ListParagraph"/>
-                              <w:spacing w:after="0" w:line="300" w:lineRule="exact"/>
-                              <w:rPr>
-                                <w:rFonts w:ascii="Gotham Book" w:hAnsi="Gotham Book"/>
-                                <w:b/>
-                                <w:bCs/>
-                                <w:color w:val="000000"/>
-                              </w:rPr>
-                            </w:pPr>
-                            <w:r>
-                              <w:rPr>
-                                <w:rFonts w:ascii="Gotham Book" w:hAnsi="Gotham Book"/>
-                                <w:b/>
-                                <w:bCs/>
-                                <w:color w:val="000000"/>
-                              </w:rPr>
-                              <w:t>JAE Hub Web Services</w:t>
-                            </w:r>
-                          </w:p>
-                          <w:p>
-                            <w:pPr>
-                              <w:pStyle w:val="ListParagraph"/>
-                              <w:spacing w:after="0" w:line="300" w:lineRule="exact"/>
-                              <w:rPr>
-                                <w:rFonts w:ascii="Gotham Book" w:hAnsi="Gotham Book"/>
-                                <w:sz w:val="20"/>
-                                <w:szCs w:val="20"/>
-                              </w:rPr>
-                            </w:pPr>
-                            <w:r>
-                              <w:rPr>
-                                <w:rFonts w:ascii="Gotham Book" w:hAnsi="Gotham Book"/>
-                                <w:b/>
-                                <w:bCs/>
-                                <w:color w:val="000000"/>
-                              </w:rPr>
-                              <w:t xml:space="preserve">(March </w:t>
-                            </w:r>
-                            <w:r>
-                              <w:rPr>
-                                <w:rFonts w:hAnsi="Gotham Book"/>
-                                <w:b/>
-                                <w:bCs/>
-                                <w:color w:val="000000"/>
-                              </w:rPr>
-                              <w:t xml:space="preserve">06, </w:t>
-                            </w:r>
-                            <w:r>
-                              <w:rPr>
-                                <w:rFonts w:ascii="Gotham Book" w:hAnsi="Gotham Book"/>
-                                <w:b/>
-                                <w:bCs/>
-                                <w:color w:val="000000"/>
-                              </w:rPr>
-                              <w:t xml:space="preserve">2023 - </w:t>
-                            </w:r>
-                            <w:r>
-                              <w:rPr>
-                                <w:rFonts w:hAnsi="Gotham Book"/>
-                                <w:b/>
-                                <w:bCs/>
-                                <w:color w:val="000000"/>
-                              </w:rPr>
-                              <w:t>June 09, 2023</w:t>
-                            </w:r>
-                            <w:r>
-                              <w:rPr>
-                                <w:rFonts w:ascii="Gotham Book" w:hAnsi="Gotham Book"/>
-                                <w:b/>
-                                <w:bCs/>
-                                <w:color w:val="000000"/>
-                              </w:rPr>
-                              <w:t>)</w:t>
-                            </w:r>
-                          </w:p>
-                          <w:p>
-                            <w:pPr>
-                              <w:pStyle w:val="ListParagraph"/>
-                              <w:numPr>
-                                <w:ilvl w:val="0"/>
-                                <w:numId w:val="6"/>
-                              </w:numPr>
-                              <w:spacing w:after="0" w:line="300" w:lineRule="exact"/>
-                              <w:rPr>
-                                <w:rFonts w:ascii="Gotham Book" w:hAnsi="Gotham Book"/>
-                                <w:sz w:val="20"/>
-                                <w:szCs w:val="20"/>
-                              </w:rPr>
-                            </w:pPr>
-                            <w:r>
-                              <w:rPr>
-                                <w:rFonts w:ascii="Gotham Book" w:hAnsi="Gotham Book"/>
-                                <w:sz w:val="20"/>
-                                <w:szCs w:val="20"/>
-                              </w:rPr>
-                              <w:t>Provide a responsive web design depending on the company’s client desire using HTML, CSS and JavaScript.</w:t>
-                            </w:r>
-                          </w:p>
-                          <w:p>
-                            <w:pPr>
-                              <w:pStyle w:val="ListParagraph"/>
-                              <w:numPr>
-                                <w:ilvl w:val="0"/>
-                                <w:numId w:val="6"/>
-                              </w:numPr>
-                              <w:spacing w:after="0" w:line="300" w:lineRule="exact"/>
-                              <w:rPr>
-                                <w:rFonts w:ascii="Gotham Book" w:hAnsi="Gotham Book"/>
-                                <w:sz w:val="20"/>
-                                <w:szCs w:val="20"/>
-                              </w:rPr>
-                            </w:pPr>
-                            <w:r>
-                              <w:rPr>
-                                <w:rFonts w:ascii="Gotham Book" w:hAnsi="Gotham Book"/>
-                                <w:sz w:val="20"/>
-                                <w:szCs w:val="20"/>
-                              </w:rPr>
-                              <w:t xml:space="preserve">Skilled in using SQL Server, </w:t>
-                            </w:r>
-                            <w:r>
-                              <w:rPr>
-                                <w:rFonts w:ascii="Gotham Book" w:hAnsi="Gotham Book"/>
-                                <w:sz w:val="20"/>
-                                <w:szCs w:val="20"/>
-                              </w:rPr>
-                              <w:t>VB.Net and C#</w:t>
-                            </w:r>
-                          </w:p>
-                          <w:p>
-                            <w:pPr>
-                              <w:pStyle w:val="ListParagraph"/>
-                              <w:spacing w:after="0" w:line="300" w:lineRule="exact"/>
-                              <w:ind w:left="1080"/>
-                              <w:rPr>
-                                <w:rFonts w:ascii="Gotham Book" w:hAnsi="Gotham Book"/>
-                                <w:sz w:val="20"/>
-                                <w:szCs w:val="20"/>
-                              </w:rPr>
-                            </w:pPr>
-                          </w:p>
-                          <w:p>
-                            <w:pPr>
-                              <w:pStyle w:val="ListParagraph"/>
-                              <w:numPr>
-                                <w:ilvl w:val="0"/>
-                                <w:numId w:val="1"/>
-                              </w:numPr>
-                              <w:spacing w:after="0" w:line="300" w:lineRule="exact"/>
-                              <w:rPr>
-                                <w:rFonts w:ascii="Gotham Book" w:hAnsi="Gotham Book"/>
-                                <w:b/>
-                                <w:bCs/>
-                                <w:color w:val="000000" w:themeColor="text1"/>
-                                <w:sz w:val="26"/>
-                                <w:szCs w:val="28"/>
-                              </w:rPr>
-                            </w:pPr>
-                            <w:r>
-                              <w:rPr>
-                                <w:rFonts w:ascii="Gotham Book" w:hAnsi="Gotham Book"/>
-                                <w:b/>
-                                <w:bCs/>
-                                <w:color w:val="000000" w:themeColor="text1"/>
-                                <w:sz w:val="26"/>
-                                <w:szCs w:val="28"/>
-                              </w:rPr>
-                              <w:t>Freelanc</w:t>
-                            </w:r>
-                            <w:r>
-                              <w:rPr>
-                                <w:rFonts w:ascii="Gotham Book" w:hAnsi="Gotham Book"/>
-                                <w:b/>
-                                <w:bCs/>
-                                <w:color w:val="000000" w:themeColor="text1"/>
-                                <w:sz w:val="26"/>
-                                <w:szCs w:val="28"/>
-                              </w:rPr>
-                              <w:t>e</w:t>
-                            </w:r>
-                            <w:r>
-                              <w:rPr>
-                                <w:rFonts w:ascii="Gotham Book" w:hAnsi="Gotham Book"/>
-                                <w:b/>
-                                <w:bCs/>
-                                <w:color w:val="000000" w:themeColor="text1"/>
-                                <w:sz w:val="26"/>
-                                <w:szCs w:val="28"/>
-                              </w:rPr>
-                              <w:t xml:space="preserve"> (Web, Desktop &amp; Embedded Application System)</w:t>
-                            </w:r>
-                          </w:p>
-                          <w:p>
-                            <w:pPr>
-                              <w:pStyle w:val="ListParagraph"/>
-                              <w:spacing w:after="0" w:line="300" w:lineRule="exact"/>
-                              <w:rPr>
-                                <w:rFonts w:ascii="Gotham Book" w:hAnsi="Gotham Book"/>
-                                <w:b/>
-                                <w:bCs/>
-                                <w:color w:val="000000" w:themeColor="text1"/>
-                              </w:rPr>
-                            </w:pPr>
-                            <w:r>
-                              <w:rPr>
-                                <w:rFonts w:ascii="Gotham Book" w:hAnsi="Gotham Book"/>
-                                <w:b/>
-                                <w:bCs/>
-                                <w:color w:val="000000" w:themeColor="text1"/>
-                              </w:rPr>
-                              <w:t>(</w:t>
-                            </w:r>
-                            <w:r>
-                              <w:rPr>
-                                <w:rFonts w:ascii="Gotham Book" w:hAnsi="Gotham Book"/>
-                                <w:b/>
-                                <w:bCs/>
-                                <w:color w:val="000000" w:themeColor="text1"/>
-                              </w:rPr>
-                              <w:t>2021-2023</w:t>
-                            </w:r>
-                            <w:r>
-                              <w:rPr>
-                                <w:rFonts w:ascii="Gotham Book" w:hAnsi="Gotham Book"/>
-                                <w:b/>
-                                <w:bCs/>
-                                <w:color w:val="000000" w:themeColor="text1"/>
-                              </w:rPr>
-                              <w:t>)</w:t>
-                            </w:r>
-                          </w:p>
-                          <w:p>
-                            <w:pPr>
-                              <w:pStyle w:val="ListParagraph"/>
-                              <w:numPr>
-                                <w:ilvl w:val="0"/>
-                                <w:numId w:val="6"/>
-                              </w:numPr>
-                              <w:spacing w:after="0" w:line="300" w:lineRule="exact"/>
-                              <w:rPr>
-                                <w:rFonts w:ascii="Gotham Book" w:hAnsi="Gotham Book"/>
-                                <w:sz w:val="20"/>
-                                <w:szCs w:val="20"/>
-                              </w:rPr>
-                            </w:pPr>
-                            <w:r>
-                              <w:rPr>
-                                <w:rFonts w:ascii="Gotham Book" w:hAnsi="Gotham Book"/>
-                                <w:sz w:val="20"/>
-                                <w:szCs w:val="20"/>
-                              </w:rPr>
-                              <w:t>Skilled</w:t>
-                            </w:r>
-                            <w:r>
-                              <w:rPr>
-                                <w:rFonts w:ascii="Gotham Book" w:hAnsi="Gotham Book"/>
-                                <w:sz w:val="20"/>
-                                <w:szCs w:val="20"/>
-                              </w:rPr>
-                              <w:t xml:space="preserve"> in Python as well as other programming languages and frameworks, including PHP, JavaScript, Django, and Arduino.</w:t>
-                            </w:r>
-                          </w:p>
-                          <w:p>
-                            <w:pPr>
-                              <w:pStyle w:val="ListParagraph"/>
-                              <w:numPr>
-                                <w:ilvl w:val="0"/>
-                                <w:numId w:val="6"/>
-                              </w:numPr>
-                              <w:spacing w:after="0" w:line="300" w:lineRule="exact"/>
-                              <w:rPr>
-                                <w:rFonts w:ascii="Gotham Book" w:hAnsi="Gotham Book"/>
-                                <w:sz w:val="20"/>
-                                <w:szCs w:val="20"/>
-                              </w:rPr>
-                            </w:pPr>
-                            <w:r>
-                              <w:rPr>
-                                <w:rFonts w:ascii="Gotham Book" w:hAnsi="Gotham Book"/>
-                                <w:sz w:val="20"/>
-                                <w:szCs w:val="20"/>
-                              </w:rPr>
-                              <w:t>Provides a user-friendly application depending on the description given by the client.</w:t>
-                            </w:r>
-                          </w:p>
-                          <w:p>
-                            <w:pPr>
-                              <w:spacing w:after="0" w:line="300" w:lineRule="exact"/>
-                              <w:rPr>
-                                <w:rFonts w:ascii="Gotham Book" w:hAnsi="Gotham Book"/>
-                                <w:sz w:val="20"/>
-                                <w:szCs w:val="20"/>
-                              </w:rPr>
-                            </w:pPr>
-                          </w:p>
-                          <w:p>
-                            <w:pPr>
-                              <w:pStyle w:val="ListParagraph"/>
-                              <w:numPr>
-                                <w:ilvl w:val="0"/>
-                                <w:numId w:val="4"/>
-                              </w:numPr>
-                              <w:spacing w:after="0" w:line="300" w:lineRule="exact"/>
-                              <w:rPr>
-                                <w:rFonts w:ascii="Gotham Book" w:hAnsi="Gotham Book"/>
-                                <w:b/>
-                                <w:bCs/>
-                                <w:color w:val="000000" w:themeColor="text1"/>
-                                <w:sz w:val="26"/>
-                                <w:szCs w:val="28"/>
-                              </w:rPr>
-                            </w:pPr>
-                            <w:r>
-                              <w:rPr>
-                                <w:rFonts w:ascii="Gotham Book" w:hAnsi="Gotham Book"/>
-                                <w:b/>
-                                <w:bCs/>
-                                <w:color w:val="000000" w:themeColor="text1"/>
-                                <w:sz w:val="26"/>
-                                <w:szCs w:val="28"/>
-                              </w:rPr>
-                              <w:t>Customer Service Representative</w:t>
-                            </w:r>
-                          </w:p>
-                          <w:p>
-                            <w:pPr>
-                              <w:pStyle w:val="ListParagraph"/>
-                              <w:spacing w:after="0" w:line="300" w:lineRule="exact"/>
-                              <w:rPr>
-                                <w:rFonts w:ascii="Gotham Book" w:hAnsi="Gotham Book"/>
-                                <w:b/>
-                                <w:bCs/>
-                                <w:color w:val="000000"/>
-                              </w:rPr>
-                            </w:pPr>
-                            <w:r>
-                              <w:rPr>
-                                <w:rFonts w:ascii="Gotham Book" w:hAnsi="Gotham Book"/>
-                                <w:b/>
-                                <w:bCs/>
-                                <w:color w:val="000000"/>
-                              </w:rPr>
-                              <w:t>Teleperformance EDSA</w:t>
-                            </w:r>
-                          </w:p>
-                          <w:p>
-                            <w:pPr>
-                              <w:pStyle w:val="ListParagraph"/>
-                              <w:spacing w:after="0" w:line="300" w:lineRule="exact"/>
-                              <w:rPr>
-                                <w:rFonts w:ascii="Gotham Book" w:hAnsi="Gotham Book"/>
-                                <w:b/>
-                                <w:bCs/>
-                                <w:color w:val="000000"/>
-                              </w:rPr>
-                            </w:pPr>
-                            <w:r>
-                              <w:rPr>
-                                <w:rFonts w:ascii="Gotham Book" w:hAnsi="Gotham Book"/>
-                                <w:b/>
-                                <w:bCs/>
-                                <w:color w:val="000000"/>
-                              </w:rPr>
-                              <w:t>(July 2021 – October 2021)</w:t>
-                            </w:r>
-                          </w:p>
-                          <w:p>
-                            <w:pPr>
-                              <w:pStyle w:val="ListParagraph"/>
-                              <w:numPr>
-                                <w:ilvl w:val="0"/>
-                                <w:numId w:val="7"/>
-                              </w:numPr>
-                              <w:spacing w:after="0" w:line="300" w:lineRule="exact"/>
-                              <w:rPr>
-                                <w:rFonts w:ascii="Gotham Book" w:hAnsi="Gotham Book"/>
-                                <w:sz w:val="20"/>
-                                <w:szCs w:val="20"/>
-                              </w:rPr>
-                            </w:pPr>
-                            <w:r>
-                              <w:rPr>
-                                <w:rFonts w:ascii="Gotham Book" w:hAnsi="Gotham Book"/>
-                                <w:sz w:val="20"/>
-                                <w:szCs w:val="20"/>
-                              </w:rPr>
-                              <w:t xml:space="preserve"> Solving different kinds of health insurance related issues with an empathetic approach.</w:t>
-                            </w:r>
-                          </w:p>
-                          <w:p>
-                            <w:pPr>
-                              <w:pStyle w:val="ListParagraph"/>
-                              <w:numPr>
-                                <w:ilvl w:val="0"/>
-                                <w:numId w:val="7"/>
-                              </w:numPr>
-                              <w:spacing w:after="0" w:line="300" w:lineRule="exact"/>
-                              <w:rPr>
-                                <w:rFonts w:ascii="Gotham Book" w:hAnsi="Gotham Book"/>
-                                <w:sz w:val="20"/>
-                                <w:szCs w:val="20"/>
-                              </w:rPr>
-                            </w:pPr>
-                            <w:r>
-                              <w:rPr>
-                                <w:rFonts w:ascii="Gotham Book" w:hAnsi="Gotham Book"/>
-                                <w:sz w:val="20"/>
-                                <w:szCs w:val="20"/>
-                              </w:rPr>
-                              <w:t>Provide a fast and accurate health insurance related information for the customer.</w:t>
-                            </w:r>
-                          </w:p>
-                          <w:p>
-                            <w:pPr>
-                              <w:pStyle w:val="ListParagraph"/>
-                              <w:spacing w:after="0" w:line="300" w:lineRule="exact"/>
-                              <w:rPr>
-                                <w:rFonts w:ascii="Gotham Book" w:hAnsi="Gotham Book"/>
-                                <w:sz w:val="20"/>
-                                <w:szCs w:val="20"/>
-                              </w:rPr>
-                            </w:pPr>
-                          </w:p>
-                        </w:txbxContent>
-                      </wps:txbx>
-                      <wps:bodyPr vert="horz" wrap="square" lIns="91440" tIns="45720" rIns="91440" bIns="45720" anchor="t">
-                        <a:prstTxWarp prst="textNoShape">
-                          <a:avLst/>
-                        </a:prstTxWarp>
-                        <a:noAutofit/>
-                      </wps:bodyPr>
-                    </wps:wsp>
-                  </a:graphicData>
-                </a:graphic>
-                <wp14:sizeRelH relativeFrom="margin">
-                  <wp14:pctWidth>0</wp14:pctWidth>
-                </wp14:sizeRelH>
-                <wp14:sizeRelV relativeFrom="margin">
-                  <wp14:pctHeight>0</wp14:pctHeight>
-                </wp14:sizeRelV>
-              </wp:anchor>
-            </w:drawing>
-          </mc:Choice>
-          <mc:Fallback>
-            <w:pict>
-              <v:rect w14:anchorId="75BCE258" id="_x0000_s1028" style="position:absolute;margin-left:-18.75pt;margin-top:136.5pt;width:516.15pt;height:267.4pt;z-index:20;visibility:visible;mso-wrap-style:square;mso-width-percent:0;mso-height-percent:0;mso-wrap-distance-left:9pt;mso-wrap-distance-top:3.6pt;mso-wrap-distance-right:9pt;mso-wrap-distance-bottom:3.6pt;mso-position-horizontal:absolute;mso-position-horizontal-relative:margin;mso-position-vertical:absolute;mso-position-vertical-relative:top-margin-area;mso-width-percent:0;mso-height-percent:0;mso-width-relative:margin;mso-height-relative:margin;v-text-anchor:top" o:gfxdata="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" filled="f" stroked="f">
-                <v:textbox>
-                  <w:txbxContent>
-                    <w:p>
-                      <w:pPr>
-                        <w:spacing w:after="0" w:line="300" w:lineRule="exact"/>
-                        <w:rPr>
-                          <w:rFonts w:ascii="Gotham Book" w:hAnsi="Gotham Book"/>
-                          <w:b/>
-                          <w:bCs/>
-                          <w:sz w:val="24"/>
-                          <w:szCs w:val="24"/>
-                        </w:rPr>
-                      </w:pPr>
-                    </w:p>
-                    <w:p>
-                      <w:pPr>
-                        <w:pStyle w:val="ListParagraph"/>
-                        <w:numPr>
-                          <w:ilvl w:val="0"/>
-                          <w:numId w:val="1"/>
-                        </w:numPr>
-                        <w:spacing w:after="0" w:line="300" w:lineRule="exact"/>
-                        <w:rPr>
-                          <w:rFonts w:ascii="Gotham Book" w:hAnsi="Gotham Book"/>
-                          <w:b/>
-                          <w:bCs/>
-                          <w:color w:val="000000" w:themeColor="text1"/>
-                          <w:sz w:val="26"/>
-                          <w:szCs w:val="28"/>
-                        </w:rPr>
-                      </w:pPr>
-                      <w:r>
-                        <w:rPr>
-                          <w:rFonts w:ascii="Gotham Book" w:hAnsi="Gotham Book"/>
-                          <w:b/>
-                          <w:bCs/>
-                          <w:color w:val="000000" w:themeColor="text1"/>
-                          <w:sz w:val="26"/>
-                          <w:szCs w:val="28"/>
-                        </w:rPr>
-                        <w:t>Web Developer (</w:t>
-                      </w:r>
-                      <w:r>
-                        <w:rPr>
-                          <w:rFonts w:ascii="Gotham Book" w:hAnsi="Gotham Book"/>
-                          <w:b/>
-                          <w:bCs/>
-                          <w:color w:val="000000" w:themeColor="text1"/>
-                          <w:sz w:val="26"/>
-                          <w:szCs w:val="28"/>
-                        </w:rPr>
-                        <w:t>Internship</w:t>
-                      </w:r>
-                      <w:r>
-                        <w:rPr>
-                          <w:rFonts w:ascii="Gotham Book" w:hAnsi="Gotham Book"/>
-                          <w:b/>
-                          <w:bCs/>
-                          <w:color w:val="000000" w:themeColor="text1"/>
-                          <w:sz w:val="26"/>
-                          <w:szCs w:val="28"/>
-                        </w:rPr>
-                        <w:t>)</w:t>
-                      </w:r>
-                    </w:p>
-                    <w:p>
-                      <w:pPr>
-                        <w:pStyle w:val="ListParagraph"/>
-                        <w:spacing w:after="0" w:line="300" w:lineRule="exact"/>
-                        <w:rPr>
-                          <w:rFonts w:ascii="Gotham Book" w:hAnsi="Gotham Book"/>
-                          <w:b/>
-                          <w:bCs/>
-                          <w:color w:val="000000"/>
-                        </w:rPr>
-                      </w:pPr>
-                      <w:r>
-                        <w:rPr>
-                          <w:rFonts w:ascii="Gotham Book" w:hAnsi="Gotham Book"/>
-                          <w:b/>
-                          <w:bCs/>
-                          <w:color w:val="000000"/>
-                        </w:rPr>
-                        <w:t>JAE Hub Web Services</w:t>
-                      </w:r>
-                    </w:p>
-                    <w:p>
-                      <w:pPr>
-                        <w:pStyle w:val="ListParagraph"/>
-                        <w:spacing w:after="0" w:line="300" w:lineRule="exact"/>
-                        <w:rPr>
-                          <w:rFonts w:ascii="Gotham Book" w:hAnsi="Gotham Book"/>
-                          <w:sz w:val="20"/>
-                          <w:szCs w:val="20"/>
-                        </w:rPr>
-                      </w:pPr>
-                      <w:r>
-                        <w:rPr>
-                          <w:rFonts w:ascii="Gotham Book" w:hAnsi="Gotham Book"/>
-                          <w:b/>
-                          <w:bCs/>
-                          <w:color w:val="000000"/>
-                        </w:rPr>
-                        <w:t xml:space="preserve">(March </w:t>
-                      </w:r>
-                      <w:r>
-                        <w:rPr>
-                          <w:rFonts w:hAnsi="Gotham Book"/>
-                          <w:b/>
-                          <w:bCs/>
-                          <w:color w:val="000000"/>
-                        </w:rPr>
-                        <w:t xml:space="preserve">06, </w:t>
-                      </w:r>
-                      <w:r>
-                        <w:rPr>
-                          <w:rFonts w:ascii="Gotham Book" w:hAnsi="Gotham Book"/>
-                          <w:b/>
-                          <w:bCs/>
-                          <w:color w:val="000000"/>
-                        </w:rPr>
-                        <w:t xml:space="preserve">2023 - </w:t>
-                      </w:r>
-                      <w:r>
-                        <w:rPr>
-                          <w:rFonts w:hAnsi="Gotham Book"/>
-                          <w:b/>
-                          <w:bCs/>
-                          <w:color w:val="000000"/>
-                        </w:rPr>
-                        <w:t>June 09, 2023</w:t>
-                      </w:r>
-                      <w:r>
-                        <w:rPr>
-                          <w:rFonts w:ascii="Gotham Book" w:hAnsi="Gotham Book"/>
-                          <w:b/>
-                          <w:bCs/>
-                          <w:color w:val="000000"/>
-                        </w:rPr>
-                        <w:t>)</w:t>
-                      </w:r>
-                    </w:p>
-                    <w:p>
-                      <w:pPr>
-                        <w:pStyle w:val="ListParagraph"/>
-                        <w:numPr>
-                          <w:ilvl w:val="0"/>
-                          <w:numId w:val="6"/>
-                        </w:numPr>
-                        <w:spacing w:after="0" w:line="300" w:lineRule="exact"/>
-                        <w:rPr>
-                          <w:rFonts w:ascii="Gotham Book" w:hAnsi="Gotham Book"/>
-                          <w:sz w:val="20"/>
-                          <w:szCs w:val="20"/>
-                        </w:rPr>
-                      </w:pPr>
-                      <w:r>
-                        <w:rPr>
-                          <w:rFonts w:ascii="Gotham Book" w:hAnsi="Gotham Book"/>
-                          <w:sz w:val="20"/>
-                          <w:szCs w:val="20"/>
-                        </w:rPr>
-                        <w:t>Provide a responsive web design depending on the company’s client desire using HTML, CSS and JavaScript.</w:t>
-                      </w:r>
-                    </w:p>
-                    <w:p>
-                      <w:pPr>
-                        <w:pStyle w:val="ListParagraph"/>
-                        <w:numPr>
-                          <w:ilvl w:val="0"/>
-                          <w:numId w:val="6"/>
-                        </w:numPr>
-                        <w:spacing w:after="0" w:line="300" w:lineRule="exact"/>
-                        <w:rPr>
-                          <w:rFonts w:ascii="Gotham Book" w:hAnsi="Gotham Book"/>
-                          <w:sz w:val="20"/>
-                          <w:szCs w:val="20"/>
-                        </w:rPr>
-                      </w:pPr>
-                      <w:r>
-                        <w:rPr>
-                          <w:rFonts w:ascii="Gotham Book" w:hAnsi="Gotham Book"/>
-                          <w:sz w:val="20"/>
-                          <w:szCs w:val="20"/>
-                        </w:rPr>
-                        <w:t xml:space="preserve">Skilled in using SQL Server, </w:t>
-                      </w:r>
-                      <w:r>
-                        <w:rPr>
-                          <w:rFonts w:ascii="Gotham Book" w:hAnsi="Gotham Book"/>
-                          <w:sz w:val="20"/>
-                          <w:szCs w:val="20"/>
-                        </w:rPr>
-                        <w:t>VB.Net and C#</w:t>
-                      </w:r>
-                    </w:p>
-                    <w:p>
-                      <w:pPr>
-                        <w:pStyle w:val="ListParagraph"/>
-                        <w:spacing w:after="0" w:line="300" w:lineRule="exact"/>
-                        <w:ind w:left="1080"/>
-                        <w:rPr>
-                          <w:rFonts w:ascii="Gotham Book" w:hAnsi="Gotham Book"/>
-                          <w:sz w:val="20"/>
-                          <w:szCs w:val="20"/>
-                        </w:rPr>
-                      </w:pPr>
-                    </w:p>
-                    <w:p>
-                      <w:pPr>
-                        <w:pStyle w:val="ListParagraph"/>
-                        <w:numPr>
-                          <w:ilvl w:val="0"/>
-                          <w:numId w:val="1"/>
-                        </w:numPr>
-                        <w:spacing w:after="0" w:line="300" w:lineRule="exact"/>
-                        <w:rPr>
-                          <w:rFonts w:ascii="Gotham Book" w:hAnsi="Gotham Book"/>
-                          <w:b/>
-                          <w:bCs/>
-                          <w:color w:val="000000" w:themeColor="text1"/>
-                          <w:sz w:val="26"/>
-                          <w:szCs w:val="28"/>
-                        </w:rPr>
-                      </w:pPr>
-                      <w:r>
-                        <w:rPr>
-                          <w:rFonts w:ascii="Gotham Book" w:hAnsi="Gotham Book"/>
-                          <w:b/>
-                          <w:bCs/>
-                          <w:color w:val="000000" w:themeColor="text1"/>
-                          <w:sz w:val="26"/>
-                          <w:szCs w:val="28"/>
-                        </w:rPr>
-                        <w:t>Freelanc</w:t>
-                      </w:r>
-                      <w:r>
-                        <w:rPr>
-                          <w:rFonts w:ascii="Gotham Book" w:hAnsi="Gotham Book"/>
-                          <w:b/>
-                          <w:bCs/>
-                          <w:color w:val="000000" w:themeColor="text1"/>
-                          <w:sz w:val="26"/>
-                          <w:szCs w:val="28"/>
-                        </w:rPr>
-                        <w:t>e</w:t>
-                      </w:r>
-                      <w:r>
-                        <w:rPr>
-                          <w:rFonts w:ascii="Gotham Book" w:hAnsi="Gotham Book"/>
-                          <w:b/>
-                          <w:bCs/>
-                          <w:color w:val="000000" w:themeColor="text1"/>
-                          <w:sz w:val="26"/>
-                          <w:szCs w:val="28"/>
-                        </w:rPr>
-                        <w:t xml:space="preserve"> (Web, Desktop &amp; Embedded Application System)</w:t>
-                      </w:r>
-                    </w:p>
-                    <w:p>
-                      <w:pPr>
-                        <w:pStyle w:val="ListParagraph"/>
-                        <w:spacing w:after="0" w:line="300" w:lineRule="exact"/>
-                        <w:rPr>
-                          <w:rFonts w:ascii="Gotham Book" w:hAnsi="Gotham Book"/>
-                          <w:b/>
-                          <w:bCs/>
-                          <w:color w:val="000000" w:themeColor="text1"/>
-                        </w:rPr>
-                      </w:pPr>
-                      <w:r>
-                        <w:rPr>
-                          <w:rFonts w:ascii="Gotham Book" w:hAnsi="Gotham Book"/>
-                          <w:b/>
-                          <w:bCs/>
-                          <w:color w:val="000000" w:themeColor="text1"/>
-                        </w:rPr>
-                        <w:t>(</w:t>
-                      </w:r>
-                      <w:r>
-                        <w:rPr>
-                          <w:rFonts w:ascii="Gotham Book" w:hAnsi="Gotham Book"/>
-                          <w:b/>
-                          <w:bCs/>
-                          <w:color w:val="000000" w:themeColor="text1"/>
-                        </w:rPr>
-                        <w:t>2021-2023</w:t>
-                      </w:r>
-                      <w:r>
-                        <w:rPr>
-                          <w:rFonts w:ascii="Gotham Book" w:hAnsi="Gotham Book"/>
-                          <w:b/>
-                          <w:bCs/>
-                          <w:color w:val="000000" w:themeColor="text1"/>
-                        </w:rPr>
-                        <w:t>)</w:t>
-                      </w:r>
-                    </w:p>
-                    <w:p>
-                      <w:pPr>
-                        <w:pStyle w:val="ListParagraph"/>
-                        <w:numPr>
-                          <w:ilvl w:val="0"/>
-                          <w:numId w:val="6"/>
-                        </w:numPr>
-                        <w:spacing w:after="0" w:line="300" w:lineRule="exact"/>
-                        <w:rPr>
-                          <w:rFonts w:ascii="Gotham Book" w:hAnsi="Gotham Book"/>
-                          <w:sz w:val="20"/>
-                          <w:szCs w:val="20"/>
-                        </w:rPr>
-                      </w:pPr>
-                      <w:r>
-                        <w:rPr>
-                          <w:rFonts w:ascii="Gotham Book" w:hAnsi="Gotham Book"/>
-                          <w:sz w:val="20"/>
-                          <w:szCs w:val="20"/>
-                        </w:rPr>
-                        <w:t>Skilled</w:t>
-                      </w:r>
-                      <w:r>
-                        <w:rPr>
-                          <w:rFonts w:ascii="Gotham Book" w:hAnsi="Gotham Book"/>
-                          <w:sz w:val="20"/>
-                          <w:szCs w:val="20"/>
-                        </w:rPr>
-                        <w:t xml:space="preserve"> in Python as well as other programming languages and frameworks, including PHP, JavaScript, Django, and Arduino.</w:t>
-                      </w:r>
-                    </w:p>
-                    <w:p>
-                      <w:pPr>
-                        <w:pStyle w:val="ListParagraph"/>
-                        <w:numPr>
-                          <w:ilvl w:val="0"/>
-                          <w:numId w:val="6"/>
-                        </w:numPr>
-                        <w:spacing w:after="0" w:line="300" w:lineRule="exact"/>
-                        <w:rPr>
-                          <w:rFonts w:ascii="Gotham Book" w:hAnsi="Gotham Book"/>
-                          <w:sz w:val="20"/>
-                          <w:szCs w:val="20"/>
-                        </w:rPr>
-                      </w:pPr>
-                      <w:r>
-                        <w:rPr>
-                          <w:rFonts w:ascii="Gotham Book" w:hAnsi="Gotham Book"/>
-                          <w:sz w:val="20"/>
-                          <w:szCs w:val="20"/>
-                        </w:rPr>
-                        <w:t>Provides a user-friendly application depending on the description given by the client.</w:t>
-                      </w:r>
-                    </w:p>
-                    <w:p>
-                      <w:pPr>
-                        <w:spacing w:after="0" w:line="300" w:lineRule="exact"/>
-                        <w:rPr>
-                          <w:rFonts w:ascii="Gotham Book" w:hAnsi="Gotham Book"/>
-                          <w:sz w:val="20"/>
-                          <w:szCs w:val="20"/>
-                        </w:rPr>
-                      </w:pPr>
-                    </w:p>
-                    <w:p>
-                      <w:pPr>
-                        <w:pStyle w:val="ListParagraph"/>
-                        <w:numPr>
-                          <w:ilvl w:val="0"/>
-                          <w:numId w:val="4"/>
-                        </w:numPr>
-                        <w:spacing w:after="0" w:line="300" w:lineRule="exact"/>
-                        <w:rPr>
-                          <w:rFonts w:ascii="Gotham Book" w:hAnsi="Gotham Book"/>
-                          <w:b/>
-                          <w:bCs/>
-                          <w:color w:val="000000" w:themeColor="text1"/>
-                          <w:sz w:val="26"/>
-                          <w:szCs w:val="28"/>
-                        </w:rPr>
-                      </w:pPr>
-                      <w:r>
-                        <w:rPr>
-                          <w:rFonts w:ascii="Gotham Book" w:hAnsi="Gotham Book"/>
-                          <w:b/>
-                          <w:bCs/>
-                          <w:color w:val="000000" w:themeColor="text1"/>
-                          <w:sz w:val="26"/>
-                          <w:szCs w:val="28"/>
-                        </w:rPr>
-                        <w:t>Customer Service Representative</w:t>
-                      </w:r>
-                    </w:p>
-                    <w:p>
-                      <w:pPr>
-                        <w:pStyle w:val="ListParagraph"/>
-                        <w:spacing w:after="0" w:line="300" w:lineRule="exact"/>
-                        <w:rPr>
-                          <w:rFonts w:ascii="Gotham Book" w:hAnsi="Gotham Book"/>
-                          <w:b/>
-                          <w:bCs/>
-                          <w:color w:val="000000"/>
-                        </w:rPr>
-                      </w:pPr>
-                      <w:r>
-                        <w:rPr>
-                          <w:rFonts w:ascii="Gotham Book" w:hAnsi="Gotham Book"/>
-                          <w:b/>
-                          <w:bCs/>
-                          <w:color w:val="000000"/>
-                        </w:rPr>
-                        <w:t>Teleperformance EDSA</w:t>
-                      </w:r>
-                    </w:p>
-                    <w:p>
-                      <w:pPr>
-                        <w:pStyle w:val="ListParagraph"/>
-                        <w:spacing w:after="0" w:line="300" w:lineRule="exact"/>
-                        <w:rPr>
-                          <w:rFonts w:ascii="Gotham Book" w:hAnsi="Gotham Book"/>
-                          <w:b/>
-                          <w:bCs/>
-                          <w:color w:val="000000"/>
-                        </w:rPr>
-                      </w:pPr>
-                      <w:r>
-                        <w:rPr>
-                          <w:rFonts w:ascii="Gotham Book" w:hAnsi="Gotham Book"/>
-                          <w:b/>
-                          <w:bCs/>
-                          <w:color w:val="000000"/>
-                        </w:rPr>
-                        <w:t>(July 2021 – October 2021)</w:t>
-                      </w:r>
-                    </w:p>
-                    <w:p>
-                      <w:pPr>
-                        <w:pStyle w:val="ListParagraph"/>
-                        <w:numPr>
-                          <w:ilvl w:val="0"/>
-                          <w:numId w:val="7"/>
-                        </w:numPr>
-                        <w:spacing w:after="0" w:line="300" w:lineRule="exact"/>
-                        <w:rPr>
-                          <w:rFonts w:ascii="Gotham Book" w:hAnsi="Gotham Book"/>
-                          <w:sz w:val="20"/>
-                          <w:szCs w:val="20"/>
-                        </w:rPr>
-                      </w:pPr>
-                      <w:r>
-                        <w:rPr>
-                          <w:rFonts w:ascii="Gotham Book" w:hAnsi="Gotham Book"/>
-                          <w:sz w:val="20"/>
-                          <w:szCs w:val="20"/>
-                        </w:rPr>
-                        <w:t xml:space="preserve"> Solving different kinds of health insurance related issues with an empathetic approach.</w:t>
-                      </w:r>
-                    </w:p>
-                    <w:p>
-                      <w:pPr>
-                        <w:pStyle w:val="ListParagraph"/>
-                        <w:numPr>
-                          <w:ilvl w:val="0"/>
-                          <w:numId w:val="7"/>
-                        </w:numPr>
-                        <w:spacing w:after="0" w:line="300" w:lineRule="exact"/>
-                        <w:rPr>
-                          <w:rFonts w:ascii="Gotham Book" w:hAnsi="Gotham Book"/>
-                          <w:sz w:val="20"/>
-                          <w:szCs w:val="20"/>
-                        </w:rPr>
-                      </w:pPr>
-                      <w:r>
-                        <w:rPr>
-                          <w:rFonts w:ascii="Gotham Book" w:hAnsi="Gotham Book"/>
-                          <w:sz w:val="20"/>
-                          <w:szCs w:val="20"/>
-                        </w:rPr>
-                        <w:t>Provide a fast and accurate health insurance related information for the customer.</w:t>
-                      </w:r>
-                    </w:p>
-                    <w:p>
-                      <w:pPr>
-                        <w:pStyle w:val="ListParagraph"/>
-                        <w:spacing w:after="0" w:line="300" w:lineRule="exact"/>
-                        <w:rPr>
-                          <w:rFonts w:ascii="Gotham Book" w:hAnsi="Gotham Book"/>
-                          <w:sz w:val="20"/>
-                          <w:szCs w:val="20"/>
-                        </w:rPr>
-                      </w:pPr>
-                    </w:p>
-                  </w:txbxContent>
-                </v:textbox>
-                <w10:wrap type="square" anchorx="margin" anchory="margin"/>
-              </v:rect>
+              <v:line w14:anchorId="26D674F9" id="Straight Connector 121294069" o:spid="_x0000_s1026" style="position:absolute;z-index:251669504;visibility:visible;mso-wrap-style:square;mso-width-percent:0;mso-wrap-distance-left:9pt;mso-wrap-distance-top:0;mso-wrap-distance-right:9pt;mso-wrap-distance-bottom:0;mso-position-horizontal:absolute;mso-position-horizontal-relative:text;mso-position-vertical:absolute;mso-position-vertical-relative:text;mso-width-percent:0;mso-width-relative:margin" from="-37pt,484.5pt" to="498.2pt,484.5pt" o:gfxdata="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" strokecolor="black [3040]"/>
             </w:pict>
           </mc:Fallback>
         </mc:AlternateContent>
@@ -1708,7 +2301,7 @@
         <mc:AlternateContent>
           <mc:Choice Requires="wps">
             <w:drawing>
-              <wp:anchor distT="45720" distB="45720" distL="114300" distR="114300" simplePos="0" relativeHeight="5" behindDoc="0" locked="0" layoutInCell="1" allowOverlap="1" wp14:anchorId="56A2092E" wp14:editId="7E6AA611">
+              <wp:anchor distT="45720" distB="45720" distL="114300" distR="114300" simplePos="0" relativeHeight="5" behindDoc="0" locked="0" layoutInCell="1" allowOverlap="1" wp14:anchorId="56A2092E" wp14:editId="61ECB408">
                 <wp:simplePos x="0" y="0"/>
                 <wp:positionH relativeFrom="margin">
                   <wp:posOffset>-412305</wp:posOffset>
@@ -1786,7 +2379,7 @@
           </mc:Choice>
           <mc:Fallback>
             <w:pict>
-              <v:rect w14:anchorId="56A2092E" id="_x0000_s1029" style="position:absolute;margin-left:-32.45pt;margin-top:58.9pt;width:240.3pt;height:42pt;z-index:5;visibility:visible;mso-wrap-style:square;mso-width-percent:0;mso-height-percent:0;mso-wrap-distance-left:9pt;mso-wrap-distance-top:3.6pt;mso-wrap-distance-right:9pt;mso-wrap-distance-bottom:3.6pt;mso-position-horizontal:absolute;mso-position-horizontal-relative:margin;mso-position-vertical:absolute;mso-position-vertical-relative:top-margin-area;mso-width-percent:0;mso-height-percent:0;mso-width-relative:margin;mso-height-relative:margin;v-text-anchor:top" o:gfxdata="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" filled="f" stroked="f">
+              <v:rect w14:anchorId="56A2092E" id="_x0000_s1030" style="position:absolute;margin-left:-32.45pt;margin-top:58.9pt;width:240.3pt;height:42pt;z-index:5;visibility:visible;mso-wrap-style:square;mso-width-percent:0;mso-height-percent:0;mso-wrap-distance-left:9pt;mso-wrap-distance-top:3.6pt;mso-wrap-distance-right:9pt;mso-wrap-distance-bottom:3.6pt;mso-position-horizontal:absolute;mso-position-horizontal-relative:margin;mso-position-vertical:absolute;mso-position-vertical-relative:top-margin-area;mso-width-percent:0;mso-height-percent:0;mso-width-relative:margin;mso-height-relative:margin;v-text-anchor:top" o:gfxdata="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" filled="f" stroked="f">
                 <v:textbox>
                   <w:txbxContent>
                     <w:p>
@@ -1889,7 +2482,7 @@
         <mc:AlternateContent>
           <mc:Choice Requires="wps">
             <w:drawing>
-              <wp:anchor distT="45720" distB="45720" distL="114300" distR="114300" simplePos="0" relativeHeight="11" behindDoc="0" locked="0" layoutInCell="1" allowOverlap="1" wp14:anchorId="408A79EA" wp14:editId="49D529A3">
+              <wp:anchor distT="45720" distB="45720" distL="114300" distR="114300" simplePos="0" relativeHeight="11" behindDoc="0" locked="0" layoutInCell="1" allowOverlap="1" wp14:anchorId="408A79EA" wp14:editId="101A8C06">
                 <wp:simplePos x="0" y="0"/>
                 <wp:positionH relativeFrom="page">
                   <wp:posOffset>3600450</wp:posOffset>
@@ -2078,7 +2671,7 @@
           </mc:Choice>
           <mc:Fallback>
             <w:pict>
-              <v:rect w14:anchorId="408A79EA" id="_x0000_s1030" style="position:absolute;margin-left:283.5pt;margin-top:41.25pt;width:290.8pt;height:69.75pt;z-index:11;visibility:visible;mso-wrap-style:square;mso-width-percent:0;mso-height-percent:0;mso-wrap-distance-left:9pt;mso-wrap-distance-top:3.6pt;mso-wrap-distance-right:9pt;mso-wrap-distance-bottom:3.6pt;mso-position-horizontal:absolute;mso-position-horizontal-relative:page;mso-position-vertical:absolute;mso-position-vertical-relative:top-margin-area;mso-width-percent:0;mso-height-percent:0;mso-width-relative:margin;mso-height-relative:margin;v-text-anchor:top" o:gfxdata="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" filled="f" stroked="f">
+              <v:rect w14:anchorId="408A79EA" id="_x0000_s1031" style="position:absolute;margin-left:283.5pt;margin-top:41.25pt;width:290.8pt;height:69.75pt;z-index:11;visibility:visible;mso-wrap-style:square;mso-width-percent:0;mso-height-percent:0;mso-wrap-distance-left:9pt;mso-wrap-distance-top:3.6pt;mso-wrap-distance-right:9pt;mso-wrap-distance-bottom:3.6pt;mso-position-horizontal:absolute;mso-position-horizontal-relative:page;mso-position-vertical:absolute;mso-position-vertical-relative:top-margin-area;mso-width-percent:0;mso-height-percent:0;mso-width-relative:margin;mso-height-relative:margin;v-text-anchor:top" o:gfxdata="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" filled="f" stroked="f">
                 <v:textbox>
                   <w:txbxContent>
                     <w:p>
@@ -2216,123 +2809,6 @@
                   </w:txbxContent>
                 </v:textbox>
                 <w10:wrap type="square" anchorx="page" anchory="margin"/>
-              </v:rect>
-            </w:pict>
-          </mc:Fallback>
-        </mc:AlternateContent>
-      </w:r>
-      <w:r>
-        <w:rPr>
-          <w:noProof/>
-        </w:rPr>
-        <mc:AlternateContent>
-          <mc:Choice Requires="wps">
-            <w:drawing>
-              <wp:anchor distT="45720" distB="45720" distL="114300" distR="114300" simplePos="0" relativeHeight="9" behindDoc="0" locked="0" layoutInCell="1" allowOverlap="1" wp14:anchorId="1E1CAC30" wp14:editId="12098075">
-                <wp:simplePos x="0" y="0"/>
-                <wp:positionH relativeFrom="column">
-                  <wp:posOffset>-395605</wp:posOffset>
-                </wp:positionH>
-                <wp:positionV relativeFrom="topMargin">
-                  <wp:posOffset>1633591</wp:posOffset>
-                </wp:positionV>
-                <wp:extent cx="1377950" cy="365760"/>
-                <wp:effectExtent l="0" t="0" r="0" b="0"/>
-                <wp:wrapSquare wrapText="bothSides"/>
-                <wp:docPr id="1044" name="Text Box 5"/>
-                <wp:cNvGraphicFramePr>
-                  <a:graphicFrameLocks xmlns:a="http://schemas.openxmlformats.org/drawingml/2006/main"/>
-                </wp:cNvGraphicFramePr>
-                <a:graphic xmlns:a="http://schemas.openxmlformats.org/drawingml/2006/main">
-                  <a:graphicData uri="http://schemas.microsoft.com/office/word/2010/wordprocessingShape">
-                    <wps:wsp>
-                      <wps:cNvSpPr>
-                        <a:spLocks/>
-                      </wps:cNvSpPr>
-                      <wps:spPr>
-                        <a:xfrm>
-                          <a:off x="0" y="0"/>
-                          <a:ext cx="1377950" cy="365760"/>
-                        </a:xfrm>
-                        <a:prstGeom prst="rect">
-                          <a:avLst/>
-                        </a:prstGeom>
-                        <a:ln>
-                          <a:noFill/>
-                        </a:ln>
-                      </wps:spPr>
-                      <wps:txbx>
-                        <w:txbxContent>
-                          <w:p>
-                            <w:pPr>
-                              <w:spacing w:after="0"/>
-                              <w:jc w:val="both"/>
-                              <w:rPr>
-                                <w:rFonts w:ascii="Roboto" w:hAnsi="Roboto"/>
-                                <w:b/>
-                                <w:sz w:val="28"/>
-                                <w:szCs w:val="28"/>
-                              </w:rPr>
-                            </w:pPr>
-                            <w:r>
-                              <w:rPr>
-                                <w:rFonts w:ascii="Roboto" w:hAnsi="Roboto"/>
-                                <w:b/>
-                                <w:sz w:val="28"/>
-                                <w:szCs w:val="28"/>
-                              </w:rPr>
-                              <w:t>EXPERIENCE</w:t>
-                            </w:r>
-                          </w:p>
-                        </w:txbxContent>
-                      </wps:txbx>
-                      <wps:bodyPr vert="horz" wrap="square" lIns="91440" tIns="45720" rIns="91440" bIns="45720" anchor="t">
-                        <a:prstTxWarp prst="textNoShape">
-                          <a:avLst/>
-                        </a:prstTxWarp>
-                        <a:noAutofit/>
-                      </wps:bodyPr>
-                    </wps:wsp>
-                  </a:graphicData>
-                </a:graphic>
-                <wp14:sizeRelH relativeFrom="margin">
-                  <wp14:pctWidth>0</wp14:pctWidth>
-                </wp14:sizeRelH>
-                <wp14:sizeRelV relativeFrom="margin">
-                  <wp14:pctHeight>0</wp14:pctHeight>
-                </wp14:sizeRelV>
-              </wp:anchor>
-            </w:drawing>
-          </mc:Choice>
-          <mc:Fallback>
-            <w:pict>
-              <v:rect w14:anchorId="1E1CAC30" id="Text Box 5" o:spid="_x0000_s1031" style="position:absolute;margin-left:-31.15pt;margin-top:128.65pt;width:108.5pt;height:28.8pt;z-index:9;visibility:visible;mso-wrap-style:square;mso-width-percent:0;mso-height-percent:0;mso-wrap-distance-left:9pt;mso-wrap-distance-top:3.6pt;mso-wrap-distance-right:9pt;mso-wrap-distance-bottom:3.6pt;mso-position-horizontal:absolute;mso-position-horizontal-relative:text;mso-position-vertical:absolute;mso-position-vertical-relative:top-margin-area;mso-width-percent:0;mso-height-percent:0;mso-width-relative:margin;mso-height-relative:margin;v-text-anchor:top" o:gfxdata="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" filled="f" stroked="f">
-                <v:textbox>
-                  <w:txbxContent>
-                    <w:p>
-                      <w:pPr>
-                        <w:spacing w:after="0"/>
-                        <w:jc w:val="both"/>
-                        <w:rPr>
-                          <w:rFonts w:ascii="Roboto" w:hAnsi="Roboto"/>
-                          <w:b/>
-                          <w:sz w:val="28"/>
-                          <w:szCs w:val="28"/>
-                        </w:rPr>
-                      </w:pPr>
-                      <w:r>
-                        <w:rPr>
-                          <w:rFonts w:ascii="Roboto" w:hAnsi="Roboto"/>
-                          <w:b/>
-                          <w:sz w:val="28"/>
-                          <w:szCs w:val="28"/>
-                        </w:rPr>
-                        <w:t>EXPERIENCE</w:t>
-                      </w:r>
-                    </w:p>
-                  </w:txbxContent>
-                </v:textbox>
-                <w10:wrap type="square" anchory="margin"/>
               </v:rect>
             </w:pict>
           </mc:Fallback>
@@ -2457,598 +2933,18 @@
         <mc:AlternateContent>
           <mc:Choice Requires="wps">
             <w:drawing>
-              <wp:anchor distT="45720" distB="45720" distL="114300" distR="114300" simplePos="0" relativeHeight="251665408" behindDoc="0" locked="0" layoutInCell="1" allowOverlap="1" wp14:anchorId="065C12A4" wp14:editId="6F001719">
-                <wp:simplePos x="0" y="0"/>
-                <wp:positionH relativeFrom="margin">
-                  <wp:posOffset>-273132</wp:posOffset>
-                </wp:positionH>
-                <wp:positionV relativeFrom="topMargin">
-                  <wp:posOffset>7493330</wp:posOffset>
-                </wp:positionV>
-                <wp:extent cx="6435725" cy="1460665"/>
-                <wp:effectExtent l="0" t="0" r="0" b="0"/>
-                <wp:wrapNone/>
-                <wp:docPr id="7" name="Text Box 2"/>
-                <wp:cNvGraphicFramePr>
-                  <a:graphicFrameLocks xmlns:a="http://schemas.openxmlformats.org/drawingml/2006/main"/>
-                </wp:cNvGraphicFramePr>
-                <a:graphic xmlns:a="http://schemas.openxmlformats.org/drawingml/2006/main">
-                  <a:graphicData uri="http://schemas.microsoft.com/office/word/2010/wordprocessingShape">
-                    <wps:wsp>
-                      <wps:cNvSpPr>
-                        <a:spLocks/>
-                      </wps:cNvSpPr>
-                      <wps:spPr>
-                        <a:xfrm>
-                          <a:off x="0" y="0"/>
-                          <a:ext cx="6435725" cy="1460665"/>
-                        </a:xfrm>
-                        <a:prstGeom prst="rect">
-                          <a:avLst/>
-                        </a:prstGeom>
-                        <a:ln>
-                          <a:noFill/>
-                        </a:ln>
-                      </wps:spPr>
-                      <wps:txbx>
-                        <w:txbxContent>
-                          <w:p>
-                            <w:pPr>
-                              <w:pStyle w:val="ListParagraph"/>
-                              <w:spacing w:after="0" w:line="300" w:lineRule="exact"/>
-                              <w:rPr>
-                                <w:rFonts w:ascii="Gotham Book" w:hAnsi="Gotham Book"/>
-                                <w:b/>
-                                <w:bCs/>
-                                <w:sz w:val="24"/>
-                                <w:szCs w:val="24"/>
-                              </w:rPr>
-                            </w:pPr>
-                          </w:p>
-                          <w:p>
-                            <w:pPr>
-                              <w:pStyle w:val="ListParagraph"/>
-                              <w:numPr>
-                                <w:ilvl w:val="0"/>
-                                <w:numId w:val="1"/>
-                              </w:numPr>
-                              <w:spacing w:after="0" w:line="300" w:lineRule="exact"/>
-                              <w:rPr>
-                                <w:rFonts w:ascii="Gotham Book" w:hAnsi="Gotham Book"/>
-                                <w:b/>
-                                <w:bCs/>
-                                <w:color w:val="000000" w:themeColor="text1"/>
-                                <w:sz w:val="26"/>
-                                <w:szCs w:val="28"/>
-                              </w:rPr>
-                            </w:pPr>
-                            <w:r>
-                              <w:rPr>
-                                <w:rFonts w:ascii="Gotham Book" w:hAnsi="Gotham Book"/>
-                                <w:b/>
-                                <w:bCs/>
-                                <w:color w:val="000000" w:themeColor="text1"/>
-                                <w:sz w:val="26"/>
-                                <w:szCs w:val="28"/>
-                              </w:rPr>
-                              <w:t>Programming Languages</w:t>
-                            </w:r>
-                          </w:p>
-                          <w:p>
-                            <w:pPr>
-                              <w:spacing w:after="0" w:line="300" w:lineRule="exact"/>
-                              <w:ind w:left="360"/>
-                              <w:rPr>
-                                <w:rFonts w:ascii="Gotham Book" w:hAnsi="Gotham Book"/>
-                                <w:color w:val="000000" w:themeColor="text1"/>
-                                <w:sz w:val="24"/>
-                                <w:szCs w:val="24"/>
-                              </w:rPr>
-                            </w:pPr>
-                            <w:r>
-                              <w:rPr>
-                                <w:rFonts w:ascii="Gotham Book" w:hAnsi="Gotham Book"/>
-                                <w:color w:val="000000" w:themeColor="text1"/>
-                                <w:sz w:val="24"/>
-                                <w:szCs w:val="24"/>
-                              </w:rPr>
-                              <w:t xml:space="preserve">           </w:t>
-                            </w:r>
-                            <w:r>
-                              <w:rPr>
-                                <w:rFonts w:ascii="Gotham Book" w:hAnsi="Gotham Book"/>
-                                <w:color w:val="000000" w:themeColor="text1"/>
-                              </w:rPr>
-                              <w:t>Python, JavaScript, VB.Net, PHP, Arduino (C++).</w:t>
-                            </w:r>
-                          </w:p>
-                          <w:p>
-                            <w:pPr>
-                              <w:pStyle w:val="ListParagraph"/>
-                              <w:numPr>
-                                <w:ilvl w:val="0"/>
-                                <w:numId w:val="4"/>
-                              </w:numPr>
-                              <w:spacing w:after="0" w:line="300" w:lineRule="exact"/>
-                              <w:rPr>
-                                <w:rFonts w:ascii="Gotham Book" w:hAnsi="Gotham Book"/>
-                                <w:b/>
-                                <w:bCs/>
-                                <w:color w:val="000000" w:themeColor="text1"/>
-                                <w:sz w:val="26"/>
-                                <w:szCs w:val="28"/>
-                              </w:rPr>
-                            </w:pPr>
-                            <w:r>
-                              <w:rPr>
-                                <w:rFonts w:ascii="Gotham Book" w:hAnsi="Gotham Book"/>
-                                <w:b/>
-                                <w:bCs/>
-                                <w:color w:val="000000" w:themeColor="text1"/>
-                                <w:sz w:val="26"/>
-                                <w:szCs w:val="28"/>
-                              </w:rPr>
-                              <w:t>Framework</w:t>
-                            </w:r>
-                          </w:p>
-                          <w:p>
-                            <w:pPr>
-                              <w:spacing w:after="0" w:line="300" w:lineRule="exact"/>
-                              <w:ind w:left="360"/>
-                              <w:rPr>
-                                <w:rFonts w:ascii="Gotham Book" w:hAnsi="Gotham Book"/>
-                                <w:color w:val="000000" w:themeColor="text1"/>
-                                <w:sz w:val="24"/>
-                                <w:szCs w:val="24"/>
-                              </w:rPr>
-                            </w:pPr>
-                            <w:r>
-                              <w:rPr>
-                                <w:rFonts w:ascii="Gotham Book" w:hAnsi="Gotham Book"/>
-                                <w:color w:val="000000" w:themeColor="text1"/>
-                                <w:sz w:val="24"/>
-                                <w:szCs w:val="24"/>
-                              </w:rPr>
-                              <w:t xml:space="preserve"> </w:t>
-                            </w:r>
-                            <w:r>
-                              <w:rPr>
-                                <w:rFonts w:ascii="Gotham Book" w:hAnsi="Gotham Book"/>
-                                <w:color w:val="000000" w:themeColor="text1"/>
-                                <w:sz w:val="24"/>
-                                <w:szCs w:val="24"/>
-                              </w:rPr>
-                              <w:t xml:space="preserve">          </w:t>
-                            </w:r>
-                            <w:r>
-                              <w:rPr>
-                                <w:rFonts w:ascii="Gotham Book" w:hAnsi="Gotham Book"/>
-                                <w:color w:val="000000" w:themeColor="text1"/>
-                                <w:sz w:val="24"/>
-                                <w:szCs w:val="24"/>
-                              </w:rPr>
-                              <w:t>Bootstrap, Django, Flask</w:t>
-                            </w:r>
-                          </w:p>
-                          <w:p>
-                            <w:pPr>
-                              <w:pStyle w:val="ListParagraph"/>
-                              <w:numPr>
-                                <w:ilvl w:val="0"/>
-                                <w:numId w:val="4"/>
-                              </w:numPr>
-                              <w:spacing w:after="0" w:line="300" w:lineRule="exact"/>
-                              <w:rPr>
-                                <w:rFonts w:ascii="Gotham Book" w:hAnsi="Gotham Book"/>
-                                <w:b/>
-                                <w:bCs/>
-                                <w:color w:val="000000" w:themeColor="text1"/>
-                                <w:sz w:val="26"/>
-                                <w:szCs w:val="28"/>
-                              </w:rPr>
-                            </w:pPr>
-                            <w:r>
-                              <w:rPr>
-                                <w:rFonts w:ascii="Gotham Book" w:hAnsi="Gotham Book"/>
-                                <w:b/>
-                                <w:bCs/>
-                                <w:color w:val="000000" w:themeColor="text1"/>
-                                <w:sz w:val="26"/>
-                                <w:szCs w:val="28"/>
-                              </w:rPr>
-                              <w:t xml:space="preserve">Technologies: </w:t>
-                            </w:r>
-                          </w:p>
-                          <w:p>
-                            <w:pPr>
-                              <w:spacing w:after="0" w:line="300" w:lineRule="exact"/>
-                              <w:ind w:left="360"/>
-                              <w:rPr>
-                                <w:rFonts w:ascii="Gotham Book" w:hAnsi="Gotham Book"/>
-                                <w:color w:val="000000" w:themeColor="text1"/>
-                                <w:sz w:val="24"/>
-                                <w:szCs w:val="24"/>
-                              </w:rPr>
-                            </w:pPr>
-                            <w:r>
-                              <w:rPr>
-                                <w:rFonts w:ascii="Gotham Book" w:hAnsi="Gotham Book"/>
-                                <w:color w:val="000000" w:themeColor="text1"/>
-                                <w:sz w:val="24"/>
-                                <w:szCs w:val="24"/>
-                              </w:rPr>
-                              <w:t xml:space="preserve">           </w:t>
-                            </w:r>
-                            <w:r>
-                              <w:rPr>
-                                <w:rFonts w:ascii="Gotham Book" w:hAnsi="Gotham Book"/>
-                                <w:color w:val="000000" w:themeColor="text1"/>
-                              </w:rPr>
-                              <w:t>Node JS, MySQL, Git, API, SQLite, SQL Server</w:t>
-                            </w:r>
-                          </w:p>
-                        </w:txbxContent>
-                      </wps:txbx>
-                      <wps:bodyPr vert="horz" wrap="square" lIns="91440" tIns="45720" rIns="91440" bIns="45720" anchor="t">
-                        <a:prstTxWarp prst="textNoShape">
-                          <a:avLst/>
-                        </a:prstTxWarp>
-                        <a:noAutofit/>
-                      </wps:bodyPr>
-                    </wps:wsp>
-                  </a:graphicData>
-                </a:graphic>
-                <wp14:sizeRelH relativeFrom="margin">
-                  <wp14:pctWidth>0</wp14:pctWidth>
-                </wp14:sizeRelH>
-                <wp14:sizeRelV relativeFrom="margin">
-                  <wp14:pctHeight>0</wp14:pctHeight>
-                </wp14:sizeRelV>
-              </wp:anchor>
-            </w:drawing>
-          </mc:Choice>
-          <mc:Fallback>
-            <w:pict>
-              <v:rect w14:anchorId="065C12A4" id="_x0000_s1032" style="position:absolute;margin-left:-21.5pt;margin-top:590.05pt;width:506.75pt;height:115pt;z-index:251665408;visibility:visible;mso-wrap-style:square;mso-width-percent:0;mso-height-percent:0;mso-wrap-distance-left:9pt;mso-wrap-distance-top:3.6pt;mso-wrap-distance-right:9pt;mso-wrap-distance-bottom:3.6pt;mso-position-horizontal:absolute;mso-position-horizontal-relative:margin;mso-position-vertical:absolute;mso-position-vertical-relative:top-margin-area;mso-width-percent:0;mso-height-percent:0;mso-width-relative:margin;mso-height-relative:margin;v-text-anchor:top" o:gfxdata="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" filled="f" stroked="f">
-                <v:textbox>
-                  <w:txbxContent>
-                    <w:p>
-                      <w:pPr>
-                        <w:pStyle w:val="ListParagraph"/>
-                        <w:spacing w:after="0" w:line="300" w:lineRule="exact"/>
-                        <w:rPr>
-                          <w:rFonts w:ascii="Gotham Book" w:hAnsi="Gotham Book"/>
-                          <w:b/>
-                          <w:bCs/>
-                          <w:sz w:val="24"/>
-                          <w:szCs w:val="24"/>
-                        </w:rPr>
-                      </w:pPr>
-                    </w:p>
-                    <w:p>
-                      <w:pPr>
-                        <w:pStyle w:val="ListParagraph"/>
-                        <w:numPr>
-                          <w:ilvl w:val="0"/>
-                          <w:numId w:val="1"/>
-                        </w:numPr>
-                        <w:spacing w:after="0" w:line="300" w:lineRule="exact"/>
-                        <w:rPr>
-                          <w:rFonts w:ascii="Gotham Book" w:hAnsi="Gotham Book"/>
-                          <w:b/>
-                          <w:bCs/>
-                          <w:color w:val="000000" w:themeColor="text1"/>
-                          <w:sz w:val="26"/>
-                          <w:szCs w:val="28"/>
-                        </w:rPr>
-                      </w:pPr>
-                      <w:r>
-                        <w:rPr>
-                          <w:rFonts w:ascii="Gotham Book" w:hAnsi="Gotham Book"/>
-                          <w:b/>
-                          <w:bCs/>
-                          <w:color w:val="000000" w:themeColor="text1"/>
-                          <w:sz w:val="26"/>
-                          <w:szCs w:val="28"/>
-                        </w:rPr>
-                        <w:t>Programming Languages</w:t>
-                      </w:r>
-                    </w:p>
-                    <w:p>
-                      <w:pPr>
-                        <w:spacing w:after="0" w:line="300" w:lineRule="exact"/>
-                        <w:ind w:left="360"/>
-                        <w:rPr>
-                          <w:rFonts w:ascii="Gotham Book" w:hAnsi="Gotham Book"/>
-                          <w:color w:val="000000" w:themeColor="text1"/>
-                          <w:sz w:val="24"/>
-                          <w:szCs w:val="24"/>
-                        </w:rPr>
-                      </w:pPr>
-                      <w:r>
-                        <w:rPr>
-                          <w:rFonts w:ascii="Gotham Book" w:hAnsi="Gotham Book"/>
-                          <w:color w:val="000000" w:themeColor="text1"/>
-                          <w:sz w:val="24"/>
-                          <w:szCs w:val="24"/>
-                        </w:rPr>
-                        <w:t xml:space="preserve">           </w:t>
-                      </w:r>
-                      <w:r>
-                        <w:rPr>
-                          <w:rFonts w:ascii="Gotham Book" w:hAnsi="Gotham Book"/>
-                          <w:color w:val="000000" w:themeColor="text1"/>
-                        </w:rPr>
-                        <w:t>Python, JavaScript, VB.Net, PHP, Arduino (C++).</w:t>
-                      </w:r>
-                    </w:p>
-                    <w:p>
-                      <w:pPr>
-                        <w:pStyle w:val="ListParagraph"/>
-                        <w:numPr>
-                          <w:ilvl w:val="0"/>
-                          <w:numId w:val="4"/>
-                        </w:numPr>
-                        <w:spacing w:after="0" w:line="300" w:lineRule="exact"/>
-                        <w:rPr>
-                          <w:rFonts w:ascii="Gotham Book" w:hAnsi="Gotham Book"/>
-                          <w:b/>
-                          <w:bCs/>
-                          <w:color w:val="000000" w:themeColor="text1"/>
-                          <w:sz w:val="26"/>
-                          <w:szCs w:val="28"/>
-                        </w:rPr>
-                      </w:pPr>
-                      <w:r>
-                        <w:rPr>
-                          <w:rFonts w:ascii="Gotham Book" w:hAnsi="Gotham Book"/>
-                          <w:b/>
-                          <w:bCs/>
-                          <w:color w:val="000000" w:themeColor="text1"/>
-                          <w:sz w:val="26"/>
-                          <w:szCs w:val="28"/>
-                        </w:rPr>
-                        <w:t>Framework</w:t>
-                      </w:r>
-                    </w:p>
-                    <w:p>
-                      <w:pPr>
-                        <w:spacing w:after="0" w:line="300" w:lineRule="exact"/>
-                        <w:ind w:left="360"/>
-                        <w:rPr>
-                          <w:rFonts w:ascii="Gotham Book" w:hAnsi="Gotham Book"/>
-                          <w:color w:val="000000" w:themeColor="text1"/>
-                          <w:sz w:val="24"/>
-                          <w:szCs w:val="24"/>
-                        </w:rPr>
-                      </w:pPr>
-                      <w:r>
-                        <w:rPr>
-                          <w:rFonts w:ascii="Gotham Book" w:hAnsi="Gotham Book"/>
-                          <w:color w:val="000000" w:themeColor="text1"/>
-                          <w:sz w:val="24"/>
-                          <w:szCs w:val="24"/>
-                        </w:rPr>
-                        <w:t xml:space="preserve"> </w:t>
-                      </w:r>
-                      <w:r>
-                        <w:rPr>
-                          <w:rFonts w:ascii="Gotham Book" w:hAnsi="Gotham Book"/>
-                          <w:color w:val="000000" w:themeColor="text1"/>
-                          <w:sz w:val="24"/>
-                          <w:szCs w:val="24"/>
-                        </w:rPr>
-                        <w:t xml:space="preserve">          </w:t>
-                      </w:r>
-                      <w:r>
-                        <w:rPr>
-                          <w:rFonts w:ascii="Gotham Book" w:hAnsi="Gotham Book"/>
-                          <w:color w:val="000000" w:themeColor="text1"/>
-                          <w:sz w:val="24"/>
-                          <w:szCs w:val="24"/>
-                        </w:rPr>
-                        <w:t>Bootstrap, Django, Flask</w:t>
-                      </w:r>
-                    </w:p>
-                    <w:p>
-                      <w:pPr>
-                        <w:pStyle w:val="ListParagraph"/>
-                        <w:numPr>
-                          <w:ilvl w:val="0"/>
-                          <w:numId w:val="4"/>
-                        </w:numPr>
-                        <w:spacing w:after="0" w:line="300" w:lineRule="exact"/>
-                        <w:rPr>
-                          <w:rFonts w:ascii="Gotham Book" w:hAnsi="Gotham Book"/>
-                          <w:b/>
-                          <w:bCs/>
-                          <w:color w:val="000000" w:themeColor="text1"/>
-                          <w:sz w:val="26"/>
-                          <w:szCs w:val="28"/>
-                        </w:rPr>
-                      </w:pPr>
-                      <w:r>
-                        <w:rPr>
-                          <w:rFonts w:ascii="Gotham Book" w:hAnsi="Gotham Book"/>
-                          <w:b/>
-                          <w:bCs/>
-                          <w:color w:val="000000" w:themeColor="text1"/>
-                          <w:sz w:val="26"/>
-                          <w:szCs w:val="28"/>
-                        </w:rPr>
-                        <w:t xml:space="preserve">Technologies: </w:t>
-                      </w:r>
-                    </w:p>
-                    <w:p>
-                      <w:pPr>
-                        <w:spacing w:after="0" w:line="300" w:lineRule="exact"/>
-                        <w:ind w:left="360"/>
-                        <w:rPr>
-                          <w:rFonts w:ascii="Gotham Book" w:hAnsi="Gotham Book"/>
-                          <w:color w:val="000000" w:themeColor="text1"/>
-                          <w:sz w:val="24"/>
-                          <w:szCs w:val="24"/>
-                        </w:rPr>
-                      </w:pPr>
-                      <w:r>
-                        <w:rPr>
-                          <w:rFonts w:ascii="Gotham Book" w:hAnsi="Gotham Book"/>
-                          <w:color w:val="000000" w:themeColor="text1"/>
-                          <w:sz w:val="24"/>
-                          <w:szCs w:val="24"/>
-                        </w:rPr>
-                        <w:t xml:space="preserve">           </w:t>
-                      </w:r>
-                      <w:r>
-                        <w:rPr>
-                          <w:rFonts w:ascii="Gotham Book" w:hAnsi="Gotham Book"/>
-                          <w:color w:val="000000" w:themeColor="text1"/>
-                        </w:rPr>
-                        <w:t>Node JS, MySQL, Git, API, SQLite, SQL Server</w:t>
-                      </w:r>
-                    </w:p>
-                  </w:txbxContent>
-                </v:textbox>
-                <w10:wrap anchorx="margin" anchory="margin"/>
-              </v:rect>
-            </w:pict>
-          </mc:Fallback>
-        </mc:AlternateContent>
-      </w:r>
-      <w:r>
-        <w:rPr>
-          <w:noProof/>
-        </w:rPr>
-        <mc:AlternateContent>
-          <mc:Choice Requires="wps">
-            <w:drawing>
-              <wp:anchor distT="45720" distB="45720" distL="114300" distR="114300" simplePos="0" relativeHeight="8" behindDoc="0" locked="0" layoutInCell="1" allowOverlap="1" wp14:anchorId="453F1CE7" wp14:editId="10750515">
+              <wp:anchor distT="0" distB="0" distL="114300" distR="114300" simplePos="0" relativeHeight="251671552" behindDoc="0" locked="0" layoutInCell="1" allowOverlap="1" wp14:anchorId="69BDC8D3" wp14:editId="37F22F27">
                 <wp:simplePos x="0" y="0"/>
                 <wp:positionH relativeFrom="column">
-                  <wp:posOffset>-382905</wp:posOffset>
-                </wp:positionH>
-                <wp:positionV relativeFrom="topMargin">
-                  <wp:posOffset>7396925</wp:posOffset>
-                </wp:positionV>
-                <wp:extent cx="866775" cy="384175"/>
-                <wp:effectExtent l="0" t="0" r="0" b="0"/>
-                <wp:wrapSquare wrapText="bothSides"/>
-                <wp:docPr id="1039" name="Text Box 4"/>
-                <wp:cNvGraphicFramePr>
-                  <a:graphicFrameLocks xmlns:a="http://schemas.openxmlformats.org/drawingml/2006/main"/>
-                </wp:cNvGraphicFramePr>
-                <a:graphic xmlns:a="http://schemas.openxmlformats.org/drawingml/2006/main">
-                  <a:graphicData uri="http://schemas.microsoft.com/office/word/2010/wordprocessingShape">
-                    <wps:wsp>
-                      <wps:cNvSpPr>
-                        <a:spLocks/>
-                      </wps:cNvSpPr>
-                      <wps:spPr>
-                        <a:xfrm>
-                          <a:off x="0" y="0"/>
-                          <a:ext cx="866775" cy="384175"/>
-                        </a:xfrm>
-                        <a:prstGeom prst="rect">
-                          <a:avLst/>
-                        </a:prstGeom>
-                        <a:ln>
-                          <a:noFill/>
-                        </a:ln>
-                      </wps:spPr>
-                      <wps:txbx>
-                        <w:txbxContent>
-                          <w:p>
-                            <w:pPr>
-                              <w:jc w:val="both"/>
-                              <w:rPr>
-                                <w:rFonts w:ascii="Roboto" w:hAnsi="Roboto"/>
-                                <w:b/>
-                                <w:sz w:val="24"/>
-                                <w:szCs w:val="24"/>
-                              </w:rPr>
-                            </w:pPr>
-                            <w:r>
-                              <w:rPr>
-                                <w:rFonts w:ascii="Roboto" w:hAnsi="Roboto"/>
-                                <w:b/>
-                                <w:sz w:val="28"/>
-                                <w:szCs w:val="28"/>
-                              </w:rPr>
-                              <w:t>SKILLS</w:t>
-                            </w:r>
-                          </w:p>
-                        </w:txbxContent>
-                      </wps:txbx>
-                      <wps:bodyPr vert="horz" wrap="square" lIns="91440" tIns="45720" rIns="91440" bIns="45720" anchor="t">
-                        <a:prstTxWarp prst="textNoShape">
-                          <a:avLst/>
-                        </a:prstTxWarp>
-                        <a:noAutofit/>
-                      </wps:bodyPr>
-                    </wps:wsp>
-                  </a:graphicData>
-                </a:graphic>
-                <wp14:sizeRelH relativeFrom="margin">
-                  <wp14:pctWidth>0</wp14:pctWidth>
-                </wp14:sizeRelH>
-                <wp14:sizeRelV relativeFrom="margin">
-                  <wp14:pctHeight>0</wp14:pctHeight>
-                </wp14:sizeRelV>
-              </wp:anchor>
-            </w:drawing>
-          </mc:Choice>
-          <mc:Fallback>
-            <w:pict>
-              <v:rect w14:anchorId="453F1CE7" id="Text Box 4" o:spid="_x0000_s1033" style="position:absolute;margin-left:-30.15pt;margin-top:582.45pt;width:68.25pt;height:30.25pt;z-index:8;visibility:visible;mso-wrap-style:square;mso-width-percent:0;mso-height-percent:0;mso-wrap-distance-left:9pt;mso-wrap-distance-top:3.6pt;mso-wrap-distance-right:9pt;mso-wrap-distance-bottom:3.6pt;mso-position-horizontal:absolute;mso-position-horizontal-relative:text;mso-position-vertical:absolute;mso-position-vertical-relative:top-margin-area;mso-width-percent:0;mso-height-percent:0;mso-width-relative:margin;mso-height-relative:margin;v-text-anchor:top" o:gfxdata="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" filled="f" stroked="f">
-                <v:textbox>
-                  <w:txbxContent>
-                    <w:p>
-                      <w:pPr>
-                        <w:jc w:val="both"/>
-                        <w:rPr>
-                          <w:rFonts w:ascii="Roboto" w:hAnsi="Roboto"/>
-                          <w:b/>
-                          <w:sz w:val="24"/>
-                          <w:szCs w:val="24"/>
-                        </w:rPr>
-                      </w:pPr>
-                      <w:r>
-                        <w:rPr>
-                          <w:rFonts w:ascii="Roboto" w:hAnsi="Roboto"/>
-                          <w:b/>
-                          <w:sz w:val="28"/>
-                          <w:szCs w:val="28"/>
-                        </w:rPr>
-                        <w:t>SKILLS</w:t>
-                      </w:r>
-                    </w:p>
-                  </w:txbxContent>
-                </v:textbox>
-                <w10:wrap type="square" anchory="margin"/>
-              </v:rect>
-            </w:pict>
-          </mc:Fallback>
-        </mc:AlternateContent>
-      </w:r>
-      <w:r>
-        <w:rPr>
-          <w:noProof/>
-        </w:rPr>
-        <mc:AlternateContent>
-          <mc:Choice Requires="wps">
-            <w:drawing>
-              <wp:anchor distT="0" distB="0" distL="114300" distR="114300" simplePos="0" relativeHeight="251663360" behindDoc="0" locked="0" layoutInCell="1" allowOverlap="1" wp14:anchorId="5A11D1DA" wp14:editId="5014D463">
-                <wp:simplePos x="0" y="0"/>
-                <wp:positionH relativeFrom="column">
-                  <wp:posOffset>-471170</wp:posOffset>
+                  <wp:posOffset>-452755</wp:posOffset>
                 </wp:positionH>
                 <wp:positionV relativeFrom="paragraph">
-                  <wp:posOffset>190055</wp:posOffset>
+                  <wp:posOffset>472603</wp:posOffset>
                 </wp:positionV>
                 <wp:extent cx="6797040" cy="0"/>
                 <wp:effectExtent l="0" t="0" r="0" b="0"/>
                 <wp:wrapNone/>
-                <wp:docPr id="6" name="Straight Connector 6"/>
+                <wp:docPr id="1471495444" name="Straight Connector 1471495444"/>
                 <wp:cNvGraphicFramePr/>
                 <a:graphic xmlns:a="http://schemas.openxmlformats.org/drawingml/2006/main">
                   <a:graphicData uri="http://schemas.microsoft.com/office/word/2010/wordprocessingShape">
@@ -3089,7 +2985,7 @@
           </mc:Choice>
           <mc:Fallback>
             <w:pict>
-              <v:line w14:anchorId="47C01556" id="Straight Connector 6" o:spid="_x0000_s1026" style="position:absolute;z-index:251663360;visibility:visible;mso-wrap-style:square;mso-width-percent:0;mso-wrap-distance-left:9pt;mso-wrap-distance-top:0;mso-wrap-distance-right:9pt;mso-wrap-distance-bottom:0;mso-position-horizontal:absolute;mso-position-horizontal-relative:text;mso-position-vertical:absolute;mso-position-vertical-relative:text;mso-width-percent:0;mso-width-relative:margin" from="-37.1pt,14.95pt" to="498.1pt,14.95pt" o:gfxdata="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" strokecolor="black [3040]"/>
+              <v:line w14:anchorId="1E283FCF" id="Straight Connector 1471495444" o:spid="_x0000_s1026" style="position:absolute;z-index:251671552;visibility:visible;mso-wrap-style:square;mso-width-percent:0;mso-wrap-distance-left:9pt;mso-wrap-distance-top:0;mso-wrap-distance-right:9pt;mso-wrap-distance-bottom:0;mso-position-horizontal:absolute;mso-position-horizontal-relative:text;mso-position-vertical:absolute;mso-position-vertical-relative:text;mso-width-percent:0;mso-width-relative:margin" from="-35.65pt,37.2pt" to="499.55pt,37.2pt" o:gfxdata="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" strokecolor="black [3040]"/>
             </w:pict>
           </mc:Fallback>
         </mc:AlternateContent>
@@ -3126,31 +3022,33 @@
           <w:bCs/>
         </w:rPr>
       </w:pPr>
+    </w:p>
+    <w:p>
+      <w:pPr>
+        <w:rPr>
+          <w:b/>
+          <w:bCs/>
+        </w:rPr>
+      </w:pPr>
       <w:r>
         <w:rPr>
-          <w:rFonts w:ascii="Gotham" w:hAnsi="Gotham"/>
-          <w:b/>
-          <w:bCs/>
           <w:noProof/>
-          <w:color w:val="7030A0"/>
-          <w:sz w:val="56"/>
-          <w:szCs w:val="56"/>
         </w:rPr>
         <mc:AlternateContent>
           <mc:Choice Requires="wps">
             <w:drawing>
-              <wp:anchor distT="45720" distB="45720" distL="114300" distR="114300" simplePos="0" relativeHeight="24" behindDoc="0" locked="0" layoutInCell="1" allowOverlap="1" wp14:anchorId="2CFDEB53" wp14:editId="77757B6E">
+              <wp:anchor distT="45720" distB="45720" distL="114300" distR="114300" simplePos="0" relativeHeight="8" behindDoc="0" locked="0" layoutInCell="1" allowOverlap="1" wp14:anchorId="453F1CE7" wp14:editId="6074F428">
                 <wp:simplePos x="0" y="0"/>
                 <wp:positionH relativeFrom="column">
-                  <wp:posOffset>-372110</wp:posOffset>
+                  <wp:posOffset>-343918</wp:posOffset>
                 </wp:positionH>
                 <wp:positionV relativeFrom="topMargin">
-                  <wp:posOffset>8926005</wp:posOffset>
+                  <wp:posOffset>2076105</wp:posOffset>
                 </wp:positionV>
-                <wp:extent cx="2220595" cy="673100"/>
+                <wp:extent cx="866775" cy="384175"/>
                 <wp:effectExtent l="0" t="0" r="0" b="0"/>
                 <wp:wrapSquare wrapText="bothSides"/>
-                <wp:docPr id="1049" name="Text Box 13"/>
+                <wp:docPr id="1039" name="Text Box 4"/>
                 <wp:cNvGraphicFramePr>
                   <a:graphicFrameLocks xmlns:a="http://schemas.openxmlformats.org/drawingml/2006/main"/>
                 </wp:cNvGraphicFramePr>
@@ -3163,7 +3061,7 @@
                       <wps:spPr>
                         <a:xfrm>
                           <a:off x="0" y="0"/>
-                          <a:ext cx="2220595" cy="673100"/>
+                          <a:ext cx="866775" cy="384175"/>
                         </a:xfrm>
                         <a:prstGeom prst="rect">
                           <a:avLst/>
@@ -3176,23 +3074,22 @@
                         <w:txbxContent>
                           <w:p>
                             <w:pPr>
-                              <w:spacing w:after="0"/>
                               <w:jc w:val="both"/>
                               <w:rPr>
                                 <w:rFonts w:ascii="Roboto" w:hAnsi="Roboto"/>
                                 <w:b/>
-                                <w:sz w:val="30"/>
-                                <w:szCs w:val="30"/>
+                                <w:sz w:val="24"/>
+                                <w:szCs w:val="24"/>
                               </w:rPr>
                             </w:pPr>
                             <w:r>
                               <w:rPr>
                                 <w:rFonts w:ascii="Roboto" w:hAnsi="Roboto"/>
                                 <w:b/>
-                                <w:sz w:val="30"/>
-                                <w:szCs w:val="30"/>
-                              </w:rPr>
-                              <w:t>Seminars Attended</w:t>
+                                <w:sz w:val="28"/>
+                                <w:szCs w:val="28"/>
+                              </w:rPr>
+                              <w:t>SKILLS</w:t>
                             </w:r>
                           </w:p>
                         </w:txbxContent>
@@ -3217,28 +3114,27 @@
           </mc:Choice>
           <mc:Fallback>
             <w:pict>
-              <v:rect w14:anchorId="2CFDEB53" id="Text Box 13" o:spid="_x0000_s1034" style="position:absolute;margin-left:-29.3pt;margin-top:702.85pt;width:174.85pt;height:53pt;z-index:24;visibility:visible;mso-wrap-style:square;mso-width-percent:0;mso-height-percent:0;mso-wrap-distance-left:9pt;mso-wrap-distance-top:3.6pt;mso-wrap-distance-right:9pt;mso-wrap-distance-bottom:3.6pt;mso-position-horizontal:absolute;mso-position-horizontal-relative:text;mso-position-vertical:absolute;mso-position-vertical-relative:top-margin-area;mso-width-percent:0;mso-height-percent:0;mso-width-relative:margin;mso-height-relative:margin;v-text-anchor:top" o:gfxdata="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" filled="f" stroked="f">
+              <v:rect w14:anchorId="453F1CE7" id="Text Box 4" o:spid="_x0000_s1032" style="position:absolute;margin-left:-27.1pt;margin-top:163.45pt;width:68.25pt;height:30.25pt;z-index:8;visibility:visible;mso-wrap-style:square;mso-width-percent:0;mso-height-percent:0;mso-wrap-distance-left:9pt;mso-wrap-distance-top:3.6pt;mso-wrap-distance-right:9pt;mso-wrap-distance-bottom:3.6pt;mso-position-horizontal:absolute;mso-position-horizontal-relative:text;mso-position-vertical:absolute;mso-position-vertical-relative:top-margin-area;mso-width-percent:0;mso-height-percent:0;mso-width-relative:margin;mso-height-relative:margin;v-text-anchor:top" o:gfxdata="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" filled="f" stroked="f">
                 <v:textbox>
                   <w:txbxContent>
                     <w:p>
                       <w:pPr>
-                        <w:spacing w:after="0"/>
                         <w:jc w:val="both"/>
                         <w:rPr>
                           <w:rFonts w:ascii="Roboto" w:hAnsi="Roboto"/>
                           <w:b/>
-                          <w:sz w:val="30"/>
-                          <w:szCs w:val="30"/>
+                          <w:sz w:val="24"/>
+                          <w:szCs w:val="24"/>
                         </w:rPr>
                       </w:pPr>
                       <w:r>
                         <w:rPr>
                           <w:rFonts w:ascii="Roboto" w:hAnsi="Roboto"/>
                           <w:b/>
-                          <w:sz w:val="30"/>
-                          <w:szCs w:val="30"/>
-                        </w:rPr>
-                        <w:t>Seminars Attended</w:t>
+                          <w:sz w:val="28"/>
+                          <w:szCs w:val="28"/>
+                        </w:rPr>
+                        <w:t>SKILLS</w:t>
                       </w:r>
                     </w:p>
                   </w:txbxContent>
@@ -3256,18 +3152,18 @@
         <mc:AlternateContent>
           <mc:Choice Requires="wps">
             <w:drawing>
-              <wp:anchor distT="0" distB="0" distL="114300" distR="114300" simplePos="0" relativeHeight="251667456" behindDoc="0" locked="0" layoutInCell="1" allowOverlap="1" wp14:anchorId="70FB87A2" wp14:editId="7B4FCEA8">
+              <wp:anchor distT="0" distB="0" distL="114300" distR="114300" simplePos="0" relativeHeight="251673600" behindDoc="0" locked="0" layoutInCell="1" allowOverlap="1" wp14:anchorId="16782BAA" wp14:editId="07FC49B2">
                 <wp:simplePos x="0" y="0"/>
                 <wp:positionH relativeFrom="column">
-                  <wp:posOffset>-471805</wp:posOffset>
+                  <wp:posOffset>-519430</wp:posOffset>
                 </wp:positionH>
                 <wp:positionV relativeFrom="paragraph">
-                  <wp:posOffset>305625</wp:posOffset>
+                  <wp:posOffset>221821</wp:posOffset>
                 </wp:positionV>
                 <wp:extent cx="6797040" cy="0"/>
                 <wp:effectExtent l="0" t="0" r="0" b="0"/>
                 <wp:wrapNone/>
-                <wp:docPr id="8" name="Straight Connector 8"/>
+                <wp:docPr id="114712669" name="Straight Connector 114712669"/>
                 <wp:cNvGraphicFramePr/>
                 <a:graphic xmlns:a="http://schemas.openxmlformats.org/drawingml/2006/main">
                   <a:graphicData uri="http://schemas.microsoft.com/office/word/2010/wordprocessingShape">
@@ -3308,7 +3204,7 @@
           </mc:Choice>
           <mc:Fallback>
             <w:pict>
-              <v:line w14:anchorId="0616ED0D" id="Straight Connector 8" o:spid="_x0000_s1026" style="position:absolute;z-index:251667456;visibility:visible;mso-wrap-style:square;mso-width-percent:0;mso-wrap-distance-left:9pt;mso-wrap-distance-top:0;mso-wrap-distance-right:9pt;mso-wrap-distance-bottom:0;mso-position-horizontal:absolute;mso-position-horizontal-relative:text;mso-position-vertical:absolute;mso-position-vertical-relative:text;mso-width-percent:0;mso-width-relative:margin" from="-37.15pt,24.05pt" to="498.05pt,24.05pt" o:gfxdata="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" strokecolor="black [3040]"/>
+              <v:line w14:anchorId="25A75750" id="Straight Connector 114712669" o:spid="_x0000_s1026" style="position:absolute;z-index:251673600;visibility:visible;mso-wrap-style:square;mso-width-percent:0;mso-wrap-distance-left:9pt;mso-wrap-distance-top:0;mso-wrap-distance-right:9pt;mso-wrap-distance-bottom:0;mso-position-horizontal:absolute;mso-position-horizontal-relative:text;mso-position-vertical:absolute;mso-position-vertical-relative:text;mso-width-percent:0;mso-width-relative:margin" from="-40.9pt,17.45pt" to="494.3pt,17.45pt" o:gfxdata="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" strokecolor="black [3040]"/>
             </w:pict>
           </mc:Fallback>
         </mc:AlternateContent>
@@ -3321,6 +3217,551 @@
           <w:bCs/>
         </w:rPr>
       </w:pPr>
+      <w:r>
+        <w:rPr>
+          <w:noProof/>
+        </w:rPr>
+        <mc:AlternateContent>
+          <mc:Choice Requires="wps">
+            <w:drawing>
+              <wp:anchor distT="45720" distB="45720" distL="114300" distR="114300" simplePos="0" relativeHeight="251665408" behindDoc="0" locked="0" layoutInCell="1" allowOverlap="1" wp14:anchorId="065C12A4" wp14:editId="3DABC261">
+                <wp:simplePos x="0" y="0"/>
+                <wp:positionH relativeFrom="margin">
+                  <wp:align>center</wp:align>
+                </wp:positionH>
+                <wp:positionV relativeFrom="topMargin">
+                  <wp:posOffset>2411095</wp:posOffset>
+                </wp:positionV>
+                <wp:extent cx="6435725" cy="1460500"/>
+                <wp:effectExtent l="0" t="0" r="0" b="0"/>
+                <wp:wrapNone/>
+                <wp:docPr id="7" name="Text Box 2"/>
+                <wp:cNvGraphicFramePr>
+                  <a:graphicFrameLocks xmlns:a="http://schemas.openxmlformats.org/drawingml/2006/main"/>
+                </wp:cNvGraphicFramePr>
+                <a:graphic xmlns:a="http://schemas.openxmlformats.org/drawingml/2006/main">
+                  <a:graphicData uri="http://schemas.microsoft.com/office/word/2010/wordprocessingShape">
+                    <wps:wsp>
+                      <wps:cNvSpPr>
+                        <a:spLocks/>
+                      </wps:cNvSpPr>
+                      <wps:spPr>
+                        <a:xfrm>
+                          <a:off x="0" y="0"/>
+                          <a:ext cx="6435725" cy="1460500"/>
+                        </a:xfrm>
+                        <a:prstGeom prst="rect">
+                          <a:avLst/>
+                        </a:prstGeom>
+                        <a:ln>
+                          <a:noFill/>
+                        </a:ln>
+                      </wps:spPr>
+                      <wps:txbx>
+                        <w:txbxContent>
+                          <w:p>
+                            <w:pPr>
+                              <w:pStyle w:val="ListParagraph"/>
+                              <w:spacing w:after="0" w:line="300" w:lineRule="exact"/>
+                              <w:rPr>
+                                <w:rFonts w:ascii="Gotham Book" w:hAnsi="Gotham Book"/>
+                                <w:b/>
+                                <w:bCs/>
+                                <w:sz w:val="24"/>
+                                <w:szCs w:val="24"/>
+                              </w:rPr>
+                            </w:pPr>
+                          </w:p>
+                          <w:p>
+                            <w:pPr>
+                              <w:pStyle w:val="ListParagraph"/>
+                              <w:numPr>
+                                <w:ilvl w:val="0"/>
+                                <w:numId w:val="1"/>
+                              </w:numPr>
+                              <w:spacing w:after="0" w:line="300" w:lineRule="exact"/>
+                              <w:rPr>
+                                <w:rFonts w:ascii="Gotham Book" w:hAnsi="Gotham Book"/>
+                                <w:b/>
+                                <w:bCs/>
+                                <w:color w:val="000000" w:themeColor="text1"/>
+                                <w:sz w:val="26"/>
+                                <w:szCs w:val="28"/>
+                              </w:rPr>
+                            </w:pPr>
+                            <w:r>
+                              <w:rPr>
+                                <w:rFonts w:ascii="Gotham Book" w:hAnsi="Gotham Book"/>
+                                <w:b/>
+                                <w:bCs/>
+                                <w:color w:val="000000" w:themeColor="text1"/>
+                                <w:sz w:val="26"/>
+                                <w:szCs w:val="28"/>
+                              </w:rPr>
+                              <w:t>Programming Languages</w:t>
+                            </w:r>
+                          </w:p>
+                          <w:p>
+                            <w:pPr>
+                              <w:spacing w:after="0" w:line="300" w:lineRule="exact"/>
+                              <w:ind w:left="360"/>
+                              <w:rPr>
+                                <w:rFonts w:ascii="Gotham Book" w:hAnsi="Gotham Book"/>
+                                <w:color w:val="000000" w:themeColor="text1"/>
+                                <w:sz w:val="24"/>
+                                <w:szCs w:val="24"/>
+                              </w:rPr>
+                            </w:pPr>
+                            <w:r>
+                              <w:rPr>
+                                <w:rFonts w:ascii="Gotham Book" w:hAnsi="Gotham Book"/>
+                                <w:color w:val="000000" w:themeColor="text1"/>
+                                <w:sz w:val="24"/>
+                                <w:szCs w:val="24"/>
+                              </w:rPr>
+                              <w:t xml:space="preserve">           </w:t>
+                            </w:r>
+                            <w:r>
+                              <w:rPr>
+                                <w:rFonts w:ascii="Gotham Book" w:hAnsi="Gotham Book"/>
+                                <w:color w:val="000000" w:themeColor="text1"/>
+                              </w:rPr>
+                              <w:t>Python, JavaScript, VB.Net, PHP, Arduino (C++).</w:t>
+                            </w:r>
+                          </w:p>
+                          <w:p>
+                            <w:pPr>
+                              <w:pStyle w:val="ListParagraph"/>
+                              <w:numPr>
+                                <w:ilvl w:val="0"/>
+                                <w:numId w:val="4"/>
+                              </w:numPr>
+                              <w:spacing w:after="0" w:line="300" w:lineRule="exact"/>
+                              <w:rPr>
+                                <w:rFonts w:ascii="Gotham Book" w:hAnsi="Gotham Book"/>
+                                <w:b/>
+                                <w:bCs/>
+                                <w:color w:val="000000" w:themeColor="text1"/>
+                                <w:sz w:val="26"/>
+                                <w:szCs w:val="28"/>
+                              </w:rPr>
+                            </w:pPr>
+                            <w:r>
+                              <w:rPr>
+                                <w:rFonts w:ascii="Gotham Book" w:hAnsi="Gotham Book"/>
+                                <w:b/>
+                                <w:bCs/>
+                                <w:color w:val="000000" w:themeColor="text1"/>
+                                <w:sz w:val="26"/>
+                                <w:szCs w:val="28"/>
+                              </w:rPr>
+                              <w:t>Framework</w:t>
+                            </w:r>
+                          </w:p>
+                          <w:p>
+                            <w:pPr>
+                              <w:spacing w:after="0" w:line="300" w:lineRule="exact"/>
+                              <w:ind w:left="360"/>
+                              <w:rPr>
+                                <w:rFonts w:ascii="Gotham Book" w:hAnsi="Gotham Book"/>
+                                <w:color w:val="000000" w:themeColor="text1"/>
+                                <w:sz w:val="24"/>
+                                <w:szCs w:val="24"/>
+                              </w:rPr>
+                            </w:pPr>
+                            <w:r>
+                              <w:rPr>
+                                <w:rFonts w:ascii="Gotham Book" w:hAnsi="Gotham Book"/>
+                                <w:color w:val="000000" w:themeColor="text1"/>
+                                <w:sz w:val="24"/>
+                                <w:szCs w:val="24"/>
+                              </w:rPr>
+                              <w:t xml:space="preserve"> </w:t>
+                            </w:r>
+                            <w:r>
+                              <w:rPr>
+                                <w:rFonts w:ascii="Gotham Book" w:hAnsi="Gotham Book"/>
+                                <w:color w:val="000000" w:themeColor="text1"/>
+                                <w:sz w:val="24"/>
+                                <w:szCs w:val="24"/>
+                              </w:rPr>
+                              <w:t xml:space="preserve">          </w:t>
+                            </w:r>
+                            <w:r>
+                              <w:rPr>
+                                <w:rFonts w:ascii="Gotham Book" w:hAnsi="Gotham Book"/>
+                                <w:color w:val="000000" w:themeColor="text1"/>
+                                <w:sz w:val="24"/>
+                                <w:szCs w:val="24"/>
+                              </w:rPr>
+                              <w:t>Bootstrap, Django, Flask</w:t>
+                            </w:r>
+                          </w:p>
+                          <w:p>
+                            <w:pPr>
+                              <w:pStyle w:val="ListParagraph"/>
+                              <w:numPr>
+                                <w:ilvl w:val="0"/>
+                                <w:numId w:val="4"/>
+                              </w:numPr>
+                              <w:spacing w:after="0" w:line="300" w:lineRule="exact"/>
+                              <w:rPr>
+                                <w:rFonts w:ascii="Gotham Book" w:hAnsi="Gotham Book"/>
+                                <w:b/>
+                                <w:bCs/>
+                                <w:color w:val="000000" w:themeColor="text1"/>
+                                <w:sz w:val="26"/>
+                                <w:szCs w:val="28"/>
+                              </w:rPr>
+                            </w:pPr>
+                            <w:r>
+                              <w:rPr>
+                                <w:rFonts w:ascii="Gotham Book" w:hAnsi="Gotham Book"/>
+                                <w:b/>
+                                <w:bCs/>
+                                <w:color w:val="000000" w:themeColor="text1"/>
+                                <w:sz w:val="26"/>
+                                <w:szCs w:val="28"/>
+                              </w:rPr>
+                              <w:t xml:space="preserve">Technologies: </w:t>
+                            </w:r>
+                          </w:p>
+                          <w:p>
+                            <w:pPr>
+                              <w:spacing w:after="0" w:line="300" w:lineRule="exact"/>
+                              <w:ind w:left="360"/>
+                              <w:rPr>
+                                <w:rFonts w:ascii="Gotham Book" w:hAnsi="Gotham Book"/>
+                                <w:color w:val="000000" w:themeColor="text1"/>
+                                <w:sz w:val="24"/>
+                                <w:szCs w:val="24"/>
+                              </w:rPr>
+                            </w:pPr>
+                            <w:r>
+                              <w:rPr>
+                                <w:rFonts w:ascii="Gotham Book" w:hAnsi="Gotham Book"/>
+                                <w:color w:val="000000" w:themeColor="text1"/>
+                                <w:sz w:val="24"/>
+                                <w:szCs w:val="24"/>
+                              </w:rPr>
+                              <w:t xml:space="preserve">           </w:t>
+                            </w:r>
+                            <w:r>
+                              <w:rPr>
+                                <w:rFonts w:ascii="Gotham Book" w:hAnsi="Gotham Book"/>
+                                <w:color w:val="000000" w:themeColor="text1"/>
+                              </w:rPr>
+                              <w:t>Node JS, MySQL, Git, API, SQLite, SQL Server</w:t>
+                            </w:r>
+                          </w:p>
+                        </w:txbxContent>
+                      </wps:txbx>
+                      <wps:bodyPr vert="horz" wrap="square" lIns="91440" tIns="45720" rIns="91440" bIns="45720" anchor="t">
+                        <a:prstTxWarp prst="textNoShape">
+                          <a:avLst/>
+                        </a:prstTxWarp>
+                        <a:noAutofit/>
+                      </wps:bodyPr>
+                    </wps:wsp>
+                  </a:graphicData>
+                </a:graphic>
+                <wp14:sizeRelH relativeFrom="margin">
+                  <wp14:pctWidth>0</wp14:pctWidth>
+                </wp14:sizeRelH>
+                <wp14:sizeRelV relativeFrom="margin">
+                  <wp14:pctHeight>0</wp14:pctHeight>
+                </wp14:sizeRelV>
+              </wp:anchor>
+            </w:drawing>
+          </mc:Choice>
+          <mc:Fallback>
+            <w:pict>
+              <v:rect w14:anchorId="065C12A4" id="_x0000_s1033" style="position:absolute;margin-left:0;margin-top:189.85pt;width:506.75pt;height:115pt;z-index:251665408;visibility:visible;mso-wrap-style:square;mso-width-percent:0;mso-height-percent:0;mso-wrap-distance-left:9pt;mso-wrap-distance-top:3.6pt;mso-wrap-distance-right:9pt;mso-wrap-distance-bottom:3.6pt;mso-position-horizontal:center;mso-position-horizontal-relative:margin;mso-position-vertical:absolute;mso-position-vertical-relative:top-margin-area;mso-width-percent:0;mso-height-percent:0;mso-width-relative:margin;mso-height-relative:margin;v-text-anchor:top" o:gfxdata="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" filled="f" stroked="f">
+                <v:textbox>
+                  <w:txbxContent>
+                    <w:p>
+                      <w:pPr>
+                        <w:pStyle w:val="ListParagraph"/>
+                        <w:spacing w:after="0" w:line="300" w:lineRule="exact"/>
+                        <w:rPr>
+                          <w:rFonts w:ascii="Gotham Book" w:hAnsi="Gotham Book"/>
+                          <w:b/>
+                          <w:bCs/>
+                          <w:sz w:val="24"/>
+                          <w:szCs w:val="24"/>
+                        </w:rPr>
+                      </w:pPr>
+                    </w:p>
+                    <w:p>
+                      <w:pPr>
+                        <w:pStyle w:val="ListParagraph"/>
+                        <w:numPr>
+                          <w:ilvl w:val="0"/>
+                          <w:numId w:val="1"/>
+                        </w:numPr>
+                        <w:spacing w:after="0" w:line="300" w:lineRule="exact"/>
+                        <w:rPr>
+                          <w:rFonts w:ascii="Gotham Book" w:hAnsi="Gotham Book"/>
+                          <w:b/>
+                          <w:bCs/>
+                          <w:color w:val="000000" w:themeColor="text1"/>
+                          <w:sz w:val="26"/>
+                          <w:szCs w:val="28"/>
+                        </w:rPr>
+                      </w:pPr>
+                      <w:r>
+                        <w:rPr>
+                          <w:rFonts w:ascii="Gotham Book" w:hAnsi="Gotham Book"/>
+                          <w:b/>
+                          <w:bCs/>
+                          <w:color w:val="000000" w:themeColor="text1"/>
+                          <w:sz w:val="26"/>
+                          <w:szCs w:val="28"/>
+                        </w:rPr>
+                        <w:t>Programming Languages</w:t>
+                      </w:r>
+                    </w:p>
+                    <w:p>
+                      <w:pPr>
+                        <w:spacing w:after="0" w:line="300" w:lineRule="exact"/>
+                        <w:ind w:left="360"/>
+                        <w:rPr>
+                          <w:rFonts w:ascii="Gotham Book" w:hAnsi="Gotham Book"/>
+                          <w:color w:val="000000" w:themeColor="text1"/>
+                          <w:sz w:val="24"/>
+                          <w:szCs w:val="24"/>
+                        </w:rPr>
+                      </w:pPr>
+                      <w:r>
+                        <w:rPr>
+                          <w:rFonts w:ascii="Gotham Book" w:hAnsi="Gotham Book"/>
+                          <w:color w:val="000000" w:themeColor="text1"/>
+                          <w:sz w:val="24"/>
+                          <w:szCs w:val="24"/>
+                        </w:rPr>
+                        <w:t xml:space="preserve">           </w:t>
+                      </w:r>
+                      <w:r>
+                        <w:rPr>
+                          <w:rFonts w:ascii="Gotham Book" w:hAnsi="Gotham Book"/>
+                          <w:color w:val="000000" w:themeColor="text1"/>
+                        </w:rPr>
+                        <w:t>Python, JavaScript, VB.Net, PHP, Arduino (C++).</w:t>
+                      </w:r>
+                    </w:p>
+                    <w:p>
+                      <w:pPr>
+                        <w:pStyle w:val="ListParagraph"/>
+                        <w:numPr>
+                          <w:ilvl w:val="0"/>
+                          <w:numId w:val="4"/>
+                        </w:numPr>
+                        <w:spacing w:after="0" w:line="300" w:lineRule="exact"/>
+                        <w:rPr>
+                          <w:rFonts w:ascii="Gotham Book" w:hAnsi="Gotham Book"/>
+                          <w:b/>
+                          <w:bCs/>
+                          <w:color w:val="000000" w:themeColor="text1"/>
+                          <w:sz w:val="26"/>
+                          <w:szCs w:val="28"/>
+                        </w:rPr>
+                      </w:pPr>
+                      <w:r>
+                        <w:rPr>
+                          <w:rFonts w:ascii="Gotham Book" w:hAnsi="Gotham Book"/>
+                          <w:b/>
+                          <w:bCs/>
+                          <w:color w:val="000000" w:themeColor="text1"/>
+                          <w:sz w:val="26"/>
+                          <w:szCs w:val="28"/>
+                        </w:rPr>
+                        <w:t>Framework</w:t>
+                      </w:r>
+                    </w:p>
+                    <w:p>
+                      <w:pPr>
+                        <w:spacing w:after="0" w:line="300" w:lineRule="exact"/>
+                        <w:ind w:left="360"/>
+                        <w:rPr>
+                          <w:rFonts w:ascii="Gotham Book" w:hAnsi="Gotham Book"/>
+                          <w:color w:val="000000" w:themeColor="text1"/>
+                          <w:sz w:val="24"/>
+                          <w:szCs w:val="24"/>
+                        </w:rPr>
+                      </w:pPr>
+                      <w:r>
+                        <w:rPr>
+                          <w:rFonts w:ascii="Gotham Book" w:hAnsi="Gotham Book"/>
+                          <w:color w:val="000000" w:themeColor="text1"/>
+                          <w:sz w:val="24"/>
+                          <w:szCs w:val="24"/>
+                        </w:rPr>
+                        <w:t xml:space="preserve"> </w:t>
+                      </w:r>
+                      <w:r>
+                        <w:rPr>
+                          <w:rFonts w:ascii="Gotham Book" w:hAnsi="Gotham Book"/>
+                          <w:color w:val="000000" w:themeColor="text1"/>
+                          <w:sz w:val="24"/>
+                          <w:szCs w:val="24"/>
+                        </w:rPr>
+                        <w:t xml:space="preserve">          </w:t>
+                      </w:r>
+                      <w:r>
+                        <w:rPr>
+                          <w:rFonts w:ascii="Gotham Book" w:hAnsi="Gotham Book"/>
+                          <w:color w:val="000000" w:themeColor="text1"/>
+                          <w:sz w:val="24"/>
+                          <w:szCs w:val="24"/>
+                        </w:rPr>
+                        <w:t>Bootstrap, Django, Flask</w:t>
+                      </w:r>
+                    </w:p>
+                    <w:p>
+                      <w:pPr>
+                        <w:pStyle w:val="ListParagraph"/>
+                        <w:numPr>
+                          <w:ilvl w:val="0"/>
+                          <w:numId w:val="4"/>
+                        </w:numPr>
+                        <w:spacing w:after="0" w:line="300" w:lineRule="exact"/>
+                        <w:rPr>
+                          <w:rFonts w:ascii="Gotham Book" w:hAnsi="Gotham Book"/>
+                          <w:b/>
+                          <w:bCs/>
+                          <w:color w:val="000000" w:themeColor="text1"/>
+                          <w:sz w:val="26"/>
+                          <w:szCs w:val="28"/>
+                        </w:rPr>
+                      </w:pPr>
+                      <w:r>
+                        <w:rPr>
+                          <w:rFonts w:ascii="Gotham Book" w:hAnsi="Gotham Book"/>
+                          <w:b/>
+                          <w:bCs/>
+                          <w:color w:val="000000" w:themeColor="text1"/>
+                          <w:sz w:val="26"/>
+                          <w:szCs w:val="28"/>
+                        </w:rPr>
+                        <w:t xml:space="preserve">Technologies: </w:t>
+                      </w:r>
+                    </w:p>
+                    <w:p>
+                      <w:pPr>
+                        <w:spacing w:after="0" w:line="300" w:lineRule="exact"/>
+                        <w:ind w:left="360"/>
+                        <w:rPr>
+                          <w:rFonts w:ascii="Gotham Book" w:hAnsi="Gotham Book"/>
+                          <w:color w:val="000000" w:themeColor="text1"/>
+                          <w:sz w:val="24"/>
+                          <w:szCs w:val="24"/>
+                        </w:rPr>
+                      </w:pPr>
+                      <w:r>
+                        <w:rPr>
+                          <w:rFonts w:ascii="Gotham Book" w:hAnsi="Gotham Book"/>
+                          <w:color w:val="000000" w:themeColor="text1"/>
+                          <w:sz w:val="24"/>
+                          <w:szCs w:val="24"/>
+                        </w:rPr>
+                        <w:t xml:space="preserve">           </w:t>
+                      </w:r>
+                      <w:r>
+                        <w:rPr>
+                          <w:rFonts w:ascii="Gotham Book" w:hAnsi="Gotham Book"/>
+                          <w:color w:val="000000" w:themeColor="text1"/>
+                        </w:rPr>
+                        <w:t>Node JS, MySQL, Git, API, SQLite, SQL Server</w:t>
+                      </w:r>
+                    </w:p>
+                  </w:txbxContent>
+                </v:textbox>
+                <w10:wrap anchorx="margin" anchory="margin"/>
+              </v:rect>
+            </w:pict>
+          </mc:Fallback>
+        </mc:AlternateContent>
+      </w:r>
+    </w:p>
+    <w:p>
+      <w:pPr>
+        <w:rPr>
+          <w:b/>
+          <w:bCs/>
+        </w:rPr>
+      </w:pPr>
+    </w:p>
+    <w:p>
+      <w:pPr>
+        <w:rPr>
+          <w:b/>
+          <w:bCs/>
+        </w:rPr>
+      </w:pPr>
+      <w:r>
+        <w:rPr>
+          <w:noProof/>
+        </w:rPr>
+        <mc:AlternateContent>
+          <mc:Choice Requires="wps">
+            <w:drawing>
+              <wp:anchor distT="0" distB="0" distL="114300" distR="114300" simplePos="0" relativeHeight="251675648" behindDoc="0" locked="0" layoutInCell="1" allowOverlap="1" wp14:anchorId="5A8418A9" wp14:editId="22F3E2E0">
+                <wp:simplePos x="0" y="0"/>
+                <wp:positionH relativeFrom="column">
+                  <wp:posOffset>-517525</wp:posOffset>
+                </wp:positionH>
+                <wp:positionV relativeFrom="paragraph">
+                  <wp:posOffset>1407867</wp:posOffset>
+                </wp:positionV>
+                <wp:extent cx="6797040" cy="0"/>
+                <wp:effectExtent l="0" t="0" r="0" b="0"/>
+                <wp:wrapNone/>
+                <wp:docPr id="656963547" name="Straight Connector 656963547"/>
+                <wp:cNvGraphicFramePr/>
+                <a:graphic xmlns:a="http://schemas.openxmlformats.org/drawingml/2006/main">
+                  <a:graphicData uri="http://schemas.microsoft.com/office/word/2010/wordprocessingShape">
+                    <wps:wsp>
+                      <wps:cNvCnPr/>
+                      <wps:spPr>
+                        <a:xfrm>
+                          <a:off x="0" y="0"/>
+                          <a:ext cx="6797040" cy="0"/>
+                        </a:xfrm>
+                        <a:prstGeom prst="line">
+                          <a:avLst/>
+                        </a:prstGeom>
+                      </wps:spPr>
+                      <wps:style>
+                        <a:lnRef idx="1">
+                          <a:schemeClr val="dk1"/>
+                        </a:lnRef>
+                        <a:fillRef idx="0">
+                          <a:schemeClr val="dk1"/>
+                        </a:fillRef>
+                        <a:effectRef idx="0">
+                          <a:schemeClr val="dk1"/>
+                        </a:effectRef>
+                        <a:fontRef idx="minor">
+                          <a:schemeClr val="tx1"/>
+                        </a:fontRef>
+                      </wps:style>
+                      <wps:bodyPr/>
+                    </wps:wsp>
+                  </a:graphicData>
+                </a:graphic>
+                <wp14:sizeRelH relativeFrom="margin">
+                  <wp14:pctWidth>0</wp14:pctWidth>
+                </wp14:sizeRelH>
+              </wp:anchor>
+            </w:drawing>
+          </mc:Choice>
+          <mc:Fallback>
+            <w:pict>
+              <v:line w14:anchorId="1EBD35F5" id="Straight Connector 656963547" o:spid="_x0000_s1026" style="position:absolute;z-index:251675648;visibility:visible;mso-wrap-style:square;mso-width-percent:0;mso-wrap-distance-left:9pt;mso-wrap-distance-top:0;mso-wrap-distance-right:9pt;mso-wrap-distance-bottom:0;mso-position-horizontal:absolute;mso-position-horizontal-relative:text;mso-position-vertical:absolute;mso-position-vertical-relative:text;mso-width-percent:0;mso-width-relative:margin" from="-40.75pt,110.85pt" to="494.45pt,110.85pt" o:gfxdata="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" strokecolor="black [3040]"/>
+            </w:pict>
+          </mc:Fallback>
+        </mc:AlternateContent>
+      </w:r>
       <w:r>
         <w:rPr>
           <w:b/>
@@ -3330,13 +3771,13 @@
         <mc:AlternateContent>
           <mc:Choice Requires="wps">
             <w:drawing>
-              <wp:anchor distT="45720" distB="45720" distL="114300" distR="114300" simplePos="0" relativeHeight="26" behindDoc="0" locked="0" layoutInCell="1" allowOverlap="1" wp14:anchorId="261559D5" wp14:editId="0E24FA83">
+              <wp:anchor distT="45720" distB="45720" distL="114300" distR="114300" simplePos="0" relativeHeight="26" behindDoc="0" locked="0" layoutInCell="1" allowOverlap="1" wp14:anchorId="261559D5" wp14:editId="1BA36763">
                 <wp:simplePos x="0" y="0"/>
                 <wp:positionH relativeFrom="margin">
-                  <wp:posOffset>-297180</wp:posOffset>
+                  <wp:posOffset>-381000</wp:posOffset>
                 </wp:positionH>
                 <wp:positionV relativeFrom="topMargin">
-                  <wp:posOffset>9200070</wp:posOffset>
+                  <wp:posOffset>1143635</wp:posOffset>
                 </wp:positionV>
                 <wp:extent cx="3300730" cy="735965"/>
                 <wp:effectExtent l="0" t="0" r="0" b="0"/>
@@ -3434,6 +3875,16 @@
                               <w:spacing w:after="0" w:line="300" w:lineRule="exact"/>
                               <w:rPr>
                                 <w:rFonts w:ascii="Gotham Book" w:hAnsi="Gotham Book"/>
+                                <w:color w:val="000000"/>
+                              </w:rPr>
+                            </w:pPr>
+                          </w:p>
+                          <w:p>
+                            <w:pPr>
+                              <w:pStyle w:val="ListParagraph"/>
+                              <w:spacing w:after="0" w:line="300" w:lineRule="exact"/>
+                              <w:rPr>
+                                <w:rFonts w:ascii="Gotham Book" w:hAnsi="Gotham Book"/>
                                 <w:b/>
                                 <w:bCs/>
                                 <w:color w:val="000000"/>
@@ -3462,7 +3913,7 @@
           </mc:Choice>
           <mc:Fallback>
             <w:pict>
-              <v:rect w14:anchorId="261559D5" id="_x0000_s1035" style="position:absolute;margin-left:-23.4pt;margin-top:724.4pt;width:259.9pt;height:57.95pt;z-index:26;visibility:visible;mso-wrap-style:square;mso-width-percent:0;mso-height-percent:0;mso-wrap-distance-left:9pt;mso-wrap-distance-top:3.6pt;mso-wrap-distance-right:9pt;mso-wrap-distance-bottom:3.6pt;mso-position-horizontal:absolute;mso-position-horizontal-relative:margin;mso-position-vertical:absolute;mso-position-vertical-relative:top-margin-area;mso-width-percent:0;mso-height-percent:0;mso-width-relative:margin;mso-height-relative:margin;v-text-anchor:top" o:gfxdata="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" filled="f" stroked="f">
+              <v:rect w14:anchorId="261559D5" id="_x0000_s1034" style="position:absolute;margin-left:-30pt;margin-top:90.05pt;width:259.9pt;height:57.95pt;z-index:26;visibility:visible;mso-wrap-style:square;mso-width-percent:0;mso-height-percent:0;mso-wrap-distance-left:9pt;mso-wrap-distance-top:3.6pt;mso-wrap-distance-right:9pt;mso-wrap-distance-bottom:3.6pt;mso-position-horizontal:absolute;mso-position-horizontal-relative:margin;mso-position-vertical:absolute;mso-position-vertical-relative:top-margin-area;mso-width-percent:0;mso-height-percent:0;mso-width-relative:margin;mso-height-relative:margin;v-text-anchor:top" o:gfxdata="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" filled="f" stroked="f">
                 <v:textbox>
                   <w:txbxContent>
                     <w:p>
@@ -3534,6 +3985,16 @@
                         <w:spacing w:after="0" w:line="300" w:lineRule="exact"/>
                         <w:rPr>
                           <w:rFonts w:ascii="Gotham Book" w:hAnsi="Gotham Book"/>
+                          <w:color w:val="000000"/>
+                        </w:rPr>
+                      </w:pPr>
+                    </w:p>
+                    <w:p>
+                      <w:pPr>
+                        <w:pStyle w:val="ListParagraph"/>
+                        <w:spacing w:after="0" w:line="300" w:lineRule="exact"/>
+                        <w:rPr>
+                          <w:rFonts w:ascii="Gotham Book" w:hAnsi="Gotham Book"/>
                           <w:b/>
                           <w:bCs/>
                           <w:color w:val="000000"/>
@@ -3548,22 +4009,129 @@
           </mc:Fallback>
         </mc:AlternateContent>
       </w:r>
-    </w:p>
-    <w:p>
-      <w:pPr>
+      <w:r>
         <w:rPr>
+          <w:rFonts w:ascii="Gotham" w:hAnsi="Gotham"/>
           <w:b/>
           <w:bCs/>
+          <w:noProof/>
+          <w:color w:val="7030A0"/>
+          <w:sz w:val="56"/>
+          <w:szCs w:val="56"/>
         </w:rPr>
-      </w:pPr>
-    </w:p>
-    <w:p>
-      <w:pPr>
-        <w:rPr>
-          <w:b/>
-          <w:bCs/>
-        </w:rPr>
-      </w:pPr>
+        <mc:AlternateContent>
+          <mc:Choice Requires="wps">
+            <w:drawing>
+              <wp:anchor distT="45720" distB="45720" distL="114300" distR="114300" simplePos="0" relativeHeight="24" behindDoc="0" locked="0" layoutInCell="1" allowOverlap="1" wp14:anchorId="2CFDEB53" wp14:editId="49C3E846">
+                <wp:simplePos x="0" y="0"/>
+                <wp:positionH relativeFrom="column">
+                  <wp:posOffset>-372110</wp:posOffset>
+                </wp:positionH>
+                <wp:positionV relativeFrom="topMargin">
+                  <wp:posOffset>695960</wp:posOffset>
+                </wp:positionV>
+                <wp:extent cx="2220595" cy="673100"/>
+                <wp:effectExtent l="0" t="0" r="0" b="0"/>
+                <wp:wrapSquare wrapText="bothSides"/>
+                <wp:docPr id="1049" name="Text Box 13"/>
+                <wp:cNvGraphicFramePr>
+                  <a:graphicFrameLocks xmlns:a="http://schemas.openxmlformats.org/drawingml/2006/main"/>
+                </wp:cNvGraphicFramePr>
+                <a:graphic xmlns:a="http://schemas.openxmlformats.org/drawingml/2006/main">
+                  <a:graphicData uri="http://schemas.microsoft.com/office/word/2010/wordprocessingShape">
+                    <wps:wsp>
+                      <wps:cNvSpPr>
+                        <a:spLocks/>
+                      </wps:cNvSpPr>
+                      <wps:spPr>
+                        <a:xfrm>
+                          <a:off x="0" y="0"/>
+                          <a:ext cx="2220595" cy="673100"/>
+                        </a:xfrm>
+                        <a:prstGeom prst="rect">
+                          <a:avLst/>
+                        </a:prstGeom>
+                        <a:ln>
+                          <a:noFill/>
+                        </a:ln>
+                      </wps:spPr>
+                      <wps:txbx>
+                        <w:txbxContent>
+                          <w:p>
+                            <w:pPr>
+                              <w:spacing w:after="0"/>
+                              <w:jc w:val="both"/>
+                              <w:rPr>
+                                <w:rFonts w:ascii="Roboto" w:hAnsi="Roboto"/>
+                                <w:b/>
+                                <w:sz w:val="28"/>
+                                <w:szCs w:val="28"/>
+                              </w:rPr>
+                            </w:pPr>
+                            <w:r>
+                              <w:rPr>
+                                <w:rFonts w:ascii="Roboto" w:hAnsi="Roboto"/>
+                                <w:b/>
+                                <w:sz w:val="30"/>
+                                <w:szCs w:val="30"/>
+                              </w:rPr>
+                              <w:t>SEMINARS ATTENDED</w:t>
+                            </w:r>
+                          </w:p>
+                        </w:txbxContent>
+                      </wps:txbx>
+                      <wps:bodyPr vert="horz" wrap="square" lIns="91440" tIns="45720" rIns="91440" bIns="45720" anchor="t">
+                        <a:prstTxWarp prst="textNoShape">
+                          <a:avLst/>
+                        </a:prstTxWarp>
+                        <a:noAutofit/>
+                      </wps:bodyPr>
+                    </wps:wsp>
+                  </a:graphicData>
+                </a:graphic>
+                <wp14:sizeRelH relativeFrom="margin">
+                  <wp14:pctWidth>0</wp14:pctWidth>
+                </wp14:sizeRelH>
+                <wp14:sizeRelV relativeFrom="margin">
+                  <wp14:pctHeight>0</wp14:pctHeight>
+                </wp14:sizeRelV>
+              </wp:anchor>
+            </w:drawing>
+          </mc:Choice>
+          <mc:Fallback>
+            <w:pict>
+              <v:rect w14:anchorId="2CFDEB53" id="Text Box 13" o:spid="_x0000_s1035" style="position:absolute;margin-left:-29.3pt;margin-top:54.8pt;width:174.85pt;height:53pt;z-index:24;visibility:visible;mso-wrap-style:square;mso-width-percent:0;mso-height-percent:0;mso-wrap-distance-left:9pt;mso-wrap-distance-top:3.6pt;mso-wrap-distance-right:9pt;mso-wrap-distance-bottom:3.6pt;mso-position-horizontal:absolute;mso-position-horizontal-relative:text;mso-position-vertical:absolute;mso-position-vertical-relative:top-margin-area;mso-width-percent:0;mso-height-percent:0;mso-width-relative:margin;mso-height-relative:margin;v-text-anchor:top" o:gfxdata="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" filled="f" stroked="f">
+                <v:textbox>
+                  <w:txbxContent>
+                    <w:p>
+                      <w:pPr>
+                        <w:spacing w:after="0"/>
+                        <w:jc w:val="both"/>
+                        <w:rPr>
+                          <w:rFonts w:ascii="Roboto" w:hAnsi="Roboto"/>
+                          <w:b/>
+                          <w:sz w:val="28"/>
+                          <w:szCs w:val="28"/>
+                        </w:rPr>
+                      </w:pPr>
+                      <w:r>
+                        <w:rPr>
+                          <w:rFonts w:ascii="Roboto" w:hAnsi="Roboto"/>
+                          <w:b/>
+                          <w:sz w:val="30"/>
+                          <w:szCs w:val="30"/>
+                        </w:rPr>
+                        <w:t>SEMINARS ATTENDED</w:t>
+                      </w:r>
+                    </w:p>
+                  </w:txbxContent>
+                </v:textbox>
+                <w10:wrap type="square" anchory="margin"/>
+              </v:rect>
+            </w:pict>
+          </mc:Fallback>
+        </mc:AlternateContent>
+      </w:r>
     </w:p>
     <w:sectPr>
       <w:headerReference w:type="even" r:id="rId12"/>
@@ -3581,7 +4149,7 @@
 </file>
 
 <file path=word/endnotes.xml><?xml version="1.0" encoding="utf-8"?>
-<w:endnotes xmlns:wpc="http://schemas.microsoft.com/office/word/2010/wordprocessingCanvas" xmlns:cx="http://schemas.microsoft.com/office/drawing/2014/chartex" xmlns:cx1="http://schemas.microsoft.com/office/drawing/2015/9/8/chartex" xmlns:cx2="http://schemas.microsoft.com/office/drawing/2015/10/21/chartex" xmlns:cx3="http://schemas.microsoft.com/office/drawing/2016/5/9/chartex" xmlns:cx4="http://schemas.microsoft.com/office/drawing/2016/5/10/chartex" xmlns:cx5="http://schemas.microsoft.com/office/drawing/2016/5/11/chartex" xmlns:cx6="http://schemas.microsoft.com/office/drawing/2016/5/12/chartex" xmlns:cx7="http://schemas.microsoft.com/office/drawing/2016/5/13/chartex" xmlns:cx8="http://schemas.microsoft.com/office/drawing/2016/5/14/chartex" xmlns:mc="http://schemas.openxmlformats.org/markup-compatibility/2006" xmlns:aink="http://schemas.microsoft.com/office/drawing/2016/ink" xmlns:am3d="http://schemas.microsoft.com/office/drawing/2017/model3d" xmlns:o="urn:schemas-microsoft-com:office:office" xmlns:r="http://schemas.openxmlformats.org/officeDocument/2006/relationships" xmlns:m="http://schemas.openxmlformats.org/officeDocument/2006/math" xmlns:v="urn:schemas-microsoft-com:vml" xmlns:wp14="http://schemas.microsoft.com/office/word/2010/wordprocessingDrawing" xmlns:wp="http://schemas.openxmlformats.org/drawingml/2006/wordprocessingDrawing" xmlns:w10="urn:schemas-microsoft-com:office:word" xmlns:w="http://schemas.openxmlformats.org/wordprocessingml/2006/main" xmlns:w14="http://schemas.microsoft.com/office/word/2010/wordml" xmlns:w15="http://schemas.microsoft.com/office/word/2012/wordml" xmlns:w16cex="http://schemas.microsoft.com/office/word/2018/wordml/cex" xmlns:w16cid="http://schemas.microsoft.com/office/word/2016/wordml/cid" xmlns:w16="http://schemas.microsoft.com/office/word/2018/wordml" xmlns:w16sdtdh="http://schemas.microsoft.com/office/word/2020/wordml/sdtdatahash" xmlns:w16se="http://schemas.microsoft.com/office/word/2015/wordml/symex" xmlns:wpg="http://schemas.microsoft.com/office/word/2010/wordprocessingGroup" xmlns:wpi="http://schemas.microsoft.com/office/word/2010/wordprocessingInk" xmlns:wne="http://schemas.microsoft.com/office/word/2006/wordml" xmlns:wps="http://schemas.microsoft.com/office/word/2010/wordprocessingShape" mc:Ignorable="w14 w15 w16se w16cid w16 w16cex w16sdtdh wp14">
+<w:endnotes xmlns:wpc="http://schemas.microsoft.com/office/word/2010/wordprocessingCanvas" xmlns:cx="http://schemas.microsoft.com/office/drawing/2014/chartex" xmlns:cx1="http://schemas.microsoft.com/office/drawing/2015/9/8/chartex" xmlns:cx2="http://schemas.microsoft.com/office/drawing/2015/10/21/chartex" xmlns:cx3="http://schemas.microsoft.com/office/drawing/2016/5/9/chartex" xmlns:cx4="http://schemas.microsoft.com/office/drawing/2016/5/10/chartex" xmlns:cx5="http://schemas.microsoft.com/office/drawing/2016/5/11/chartex" xmlns:cx6="http://schemas.microsoft.com/office/drawing/2016/5/12/chartex" xmlns:cx7="http://schemas.microsoft.com/office/drawing/2016/5/13/chartex" xmlns:cx8="http://schemas.microsoft.com/office/drawing/2016/5/14/chartex" xmlns:mc="http://schemas.openxmlformats.org/markup-compatibility/2006" xmlns:aink="http://schemas.microsoft.com/office/drawing/2016/ink" xmlns:am3d="http://schemas.microsoft.com/office/drawing/2017/model3d" xmlns:o="urn:schemas-microsoft-com:office:office" xmlns:oel="http://schemas.microsoft.com/office/2019/extlst" xmlns:r="http://schemas.openxmlformats.org/officeDocument/2006/relationships" xmlns:m="http://schemas.openxmlformats.org/officeDocument/2006/math" xmlns:v="urn:schemas-microsoft-com:vml" xmlns:wp14="http://schemas.microsoft.com/office/word/2010/wordprocessingDrawing" xmlns:wp="http://schemas.openxmlformats.org/drawingml/2006/wordprocessingDrawing" xmlns:w10="urn:schemas-microsoft-com:office:word" xmlns:w="http://schemas.openxmlformats.org/wordprocessingml/2006/main" xmlns:w14="http://schemas.microsoft.com/office/word/2010/wordml" xmlns:w15="http://schemas.microsoft.com/office/word/2012/wordml" xmlns:w16cex="http://schemas.microsoft.com/office/word/2018/wordml/cex" xmlns:w16cid="http://schemas.microsoft.com/office/word/2016/wordml/cid" xmlns:w16="http://schemas.microsoft.com/office/word/2018/wordml" xmlns:w16sdtdh="http://schemas.microsoft.com/office/word/2020/wordml/sdtdatahash" xmlns:w16se="http://schemas.microsoft.com/office/word/2015/wordml/symex" xmlns:wpg="http://schemas.microsoft.com/office/word/2010/wordprocessingGroup" xmlns:wpi="http://schemas.microsoft.com/office/word/2010/wordprocessingInk" xmlns:wne="http://schemas.microsoft.com/office/word/2006/wordml" xmlns:wps="http://schemas.microsoft.com/office/word/2010/wordprocessingShape" mc:Ignorable="w14 w15 w16se w16cid w16 w16cex w16sdtdh wp14">
   <w:endnote w:type="separator" w:id="-1">
     <w:p>
       <w:pPr>
@@ -3606,7 +4174,7 @@
 </file>
 
 <file path=word/footer1.xml><?xml version="1.0" encoding="utf-8"?>
-<w:ftr xmlns:wpc="http://schemas.microsoft.com/office/word/2010/wordprocessingCanvas" xmlns:cx="http://schemas.microsoft.com/office/drawing/2014/chartex" xmlns:cx1="http://schemas.microsoft.com/office/drawing/2015/9/8/chartex" xmlns:cx2="http://schemas.microsoft.com/office/drawing/2015/10/21/chartex" xmlns:cx3="http://schemas.microsoft.com/office/drawing/2016/5/9/chartex" xmlns:cx4="http://schemas.microsoft.com/office/drawing/2016/5/10/chartex" xmlns:cx5="http://schemas.microsoft.com/office/drawing/2016/5/11/chartex" xmlns:cx6="http://schemas.microsoft.com/office/drawing/2016/5/12/chartex" xmlns:cx7="http://schemas.microsoft.com/office/drawing/2016/5/13/chartex" xmlns:cx8="http://schemas.microsoft.com/office/drawing/2016/5/14/chartex" xmlns:mc="http://schemas.openxmlformats.org/markup-compatibility/2006" xmlns:aink="http://schemas.microsoft.com/office/drawing/2016/ink" xmlns:am3d="http://schemas.microsoft.com/office/drawing/2017/model3d" xmlns:o="urn:schemas-microsoft-com:office:office" xmlns:r="http://schemas.openxmlformats.org/officeDocument/2006/relationships" xmlns:m="http://schemas.openxmlformats.org/officeDocument/2006/math" xmlns:v="urn:schemas-microsoft-com:vml" xmlns:wp14="http://schemas.microsoft.com/office/word/2010/wordprocessingDrawing" xmlns:wp="http://schemas.openxmlformats.org/drawingml/2006/wordprocessingDrawing" xmlns:w10="urn:schemas-microsoft-com:office:word" xmlns:w="http://schemas.openxmlformats.org/wordprocessingml/2006/main" xmlns:w14="http://schemas.microsoft.com/office/word/2010/wordml" xmlns:w15="http://schemas.microsoft.com/office/word/2012/wordml" xmlns:w16cex="http://schemas.microsoft.com/office/word/2018/wordml/cex" xmlns:w16cid="http://schemas.microsoft.com/office/word/2016/wordml/cid" xmlns:w16="http://schemas.microsoft.com/office/word/2018/wordml" xmlns:w16sdtdh="http://schemas.microsoft.com/office/word/2020/wordml/sdtdatahash" xmlns:w16se="http://schemas.microsoft.com/office/word/2015/wordml/symex" xmlns:wpg="http://schemas.microsoft.com/office/word/2010/wordprocessingGroup" xmlns:wpi="http://schemas.microsoft.com/office/word/2010/wordprocessingInk" xmlns:wne="http://schemas.microsoft.com/office/word/2006/wordml" xmlns:wps="http://schemas.microsoft.com/office/word/2010/wordprocessingShape" mc:Ignorable="w14 w15 w16se w16cid w16 w16cex w16sdtdh wp14">
+<w:ftr xmlns:wpc="http://schemas.microsoft.com/office/word/2010/wordprocessingCanvas" xmlns:cx="http://schemas.microsoft.com/office/drawing/2014/chartex" xmlns:cx1="http://schemas.microsoft.com/office/drawing/2015/9/8/chartex" xmlns:cx2="http://schemas.microsoft.com/office/drawing/2015/10/21/chartex" xmlns:cx3="http://schemas.microsoft.com/office/drawing/2016/5/9/chartex" xmlns:cx4="http://schemas.microsoft.com/office/drawing/2016/5/10/chartex" xmlns:cx5="http://schemas.microsoft.com/office/drawing/2016/5/11/chartex" xmlns:cx6="http://schemas.microsoft.com/office/drawing/2016/5/12/chartex" xmlns:cx7="http://schemas.microsoft.com/office/drawing/2016/5/13/chartex" xmlns:cx8="http://schemas.microsoft.com/office/drawing/2016/5/14/chartex" xmlns:mc="http://schemas.openxmlformats.org/markup-compatibility/2006" xmlns:aink="http://schemas.microsoft.com/office/drawing/2016/ink" xmlns:am3d="http://schemas.microsoft.com/office/drawing/2017/model3d" xmlns:o="urn:schemas-microsoft-com:office:office" xmlns:oel="http://schemas.microsoft.com/office/2019/extlst" xmlns:r="http://schemas.openxmlformats.org/officeDocument/2006/relationships" xmlns:m="http://schemas.openxmlformats.org/officeDocument/2006/math" xmlns:v="urn:schemas-microsoft-com:vml" xmlns:wp14="http://schemas.microsoft.com/office/word/2010/wordprocessingDrawing" xmlns:wp="http://schemas.openxmlformats.org/drawingml/2006/wordprocessingDrawing" xmlns:w10="urn:schemas-microsoft-com:office:word" xmlns:w="http://schemas.openxmlformats.org/wordprocessingml/2006/main" xmlns:w14="http://schemas.microsoft.com/office/word/2010/wordml" xmlns:w15="http://schemas.microsoft.com/office/word/2012/wordml" xmlns:w16cex="http://schemas.microsoft.com/office/word/2018/wordml/cex" xmlns:w16cid="http://schemas.microsoft.com/office/word/2016/wordml/cid" xmlns:w16="http://schemas.microsoft.com/office/word/2018/wordml" xmlns:w16sdtdh="http://schemas.microsoft.com/office/word/2020/wordml/sdtdatahash" xmlns:w16se="http://schemas.microsoft.com/office/word/2015/wordml/symex" xmlns:wpg="http://schemas.microsoft.com/office/word/2010/wordprocessingGroup" xmlns:wpi="http://schemas.microsoft.com/office/word/2010/wordprocessingInk" xmlns:wne="http://schemas.microsoft.com/office/word/2006/wordml" xmlns:wps="http://schemas.microsoft.com/office/word/2010/wordprocessingShape" mc:Ignorable="w14 w15 w16se w16cid w16 w16cex w16sdtdh wp14">
   <w:p>
     <w:pPr>
       <w:pStyle w:val="Footer"/>
@@ -3616,7 +4184,7 @@
 </file>
 
 <file path=word/footer2.xml><?xml version="1.0" encoding="utf-8"?>
-<w:ftr xmlns:wpc="http://schemas.microsoft.com/office/word/2010/wordprocessingCanvas" xmlns:cx="http://schemas.microsoft.com/office/drawing/2014/chartex" xmlns:cx1="http://schemas.microsoft.com/office/drawing/2015/9/8/chartex" xmlns:cx2="http://schemas.microsoft.com/office/drawing/2015/10/21/chartex" xmlns:cx3="http://schemas.microsoft.com/office/drawing/2016/5/9/chartex" xmlns:cx4="http://schemas.microsoft.com/office/drawing/2016/5/10/chartex" xmlns:cx5="http://schemas.microsoft.com/office/drawing/2016/5/11/chartex" xmlns:cx6="http://schemas.microsoft.com/office/drawing/2016/5/12/chartex" xmlns:cx7="http://schemas.microsoft.com/office/drawing/2016/5/13/chartex" xmlns:cx8="http://schemas.microsoft.com/office/drawing/2016/5/14/chartex" xmlns:mc="http://schemas.openxmlformats.org/markup-compatibility/2006" xmlns:aink="http://schemas.microsoft.com/office/drawing/2016/ink" xmlns:am3d="http://schemas.microsoft.com/office/drawing/2017/model3d" xmlns:o="urn:schemas-microsoft-com:office:office" xmlns:r="http://schemas.openxmlformats.org/officeDocument/2006/relationships" xmlns:m="http://schemas.openxmlformats.org/officeDocument/2006/math" xmlns:v="urn:schemas-microsoft-com:vml" xmlns:wp14="http://schemas.microsoft.com/office/word/2010/wordprocessingDrawing" xmlns:wp="http://schemas.openxmlformats.org/drawingml/2006/wordprocessingDrawing" xmlns:w10="urn:schemas-microsoft-com:office:word" xmlns:w="http://schemas.openxmlformats.org/wordprocessingml/2006/main" xmlns:w14="http://schemas.microsoft.com/office/word/2010/wordml" xmlns:w15="http://schemas.microsoft.com/office/word/2012/wordml" xmlns:w16cex="http://schemas.microsoft.com/office/word/2018/wordml/cex" xmlns:w16cid="http://schemas.microsoft.com/office/word/2016/wordml/cid" xmlns:w16="http://schemas.microsoft.com/office/word/2018/wordml" xmlns:w16sdtdh="http://schemas.microsoft.com/office/word/2020/wordml/sdtdatahash" xmlns:w16se="http://schemas.microsoft.com/office/word/2015/wordml/symex" xmlns:wpg="http://schemas.microsoft.com/office/word/2010/wordprocessingGroup" xmlns:wpi="http://schemas.microsoft.com/office/word/2010/wordprocessingInk" xmlns:wne="http://schemas.microsoft.com/office/word/2006/wordml" xmlns:wps="http://schemas.microsoft.com/office/word/2010/wordprocessingShape" mc:Ignorable="w14 w15 w16se w16cid w16 w16cex w16sdtdh wp14">
+<w:ftr xmlns:wpc="http://schemas.microsoft.com/office/word/2010/wordprocessingCanvas" xmlns:cx="http://schemas.microsoft.com/office/drawing/2014/chartex" xmlns:cx1="http://schemas.microsoft.com/office/drawing/2015/9/8/chartex" xmlns:cx2="http://schemas.microsoft.com/office/drawing/2015/10/21/chartex" xmlns:cx3="http://schemas.microsoft.com/office/drawing/2016/5/9/chartex" xmlns:cx4="http://schemas.microsoft.com/office/drawing/2016/5/10/chartex" xmlns:cx5="http://schemas.microsoft.com/office/drawing/2016/5/11/chartex" xmlns:cx6="http://schemas.microsoft.com/office/drawing/2016/5/12/chartex" xmlns:cx7="http://schemas.microsoft.com/office/drawing/2016/5/13/chartex" xmlns:cx8="http://schemas.microsoft.com/office/drawing/2016/5/14/chartex" xmlns:mc="http://schemas.openxmlformats.org/markup-compatibility/2006" xmlns:aink="http://schemas.microsoft.com/office/drawing/2016/ink" xmlns:am3d="http://schemas.microsoft.com/office/drawing/2017/model3d" xmlns:o="urn:schemas-microsoft-com:office:office" xmlns:oel="http://schemas.microsoft.com/office/2019/extlst" xmlns:r="http://schemas.openxmlformats.org/officeDocument/2006/relationships" xmlns:m="http://schemas.openxmlformats.org/officeDocument/2006/math" xmlns:v="urn:schemas-microsoft-com:vml" xmlns:wp14="http://schemas.microsoft.com/office/word/2010/wordprocessingDrawing" xmlns:wp="http://schemas.openxmlformats.org/drawingml/2006/wordprocessingDrawing" xmlns:w10="urn:schemas-microsoft-com:office:word" xmlns:w="http://schemas.openxmlformats.org/wordprocessingml/2006/main" xmlns:w14="http://schemas.microsoft.com/office/word/2010/wordml" xmlns:w15="http://schemas.microsoft.com/office/word/2012/wordml" xmlns:w16cex="http://schemas.microsoft.com/office/word/2018/wordml/cex" xmlns:w16cid="http://schemas.microsoft.com/office/word/2016/wordml/cid" xmlns:w16="http://schemas.microsoft.com/office/word/2018/wordml" xmlns:w16sdtdh="http://schemas.microsoft.com/office/word/2020/wordml/sdtdatahash" xmlns:w16se="http://schemas.microsoft.com/office/word/2015/wordml/symex" xmlns:wpg="http://schemas.microsoft.com/office/word/2010/wordprocessingGroup" xmlns:wpi="http://schemas.microsoft.com/office/word/2010/wordprocessingInk" xmlns:wne="http://schemas.microsoft.com/office/word/2006/wordml" xmlns:wps="http://schemas.microsoft.com/office/word/2010/wordprocessingShape" mc:Ignorable="w14 w15 w16se w16cid w16 w16cex w16sdtdh wp14">
   <w:p>
     <w:pPr>
       <w:pStyle w:val="Footer"/>
@@ -3626,7 +4194,7 @@
 </file>
 
 <file path=word/footnotes.xml><?xml version="1.0" encoding="utf-8"?>
-<w:footnotes xmlns:wpc="http://schemas.microsoft.com/office/word/2010/wordprocessingCanvas" xmlns:cx="http://schemas.microsoft.com/office/drawing/2014/chartex" xmlns:cx1="http://schemas.microsoft.com/office/drawing/2015/9/8/chartex" xmlns:cx2="http://schemas.microsoft.com/office/drawing/2015/10/21/chartex" xmlns:cx3="http://schemas.microsoft.com/office/drawing/2016/5/9/chartex" xmlns:cx4="http://schemas.microsoft.com/office/drawing/2016/5/10/chartex" xmlns:cx5="http://schemas.microsoft.com/office/drawing/2016/5/11/chartex" xmlns:cx6="http://schemas.microsoft.com/office/drawing/2016/5/12/chartex" xmlns:cx7="http://schemas.microsoft.com/office/drawing/2016/5/13/chartex" xmlns:cx8="http://schemas.microsoft.com/office/drawing/2016/5/14/chartex" xmlns:mc="http://schemas.openxmlformats.org/markup-compatibility/2006" xmlns:aink="http://schemas.microsoft.com/office/drawing/2016/ink" xmlns:am3d="http://schemas.microsoft.com/office/drawing/2017/model3d" xmlns:o="urn:schemas-microsoft-com:office:office" xmlns:r="http://schemas.openxmlformats.org/officeDocument/2006/relationships" xmlns:m="http://schemas.openxmlformats.org/officeDocument/2006/math" xmlns:v="urn:schemas-microsoft-com:vml" xmlns:wp14="http://schemas.microsoft.com/office/word/2010/wordprocessingDrawing" xmlns:wp="http://schemas.openxmlformats.org/drawingml/2006/wordprocessingDrawing" xmlns:w10="urn:schemas-microsoft-com:office:word" xmlns:w="http://schemas.openxmlformats.org/wordprocessingml/2006/main" xmlns:w14="http://schemas.microsoft.com/office/word/2010/wordml" xmlns:w15="http://schemas.microsoft.com/office/word/2012/wordml" xmlns:w16cex="http://schemas.microsoft.com/office/word/2018/wordml/cex" xmlns:w16cid="http://schemas.microsoft.com/office/word/2016/wordml/cid" xmlns:w16="http://schemas.microsoft.com/office/word/2018/wordml" xmlns:w16sdtdh="http://schemas.microsoft.com/office/word/2020/wordml/sdtdatahash" xmlns:w16se="http://schemas.microsoft.com/office/word/2015/wordml/symex" xmlns:wpg="http://schemas.microsoft.com/office/word/2010/wordprocessingGroup" xmlns:wpi="http://schemas.microsoft.com/office/word/2010/wordprocessingInk" xmlns:wne="http://schemas.microsoft.com/office/word/2006/wordml" xmlns:wps="http://schemas.microsoft.com/office/word/2010/wordprocessingShape" mc:Ignorable="w14 w15 w16se w16cid w16 w16cex w16sdtdh wp14">
+<w:footnotes xmlns:wpc="http://schemas.microsoft.com/office/word/2010/wordprocessingCanvas" xmlns:cx="http://schemas.microsoft.com/office/drawing/2014/chartex" xmlns:cx1="http://schemas.microsoft.com/office/drawing/2015/9/8/chartex" xmlns:cx2="http://schemas.microsoft.com/office/drawing/2015/10/21/chartex" xmlns:cx3="http://schemas.microsoft.com/office/drawing/2016/5/9/chartex" xmlns:cx4="http://schemas.microsoft.com/office/drawing/2016/5/10/chartex" xmlns:cx5="http://schemas.microsoft.com/office/drawing/2016/5/11/chartex" xmlns:cx6="http://schemas.microsoft.com/office/drawing/2016/5/12/chartex" xmlns:cx7="http://schemas.microsoft.com/office/drawing/2016/5/13/chartex" xmlns:cx8="http://schemas.microsoft.com/office/drawing/2016/5/14/chartex" xmlns:mc="http://schemas.openxmlformats.org/markup-compatibility/2006" xmlns:aink="http://schemas.microsoft.com/office/drawing/2016/ink" xmlns:am3d="http://schemas.microsoft.com/office/drawing/2017/model3d" xmlns:o="urn:schemas-microsoft-com:office:office" xmlns:oel="http://schemas.microsoft.com/office/2019/extlst" xmlns:r="http://schemas.openxmlformats.org/officeDocument/2006/relationships" xmlns:m="http://schemas.openxmlformats.org/officeDocument/2006/math" xmlns:v="urn:schemas-microsoft-com:vml" xmlns:wp14="http://schemas.microsoft.com/office/word/2010/wordprocessingDrawing" xmlns:wp="http://schemas.openxmlformats.org/drawingml/2006/wordprocessingDrawing" xmlns:w10="urn:schemas-microsoft-com:office:word" xmlns:w="http://schemas.openxmlformats.org/wordprocessingml/2006/main" xmlns:w14="http://schemas.microsoft.com/office/word/2010/wordml" xmlns:w15="http://schemas.microsoft.com/office/word/2012/wordml" xmlns:w16cex="http://schemas.microsoft.com/office/word/2018/wordml/cex" xmlns:w16cid="http://schemas.microsoft.com/office/word/2016/wordml/cid" xmlns:w16="http://schemas.microsoft.com/office/word/2018/wordml" xmlns:w16sdtdh="http://schemas.microsoft.com/office/word/2020/wordml/sdtdatahash" xmlns:w16se="http://schemas.microsoft.com/office/word/2015/wordml/symex" xmlns:wpg="http://schemas.microsoft.com/office/word/2010/wordprocessingGroup" xmlns:wpi="http://schemas.microsoft.com/office/word/2010/wordprocessingInk" xmlns:wne="http://schemas.microsoft.com/office/word/2006/wordml" xmlns:wps="http://schemas.microsoft.com/office/word/2010/wordprocessingShape" mc:Ignorable="w14 w15 w16se w16cid w16 w16cex w16sdtdh wp14">
   <w:footnote w:type="separator" w:id="-1">
     <w:p>
       <w:pPr>
@@ -3651,7 +4219,7 @@
 </file>
 
 <file path=word/header1.xml><?xml version="1.0" encoding="utf-8"?>
-<w:hdr xmlns:wpc="http://schemas.microsoft.com/office/word/2010/wordprocessingCanvas" xmlns:cx="http://schemas.microsoft.com/office/drawing/2014/chartex" xmlns:cx1="http://schemas.microsoft.com/office/drawing/2015/9/8/chartex" xmlns:cx2="http://schemas.microsoft.com/office/drawing/2015/10/21/chartex" xmlns:cx3="http://schemas.microsoft.com/office/drawing/2016/5/9/chartex" xmlns:cx4="http://schemas.microsoft.com/office/drawing/2016/5/10/chartex" xmlns:cx5="http://schemas.microsoft.com/office/drawing/2016/5/11/chartex" xmlns:cx6="http://schemas.microsoft.com/office/drawing/2016/5/12/chartex" xmlns:cx7="http://schemas.microsoft.com/office/drawing/2016/5/13/chartex" xmlns:cx8="http://schemas.microsoft.com/office/drawing/2016/5/14/chartex" xmlns:mc="http://schemas.openxmlformats.org/markup-compatibility/2006" xmlns:aink="http://schemas.microsoft.com/office/drawing/2016/ink" xmlns:am3d="http://schemas.microsoft.com/office/drawing/2017/model3d" xmlns:o="urn:schemas-microsoft-com:office:office" xmlns:r="http://schemas.openxmlformats.org/officeDocument/2006/relationships" xmlns:m="http://schemas.openxmlformats.org/officeDocument/2006/math" xmlns:v="urn:schemas-microsoft-com:vml" xmlns:wp14="http://schemas.microsoft.com/office/word/2010/wordprocessingDrawing" xmlns:wp="http://schemas.openxmlformats.org/drawingml/2006/wordprocessingDrawing" xmlns:w10="urn:schemas-microsoft-com:office:word" xmlns:w="http://schemas.openxmlformats.org/wordprocessingml/2006/main" xmlns:w14="http://schemas.microsoft.com/office/word/2010/wordml" xmlns:w15="http://schemas.microsoft.com/office/word/2012/wordml" xmlns:w16cex="http://schemas.microsoft.com/office/word/2018/wordml/cex" xmlns:w16cid="http://schemas.microsoft.com/office/word/2016/wordml/cid" xmlns:w16="http://schemas.microsoft.com/office/word/2018/wordml" xmlns:w16sdtdh="http://schemas.microsoft.com/office/word/2020/wordml/sdtdatahash" xmlns:w16se="http://schemas.microsoft.com/office/word/2015/wordml/symex" xmlns:wpg="http://schemas.microsoft.com/office/word/2010/wordprocessingGroup" xmlns:wpi="http://schemas.microsoft.com/office/word/2010/wordprocessingInk" xmlns:wne="http://schemas.microsoft.com/office/word/2006/wordml" xmlns:wps="http://schemas.microsoft.com/office/word/2010/wordprocessingShape" mc:Ignorable="w14 w15 w16se w16cid w16 w16cex w16sdtdh wp14">
+<w:hdr xmlns:wpc="http://schemas.microsoft.com/office/word/2010/wordprocessingCanvas" xmlns:cx="http://schemas.microsoft.com/office/drawing/2014/chartex" xmlns:cx1="http://schemas.microsoft.com/office/drawing/2015/9/8/chartex" xmlns:cx2="http://schemas.microsoft.com/office/drawing/2015/10/21/chartex" xmlns:cx3="http://schemas.microsoft.com/office/drawing/2016/5/9/chartex" xmlns:cx4="http://schemas.microsoft.com/office/drawing/2016/5/10/chartex" xmlns:cx5="http://schemas.microsoft.com/office/drawing/2016/5/11/chartex" xmlns:cx6="http://schemas.microsoft.com/office/drawing/2016/5/12/chartex" xmlns:cx7="http://schemas.microsoft.com/office/drawing/2016/5/13/chartex" xmlns:cx8="http://schemas.microsoft.com/office/drawing/2016/5/14/chartex" xmlns:mc="http://schemas.openxmlformats.org/markup-compatibility/2006" xmlns:aink="http://schemas.microsoft.com/office/drawing/2016/ink" xmlns:am3d="http://schemas.microsoft.com/office/drawing/2017/model3d" xmlns:o="urn:schemas-microsoft-com:office:office" xmlns:oel="http://schemas.microsoft.com/office/2019/extlst" xmlns:r="http://schemas.openxmlformats.org/officeDocument/2006/relationships" xmlns:m="http://schemas.openxmlformats.org/officeDocument/2006/math" xmlns:v="urn:schemas-microsoft-com:vml" xmlns:wp14="http://schemas.microsoft.com/office/word/2010/wordprocessingDrawing" xmlns:wp="http://schemas.openxmlformats.org/drawingml/2006/wordprocessingDrawing" xmlns:w10="urn:schemas-microsoft-com:office:word" xmlns:w="http://schemas.openxmlformats.org/wordprocessingml/2006/main" xmlns:w14="http://schemas.microsoft.com/office/word/2010/wordml" xmlns:w15="http://schemas.microsoft.com/office/word/2012/wordml" xmlns:w16cex="http://schemas.microsoft.com/office/word/2018/wordml/cex" xmlns:w16cid="http://schemas.microsoft.com/office/word/2016/wordml/cid" xmlns:w16="http://schemas.microsoft.com/office/word/2018/wordml" xmlns:w16sdtdh="http://schemas.microsoft.com/office/word/2020/wordml/sdtdatahash" xmlns:w16se="http://schemas.microsoft.com/office/word/2015/wordml/symex" xmlns:wpg="http://schemas.microsoft.com/office/word/2010/wordprocessingGroup" xmlns:wpi="http://schemas.microsoft.com/office/word/2010/wordprocessingInk" xmlns:wne="http://schemas.microsoft.com/office/word/2006/wordml" xmlns:wps="http://schemas.microsoft.com/office/word/2010/wordprocessingShape" mc:Ignorable="w14 w15 w16se w16cid w16 w16cex w16sdtdh wp14">
   <w:p>
     <w:pPr>
       <w:pStyle w:val="Header"/>
@@ -3661,7 +4229,7 @@
 </file>
 
 <file path=word/header2.xml><?xml version="1.0" encoding="utf-8"?>
-<w:hdr xmlns:wpc="http://schemas.microsoft.com/office/word/2010/wordprocessingCanvas" xmlns:cx="http://schemas.microsoft.com/office/drawing/2014/chartex" xmlns:cx1="http://schemas.microsoft.com/office/drawing/2015/9/8/chartex" xmlns:cx2="http://schemas.microsoft.com/office/drawing/2015/10/21/chartex" xmlns:cx3="http://schemas.microsoft.com/office/drawing/2016/5/9/chartex" xmlns:cx4="http://schemas.microsoft.com/office/drawing/2016/5/10/chartex" xmlns:cx5="http://schemas.microsoft.com/office/drawing/2016/5/11/chartex" xmlns:cx6="http://schemas.microsoft.com/office/drawing/2016/5/12/chartex" xmlns:cx7="http://schemas.microsoft.com/office/drawing/2016/5/13/chartex" xmlns:cx8="http://schemas.microsoft.com/office/drawing/2016/5/14/chartex" xmlns:mc="http://schemas.openxmlformats.org/markup-compatibility/2006" xmlns:aink="http://schemas.microsoft.com/office/drawing/2016/ink" xmlns:am3d="http://schemas.microsoft.com/office/drawing/2017/model3d" xmlns:o="urn:schemas-microsoft-com:office:office" xmlns:r="http://schemas.openxmlformats.org/officeDocument/2006/relationships" xmlns:m="http://schemas.openxmlformats.org/officeDocument/2006/math" xmlns:v="urn:schemas-microsoft-com:vml" xmlns:wp14="http://schemas.microsoft.com/office/word/2010/wordprocessingDrawing" xmlns:wp="http://schemas.openxmlformats.org/drawingml/2006/wordprocessingDrawing" xmlns:w10="urn:schemas-microsoft-com:office:word" xmlns:w="http://schemas.openxmlformats.org/wordprocessingml/2006/main" xmlns:w14="http://schemas.microsoft.com/office/word/2010/wordml" xmlns:w15="http://schemas.microsoft.com/office/word/2012/wordml" xmlns:w16cex="http://schemas.microsoft.com/office/word/2018/wordml/cex" xmlns:w16cid="http://schemas.microsoft.com/office/word/2016/wordml/cid" xmlns:w16="http://schemas.microsoft.com/office/word/2018/wordml" xmlns:w16sdtdh="http://schemas.microsoft.com/office/word/2020/wordml/sdtdatahash" xmlns:w16se="http://schemas.microsoft.com/office/word/2015/wordml/symex" xmlns:wpg="http://schemas.microsoft.com/office/word/2010/wordprocessingGroup" xmlns:wpi="http://schemas.microsoft.com/office/word/2010/wordprocessingInk" xmlns:wne="http://schemas.microsoft.com/office/word/2006/wordml" xmlns:wps="http://schemas.microsoft.com/office/word/2010/wordprocessingShape" mc:Ignorable="w14 w15 w16se w16cid w16 w16cex w16sdtdh wp14">
+<w:hdr xmlns:wpc="http://schemas.microsoft.com/office/word/2010/wordprocessingCanvas" xmlns:cx="http://schemas.microsoft.com/office/drawing/2014/chartex" xmlns:cx1="http://schemas.microsoft.com/office/drawing/2015/9/8/chartex" xmlns:cx2="http://schemas.microsoft.com/office/drawing/2015/10/21/chartex" xmlns:cx3="http://schemas.microsoft.com/office/drawing/2016/5/9/chartex" xmlns:cx4="http://schemas.microsoft.com/office/drawing/2016/5/10/chartex" xmlns:cx5="http://schemas.microsoft.com/office/drawing/2016/5/11/chartex" xmlns:cx6="http://schemas.microsoft.com/office/drawing/2016/5/12/chartex" xmlns:cx7="http://schemas.microsoft.com/office/drawing/2016/5/13/chartex" xmlns:cx8="http://schemas.microsoft.com/office/drawing/2016/5/14/chartex" xmlns:mc="http://schemas.openxmlformats.org/markup-compatibility/2006" xmlns:aink="http://schemas.microsoft.com/office/drawing/2016/ink" xmlns:am3d="http://schemas.microsoft.com/office/drawing/2017/model3d" xmlns:o="urn:schemas-microsoft-com:office:office" xmlns:oel="http://schemas.microsoft.com/office/2019/extlst" xmlns:r="http://schemas.openxmlformats.org/officeDocument/2006/relationships" xmlns:m="http://schemas.openxmlformats.org/officeDocument/2006/math" xmlns:v="urn:schemas-microsoft-com:vml" xmlns:wp14="http://schemas.microsoft.com/office/word/2010/wordprocessingDrawing" xmlns:wp="http://schemas.openxmlformats.org/drawingml/2006/wordprocessingDrawing" xmlns:w10="urn:schemas-microsoft-com:office:word" xmlns:w="http://schemas.openxmlformats.org/wordprocessingml/2006/main" xmlns:w14="http://schemas.microsoft.com/office/word/2010/wordml" xmlns:w15="http://schemas.microsoft.com/office/word/2012/wordml" xmlns:w16cex="http://schemas.microsoft.com/office/word/2018/wordml/cex" xmlns:w16cid="http://schemas.microsoft.com/office/word/2016/wordml/cid" xmlns:w16="http://schemas.microsoft.com/office/word/2018/wordml" xmlns:w16sdtdh="http://schemas.microsoft.com/office/word/2020/wordml/sdtdatahash" xmlns:w16se="http://schemas.microsoft.com/office/word/2015/wordml/symex" xmlns:wpg="http://schemas.microsoft.com/office/word/2010/wordprocessingGroup" xmlns:wpi="http://schemas.microsoft.com/office/word/2010/wordprocessingInk" xmlns:wne="http://schemas.microsoft.com/office/word/2006/wordml" xmlns:wps="http://schemas.microsoft.com/office/word/2010/wordprocessingShape" mc:Ignorable="w14 w15 w16se w16cid w16 w16cex w16sdtdh wp14">
   <w:p>
     <w:pPr>
       <w:pStyle w:val="Header"/>
@@ -3671,7 +4239,7 @@
 </file>
 
 <file path=word/header3.xml><?xml version="1.0" encoding="utf-8"?>
-<w:hdr xmlns:wpc="http://schemas.microsoft.com/office/word/2010/wordprocessingCanvas" xmlns:cx="http://schemas.microsoft.com/office/drawing/2014/chartex" xmlns:cx1="http://schemas.microsoft.com/office/drawing/2015/9/8/chartex" xmlns:cx2="http://schemas.microsoft.com/office/drawing/2015/10/21/chartex" xmlns:cx3="http://schemas.microsoft.com/office/drawing/2016/5/9/chartex" xmlns:cx4="http://schemas.microsoft.com/office/drawing/2016/5/10/chartex" xmlns:cx5="http://schemas.microsoft.com/office/drawing/2016/5/11/chartex" xmlns:cx6="http://schemas.microsoft.com/office/drawing/2016/5/12/chartex" xmlns:cx7="http://schemas.microsoft.com/office/drawing/2016/5/13/chartex" xmlns:cx8="http://schemas.microsoft.com/office/drawing/2016/5/14/chartex" xmlns:mc="http://schemas.openxmlformats.org/markup-compatibility/2006" xmlns:aink="http://schemas.microsoft.com/office/drawing/2016/ink" xmlns:am3d="http://schemas.microsoft.com/office/drawing/2017/model3d" xmlns:o="urn:schemas-microsoft-com:office:office" xmlns:r="http://schemas.openxmlformats.org/officeDocument/2006/relationships" xmlns:m="http://schemas.openxmlformats.org/officeDocument/2006/math" xmlns:v="urn:schemas-microsoft-com:vml" xmlns:wp14="http://schemas.microsoft.com/office/word/2010/wordprocessingDrawing" xmlns:wp="http://schemas.openxmlformats.org/drawingml/2006/wordprocessingDrawing" xmlns:w10="urn:schemas-microsoft-com:office:word" xmlns:w="http://schemas.openxmlformats.org/wordprocessingml/2006/main" xmlns:w14="http://schemas.microsoft.com/office/word/2010/wordml" xmlns:w15="http://schemas.microsoft.com/office/word/2012/wordml" xmlns:w16cex="http://schemas.microsoft.com/office/word/2018/wordml/cex" xmlns:w16cid="http://schemas.microsoft.com/office/word/2016/wordml/cid" xmlns:w16="http://schemas.microsoft.com/office/word/2018/wordml" xmlns:w16sdtdh="http://schemas.microsoft.com/office/word/2020/wordml/sdtdatahash" xmlns:w16se="http://schemas.microsoft.com/office/word/2015/wordml/symex" xmlns:wpg="http://schemas.microsoft.com/office/word/2010/wordprocessingGroup" xmlns:wpi="http://schemas.microsoft.com/office/word/2010/wordprocessingInk" xmlns:wne="http://schemas.microsoft.com/office/word/2006/wordml" xmlns:wps="http://schemas.microsoft.com/office/word/2010/wordprocessingShape" mc:Ignorable="w14 w15 w16se w16cid w16 w16cex w16sdtdh wp14">
+<w:hdr xmlns:wpc="http://schemas.microsoft.com/office/word/2010/wordprocessingCanvas" xmlns:cx="http://schemas.microsoft.com/office/drawing/2014/chartex" xmlns:cx1="http://schemas.microsoft.com/office/drawing/2015/9/8/chartex" xmlns:cx2="http://schemas.microsoft.com/office/drawing/2015/10/21/chartex" xmlns:cx3="http://schemas.microsoft.com/office/drawing/2016/5/9/chartex" xmlns:cx4="http://schemas.microsoft.com/office/drawing/2016/5/10/chartex" xmlns:cx5="http://schemas.microsoft.com/office/drawing/2016/5/11/chartex" xmlns:cx6="http://schemas.microsoft.com/office/drawing/2016/5/12/chartex" xmlns:cx7="http://schemas.microsoft.com/office/drawing/2016/5/13/chartex" xmlns:cx8="http://schemas.microsoft.com/office/drawing/2016/5/14/chartex" xmlns:mc="http://schemas.openxmlformats.org/markup-compatibility/2006" xmlns:aink="http://schemas.microsoft.com/office/drawing/2016/ink" xmlns:am3d="http://schemas.microsoft.com/office/drawing/2017/model3d" xmlns:o="urn:schemas-microsoft-com:office:office" xmlns:oel="http://schemas.microsoft.com/office/2019/extlst" xmlns:r="http://schemas.openxmlformats.org/officeDocument/2006/relationships" xmlns:m="http://schemas.openxmlformats.org/officeDocument/2006/math" xmlns:v="urn:schemas-microsoft-com:vml" xmlns:wp14="http://schemas.microsoft.com/office/word/2010/wordprocessingDrawing" xmlns:wp="http://schemas.openxmlformats.org/drawingml/2006/wordprocessingDrawing" xmlns:w10="urn:schemas-microsoft-com:office:word" xmlns:w="http://schemas.openxmlformats.org/wordprocessingml/2006/main" xmlns:w14="http://schemas.microsoft.com/office/word/2010/wordml" xmlns:w15="http://schemas.microsoft.com/office/word/2012/wordml" xmlns:w16cex="http://schemas.microsoft.com/office/word/2018/wordml/cex" xmlns:w16cid="http://schemas.microsoft.com/office/word/2016/wordml/cid" xmlns:w16="http://schemas.microsoft.com/office/word/2018/wordml" xmlns:w16sdtdh="http://schemas.microsoft.com/office/word/2020/wordml/sdtdatahash" xmlns:w16se="http://schemas.microsoft.com/office/word/2015/wordml/symex" xmlns:wpg="http://schemas.microsoft.com/office/word/2010/wordprocessingGroup" xmlns:wpi="http://schemas.microsoft.com/office/word/2010/wordprocessingInk" xmlns:wne="http://schemas.microsoft.com/office/word/2006/wordml" xmlns:wps="http://schemas.microsoft.com/office/word/2010/wordprocessingShape" mc:Ignorable="w14 w15 w16se w16cid w16 w16cex w16sdtdh wp14">
   <w:p>
     <w:pPr>
       <w:pStyle w:val="Header"/>
@@ -3681,7 +4249,7 @@
 </file>
 
 <file path=word/numbering.xml><?xml version="1.0" encoding="utf-8"?>
-<w:numbering xmlns:wpc="http://schemas.microsoft.com/office/word/2010/wordprocessingCanvas" xmlns:cx="http://schemas.microsoft.com/office/drawing/2014/chartex" xmlns:cx1="http://schemas.microsoft.com/office/drawing/2015/9/8/chartex" xmlns:cx2="http://schemas.microsoft.com/office/drawing/2015/10/21/chartex" xmlns:cx3="http://schemas.microsoft.com/office/drawing/2016/5/9/chartex" xmlns:cx4="http://schemas.microsoft.com/office/drawing/2016/5/10/chartex" xmlns:cx5="http://schemas.microsoft.com/office/drawing/2016/5/11/chartex" xmlns:cx6="http://schemas.microsoft.com/office/drawing/2016/5/12/chartex" xmlns:cx7="http://schemas.microsoft.com/office/drawing/2016/5/13/chartex" xmlns:cx8="http://schemas.microsoft.com/office/drawing/2016/5/14/chartex" xmlns:mc="http://schemas.openxmlformats.org/markup-compatibility/2006" xmlns:aink="http://schemas.microsoft.com/office/drawing/2016/ink" xmlns:am3d="http://schemas.microsoft.com/office/drawing/2017/model3d" xmlns:o="urn:schemas-microsoft-com:office:office" xmlns:r="http://schemas.openxmlformats.org/officeDocument/2006/relationships" xmlns:m="http://schemas.openxmlformats.org/officeDocument/2006/math" xmlns:v="urn:schemas-microsoft-com:vml" xmlns:wp14="http://schemas.microsoft.com/office/word/2010/wordprocessingDrawing" xmlns:wp="http://schemas.openxmlformats.org/drawingml/2006/wordprocessingDrawing" xmlns:w10="urn:schemas-microsoft-com:office:word" xmlns:w="http://schemas.openxmlformats.org/wordprocessingml/2006/main" xmlns:w14="http://schemas.microsoft.com/office/word/2010/wordml" xmlns:w15="http://schemas.microsoft.com/office/word/2012/wordml" xmlns:w16cex="http://schemas.microsoft.com/office/word/2018/wordml/cex" xmlns:w16cid="http://schemas.microsoft.com/office/word/2016/wordml/cid" xmlns:w16="http://schemas.microsoft.com/office/word/2018/wordml" xmlns:w16sdtdh="http://schemas.microsoft.com/office/word/2020/wordml/sdtdatahash" xmlns:w16se="http://schemas.microsoft.com/office/word/2015/wordml/symex" xmlns:wpg="http://schemas.microsoft.com/office/word/2010/wordprocessingGroup" xmlns:wpi="http://schemas.microsoft.com/office/word/2010/wordprocessingInk" xmlns:wne="http://schemas.microsoft.com/office/word/2006/wordml" xmlns:wps="http://schemas.microsoft.com/office/word/2010/wordprocessingShape" mc:Ignorable="w14 w15 w16se w16cid w16 w16cex w16sdtdh wp14">
+<w:numbering xmlns:wpc="http://schemas.microsoft.com/office/word/2010/wordprocessingCanvas" xmlns:cx="http://schemas.microsoft.com/office/drawing/2014/chartex" xmlns:cx1="http://schemas.microsoft.com/office/drawing/2015/9/8/chartex" xmlns:cx2="http://schemas.microsoft.com/office/drawing/2015/10/21/chartex" xmlns:cx3="http://schemas.microsoft.com/office/drawing/2016/5/9/chartex" xmlns:cx4="http://schemas.microsoft.com/office/drawing/2016/5/10/chartex" xmlns:cx5="http://schemas.microsoft.com/office/drawing/2016/5/11/chartex" xmlns:cx6="http://schemas.microsoft.com/office/drawing/2016/5/12/chartex" xmlns:cx7="http://schemas.microsoft.com/office/drawing/2016/5/13/chartex" xmlns:cx8="http://schemas.microsoft.com/office/drawing/2016/5/14/chartex" xmlns:mc="http://schemas.openxmlformats.org/markup-compatibility/2006" xmlns:aink="http://schemas.microsoft.com/office/drawing/2016/ink" xmlns:am3d="http://schemas.microsoft.com/office/drawing/2017/model3d" xmlns:o="urn:schemas-microsoft-com:office:office" xmlns:oel="http://schemas.microsoft.com/office/2019/extlst" xmlns:r="http://schemas.openxmlformats.org/officeDocument/2006/relationships" xmlns:m="http://schemas.openxmlformats.org/officeDocument/2006/math" xmlns:v="urn:schemas-microsoft-com:vml" xmlns:wp14="http://schemas.microsoft.com/office/word/2010/wordprocessingDrawing" xmlns:wp="http://schemas.openxmlformats.org/drawingml/2006/wordprocessingDrawing" xmlns:w10="urn:schemas-microsoft-com:office:word" xmlns:w="http://schemas.openxmlformats.org/wordprocessingml/2006/main" xmlns:w14="http://schemas.microsoft.com/office/word/2010/wordml" xmlns:w15="http://schemas.microsoft.com/office/word/2012/wordml" xmlns:w16cex="http://schemas.microsoft.com/office/word/2018/wordml/cex" xmlns:w16cid="http://schemas.microsoft.com/office/word/2016/wordml/cid" xmlns:w16="http://schemas.microsoft.com/office/word/2018/wordml" xmlns:w16sdtdh="http://schemas.microsoft.com/office/word/2020/wordml/sdtdatahash" xmlns:w16se="http://schemas.microsoft.com/office/word/2015/wordml/symex" xmlns:wpg="http://schemas.microsoft.com/office/word/2010/wordprocessingGroup" xmlns:wpi="http://schemas.microsoft.com/office/word/2010/wordprocessingInk" xmlns:wne="http://schemas.microsoft.com/office/word/2006/wordml" xmlns:wps="http://schemas.microsoft.com/office/word/2010/wordprocessingShape" mc:Ignorable="w14 w15 w16se w16cid w16 w16cex w16sdtdh wp14">
   <w:abstractNum w:abstractNumId="0" w15:restartNumberingAfterBreak="0">
     <w:nsid w:val="00000001"/>
     <w:multiLevelType w:val="hybridMultilevel"/>
@@ -4700,31 +5268,31 @@
       </w:rPr>
     </w:lvl>
   </w:abstractNum>
-  <w:num w:numId="1">
+  <w:num w:numId="1" w16cid:durableId="895626252">
     <w:abstractNumId w:val="3"/>
   </w:num>
-  <w:num w:numId="2">
+  <w:num w:numId="2" w16cid:durableId="2137671898">
     <w:abstractNumId w:val="2"/>
   </w:num>
-  <w:num w:numId="3">
+  <w:num w:numId="3" w16cid:durableId="468865805">
     <w:abstractNumId w:val="1"/>
   </w:num>
-  <w:num w:numId="4">
+  <w:num w:numId="4" w16cid:durableId="19161622">
     <w:abstractNumId w:val="5"/>
   </w:num>
-  <w:num w:numId="5">
+  <w:num w:numId="5" w16cid:durableId="1415929600">
     <w:abstractNumId w:val="4"/>
   </w:num>
-  <w:num w:numId="6">
+  <w:num w:numId="6" w16cid:durableId="1428499412">
     <w:abstractNumId w:val="7"/>
   </w:num>
-  <w:num w:numId="7">
+  <w:num w:numId="7" w16cid:durableId="124786242">
     <w:abstractNumId w:val="0"/>
   </w:num>
-  <w:num w:numId="8">
+  <w:num w:numId="8" w16cid:durableId="1846508603">
     <w:abstractNumId w:val="8"/>
   </w:num>
-  <w:num w:numId="9">
+  <w:num w:numId="9" w16cid:durableId="1727681354">
     <w:abstractNumId w:val="6"/>
   </w:num>
 </w:numbering>
@@ -5132,6 +5700,7 @@
   <w:style w:type="character" w:default="1" w:styleId="DefaultParagraphFont">
     <w:name w:val="Default Paragraph Font"/>
     <w:uiPriority w:val="1"/>
+    <w:semiHidden/>
     <w:unhideWhenUsed/>
   </w:style>
   <w:style w:type="table" w:default="1" w:styleId="TableNormal">

--- a/curriculum_vitae/Rilan_Michael_Angelo_resume.docx
+++ b/curriculum_vitae/Rilan_Michael_Angelo_resume.docx
@@ -16,12 +16,1607 @@
       </w:pPr>
       <w:r>
         <w:rPr>
+          <w:b/>
+          <w:bCs/>
           <w:noProof/>
         </w:rPr>
         <mc:AlternateContent>
           <mc:Choice Requires="wps">
             <w:drawing>
-              <wp:anchor distT="45720" distB="45720" distL="114300" distR="114300" simplePos="0" relativeHeight="9" behindDoc="0" locked="0" layoutInCell="1" allowOverlap="1" wp14:anchorId="1E1CAC30" wp14:editId="3003FB13">
+              <wp:anchor distT="45720" distB="45720" distL="114300" distR="114300" simplePos="0" relativeHeight="20" behindDoc="0" locked="0" layoutInCell="1" allowOverlap="1" wp14:anchorId="75BCE258" wp14:editId="470883F0">
+                <wp:simplePos x="0" y="0"/>
+                <wp:positionH relativeFrom="margin">
+                  <wp:posOffset>-237490</wp:posOffset>
+                </wp:positionH>
+                <wp:positionV relativeFrom="topMargin">
+                  <wp:posOffset>1819910</wp:posOffset>
+                </wp:positionV>
+                <wp:extent cx="6555105" cy="5604510"/>
+                <wp:effectExtent l="0" t="0" r="0" b="0"/>
+                <wp:wrapSquare wrapText="bothSides"/>
+                <wp:docPr id="1042" name="Text Box 2"/>
+                <wp:cNvGraphicFramePr>
+                  <a:graphicFrameLocks xmlns:a="http://schemas.openxmlformats.org/drawingml/2006/main"/>
+                </wp:cNvGraphicFramePr>
+                <a:graphic xmlns:a="http://schemas.openxmlformats.org/drawingml/2006/main">
+                  <a:graphicData uri="http://schemas.microsoft.com/office/word/2010/wordprocessingShape">
+                    <wps:wsp>
+                      <wps:cNvSpPr>
+                        <a:spLocks/>
+                      </wps:cNvSpPr>
+                      <wps:spPr>
+                        <a:xfrm>
+                          <a:off x="0" y="0"/>
+                          <a:ext cx="6555105" cy="5604510"/>
+                        </a:xfrm>
+                        <a:prstGeom prst="rect">
+                          <a:avLst/>
+                        </a:prstGeom>
+                        <a:ln>
+                          <a:noFill/>
+                        </a:ln>
+                      </wps:spPr>
+                      <wps:txbx>
+                        <w:txbxContent>
+                          <w:p>
+                            <w:pPr>
+                              <w:spacing w:after="0" w:line="300" w:lineRule="exact"/>
+                              <w:rPr>
+                                <w:rFonts w:ascii="Gotham Book" w:hAnsi="Gotham Book"/>
+                                <w:b/>
+                                <w:bCs/>
+                                <w:sz w:val="24"/>
+                                <w:szCs w:val="24"/>
+                              </w:rPr>
+                            </w:pPr>
+                          </w:p>
+                          <w:p>
+                            <w:pPr>
+                              <w:pStyle w:val="ListParagraph"/>
+                              <w:numPr>
+                                <w:ilvl w:val="0"/>
+                                <w:numId w:val="1"/>
+                              </w:numPr>
+                              <w:spacing w:after="0" w:line="300" w:lineRule="exact"/>
+                              <w:rPr>
+                                <w:rFonts w:ascii="Gotham Book" w:hAnsi="Gotham Book"/>
+                                <w:b/>
+                                <w:bCs/>
+                                <w:color w:val="000000" w:themeColor="text1"/>
+                                <w:sz w:val="26"/>
+                                <w:szCs w:val="28"/>
+                              </w:rPr>
+                            </w:pPr>
+                            <w:r>
+                              <w:rPr>
+                                <w:rFonts w:ascii="Gotham Book" w:hAnsi="Gotham Book"/>
+                                <w:b/>
+                                <w:bCs/>
+                                <w:color w:val="000000" w:themeColor="text1"/>
+                                <w:sz w:val="26"/>
+                                <w:szCs w:val="28"/>
+                              </w:rPr>
+                              <w:t>System</w:t>
+                            </w:r>
+                            <w:r>
+                              <w:rPr>
+                                <w:rFonts w:ascii="Gotham Book" w:hAnsi="Gotham Book"/>
+                                <w:b/>
+                                <w:bCs/>
+                                <w:color w:val="000000" w:themeColor="text1"/>
+                                <w:sz w:val="26"/>
+                                <w:szCs w:val="28"/>
+                              </w:rPr>
+                              <w:t xml:space="preserve"> Developer</w:t>
+                            </w:r>
+                          </w:p>
+                          <w:p>
+                            <w:pPr>
+                              <w:pStyle w:val="ListParagraph"/>
+                              <w:spacing w:after="0" w:line="300" w:lineRule="exact"/>
+                              <w:rPr>
+                                <w:rFonts w:ascii="Gotham Book" w:hAnsi="Gotham Book"/>
+                                <w:b/>
+                                <w:bCs/>
+                                <w:color w:val="000000"/>
+                              </w:rPr>
+                            </w:pPr>
+                            <w:proofErr w:type="spellStart"/>
+                            <w:r>
+                              <w:rPr>
+                                <w:rFonts w:ascii="Gotham Book" w:hAnsi="Gotham Book"/>
+                                <w:b/>
+                                <w:bCs/>
+                                <w:color w:val="000000"/>
+                              </w:rPr>
+                              <w:t>Eprime</w:t>
+                            </w:r>
+                            <w:proofErr w:type="spellEnd"/>
+                            <w:r>
+                              <w:rPr>
+                                <w:rFonts w:ascii="Gotham Book" w:hAnsi="Gotham Book"/>
+                                <w:b/>
+                                <w:bCs/>
+                                <w:color w:val="000000"/>
+                              </w:rPr>
+                              <w:t xml:space="preserve"> Business Solutions Inc.</w:t>
+                            </w:r>
+                          </w:p>
+                          <w:p>
+                            <w:pPr>
+                              <w:pStyle w:val="ListParagraph"/>
+                              <w:spacing w:after="0" w:line="300" w:lineRule="exact"/>
+                              <w:rPr>
+                                <w:rFonts w:ascii="Gotham Book" w:hAnsi="Gotham Book"/>
+                                <w:b/>
+                                <w:bCs/>
+                                <w:color w:val="000000"/>
+                              </w:rPr>
+                            </w:pPr>
+                            <w:r>
+                              <w:rPr>
+                                <w:rFonts w:ascii="Gotham Book" w:hAnsi="Gotham Book"/>
+                                <w:b/>
+                                <w:bCs/>
+                                <w:color w:val="000000"/>
+                              </w:rPr>
+                              <w:t xml:space="preserve">(August 2023 - </w:t>
+                            </w:r>
+                            <w:r>
+                              <w:rPr>
+                                <w:rFonts w:hAnsi="Gotham Book"/>
+                                <w:b/>
+                                <w:bCs/>
+                                <w:color w:val="000000"/>
+                              </w:rPr>
+                              <w:t>Present</w:t>
+                            </w:r>
+                            <w:r>
+                              <w:rPr>
+                                <w:rFonts w:ascii="Gotham Book" w:hAnsi="Gotham Book"/>
+                                <w:b/>
+                                <w:bCs/>
+                                <w:color w:val="000000"/>
+                              </w:rPr>
+                              <w:t>)</w:t>
+                            </w:r>
+                          </w:p>
+                          <w:p>
+                            <w:pPr>
+                              <w:pStyle w:val="ListParagraph"/>
+                              <w:spacing w:after="0" w:line="300" w:lineRule="exact"/>
+                              <w:rPr>
+                                <w:rFonts w:ascii="Gotham Book" w:hAnsi="Gotham Book"/>
+                                <w:b/>
+                                <w:bCs/>
+                                <w:color w:val="000000"/>
+                              </w:rPr>
+                            </w:pPr>
+                          </w:p>
+                          <w:p>
+                            <w:pPr>
+                              <w:pStyle w:val="ListParagraph"/>
+                              <w:numPr>
+                                <w:ilvl w:val="0"/>
+                                <w:numId w:val="6"/>
+                              </w:numPr>
+                              <w:rPr>
+                                <w:rFonts w:ascii="Gotham Book" w:hAnsi="Gotham Book"/>
+                                <w:sz w:val="20"/>
+                                <w:szCs w:val="20"/>
+                              </w:rPr>
+                            </w:pPr>
+                            <w:r>
+                              <w:rPr>
+                                <w:rFonts w:ascii="Gotham Book" w:hAnsi="Gotham Book"/>
+                                <w:sz w:val="20"/>
+                                <w:szCs w:val="20"/>
+                              </w:rPr>
+                              <w:t>Responsible for developments of new API as well as API Integrations to all external business partners.</w:t>
+                            </w:r>
+                          </w:p>
+                          <w:p>
+                            <w:pPr>
+                              <w:pStyle w:val="ListParagraph"/>
+                              <w:numPr>
+                                <w:ilvl w:val="0"/>
+                                <w:numId w:val="6"/>
+                              </w:numPr>
+                              <w:rPr>
+                                <w:rFonts w:ascii="Gotham Book" w:hAnsi="Gotham Book"/>
+                                <w:sz w:val="20"/>
+                                <w:szCs w:val="20"/>
+                              </w:rPr>
+                            </w:pPr>
+                            <w:r>
+                              <w:rPr>
+                                <w:rFonts w:ascii="Gotham Book" w:hAnsi="Gotham Book"/>
+                                <w:sz w:val="20"/>
+                                <w:szCs w:val="20"/>
+                              </w:rPr>
+                              <w:t>Responsible for all necessary enhancements of all current Applications being used by the company.</w:t>
+                            </w:r>
+                          </w:p>
+                          <w:p>
+                            <w:pPr>
+                              <w:pStyle w:val="ListParagraph"/>
+                              <w:numPr>
+                                <w:ilvl w:val="0"/>
+                                <w:numId w:val="6"/>
+                              </w:numPr>
+                              <w:rPr>
+                                <w:rFonts w:ascii="Gotham Book" w:hAnsi="Gotham Book"/>
+                                <w:sz w:val="20"/>
+                                <w:szCs w:val="20"/>
+                              </w:rPr>
+                            </w:pPr>
+                            <w:r>
+                              <w:rPr>
+                                <w:rFonts w:ascii="Gotham Book" w:hAnsi="Gotham Book"/>
+                                <w:sz w:val="20"/>
+                                <w:szCs w:val="20"/>
+                              </w:rPr>
+                              <w:t>Knowledgeable of developing responsive websites.</w:t>
+                            </w:r>
+                          </w:p>
+                          <w:p>
+                            <w:pPr>
+                              <w:pStyle w:val="ListParagraph"/>
+                              <w:numPr>
+                                <w:ilvl w:val="0"/>
+                                <w:numId w:val="6"/>
+                              </w:numPr>
+                              <w:spacing w:after="0" w:line="300" w:lineRule="exact"/>
+                              <w:rPr>
+                                <w:rFonts w:ascii="Gotham Book" w:hAnsi="Gotham Book"/>
+                                <w:sz w:val="20"/>
+                                <w:szCs w:val="20"/>
+                              </w:rPr>
+                            </w:pPr>
+                            <w:r>
+                              <w:rPr>
+                                <w:rFonts w:ascii="Gotham Book" w:hAnsi="Gotham Book"/>
+                                <w:sz w:val="20"/>
+                                <w:szCs w:val="20"/>
+                              </w:rPr>
+                              <w:t>Experienced in utilizing Git version control to efficiently manage codebase, facilitate collaboration among team members, and ensure versioning integrity throughout the development lifecycle.</w:t>
+                            </w:r>
+                            <w:r>
+                              <w:rPr>
+                                <w:rFonts w:ascii="Gotham Book" w:hAnsi="Gotham Book"/>
+                                <w:sz w:val="20"/>
+                                <w:szCs w:val="20"/>
+                              </w:rPr>
+                              <w:t xml:space="preserve"> </w:t>
+                            </w:r>
+                          </w:p>
+                          <w:p>
+                            <w:pPr>
+                              <w:pStyle w:val="ListParagraph"/>
+                              <w:numPr>
+                                <w:ilvl w:val="0"/>
+                                <w:numId w:val="6"/>
+                              </w:numPr>
+                              <w:spacing w:after="0" w:line="300" w:lineRule="exact"/>
+                              <w:rPr>
+                                <w:rFonts w:ascii="Gotham Book" w:hAnsi="Gotham Book"/>
+                                <w:sz w:val="20"/>
+                                <w:szCs w:val="20"/>
+                              </w:rPr>
+                            </w:pPr>
+                            <w:r>
+                              <w:rPr>
+                                <w:rFonts w:ascii="Gotham Book" w:hAnsi="Gotham Book"/>
+                                <w:sz w:val="20"/>
+                                <w:szCs w:val="20"/>
+                              </w:rPr>
+                              <w:t>Skilled in using SQL Server, Django, Flask, Kotlin (Java)</w:t>
+                            </w:r>
+                            <w:r>
+                              <w:rPr>
+                                <w:rFonts w:ascii="Gotham Book" w:hAnsi="Gotham Book"/>
+                                <w:sz w:val="20"/>
+                                <w:szCs w:val="20"/>
+                              </w:rPr>
+                              <w:t>, Microsoft Azure</w:t>
+                            </w:r>
+                            <w:r>
+                              <w:rPr>
+                                <w:rFonts w:ascii="Gotham Book" w:hAnsi="Gotham Book"/>
+                                <w:sz w:val="20"/>
+                                <w:szCs w:val="20"/>
+                              </w:rPr>
+                              <w:t>.</w:t>
+                            </w:r>
+                          </w:p>
+                          <w:p>
+                            <w:pPr>
+                              <w:pStyle w:val="ListParagraph"/>
+                              <w:spacing w:after="0" w:line="300" w:lineRule="exact"/>
+                              <w:ind w:left="1080"/>
+                              <w:rPr>
+                                <w:rFonts w:ascii="Gotham Book" w:hAnsi="Gotham Book"/>
+                                <w:sz w:val="20"/>
+                                <w:szCs w:val="20"/>
+                              </w:rPr>
+                            </w:pPr>
+                          </w:p>
+                          <w:p>
+                            <w:pPr>
+                              <w:pStyle w:val="ListParagraph"/>
+                              <w:numPr>
+                                <w:ilvl w:val="0"/>
+                                <w:numId w:val="1"/>
+                              </w:numPr>
+                              <w:spacing w:after="0" w:line="300" w:lineRule="exact"/>
+                              <w:rPr>
+                                <w:rFonts w:ascii="Gotham Book" w:hAnsi="Gotham Book"/>
+                                <w:b/>
+                                <w:bCs/>
+                                <w:color w:val="000000" w:themeColor="text1"/>
+                                <w:sz w:val="26"/>
+                                <w:szCs w:val="28"/>
+                              </w:rPr>
+                            </w:pPr>
+                            <w:r>
+                              <w:rPr>
+                                <w:rFonts w:ascii="Gotham Book" w:hAnsi="Gotham Book"/>
+                                <w:b/>
+                                <w:bCs/>
+                                <w:color w:val="000000" w:themeColor="text1"/>
+                                <w:sz w:val="26"/>
+                                <w:szCs w:val="28"/>
+                              </w:rPr>
+                              <w:t>Web Developer (</w:t>
+                            </w:r>
+                            <w:r>
+                              <w:rPr>
+                                <w:rFonts w:ascii="Gotham Book" w:hAnsi="Gotham Book"/>
+                                <w:b/>
+                                <w:bCs/>
+                                <w:color w:val="000000" w:themeColor="text1"/>
+                                <w:sz w:val="26"/>
+                                <w:szCs w:val="28"/>
+                              </w:rPr>
+                              <w:t>Internship</w:t>
+                            </w:r>
+                            <w:r>
+                              <w:rPr>
+                                <w:rFonts w:ascii="Gotham Book" w:hAnsi="Gotham Book"/>
+                                <w:b/>
+                                <w:bCs/>
+                                <w:color w:val="000000" w:themeColor="text1"/>
+                                <w:sz w:val="26"/>
+                                <w:szCs w:val="28"/>
+                              </w:rPr>
+                              <w:t>)</w:t>
+                            </w:r>
+                          </w:p>
+                          <w:p>
+                            <w:pPr>
+                              <w:pStyle w:val="ListParagraph"/>
+                              <w:spacing w:after="0" w:line="300" w:lineRule="exact"/>
+                              <w:rPr>
+                                <w:rFonts w:ascii="Gotham Book" w:hAnsi="Gotham Book"/>
+                                <w:b/>
+                                <w:bCs/>
+                                <w:color w:val="000000"/>
+                              </w:rPr>
+                            </w:pPr>
+                            <w:r>
+                              <w:rPr>
+                                <w:rFonts w:ascii="Gotham Book" w:hAnsi="Gotham Book"/>
+                                <w:b/>
+                                <w:bCs/>
+                                <w:color w:val="000000"/>
+                              </w:rPr>
+                              <w:t>JAE Hub Web Services</w:t>
+                            </w:r>
+                          </w:p>
+                          <w:p>
+                            <w:pPr>
+                              <w:pStyle w:val="ListParagraph"/>
+                              <w:spacing w:after="0" w:line="300" w:lineRule="exact"/>
+                              <w:rPr>
+                                <w:rFonts w:ascii="Gotham Book" w:hAnsi="Gotham Book"/>
+                                <w:sz w:val="20"/>
+                                <w:szCs w:val="20"/>
+                              </w:rPr>
+                            </w:pPr>
+                            <w:r>
+                              <w:rPr>
+                                <w:rFonts w:ascii="Gotham Book" w:hAnsi="Gotham Book"/>
+                                <w:b/>
+                                <w:bCs/>
+                                <w:color w:val="000000"/>
+                              </w:rPr>
+                              <w:t xml:space="preserve">(March </w:t>
+                            </w:r>
+                            <w:r>
+                              <w:rPr>
+                                <w:rFonts w:hAnsi="Gotham Book"/>
+                                <w:b/>
+                                <w:bCs/>
+                                <w:color w:val="000000"/>
+                              </w:rPr>
+                              <w:t xml:space="preserve">06, </w:t>
+                            </w:r>
+                            <w:r>
+                              <w:rPr>
+                                <w:rFonts w:ascii="Gotham Book" w:hAnsi="Gotham Book"/>
+                                <w:b/>
+                                <w:bCs/>
+                                <w:color w:val="000000"/>
+                              </w:rPr>
+                              <w:t xml:space="preserve">2023 - </w:t>
+                            </w:r>
+                            <w:r>
+                              <w:rPr>
+                                <w:rFonts w:hAnsi="Gotham Book"/>
+                                <w:b/>
+                                <w:bCs/>
+                                <w:color w:val="000000"/>
+                              </w:rPr>
+                              <w:t>June 09, 2023</w:t>
+                            </w:r>
+                            <w:r>
+                              <w:rPr>
+                                <w:rFonts w:ascii="Gotham Book" w:hAnsi="Gotham Book"/>
+                                <w:b/>
+                                <w:bCs/>
+                                <w:color w:val="000000"/>
+                              </w:rPr>
+                              <w:t>)</w:t>
+                            </w:r>
+                          </w:p>
+                          <w:p>
+                            <w:pPr>
+                              <w:pStyle w:val="ListParagraph"/>
+                              <w:numPr>
+                                <w:ilvl w:val="0"/>
+                                <w:numId w:val="6"/>
+                              </w:numPr>
+                              <w:spacing w:after="0" w:line="300" w:lineRule="exact"/>
+                              <w:rPr>
+                                <w:rFonts w:ascii="Gotham Book" w:hAnsi="Gotham Book"/>
+                                <w:sz w:val="20"/>
+                                <w:szCs w:val="20"/>
+                              </w:rPr>
+                            </w:pPr>
+                            <w:r>
+                              <w:rPr>
+                                <w:rFonts w:ascii="Gotham Book" w:hAnsi="Gotham Book"/>
+                                <w:sz w:val="20"/>
+                                <w:szCs w:val="20"/>
+                              </w:rPr>
+                              <w:t>Provide a responsive web design depending on the company’s client desire using HTML, CSS and JavaScript.</w:t>
+                            </w:r>
+                          </w:p>
+                          <w:p>
+                            <w:pPr>
+                              <w:pStyle w:val="ListParagraph"/>
+                              <w:numPr>
+                                <w:ilvl w:val="0"/>
+                                <w:numId w:val="6"/>
+                              </w:numPr>
+                              <w:spacing w:after="0" w:line="300" w:lineRule="exact"/>
+                              <w:rPr>
+                                <w:rFonts w:ascii="Gotham Book" w:hAnsi="Gotham Book"/>
+                                <w:sz w:val="20"/>
+                                <w:szCs w:val="20"/>
+                              </w:rPr>
+                            </w:pPr>
+                            <w:r>
+                              <w:rPr>
+                                <w:rFonts w:ascii="Gotham Book" w:hAnsi="Gotham Book"/>
+                                <w:sz w:val="20"/>
+                                <w:szCs w:val="20"/>
+                              </w:rPr>
+                              <w:t xml:space="preserve">Skilled in using SQL Server, </w:t>
+                            </w:r>
+                            <w:r>
+                              <w:rPr>
+                                <w:rFonts w:ascii="Gotham Book" w:hAnsi="Gotham Book"/>
+                                <w:sz w:val="20"/>
+                                <w:szCs w:val="20"/>
+                              </w:rPr>
+                              <w:t>VB.Net and C#</w:t>
+                            </w:r>
+                          </w:p>
+                          <w:p>
+                            <w:pPr>
+                              <w:pStyle w:val="ListParagraph"/>
+                              <w:spacing w:after="0" w:line="300" w:lineRule="exact"/>
+                              <w:ind w:left="1080"/>
+                              <w:rPr>
+                                <w:rFonts w:ascii="Gotham Book" w:hAnsi="Gotham Book"/>
+                                <w:sz w:val="20"/>
+                                <w:szCs w:val="20"/>
+                              </w:rPr>
+                            </w:pPr>
+                          </w:p>
+                          <w:p>
+                            <w:pPr>
+                              <w:pStyle w:val="ListParagraph"/>
+                              <w:numPr>
+                                <w:ilvl w:val="0"/>
+                                <w:numId w:val="1"/>
+                              </w:numPr>
+                              <w:spacing w:after="0" w:line="300" w:lineRule="exact"/>
+                              <w:rPr>
+                                <w:rFonts w:ascii="Gotham Book" w:hAnsi="Gotham Book"/>
+                                <w:b/>
+                                <w:bCs/>
+                                <w:color w:val="000000" w:themeColor="text1"/>
+                                <w:sz w:val="26"/>
+                                <w:szCs w:val="28"/>
+                              </w:rPr>
+                            </w:pPr>
+                            <w:r>
+                              <w:rPr>
+                                <w:rFonts w:ascii="Gotham Book" w:hAnsi="Gotham Book"/>
+                                <w:b/>
+                                <w:bCs/>
+                                <w:color w:val="000000" w:themeColor="text1"/>
+                                <w:sz w:val="26"/>
+                                <w:szCs w:val="28"/>
+                              </w:rPr>
+                              <w:t>Freelanc</w:t>
+                            </w:r>
+                            <w:r>
+                              <w:rPr>
+                                <w:rFonts w:ascii="Gotham Book" w:hAnsi="Gotham Book"/>
+                                <w:b/>
+                                <w:bCs/>
+                                <w:color w:val="000000" w:themeColor="text1"/>
+                                <w:sz w:val="26"/>
+                                <w:szCs w:val="28"/>
+                              </w:rPr>
+                              <w:t>e</w:t>
+                            </w:r>
+                            <w:r>
+                              <w:rPr>
+                                <w:rFonts w:ascii="Gotham Book" w:hAnsi="Gotham Book"/>
+                                <w:b/>
+                                <w:bCs/>
+                                <w:color w:val="000000" w:themeColor="text1"/>
+                                <w:sz w:val="26"/>
+                                <w:szCs w:val="28"/>
+                              </w:rPr>
+                              <w:t xml:space="preserve"> (Web, Desktop &amp; Embedded Application System)</w:t>
+                            </w:r>
+                          </w:p>
+                          <w:p>
+                            <w:pPr>
+                              <w:pStyle w:val="ListParagraph"/>
+                              <w:spacing w:after="0" w:line="300" w:lineRule="exact"/>
+                              <w:rPr>
+                                <w:rFonts w:ascii="Gotham Book" w:hAnsi="Gotham Book"/>
+                                <w:b/>
+                                <w:bCs/>
+                                <w:color w:val="000000" w:themeColor="text1"/>
+                              </w:rPr>
+                            </w:pPr>
+                            <w:r>
+                              <w:rPr>
+                                <w:rFonts w:ascii="Gotham Book" w:hAnsi="Gotham Book"/>
+                                <w:b/>
+                                <w:bCs/>
+                                <w:color w:val="000000" w:themeColor="text1"/>
+                              </w:rPr>
+                              <w:t>(</w:t>
+                            </w:r>
+                            <w:r>
+                              <w:rPr>
+                                <w:rFonts w:ascii="Gotham Book" w:hAnsi="Gotham Book"/>
+                                <w:b/>
+                                <w:bCs/>
+                                <w:color w:val="000000" w:themeColor="text1"/>
+                              </w:rPr>
+                              <w:t>2021-2023</w:t>
+                            </w:r>
+                            <w:r>
+                              <w:rPr>
+                                <w:rFonts w:ascii="Gotham Book" w:hAnsi="Gotham Book"/>
+                                <w:b/>
+                                <w:bCs/>
+                                <w:color w:val="000000" w:themeColor="text1"/>
+                              </w:rPr>
+                              <w:t>)</w:t>
+                            </w:r>
+                          </w:p>
+                          <w:p>
+                            <w:pPr>
+                              <w:pStyle w:val="ListParagraph"/>
+                              <w:numPr>
+                                <w:ilvl w:val="0"/>
+                                <w:numId w:val="6"/>
+                              </w:numPr>
+                              <w:spacing w:after="0" w:line="300" w:lineRule="exact"/>
+                              <w:rPr>
+                                <w:rFonts w:ascii="Gotham Book" w:hAnsi="Gotham Book"/>
+                                <w:sz w:val="20"/>
+                                <w:szCs w:val="20"/>
+                              </w:rPr>
+                            </w:pPr>
+                            <w:r>
+                              <w:rPr>
+                                <w:rFonts w:ascii="Gotham Book" w:hAnsi="Gotham Book"/>
+                                <w:sz w:val="20"/>
+                                <w:szCs w:val="20"/>
+                              </w:rPr>
+                              <w:t>Skilled</w:t>
+                            </w:r>
+                            <w:r>
+                              <w:rPr>
+                                <w:rFonts w:ascii="Gotham Book" w:hAnsi="Gotham Book"/>
+                                <w:sz w:val="20"/>
+                                <w:szCs w:val="20"/>
+                              </w:rPr>
+                              <w:t xml:space="preserve"> in Python as well as other programming languages and frameworks, including PHP, JavaScript, Django, and Arduino.</w:t>
+                            </w:r>
+                          </w:p>
+                          <w:p>
+                            <w:pPr>
+                              <w:pStyle w:val="ListParagraph"/>
+                              <w:numPr>
+                                <w:ilvl w:val="0"/>
+                                <w:numId w:val="6"/>
+                              </w:numPr>
+                              <w:spacing w:after="0" w:line="300" w:lineRule="exact"/>
+                              <w:rPr>
+                                <w:rFonts w:ascii="Gotham Book" w:hAnsi="Gotham Book"/>
+                                <w:sz w:val="20"/>
+                                <w:szCs w:val="20"/>
+                              </w:rPr>
+                            </w:pPr>
+                            <w:r>
+                              <w:rPr>
+                                <w:rFonts w:ascii="Gotham Book" w:hAnsi="Gotham Book"/>
+                                <w:sz w:val="20"/>
+                                <w:szCs w:val="20"/>
+                              </w:rPr>
+                              <w:t>Provides a user-friendly application depending on the description given by the client.</w:t>
+                            </w:r>
+                          </w:p>
+                          <w:p>
+                            <w:pPr>
+                              <w:spacing w:after="0" w:line="300" w:lineRule="exact"/>
+                              <w:rPr>
+                                <w:rFonts w:ascii="Gotham Book" w:hAnsi="Gotham Book"/>
+                                <w:sz w:val="20"/>
+                                <w:szCs w:val="20"/>
+                              </w:rPr>
+                            </w:pPr>
+                          </w:p>
+                          <w:p>
+                            <w:pPr>
+                              <w:pStyle w:val="ListParagraph"/>
+                              <w:numPr>
+                                <w:ilvl w:val="0"/>
+                                <w:numId w:val="4"/>
+                              </w:numPr>
+                              <w:spacing w:after="0" w:line="300" w:lineRule="exact"/>
+                              <w:rPr>
+                                <w:rFonts w:ascii="Gotham Book" w:hAnsi="Gotham Book"/>
+                                <w:b/>
+                                <w:bCs/>
+                                <w:color w:val="000000" w:themeColor="text1"/>
+                                <w:sz w:val="26"/>
+                                <w:szCs w:val="28"/>
+                              </w:rPr>
+                            </w:pPr>
+                            <w:r>
+                              <w:rPr>
+                                <w:rFonts w:ascii="Gotham Book" w:hAnsi="Gotham Book"/>
+                                <w:b/>
+                                <w:bCs/>
+                                <w:color w:val="000000" w:themeColor="text1"/>
+                                <w:sz w:val="26"/>
+                                <w:szCs w:val="28"/>
+                              </w:rPr>
+                              <w:t>Customer Service Representative</w:t>
+                            </w:r>
+                          </w:p>
+                          <w:p>
+                            <w:pPr>
+                              <w:pStyle w:val="ListParagraph"/>
+                              <w:spacing w:after="0" w:line="300" w:lineRule="exact"/>
+                              <w:rPr>
+                                <w:rFonts w:ascii="Gotham Book" w:hAnsi="Gotham Book"/>
+                                <w:b/>
+                                <w:bCs/>
+                                <w:color w:val="000000"/>
+                              </w:rPr>
+                            </w:pPr>
+                            <w:r>
+                              <w:rPr>
+                                <w:rFonts w:ascii="Gotham Book" w:hAnsi="Gotham Book"/>
+                                <w:b/>
+                                <w:bCs/>
+                                <w:color w:val="000000"/>
+                              </w:rPr>
+                              <w:t>Teleperformance EDSA</w:t>
+                            </w:r>
+                          </w:p>
+                          <w:p>
+                            <w:pPr>
+                              <w:pStyle w:val="ListParagraph"/>
+                              <w:spacing w:after="0" w:line="300" w:lineRule="exact"/>
+                              <w:rPr>
+                                <w:rFonts w:ascii="Gotham Book" w:hAnsi="Gotham Book"/>
+                                <w:b/>
+                                <w:bCs/>
+                                <w:color w:val="000000"/>
+                              </w:rPr>
+                            </w:pPr>
+                            <w:r>
+                              <w:rPr>
+                                <w:rFonts w:ascii="Gotham Book" w:hAnsi="Gotham Book"/>
+                                <w:b/>
+                                <w:bCs/>
+                                <w:color w:val="000000"/>
+                              </w:rPr>
+                              <w:t>(July 2021 – October 2021)</w:t>
+                            </w:r>
+                          </w:p>
+                          <w:p>
+                            <w:pPr>
+                              <w:pStyle w:val="ListParagraph"/>
+                              <w:numPr>
+                                <w:ilvl w:val="0"/>
+                                <w:numId w:val="7"/>
+                              </w:numPr>
+                              <w:spacing w:after="0" w:line="300" w:lineRule="exact"/>
+                              <w:rPr>
+                                <w:rFonts w:ascii="Gotham Book" w:hAnsi="Gotham Book"/>
+                                <w:sz w:val="20"/>
+                                <w:szCs w:val="20"/>
+                              </w:rPr>
+                            </w:pPr>
+                            <w:r>
+                              <w:rPr>
+                                <w:rFonts w:ascii="Gotham Book" w:hAnsi="Gotham Book"/>
+                                <w:sz w:val="20"/>
+                                <w:szCs w:val="20"/>
+                              </w:rPr>
+                              <w:t xml:space="preserve"> Solving different kinds of health insurance related issues with an empathetic approach.</w:t>
+                            </w:r>
+                          </w:p>
+                          <w:p>
+                            <w:pPr>
+                              <w:pStyle w:val="ListParagraph"/>
+                              <w:numPr>
+                                <w:ilvl w:val="0"/>
+                                <w:numId w:val="7"/>
+                              </w:numPr>
+                              <w:spacing w:after="0" w:line="300" w:lineRule="exact"/>
+                              <w:rPr>
+                                <w:rFonts w:ascii="Gotham Book" w:hAnsi="Gotham Book"/>
+                                <w:sz w:val="20"/>
+                                <w:szCs w:val="20"/>
+                              </w:rPr>
+                            </w:pPr>
+                            <w:r>
+                              <w:rPr>
+                                <w:rFonts w:ascii="Gotham Book" w:hAnsi="Gotham Book"/>
+                                <w:sz w:val="20"/>
+                                <w:szCs w:val="20"/>
+                              </w:rPr>
+                              <w:t>Provide a fast and accurate health insurance related information for the customer.</w:t>
+                            </w:r>
+                          </w:p>
+                          <w:p>
+                            <w:pPr>
+                              <w:pStyle w:val="ListParagraph"/>
+                              <w:spacing w:after="0" w:line="300" w:lineRule="exact"/>
+                              <w:rPr>
+                                <w:rFonts w:ascii="Gotham Book" w:hAnsi="Gotham Book"/>
+                                <w:sz w:val="20"/>
+                                <w:szCs w:val="20"/>
+                              </w:rPr>
+                            </w:pPr>
+                          </w:p>
+                        </w:txbxContent>
+                      </wps:txbx>
+                      <wps:bodyPr vert="horz" wrap="square" lIns="91440" tIns="45720" rIns="91440" bIns="45720" anchor="t">
+                        <a:prstTxWarp prst="textNoShape">
+                          <a:avLst/>
+                        </a:prstTxWarp>
+                        <a:noAutofit/>
+                      </wps:bodyPr>
+                    </wps:wsp>
+                  </a:graphicData>
+                </a:graphic>
+                <wp14:sizeRelH relativeFrom="margin">
+                  <wp14:pctWidth>0</wp14:pctWidth>
+                </wp14:sizeRelH>
+                <wp14:sizeRelV relativeFrom="margin">
+                  <wp14:pctHeight>0</wp14:pctHeight>
+                </wp14:sizeRelV>
+              </wp:anchor>
+            </w:drawing>
+          </mc:Choice>
+          <mc:Fallback>
+            <w:pict>
+              <v:rect w14:anchorId="75BCE258" id="Text Box 2" o:spid="_x0000_s1026" style="position:absolute;margin-left:-18.7pt;margin-top:143.3pt;width:516.15pt;height:441.3pt;z-index:20;visibility:visible;mso-wrap-style:square;mso-width-percent:0;mso-height-percent:0;mso-wrap-distance-left:9pt;mso-wrap-distance-top:3.6pt;mso-wrap-distance-right:9pt;mso-wrap-distance-bottom:3.6pt;mso-position-horizontal:absolute;mso-position-horizontal-relative:margin;mso-position-vertical:absolute;mso-position-vertical-relative:top-margin-area;mso-width-percent:0;mso-height-percent:0;mso-width-relative:margin;mso-height-relative:margin;v-text-anchor:top" o:gfxdata="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" filled="f" stroked="f">
+                <v:textbox>
+                  <w:txbxContent>
+                    <w:p>
+                      <w:pPr>
+                        <w:spacing w:after="0" w:line="300" w:lineRule="exact"/>
+                        <w:rPr>
+                          <w:rFonts w:ascii="Gotham Book" w:hAnsi="Gotham Book"/>
+                          <w:b/>
+                          <w:bCs/>
+                          <w:sz w:val="24"/>
+                          <w:szCs w:val="24"/>
+                        </w:rPr>
+                      </w:pPr>
+                    </w:p>
+                    <w:p>
+                      <w:pPr>
+                        <w:pStyle w:val="ListParagraph"/>
+                        <w:numPr>
+                          <w:ilvl w:val="0"/>
+                          <w:numId w:val="1"/>
+                        </w:numPr>
+                        <w:spacing w:after="0" w:line="300" w:lineRule="exact"/>
+                        <w:rPr>
+                          <w:rFonts w:ascii="Gotham Book" w:hAnsi="Gotham Book"/>
+                          <w:b/>
+                          <w:bCs/>
+                          <w:color w:val="000000" w:themeColor="text1"/>
+                          <w:sz w:val="26"/>
+                          <w:szCs w:val="28"/>
+                        </w:rPr>
+                      </w:pPr>
+                      <w:r>
+                        <w:rPr>
+                          <w:rFonts w:ascii="Gotham Book" w:hAnsi="Gotham Book"/>
+                          <w:b/>
+                          <w:bCs/>
+                          <w:color w:val="000000" w:themeColor="text1"/>
+                          <w:sz w:val="26"/>
+                          <w:szCs w:val="28"/>
+                        </w:rPr>
+                        <w:t>System</w:t>
+                      </w:r>
+                      <w:r>
+                        <w:rPr>
+                          <w:rFonts w:ascii="Gotham Book" w:hAnsi="Gotham Book"/>
+                          <w:b/>
+                          <w:bCs/>
+                          <w:color w:val="000000" w:themeColor="text1"/>
+                          <w:sz w:val="26"/>
+                          <w:szCs w:val="28"/>
+                        </w:rPr>
+                        <w:t xml:space="preserve"> Developer</w:t>
+                      </w:r>
+                    </w:p>
+                    <w:p>
+                      <w:pPr>
+                        <w:pStyle w:val="ListParagraph"/>
+                        <w:spacing w:after="0" w:line="300" w:lineRule="exact"/>
+                        <w:rPr>
+                          <w:rFonts w:ascii="Gotham Book" w:hAnsi="Gotham Book"/>
+                          <w:b/>
+                          <w:bCs/>
+                          <w:color w:val="000000"/>
+                        </w:rPr>
+                      </w:pPr>
+                      <w:proofErr w:type="spellStart"/>
+                      <w:r>
+                        <w:rPr>
+                          <w:rFonts w:ascii="Gotham Book" w:hAnsi="Gotham Book"/>
+                          <w:b/>
+                          <w:bCs/>
+                          <w:color w:val="000000"/>
+                        </w:rPr>
+                        <w:t>Eprime</w:t>
+                      </w:r>
+                      <w:proofErr w:type="spellEnd"/>
+                      <w:r>
+                        <w:rPr>
+                          <w:rFonts w:ascii="Gotham Book" w:hAnsi="Gotham Book"/>
+                          <w:b/>
+                          <w:bCs/>
+                          <w:color w:val="000000"/>
+                        </w:rPr>
+                        <w:t xml:space="preserve"> Business Solutions Inc.</w:t>
+                      </w:r>
+                    </w:p>
+                    <w:p>
+                      <w:pPr>
+                        <w:pStyle w:val="ListParagraph"/>
+                        <w:spacing w:after="0" w:line="300" w:lineRule="exact"/>
+                        <w:rPr>
+                          <w:rFonts w:ascii="Gotham Book" w:hAnsi="Gotham Book"/>
+                          <w:b/>
+                          <w:bCs/>
+                          <w:color w:val="000000"/>
+                        </w:rPr>
+                      </w:pPr>
+                      <w:r>
+                        <w:rPr>
+                          <w:rFonts w:ascii="Gotham Book" w:hAnsi="Gotham Book"/>
+                          <w:b/>
+                          <w:bCs/>
+                          <w:color w:val="000000"/>
+                        </w:rPr>
+                        <w:t xml:space="preserve">(August 2023 - </w:t>
+                      </w:r>
+                      <w:r>
+                        <w:rPr>
+                          <w:rFonts w:hAnsi="Gotham Book"/>
+                          <w:b/>
+                          <w:bCs/>
+                          <w:color w:val="000000"/>
+                        </w:rPr>
+                        <w:t>Present</w:t>
+                      </w:r>
+                      <w:r>
+                        <w:rPr>
+                          <w:rFonts w:ascii="Gotham Book" w:hAnsi="Gotham Book"/>
+                          <w:b/>
+                          <w:bCs/>
+                          <w:color w:val="000000"/>
+                        </w:rPr>
+                        <w:t>)</w:t>
+                      </w:r>
+                    </w:p>
+                    <w:p>
+                      <w:pPr>
+                        <w:pStyle w:val="ListParagraph"/>
+                        <w:spacing w:after="0" w:line="300" w:lineRule="exact"/>
+                        <w:rPr>
+                          <w:rFonts w:ascii="Gotham Book" w:hAnsi="Gotham Book"/>
+                          <w:b/>
+                          <w:bCs/>
+                          <w:color w:val="000000"/>
+                        </w:rPr>
+                      </w:pPr>
+                    </w:p>
+                    <w:p>
+                      <w:pPr>
+                        <w:pStyle w:val="ListParagraph"/>
+                        <w:numPr>
+                          <w:ilvl w:val="0"/>
+                          <w:numId w:val="6"/>
+                        </w:numPr>
+                        <w:rPr>
+                          <w:rFonts w:ascii="Gotham Book" w:hAnsi="Gotham Book"/>
+                          <w:sz w:val="20"/>
+                          <w:szCs w:val="20"/>
+                        </w:rPr>
+                      </w:pPr>
+                      <w:r>
+                        <w:rPr>
+                          <w:rFonts w:ascii="Gotham Book" w:hAnsi="Gotham Book"/>
+                          <w:sz w:val="20"/>
+                          <w:szCs w:val="20"/>
+                        </w:rPr>
+                        <w:t>Responsible for developments of new API as well as API Integrations to all external business partners.</w:t>
+                      </w:r>
+                    </w:p>
+                    <w:p>
+                      <w:pPr>
+                        <w:pStyle w:val="ListParagraph"/>
+                        <w:numPr>
+                          <w:ilvl w:val="0"/>
+                          <w:numId w:val="6"/>
+                        </w:numPr>
+                        <w:rPr>
+                          <w:rFonts w:ascii="Gotham Book" w:hAnsi="Gotham Book"/>
+                          <w:sz w:val="20"/>
+                          <w:szCs w:val="20"/>
+                        </w:rPr>
+                      </w:pPr>
+                      <w:r>
+                        <w:rPr>
+                          <w:rFonts w:ascii="Gotham Book" w:hAnsi="Gotham Book"/>
+                          <w:sz w:val="20"/>
+                          <w:szCs w:val="20"/>
+                        </w:rPr>
+                        <w:t>Responsible for all necessary enhancements of all current Applications being used by the company.</w:t>
+                      </w:r>
+                    </w:p>
+                    <w:p>
+                      <w:pPr>
+                        <w:pStyle w:val="ListParagraph"/>
+                        <w:numPr>
+                          <w:ilvl w:val="0"/>
+                          <w:numId w:val="6"/>
+                        </w:numPr>
+                        <w:rPr>
+                          <w:rFonts w:ascii="Gotham Book" w:hAnsi="Gotham Book"/>
+                          <w:sz w:val="20"/>
+                          <w:szCs w:val="20"/>
+                        </w:rPr>
+                      </w:pPr>
+                      <w:r>
+                        <w:rPr>
+                          <w:rFonts w:ascii="Gotham Book" w:hAnsi="Gotham Book"/>
+                          <w:sz w:val="20"/>
+                          <w:szCs w:val="20"/>
+                        </w:rPr>
+                        <w:t>Knowledgeable of developing responsive websites.</w:t>
+                      </w:r>
+                    </w:p>
+                    <w:p>
+                      <w:pPr>
+                        <w:pStyle w:val="ListParagraph"/>
+                        <w:numPr>
+                          <w:ilvl w:val="0"/>
+                          <w:numId w:val="6"/>
+                        </w:numPr>
+                        <w:spacing w:after="0" w:line="300" w:lineRule="exact"/>
+                        <w:rPr>
+                          <w:rFonts w:ascii="Gotham Book" w:hAnsi="Gotham Book"/>
+                          <w:sz w:val="20"/>
+                          <w:szCs w:val="20"/>
+                        </w:rPr>
+                      </w:pPr>
+                      <w:r>
+                        <w:rPr>
+                          <w:rFonts w:ascii="Gotham Book" w:hAnsi="Gotham Book"/>
+                          <w:sz w:val="20"/>
+                          <w:szCs w:val="20"/>
+                        </w:rPr>
+                        <w:t>Experienced in utilizing Git version control to efficiently manage codebase, facilitate collaboration among team members, and ensure versioning integrity throughout the development lifecycle.</w:t>
+                      </w:r>
+                      <w:r>
+                        <w:rPr>
+                          <w:rFonts w:ascii="Gotham Book" w:hAnsi="Gotham Book"/>
+                          <w:sz w:val="20"/>
+                          <w:szCs w:val="20"/>
+                        </w:rPr>
+                        <w:t xml:space="preserve"> </w:t>
+                      </w:r>
+                    </w:p>
+                    <w:p>
+                      <w:pPr>
+                        <w:pStyle w:val="ListParagraph"/>
+                        <w:numPr>
+                          <w:ilvl w:val="0"/>
+                          <w:numId w:val="6"/>
+                        </w:numPr>
+                        <w:spacing w:after="0" w:line="300" w:lineRule="exact"/>
+                        <w:rPr>
+                          <w:rFonts w:ascii="Gotham Book" w:hAnsi="Gotham Book"/>
+                          <w:sz w:val="20"/>
+                          <w:szCs w:val="20"/>
+                        </w:rPr>
+                      </w:pPr>
+                      <w:r>
+                        <w:rPr>
+                          <w:rFonts w:ascii="Gotham Book" w:hAnsi="Gotham Book"/>
+                          <w:sz w:val="20"/>
+                          <w:szCs w:val="20"/>
+                        </w:rPr>
+                        <w:t>Skilled in using SQL Server, Django, Flask, Kotlin (Java)</w:t>
+                      </w:r>
+                      <w:r>
+                        <w:rPr>
+                          <w:rFonts w:ascii="Gotham Book" w:hAnsi="Gotham Book"/>
+                          <w:sz w:val="20"/>
+                          <w:szCs w:val="20"/>
+                        </w:rPr>
+                        <w:t>, Microsoft Azure</w:t>
+                      </w:r>
+                      <w:r>
+                        <w:rPr>
+                          <w:rFonts w:ascii="Gotham Book" w:hAnsi="Gotham Book"/>
+                          <w:sz w:val="20"/>
+                          <w:szCs w:val="20"/>
+                        </w:rPr>
+                        <w:t>.</w:t>
+                      </w:r>
+                    </w:p>
+                    <w:p>
+                      <w:pPr>
+                        <w:pStyle w:val="ListParagraph"/>
+                        <w:spacing w:after="0" w:line="300" w:lineRule="exact"/>
+                        <w:ind w:left="1080"/>
+                        <w:rPr>
+                          <w:rFonts w:ascii="Gotham Book" w:hAnsi="Gotham Book"/>
+                          <w:sz w:val="20"/>
+                          <w:szCs w:val="20"/>
+                        </w:rPr>
+                      </w:pPr>
+                    </w:p>
+                    <w:p>
+                      <w:pPr>
+                        <w:pStyle w:val="ListParagraph"/>
+                        <w:numPr>
+                          <w:ilvl w:val="0"/>
+                          <w:numId w:val="1"/>
+                        </w:numPr>
+                        <w:spacing w:after="0" w:line="300" w:lineRule="exact"/>
+                        <w:rPr>
+                          <w:rFonts w:ascii="Gotham Book" w:hAnsi="Gotham Book"/>
+                          <w:b/>
+                          <w:bCs/>
+                          <w:color w:val="000000" w:themeColor="text1"/>
+                          <w:sz w:val="26"/>
+                          <w:szCs w:val="28"/>
+                        </w:rPr>
+                      </w:pPr>
+                      <w:r>
+                        <w:rPr>
+                          <w:rFonts w:ascii="Gotham Book" w:hAnsi="Gotham Book"/>
+                          <w:b/>
+                          <w:bCs/>
+                          <w:color w:val="000000" w:themeColor="text1"/>
+                          <w:sz w:val="26"/>
+                          <w:szCs w:val="28"/>
+                        </w:rPr>
+                        <w:t>Web Developer (</w:t>
+                      </w:r>
+                      <w:r>
+                        <w:rPr>
+                          <w:rFonts w:ascii="Gotham Book" w:hAnsi="Gotham Book"/>
+                          <w:b/>
+                          <w:bCs/>
+                          <w:color w:val="000000" w:themeColor="text1"/>
+                          <w:sz w:val="26"/>
+                          <w:szCs w:val="28"/>
+                        </w:rPr>
+                        <w:t>Internship</w:t>
+                      </w:r>
+                      <w:r>
+                        <w:rPr>
+                          <w:rFonts w:ascii="Gotham Book" w:hAnsi="Gotham Book"/>
+                          <w:b/>
+                          <w:bCs/>
+                          <w:color w:val="000000" w:themeColor="text1"/>
+                          <w:sz w:val="26"/>
+                          <w:szCs w:val="28"/>
+                        </w:rPr>
+                        <w:t>)</w:t>
+                      </w:r>
+                    </w:p>
+                    <w:p>
+                      <w:pPr>
+                        <w:pStyle w:val="ListParagraph"/>
+                        <w:spacing w:after="0" w:line="300" w:lineRule="exact"/>
+                        <w:rPr>
+                          <w:rFonts w:ascii="Gotham Book" w:hAnsi="Gotham Book"/>
+                          <w:b/>
+                          <w:bCs/>
+                          <w:color w:val="000000"/>
+                        </w:rPr>
+                      </w:pPr>
+                      <w:r>
+                        <w:rPr>
+                          <w:rFonts w:ascii="Gotham Book" w:hAnsi="Gotham Book"/>
+                          <w:b/>
+                          <w:bCs/>
+                          <w:color w:val="000000"/>
+                        </w:rPr>
+                        <w:t>JAE Hub Web Services</w:t>
+                      </w:r>
+                    </w:p>
+                    <w:p>
+                      <w:pPr>
+                        <w:pStyle w:val="ListParagraph"/>
+                        <w:spacing w:after="0" w:line="300" w:lineRule="exact"/>
+                        <w:rPr>
+                          <w:rFonts w:ascii="Gotham Book" w:hAnsi="Gotham Book"/>
+                          <w:sz w:val="20"/>
+                          <w:szCs w:val="20"/>
+                        </w:rPr>
+                      </w:pPr>
+                      <w:r>
+                        <w:rPr>
+                          <w:rFonts w:ascii="Gotham Book" w:hAnsi="Gotham Book"/>
+                          <w:b/>
+                          <w:bCs/>
+                          <w:color w:val="000000"/>
+                        </w:rPr>
+                        <w:t xml:space="preserve">(March </w:t>
+                      </w:r>
+                      <w:r>
+                        <w:rPr>
+                          <w:rFonts w:hAnsi="Gotham Book"/>
+                          <w:b/>
+                          <w:bCs/>
+                          <w:color w:val="000000"/>
+                        </w:rPr>
+                        <w:t xml:space="preserve">06, </w:t>
+                      </w:r>
+                      <w:r>
+                        <w:rPr>
+                          <w:rFonts w:ascii="Gotham Book" w:hAnsi="Gotham Book"/>
+                          <w:b/>
+                          <w:bCs/>
+                          <w:color w:val="000000"/>
+                        </w:rPr>
+                        <w:t xml:space="preserve">2023 - </w:t>
+                      </w:r>
+                      <w:r>
+                        <w:rPr>
+                          <w:rFonts w:hAnsi="Gotham Book"/>
+                          <w:b/>
+                          <w:bCs/>
+                          <w:color w:val="000000"/>
+                        </w:rPr>
+                        <w:t>June 09, 2023</w:t>
+                      </w:r>
+                      <w:r>
+                        <w:rPr>
+                          <w:rFonts w:ascii="Gotham Book" w:hAnsi="Gotham Book"/>
+                          <w:b/>
+                          <w:bCs/>
+                          <w:color w:val="000000"/>
+                        </w:rPr>
+                        <w:t>)</w:t>
+                      </w:r>
+                    </w:p>
+                    <w:p>
+                      <w:pPr>
+                        <w:pStyle w:val="ListParagraph"/>
+                        <w:numPr>
+                          <w:ilvl w:val="0"/>
+                          <w:numId w:val="6"/>
+                        </w:numPr>
+                        <w:spacing w:after="0" w:line="300" w:lineRule="exact"/>
+                        <w:rPr>
+                          <w:rFonts w:ascii="Gotham Book" w:hAnsi="Gotham Book"/>
+                          <w:sz w:val="20"/>
+                          <w:szCs w:val="20"/>
+                        </w:rPr>
+                      </w:pPr>
+                      <w:r>
+                        <w:rPr>
+                          <w:rFonts w:ascii="Gotham Book" w:hAnsi="Gotham Book"/>
+                          <w:sz w:val="20"/>
+                          <w:szCs w:val="20"/>
+                        </w:rPr>
+                        <w:t>Provide a responsive web design depending on the company’s client desire using HTML, CSS and JavaScript.</w:t>
+                      </w:r>
+                    </w:p>
+                    <w:p>
+                      <w:pPr>
+                        <w:pStyle w:val="ListParagraph"/>
+                        <w:numPr>
+                          <w:ilvl w:val="0"/>
+                          <w:numId w:val="6"/>
+                        </w:numPr>
+                        <w:spacing w:after="0" w:line="300" w:lineRule="exact"/>
+                        <w:rPr>
+                          <w:rFonts w:ascii="Gotham Book" w:hAnsi="Gotham Book"/>
+                          <w:sz w:val="20"/>
+                          <w:szCs w:val="20"/>
+                        </w:rPr>
+                      </w:pPr>
+                      <w:r>
+                        <w:rPr>
+                          <w:rFonts w:ascii="Gotham Book" w:hAnsi="Gotham Book"/>
+                          <w:sz w:val="20"/>
+                          <w:szCs w:val="20"/>
+                        </w:rPr>
+                        <w:t xml:space="preserve">Skilled in using SQL Server, </w:t>
+                      </w:r>
+                      <w:r>
+                        <w:rPr>
+                          <w:rFonts w:ascii="Gotham Book" w:hAnsi="Gotham Book"/>
+                          <w:sz w:val="20"/>
+                          <w:szCs w:val="20"/>
+                        </w:rPr>
+                        <w:t>VB.Net and C#</w:t>
+                      </w:r>
+                    </w:p>
+                    <w:p>
+                      <w:pPr>
+                        <w:pStyle w:val="ListParagraph"/>
+                        <w:spacing w:after="0" w:line="300" w:lineRule="exact"/>
+                        <w:ind w:left="1080"/>
+                        <w:rPr>
+                          <w:rFonts w:ascii="Gotham Book" w:hAnsi="Gotham Book"/>
+                          <w:sz w:val="20"/>
+                          <w:szCs w:val="20"/>
+                        </w:rPr>
+                      </w:pPr>
+                    </w:p>
+                    <w:p>
+                      <w:pPr>
+                        <w:pStyle w:val="ListParagraph"/>
+                        <w:numPr>
+                          <w:ilvl w:val="0"/>
+                          <w:numId w:val="1"/>
+                        </w:numPr>
+                        <w:spacing w:after="0" w:line="300" w:lineRule="exact"/>
+                        <w:rPr>
+                          <w:rFonts w:ascii="Gotham Book" w:hAnsi="Gotham Book"/>
+                          <w:b/>
+                          <w:bCs/>
+                          <w:color w:val="000000" w:themeColor="text1"/>
+                          <w:sz w:val="26"/>
+                          <w:szCs w:val="28"/>
+                        </w:rPr>
+                      </w:pPr>
+                      <w:r>
+                        <w:rPr>
+                          <w:rFonts w:ascii="Gotham Book" w:hAnsi="Gotham Book"/>
+                          <w:b/>
+                          <w:bCs/>
+                          <w:color w:val="000000" w:themeColor="text1"/>
+                          <w:sz w:val="26"/>
+                          <w:szCs w:val="28"/>
+                        </w:rPr>
+                        <w:t>Freelanc</w:t>
+                      </w:r>
+                      <w:r>
+                        <w:rPr>
+                          <w:rFonts w:ascii="Gotham Book" w:hAnsi="Gotham Book"/>
+                          <w:b/>
+                          <w:bCs/>
+                          <w:color w:val="000000" w:themeColor="text1"/>
+                          <w:sz w:val="26"/>
+                          <w:szCs w:val="28"/>
+                        </w:rPr>
+                        <w:t>e</w:t>
+                      </w:r>
+                      <w:r>
+                        <w:rPr>
+                          <w:rFonts w:ascii="Gotham Book" w:hAnsi="Gotham Book"/>
+                          <w:b/>
+                          <w:bCs/>
+                          <w:color w:val="000000" w:themeColor="text1"/>
+                          <w:sz w:val="26"/>
+                          <w:szCs w:val="28"/>
+                        </w:rPr>
+                        <w:t xml:space="preserve"> (Web, Desktop &amp; Embedded Application System)</w:t>
+                      </w:r>
+                    </w:p>
+                    <w:p>
+                      <w:pPr>
+                        <w:pStyle w:val="ListParagraph"/>
+                        <w:spacing w:after="0" w:line="300" w:lineRule="exact"/>
+                        <w:rPr>
+                          <w:rFonts w:ascii="Gotham Book" w:hAnsi="Gotham Book"/>
+                          <w:b/>
+                          <w:bCs/>
+                          <w:color w:val="000000" w:themeColor="text1"/>
+                        </w:rPr>
+                      </w:pPr>
+                      <w:r>
+                        <w:rPr>
+                          <w:rFonts w:ascii="Gotham Book" w:hAnsi="Gotham Book"/>
+                          <w:b/>
+                          <w:bCs/>
+                          <w:color w:val="000000" w:themeColor="text1"/>
+                        </w:rPr>
+                        <w:t>(</w:t>
+                      </w:r>
+                      <w:r>
+                        <w:rPr>
+                          <w:rFonts w:ascii="Gotham Book" w:hAnsi="Gotham Book"/>
+                          <w:b/>
+                          <w:bCs/>
+                          <w:color w:val="000000" w:themeColor="text1"/>
+                        </w:rPr>
+                        <w:t>2021-2023</w:t>
+                      </w:r>
+                      <w:r>
+                        <w:rPr>
+                          <w:rFonts w:ascii="Gotham Book" w:hAnsi="Gotham Book"/>
+                          <w:b/>
+                          <w:bCs/>
+                          <w:color w:val="000000" w:themeColor="text1"/>
+                        </w:rPr>
+                        <w:t>)</w:t>
+                      </w:r>
+                    </w:p>
+                    <w:p>
+                      <w:pPr>
+                        <w:pStyle w:val="ListParagraph"/>
+                        <w:numPr>
+                          <w:ilvl w:val="0"/>
+                          <w:numId w:val="6"/>
+                        </w:numPr>
+                        <w:spacing w:after="0" w:line="300" w:lineRule="exact"/>
+                        <w:rPr>
+                          <w:rFonts w:ascii="Gotham Book" w:hAnsi="Gotham Book"/>
+                          <w:sz w:val="20"/>
+                          <w:szCs w:val="20"/>
+                        </w:rPr>
+                      </w:pPr>
+                      <w:r>
+                        <w:rPr>
+                          <w:rFonts w:ascii="Gotham Book" w:hAnsi="Gotham Book"/>
+                          <w:sz w:val="20"/>
+                          <w:szCs w:val="20"/>
+                        </w:rPr>
+                        <w:t>Skilled</w:t>
+                      </w:r>
+                      <w:r>
+                        <w:rPr>
+                          <w:rFonts w:ascii="Gotham Book" w:hAnsi="Gotham Book"/>
+                          <w:sz w:val="20"/>
+                          <w:szCs w:val="20"/>
+                        </w:rPr>
+                        <w:t xml:space="preserve"> in Python as well as other programming languages and frameworks, including PHP, JavaScript, Django, and Arduino.</w:t>
+                      </w:r>
+                    </w:p>
+                    <w:p>
+                      <w:pPr>
+                        <w:pStyle w:val="ListParagraph"/>
+                        <w:numPr>
+                          <w:ilvl w:val="0"/>
+                          <w:numId w:val="6"/>
+                        </w:numPr>
+                        <w:spacing w:after="0" w:line="300" w:lineRule="exact"/>
+                        <w:rPr>
+                          <w:rFonts w:ascii="Gotham Book" w:hAnsi="Gotham Book"/>
+                          <w:sz w:val="20"/>
+                          <w:szCs w:val="20"/>
+                        </w:rPr>
+                      </w:pPr>
+                      <w:r>
+                        <w:rPr>
+                          <w:rFonts w:ascii="Gotham Book" w:hAnsi="Gotham Book"/>
+                          <w:sz w:val="20"/>
+                          <w:szCs w:val="20"/>
+                        </w:rPr>
+                        <w:t>Provides a user-friendly application depending on the description given by the client.</w:t>
+                      </w:r>
+                    </w:p>
+                    <w:p>
+                      <w:pPr>
+                        <w:spacing w:after="0" w:line="300" w:lineRule="exact"/>
+                        <w:rPr>
+                          <w:rFonts w:ascii="Gotham Book" w:hAnsi="Gotham Book"/>
+                          <w:sz w:val="20"/>
+                          <w:szCs w:val="20"/>
+                        </w:rPr>
+                      </w:pPr>
+                    </w:p>
+                    <w:p>
+                      <w:pPr>
+                        <w:pStyle w:val="ListParagraph"/>
+                        <w:numPr>
+                          <w:ilvl w:val="0"/>
+                          <w:numId w:val="4"/>
+                        </w:numPr>
+                        <w:spacing w:after="0" w:line="300" w:lineRule="exact"/>
+                        <w:rPr>
+                          <w:rFonts w:ascii="Gotham Book" w:hAnsi="Gotham Book"/>
+                          <w:b/>
+                          <w:bCs/>
+                          <w:color w:val="000000" w:themeColor="text1"/>
+                          <w:sz w:val="26"/>
+                          <w:szCs w:val="28"/>
+                        </w:rPr>
+                      </w:pPr>
+                      <w:r>
+                        <w:rPr>
+                          <w:rFonts w:ascii="Gotham Book" w:hAnsi="Gotham Book"/>
+                          <w:b/>
+                          <w:bCs/>
+                          <w:color w:val="000000" w:themeColor="text1"/>
+                          <w:sz w:val="26"/>
+                          <w:szCs w:val="28"/>
+                        </w:rPr>
+                        <w:t>Customer Service Representative</w:t>
+                      </w:r>
+                    </w:p>
+                    <w:p>
+                      <w:pPr>
+                        <w:pStyle w:val="ListParagraph"/>
+                        <w:spacing w:after="0" w:line="300" w:lineRule="exact"/>
+                        <w:rPr>
+                          <w:rFonts w:ascii="Gotham Book" w:hAnsi="Gotham Book"/>
+                          <w:b/>
+                          <w:bCs/>
+                          <w:color w:val="000000"/>
+                        </w:rPr>
+                      </w:pPr>
+                      <w:r>
+                        <w:rPr>
+                          <w:rFonts w:ascii="Gotham Book" w:hAnsi="Gotham Book"/>
+                          <w:b/>
+                          <w:bCs/>
+                          <w:color w:val="000000"/>
+                        </w:rPr>
+                        <w:t>Teleperformance EDSA</w:t>
+                      </w:r>
+                    </w:p>
+                    <w:p>
+                      <w:pPr>
+                        <w:pStyle w:val="ListParagraph"/>
+                        <w:spacing w:after="0" w:line="300" w:lineRule="exact"/>
+                        <w:rPr>
+                          <w:rFonts w:ascii="Gotham Book" w:hAnsi="Gotham Book"/>
+                          <w:b/>
+                          <w:bCs/>
+                          <w:color w:val="000000"/>
+                        </w:rPr>
+                      </w:pPr>
+                      <w:r>
+                        <w:rPr>
+                          <w:rFonts w:ascii="Gotham Book" w:hAnsi="Gotham Book"/>
+                          <w:b/>
+                          <w:bCs/>
+                          <w:color w:val="000000"/>
+                        </w:rPr>
+                        <w:t>(July 2021 – October 2021)</w:t>
+                      </w:r>
+                    </w:p>
+                    <w:p>
+                      <w:pPr>
+                        <w:pStyle w:val="ListParagraph"/>
+                        <w:numPr>
+                          <w:ilvl w:val="0"/>
+                          <w:numId w:val="7"/>
+                        </w:numPr>
+                        <w:spacing w:after="0" w:line="300" w:lineRule="exact"/>
+                        <w:rPr>
+                          <w:rFonts w:ascii="Gotham Book" w:hAnsi="Gotham Book"/>
+                          <w:sz w:val="20"/>
+                          <w:szCs w:val="20"/>
+                        </w:rPr>
+                      </w:pPr>
+                      <w:r>
+                        <w:rPr>
+                          <w:rFonts w:ascii="Gotham Book" w:hAnsi="Gotham Book"/>
+                          <w:sz w:val="20"/>
+                          <w:szCs w:val="20"/>
+                        </w:rPr>
+                        <w:t xml:space="preserve"> Solving different kinds of health insurance related issues with an empathetic approach.</w:t>
+                      </w:r>
+                    </w:p>
+                    <w:p>
+                      <w:pPr>
+                        <w:pStyle w:val="ListParagraph"/>
+                        <w:numPr>
+                          <w:ilvl w:val="0"/>
+                          <w:numId w:val="7"/>
+                        </w:numPr>
+                        <w:spacing w:after="0" w:line="300" w:lineRule="exact"/>
+                        <w:rPr>
+                          <w:rFonts w:ascii="Gotham Book" w:hAnsi="Gotham Book"/>
+                          <w:sz w:val="20"/>
+                          <w:szCs w:val="20"/>
+                        </w:rPr>
+                      </w:pPr>
+                      <w:r>
+                        <w:rPr>
+                          <w:rFonts w:ascii="Gotham Book" w:hAnsi="Gotham Book"/>
+                          <w:sz w:val="20"/>
+                          <w:szCs w:val="20"/>
+                        </w:rPr>
+                        <w:t>Provide a fast and accurate health insurance related information for the customer.</w:t>
+                      </w:r>
+                    </w:p>
+                    <w:p>
+                      <w:pPr>
+                        <w:pStyle w:val="ListParagraph"/>
+                        <w:spacing w:after="0" w:line="300" w:lineRule="exact"/>
+                        <w:rPr>
+                          <w:rFonts w:ascii="Gotham Book" w:hAnsi="Gotham Book"/>
+                          <w:sz w:val="20"/>
+                          <w:szCs w:val="20"/>
+                        </w:rPr>
+                      </w:pPr>
+                    </w:p>
+                  </w:txbxContent>
+                </v:textbox>
+                <w10:wrap type="square" anchorx="margin" anchory="margin"/>
+              </v:rect>
+            </w:pict>
+          </mc:Fallback>
+        </mc:AlternateContent>
+      </w:r>
+      <w:r>
+        <w:rPr>
+          <w:noProof/>
+        </w:rPr>
+        <mc:AlternateContent>
+          <mc:Choice Requires="wps">
+            <w:drawing>
+              <wp:anchor distT="45720" distB="45720" distL="114300" distR="114300" simplePos="0" relativeHeight="9" behindDoc="0" locked="0" layoutInCell="1" allowOverlap="1" wp14:anchorId="1E1CAC30" wp14:editId="54E68DFC">
                 <wp:simplePos x="0" y="0"/>
                 <wp:positionH relativeFrom="column">
                   <wp:posOffset>-395605</wp:posOffset>
@@ -99,7 +1694,7 @@
           </mc:Choice>
           <mc:Fallback>
             <w:pict>
-              <v:rect w14:anchorId="1E1CAC30" id="Text Box 5" o:spid="_x0000_s1026" style="position:absolute;margin-left:-31.15pt;margin-top:130.6pt;width:108.5pt;height:28.8pt;z-index:9;visibility:visible;mso-wrap-style:square;mso-width-percent:0;mso-height-percent:0;mso-wrap-distance-left:9pt;mso-wrap-distance-top:3.6pt;mso-wrap-distance-right:9pt;mso-wrap-distance-bottom:3.6pt;mso-position-horizontal:absolute;mso-position-horizontal-relative:text;mso-position-vertical:absolute;mso-position-vertical-relative:top-margin-area;mso-width-percent:0;mso-height-percent:0;mso-width-relative:margin;mso-height-relative:margin;v-text-anchor:top" o:gfxdata="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" filled="f" stroked="f">
+              <v:rect w14:anchorId="1E1CAC30" id="Text Box 5" o:spid="_x0000_s1027" style="position:absolute;margin-left:-31.15pt;margin-top:130.6pt;width:108.5pt;height:28.8pt;z-index:9;visibility:visible;mso-wrap-style:square;mso-width-percent:0;mso-height-percent:0;mso-wrap-distance-left:9pt;mso-wrap-distance-top:3.6pt;mso-wrap-distance-right:9pt;mso-wrap-distance-bottom:3.6pt;mso-position-horizontal:absolute;mso-position-horizontal-relative:text;mso-position-vertical:absolute;mso-position-vertical-relative:top-margin-area;mso-width-percent:0;mso-height-percent:0;mso-width-relative:margin;mso-height-relative:margin;v-text-anchor:top" o:gfxdata="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" filled="f" stroked="f">
                 <v:textbox>
                   <w:txbxContent>
                     <w:p>
@@ -127,2169 +1722,6 @@
                 </v:textbox>
                 <w10:wrap type="square" anchory="margin"/>
               </v:rect>
-            </w:pict>
-          </mc:Fallback>
-        </mc:AlternateContent>
-      </w:r>
-      <w:r>
-        <w:rPr>
-          <w:noProof/>
-        </w:rPr>
-        <mc:AlternateContent>
-          <mc:Choice Requires="wps">
-            <w:drawing>
-              <wp:anchor distT="45720" distB="45720" distL="114300" distR="114300" simplePos="0" relativeHeight="12" behindDoc="0" locked="0" layoutInCell="1" allowOverlap="1" wp14:anchorId="42924A80" wp14:editId="410840F6">
-                <wp:simplePos x="0" y="0"/>
-                <wp:positionH relativeFrom="margin">
-                  <wp:align>center</wp:align>
-                </wp:positionH>
-                <wp:positionV relativeFrom="topMargin">
-                  <wp:posOffset>7251700</wp:posOffset>
-                </wp:positionV>
-                <wp:extent cx="6435725" cy="2222500"/>
-                <wp:effectExtent l="0" t="0" r="0" b="0"/>
-                <wp:wrapNone/>
-                <wp:docPr id="1027" name="Text Box 2"/>
-                <wp:cNvGraphicFramePr>
-                  <a:graphicFrameLocks xmlns:a="http://schemas.openxmlformats.org/drawingml/2006/main"/>
-                </wp:cNvGraphicFramePr>
-                <a:graphic xmlns:a="http://schemas.openxmlformats.org/drawingml/2006/main">
-                  <a:graphicData uri="http://schemas.microsoft.com/office/word/2010/wordprocessingShape">
-                    <wps:wsp>
-                      <wps:cNvSpPr>
-                        <a:spLocks/>
-                      </wps:cNvSpPr>
-                      <wps:spPr>
-                        <a:xfrm>
-                          <a:off x="0" y="0"/>
-                          <a:ext cx="6435725" cy="2222500"/>
-                        </a:xfrm>
-                        <a:prstGeom prst="rect">
-                          <a:avLst/>
-                        </a:prstGeom>
-                        <a:ln>
-                          <a:noFill/>
-                        </a:ln>
-                      </wps:spPr>
-                      <wps:txbx>
-                        <w:txbxContent>
-                          <w:p>
-                            <w:pPr>
-                              <w:spacing w:after="0" w:line="300" w:lineRule="exact"/>
-                              <w:rPr>
-                                <w:rFonts w:ascii="Gotham Book" w:hAnsi="Gotham Book"/>
-                                <w:b/>
-                                <w:bCs/>
-                                <w:sz w:val="24"/>
-                                <w:szCs w:val="24"/>
-                              </w:rPr>
-                            </w:pPr>
-                          </w:p>
-                          <w:p>
-                            <w:pPr>
-                              <w:pStyle w:val="ListParagraph"/>
-                              <w:numPr>
-                                <w:ilvl w:val="0"/>
-                                <w:numId w:val="1"/>
-                              </w:numPr>
-                              <w:spacing w:after="0" w:line="300" w:lineRule="exact"/>
-                              <w:rPr>
-                                <w:rFonts w:ascii="Gotham Book" w:hAnsi="Gotham Book"/>
-                                <w:b/>
-                                <w:bCs/>
-                                <w:color w:val="000000" w:themeColor="text1"/>
-                                <w:sz w:val="26"/>
-                                <w:szCs w:val="28"/>
-                              </w:rPr>
-                            </w:pPr>
-                            <w:r>
-                              <w:rPr>
-                                <w:rFonts w:ascii="Gotham Book" w:hAnsi="Gotham Book"/>
-                                <w:b/>
-                                <w:bCs/>
-                                <w:color w:val="000000" w:themeColor="text1"/>
-                                <w:sz w:val="26"/>
-                                <w:szCs w:val="28"/>
-                              </w:rPr>
-                              <w:t>College</w:t>
-                            </w:r>
-                          </w:p>
-                          <w:p>
-                            <w:pPr>
-                              <w:pStyle w:val="ListParagraph"/>
-                              <w:spacing w:after="0" w:line="300" w:lineRule="exact"/>
-                              <w:rPr>
-                                <w:rFonts w:ascii="Gotham Book" w:hAnsi="Gotham Book"/>
-                                <w:b/>
-                                <w:bCs/>
-                              </w:rPr>
-                            </w:pPr>
-                            <w:r>
-                              <w:rPr>
-                                <w:rFonts w:ascii="Gotham Book" w:hAnsi="Gotham Book"/>
-                                <w:b/>
-                                <w:bCs/>
-                              </w:rPr>
-                              <w:t>Bachelor of Engineering Technology: Computer Engineering Technology (BET-COET)</w:t>
-                            </w:r>
-                          </w:p>
-                          <w:p>
-                            <w:pPr>
-                              <w:spacing w:after="0" w:line="300" w:lineRule="exact"/>
-                              <w:ind w:firstLine="720"/>
-                              <w:rPr>
-                                <w:rFonts w:ascii="Gotham Book" w:hAnsi="Gotham Book"/>
-                                <w:sz w:val="20"/>
-                                <w:szCs w:val="20"/>
-                              </w:rPr>
-                            </w:pPr>
-                            <w:r>
-                              <w:rPr>
-                                <w:rFonts w:ascii="Gotham Book" w:hAnsi="Gotham Book"/>
-                                <w:sz w:val="20"/>
-                                <w:szCs w:val="20"/>
-                              </w:rPr>
-                              <w:t>Technological University of the Philippines-Cavite Campus</w:t>
-                            </w:r>
-                          </w:p>
-                          <w:p>
-                            <w:pPr>
-                              <w:spacing w:after="0" w:line="300" w:lineRule="exact"/>
-                              <w:ind w:firstLine="720"/>
-                              <w:rPr>
-                                <w:rFonts w:ascii="Gotham Book" w:hAnsi="Gotham Book"/>
-                                <w:sz w:val="20"/>
-                                <w:szCs w:val="20"/>
-                              </w:rPr>
-                            </w:pPr>
-                            <w:r>
-                              <w:rPr>
-                                <w:rFonts w:ascii="Gotham Book" w:hAnsi="Gotham Book"/>
-                                <w:sz w:val="20"/>
-                                <w:szCs w:val="20"/>
-                              </w:rPr>
-                              <w:t>2018-2023</w:t>
-                            </w:r>
-                          </w:p>
-                          <w:p>
-                            <w:pPr>
-                              <w:spacing w:after="0" w:line="300" w:lineRule="exact"/>
-                              <w:ind w:firstLine="720"/>
-                              <w:rPr>
-                                <w:rFonts w:ascii="Gotham Book" w:hAnsi="Gotham Book"/>
-                              </w:rPr>
-                            </w:pPr>
-                          </w:p>
-                          <w:p>
-                            <w:pPr>
-                              <w:pStyle w:val="ListParagraph"/>
-                              <w:numPr>
-                                <w:ilvl w:val="0"/>
-                                <w:numId w:val="4"/>
-                              </w:numPr>
-                              <w:spacing w:after="0" w:line="300" w:lineRule="exact"/>
-                              <w:rPr>
-                                <w:rFonts w:ascii="Gotham Book" w:hAnsi="Gotham Book"/>
-                                <w:b/>
-                                <w:bCs/>
-                                <w:color w:val="000000" w:themeColor="text1"/>
-                                <w:sz w:val="26"/>
-                                <w:szCs w:val="28"/>
-                              </w:rPr>
-                            </w:pPr>
-                            <w:r>
-                              <w:rPr>
-                                <w:rFonts w:ascii="Gotham Book" w:hAnsi="Gotham Book"/>
-                                <w:b/>
-                                <w:bCs/>
-                                <w:color w:val="000000" w:themeColor="text1"/>
-                                <w:sz w:val="26"/>
-                                <w:szCs w:val="28"/>
-                              </w:rPr>
-                              <w:t>Senior High School</w:t>
-                            </w:r>
-                          </w:p>
-                          <w:p>
-                            <w:pPr>
-                              <w:pStyle w:val="ListParagraph"/>
-                              <w:spacing w:after="0" w:line="300" w:lineRule="exact"/>
-                              <w:rPr>
-                                <w:rFonts w:ascii="Gotham Book" w:hAnsi="Gotham Book"/>
-                              </w:rPr>
-                            </w:pPr>
-                            <w:r>
-                              <w:rPr>
-                                <w:rFonts w:ascii="Gotham Book" w:hAnsi="Gotham Book"/>
-                                <w:b/>
-                                <w:bCs/>
-                              </w:rPr>
-                              <w:t>Information And Communications Technology (ICT)</w:t>
-                            </w:r>
-                          </w:p>
-                          <w:p>
-                            <w:pPr>
-                              <w:pStyle w:val="ListParagraph"/>
-                              <w:spacing w:after="0" w:line="300" w:lineRule="exact"/>
-                              <w:rPr>
-                                <w:rFonts w:ascii="Gotham Book" w:hAnsi="Gotham Book"/>
-                                <w:sz w:val="20"/>
-                                <w:szCs w:val="20"/>
-                              </w:rPr>
-                            </w:pPr>
-                            <w:r>
-                              <w:rPr>
-                                <w:rFonts w:ascii="Gotham Book" w:hAnsi="Gotham Book"/>
-                                <w:sz w:val="20"/>
-                                <w:szCs w:val="20"/>
-                              </w:rPr>
-                              <w:t>Asian Institute of Computer Studies-Bacoor Branch</w:t>
-                            </w:r>
-                          </w:p>
-                          <w:p>
-                            <w:pPr>
-                              <w:pStyle w:val="ListParagraph"/>
-                              <w:spacing w:after="0" w:line="300" w:lineRule="exact"/>
-                              <w:rPr>
-                                <w:rFonts w:ascii="Gotham Book" w:hAnsi="Gotham Book"/>
-                                <w:sz w:val="20"/>
-                                <w:szCs w:val="20"/>
-                              </w:rPr>
-                            </w:pPr>
-                            <w:r>
-                              <w:rPr>
-                                <w:rFonts w:ascii="Gotham Book" w:hAnsi="Gotham Book"/>
-                                <w:sz w:val="20"/>
-                                <w:szCs w:val="20"/>
-                              </w:rPr>
-                              <w:t>2015-2018</w:t>
-                            </w:r>
-                          </w:p>
-                        </w:txbxContent>
-                      </wps:txbx>
-                      <wps:bodyPr vert="horz" wrap="square" lIns="91440" tIns="45720" rIns="91440" bIns="45720" anchor="t">
-                        <a:prstTxWarp prst="textNoShape">
-                          <a:avLst/>
-                        </a:prstTxWarp>
-                        <a:noAutofit/>
-                      </wps:bodyPr>
-                    </wps:wsp>
-                  </a:graphicData>
-                </a:graphic>
-                <wp14:sizeRelH relativeFrom="margin">
-                  <wp14:pctWidth>0</wp14:pctWidth>
-                </wp14:sizeRelH>
-                <wp14:sizeRelV relativeFrom="margin">
-                  <wp14:pctHeight>0</wp14:pctHeight>
-                </wp14:sizeRelV>
-              </wp:anchor>
-            </w:drawing>
-          </mc:Choice>
-          <mc:Fallback>
-            <w:pict>
-              <v:rect w14:anchorId="42924A80" id="Text Box 2" o:spid="_x0000_s1027" style="position:absolute;margin-left:0;margin-top:571pt;width:506.75pt;height:175pt;z-index:12;visibility:visible;mso-wrap-style:square;mso-width-percent:0;mso-height-percent:0;mso-wrap-distance-left:9pt;mso-wrap-distance-top:3.6pt;mso-wrap-distance-right:9pt;mso-wrap-distance-bottom:3.6pt;mso-position-horizontal:center;mso-position-horizontal-relative:margin;mso-position-vertical:absolute;mso-position-vertical-relative:top-margin-area;mso-width-percent:0;mso-height-percent:0;mso-width-relative:margin;mso-height-relative:margin;v-text-anchor:top" o:gfxdata="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" filled="f" stroked="f">
-                <v:textbox>
-                  <w:txbxContent>
-                    <w:p>
-                      <w:pPr>
-                        <w:spacing w:after="0" w:line="300" w:lineRule="exact"/>
-                        <w:rPr>
-                          <w:rFonts w:ascii="Gotham Book" w:hAnsi="Gotham Book"/>
-                          <w:b/>
-                          <w:bCs/>
-                          <w:sz w:val="24"/>
-                          <w:szCs w:val="24"/>
-                        </w:rPr>
-                      </w:pPr>
-                    </w:p>
-                    <w:p>
-                      <w:pPr>
-                        <w:pStyle w:val="ListParagraph"/>
-                        <w:numPr>
-                          <w:ilvl w:val="0"/>
-                          <w:numId w:val="1"/>
-                        </w:numPr>
-                        <w:spacing w:after="0" w:line="300" w:lineRule="exact"/>
-                        <w:rPr>
-                          <w:rFonts w:ascii="Gotham Book" w:hAnsi="Gotham Book"/>
-                          <w:b/>
-                          <w:bCs/>
-                          <w:color w:val="000000" w:themeColor="text1"/>
-                          <w:sz w:val="26"/>
-                          <w:szCs w:val="28"/>
-                        </w:rPr>
-                      </w:pPr>
-                      <w:r>
-                        <w:rPr>
-                          <w:rFonts w:ascii="Gotham Book" w:hAnsi="Gotham Book"/>
-                          <w:b/>
-                          <w:bCs/>
-                          <w:color w:val="000000" w:themeColor="text1"/>
-                          <w:sz w:val="26"/>
-                          <w:szCs w:val="28"/>
-                        </w:rPr>
-                        <w:t>College</w:t>
-                      </w:r>
-                    </w:p>
-                    <w:p>
-                      <w:pPr>
-                        <w:pStyle w:val="ListParagraph"/>
-                        <w:spacing w:after="0" w:line="300" w:lineRule="exact"/>
-                        <w:rPr>
-                          <w:rFonts w:ascii="Gotham Book" w:hAnsi="Gotham Book"/>
-                          <w:b/>
-                          <w:bCs/>
-                        </w:rPr>
-                      </w:pPr>
-                      <w:r>
-                        <w:rPr>
-                          <w:rFonts w:ascii="Gotham Book" w:hAnsi="Gotham Book"/>
-                          <w:b/>
-                          <w:bCs/>
-                        </w:rPr>
-                        <w:t>Bachelor of Engineering Technology: Computer Engineering Technology (BET-COET)</w:t>
-                      </w:r>
-                    </w:p>
-                    <w:p>
-                      <w:pPr>
-                        <w:spacing w:after="0" w:line="300" w:lineRule="exact"/>
-                        <w:ind w:firstLine="720"/>
-                        <w:rPr>
-                          <w:rFonts w:ascii="Gotham Book" w:hAnsi="Gotham Book"/>
-                          <w:sz w:val="20"/>
-                          <w:szCs w:val="20"/>
-                        </w:rPr>
-                      </w:pPr>
-                      <w:r>
-                        <w:rPr>
-                          <w:rFonts w:ascii="Gotham Book" w:hAnsi="Gotham Book"/>
-                          <w:sz w:val="20"/>
-                          <w:szCs w:val="20"/>
-                        </w:rPr>
-                        <w:t>Technological University of the Philippines-Cavite Campus</w:t>
-                      </w:r>
-                    </w:p>
-                    <w:p>
-                      <w:pPr>
-                        <w:spacing w:after="0" w:line="300" w:lineRule="exact"/>
-                        <w:ind w:firstLine="720"/>
-                        <w:rPr>
-                          <w:rFonts w:ascii="Gotham Book" w:hAnsi="Gotham Book"/>
-                          <w:sz w:val="20"/>
-                          <w:szCs w:val="20"/>
-                        </w:rPr>
-                      </w:pPr>
-                      <w:r>
-                        <w:rPr>
-                          <w:rFonts w:ascii="Gotham Book" w:hAnsi="Gotham Book"/>
-                          <w:sz w:val="20"/>
-                          <w:szCs w:val="20"/>
-                        </w:rPr>
-                        <w:t>2018-2023</w:t>
-                      </w:r>
-                    </w:p>
-                    <w:p>
-                      <w:pPr>
-                        <w:spacing w:after="0" w:line="300" w:lineRule="exact"/>
-                        <w:ind w:firstLine="720"/>
-                        <w:rPr>
-                          <w:rFonts w:ascii="Gotham Book" w:hAnsi="Gotham Book"/>
-                        </w:rPr>
-                      </w:pPr>
-                    </w:p>
-                    <w:p>
-                      <w:pPr>
-                        <w:pStyle w:val="ListParagraph"/>
-                        <w:numPr>
-                          <w:ilvl w:val="0"/>
-                          <w:numId w:val="4"/>
-                        </w:numPr>
-                        <w:spacing w:after="0" w:line="300" w:lineRule="exact"/>
-                        <w:rPr>
-                          <w:rFonts w:ascii="Gotham Book" w:hAnsi="Gotham Book"/>
-                          <w:b/>
-                          <w:bCs/>
-                          <w:color w:val="000000" w:themeColor="text1"/>
-                          <w:sz w:val="26"/>
-                          <w:szCs w:val="28"/>
-                        </w:rPr>
-                      </w:pPr>
-                      <w:r>
-                        <w:rPr>
-                          <w:rFonts w:ascii="Gotham Book" w:hAnsi="Gotham Book"/>
-                          <w:b/>
-                          <w:bCs/>
-                          <w:color w:val="000000" w:themeColor="text1"/>
-                          <w:sz w:val="26"/>
-                          <w:szCs w:val="28"/>
-                        </w:rPr>
-                        <w:t>Senior High School</w:t>
-                      </w:r>
-                    </w:p>
-                    <w:p>
-                      <w:pPr>
-                        <w:pStyle w:val="ListParagraph"/>
-                        <w:spacing w:after="0" w:line="300" w:lineRule="exact"/>
-                        <w:rPr>
-                          <w:rFonts w:ascii="Gotham Book" w:hAnsi="Gotham Book"/>
-                        </w:rPr>
-                      </w:pPr>
-                      <w:r>
-                        <w:rPr>
-                          <w:rFonts w:ascii="Gotham Book" w:hAnsi="Gotham Book"/>
-                          <w:b/>
-                          <w:bCs/>
-                        </w:rPr>
-                        <w:t>Information And Communications Technology (ICT)</w:t>
-                      </w:r>
-                    </w:p>
-                    <w:p>
-                      <w:pPr>
-                        <w:pStyle w:val="ListParagraph"/>
-                        <w:spacing w:after="0" w:line="300" w:lineRule="exact"/>
-                        <w:rPr>
-                          <w:rFonts w:ascii="Gotham Book" w:hAnsi="Gotham Book"/>
-                          <w:sz w:val="20"/>
-                          <w:szCs w:val="20"/>
-                        </w:rPr>
-                      </w:pPr>
-                      <w:r>
-                        <w:rPr>
-                          <w:rFonts w:ascii="Gotham Book" w:hAnsi="Gotham Book"/>
-                          <w:sz w:val="20"/>
-                          <w:szCs w:val="20"/>
-                        </w:rPr>
-                        <w:t>Asian Institute of Computer Studies-Bacoor Branch</w:t>
-                      </w:r>
-                    </w:p>
-                    <w:p>
-                      <w:pPr>
-                        <w:pStyle w:val="ListParagraph"/>
-                        <w:spacing w:after="0" w:line="300" w:lineRule="exact"/>
-                        <w:rPr>
-                          <w:rFonts w:ascii="Gotham Book" w:hAnsi="Gotham Book"/>
-                          <w:sz w:val="20"/>
-                          <w:szCs w:val="20"/>
-                        </w:rPr>
-                      </w:pPr>
-                      <w:r>
-                        <w:rPr>
-                          <w:rFonts w:ascii="Gotham Book" w:hAnsi="Gotham Book"/>
-                          <w:sz w:val="20"/>
-                          <w:szCs w:val="20"/>
-                        </w:rPr>
-                        <w:t>2015-2018</w:t>
-                      </w:r>
-                    </w:p>
-                  </w:txbxContent>
-                </v:textbox>
-                <w10:wrap anchorx="margin" anchory="margin"/>
-              </v:rect>
-            </w:pict>
-          </mc:Fallback>
-        </mc:AlternateContent>
-      </w:r>
-      <w:r>
-        <w:rPr>
-          <w:noProof/>
-        </w:rPr>
-        <mc:AlternateContent>
-          <mc:Choice Requires="wps">
-            <w:drawing>
-              <wp:anchor distT="45720" distB="45720" distL="114300" distR="114300" simplePos="0" relativeHeight="7" behindDoc="0" locked="0" layoutInCell="1" allowOverlap="1" wp14:anchorId="75BEC0D4" wp14:editId="773ADDD0">
-                <wp:simplePos x="0" y="0"/>
-                <wp:positionH relativeFrom="column">
-                  <wp:posOffset>-319736</wp:posOffset>
-                </wp:positionH>
-                <wp:positionV relativeFrom="topMargin">
-                  <wp:posOffset>7158990</wp:posOffset>
-                </wp:positionV>
-                <wp:extent cx="1317625" cy="308610"/>
-                <wp:effectExtent l="0" t="0" r="0" b="0"/>
-                <wp:wrapSquare wrapText="bothSides"/>
-                <wp:docPr id="1037" name="Text Box 3"/>
-                <wp:cNvGraphicFramePr>
-                  <a:graphicFrameLocks xmlns:a="http://schemas.openxmlformats.org/drawingml/2006/main"/>
-                </wp:cNvGraphicFramePr>
-                <a:graphic xmlns:a="http://schemas.openxmlformats.org/drawingml/2006/main">
-                  <a:graphicData uri="http://schemas.microsoft.com/office/word/2010/wordprocessingShape">
-                    <wps:wsp>
-                      <wps:cNvSpPr>
-                        <a:spLocks/>
-                      </wps:cNvSpPr>
-                      <wps:spPr>
-                        <a:xfrm>
-                          <a:off x="0" y="0"/>
-                          <a:ext cx="1317625" cy="308610"/>
-                        </a:xfrm>
-                        <a:prstGeom prst="rect">
-                          <a:avLst/>
-                        </a:prstGeom>
-                        <a:ln>
-                          <a:noFill/>
-                        </a:ln>
-                      </wps:spPr>
-                      <wps:txbx>
-                        <w:txbxContent>
-                          <w:p>
-                            <w:pPr>
-                              <w:rPr>
-                                <w:rFonts w:ascii="Roboto" w:hAnsi="Roboto"/>
-                                <w:b/>
-                                <w:sz w:val="24"/>
-                                <w:szCs w:val="24"/>
-                              </w:rPr>
-                            </w:pPr>
-                            <w:r>
-                              <w:rPr>
-                                <w:rFonts w:ascii="Roboto" w:hAnsi="Roboto"/>
-                                <w:b/>
-                                <w:sz w:val="28"/>
-                                <w:szCs w:val="28"/>
-                              </w:rPr>
-                              <w:t>EDUCATION</w:t>
-                            </w:r>
-                          </w:p>
-                        </w:txbxContent>
-                      </wps:txbx>
-                      <wps:bodyPr vert="horz" wrap="square" lIns="91440" tIns="45720" rIns="91440" bIns="45720" anchor="t">
-                        <a:prstTxWarp prst="textNoShape">
-                          <a:avLst/>
-                        </a:prstTxWarp>
-                        <a:noAutofit/>
-                      </wps:bodyPr>
-                    </wps:wsp>
-                  </a:graphicData>
-                </a:graphic>
-                <wp14:sizeRelH relativeFrom="margin">
-                  <wp14:pctWidth>0</wp14:pctWidth>
-                </wp14:sizeRelH>
-                <wp14:sizeRelV relativeFrom="margin">
-                  <wp14:pctHeight>0</wp14:pctHeight>
-                </wp14:sizeRelV>
-              </wp:anchor>
-            </w:drawing>
-          </mc:Choice>
-          <mc:Fallback>
-            <w:pict>
-              <v:rect w14:anchorId="75BEC0D4" id="Text Box 3" o:spid="_x0000_s1028" style="position:absolute;margin-left:-25.2pt;margin-top:563.7pt;width:103.75pt;height:24.3pt;z-index:7;visibility:visible;mso-wrap-style:square;mso-width-percent:0;mso-height-percent:0;mso-wrap-distance-left:9pt;mso-wrap-distance-top:3.6pt;mso-wrap-distance-right:9pt;mso-wrap-distance-bottom:3.6pt;mso-position-horizontal:absolute;mso-position-horizontal-relative:text;mso-position-vertical:absolute;mso-position-vertical-relative:top-margin-area;mso-width-percent:0;mso-height-percent:0;mso-width-relative:margin;mso-height-relative:margin;v-text-anchor:top" o:gfxdata="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" filled="f" stroked="f">
-                <v:textbox>
-                  <w:txbxContent>
-                    <w:p>
-                      <w:pPr>
-                        <w:rPr>
-                          <w:rFonts w:ascii="Roboto" w:hAnsi="Roboto"/>
-                          <w:b/>
-                          <w:sz w:val="24"/>
-                          <w:szCs w:val="24"/>
-                        </w:rPr>
-                      </w:pPr>
-                      <w:r>
-                        <w:rPr>
-                          <w:rFonts w:ascii="Roboto" w:hAnsi="Roboto"/>
-                          <w:b/>
-                          <w:sz w:val="28"/>
-                          <w:szCs w:val="28"/>
-                        </w:rPr>
-                        <w:t>EDUCATION</w:t>
-                      </w:r>
-                    </w:p>
-                  </w:txbxContent>
-                </v:textbox>
-                <w10:wrap type="square" anchory="margin"/>
-              </v:rect>
-            </w:pict>
-          </mc:Fallback>
-        </mc:AlternateContent>
-      </w:r>
-      <w:r>
-        <w:rPr>
-          <w:b/>
-          <w:bCs/>
-          <w:noProof/>
-        </w:rPr>
-        <mc:AlternateContent>
-          <mc:Choice Requires="wps">
-            <w:drawing>
-              <wp:anchor distT="45720" distB="45720" distL="114300" distR="114300" simplePos="0" relativeHeight="20" behindDoc="0" locked="0" layoutInCell="1" allowOverlap="1" wp14:anchorId="75BCE258" wp14:editId="6310B256">
-                <wp:simplePos x="0" y="0"/>
-                <wp:positionH relativeFrom="margin">
-                  <wp:posOffset>-240030</wp:posOffset>
-                </wp:positionH>
-                <wp:positionV relativeFrom="topMargin">
-                  <wp:posOffset>1814830</wp:posOffset>
-                </wp:positionV>
-                <wp:extent cx="6555105" cy="5087620"/>
-                <wp:effectExtent l="0" t="0" r="0" b="0"/>
-                <wp:wrapSquare wrapText="bothSides"/>
-                <wp:docPr id="1042" name="Text Box 2"/>
-                <wp:cNvGraphicFramePr>
-                  <a:graphicFrameLocks xmlns:a="http://schemas.openxmlformats.org/drawingml/2006/main"/>
-                </wp:cNvGraphicFramePr>
-                <a:graphic xmlns:a="http://schemas.openxmlformats.org/drawingml/2006/main">
-                  <a:graphicData uri="http://schemas.microsoft.com/office/word/2010/wordprocessingShape">
-                    <wps:wsp>
-                      <wps:cNvSpPr>
-                        <a:spLocks/>
-                      </wps:cNvSpPr>
-                      <wps:spPr>
-                        <a:xfrm>
-                          <a:off x="0" y="0"/>
-                          <a:ext cx="6555105" cy="5087620"/>
-                        </a:xfrm>
-                        <a:prstGeom prst="rect">
-                          <a:avLst/>
-                        </a:prstGeom>
-                        <a:ln>
-                          <a:noFill/>
-                        </a:ln>
-                      </wps:spPr>
-                      <wps:txbx>
-                        <w:txbxContent>
-                          <w:p>
-                            <w:pPr>
-                              <w:spacing w:after="0" w:line="300" w:lineRule="exact"/>
-                              <w:rPr>
-                                <w:rFonts w:ascii="Gotham Book" w:hAnsi="Gotham Book"/>
-                                <w:b/>
-                                <w:bCs/>
-                                <w:sz w:val="24"/>
-                                <w:szCs w:val="24"/>
-                              </w:rPr>
-                            </w:pPr>
-                          </w:p>
-                          <w:p>
-                            <w:pPr>
-                              <w:pStyle w:val="ListParagraph"/>
-                              <w:numPr>
-                                <w:ilvl w:val="0"/>
-                                <w:numId w:val="1"/>
-                              </w:numPr>
-                              <w:spacing w:after="0" w:line="300" w:lineRule="exact"/>
-                              <w:rPr>
-                                <w:rFonts w:ascii="Gotham Book" w:hAnsi="Gotham Book"/>
-                                <w:b/>
-                                <w:bCs/>
-                                <w:color w:val="000000" w:themeColor="text1"/>
-                                <w:sz w:val="26"/>
-                                <w:szCs w:val="28"/>
-                              </w:rPr>
-                            </w:pPr>
-                            <w:r>
-                              <w:rPr>
-                                <w:rFonts w:ascii="Gotham Book" w:hAnsi="Gotham Book"/>
-                                <w:b/>
-                                <w:bCs/>
-                                <w:color w:val="000000" w:themeColor="text1"/>
-                                <w:sz w:val="26"/>
-                                <w:szCs w:val="28"/>
-                              </w:rPr>
-                              <w:t>System</w:t>
-                            </w:r>
-                            <w:r>
-                              <w:rPr>
-                                <w:rFonts w:ascii="Gotham Book" w:hAnsi="Gotham Book"/>
-                                <w:b/>
-                                <w:bCs/>
-                                <w:color w:val="000000" w:themeColor="text1"/>
-                                <w:sz w:val="26"/>
-                                <w:szCs w:val="28"/>
-                              </w:rPr>
-                              <w:t xml:space="preserve"> Developer</w:t>
-                            </w:r>
-                          </w:p>
-                          <w:p>
-                            <w:pPr>
-                              <w:pStyle w:val="ListParagraph"/>
-                              <w:spacing w:after="0" w:line="300" w:lineRule="exact"/>
-                              <w:rPr>
-                                <w:rFonts w:ascii="Gotham Book" w:hAnsi="Gotham Book"/>
-                                <w:b/>
-                                <w:bCs/>
-                                <w:color w:val="000000"/>
-                              </w:rPr>
-                            </w:pPr>
-                            <w:proofErr w:type="spellStart"/>
-                            <w:r>
-                              <w:rPr>
-                                <w:rFonts w:ascii="Gotham Book" w:hAnsi="Gotham Book"/>
-                                <w:b/>
-                                <w:bCs/>
-                                <w:color w:val="000000"/>
-                              </w:rPr>
-                              <w:t>Eprime</w:t>
-                            </w:r>
-                            <w:proofErr w:type="spellEnd"/>
-                            <w:r>
-                              <w:rPr>
-                                <w:rFonts w:ascii="Gotham Book" w:hAnsi="Gotham Book"/>
-                                <w:b/>
-                                <w:bCs/>
-                                <w:color w:val="000000"/>
-                              </w:rPr>
-                              <w:t xml:space="preserve"> Business Solutions Inc.</w:t>
-                            </w:r>
-                          </w:p>
-                          <w:p>
-                            <w:pPr>
-                              <w:pStyle w:val="ListParagraph"/>
-                              <w:spacing w:after="0" w:line="300" w:lineRule="exact"/>
-                              <w:rPr>
-                                <w:rFonts w:ascii="Gotham Book" w:hAnsi="Gotham Book"/>
-                                <w:b/>
-                                <w:bCs/>
-                                <w:color w:val="000000"/>
-                              </w:rPr>
-                            </w:pPr>
-                            <w:r>
-                              <w:rPr>
-                                <w:rFonts w:ascii="Gotham Book" w:hAnsi="Gotham Book"/>
-                                <w:b/>
-                                <w:bCs/>
-                                <w:color w:val="000000"/>
-                              </w:rPr>
-                              <w:t>(</w:t>
-                            </w:r>
-                            <w:r>
-                              <w:rPr>
-                                <w:rFonts w:ascii="Gotham Book" w:hAnsi="Gotham Book"/>
-                                <w:b/>
-                                <w:bCs/>
-                                <w:color w:val="000000"/>
-                              </w:rPr>
-                              <w:t>August 2023</w:t>
-                            </w:r>
-                            <w:r>
-                              <w:rPr>
-                                <w:rFonts w:ascii="Gotham Book" w:hAnsi="Gotham Book"/>
-                                <w:b/>
-                                <w:bCs/>
-                                <w:color w:val="000000"/>
-                              </w:rPr>
-                              <w:t xml:space="preserve"> - </w:t>
-                            </w:r>
-                            <w:r>
-                              <w:rPr>
-                                <w:rFonts w:hAnsi="Gotham Book"/>
-                                <w:b/>
-                                <w:bCs/>
-                                <w:color w:val="000000"/>
-                              </w:rPr>
-                              <w:t>Present</w:t>
-                            </w:r>
-                            <w:r>
-                              <w:rPr>
-                                <w:rFonts w:ascii="Gotham Book" w:hAnsi="Gotham Book"/>
-                                <w:b/>
-                                <w:bCs/>
-                                <w:color w:val="000000"/>
-                              </w:rPr>
-                              <w:t>)</w:t>
-                            </w:r>
-                          </w:p>
-                          <w:p>
-                            <w:pPr>
-                              <w:pStyle w:val="ListParagraph"/>
-                              <w:numPr>
-                                <w:ilvl w:val="0"/>
-                                <w:numId w:val="6"/>
-                              </w:numPr>
-                              <w:rPr>
-                                <w:rFonts w:ascii="Gotham Book" w:hAnsi="Gotham Book"/>
-                                <w:sz w:val="20"/>
-                                <w:szCs w:val="20"/>
-                              </w:rPr>
-                            </w:pPr>
-                            <w:r>
-                              <w:rPr>
-                                <w:rFonts w:ascii="Gotham Book" w:hAnsi="Gotham Book"/>
-                                <w:sz w:val="20"/>
-                                <w:szCs w:val="20"/>
-                              </w:rPr>
-                              <w:t>Responsible for developments of new API as well as API Integrations to all external business partners.</w:t>
-                            </w:r>
-                          </w:p>
-                          <w:p>
-                            <w:pPr>
-                              <w:pStyle w:val="ListParagraph"/>
-                              <w:numPr>
-                                <w:ilvl w:val="0"/>
-                                <w:numId w:val="6"/>
-                              </w:numPr>
-                              <w:rPr>
-                                <w:rFonts w:ascii="Gotham Book" w:hAnsi="Gotham Book"/>
-                                <w:sz w:val="20"/>
-                                <w:szCs w:val="20"/>
-                              </w:rPr>
-                            </w:pPr>
-                            <w:r>
-                              <w:rPr>
-                                <w:rFonts w:ascii="Gotham Book" w:hAnsi="Gotham Book"/>
-                                <w:sz w:val="20"/>
-                                <w:szCs w:val="20"/>
-                              </w:rPr>
-                              <w:t>Responsible for all necessary enhancements of all current Applications being used by the company.</w:t>
-                            </w:r>
-                          </w:p>
-                          <w:p>
-                            <w:pPr>
-                              <w:pStyle w:val="ListParagraph"/>
-                              <w:numPr>
-                                <w:ilvl w:val="0"/>
-                                <w:numId w:val="6"/>
-                              </w:numPr>
-                              <w:rPr>
-                                <w:rFonts w:ascii="Gotham Book" w:hAnsi="Gotham Book"/>
-                                <w:sz w:val="20"/>
-                                <w:szCs w:val="20"/>
-                              </w:rPr>
-                            </w:pPr>
-                            <w:r>
-                              <w:rPr>
-                                <w:rFonts w:ascii="Gotham Book" w:hAnsi="Gotham Book"/>
-                                <w:sz w:val="20"/>
-                                <w:szCs w:val="20"/>
-                              </w:rPr>
-                              <w:t>Knowledgeable of developing responsive websites.</w:t>
-                            </w:r>
-                          </w:p>
-                          <w:p>
-                            <w:pPr>
-                              <w:pStyle w:val="ListParagraph"/>
-                              <w:numPr>
-                                <w:ilvl w:val="0"/>
-                                <w:numId w:val="6"/>
-                              </w:numPr>
-                              <w:spacing w:after="0" w:line="300" w:lineRule="exact"/>
-                              <w:rPr>
-                                <w:rFonts w:ascii="Gotham Book" w:hAnsi="Gotham Book"/>
-                                <w:sz w:val="20"/>
-                                <w:szCs w:val="20"/>
-                              </w:rPr>
-                            </w:pPr>
-                            <w:r>
-                              <w:rPr>
-                                <w:rFonts w:ascii="Gotham Book" w:hAnsi="Gotham Book"/>
-                                <w:sz w:val="20"/>
-                                <w:szCs w:val="20"/>
-                              </w:rPr>
-                              <w:t xml:space="preserve">Skilled in using SQL Server, </w:t>
-                            </w:r>
-                            <w:r>
-                              <w:rPr>
-                                <w:rFonts w:ascii="Gotham Book" w:hAnsi="Gotham Book"/>
-                                <w:sz w:val="20"/>
-                                <w:szCs w:val="20"/>
-                              </w:rPr>
-                              <w:t>Django, Flask, Kotlin (Java).</w:t>
-                            </w:r>
-                          </w:p>
-                          <w:p>
-                            <w:pPr>
-                              <w:pStyle w:val="ListParagraph"/>
-                              <w:spacing w:after="0" w:line="300" w:lineRule="exact"/>
-                              <w:ind w:left="1080"/>
-                              <w:rPr>
-                                <w:rFonts w:ascii="Gotham Book" w:hAnsi="Gotham Book"/>
-                                <w:sz w:val="20"/>
-                                <w:szCs w:val="20"/>
-                              </w:rPr>
-                            </w:pPr>
-                          </w:p>
-                          <w:p>
-                            <w:pPr>
-                              <w:pStyle w:val="ListParagraph"/>
-                              <w:numPr>
-                                <w:ilvl w:val="0"/>
-                                <w:numId w:val="1"/>
-                              </w:numPr>
-                              <w:spacing w:after="0" w:line="300" w:lineRule="exact"/>
-                              <w:rPr>
-                                <w:rFonts w:ascii="Gotham Book" w:hAnsi="Gotham Book"/>
-                                <w:b/>
-                                <w:bCs/>
-                                <w:color w:val="000000" w:themeColor="text1"/>
-                                <w:sz w:val="26"/>
-                                <w:szCs w:val="28"/>
-                              </w:rPr>
-                            </w:pPr>
-                            <w:r>
-                              <w:rPr>
-                                <w:rFonts w:ascii="Gotham Book" w:hAnsi="Gotham Book"/>
-                                <w:b/>
-                                <w:bCs/>
-                                <w:color w:val="000000" w:themeColor="text1"/>
-                                <w:sz w:val="26"/>
-                                <w:szCs w:val="28"/>
-                              </w:rPr>
-                              <w:t>Web Developer (</w:t>
-                            </w:r>
-                            <w:r>
-                              <w:rPr>
-                                <w:rFonts w:ascii="Gotham Book" w:hAnsi="Gotham Book"/>
-                                <w:b/>
-                                <w:bCs/>
-                                <w:color w:val="000000" w:themeColor="text1"/>
-                                <w:sz w:val="26"/>
-                                <w:szCs w:val="28"/>
-                              </w:rPr>
-                              <w:t>Internship</w:t>
-                            </w:r>
-                            <w:r>
-                              <w:rPr>
-                                <w:rFonts w:ascii="Gotham Book" w:hAnsi="Gotham Book"/>
-                                <w:b/>
-                                <w:bCs/>
-                                <w:color w:val="000000" w:themeColor="text1"/>
-                                <w:sz w:val="26"/>
-                                <w:szCs w:val="28"/>
-                              </w:rPr>
-                              <w:t>)</w:t>
-                            </w:r>
-                          </w:p>
-                          <w:p>
-                            <w:pPr>
-                              <w:pStyle w:val="ListParagraph"/>
-                              <w:spacing w:after="0" w:line="300" w:lineRule="exact"/>
-                              <w:rPr>
-                                <w:rFonts w:ascii="Gotham Book" w:hAnsi="Gotham Book"/>
-                                <w:b/>
-                                <w:bCs/>
-                                <w:color w:val="000000"/>
-                              </w:rPr>
-                            </w:pPr>
-                            <w:r>
-                              <w:rPr>
-                                <w:rFonts w:ascii="Gotham Book" w:hAnsi="Gotham Book"/>
-                                <w:b/>
-                                <w:bCs/>
-                                <w:color w:val="000000"/>
-                              </w:rPr>
-                              <w:t>JAE Hub Web Services</w:t>
-                            </w:r>
-                          </w:p>
-                          <w:p>
-                            <w:pPr>
-                              <w:pStyle w:val="ListParagraph"/>
-                              <w:spacing w:after="0" w:line="300" w:lineRule="exact"/>
-                              <w:rPr>
-                                <w:rFonts w:ascii="Gotham Book" w:hAnsi="Gotham Book"/>
-                                <w:sz w:val="20"/>
-                                <w:szCs w:val="20"/>
-                              </w:rPr>
-                            </w:pPr>
-                            <w:r>
-                              <w:rPr>
-                                <w:rFonts w:ascii="Gotham Book" w:hAnsi="Gotham Book"/>
-                                <w:b/>
-                                <w:bCs/>
-                                <w:color w:val="000000"/>
-                              </w:rPr>
-                              <w:t xml:space="preserve">(March </w:t>
-                            </w:r>
-                            <w:r>
-                              <w:rPr>
-                                <w:rFonts w:hAnsi="Gotham Book"/>
-                                <w:b/>
-                                <w:bCs/>
-                                <w:color w:val="000000"/>
-                              </w:rPr>
-                              <w:t xml:space="preserve">06, </w:t>
-                            </w:r>
-                            <w:r>
-                              <w:rPr>
-                                <w:rFonts w:ascii="Gotham Book" w:hAnsi="Gotham Book"/>
-                                <w:b/>
-                                <w:bCs/>
-                                <w:color w:val="000000"/>
-                              </w:rPr>
-                              <w:t xml:space="preserve">2023 - </w:t>
-                            </w:r>
-                            <w:r>
-                              <w:rPr>
-                                <w:rFonts w:hAnsi="Gotham Book"/>
-                                <w:b/>
-                                <w:bCs/>
-                                <w:color w:val="000000"/>
-                              </w:rPr>
-                              <w:t>June 09, 2023</w:t>
-                            </w:r>
-                            <w:r>
-                              <w:rPr>
-                                <w:rFonts w:ascii="Gotham Book" w:hAnsi="Gotham Book"/>
-                                <w:b/>
-                                <w:bCs/>
-                                <w:color w:val="000000"/>
-                              </w:rPr>
-                              <w:t>)</w:t>
-                            </w:r>
-                          </w:p>
-                          <w:p>
-                            <w:pPr>
-                              <w:pStyle w:val="ListParagraph"/>
-                              <w:numPr>
-                                <w:ilvl w:val="0"/>
-                                <w:numId w:val="6"/>
-                              </w:numPr>
-                              <w:spacing w:after="0" w:line="300" w:lineRule="exact"/>
-                              <w:rPr>
-                                <w:rFonts w:ascii="Gotham Book" w:hAnsi="Gotham Book"/>
-                                <w:sz w:val="20"/>
-                                <w:szCs w:val="20"/>
-                              </w:rPr>
-                            </w:pPr>
-                            <w:r>
-                              <w:rPr>
-                                <w:rFonts w:ascii="Gotham Book" w:hAnsi="Gotham Book"/>
-                                <w:sz w:val="20"/>
-                                <w:szCs w:val="20"/>
-                              </w:rPr>
-                              <w:t>Provide a responsive web design depending on the company’s client desire using HTML, CSS and JavaScript.</w:t>
-                            </w:r>
-                          </w:p>
-                          <w:p>
-                            <w:pPr>
-                              <w:pStyle w:val="ListParagraph"/>
-                              <w:numPr>
-                                <w:ilvl w:val="0"/>
-                                <w:numId w:val="6"/>
-                              </w:numPr>
-                              <w:spacing w:after="0" w:line="300" w:lineRule="exact"/>
-                              <w:rPr>
-                                <w:rFonts w:ascii="Gotham Book" w:hAnsi="Gotham Book"/>
-                                <w:sz w:val="20"/>
-                                <w:szCs w:val="20"/>
-                              </w:rPr>
-                            </w:pPr>
-                            <w:r>
-                              <w:rPr>
-                                <w:rFonts w:ascii="Gotham Book" w:hAnsi="Gotham Book"/>
-                                <w:sz w:val="20"/>
-                                <w:szCs w:val="20"/>
-                              </w:rPr>
-                              <w:t xml:space="preserve">Skilled in using SQL Server, </w:t>
-                            </w:r>
-                            <w:r>
-                              <w:rPr>
-                                <w:rFonts w:ascii="Gotham Book" w:hAnsi="Gotham Book"/>
-                                <w:sz w:val="20"/>
-                                <w:szCs w:val="20"/>
-                              </w:rPr>
-                              <w:t>VB.Net and C#</w:t>
-                            </w:r>
-                          </w:p>
-                          <w:p>
-                            <w:pPr>
-                              <w:pStyle w:val="ListParagraph"/>
-                              <w:spacing w:after="0" w:line="300" w:lineRule="exact"/>
-                              <w:ind w:left="1080"/>
-                              <w:rPr>
-                                <w:rFonts w:ascii="Gotham Book" w:hAnsi="Gotham Book"/>
-                                <w:sz w:val="20"/>
-                                <w:szCs w:val="20"/>
-                              </w:rPr>
-                            </w:pPr>
-                          </w:p>
-                          <w:p>
-                            <w:pPr>
-                              <w:pStyle w:val="ListParagraph"/>
-                              <w:numPr>
-                                <w:ilvl w:val="0"/>
-                                <w:numId w:val="1"/>
-                              </w:numPr>
-                              <w:spacing w:after="0" w:line="300" w:lineRule="exact"/>
-                              <w:rPr>
-                                <w:rFonts w:ascii="Gotham Book" w:hAnsi="Gotham Book"/>
-                                <w:b/>
-                                <w:bCs/>
-                                <w:color w:val="000000" w:themeColor="text1"/>
-                                <w:sz w:val="26"/>
-                                <w:szCs w:val="28"/>
-                              </w:rPr>
-                            </w:pPr>
-                            <w:r>
-                              <w:rPr>
-                                <w:rFonts w:ascii="Gotham Book" w:hAnsi="Gotham Book"/>
-                                <w:b/>
-                                <w:bCs/>
-                                <w:color w:val="000000" w:themeColor="text1"/>
-                                <w:sz w:val="26"/>
-                                <w:szCs w:val="28"/>
-                              </w:rPr>
-                              <w:t>Freelanc</w:t>
-                            </w:r>
-                            <w:r>
-                              <w:rPr>
-                                <w:rFonts w:ascii="Gotham Book" w:hAnsi="Gotham Book"/>
-                                <w:b/>
-                                <w:bCs/>
-                                <w:color w:val="000000" w:themeColor="text1"/>
-                                <w:sz w:val="26"/>
-                                <w:szCs w:val="28"/>
-                              </w:rPr>
-                              <w:t>e</w:t>
-                            </w:r>
-                            <w:r>
-                              <w:rPr>
-                                <w:rFonts w:ascii="Gotham Book" w:hAnsi="Gotham Book"/>
-                                <w:b/>
-                                <w:bCs/>
-                                <w:color w:val="000000" w:themeColor="text1"/>
-                                <w:sz w:val="26"/>
-                                <w:szCs w:val="28"/>
-                              </w:rPr>
-                              <w:t xml:space="preserve"> (Web, Desktop &amp; Embedded Application System)</w:t>
-                            </w:r>
-                          </w:p>
-                          <w:p>
-                            <w:pPr>
-                              <w:pStyle w:val="ListParagraph"/>
-                              <w:spacing w:after="0" w:line="300" w:lineRule="exact"/>
-                              <w:rPr>
-                                <w:rFonts w:ascii="Gotham Book" w:hAnsi="Gotham Book"/>
-                                <w:b/>
-                                <w:bCs/>
-                                <w:color w:val="000000" w:themeColor="text1"/>
-                              </w:rPr>
-                            </w:pPr>
-                            <w:r>
-                              <w:rPr>
-                                <w:rFonts w:ascii="Gotham Book" w:hAnsi="Gotham Book"/>
-                                <w:b/>
-                                <w:bCs/>
-                                <w:color w:val="000000" w:themeColor="text1"/>
-                              </w:rPr>
-                              <w:t>(</w:t>
-                            </w:r>
-                            <w:r>
-                              <w:rPr>
-                                <w:rFonts w:ascii="Gotham Book" w:hAnsi="Gotham Book"/>
-                                <w:b/>
-                                <w:bCs/>
-                                <w:color w:val="000000" w:themeColor="text1"/>
-                              </w:rPr>
-                              <w:t>2021-2023</w:t>
-                            </w:r>
-                            <w:r>
-                              <w:rPr>
-                                <w:rFonts w:ascii="Gotham Book" w:hAnsi="Gotham Book"/>
-                                <w:b/>
-                                <w:bCs/>
-                                <w:color w:val="000000" w:themeColor="text1"/>
-                              </w:rPr>
-                              <w:t>)</w:t>
-                            </w:r>
-                          </w:p>
-                          <w:p>
-                            <w:pPr>
-                              <w:pStyle w:val="ListParagraph"/>
-                              <w:numPr>
-                                <w:ilvl w:val="0"/>
-                                <w:numId w:val="6"/>
-                              </w:numPr>
-                              <w:spacing w:after="0" w:line="300" w:lineRule="exact"/>
-                              <w:rPr>
-                                <w:rFonts w:ascii="Gotham Book" w:hAnsi="Gotham Book"/>
-                                <w:sz w:val="20"/>
-                                <w:szCs w:val="20"/>
-                              </w:rPr>
-                            </w:pPr>
-                            <w:r>
-                              <w:rPr>
-                                <w:rFonts w:ascii="Gotham Book" w:hAnsi="Gotham Book"/>
-                                <w:sz w:val="20"/>
-                                <w:szCs w:val="20"/>
-                              </w:rPr>
-                              <w:t>Skilled</w:t>
-                            </w:r>
-                            <w:r>
-                              <w:rPr>
-                                <w:rFonts w:ascii="Gotham Book" w:hAnsi="Gotham Book"/>
-                                <w:sz w:val="20"/>
-                                <w:szCs w:val="20"/>
-                              </w:rPr>
-                              <w:t xml:space="preserve"> in Python as well as other programming languages and frameworks, including PHP, JavaScript, Django, and Arduino.</w:t>
-                            </w:r>
-                          </w:p>
-                          <w:p>
-                            <w:pPr>
-                              <w:pStyle w:val="ListParagraph"/>
-                              <w:numPr>
-                                <w:ilvl w:val="0"/>
-                                <w:numId w:val="6"/>
-                              </w:numPr>
-                              <w:spacing w:after="0" w:line="300" w:lineRule="exact"/>
-                              <w:rPr>
-                                <w:rFonts w:ascii="Gotham Book" w:hAnsi="Gotham Book"/>
-                                <w:sz w:val="20"/>
-                                <w:szCs w:val="20"/>
-                              </w:rPr>
-                            </w:pPr>
-                            <w:r>
-                              <w:rPr>
-                                <w:rFonts w:ascii="Gotham Book" w:hAnsi="Gotham Book"/>
-                                <w:sz w:val="20"/>
-                                <w:szCs w:val="20"/>
-                              </w:rPr>
-                              <w:t>Provides a user-friendly application depending on the description given by the client.</w:t>
-                            </w:r>
-                          </w:p>
-                          <w:p>
-                            <w:pPr>
-                              <w:spacing w:after="0" w:line="300" w:lineRule="exact"/>
-                              <w:rPr>
-                                <w:rFonts w:ascii="Gotham Book" w:hAnsi="Gotham Book"/>
-                                <w:sz w:val="20"/>
-                                <w:szCs w:val="20"/>
-                              </w:rPr>
-                            </w:pPr>
-                          </w:p>
-                          <w:p>
-                            <w:pPr>
-                              <w:pStyle w:val="ListParagraph"/>
-                              <w:numPr>
-                                <w:ilvl w:val="0"/>
-                                <w:numId w:val="4"/>
-                              </w:numPr>
-                              <w:spacing w:after="0" w:line="300" w:lineRule="exact"/>
-                              <w:rPr>
-                                <w:rFonts w:ascii="Gotham Book" w:hAnsi="Gotham Book"/>
-                                <w:b/>
-                                <w:bCs/>
-                                <w:color w:val="000000" w:themeColor="text1"/>
-                                <w:sz w:val="26"/>
-                                <w:szCs w:val="28"/>
-                              </w:rPr>
-                            </w:pPr>
-                            <w:r>
-                              <w:rPr>
-                                <w:rFonts w:ascii="Gotham Book" w:hAnsi="Gotham Book"/>
-                                <w:b/>
-                                <w:bCs/>
-                                <w:color w:val="000000" w:themeColor="text1"/>
-                                <w:sz w:val="26"/>
-                                <w:szCs w:val="28"/>
-                              </w:rPr>
-                              <w:t>Customer Service Representative</w:t>
-                            </w:r>
-                          </w:p>
-                          <w:p>
-                            <w:pPr>
-                              <w:pStyle w:val="ListParagraph"/>
-                              <w:spacing w:after="0" w:line="300" w:lineRule="exact"/>
-                              <w:rPr>
-                                <w:rFonts w:ascii="Gotham Book" w:hAnsi="Gotham Book"/>
-                                <w:b/>
-                                <w:bCs/>
-                                <w:color w:val="000000"/>
-                              </w:rPr>
-                            </w:pPr>
-                            <w:r>
-                              <w:rPr>
-                                <w:rFonts w:ascii="Gotham Book" w:hAnsi="Gotham Book"/>
-                                <w:b/>
-                                <w:bCs/>
-                                <w:color w:val="000000"/>
-                              </w:rPr>
-                              <w:t>Teleperformance EDSA</w:t>
-                            </w:r>
-                          </w:p>
-                          <w:p>
-                            <w:pPr>
-                              <w:pStyle w:val="ListParagraph"/>
-                              <w:spacing w:after="0" w:line="300" w:lineRule="exact"/>
-                              <w:rPr>
-                                <w:rFonts w:ascii="Gotham Book" w:hAnsi="Gotham Book"/>
-                                <w:b/>
-                                <w:bCs/>
-                                <w:color w:val="000000"/>
-                              </w:rPr>
-                            </w:pPr>
-                            <w:r>
-                              <w:rPr>
-                                <w:rFonts w:ascii="Gotham Book" w:hAnsi="Gotham Book"/>
-                                <w:b/>
-                                <w:bCs/>
-                                <w:color w:val="000000"/>
-                              </w:rPr>
-                              <w:t>(July 2021 – October 2021)</w:t>
-                            </w:r>
-                          </w:p>
-                          <w:p>
-                            <w:pPr>
-                              <w:pStyle w:val="ListParagraph"/>
-                              <w:numPr>
-                                <w:ilvl w:val="0"/>
-                                <w:numId w:val="7"/>
-                              </w:numPr>
-                              <w:spacing w:after="0" w:line="300" w:lineRule="exact"/>
-                              <w:rPr>
-                                <w:rFonts w:ascii="Gotham Book" w:hAnsi="Gotham Book"/>
-                                <w:sz w:val="20"/>
-                                <w:szCs w:val="20"/>
-                              </w:rPr>
-                            </w:pPr>
-                            <w:r>
-                              <w:rPr>
-                                <w:rFonts w:ascii="Gotham Book" w:hAnsi="Gotham Book"/>
-                                <w:sz w:val="20"/>
-                                <w:szCs w:val="20"/>
-                              </w:rPr>
-                              <w:t xml:space="preserve"> Solving different kinds of health insurance related issues with an empathetic approach.</w:t>
-                            </w:r>
-                          </w:p>
-                          <w:p>
-                            <w:pPr>
-                              <w:pStyle w:val="ListParagraph"/>
-                              <w:numPr>
-                                <w:ilvl w:val="0"/>
-                                <w:numId w:val="7"/>
-                              </w:numPr>
-                              <w:spacing w:after="0" w:line="300" w:lineRule="exact"/>
-                              <w:rPr>
-                                <w:rFonts w:ascii="Gotham Book" w:hAnsi="Gotham Book"/>
-                                <w:sz w:val="20"/>
-                                <w:szCs w:val="20"/>
-                              </w:rPr>
-                            </w:pPr>
-                            <w:r>
-                              <w:rPr>
-                                <w:rFonts w:ascii="Gotham Book" w:hAnsi="Gotham Book"/>
-                                <w:sz w:val="20"/>
-                                <w:szCs w:val="20"/>
-                              </w:rPr>
-                              <w:t>Provide a fast and accurate health insurance related information for the customer.</w:t>
-                            </w:r>
-                          </w:p>
-                          <w:p>
-                            <w:pPr>
-                              <w:pStyle w:val="ListParagraph"/>
-                              <w:spacing w:after="0" w:line="300" w:lineRule="exact"/>
-                              <w:rPr>
-                                <w:rFonts w:ascii="Gotham Book" w:hAnsi="Gotham Book"/>
-                                <w:sz w:val="20"/>
-                                <w:szCs w:val="20"/>
-                              </w:rPr>
-                            </w:pPr>
-                          </w:p>
-                        </w:txbxContent>
-                      </wps:txbx>
-                      <wps:bodyPr vert="horz" wrap="square" lIns="91440" tIns="45720" rIns="91440" bIns="45720" anchor="t">
-                        <a:prstTxWarp prst="textNoShape">
-                          <a:avLst/>
-                        </a:prstTxWarp>
-                        <a:noAutofit/>
-                      </wps:bodyPr>
-                    </wps:wsp>
-                  </a:graphicData>
-                </a:graphic>
-                <wp14:sizeRelH relativeFrom="margin">
-                  <wp14:pctWidth>0</wp14:pctWidth>
-                </wp14:sizeRelH>
-                <wp14:sizeRelV relativeFrom="margin">
-                  <wp14:pctHeight>0</wp14:pctHeight>
-                </wp14:sizeRelV>
-              </wp:anchor>
-            </w:drawing>
-          </mc:Choice>
-          <mc:Fallback>
-            <w:pict>
-              <v:rect w14:anchorId="75BCE258" id="_x0000_s1029" style="position:absolute;margin-left:-18.9pt;margin-top:142.9pt;width:516.15pt;height:400.6pt;z-index:20;visibility:visible;mso-wrap-style:square;mso-width-percent:0;mso-height-percent:0;mso-wrap-distance-left:9pt;mso-wrap-distance-top:3.6pt;mso-wrap-distance-right:9pt;mso-wrap-distance-bottom:3.6pt;mso-position-horizontal:absolute;mso-position-horizontal-relative:margin;mso-position-vertical:absolute;mso-position-vertical-relative:top-margin-area;mso-width-percent:0;mso-height-percent:0;mso-width-relative:margin;mso-height-relative:margin;v-text-anchor:top" o:gfxdata="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" filled="f" stroked="f">
-                <v:textbox>
-                  <w:txbxContent>
-                    <w:p>
-                      <w:pPr>
-                        <w:spacing w:after="0" w:line="300" w:lineRule="exact"/>
-                        <w:rPr>
-                          <w:rFonts w:ascii="Gotham Book" w:hAnsi="Gotham Book"/>
-                          <w:b/>
-                          <w:bCs/>
-                          <w:sz w:val="24"/>
-                          <w:szCs w:val="24"/>
-                        </w:rPr>
-                      </w:pPr>
-                    </w:p>
-                    <w:p>
-                      <w:pPr>
-                        <w:pStyle w:val="ListParagraph"/>
-                        <w:numPr>
-                          <w:ilvl w:val="0"/>
-                          <w:numId w:val="1"/>
-                        </w:numPr>
-                        <w:spacing w:after="0" w:line="300" w:lineRule="exact"/>
-                        <w:rPr>
-                          <w:rFonts w:ascii="Gotham Book" w:hAnsi="Gotham Book"/>
-                          <w:b/>
-                          <w:bCs/>
-                          <w:color w:val="000000" w:themeColor="text1"/>
-                          <w:sz w:val="26"/>
-                          <w:szCs w:val="28"/>
-                        </w:rPr>
-                      </w:pPr>
-                      <w:r>
-                        <w:rPr>
-                          <w:rFonts w:ascii="Gotham Book" w:hAnsi="Gotham Book"/>
-                          <w:b/>
-                          <w:bCs/>
-                          <w:color w:val="000000" w:themeColor="text1"/>
-                          <w:sz w:val="26"/>
-                          <w:szCs w:val="28"/>
-                        </w:rPr>
-                        <w:t>System</w:t>
-                      </w:r>
-                      <w:r>
-                        <w:rPr>
-                          <w:rFonts w:ascii="Gotham Book" w:hAnsi="Gotham Book"/>
-                          <w:b/>
-                          <w:bCs/>
-                          <w:color w:val="000000" w:themeColor="text1"/>
-                          <w:sz w:val="26"/>
-                          <w:szCs w:val="28"/>
-                        </w:rPr>
-                        <w:t xml:space="preserve"> Developer</w:t>
-                      </w:r>
-                    </w:p>
-                    <w:p>
-                      <w:pPr>
-                        <w:pStyle w:val="ListParagraph"/>
-                        <w:spacing w:after="0" w:line="300" w:lineRule="exact"/>
-                        <w:rPr>
-                          <w:rFonts w:ascii="Gotham Book" w:hAnsi="Gotham Book"/>
-                          <w:b/>
-                          <w:bCs/>
-                          <w:color w:val="000000"/>
-                        </w:rPr>
-                      </w:pPr>
-                      <w:proofErr w:type="spellStart"/>
-                      <w:r>
-                        <w:rPr>
-                          <w:rFonts w:ascii="Gotham Book" w:hAnsi="Gotham Book"/>
-                          <w:b/>
-                          <w:bCs/>
-                          <w:color w:val="000000"/>
-                        </w:rPr>
-                        <w:t>Eprime</w:t>
-                      </w:r>
-                      <w:proofErr w:type="spellEnd"/>
-                      <w:r>
-                        <w:rPr>
-                          <w:rFonts w:ascii="Gotham Book" w:hAnsi="Gotham Book"/>
-                          <w:b/>
-                          <w:bCs/>
-                          <w:color w:val="000000"/>
-                        </w:rPr>
-                        <w:t xml:space="preserve"> Business Solutions Inc.</w:t>
-                      </w:r>
-                    </w:p>
-                    <w:p>
-                      <w:pPr>
-                        <w:pStyle w:val="ListParagraph"/>
-                        <w:spacing w:after="0" w:line="300" w:lineRule="exact"/>
-                        <w:rPr>
-                          <w:rFonts w:ascii="Gotham Book" w:hAnsi="Gotham Book"/>
-                          <w:b/>
-                          <w:bCs/>
-                          <w:color w:val="000000"/>
-                        </w:rPr>
-                      </w:pPr>
-                      <w:r>
-                        <w:rPr>
-                          <w:rFonts w:ascii="Gotham Book" w:hAnsi="Gotham Book"/>
-                          <w:b/>
-                          <w:bCs/>
-                          <w:color w:val="000000"/>
-                        </w:rPr>
-                        <w:t>(</w:t>
-                      </w:r>
-                      <w:r>
-                        <w:rPr>
-                          <w:rFonts w:ascii="Gotham Book" w:hAnsi="Gotham Book"/>
-                          <w:b/>
-                          <w:bCs/>
-                          <w:color w:val="000000"/>
-                        </w:rPr>
-                        <w:t>August 2023</w:t>
-                      </w:r>
-                      <w:r>
-                        <w:rPr>
-                          <w:rFonts w:ascii="Gotham Book" w:hAnsi="Gotham Book"/>
-                          <w:b/>
-                          <w:bCs/>
-                          <w:color w:val="000000"/>
-                        </w:rPr>
-                        <w:t xml:space="preserve"> - </w:t>
-                      </w:r>
-                      <w:r>
-                        <w:rPr>
-                          <w:rFonts w:hAnsi="Gotham Book"/>
-                          <w:b/>
-                          <w:bCs/>
-                          <w:color w:val="000000"/>
-                        </w:rPr>
-                        <w:t>Present</w:t>
-                      </w:r>
-                      <w:r>
-                        <w:rPr>
-                          <w:rFonts w:ascii="Gotham Book" w:hAnsi="Gotham Book"/>
-                          <w:b/>
-                          <w:bCs/>
-                          <w:color w:val="000000"/>
-                        </w:rPr>
-                        <w:t>)</w:t>
-                      </w:r>
-                    </w:p>
-                    <w:p>
-                      <w:pPr>
-                        <w:pStyle w:val="ListParagraph"/>
-                        <w:numPr>
-                          <w:ilvl w:val="0"/>
-                          <w:numId w:val="6"/>
-                        </w:numPr>
-                        <w:rPr>
-                          <w:rFonts w:ascii="Gotham Book" w:hAnsi="Gotham Book"/>
-                          <w:sz w:val="20"/>
-                          <w:szCs w:val="20"/>
-                        </w:rPr>
-                      </w:pPr>
-                      <w:r>
-                        <w:rPr>
-                          <w:rFonts w:ascii="Gotham Book" w:hAnsi="Gotham Book"/>
-                          <w:sz w:val="20"/>
-                          <w:szCs w:val="20"/>
-                        </w:rPr>
-                        <w:t>Responsible for developments of new API as well as API Integrations to all external business partners.</w:t>
-                      </w:r>
-                    </w:p>
-                    <w:p>
-                      <w:pPr>
-                        <w:pStyle w:val="ListParagraph"/>
-                        <w:numPr>
-                          <w:ilvl w:val="0"/>
-                          <w:numId w:val="6"/>
-                        </w:numPr>
-                        <w:rPr>
-                          <w:rFonts w:ascii="Gotham Book" w:hAnsi="Gotham Book"/>
-                          <w:sz w:val="20"/>
-                          <w:szCs w:val="20"/>
-                        </w:rPr>
-                      </w:pPr>
-                      <w:r>
-                        <w:rPr>
-                          <w:rFonts w:ascii="Gotham Book" w:hAnsi="Gotham Book"/>
-                          <w:sz w:val="20"/>
-                          <w:szCs w:val="20"/>
-                        </w:rPr>
-                        <w:t>Responsible for all necessary enhancements of all current Applications being used by the company.</w:t>
-                      </w:r>
-                    </w:p>
-                    <w:p>
-                      <w:pPr>
-                        <w:pStyle w:val="ListParagraph"/>
-                        <w:numPr>
-                          <w:ilvl w:val="0"/>
-                          <w:numId w:val="6"/>
-                        </w:numPr>
-                        <w:rPr>
-                          <w:rFonts w:ascii="Gotham Book" w:hAnsi="Gotham Book"/>
-                          <w:sz w:val="20"/>
-                          <w:szCs w:val="20"/>
-                        </w:rPr>
-                      </w:pPr>
-                      <w:r>
-                        <w:rPr>
-                          <w:rFonts w:ascii="Gotham Book" w:hAnsi="Gotham Book"/>
-                          <w:sz w:val="20"/>
-                          <w:szCs w:val="20"/>
-                        </w:rPr>
-                        <w:t>Knowledgeable of developing responsive websites.</w:t>
-                      </w:r>
-                    </w:p>
-                    <w:p>
-                      <w:pPr>
-                        <w:pStyle w:val="ListParagraph"/>
-                        <w:numPr>
-                          <w:ilvl w:val="0"/>
-                          <w:numId w:val="6"/>
-                        </w:numPr>
-                        <w:spacing w:after="0" w:line="300" w:lineRule="exact"/>
-                        <w:rPr>
-                          <w:rFonts w:ascii="Gotham Book" w:hAnsi="Gotham Book"/>
-                          <w:sz w:val="20"/>
-                          <w:szCs w:val="20"/>
-                        </w:rPr>
-                      </w:pPr>
-                      <w:r>
-                        <w:rPr>
-                          <w:rFonts w:ascii="Gotham Book" w:hAnsi="Gotham Book"/>
-                          <w:sz w:val="20"/>
-                          <w:szCs w:val="20"/>
-                        </w:rPr>
-                        <w:t xml:space="preserve">Skilled in using SQL Server, </w:t>
-                      </w:r>
-                      <w:r>
-                        <w:rPr>
-                          <w:rFonts w:ascii="Gotham Book" w:hAnsi="Gotham Book"/>
-                          <w:sz w:val="20"/>
-                          <w:szCs w:val="20"/>
-                        </w:rPr>
-                        <w:t>Django, Flask, Kotlin (Java).</w:t>
-                      </w:r>
-                    </w:p>
-                    <w:p>
-                      <w:pPr>
-                        <w:pStyle w:val="ListParagraph"/>
-                        <w:spacing w:after="0" w:line="300" w:lineRule="exact"/>
-                        <w:ind w:left="1080"/>
-                        <w:rPr>
-                          <w:rFonts w:ascii="Gotham Book" w:hAnsi="Gotham Book"/>
-                          <w:sz w:val="20"/>
-                          <w:szCs w:val="20"/>
-                        </w:rPr>
-                      </w:pPr>
-                    </w:p>
-                    <w:p>
-                      <w:pPr>
-                        <w:pStyle w:val="ListParagraph"/>
-                        <w:numPr>
-                          <w:ilvl w:val="0"/>
-                          <w:numId w:val="1"/>
-                        </w:numPr>
-                        <w:spacing w:after="0" w:line="300" w:lineRule="exact"/>
-                        <w:rPr>
-                          <w:rFonts w:ascii="Gotham Book" w:hAnsi="Gotham Book"/>
-                          <w:b/>
-                          <w:bCs/>
-                          <w:color w:val="000000" w:themeColor="text1"/>
-                          <w:sz w:val="26"/>
-                          <w:szCs w:val="28"/>
-                        </w:rPr>
-                      </w:pPr>
-                      <w:r>
-                        <w:rPr>
-                          <w:rFonts w:ascii="Gotham Book" w:hAnsi="Gotham Book"/>
-                          <w:b/>
-                          <w:bCs/>
-                          <w:color w:val="000000" w:themeColor="text1"/>
-                          <w:sz w:val="26"/>
-                          <w:szCs w:val="28"/>
-                        </w:rPr>
-                        <w:t>Web Developer (</w:t>
-                      </w:r>
-                      <w:r>
-                        <w:rPr>
-                          <w:rFonts w:ascii="Gotham Book" w:hAnsi="Gotham Book"/>
-                          <w:b/>
-                          <w:bCs/>
-                          <w:color w:val="000000" w:themeColor="text1"/>
-                          <w:sz w:val="26"/>
-                          <w:szCs w:val="28"/>
-                        </w:rPr>
-                        <w:t>Internship</w:t>
-                      </w:r>
-                      <w:r>
-                        <w:rPr>
-                          <w:rFonts w:ascii="Gotham Book" w:hAnsi="Gotham Book"/>
-                          <w:b/>
-                          <w:bCs/>
-                          <w:color w:val="000000" w:themeColor="text1"/>
-                          <w:sz w:val="26"/>
-                          <w:szCs w:val="28"/>
-                        </w:rPr>
-                        <w:t>)</w:t>
-                      </w:r>
-                    </w:p>
-                    <w:p>
-                      <w:pPr>
-                        <w:pStyle w:val="ListParagraph"/>
-                        <w:spacing w:after="0" w:line="300" w:lineRule="exact"/>
-                        <w:rPr>
-                          <w:rFonts w:ascii="Gotham Book" w:hAnsi="Gotham Book"/>
-                          <w:b/>
-                          <w:bCs/>
-                          <w:color w:val="000000"/>
-                        </w:rPr>
-                      </w:pPr>
-                      <w:r>
-                        <w:rPr>
-                          <w:rFonts w:ascii="Gotham Book" w:hAnsi="Gotham Book"/>
-                          <w:b/>
-                          <w:bCs/>
-                          <w:color w:val="000000"/>
-                        </w:rPr>
-                        <w:t>JAE Hub Web Services</w:t>
-                      </w:r>
-                    </w:p>
-                    <w:p>
-                      <w:pPr>
-                        <w:pStyle w:val="ListParagraph"/>
-                        <w:spacing w:after="0" w:line="300" w:lineRule="exact"/>
-                        <w:rPr>
-                          <w:rFonts w:ascii="Gotham Book" w:hAnsi="Gotham Book"/>
-                          <w:sz w:val="20"/>
-                          <w:szCs w:val="20"/>
-                        </w:rPr>
-                      </w:pPr>
-                      <w:r>
-                        <w:rPr>
-                          <w:rFonts w:ascii="Gotham Book" w:hAnsi="Gotham Book"/>
-                          <w:b/>
-                          <w:bCs/>
-                          <w:color w:val="000000"/>
-                        </w:rPr>
-                        <w:t xml:space="preserve">(March </w:t>
-                      </w:r>
-                      <w:r>
-                        <w:rPr>
-                          <w:rFonts w:hAnsi="Gotham Book"/>
-                          <w:b/>
-                          <w:bCs/>
-                          <w:color w:val="000000"/>
-                        </w:rPr>
-                        <w:t xml:space="preserve">06, </w:t>
-                      </w:r>
-                      <w:r>
-                        <w:rPr>
-                          <w:rFonts w:ascii="Gotham Book" w:hAnsi="Gotham Book"/>
-                          <w:b/>
-                          <w:bCs/>
-                          <w:color w:val="000000"/>
-                        </w:rPr>
-                        <w:t xml:space="preserve">2023 - </w:t>
-                      </w:r>
-                      <w:r>
-                        <w:rPr>
-                          <w:rFonts w:hAnsi="Gotham Book"/>
-                          <w:b/>
-                          <w:bCs/>
-                          <w:color w:val="000000"/>
-                        </w:rPr>
-                        <w:t>June 09, 2023</w:t>
-                      </w:r>
-                      <w:r>
-                        <w:rPr>
-                          <w:rFonts w:ascii="Gotham Book" w:hAnsi="Gotham Book"/>
-                          <w:b/>
-                          <w:bCs/>
-                          <w:color w:val="000000"/>
-                        </w:rPr>
-                        <w:t>)</w:t>
-                      </w:r>
-                    </w:p>
-                    <w:p>
-                      <w:pPr>
-                        <w:pStyle w:val="ListParagraph"/>
-                        <w:numPr>
-                          <w:ilvl w:val="0"/>
-                          <w:numId w:val="6"/>
-                        </w:numPr>
-                        <w:spacing w:after="0" w:line="300" w:lineRule="exact"/>
-                        <w:rPr>
-                          <w:rFonts w:ascii="Gotham Book" w:hAnsi="Gotham Book"/>
-                          <w:sz w:val="20"/>
-                          <w:szCs w:val="20"/>
-                        </w:rPr>
-                      </w:pPr>
-                      <w:r>
-                        <w:rPr>
-                          <w:rFonts w:ascii="Gotham Book" w:hAnsi="Gotham Book"/>
-                          <w:sz w:val="20"/>
-                          <w:szCs w:val="20"/>
-                        </w:rPr>
-                        <w:t>Provide a responsive web design depending on the company’s client desire using HTML, CSS and JavaScript.</w:t>
-                      </w:r>
-                    </w:p>
-                    <w:p>
-                      <w:pPr>
-                        <w:pStyle w:val="ListParagraph"/>
-                        <w:numPr>
-                          <w:ilvl w:val="0"/>
-                          <w:numId w:val="6"/>
-                        </w:numPr>
-                        <w:spacing w:after="0" w:line="300" w:lineRule="exact"/>
-                        <w:rPr>
-                          <w:rFonts w:ascii="Gotham Book" w:hAnsi="Gotham Book"/>
-                          <w:sz w:val="20"/>
-                          <w:szCs w:val="20"/>
-                        </w:rPr>
-                      </w:pPr>
-                      <w:r>
-                        <w:rPr>
-                          <w:rFonts w:ascii="Gotham Book" w:hAnsi="Gotham Book"/>
-                          <w:sz w:val="20"/>
-                          <w:szCs w:val="20"/>
-                        </w:rPr>
-                        <w:t xml:space="preserve">Skilled in using SQL Server, </w:t>
-                      </w:r>
-                      <w:r>
-                        <w:rPr>
-                          <w:rFonts w:ascii="Gotham Book" w:hAnsi="Gotham Book"/>
-                          <w:sz w:val="20"/>
-                          <w:szCs w:val="20"/>
-                        </w:rPr>
-                        <w:t>VB.Net and C#</w:t>
-                      </w:r>
-                    </w:p>
-                    <w:p>
-                      <w:pPr>
-                        <w:pStyle w:val="ListParagraph"/>
-                        <w:spacing w:after="0" w:line="300" w:lineRule="exact"/>
-                        <w:ind w:left="1080"/>
-                        <w:rPr>
-                          <w:rFonts w:ascii="Gotham Book" w:hAnsi="Gotham Book"/>
-                          <w:sz w:val="20"/>
-                          <w:szCs w:val="20"/>
-                        </w:rPr>
-                      </w:pPr>
-                    </w:p>
-                    <w:p>
-                      <w:pPr>
-                        <w:pStyle w:val="ListParagraph"/>
-                        <w:numPr>
-                          <w:ilvl w:val="0"/>
-                          <w:numId w:val="1"/>
-                        </w:numPr>
-                        <w:spacing w:after="0" w:line="300" w:lineRule="exact"/>
-                        <w:rPr>
-                          <w:rFonts w:ascii="Gotham Book" w:hAnsi="Gotham Book"/>
-                          <w:b/>
-                          <w:bCs/>
-                          <w:color w:val="000000" w:themeColor="text1"/>
-                          <w:sz w:val="26"/>
-                          <w:szCs w:val="28"/>
-                        </w:rPr>
-                      </w:pPr>
-                      <w:r>
-                        <w:rPr>
-                          <w:rFonts w:ascii="Gotham Book" w:hAnsi="Gotham Book"/>
-                          <w:b/>
-                          <w:bCs/>
-                          <w:color w:val="000000" w:themeColor="text1"/>
-                          <w:sz w:val="26"/>
-                          <w:szCs w:val="28"/>
-                        </w:rPr>
-                        <w:t>Freelanc</w:t>
-                      </w:r>
-                      <w:r>
-                        <w:rPr>
-                          <w:rFonts w:ascii="Gotham Book" w:hAnsi="Gotham Book"/>
-                          <w:b/>
-                          <w:bCs/>
-                          <w:color w:val="000000" w:themeColor="text1"/>
-                          <w:sz w:val="26"/>
-                          <w:szCs w:val="28"/>
-                        </w:rPr>
-                        <w:t>e</w:t>
-                      </w:r>
-                      <w:r>
-                        <w:rPr>
-                          <w:rFonts w:ascii="Gotham Book" w:hAnsi="Gotham Book"/>
-                          <w:b/>
-                          <w:bCs/>
-                          <w:color w:val="000000" w:themeColor="text1"/>
-                          <w:sz w:val="26"/>
-                          <w:szCs w:val="28"/>
-                        </w:rPr>
-                        <w:t xml:space="preserve"> (Web, Desktop &amp; Embedded Application System)</w:t>
-                      </w:r>
-                    </w:p>
-                    <w:p>
-                      <w:pPr>
-                        <w:pStyle w:val="ListParagraph"/>
-                        <w:spacing w:after="0" w:line="300" w:lineRule="exact"/>
-                        <w:rPr>
-                          <w:rFonts w:ascii="Gotham Book" w:hAnsi="Gotham Book"/>
-                          <w:b/>
-                          <w:bCs/>
-                          <w:color w:val="000000" w:themeColor="text1"/>
-                        </w:rPr>
-                      </w:pPr>
-                      <w:r>
-                        <w:rPr>
-                          <w:rFonts w:ascii="Gotham Book" w:hAnsi="Gotham Book"/>
-                          <w:b/>
-                          <w:bCs/>
-                          <w:color w:val="000000" w:themeColor="text1"/>
-                        </w:rPr>
-                        <w:t>(</w:t>
-                      </w:r>
-                      <w:r>
-                        <w:rPr>
-                          <w:rFonts w:ascii="Gotham Book" w:hAnsi="Gotham Book"/>
-                          <w:b/>
-                          <w:bCs/>
-                          <w:color w:val="000000" w:themeColor="text1"/>
-                        </w:rPr>
-                        <w:t>2021-2023</w:t>
-                      </w:r>
-                      <w:r>
-                        <w:rPr>
-                          <w:rFonts w:ascii="Gotham Book" w:hAnsi="Gotham Book"/>
-                          <w:b/>
-                          <w:bCs/>
-                          <w:color w:val="000000" w:themeColor="text1"/>
-                        </w:rPr>
-                        <w:t>)</w:t>
-                      </w:r>
-                    </w:p>
-                    <w:p>
-                      <w:pPr>
-                        <w:pStyle w:val="ListParagraph"/>
-                        <w:numPr>
-                          <w:ilvl w:val="0"/>
-                          <w:numId w:val="6"/>
-                        </w:numPr>
-                        <w:spacing w:after="0" w:line="300" w:lineRule="exact"/>
-                        <w:rPr>
-                          <w:rFonts w:ascii="Gotham Book" w:hAnsi="Gotham Book"/>
-                          <w:sz w:val="20"/>
-                          <w:szCs w:val="20"/>
-                        </w:rPr>
-                      </w:pPr>
-                      <w:r>
-                        <w:rPr>
-                          <w:rFonts w:ascii="Gotham Book" w:hAnsi="Gotham Book"/>
-                          <w:sz w:val="20"/>
-                          <w:szCs w:val="20"/>
-                        </w:rPr>
-                        <w:t>Skilled</w:t>
-                      </w:r>
-                      <w:r>
-                        <w:rPr>
-                          <w:rFonts w:ascii="Gotham Book" w:hAnsi="Gotham Book"/>
-                          <w:sz w:val="20"/>
-                          <w:szCs w:val="20"/>
-                        </w:rPr>
-                        <w:t xml:space="preserve"> in Python as well as other programming languages and frameworks, including PHP, JavaScript, Django, and Arduino.</w:t>
-                      </w:r>
-                    </w:p>
-                    <w:p>
-                      <w:pPr>
-                        <w:pStyle w:val="ListParagraph"/>
-                        <w:numPr>
-                          <w:ilvl w:val="0"/>
-                          <w:numId w:val="6"/>
-                        </w:numPr>
-                        <w:spacing w:after="0" w:line="300" w:lineRule="exact"/>
-                        <w:rPr>
-                          <w:rFonts w:ascii="Gotham Book" w:hAnsi="Gotham Book"/>
-                          <w:sz w:val="20"/>
-                          <w:szCs w:val="20"/>
-                        </w:rPr>
-                      </w:pPr>
-                      <w:r>
-                        <w:rPr>
-                          <w:rFonts w:ascii="Gotham Book" w:hAnsi="Gotham Book"/>
-                          <w:sz w:val="20"/>
-                          <w:szCs w:val="20"/>
-                        </w:rPr>
-                        <w:t>Provides a user-friendly application depending on the description given by the client.</w:t>
-                      </w:r>
-                    </w:p>
-                    <w:p>
-                      <w:pPr>
-                        <w:spacing w:after="0" w:line="300" w:lineRule="exact"/>
-                        <w:rPr>
-                          <w:rFonts w:ascii="Gotham Book" w:hAnsi="Gotham Book"/>
-                          <w:sz w:val="20"/>
-                          <w:szCs w:val="20"/>
-                        </w:rPr>
-                      </w:pPr>
-                    </w:p>
-                    <w:p>
-                      <w:pPr>
-                        <w:pStyle w:val="ListParagraph"/>
-                        <w:numPr>
-                          <w:ilvl w:val="0"/>
-                          <w:numId w:val="4"/>
-                        </w:numPr>
-                        <w:spacing w:after="0" w:line="300" w:lineRule="exact"/>
-                        <w:rPr>
-                          <w:rFonts w:ascii="Gotham Book" w:hAnsi="Gotham Book"/>
-                          <w:b/>
-                          <w:bCs/>
-                          <w:color w:val="000000" w:themeColor="text1"/>
-                          <w:sz w:val="26"/>
-                          <w:szCs w:val="28"/>
-                        </w:rPr>
-                      </w:pPr>
-                      <w:r>
-                        <w:rPr>
-                          <w:rFonts w:ascii="Gotham Book" w:hAnsi="Gotham Book"/>
-                          <w:b/>
-                          <w:bCs/>
-                          <w:color w:val="000000" w:themeColor="text1"/>
-                          <w:sz w:val="26"/>
-                          <w:szCs w:val="28"/>
-                        </w:rPr>
-                        <w:t>Customer Service Representative</w:t>
-                      </w:r>
-                    </w:p>
-                    <w:p>
-                      <w:pPr>
-                        <w:pStyle w:val="ListParagraph"/>
-                        <w:spacing w:after="0" w:line="300" w:lineRule="exact"/>
-                        <w:rPr>
-                          <w:rFonts w:ascii="Gotham Book" w:hAnsi="Gotham Book"/>
-                          <w:b/>
-                          <w:bCs/>
-                          <w:color w:val="000000"/>
-                        </w:rPr>
-                      </w:pPr>
-                      <w:r>
-                        <w:rPr>
-                          <w:rFonts w:ascii="Gotham Book" w:hAnsi="Gotham Book"/>
-                          <w:b/>
-                          <w:bCs/>
-                          <w:color w:val="000000"/>
-                        </w:rPr>
-                        <w:t>Teleperformance EDSA</w:t>
-                      </w:r>
-                    </w:p>
-                    <w:p>
-                      <w:pPr>
-                        <w:pStyle w:val="ListParagraph"/>
-                        <w:spacing w:after="0" w:line="300" w:lineRule="exact"/>
-                        <w:rPr>
-                          <w:rFonts w:ascii="Gotham Book" w:hAnsi="Gotham Book"/>
-                          <w:b/>
-                          <w:bCs/>
-                          <w:color w:val="000000"/>
-                        </w:rPr>
-                      </w:pPr>
-                      <w:r>
-                        <w:rPr>
-                          <w:rFonts w:ascii="Gotham Book" w:hAnsi="Gotham Book"/>
-                          <w:b/>
-                          <w:bCs/>
-                          <w:color w:val="000000"/>
-                        </w:rPr>
-                        <w:t>(July 2021 – October 2021)</w:t>
-                      </w:r>
-                    </w:p>
-                    <w:p>
-                      <w:pPr>
-                        <w:pStyle w:val="ListParagraph"/>
-                        <w:numPr>
-                          <w:ilvl w:val="0"/>
-                          <w:numId w:val="7"/>
-                        </w:numPr>
-                        <w:spacing w:after="0" w:line="300" w:lineRule="exact"/>
-                        <w:rPr>
-                          <w:rFonts w:ascii="Gotham Book" w:hAnsi="Gotham Book"/>
-                          <w:sz w:val="20"/>
-                          <w:szCs w:val="20"/>
-                        </w:rPr>
-                      </w:pPr>
-                      <w:r>
-                        <w:rPr>
-                          <w:rFonts w:ascii="Gotham Book" w:hAnsi="Gotham Book"/>
-                          <w:sz w:val="20"/>
-                          <w:szCs w:val="20"/>
-                        </w:rPr>
-                        <w:t xml:space="preserve"> Solving different kinds of health insurance related issues with an empathetic approach.</w:t>
-                      </w:r>
-                    </w:p>
-                    <w:p>
-                      <w:pPr>
-                        <w:pStyle w:val="ListParagraph"/>
-                        <w:numPr>
-                          <w:ilvl w:val="0"/>
-                          <w:numId w:val="7"/>
-                        </w:numPr>
-                        <w:spacing w:after="0" w:line="300" w:lineRule="exact"/>
-                        <w:rPr>
-                          <w:rFonts w:ascii="Gotham Book" w:hAnsi="Gotham Book"/>
-                          <w:sz w:val="20"/>
-                          <w:szCs w:val="20"/>
-                        </w:rPr>
-                      </w:pPr>
-                      <w:r>
-                        <w:rPr>
-                          <w:rFonts w:ascii="Gotham Book" w:hAnsi="Gotham Book"/>
-                          <w:sz w:val="20"/>
-                          <w:szCs w:val="20"/>
-                        </w:rPr>
-                        <w:t>Provide a fast and accurate health insurance related information for the customer.</w:t>
-                      </w:r>
-                    </w:p>
-                    <w:p>
-                      <w:pPr>
-                        <w:pStyle w:val="ListParagraph"/>
-                        <w:spacing w:after="0" w:line="300" w:lineRule="exact"/>
-                        <w:rPr>
-                          <w:rFonts w:ascii="Gotham Book" w:hAnsi="Gotham Book"/>
-                          <w:sz w:val="20"/>
-                          <w:szCs w:val="20"/>
-                        </w:rPr>
-                      </w:pPr>
-                    </w:p>
-                  </w:txbxContent>
-                </v:textbox>
-                <w10:wrap type="square" anchorx="margin" anchory="margin"/>
-              </v:rect>
-            </w:pict>
-          </mc:Fallback>
-        </mc:AlternateContent>
-      </w:r>
-      <w:r>
-        <w:rPr>
-          <w:noProof/>
-        </w:rPr>
-        <mc:AlternateContent>
-          <mc:Choice Requires="wps">
-            <w:drawing>
-              <wp:anchor distT="0" distB="0" distL="114300" distR="114300" simplePos="0" relativeHeight="251669504" behindDoc="0" locked="0" layoutInCell="1" allowOverlap="1" wp14:anchorId="47EBF45C" wp14:editId="2960592A">
-                <wp:simplePos x="0" y="0"/>
-                <wp:positionH relativeFrom="column">
-                  <wp:posOffset>-469900</wp:posOffset>
-                </wp:positionH>
-                <wp:positionV relativeFrom="paragraph">
-                  <wp:posOffset>6153150</wp:posOffset>
-                </wp:positionV>
-                <wp:extent cx="6797222" cy="0"/>
-                <wp:effectExtent l="0" t="0" r="0" b="0"/>
-                <wp:wrapNone/>
-                <wp:docPr id="121294069" name="Straight Connector 121294069"/>
-                <wp:cNvGraphicFramePr/>
-                <a:graphic xmlns:a="http://schemas.openxmlformats.org/drawingml/2006/main">
-                  <a:graphicData uri="http://schemas.microsoft.com/office/word/2010/wordprocessingShape">
-                    <wps:wsp>
-                      <wps:cNvCnPr/>
-                      <wps:spPr>
-                        <a:xfrm>
-                          <a:off x="0" y="0"/>
-                          <a:ext cx="6797222" cy="0"/>
-                        </a:xfrm>
-                        <a:prstGeom prst="line">
-                          <a:avLst/>
-                        </a:prstGeom>
-                      </wps:spPr>
-                      <wps:style>
-                        <a:lnRef idx="1">
-                          <a:schemeClr val="dk1"/>
-                        </a:lnRef>
-                        <a:fillRef idx="0">
-                          <a:schemeClr val="dk1"/>
-                        </a:fillRef>
-                        <a:effectRef idx="0">
-                          <a:schemeClr val="dk1"/>
-                        </a:effectRef>
-                        <a:fontRef idx="minor">
-                          <a:schemeClr val="tx1"/>
-                        </a:fontRef>
-                      </wps:style>
-                      <wps:bodyPr/>
-                    </wps:wsp>
-                  </a:graphicData>
-                </a:graphic>
-                <wp14:sizeRelH relativeFrom="margin">
-                  <wp14:pctWidth>0</wp14:pctWidth>
-                </wp14:sizeRelH>
-              </wp:anchor>
-            </w:drawing>
-          </mc:Choice>
-          <mc:Fallback>
-            <w:pict>
-              <v:line w14:anchorId="26D674F9" id="Straight Connector 121294069" o:spid="_x0000_s1026" style="position:absolute;z-index:251669504;visibility:visible;mso-wrap-style:square;mso-width-percent:0;mso-wrap-distance-left:9pt;mso-wrap-distance-top:0;mso-wrap-distance-right:9pt;mso-wrap-distance-bottom:0;mso-position-horizontal:absolute;mso-position-horizontal-relative:text;mso-position-vertical:absolute;mso-position-vertical-relative:text;mso-width-percent:0;mso-width-relative:margin" from="-37pt,484.5pt" to="498.2pt,484.5pt" o:gfxdata="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" strokecolor="black [3040]"/>
             </w:pict>
           </mc:Fallback>
         </mc:AlternateContent>
@@ -2379,7 +1811,7 @@
           </mc:Choice>
           <mc:Fallback>
             <w:pict>
-              <v:rect w14:anchorId="56A2092E" id="_x0000_s1030" style="position:absolute;margin-left:-32.45pt;margin-top:58.9pt;width:240.3pt;height:42pt;z-index:5;visibility:visible;mso-wrap-style:square;mso-width-percent:0;mso-height-percent:0;mso-wrap-distance-left:9pt;mso-wrap-distance-top:3.6pt;mso-wrap-distance-right:9pt;mso-wrap-distance-bottom:3.6pt;mso-position-horizontal:absolute;mso-position-horizontal-relative:margin;mso-position-vertical:absolute;mso-position-vertical-relative:top-margin-area;mso-width-percent:0;mso-height-percent:0;mso-width-relative:margin;mso-height-relative:margin;v-text-anchor:top" o:gfxdata="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" filled="f" stroked="f">
+              <v:rect w14:anchorId="56A2092E" id="_x0000_s1028" style="position:absolute;margin-left:-32.45pt;margin-top:58.9pt;width:240.3pt;height:42pt;z-index:5;visibility:visible;mso-wrap-style:square;mso-width-percent:0;mso-height-percent:0;mso-wrap-distance-left:9pt;mso-wrap-distance-top:3.6pt;mso-wrap-distance-right:9pt;mso-wrap-distance-bottom:3.6pt;mso-position-horizontal:absolute;mso-position-horizontal-relative:margin;mso-position-vertical:absolute;mso-position-vertical-relative:top-margin-area;mso-width-percent:0;mso-height-percent:0;mso-width-relative:margin;mso-height-relative:margin;v-text-anchor:top" o:gfxdata="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" filled="f" stroked="f">
                 <v:textbox>
                   <w:txbxContent>
                     <w:p>
@@ -2671,7 +2103,7 @@
           </mc:Choice>
           <mc:Fallback>
             <w:pict>
-              <v:rect w14:anchorId="408A79EA" id="_x0000_s1031" style="position:absolute;margin-left:283.5pt;margin-top:41.25pt;width:290.8pt;height:69.75pt;z-index:11;visibility:visible;mso-wrap-style:square;mso-width-percent:0;mso-height-percent:0;mso-wrap-distance-left:9pt;mso-wrap-distance-top:3.6pt;mso-wrap-distance-right:9pt;mso-wrap-distance-bottom:3.6pt;mso-position-horizontal:absolute;mso-position-horizontal-relative:page;mso-position-vertical:absolute;mso-position-vertical-relative:top-margin-area;mso-width-percent:0;mso-height-percent:0;mso-width-relative:margin;mso-height-relative:margin;v-text-anchor:top" o:gfxdata="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" filled="f" stroked="f">
+              <v:rect w14:anchorId="408A79EA" id="_x0000_s1029" style="position:absolute;margin-left:283.5pt;margin-top:41.25pt;width:290.8pt;height:69.75pt;z-index:11;visibility:visible;mso-wrap-style:square;mso-width-percent:0;mso-height-percent:0;mso-wrap-distance-left:9pt;mso-wrap-distance-top:3.6pt;mso-wrap-distance-right:9pt;mso-wrap-distance-bottom:3.6pt;mso-position-horizontal:absolute;mso-position-horizontal-relative:page;mso-position-vertical:absolute;mso-position-vertical-relative:top-margin-area;mso-width-percent:0;mso-height-percent:0;mso-width-relative:margin;mso-height-relative:margin;v-text-anchor:top" o:gfxdata="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" filled="f" stroked="f">
                 <v:textbox>
                   <w:txbxContent>
                     <w:p>
@@ -2850,6 +2282,666 @@
         </w:rPr>
         <w:tab/>
       </w:r>
+    </w:p>
+    <w:p>
+      <w:pPr>
+        <w:rPr>
+          <w:rFonts w:ascii="Gotham" w:hAnsi="Gotham"/>
+          <w:b/>
+          <w:bCs/>
+          <w:noProof/>
+          <w:color w:val="7030A0"/>
+          <w:sz w:val="56"/>
+          <w:szCs w:val="56"/>
+        </w:rPr>
+      </w:pPr>
+      <w:r>
+        <w:rPr>
+          <w:noProof/>
+        </w:rPr>
+        <mc:AlternateContent>
+          <mc:Choice Requires="wps">
+            <w:drawing>
+              <wp:anchor distT="0" distB="0" distL="114300" distR="114300" simplePos="0" relativeHeight="251669504" behindDoc="0" locked="0" layoutInCell="1" allowOverlap="1" wp14:anchorId="47EBF45C" wp14:editId="1B109ECD">
+                <wp:simplePos x="0" y="0"/>
+                <wp:positionH relativeFrom="column">
+                  <wp:posOffset>-469900</wp:posOffset>
+                </wp:positionH>
+                <wp:positionV relativeFrom="paragraph">
+                  <wp:posOffset>5541792</wp:posOffset>
+                </wp:positionV>
+                <wp:extent cx="6797040" cy="0"/>
+                <wp:effectExtent l="0" t="0" r="0" b="0"/>
+                <wp:wrapNone/>
+                <wp:docPr id="121294069" name="Straight Connector 121294069"/>
+                <wp:cNvGraphicFramePr/>
+                <a:graphic xmlns:a="http://schemas.openxmlformats.org/drawingml/2006/main">
+                  <a:graphicData uri="http://schemas.microsoft.com/office/word/2010/wordprocessingShape">
+                    <wps:wsp>
+                      <wps:cNvCnPr/>
+                      <wps:spPr>
+                        <a:xfrm>
+                          <a:off x="0" y="0"/>
+                          <a:ext cx="6797040" cy="0"/>
+                        </a:xfrm>
+                        <a:prstGeom prst="line">
+                          <a:avLst/>
+                        </a:prstGeom>
+                      </wps:spPr>
+                      <wps:style>
+                        <a:lnRef idx="1">
+                          <a:schemeClr val="dk1"/>
+                        </a:lnRef>
+                        <a:fillRef idx="0">
+                          <a:schemeClr val="dk1"/>
+                        </a:fillRef>
+                        <a:effectRef idx="0">
+                          <a:schemeClr val="dk1"/>
+                        </a:effectRef>
+                        <a:fontRef idx="minor">
+                          <a:schemeClr val="tx1"/>
+                        </a:fontRef>
+                      </wps:style>
+                      <wps:bodyPr/>
+                    </wps:wsp>
+                  </a:graphicData>
+                </a:graphic>
+                <wp14:sizeRelH relativeFrom="margin">
+                  <wp14:pctWidth>0</wp14:pctWidth>
+                </wp14:sizeRelH>
+              </wp:anchor>
+            </w:drawing>
+          </mc:Choice>
+          <mc:Fallback>
+            <w:pict>
+              <v:line w14:anchorId="0C8FBC3B" id="Straight Connector 121294069" o:spid="_x0000_s1026" style="position:absolute;z-index:251669504;visibility:visible;mso-wrap-style:square;mso-width-percent:0;mso-wrap-distance-left:9pt;mso-wrap-distance-top:0;mso-wrap-distance-right:9pt;mso-wrap-distance-bottom:0;mso-position-horizontal:absolute;mso-position-horizontal-relative:text;mso-position-vertical:absolute;mso-position-vertical-relative:text;mso-width-percent:0;mso-width-relative:margin" from="-37pt,436.35pt" to="498.2pt,436.35pt" o:gfxdata="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" strokecolor="black [3040]"/>
+            </w:pict>
+          </mc:Fallback>
+        </mc:AlternateContent>
+      </w:r>
+      <w:r>
+        <w:rPr>
+          <w:noProof/>
+        </w:rPr>
+        <mc:AlternateContent>
+          <mc:Choice Requires="wps">
+            <w:drawing>
+              <wp:anchor distT="45720" distB="45720" distL="114300" distR="114300" simplePos="0" relativeHeight="7" behindDoc="0" locked="0" layoutInCell="1" allowOverlap="1" wp14:anchorId="75BEC0D4" wp14:editId="32263B3D">
+                <wp:simplePos x="0" y="0"/>
+                <wp:positionH relativeFrom="column">
+                  <wp:posOffset>-319405</wp:posOffset>
+                </wp:positionH>
+                <wp:positionV relativeFrom="topMargin">
+                  <wp:posOffset>7450602</wp:posOffset>
+                </wp:positionV>
+                <wp:extent cx="1317625" cy="308610"/>
+                <wp:effectExtent l="0" t="0" r="0" b="0"/>
+                <wp:wrapSquare wrapText="bothSides"/>
+                <wp:docPr id="1037" name="Text Box 3"/>
+                <wp:cNvGraphicFramePr>
+                  <a:graphicFrameLocks xmlns:a="http://schemas.openxmlformats.org/drawingml/2006/main"/>
+                </wp:cNvGraphicFramePr>
+                <a:graphic xmlns:a="http://schemas.openxmlformats.org/drawingml/2006/main">
+                  <a:graphicData uri="http://schemas.microsoft.com/office/word/2010/wordprocessingShape">
+                    <wps:wsp>
+                      <wps:cNvSpPr>
+                        <a:spLocks/>
+                      </wps:cNvSpPr>
+                      <wps:spPr>
+                        <a:xfrm>
+                          <a:off x="0" y="0"/>
+                          <a:ext cx="1317625" cy="308610"/>
+                        </a:xfrm>
+                        <a:prstGeom prst="rect">
+                          <a:avLst/>
+                        </a:prstGeom>
+                        <a:ln>
+                          <a:noFill/>
+                        </a:ln>
+                      </wps:spPr>
+                      <wps:txbx>
+                        <w:txbxContent>
+                          <w:p>
+                            <w:pPr>
+                              <w:rPr>
+                                <w:rFonts w:ascii="Roboto" w:hAnsi="Roboto"/>
+                                <w:b/>
+                                <w:sz w:val="24"/>
+                                <w:szCs w:val="24"/>
+                              </w:rPr>
+                            </w:pPr>
+                            <w:r>
+                              <w:rPr>
+                                <w:rFonts w:ascii="Roboto" w:hAnsi="Roboto"/>
+                                <w:b/>
+                                <w:sz w:val="28"/>
+                                <w:szCs w:val="28"/>
+                              </w:rPr>
+                              <w:t>EDUCATION</w:t>
+                            </w:r>
+                          </w:p>
+                        </w:txbxContent>
+                      </wps:txbx>
+                      <wps:bodyPr vert="horz" wrap="square" lIns="91440" tIns="45720" rIns="91440" bIns="45720" anchor="t">
+                        <a:prstTxWarp prst="textNoShape">
+                          <a:avLst/>
+                        </a:prstTxWarp>
+                        <a:noAutofit/>
+                      </wps:bodyPr>
+                    </wps:wsp>
+                  </a:graphicData>
+                </a:graphic>
+                <wp14:sizeRelH relativeFrom="margin">
+                  <wp14:pctWidth>0</wp14:pctWidth>
+                </wp14:sizeRelH>
+                <wp14:sizeRelV relativeFrom="margin">
+                  <wp14:pctHeight>0</wp14:pctHeight>
+                </wp14:sizeRelV>
+              </wp:anchor>
+            </w:drawing>
+          </mc:Choice>
+          <mc:Fallback>
+            <w:pict>
+              <v:rect w14:anchorId="75BEC0D4" id="Text Box 3" o:spid="_x0000_s1030" style="position:absolute;margin-left:-25.15pt;margin-top:586.65pt;width:103.75pt;height:24.3pt;z-index:7;visibility:visible;mso-wrap-style:square;mso-width-percent:0;mso-height-percent:0;mso-wrap-distance-left:9pt;mso-wrap-distance-top:3.6pt;mso-wrap-distance-right:9pt;mso-wrap-distance-bottom:3.6pt;mso-position-horizontal:absolute;mso-position-horizontal-relative:text;mso-position-vertical:absolute;mso-position-vertical-relative:top-margin-area;mso-width-percent:0;mso-height-percent:0;mso-width-relative:margin;mso-height-relative:margin;v-text-anchor:top" o:gfxdata="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" filled="f" stroked="f">
+                <v:textbox>
+                  <w:txbxContent>
+                    <w:p>
+                      <w:pPr>
+                        <w:rPr>
+                          <w:rFonts w:ascii="Roboto" w:hAnsi="Roboto"/>
+                          <w:b/>
+                          <w:sz w:val="24"/>
+                          <w:szCs w:val="24"/>
+                        </w:rPr>
+                      </w:pPr>
+                      <w:r>
+                        <w:rPr>
+                          <w:rFonts w:ascii="Roboto" w:hAnsi="Roboto"/>
+                          <w:b/>
+                          <w:sz w:val="28"/>
+                          <w:szCs w:val="28"/>
+                        </w:rPr>
+                        <w:t>EDUCATION</w:t>
+                      </w:r>
+                    </w:p>
+                  </w:txbxContent>
+                </v:textbox>
+                <w10:wrap type="square" anchory="margin"/>
+              </v:rect>
+            </w:pict>
+          </mc:Fallback>
+        </mc:AlternateContent>
+      </w:r>
+      <w:r>
+        <w:rPr>
+          <w:noProof/>
+        </w:rPr>
+        <mc:AlternateContent>
+          <mc:Choice Requires="wps">
+            <w:drawing>
+              <wp:anchor distT="45720" distB="45720" distL="114300" distR="114300" simplePos="0" relativeHeight="12" behindDoc="0" locked="0" layoutInCell="1" allowOverlap="1" wp14:anchorId="42924A80" wp14:editId="1A92514E">
+                <wp:simplePos x="0" y="0"/>
+                <wp:positionH relativeFrom="margin">
+                  <wp:align>center</wp:align>
+                </wp:positionH>
+                <wp:positionV relativeFrom="topMargin">
+                  <wp:posOffset>7531100</wp:posOffset>
+                </wp:positionV>
+                <wp:extent cx="6435725" cy="2222500"/>
+                <wp:effectExtent l="0" t="0" r="0" b="0"/>
+                <wp:wrapNone/>
+                <wp:docPr id="1027" name="Text Box 2"/>
+                <wp:cNvGraphicFramePr>
+                  <a:graphicFrameLocks xmlns:a="http://schemas.openxmlformats.org/drawingml/2006/main"/>
+                </wp:cNvGraphicFramePr>
+                <a:graphic xmlns:a="http://schemas.openxmlformats.org/drawingml/2006/main">
+                  <a:graphicData uri="http://schemas.microsoft.com/office/word/2010/wordprocessingShape">
+                    <wps:wsp>
+                      <wps:cNvSpPr>
+                        <a:spLocks/>
+                      </wps:cNvSpPr>
+                      <wps:spPr>
+                        <a:xfrm>
+                          <a:off x="0" y="0"/>
+                          <a:ext cx="6435725" cy="2222500"/>
+                        </a:xfrm>
+                        <a:prstGeom prst="rect">
+                          <a:avLst/>
+                        </a:prstGeom>
+                        <a:ln>
+                          <a:noFill/>
+                        </a:ln>
+                      </wps:spPr>
+                      <wps:txbx>
+                        <w:txbxContent>
+                          <w:p>
+                            <w:pPr>
+                              <w:spacing w:after="0" w:line="300" w:lineRule="exact"/>
+                              <w:rPr>
+                                <w:rFonts w:ascii="Gotham Book" w:hAnsi="Gotham Book"/>
+                                <w:b/>
+                                <w:bCs/>
+                                <w:sz w:val="24"/>
+                                <w:szCs w:val="24"/>
+                              </w:rPr>
+                            </w:pPr>
+                          </w:p>
+                          <w:p>
+                            <w:pPr>
+                              <w:pStyle w:val="ListParagraph"/>
+                              <w:numPr>
+                                <w:ilvl w:val="0"/>
+                                <w:numId w:val="1"/>
+                              </w:numPr>
+                              <w:spacing w:after="0" w:line="300" w:lineRule="exact"/>
+                              <w:rPr>
+                                <w:rFonts w:ascii="Gotham Book" w:hAnsi="Gotham Book"/>
+                                <w:b/>
+                                <w:bCs/>
+                                <w:color w:val="000000" w:themeColor="text1"/>
+                                <w:sz w:val="26"/>
+                                <w:szCs w:val="28"/>
+                              </w:rPr>
+                            </w:pPr>
+                            <w:r>
+                              <w:rPr>
+                                <w:rFonts w:ascii="Gotham Book" w:hAnsi="Gotham Book"/>
+                                <w:b/>
+                                <w:bCs/>
+                                <w:color w:val="000000" w:themeColor="text1"/>
+                                <w:sz w:val="26"/>
+                                <w:szCs w:val="28"/>
+                              </w:rPr>
+                              <w:t>College</w:t>
+                            </w:r>
+                          </w:p>
+                          <w:p>
+                            <w:pPr>
+                              <w:pStyle w:val="ListParagraph"/>
+                              <w:spacing w:after="0" w:line="300" w:lineRule="exact"/>
+                              <w:rPr>
+                                <w:rFonts w:ascii="Gotham Book" w:hAnsi="Gotham Book"/>
+                                <w:b/>
+                                <w:bCs/>
+                              </w:rPr>
+                            </w:pPr>
+                            <w:r>
+                              <w:rPr>
+                                <w:rFonts w:ascii="Gotham Book" w:hAnsi="Gotham Book"/>
+                                <w:b/>
+                                <w:bCs/>
+                              </w:rPr>
+                              <w:t>Bachelor of Engineering Technology: Computer Engineering Technology (BET-COET)</w:t>
+                            </w:r>
+                          </w:p>
+                          <w:p>
+                            <w:pPr>
+                              <w:spacing w:after="0" w:line="300" w:lineRule="exact"/>
+                              <w:ind w:firstLine="720"/>
+                              <w:rPr>
+                                <w:rFonts w:ascii="Gotham Book" w:hAnsi="Gotham Book"/>
+                                <w:sz w:val="20"/>
+                                <w:szCs w:val="20"/>
+                              </w:rPr>
+                            </w:pPr>
+                            <w:r>
+                              <w:rPr>
+                                <w:rFonts w:ascii="Gotham Book" w:hAnsi="Gotham Book"/>
+                                <w:sz w:val="20"/>
+                                <w:szCs w:val="20"/>
+                              </w:rPr>
+                              <w:t>Technological University of the Philippines-Cavite Campus</w:t>
+                            </w:r>
+                          </w:p>
+                          <w:p>
+                            <w:pPr>
+                              <w:spacing w:after="0" w:line="300" w:lineRule="exact"/>
+                              <w:ind w:firstLine="720"/>
+                              <w:rPr>
+                                <w:rFonts w:ascii="Gotham Book" w:hAnsi="Gotham Book"/>
+                                <w:sz w:val="20"/>
+                                <w:szCs w:val="20"/>
+                              </w:rPr>
+                            </w:pPr>
+                            <w:r>
+                              <w:rPr>
+                                <w:rFonts w:ascii="Gotham Book" w:hAnsi="Gotham Book"/>
+                                <w:sz w:val="20"/>
+                                <w:szCs w:val="20"/>
+                              </w:rPr>
+                              <w:t>2018-2023</w:t>
+                            </w:r>
+                          </w:p>
+                          <w:p>
+                            <w:pPr>
+                              <w:spacing w:after="0" w:line="300" w:lineRule="exact"/>
+                              <w:ind w:firstLine="720"/>
+                              <w:rPr>
+                                <w:rFonts w:ascii="Gotham Book" w:hAnsi="Gotham Book"/>
+                              </w:rPr>
+                            </w:pPr>
+                          </w:p>
+                          <w:p>
+                            <w:pPr>
+                              <w:pStyle w:val="ListParagraph"/>
+                              <w:numPr>
+                                <w:ilvl w:val="0"/>
+                                <w:numId w:val="4"/>
+                              </w:numPr>
+                              <w:spacing w:after="0" w:line="300" w:lineRule="exact"/>
+                              <w:rPr>
+                                <w:rFonts w:ascii="Gotham Book" w:hAnsi="Gotham Book"/>
+                                <w:b/>
+                                <w:bCs/>
+                                <w:color w:val="000000" w:themeColor="text1"/>
+                                <w:sz w:val="26"/>
+                                <w:szCs w:val="28"/>
+                              </w:rPr>
+                            </w:pPr>
+                            <w:r>
+                              <w:rPr>
+                                <w:rFonts w:ascii="Gotham Book" w:hAnsi="Gotham Book"/>
+                                <w:b/>
+                                <w:bCs/>
+                                <w:color w:val="000000" w:themeColor="text1"/>
+                                <w:sz w:val="26"/>
+                                <w:szCs w:val="28"/>
+                              </w:rPr>
+                              <w:t>Senior High School</w:t>
+                            </w:r>
+                          </w:p>
+                          <w:p>
+                            <w:pPr>
+                              <w:pStyle w:val="ListParagraph"/>
+                              <w:spacing w:after="0" w:line="300" w:lineRule="exact"/>
+                              <w:rPr>
+                                <w:rFonts w:ascii="Gotham Book" w:hAnsi="Gotham Book"/>
+                              </w:rPr>
+                            </w:pPr>
+                            <w:r>
+                              <w:rPr>
+                                <w:rFonts w:ascii="Gotham Book" w:hAnsi="Gotham Book"/>
+                                <w:b/>
+                                <w:bCs/>
+                              </w:rPr>
+                              <w:t>Information And Communications Technology (ICT)</w:t>
+                            </w:r>
+                          </w:p>
+                          <w:p>
+                            <w:pPr>
+                              <w:pStyle w:val="ListParagraph"/>
+                              <w:spacing w:after="0" w:line="300" w:lineRule="exact"/>
+                              <w:rPr>
+                                <w:rFonts w:ascii="Gotham Book" w:hAnsi="Gotham Book"/>
+                                <w:sz w:val="20"/>
+                                <w:szCs w:val="20"/>
+                              </w:rPr>
+                            </w:pPr>
+                            <w:r>
+                              <w:rPr>
+                                <w:rFonts w:ascii="Gotham Book" w:hAnsi="Gotham Book"/>
+                                <w:sz w:val="20"/>
+                                <w:szCs w:val="20"/>
+                              </w:rPr>
+                              <w:t>Asian Institute of Computer Studies-Bacoor Branch</w:t>
+                            </w:r>
+                          </w:p>
+                          <w:p>
+                            <w:pPr>
+                              <w:pStyle w:val="ListParagraph"/>
+                              <w:spacing w:after="0" w:line="300" w:lineRule="exact"/>
+                              <w:rPr>
+                                <w:rFonts w:ascii="Gotham Book" w:hAnsi="Gotham Book"/>
+                                <w:sz w:val="20"/>
+                                <w:szCs w:val="20"/>
+                              </w:rPr>
+                            </w:pPr>
+                            <w:r>
+                              <w:rPr>
+                                <w:rFonts w:ascii="Gotham Book" w:hAnsi="Gotham Book"/>
+                                <w:sz w:val="20"/>
+                                <w:szCs w:val="20"/>
+                              </w:rPr>
+                              <w:t>2015-2018</w:t>
+                            </w:r>
+                          </w:p>
+                        </w:txbxContent>
+                      </wps:txbx>
+                      <wps:bodyPr vert="horz" wrap="square" lIns="91440" tIns="45720" rIns="91440" bIns="45720" anchor="t">
+                        <a:prstTxWarp prst="textNoShape">
+                          <a:avLst/>
+                        </a:prstTxWarp>
+                        <a:noAutofit/>
+                      </wps:bodyPr>
+                    </wps:wsp>
+                  </a:graphicData>
+                </a:graphic>
+                <wp14:sizeRelH relativeFrom="margin">
+                  <wp14:pctWidth>0</wp14:pctWidth>
+                </wp14:sizeRelH>
+                <wp14:sizeRelV relativeFrom="margin">
+                  <wp14:pctHeight>0</wp14:pctHeight>
+                </wp14:sizeRelV>
+              </wp:anchor>
+            </w:drawing>
+          </mc:Choice>
+          <mc:Fallback>
+            <w:pict>
+              <v:rect w14:anchorId="42924A80" id="_x0000_s1031" style="position:absolute;margin-left:0;margin-top:593pt;width:506.75pt;height:175pt;z-index:12;visibility:visible;mso-wrap-style:square;mso-width-percent:0;mso-height-percent:0;mso-wrap-distance-left:9pt;mso-wrap-distance-top:3.6pt;mso-wrap-distance-right:9pt;mso-wrap-distance-bottom:3.6pt;mso-position-horizontal:center;mso-position-horizontal-relative:margin;mso-position-vertical:absolute;mso-position-vertical-relative:top-margin-area;mso-width-percent:0;mso-height-percent:0;mso-width-relative:margin;mso-height-relative:margin;v-text-anchor:top" o:gfxdata="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" filled="f" stroked="f">
+                <v:textbox>
+                  <w:txbxContent>
+                    <w:p>
+                      <w:pPr>
+                        <w:spacing w:after="0" w:line="300" w:lineRule="exact"/>
+                        <w:rPr>
+                          <w:rFonts w:ascii="Gotham Book" w:hAnsi="Gotham Book"/>
+                          <w:b/>
+                          <w:bCs/>
+                          <w:sz w:val="24"/>
+                          <w:szCs w:val="24"/>
+                        </w:rPr>
+                      </w:pPr>
+                    </w:p>
+                    <w:p>
+                      <w:pPr>
+                        <w:pStyle w:val="ListParagraph"/>
+                        <w:numPr>
+                          <w:ilvl w:val="0"/>
+                          <w:numId w:val="1"/>
+                        </w:numPr>
+                        <w:spacing w:after="0" w:line="300" w:lineRule="exact"/>
+                        <w:rPr>
+                          <w:rFonts w:ascii="Gotham Book" w:hAnsi="Gotham Book"/>
+                          <w:b/>
+                          <w:bCs/>
+                          <w:color w:val="000000" w:themeColor="text1"/>
+                          <w:sz w:val="26"/>
+                          <w:szCs w:val="28"/>
+                        </w:rPr>
+                      </w:pPr>
+                      <w:r>
+                        <w:rPr>
+                          <w:rFonts w:ascii="Gotham Book" w:hAnsi="Gotham Book"/>
+                          <w:b/>
+                          <w:bCs/>
+                          <w:color w:val="000000" w:themeColor="text1"/>
+                          <w:sz w:val="26"/>
+                          <w:szCs w:val="28"/>
+                        </w:rPr>
+                        <w:t>College</w:t>
+                      </w:r>
+                    </w:p>
+                    <w:p>
+                      <w:pPr>
+                        <w:pStyle w:val="ListParagraph"/>
+                        <w:spacing w:after="0" w:line="300" w:lineRule="exact"/>
+                        <w:rPr>
+                          <w:rFonts w:ascii="Gotham Book" w:hAnsi="Gotham Book"/>
+                          <w:b/>
+                          <w:bCs/>
+                        </w:rPr>
+                      </w:pPr>
+                      <w:r>
+                        <w:rPr>
+                          <w:rFonts w:ascii="Gotham Book" w:hAnsi="Gotham Book"/>
+                          <w:b/>
+                          <w:bCs/>
+                        </w:rPr>
+                        <w:t>Bachelor of Engineering Technology: Computer Engineering Technology (BET-COET)</w:t>
+                      </w:r>
+                    </w:p>
+                    <w:p>
+                      <w:pPr>
+                        <w:spacing w:after="0" w:line="300" w:lineRule="exact"/>
+                        <w:ind w:firstLine="720"/>
+                        <w:rPr>
+                          <w:rFonts w:ascii="Gotham Book" w:hAnsi="Gotham Book"/>
+                          <w:sz w:val="20"/>
+                          <w:szCs w:val="20"/>
+                        </w:rPr>
+                      </w:pPr>
+                      <w:r>
+                        <w:rPr>
+                          <w:rFonts w:ascii="Gotham Book" w:hAnsi="Gotham Book"/>
+                          <w:sz w:val="20"/>
+                          <w:szCs w:val="20"/>
+                        </w:rPr>
+                        <w:t>Technological University of the Philippines-Cavite Campus</w:t>
+                      </w:r>
+                    </w:p>
+                    <w:p>
+                      <w:pPr>
+                        <w:spacing w:after="0" w:line="300" w:lineRule="exact"/>
+                        <w:ind w:firstLine="720"/>
+                        <w:rPr>
+                          <w:rFonts w:ascii="Gotham Book" w:hAnsi="Gotham Book"/>
+                          <w:sz w:val="20"/>
+                          <w:szCs w:val="20"/>
+                        </w:rPr>
+                      </w:pPr>
+                      <w:r>
+                        <w:rPr>
+                          <w:rFonts w:ascii="Gotham Book" w:hAnsi="Gotham Book"/>
+                          <w:sz w:val="20"/>
+                          <w:szCs w:val="20"/>
+                        </w:rPr>
+                        <w:t>2018-2023</w:t>
+                      </w:r>
+                    </w:p>
+                    <w:p>
+                      <w:pPr>
+                        <w:spacing w:after="0" w:line="300" w:lineRule="exact"/>
+                        <w:ind w:firstLine="720"/>
+                        <w:rPr>
+                          <w:rFonts w:ascii="Gotham Book" w:hAnsi="Gotham Book"/>
+                        </w:rPr>
+                      </w:pPr>
+                    </w:p>
+                    <w:p>
+                      <w:pPr>
+                        <w:pStyle w:val="ListParagraph"/>
+                        <w:numPr>
+                          <w:ilvl w:val="0"/>
+                          <w:numId w:val="4"/>
+                        </w:numPr>
+                        <w:spacing w:after="0" w:line="300" w:lineRule="exact"/>
+                        <w:rPr>
+                          <w:rFonts w:ascii="Gotham Book" w:hAnsi="Gotham Book"/>
+                          <w:b/>
+                          <w:bCs/>
+                          <w:color w:val="000000" w:themeColor="text1"/>
+                          <w:sz w:val="26"/>
+                          <w:szCs w:val="28"/>
+                        </w:rPr>
+                      </w:pPr>
+                      <w:r>
+                        <w:rPr>
+                          <w:rFonts w:ascii="Gotham Book" w:hAnsi="Gotham Book"/>
+                          <w:b/>
+                          <w:bCs/>
+                          <w:color w:val="000000" w:themeColor="text1"/>
+                          <w:sz w:val="26"/>
+                          <w:szCs w:val="28"/>
+                        </w:rPr>
+                        <w:t>Senior High School</w:t>
+                      </w:r>
+                    </w:p>
+                    <w:p>
+                      <w:pPr>
+                        <w:pStyle w:val="ListParagraph"/>
+                        <w:spacing w:after="0" w:line="300" w:lineRule="exact"/>
+                        <w:rPr>
+                          <w:rFonts w:ascii="Gotham Book" w:hAnsi="Gotham Book"/>
+                        </w:rPr>
+                      </w:pPr>
+                      <w:r>
+                        <w:rPr>
+                          <w:rFonts w:ascii="Gotham Book" w:hAnsi="Gotham Book"/>
+                          <w:b/>
+                          <w:bCs/>
+                        </w:rPr>
+                        <w:t>Information And Communications Technology (ICT)</w:t>
+                      </w:r>
+                    </w:p>
+                    <w:p>
+                      <w:pPr>
+                        <w:pStyle w:val="ListParagraph"/>
+                        <w:spacing w:after="0" w:line="300" w:lineRule="exact"/>
+                        <w:rPr>
+                          <w:rFonts w:ascii="Gotham Book" w:hAnsi="Gotham Book"/>
+                          <w:sz w:val="20"/>
+                          <w:szCs w:val="20"/>
+                        </w:rPr>
+                      </w:pPr>
+                      <w:r>
+                        <w:rPr>
+                          <w:rFonts w:ascii="Gotham Book" w:hAnsi="Gotham Book"/>
+                          <w:sz w:val="20"/>
+                          <w:szCs w:val="20"/>
+                        </w:rPr>
+                        <w:t>Asian Institute of Computer Studies-Bacoor Branch</w:t>
+                      </w:r>
+                    </w:p>
+                    <w:p>
+                      <w:pPr>
+                        <w:pStyle w:val="ListParagraph"/>
+                        <w:spacing w:after="0" w:line="300" w:lineRule="exact"/>
+                        <w:rPr>
+                          <w:rFonts w:ascii="Gotham Book" w:hAnsi="Gotham Book"/>
+                          <w:sz w:val="20"/>
+                          <w:szCs w:val="20"/>
+                        </w:rPr>
+                      </w:pPr>
+                      <w:r>
+                        <w:rPr>
+                          <w:rFonts w:ascii="Gotham Book" w:hAnsi="Gotham Book"/>
+                          <w:sz w:val="20"/>
+                          <w:szCs w:val="20"/>
+                        </w:rPr>
+                        <w:t>2015-2018</w:t>
+                      </w:r>
+                    </w:p>
+                  </w:txbxContent>
+                </v:textbox>
+                <w10:wrap anchorx="margin" anchory="margin"/>
+              </v:rect>
+            </w:pict>
+          </mc:Fallback>
+        </mc:AlternateContent>
+      </w:r>
+    </w:p>
+    <w:p>
+      <w:pPr>
+        <w:rPr>
+          <w:rFonts w:ascii="Gotham" w:hAnsi="Gotham"/>
+          <w:b/>
+          <w:bCs/>
+          <w:noProof/>
+          <w:color w:val="7030A0"/>
+          <w:sz w:val="56"/>
+          <w:szCs w:val="56"/>
+        </w:rPr>
+      </w:pPr>
       <w:r>
         <w:rPr>
           <w:rFonts w:ascii="Gotham" w:hAnsi="Gotham"/>
@@ -3037,7 +3129,7 @@
         <mc:AlternateContent>
           <mc:Choice Requires="wps">
             <w:drawing>
-              <wp:anchor distT="45720" distB="45720" distL="114300" distR="114300" simplePos="0" relativeHeight="8" behindDoc="0" locked="0" layoutInCell="1" allowOverlap="1" wp14:anchorId="453F1CE7" wp14:editId="6074F428">
+              <wp:anchor distT="45720" distB="45720" distL="114300" distR="114300" simplePos="0" relativeHeight="8" behindDoc="0" locked="0" layoutInCell="1" allowOverlap="1" wp14:anchorId="453F1CE7" wp14:editId="3E5FCE8A">
                 <wp:simplePos x="0" y="0"/>
                 <wp:positionH relativeFrom="column">
                   <wp:posOffset>-343918</wp:posOffset>
@@ -3145,6 +3237,14 @@
           </mc:Fallback>
         </mc:AlternateContent>
       </w:r>
+    </w:p>
+    <w:p>
+      <w:pPr>
+        <w:rPr>
+          <w:b/>
+          <w:bCs/>
+        </w:rPr>
+      </w:pPr>
       <w:r>
         <w:rPr>
           <w:noProof/>
@@ -3152,13 +3252,500 @@
         <mc:AlternateContent>
           <mc:Choice Requires="wps">
             <w:drawing>
-              <wp:anchor distT="0" distB="0" distL="114300" distR="114300" simplePos="0" relativeHeight="251673600" behindDoc="0" locked="0" layoutInCell="1" allowOverlap="1" wp14:anchorId="16782BAA" wp14:editId="07FC49B2">
+              <wp:anchor distT="45720" distB="45720" distL="114300" distR="114300" simplePos="0" relativeHeight="251665408" behindDoc="0" locked="0" layoutInCell="1" allowOverlap="1" wp14:anchorId="065C12A4" wp14:editId="188FB77A">
+                <wp:simplePos x="0" y="0"/>
+                <wp:positionH relativeFrom="margin">
+                  <wp:align>center</wp:align>
+                </wp:positionH>
+                <wp:positionV relativeFrom="topMargin">
+                  <wp:posOffset>2411095</wp:posOffset>
+                </wp:positionV>
+                <wp:extent cx="6435725" cy="1460500"/>
+                <wp:effectExtent l="0" t="0" r="0" b="0"/>
+                <wp:wrapNone/>
+                <wp:docPr id="7" name="Text Box 2"/>
+                <wp:cNvGraphicFramePr>
+                  <a:graphicFrameLocks xmlns:a="http://schemas.openxmlformats.org/drawingml/2006/main"/>
+                </wp:cNvGraphicFramePr>
+                <a:graphic xmlns:a="http://schemas.openxmlformats.org/drawingml/2006/main">
+                  <a:graphicData uri="http://schemas.microsoft.com/office/word/2010/wordprocessingShape">
+                    <wps:wsp>
+                      <wps:cNvSpPr>
+                        <a:spLocks/>
+                      </wps:cNvSpPr>
+                      <wps:spPr>
+                        <a:xfrm>
+                          <a:off x="0" y="0"/>
+                          <a:ext cx="6435725" cy="1460500"/>
+                        </a:xfrm>
+                        <a:prstGeom prst="rect">
+                          <a:avLst/>
+                        </a:prstGeom>
+                        <a:ln>
+                          <a:noFill/>
+                        </a:ln>
+                      </wps:spPr>
+                      <wps:txbx>
+                        <w:txbxContent>
+                          <w:p>
+                            <w:pPr>
+                              <w:pStyle w:val="ListParagraph"/>
+                              <w:spacing w:after="0" w:line="300" w:lineRule="exact"/>
+                              <w:rPr>
+                                <w:rFonts w:ascii="Gotham Book" w:hAnsi="Gotham Book"/>
+                                <w:b/>
+                                <w:bCs/>
+                                <w:sz w:val="24"/>
+                                <w:szCs w:val="24"/>
+                              </w:rPr>
+                            </w:pPr>
+                          </w:p>
+                          <w:p>
+                            <w:pPr>
+                              <w:pStyle w:val="ListParagraph"/>
+                              <w:numPr>
+                                <w:ilvl w:val="0"/>
+                                <w:numId w:val="1"/>
+                              </w:numPr>
+                              <w:spacing w:after="0" w:line="300" w:lineRule="exact"/>
+                              <w:rPr>
+                                <w:rFonts w:ascii="Gotham Book" w:hAnsi="Gotham Book"/>
+                                <w:b/>
+                                <w:bCs/>
+                                <w:color w:val="000000" w:themeColor="text1"/>
+                                <w:sz w:val="26"/>
+                                <w:szCs w:val="28"/>
+                              </w:rPr>
+                            </w:pPr>
+                            <w:r>
+                              <w:rPr>
+                                <w:rFonts w:ascii="Gotham Book" w:hAnsi="Gotham Book"/>
+                                <w:b/>
+                                <w:bCs/>
+                                <w:color w:val="000000" w:themeColor="text1"/>
+                                <w:sz w:val="26"/>
+                                <w:szCs w:val="28"/>
+                              </w:rPr>
+                              <w:t>Programming Languages</w:t>
+                            </w:r>
+                          </w:p>
+                          <w:p>
+                            <w:pPr>
+                              <w:spacing w:after="0" w:line="300" w:lineRule="exact"/>
+                              <w:ind w:left="360"/>
+                              <w:rPr>
+                                <w:rFonts w:ascii="Gotham Book" w:hAnsi="Gotham Book"/>
+                                <w:color w:val="000000" w:themeColor="text1"/>
+                                <w:sz w:val="24"/>
+                                <w:szCs w:val="24"/>
+                              </w:rPr>
+                            </w:pPr>
+                            <w:r>
+                              <w:rPr>
+                                <w:rFonts w:ascii="Gotham Book" w:hAnsi="Gotham Book"/>
+                                <w:color w:val="000000" w:themeColor="text1"/>
+                                <w:sz w:val="24"/>
+                                <w:szCs w:val="24"/>
+                              </w:rPr>
+                              <w:t xml:space="preserve">           </w:t>
+                            </w:r>
+                            <w:r>
+                              <w:rPr>
+                                <w:rFonts w:ascii="Gotham Book" w:hAnsi="Gotham Book"/>
+                                <w:color w:val="000000" w:themeColor="text1"/>
+                              </w:rPr>
+                              <w:t>Python, JavaScript, VB.Net, PHP, Arduino (C++).</w:t>
+                            </w:r>
+                          </w:p>
+                          <w:p>
+                            <w:pPr>
+                              <w:pStyle w:val="ListParagraph"/>
+                              <w:numPr>
+                                <w:ilvl w:val="0"/>
+                                <w:numId w:val="4"/>
+                              </w:numPr>
+                              <w:spacing w:after="0" w:line="300" w:lineRule="exact"/>
+                              <w:rPr>
+                                <w:rFonts w:ascii="Gotham Book" w:hAnsi="Gotham Book"/>
+                                <w:b/>
+                                <w:bCs/>
+                                <w:color w:val="000000" w:themeColor="text1"/>
+                                <w:sz w:val="26"/>
+                                <w:szCs w:val="28"/>
+                              </w:rPr>
+                            </w:pPr>
+                            <w:r>
+                              <w:rPr>
+                                <w:rFonts w:ascii="Gotham Book" w:hAnsi="Gotham Book"/>
+                                <w:b/>
+                                <w:bCs/>
+                                <w:color w:val="000000" w:themeColor="text1"/>
+                                <w:sz w:val="26"/>
+                                <w:szCs w:val="28"/>
+                              </w:rPr>
+                              <w:t>Framework</w:t>
+                            </w:r>
+                          </w:p>
+                          <w:p>
+                            <w:pPr>
+                              <w:spacing w:after="0" w:line="300" w:lineRule="exact"/>
+                              <w:ind w:left="360"/>
+                              <w:rPr>
+                                <w:rFonts w:ascii="Gotham Book" w:hAnsi="Gotham Book"/>
+                                <w:color w:val="000000" w:themeColor="text1"/>
+                                <w:sz w:val="24"/>
+                                <w:szCs w:val="24"/>
+                              </w:rPr>
+                            </w:pPr>
+                            <w:r>
+                              <w:rPr>
+                                <w:rFonts w:ascii="Gotham Book" w:hAnsi="Gotham Book"/>
+                                <w:color w:val="000000" w:themeColor="text1"/>
+                                <w:sz w:val="24"/>
+                                <w:szCs w:val="24"/>
+                              </w:rPr>
+                              <w:t xml:space="preserve"> </w:t>
+                            </w:r>
+                            <w:r>
+                              <w:rPr>
+                                <w:rFonts w:ascii="Gotham Book" w:hAnsi="Gotham Book"/>
+                                <w:color w:val="000000" w:themeColor="text1"/>
+                                <w:sz w:val="24"/>
+                                <w:szCs w:val="24"/>
+                              </w:rPr>
+                              <w:t xml:space="preserve">          </w:t>
+                            </w:r>
+                            <w:r>
+                              <w:rPr>
+                                <w:rFonts w:ascii="Gotham Book" w:hAnsi="Gotham Book"/>
+                                <w:color w:val="000000" w:themeColor="text1"/>
+                                <w:sz w:val="24"/>
+                                <w:szCs w:val="24"/>
+                              </w:rPr>
+                              <w:t>Bootstrap, Django, Flask</w:t>
+                            </w:r>
+                          </w:p>
+                          <w:p>
+                            <w:pPr>
+                              <w:pStyle w:val="ListParagraph"/>
+                              <w:numPr>
+                                <w:ilvl w:val="0"/>
+                                <w:numId w:val="4"/>
+                              </w:numPr>
+                              <w:spacing w:after="0" w:line="300" w:lineRule="exact"/>
+                              <w:rPr>
+                                <w:rFonts w:ascii="Gotham Book" w:hAnsi="Gotham Book"/>
+                                <w:b/>
+                                <w:bCs/>
+                                <w:color w:val="000000" w:themeColor="text1"/>
+                                <w:sz w:val="26"/>
+                                <w:szCs w:val="28"/>
+                              </w:rPr>
+                            </w:pPr>
+                            <w:r>
+                              <w:rPr>
+                                <w:rFonts w:ascii="Gotham Book" w:hAnsi="Gotham Book"/>
+                                <w:b/>
+                                <w:bCs/>
+                                <w:color w:val="000000" w:themeColor="text1"/>
+                                <w:sz w:val="26"/>
+                                <w:szCs w:val="28"/>
+                              </w:rPr>
+                              <w:t xml:space="preserve">Technologies: </w:t>
+                            </w:r>
+                          </w:p>
+                          <w:p>
+                            <w:pPr>
+                              <w:spacing w:after="0" w:line="300" w:lineRule="exact"/>
+                              <w:ind w:left="360"/>
+                              <w:rPr>
+                                <w:rFonts w:ascii="Gotham Book" w:hAnsi="Gotham Book"/>
+                                <w:color w:val="000000" w:themeColor="text1"/>
+                                <w:sz w:val="24"/>
+                                <w:szCs w:val="24"/>
+                              </w:rPr>
+                            </w:pPr>
+                            <w:r>
+                              <w:rPr>
+                                <w:rFonts w:ascii="Gotham Book" w:hAnsi="Gotham Book"/>
+                                <w:color w:val="000000" w:themeColor="text1"/>
+                                <w:sz w:val="24"/>
+                                <w:szCs w:val="24"/>
+                              </w:rPr>
+                              <w:t xml:space="preserve">           </w:t>
+                            </w:r>
+                            <w:r>
+                              <w:rPr>
+                                <w:rFonts w:ascii="Gotham Book" w:hAnsi="Gotham Book"/>
+                                <w:color w:val="000000" w:themeColor="text1"/>
+                              </w:rPr>
+                              <w:t>Node JS, MySQL, Git, SQLite, SQL Server</w:t>
+                            </w:r>
+                            <w:r>
+                              <w:rPr>
+                                <w:rFonts w:ascii="Gotham Book" w:hAnsi="Gotham Book"/>
+                                <w:color w:val="000000" w:themeColor="text1"/>
+                              </w:rPr>
+                              <w:t>, Microsoft Azure</w:t>
+                            </w:r>
+                          </w:p>
+                        </w:txbxContent>
+                      </wps:txbx>
+                      <wps:bodyPr vert="horz" wrap="square" lIns="91440" tIns="45720" rIns="91440" bIns="45720" anchor="t">
+                        <a:prstTxWarp prst="textNoShape">
+                          <a:avLst/>
+                        </a:prstTxWarp>
+                        <a:noAutofit/>
+                      </wps:bodyPr>
+                    </wps:wsp>
+                  </a:graphicData>
+                </a:graphic>
+                <wp14:sizeRelH relativeFrom="margin">
+                  <wp14:pctWidth>0</wp14:pctWidth>
+                </wp14:sizeRelH>
+                <wp14:sizeRelV relativeFrom="margin">
+                  <wp14:pctHeight>0</wp14:pctHeight>
+                </wp14:sizeRelV>
+              </wp:anchor>
+            </w:drawing>
+          </mc:Choice>
+          <mc:Fallback>
+            <w:pict>
+              <v:rect w14:anchorId="065C12A4" id="_x0000_s1033" style="position:absolute;margin-left:0;margin-top:189.85pt;width:506.75pt;height:115pt;z-index:251665408;visibility:visible;mso-wrap-style:square;mso-width-percent:0;mso-height-percent:0;mso-wrap-distance-left:9pt;mso-wrap-distance-top:3.6pt;mso-wrap-distance-right:9pt;mso-wrap-distance-bottom:3.6pt;mso-position-horizontal:center;mso-position-horizontal-relative:margin;mso-position-vertical:absolute;mso-position-vertical-relative:top-margin-area;mso-width-percent:0;mso-height-percent:0;mso-width-relative:margin;mso-height-relative:margin;v-text-anchor:top" o:gfxdata="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" filled="f" stroked="f">
+                <v:textbox>
+                  <w:txbxContent>
+                    <w:p>
+                      <w:pPr>
+                        <w:pStyle w:val="ListParagraph"/>
+                        <w:spacing w:after="0" w:line="300" w:lineRule="exact"/>
+                        <w:rPr>
+                          <w:rFonts w:ascii="Gotham Book" w:hAnsi="Gotham Book"/>
+                          <w:b/>
+                          <w:bCs/>
+                          <w:sz w:val="24"/>
+                          <w:szCs w:val="24"/>
+                        </w:rPr>
+                      </w:pPr>
+                    </w:p>
+                    <w:p>
+                      <w:pPr>
+                        <w:pStyle w:val="ListParagraph"/>
+                        <w:numPr>
+                          <w:ilvl w:val="0"/>
+                          <w:numId w:val="1"/>
+                        </w:numPr>
+                        <w:spacing w:after="0" w:line="300" w:lineRule="exact"/>
+                        <w:rPr>
+                          <w:rFonts w:ascii="Gotham Book" w:hAnsi="Gotham Book"/>
+                          <w:b/>
+                          <w:bCs/>
+                          <w:color w:val="000000" w:themeColor="text1"/>
+                          <w:sz w:val="26"/>
+                          <w:szCs w:val="28"/>
+                        </w:rPr>
+                      </w:pPr>
+                      <w:r>
+                        <w:rPr>
+                          <w:rFonts w:ascii="Gotham Book" w:hAnsi="Gotham Book"/>
+                          <w:b/>
+                          <w:bCs/>
+                          <w:color w:val="000000" w:themeColor="text1"/>
+                          <w:sz w:val="26"/>
+                          <w:szCs w:val="28"/>
+                        </w:rPr>
+                        <w:t>Programming Languages</w:t>
+                      </w:r>
+                    </w:p>
+                    <w:p>
+                      <w:pPr>
+                        <w:spacing w:after="0" w:line="300" w:lineRule="exact"/>
+                        <w:ind w:left="360"/>
+                        <w:rPr>
+                          <w:rFonts w:ascii="Gotham Book" w:hAnsi="Gotham Book"/>
+                          <w:color w:val="000000" w:themeColor="text1"/>
+                          <w:sz w:val="24"/>
+                          <w:szCs w:val="24"/>
+                        </w:rPr>
+                      </w:pPr>
+                      <w:r>
+                        <w:rPr>
+                          <w:rFonts w:ascii="Gotham Book" w:hAnsi="Gotham Book"/>
+                          <w:color w:val="000000" w:themeColor="text1"/>
+                          <w:sz w:val="24"/>
+                          <w:szCs w:val="24"/>
+                        </w:rPr>
+                        <w:t xml:space="preserve">           </w:t>
+                      </w:r>
+                      <w:r>
+                        <w:rPr>
+                          <w:rFonts w:ascii="Gotham Book" w:hAnsi="Gotham Book"/>
+                          <w:color w:val="000000" w:themeColor="text1"/>
+                        </w:rPr>
+                        <w:t>Python, JavaScript, VB.Net, PHP, Arduino (C++).</w:t>
+                      </w:r>
+                    </w:p>
+                    <w:p>
+                      <w:pPr>
+                        <w:pStyle w:val="ListParagraph"/>
+                        <w:numPr>
+                          <w:ilvl w:val="0"/>
+                          <w:numId w:val="4"/>
+                        </w:numPr>
+                        <w:spacing w:after="0" w:line="300" w:lineRule="exact"/>
+                        <w:rPr>
+                          <w:rFonts w:ascii="Gotham Book" w:hAnsi="Gotham Book"/>
+                          <w:b/>
+                          <w:bCs/>
+                          <w:color w:val="000000" w:themeColor="text1"/>
+                          <w:sz w:val="26"/>
+                          <w:szCs w:val="28"/>
+                        </w:rPr>
+                      </w:pPr>
+                      <w:r>
+                        <w:rPr>
+                          <w:rFonts w:ascii="Gotham Book" w:hAnsi="Gotham Book"/>
+                          <w:b/>
+                          <w:bCs/>
+                          <w:color w:val="000000" w:themeColor="text1"/>
+                          <w:sz w:val="26"/>
+                          <w:szCs w:val="28"/>
+                        </w:rPr>
+                        <w:t>Framework</w:t>
+                      </w:r>
+                    </w:p>
+                    <w:p>
+                      <w:pPr>
+                        <w:spacing w:after="0" w:line="300" w:lineRule="exact"/>
+                        <w:ind w:left="360"/>
+                        <w:rPr>
+                          <w:rFonts w:ascii="Gotham Book" w:hAnsi="Gotham Book"/>
+                          <w:color w:val="000000" w:themeColor="text1"/>
+                          <w:sz w:val="24"/>
+                          <w:szCs w:val="24"/>
+                        </w:rPr>
+                      </w:pPr>
+                      <w:r>
+                        <w:rPr>
+                          <w:rFonts w:ascii="Gotham Book" w:hAnsi="Gotham Book"/>
+                          <w:color w:val="000000" w:themeColor="text1"/>
+                          <w:sz w:val="24"/>
+                          <w:szCs w:val="24"/>
+                        </w:rPr>
+                        <w:t xml:space="preserve"> </w:t>
+                      </w:r>
+                      <w:r>
+                        <w:rPr>
+                          <w:rFonts w:ascii="Gotham Book" w:hAnsi="Gotham Book"/>
+                          <w:color w:val="000000" w:themeColor="text1"/>
+                          <w:sz w:val="24"/>
+                          <w:szCs w:val="24"/>
+                        </w:rPr>
+                        <w:t xml:space="preserve">          </w:t>
+                      </w:r>
+                      <w:r>
+                        <w:rPr>
+                          <w:rFonts w:ascii="Gotham Book" w:hAnsi="Gotham Book"/>
+                          <w:color w:val="000000" w:themeColor="text1"/>
+                          <w:sz w:val="24"/>
+                          <w:szCs w:val="24"/>
+                        </w:rPr>
+                        <w:t>Bootstrap, Django, Flask</w:t>
+                      </w:r>
+                    </w:p>
+                    <w:p>
+                      <w:pPr>
+                        <w:pStyle w:val="ListParagraph"/>
+                        <w:numPr>
+                          <w:ilvl w:val="0"/>
+                          <w:numId w:val="4"/>
+                        </w:numPr>
+                        <w:spacing w:after="0" w:line="300" w:lineRule="exact"/>
+                        <w:rPr>
+                          <w:rFonts w:ascii="Gotham Book" w:hAnsi="Gotham Book"/>
+                          <w:b/>
+                          <w:bCs/>
+                          <w:color w:val="000000" w:themeColor="text1"/>
+                          <w:sz w:val="26"/>
+                          <w:szCs w:val="28"/>
+                        </w:rPr>
+                      </w:pPr>
+                      <w:r>
+                        <w:rPr>
+                          <w:rFonts w:ascii="Gotham Book" w:hAnsi="Gotham Book"/>
+                          <w:b/>
+                          <w:bCs/>
+                          <w:color w:val="000000" w:themeColor="text1"/>
+                          <w:sz w:val="26"/>
+                          <w:szCs w:val="28"/>
+                        </w:rPr>
+                        <w:t xml:space="preserve">Technologies: </w:t>
+                      </w:r>
+                    </w:p>
+                    <w:p>
+                      <w:pPr>
+                        <w:spacing w:after="0" w:line="300" w:lineRule="exact"/>
+                        <w:ind w:left="360"/>
+                        <w:rPr>
+                          <w:rFonts w:ascii="Gotham Book" w:hAnsi="Gotham Book"/>
+                          <w:color w:val="000000" w:themeColor="text1"/>
+                          <w:sz w:val="24"/>
+                          <w:szCs w:val="24"/>
+                        </w:rPr>
+                      </w:pPr>
+                      <w:r>
+                        <w:rPr>
+                          <w:rFonts w:ascii="Gotham Book" w:hAnsi="Gotham Book"/>
+                          <w:color w:val="000000" w:themeColor="text1"/>
+                          <w:sz w:val="24"/>
+                          <w:szCs w:val="24"/>
+                        </w:rPr>
+                        <w:t xml:space="preserve">           </w:t>
+                      </w:r>
+                      <w:r>
+                        <w:rPr>
+                          <w:rFonts w:ascii="Gotham Book" w:hAnsi="Gotham Book"/>
+                          <w:color w:val="000000" w:themeColor="text1"/>
+                        </w:rPr>
+                        <w:t>Node JS, MySQL, Git, SQLite, SQL Server</w:t>
+                      </w:r>
+                      <w:r>
+                        <w:rPr>
+                          <w:rFonts w:ascii="Gotham Book" w:hAnsi="Gotham Book"/>
+                          <w:color w:val="000000" w:themeColor="text1"/>
+                        </w:rPr>
+                        <w:t>, Microsoft Azure</w:t>
+                      </w:r>
+                    </w:p>
+                  </w:txbxContent>
+                </v:textbox>
+                <w10:wrap anchorx="margin" anchory="margin"/>
+              </v:rect>
+            </w:pict>
+          </mc:Fallback>
+        </mc:AlternateContent>
+      </w:r>
+    </w:p>
+    <w:p>
+      <w:pPr>
+        <w:rPr>
+          <w:b/>
+          <w:bCs/>
+        </w:rPr>
+      </w:pPr>
+      <w:r>
+        <w:rPr>
+          <w:noProof/>
+        </w:rPr>
+        <mc:AlternateContent>
+          <mc:Choice Requires="wps">
+            <w:drawing>
+              <wp:anchor distT="0" distB="0" distL="114300" distR="114300" simplePos="0" relativeHeight="251673600" behindDoc="0" locked="0" layoutInCell="1" allowOverlap="1" wp14:anchorId="16782BAA" wp14:editId="36BA3AD7">
                 <wp:simplePos x="0" y="0"/>
                 <wp:positionH relativeFrom="column">
                   <wp:posOffset>-519430</wp:posOffset>
                 </wp:positionH>
                 <wp:positionV relativeFrom="paragraph">
-                  <wp:posOffset>221821</wp:posOffset>
+                  <wp:posOffset>279888</wp:posOffset>
                 </wp:positionV>
                 <wp:extent cx="6797040" cy="0"/>
                 <wp:effectExtent l="0" t="0" r="0" b="0"/>
@@ -3204,7 +3791,7 @@
           </mc:Choice>
           <mc:Fallback>
             <w:pict>
-              <v:line w14:anchorId="25A75750" id="Straight Connector 114712669" o:spid="_x0000_s1026" style="position:absolute;z-index:251673600;visibility:visible;mso-wrap-style:square;mso-width-percent:0;mso-wrap-distance-left:9pt;mso-wrap-distance-top:0;mso-wrap-distance-right:9pt;mso-wrap-distance-bottom:0;mso-position-horizontal:absolute;mso-position-horizontal-relative:text;mso-position-vertical:absolute;mso-position-vertical-relative:text;mso-width-percent:0;mso-width-relative:margin" from="-40.9pt,17.45pt" to="494.3pt,17.45pt" o:gfxdata="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" strokecolor="black [3040]"/>
+              <v:line w14:anchorId="06E75A51" id="Straight Connector 114712669" o:spid="_x0000_s1026" style="position:absolute;z-index:251673600;visibility:visible;mso-wrap-style:square;mso-width-percent:0;mso-wrap-distance-left:9pt;mso-wrap-distance-top:0;mso-wrap-distance-right:9pt;mso-wrap-distance-bottom:0;mso-position-horizontal:absolute;mso-position-horizontal-relative:text;mso-position-vertical:absolute;mso-position-vertical-relative:text;mso-width-percent:0;mso-width-relative:margin" from="-40.9pt,22.05pt" to="494.3pt,22.05pt" o:gfxdata="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" strokecolor="black [3040]"/>
             </w:pict>
           </mc:Fallback>
         </mc:AlternateContent>
@@ -3217,551 +3804,6 @@
           <w:bCs/>
         </w:rPr>
       </w:pPr>
-      <w:r>
-        <w:rPr>
-          <w:noProof/>
-        </w:rPr>
-        <mc:AlternateContent>
-          <mc:Choice Requires="wps">
-            <w:drawing>
-              <wp:anchor distT="45720" distB="45720" distL="114300" distR="114300" simplePos="0" relativeHeight="251665408" behindDoc="0" locked="0" layoutInCell="1" allowOverlap="1" wp14:anchorId="065C12A4" wp14:editId="3DABC261">
-                <wp:simplePos x="0" y="0"/>
-                <wp:positionH relativeFrom="margin">
-                  <wp:align>center</wp:align>
-                </wp:positionH>
-                <wp:positionV relativeFrom="topMargin">
-                  <wp:posOffset>2411095</wp:posOffset>
-                </wp:positionV>
-                <wp:extent cx="6435725" cy="1460500"/>
-                <wp:effectExtent l="0" t="0" r="0" b="0"/>
-                <wp:wrapNone/>
-                <wp:docPr id="7" name="Text Box 2"/>
-                <wp:cNvGraphicFramePr>
-                  <a:graphicFrameLocks xmlns:a="http://schemas.openxmlformats.org/drawingml/2006/main"/>
-                </wp:cNvGraphicFramePr>
-                <a:graphic xmlns:a="http://schemas.openxmlformats.org/drawingml/2006/main">
-                  <a:graphicData uri="http://schemas.microsoft.com/office/word/2010/wordprocessingShape">
-                    <wps:wsp>
-                      <wps:cNvSpPr>
-                        <a:spLocks/>
-                      </wps:cNvSpPr>
-                      <wps:spPr>
-                        <a:xfrm>
-                          <a:off x="0" y="0"/>
-                          <a:ext cx="6435725" cy="1460500"/>
-                        </a:xfrm>
-                        <a:prstGeom prst="rect">
-                          <a:avLst/>
-                        </a:prstGeom>
-                        <a:ln>
-                          <a:noFill/>
-                        </a:ln>
-                      </wps:spPr>
-                      <wps:txbx>
-                        <w:txbxContent>
-                          <w:p>
-                            <w:pPr>
-                              <w:pStyle w:val="ListParagraph"/>
-                              <w:spacing w:after="0" w:line="300" w:lineRule="exact"/>
-                              <w:rPr>
-                                <w:rFonts w:ascii="Gotham Book" w:hAnsi="Gotham Book"/>
-                                <w:b/>
-                                <w:bCs/>
-                                <w:sz w:val="24"/>
-                                <w:szCs w:val="24"/>
-                              </w:rPr>
-                            </w:pPr>
-                          </w:p>
-                          <w:p>
-                            <w:pPr>
-                              <w:pStyle w:val="ListParagraph"/>
-                              <w:numPr>
-                                <w:ilvl w:val="0"/>
-                                <w:numId w:val="1"/>
-                              </w:numPr>
-                              <w:spacing w:after="0" w:line="300" w:lineRule="exact"/>
-                              <w:rPr>
-                                <w:rFonts w:ascii="Gotham Book" w:hAnsi="Gotham Book"/>
-                                <w:b/>
-                                <w:bCs/>
-                                <w:color w:val="000000" w:themeColor="text1"/>
-                                <w:sz w:val="26"/>
-                                <w:szCs w:val="28"/>
-                              </w:rPr>
-                            </w:pPr>
-                            <w:r>
-                              <w:rPr>
-                                <w:rFonts w:ascii="Gotham Book" w:hAnsi="Gotham Book"/>
-                                <w:b/>
-                                <w:bCs/>
-                                <w:color w:val="000000" w:themeColor="text1"/>
-                                <w:sz w:val="26"/>
-                                <w:szCs w:val="28"/>
-                              </w:rPr>
-                              <w:t>Programming Languages</w:t>
-                            </w:r>
-                          </w:p>
-                          <w:p>
-                            <w:pPr>
-                              <w:spacing w:after="0" w:line="300" w:lineRule="exact"/>
-                              <w:ind w:left="360"/>
-                              <w:rPr>
-                                <w:rFonts w:ascii="Gotham Book" w:hAnsi="Gotham Book"/>
-                                <w:color w:val="000000" w:themeColor="text1"/>
-                                <w:sz w:val="24"/>
-                                <w:szCs w:val="24"/>
-                              </w:rPr>
-                            </w:pPr>
-                            <w:r>
-                              <w:rPr>
-                                <w:rFonts w:ascii="Gotham Book" w:hAnsi="Gotham Book"/>
-                                <w:color w:val="000000" w:themeColor="text1"/>
-                                <w:sz w:val="24"/>
-                                <w:szCs w:val="24"/>
-                              </w:rPr>
-                              <w:t xml:space="preserve">           </w:t>
-                            </w:r>
-                            <w:r>
-                              <w:rPr>
-                                <w:rFonts w:ascii="Gotham Book" w:hAnsi="Gotham Book"/>
-                                <w:color w:val="000000" w:themeColor="text1"/>
-                              </w:rPr>
-                              <w:t>Python, JavaScript, VB.Net, PHP, Arduino (C++).</w:t>
-                            </w:r>
-                          </w:p>
-                          <w:p>
-                            <w:pPr>
-                              <w:pStyle w:val="ListParagraph"/>
-                              <w:numPr>
-                                <w:ilvl w:val="0"/>
-                                <w:numId w:val="4"/>
-                              </w:numPr>
-                              <w:spacing w:after="0" w:line="300" w:lineRule="exact"/>
-                              <w:rPr>
-                                <w:rFonts w:ascii="Gotham Book" w:hAnsi="Gotham Book"/>
-                                <w:b/>
-                                <w:bCs/>
-                                <w:color w:val="000000" w:themeColor="text1"/>
-                                <w:sz w:val="26"/>
-                                <w:szCs w:val="28"/>
-                              </w:rPr>
-                            </w:pPr>
-                            <w:r>
-                              <w:rPr>
-                                <w:rFonts w:ascii="Gotham Book" w:hAnsi="Gotham Book"/>
-                                <w:b/>
-                                <w:bCs/>
-                                <w:color w:val="000000" w:themeColor="text1"/>
-                                <w:sz w:val="26"/>
-                                <w:szCs w:val="28"/>
-                              </w:rPr>
-                              <w:t>Framework</w:t>
-                            </w:r>
-                          </w:p>
-                          <w:p>
-                            <w:pPr>
-                              <w:spacing w:after="0" w:line="300" w:lineRule="exact"/>
-                              <w:ind w:left="360"/>
-                              <w:rPr>
-                                <w:rFonts w:ascii="Gotham Book" w:hAnsi="Gotham Book"/>
-                                <w:color w:val="000000" w:themeColor="text1"/>
-                                <w:sz w:val="24"/>
-                                <w:szCs w:val="24"/>
-                              </w:rPr>
-                            </w:pPr>
-                            <w:r>
-                              <w:rPr>
-                                <w:rFonts w:ascii="Gotham Book" w:hAnsi="Gotham Book"/>
-                                <w:color w:val="000000" w:themeColor="text1"/>
-                                <w:sz w:val="24"/>
-                                <w:szCs w:val="24"/>
-                              </w:rPr>
-                              <w:t xml:space="preserve"> </w:t>
-                            </w:r>
-                            <w:r>
-                              <w:rPr>
-                                <w:rFonts w:ascii="Gotham Book" w:hAnsi="Gotham Book"/>
-                                <w:color w:val="000000" w:themeColor="text1"/>
-                                <w:sz w:val="24"/>
-                                <w:szCs w:val="24"/>
-                              </w:rPr>
-                              <w:t xml:space="preserve">          </w:t>
-                            </w:r>
-                            <w:r>
-                              <w:rPr>
-                                <w:rFonts w:ascii="Gotham Book" w:hAnsi="Gotham Book"/>
-                                <w:color w:val="000000" w:themeColor="text1"/>
-                                <w:sz w:val="24"/>
-                                <w:szCs w:val="24"/>
-                              </w:rPr>
-                              <w:t>Bootstrap, Django, Flask</w:t>
-                            </w:r>
-                          </w:p>
-                          <w:p>
-                            <w:pPr>
-                              <w:pStyle w:val="ListParagraph"/>
-                              <w:numPr>
-                                <w:ilvl w:val="0"/>
-                                <w:numId w:val="4"/>
-                              </w:numPr>
-                              <w:spacing w:after="0" w:line="300" w:lineRule="exact"/>
-                              <w:rPr>
-                                <w:rFonts w:ascii="Gotham Book" w:hAnsi="Gotham Book"/>
-                                <w:b/>
-                                <w:bCs/>
-                                <w:color w:val="000000" w:themeColor="text1"/>
-                                <w:sz w:val="26"/>
-                                <w:szCs w:val="28"/>
-                              </w:rPr>
-                            </w:pPr>
-                            <w:r>
-                              <w:rPr>
-                                <w:rFonts w:ascii="Gotham Book" w:hAnsi="Gotham Book"/>
-                                <w:b/>
-                                <w:bCs/>
-                                <w:color w:val="000000" w:themeColor="text1"/>
-                                <w:sz w:val="26"/>
-                                <w:szCs w:val="28"/>
-                              </w:rPr>
-                              <w:t xml:space="preserve">Technologies: </w:t>
-                            </w:r>
-                          </w:p>
-                          <w:p>
-                            <w:pPr>
-                              <w:spacing w:after="0" w:line="300" w:lineRule="exact"/>
-                              <w:ind w:left="360"/>
-                              <w:rPr>
-                                <w:rFonts w:ascii="Gotham Book" w:hAnsi="Gotham Book"/>
-                                <w:color w:val="000000" w:themeColor="text1"/>
-                                <w:sz w:val="24"/>
-                                <w:szCs w:val="24"/>
-                              </w:rPr>
-                            </w:pPr>
-                            <w:r>
-                              <w:rPr>
-                                <w:rFonts w:ascii="Gotham Book" w:hAnsi="Gotham Book"/>
-                                <w:color w:val="000000" w:themeColor="text1"/>
-                                <w:sz w:val="24"/>
-                                <w:szCs w:val="24"/>
-                              </w:rPr>
-                              <w:t xml:space="preserve">           </w:t>
-                            </w:r>
-                            <w:r>
-                              <w:rPr>
-                                <w:rFonts w:ascii="Gotham Book" w:hAnsi="Gotham Book"/>
-                                <w:color w:val="000000" w:themeColor="text1"/>
-                              </w:rPr>
-                              <w:t>Node JS, MySQL, Git, API, SQLite, SQL Server</w:t>
-                            </w:r>
-                          </w:p>
-                        </w:txbxContent>
-                      </wps:txbx>
-                      <wps:bodyPr vert="horz" wrap="square" lIns="91440" tIns="45720" rIns="91440" bIns="45720" anchor="t">
-                        <a:prstTxWarp prst="textNoShape">
-                          <a:avLst/>
-                        </a:prstTxWarp>
-                        <a:noAutofit/>
-                      </wps:bodyPr>
-                    </wps:wsp>
-                  </a:graphicData>
-                </a:graphic>
-                <wp14:sizeRelH relativeFrom="margin">
-                  <wp14:pctWidth>0</wp14:pctWidth>
-                </wp14:sizeRelH>
-                <wp14:sizeRelV relativeFrom="margin">
-                  <wp14:pctHeight>0</wp14:pctHeight>
-                </wp14:sizeRelV>
-              </wp:anchor>
-            </w:drawing>
-          </mc:Choice>
-          <mc:Fallback>
-            <w:pict>
-              <v:rect w14:anchorId="065C12A4" id="_x0000_s1033" style="position:absolute;margin-left:0;margin-top:189.85pt;width:506.75pt;height:115pt;z-index:251665408;visibility:visible;mso-wrap-style:square;mso-width-percent:0;mso-height-percent:0;mso-wrap-distance-left:9pt;mso-wrap-distance-top:3.6pt;mso-wrap-distance-right:9pt;mso-wrap-distance-bottom:3.6pt;mso-position-horizontal:center;mso-position-horizontal-relative:margin;mso-position-vertical:absolute;mso-position-vertical-relative:top-margin-area;mso-width-percent:0;mso-height-percent:0;mso-width-relative:margin;mso-height-relative:margin;v-text-anchor:top" o:gfxdata="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" filled="f" stroked="f">
-                <v:textbox>
-                  <w:txbxContent>
-                    <w:p>
-                      <w:pPr>
-                        <w:pStyle w:val="ListParagraph"/>
-                        <w:spacing w:after="0" w:line="300" w:lineRule="exact"/>
-                        <w:rPr>
-                          <w:rFonts w:ascii="Gotham Book" w:hAnsi="Gotham Book"/>
-                          <w:b/>
-                          <w:bCs/>
-                          <w:sz w:val="24"/>
-                          <w:szCs w:val="24"/>
-                        </w:rPr>
-                      </w:pPr>
-                    </w:p>
-                    <w:p>
-                      <w:pPr>
-                        <w:pStyle w:val="ListParagraph"/>
-                        <w:numPr>
-                          <w:ilvl w:val="0"/>
-                          <w:numId w:val="1"/>
-                        </w:numPr>
-                        <w:spacing w:after="0" w:line="300" w:lineRule="exact"/>
-                        <w:rPr>
-                          <w:rFonts w:ascii="Gotham Book" w:hAnsi="Gotham Book"/>
-                          <w:b/>
-                          <w:bCs/>
-                          <w:color w:val="000000" w:themeColor="text1"/>
-                          <w:sz w:val="26"/>
-                          <w:szCs w:val="28"/>
-                        </w:rPr>
-                      </w:pPr>
-                      <w:r>
-                        <w:rPr>
-                          <w:rFonts w:ascii="Gotham Book" w:hAnsi="Gotham Book"/>
-                          <w:b/>
-                          <w:bCs/>
-                          <w:color w:val="000000" w:themeColor="text1"/>
-                          <w:sz w:val="26"/>
-                          <w:szCs w:val="28"/>
-                        </w:rPr>
-                        <w:t>Programming Languages</w:t>
-                      </w:r>
-                    </w:p>
-                    <w:p>
-                      <w:pPr>
-                        <w:spacing w:after="0" w:line="300" w:lineRule="exact"/>
-                        <w:ind w:left="360"/>
-                        <w:rPr>
-                          <w:rFonts w:ascii="Gotham Book" w:hAnsi="Gotham Book"/>
-                          <w:color w:val="000000" w:themeColor="text1"/>
-                          <w:sz w:val="24"/>
-                          <w:szCs w:val="24"/>
-                        </w:rPr>
-                      </w:pPr>
-                      <w:r>
-                        <w:rPr>
-                          <w:rFonts w:ascii="Gotham Book" w:hAnsi="Gotham Book"/>
-                          <w:color w:val="000000" w:themeColor="text1"/>
-                          <w:sz w:val="24"/>
-                          <w:szCs w:val="24"/>
-                        </w:rPr>
-                        <w:t xml:space="preserve">           </w:t>
-                      </w:r>
-                      <w:r>
-                        <w:rPr>
-                          <w:rFonts w:ascii="Gotham Book" w:hAnsi="Gotham Book"/>
-                          <w:color w:val="000000" w:themeColor="text1"/>
-                        </w:rPr>
-                        <w:t>Python, JavaScript, VB.Net, PHP, Arduino (C++).</w:t>
-                      </w:r>
-                    </w:p>
-                    <w:p>
-                      <w:pPr>
-                        <w:pStyle w:val="ListParagraph"/>
-                        <w:numPr>
-                          <w:ilvl w:val="0"/>
-                          <w:numId w:val="4"/>
-                        </w:numPr>
-                        <w:spacing w:after="0" w:line="300" w:lineRule="exact"/>
-                        <w:rPr>
-                          <w:rFonts w:ascii="Gotham Book" w:hAnsi="Gotham Book"/>
-                          <w:b/>
-                          <w:bCs/>
-                          <w:color w:val="000000" w:themeColor="text1"/>
-                          <w:sz w:val="26"/>
-                          <w:szCs w:val="28"/>
-                        </w:rPr>
-                      </w:pPr>
-                      <w:r>
-                        <w:rPr>
-                          <w:rFonts w:ascii="Gotham Book" w:hAnsi="Gotham Book"/>
-                          <w:b/>
-                          <w:bCs/>
-                          <w:color w:val="000000" w:themeColor="text1"/>
-                          <w:sz w:val="26"/>
-                          <w:szCs w:val="28"/>
-                        </w:rPr>
-                        <w:t>Framework</w:t>
-                      </w:r>
-                    </w:p>
-                    <w:p>
-                      <w:pPr>
-                        <w:spacing w:after="0" w:line="300" w:lineRule="exact"/>
-                        <w:ind w:left="360"/>
-                        <w:rPr>
-                          <w:rFonts w:ascii="Gotham Book" w:hAnsi="Gotham Book"/>
-                          <w:color w:val="000000" w:themeColor="text1"/>
-                          <w:sz w:val="24"/>
-                          <w:szCs w:val="24"/>
-                        </w:rPr>
-                      </w:pPr>
-                      <w:r>
-                        <w:rPr>
-                          <w:rFonts w:ascii="Gotham Book" w:hAnsi="Gotham Book"/>
-                          <w:color w:val="000000" w:themeColor="text1"/>
-                          <w:sz w:val="24"/>
-                          <w:szCs w:val="24"/>
-                        </w:rPr>
-                        <w:t xml:space="preserve"> </w:t>
-                      </w:r>
-                      <w:r>
-                        <w:rPr>
-                          <w:rFonts w:ascii="Gotham Book" w:hAnsi="Gotham Book"/>
-                          <w:color w:val="000000" w:themeColor="text1"/>
-                          <w:sz w:val="24"/>
-                          <w:szCs w:val="24"/>
-                        </w:rPr>
-                        <w:t xml:space="preserve">          </w:t>
-                      </w:r>
-                      <w:r>
-                        <w:rPr>
-                          <w:rFonts w:ascii="Gotham Book" w:hAnsi="Gotham Book"/>
-                          <w:color w:val="000000" w:themeColor="text1"/>
-                          <w:sz w:val="24"/>
-                          <w:szCs w:val="24"/>
-                        </w:rPr>
-                        <w:t>Bootstrap, Django, Flask</w:t>
-                      </w:r>
-                    </w:p>
-                    <w:p>
-                      <w:pPr>
-                        <w:pStyle w:val="ListParagraph"/>
-                        <w:numPr>
-                          <w:ilvl w:val="0"/>
-                          <w:numId w:val="4"/>
-                        </w:numPr>
-                        <w:spacing w:after="0" w:line="300" w:lineRule="exact"/>
-                        <w:rPr>
-                          <w:rFonts w:ascii="Gotham Book" w:hAnsi="Gotham Book"/>
-                          <w:b/>
-                          <w:bCs/>
-                          <w:color w:val="000000" w:themeColor="text1"/>
-                          <w:sz w:val="26"/>
-                          <w:szCs w:val="28"/>
-                        </w:rPr>
-                      </w:pPr>
-                      <w:r>
-                        <w:rPr>
-                          <w:rFonts w:ascii="Gotham Book" w:hAnsi="Gotham Book"/>
-                          <w:b/>
-                          <w:bCs/>
-                          <w:color w:val="000000" w:themeColor="text1"/>
-                          <w:sz w:val="26"/>
-                          <w:szCs w:val="28"/>
-                        </w:rPr>
-                        <w:t xml:space="preserve">Technologies: </w:t>
-                      </w:r>
-                    </w:p>
-                    <w:p>
-                      <w:pPr>
-                        <w:spacing w:after="0" w:line="300" w:lineRule="exact"/>
-                        <w:ind w:left="360"/>
-                        <w:rPr>
-                          <w:rFonts w:ascii="Gotham Book" w:hAnsi="Gotham Book"/>
-                          <w:color w:val="000000" w:themeColor="text1"/>
-                          <w:sz w:val="24"/>
-                          <w:szCs w:val="24"/>
-                        </w:rPr>
-                      </w:pPr>
-                      <w:r>
-                        <w:rPr>
-                          <w:rFonts w:ascii="Gotham Book" w:hAnsi="Gotham Book"/>
-                          <w:color w:val="000000" w:themeColor="text1"/>
-                          <w:sz w:val="24"/>
-                          <w:szCs w:val="24"/>
-                        </w:rPr>
-                        <w:t xml:space="preserve">           </w:t>
-                      </w:r>
-                      <w:r>
-                        <w:rPr>
-                          <w:rFonts w:ascii="Gotham Book" w:hAnsi="Gotham Book"/>
-                          <w:color w:val="000000" w:themeColor="text1"/>
-                        </w:rPr>
-                        <w:t>Node JS, MySQL, Git, API, SQLite, SQL Server</w:t>
-                      </w:r>
-                    </w:p>
-                  </w:txbxContent>
-                </v:textbox>
-                <w10:wrap anchorx="margin" anchory="margin"/>
-              </v:rect>
-            </w:pict>
-          </mc:Fallback>
-        </mc:AlternateContent>
-      </w:r>
-    </w:p>
-    <w:p>
-      <w:pPr>
-        <w:rPr>
-          <w:b/>
-          <w:bCs/>
-        </w:rPr>
-      </w:pPr>
-    </w:p>
-    <w:p>
-      <w:pPr>
-        <w:rPr>
-          <w:b/>
-          <w:bCs/>
-        </w:rPr>
-      </w:pPr>
-      <w:r>
-        <w:rPr>
-          <w:noProof/>
-        </w:rPr>
-        <mc:AlternateContent>
-          <mc:Choice Requires="wps">
-            <w:drawing>
-              <wp:anchor distT="0" distB="0" distL="114300" distR="114300" simplePos="0" relativeHeight="251675648" behindDoc="0" locked="0" layoutInCell="1" allowOverlap="1" wp14:anchorId="5A8418A9" wp14:editId="22F3E2E0">
-                <wp:simplePos x="0" y="0"/>
-                <wp:positionH relativeFrom="column">
-                  <wp:posOffset>-517525</wp:posOffset>
-                </wp:positionH>
-                <wp:positionV relativeFrom="paragraph">
-                  <wp:posOffset>1407867</wp:posOffset>
-                </wp:positionV>
-                <wp:extent cx="6797040" cy="0"/>
-                <wp:effectExtent l="0" t="0" r="0" b="0"/>
-                <wp:wrapNone/>
-                <wp:docPr id="656963547" name="Straight Connector 656963547"/>
-                <wp:cNvGraphicFramePr/>
-                <a:graphic xmlns:a="http://schemas.openxmlformats.org/drawingml/2006/main">
-                  <a:graphicData uri="http://schemas.microsoft.com/office/word/2010/wordprocessingShape">
-                    <wps:wsp>
-                      <wps:cNvCnPr/>
-                      <wps:spPr>
-                        <a:xfrm>
-                          <a:off x="0" y="0"/>
-                          <a:ext cx="6797040" cy="0"/>
-                        </a:xfrm>
-                        <a:prstGeom prst="line">
-                          <a:avLst/>
-                        </a:prstGeom>
-                      </wps:spPr>
-                      <wps:style>
-                        <a:lnRef idx="1">
-                          <a:schemeClr val="dk1"/>
-                        </a:lnRef>
-                        <a:fillRef idx="0">
-                          <a:schemeClr val="dk1"/>
-                        </a:fillRef>
-                        <a:effectRef idx="0">
-                          <a:schemeClr val="dk1"/>
-                        </a:effectRef>
-                        <a:fontRef idx="minor">
-                          <a:schemeClr val="tx1"/>
-                        </a:fontRef>
-                      </wps:style>
-                      <wps:bodyPr/>
-                    </wps:wsp>
-                  </a:graphicData>
-                </a:graphic>
-                <wp14:sizeRelH relativeFrom="margin">
-                  <wp14:pctWidth>0</wp14:pctWidth>
-                </wp14:sizeRelH>
-              </wp:anchor>
-            </w:drawing>
-          </mc:Choice>
-          <mc:Fallback>
-            <w:pict>
-              <v:line w14:anchorId="1EBD35F5" id="Straight Connector 656963547" o:spid="_x0000_s1026" style="position:absolute;z-index:251675648;visibility:visible;mso-wrap-style:square;mso-width-percent:0;mso-wrap-distance-left:9pt;mso-wrap-distance-top:0;mso-wrap-distance-right:9pt;mso-wrap-distance-bottom:0;mso-position-horizontal:absolute;mso-position-horizontal-relative:text;mso-position-vertical:absolute;mso-position-vertical-relative:text;mso-width-percent:0;mso-width-relative:margin" from="-40.75pt,110.85pt" to="494.45pt,110.85pt" o:gfxdata="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" strokecolor="black [3040]"/>
-            </w:pict>
-          </mc:Fallback>
-        </mc:AlternateContent>
-      </w:r>
       <w:r>
         <w:rPr>
           <w:b/>
@@ -3771,7 +3813,7 @@
         <mc:AlternateContent>
           <mc:Choice Requires="wps">
             <w:drawing>
-              <wp:anchor distT="45720" distB="45720" distL="114300" distR="114300" simplePos="0" relativeHeight="26" behindDoc="0" locked="0" layoutInCell="1" allowOverlap="1" wp14:anchorId="261559D5" wp14:editId="1BA36763">
+              <wp:anchor distT="45720" distB="45720" distL="114300" distR="114300" simplePos="0" relativeHeight="26" behindDoc="0" locked="0" layoutInCell="1" allowOverlap="1" wp14:anchorId="261559D5" wp14:editId="11178279">
                 <wp:simplePos x="0" y="0"/>
                 <wp:positionH relativeFrom="margin">
                   <wp:posOffset>-381000</wp:posOffset>
